--- a/Projet de statistiques.docx
+++ b/Projet de statistiques.docx
@@ -103,7 +103,15 @@
         </w:r>
       </w:hyperlink>
       <w:r>
-        <w:t xml:space="preserve">. Nous allons ici analyser une partie de ces données afin d’essayer de dégager certaines caractéristiques de cette production. </w:t>
+        <w:t xml:space="preserve">. Nous allons </w:t>
+      </w:r>
+      <w:proofErr w:type="gramStart"/>
+      <w:r>
+        <w:t>ici</w:t>
+      </w:r>
+      <w:proofErr w:type="gramEnd"/>
+      <w:r>
+        <w:t xml:space="preserve"> analyser une partie de ces données afin d’essayer de dégager certaines caractéristiques de cette production. </w:t>
       </w:r>
     </w:p>
     <w:p>
@@ -633,6 +641,122 @@
       <w:r>
         <w:t xml:space="preserve">. </w:t>
       </w:r>
+    </w:p>
+    <w:p>
+      <w:pPr>
+        <w:pStyle w:val="PrformatHTML"/>
+        <w:shd w:val="clear" w:color="auto" w:fill="FFFFFF"/>
+        <w:wordWrap w:val="0"/>
+        <w:spacing w:line="225" w:lineRule="atLeast"/>
+        <w:rPr>
+          <w:rStyle w:val="gnkrckgcmrb"/>
+          <w:rFonts w:ascii="Lucida Console" w:hAnsi="Lucida Console"/>
+          <w:lang w:val="en-US"/>
+        </w:rPr>
+      </w:pPr>
+      <w:r>
+        <w:rPr>
+          <w:lang w:val="en-US"/>
+        </w:rPr>
+        <w:t xml:space="preserve">&gt; </w:t>
+      </w:r>
+      <w:proofErr w:type="gramStart"/>
+      <w:r>
+        <w:rPr>
+          <w:color w:val="0000FF"/>
+          <w:lang w:val="en-US"/>
+        </w:rPr>
+        <w:t>summary(</w:t>
+      </w:r>
+      <w:proofErr w:type="spellStart"/>
+      <w:proofErr w:type="gramEnd"/>
+      <w:r>
+        <w:rPr>
+          <w:color w:val="0000FF"/>
+          <w:lang w:val="en-US"/>
+        </w:rPr>
+        <w:t>vins$tota</w:t>
+      </w:r>
+      <w:r>
+        <w:rPr>
+          <w:rFonts w:ascii="Lucida Console" w:hAnsi="Lucida Console"/>
+          <w:color w:val="0000FF"/>
+          <w:lang w:val="en-US"/>
+        </w:rPr>
+        <w:t>l</w:t>
+      </w:r>
+      <w:proofErr w:type="spellEnd"/>
+      <w:r>
+        <w:rPr>
+          <w:color w:val="0000FF"/>
+          <w:lang w:val="en-US"/>
+        </w:rPr>
+        <w:t>)</w:t>
+      </w:r>
+    </w:p>
+    <w:p>
+      <w:pPr>
+        <w:pStyle w:val="PrformatHTML"/>
+        <w:shd w:val="clear" w:color="auto" w:fill="FFFFFF"/>
+        <w:wordWrap w:val="0"/>
+        <w:spacing w:line="225" w:lineRule="atLeast"/>
+        <w:rPr>
+          <w:rStyle w:val="gnkrckgcgsb"/>
+          <w:rFonts w:ascii="Lucida Console" w:hAnsi="Lucida Console"/>
+          <w:color w:val="000000"/>
+          <w:bdr w:val="none" w:sz="0" w:space="0" w:color="auto" w:frame="1"/>
+          <w:lang w:val="en-US"/>
+        </w:rPr>
+      </w:pPr>
+      <w:r>
+        <w:rPr>
+          <w:rStyle w:val="gnkrckgcgsb"/>
+          <w:rFonts w:ascii="Lucida Console" w:hAnsi="Lucida Console"/>
+          <w:color w:val="000000"/>
+          <w:bdr w:val="none" w:sz="0" w:space="0" w:color="auto" w:frame="1"/>
+          <w:lang w:val="en-US"/>
+        </w:rPr>
+        <w:t xml:space="preserve">   Min. 1st Qu.  Median    Mean 3rd Qu.    Max. </w:t>
+      </w:r>
+    </w:p>
+    <w:p>
+      <w:pPr>
+        <w:pStyle w:val="PrformatHTML"/>
+        <w:shd w:val="clear" w:color="auto" w:fill="FFFFFF"/>
+        <w:wordWrap w:val="0"/>
+        <w:spacing w:line="225" w:lineRule="atLeast"/>
+        <w:rPr>
+          <w:rFonts w:ascii="Lucida Console" w:hAnsi="Lucida Console"/>
+          <w:color w:val="000000"/>
+        </w:rPr>
+      </w:pPr>
+      <w:r>
+        <w:rPr>
+          <w:rStyle w:val="gnkrckgcgsb"/>
+          <w:rFonts w:ascii="Lucida Console" w:hAnsi="Lucida Console"/>
+          <w:color w:val="000000"/>
+          <w:bdr w:val="none" w:sz="0" w:space="0" w:color="auto" w:frame="1"/>
+          <w:lang w:val="en-US"/>
+        </w:rPr>
+        <w:t xml:space="preserve">      </w:t>
+      </w:r>
+      <w:r>
+        <w:rPr>
+          <w:rStyle w:val="gnkrckgcgsb"/>
+          <w:rFonts w:ascii="Lucida Console" w:hAnsi="Lucida Console"/>
+          <w:color w:val="000000"/>
+          <w:bdr w:val="none" w:sz="0" w:space="0" w:color="auto" w:frame="1"/>
+        </w:rPr>
+        <w:t xml:space="preserve">4    3948   66607  605767  516658 5672267 </w:t>
+      </w:r>
+    </w:p>
+    <w:p>
+      <w:pPr>
+        <w:rPr>
+          <w:bdr w:val="none" w:sz="0" w:space="0" w:color="auto" w:frame="1"/>
+          <w:lang w:eastAsia="fr-FR"/>
+        </w:rPr>
+      </w:pPr>
     </w:p>
     <w:p>
       <w:pPr>
@@ -659,61 +783,78 @@
         <w:spacing w:after="0" w:line="225" w:lineRule="atLeast"/>
         <w:rPr>
           <w:rFonts w:ascii="Lucida Console" w:eastAsia="Times New Roman" w:hAnsi="Lucida Console" w:cs="Courier New"/>
-          <w:color w:val="0000FF"/>
+          <w:color w:val="000000"/>
           <w:sz w:val="20"/>
           <w:szCs w:val="20"/>
-          <w:highlight w:val="yellow"/>
-          <w:lang w:val="en-US" w:eastAsia="fr-FR"/>
-        </w:rPr>
-      </w:pPr>
-      <w:commentRangeStart w:id="0"/>
-      <w:r>
-        <w:rPr>
-          <w:rFonts w:ascii="Lucida Console" w:eastAsia="Times New Roman" w:hAnsi="Lucida Console" w:cs="Courier New"/>
+          <w:bdr w:val="none" w:sz="0" w:space="0" w:color="auto" w:frame="1"/>
+          <w:lang w:eastAsia="fr-FR"/>
+        </w:rPr>
+      </w:pPr>
+    </w:p>
+    <w:p>
+      <w:pPr>
+        <w:pStyle w:val="Titre2"/>
+        <w:numPr>
+          <w:ilvl w:val="0"/>
+          <w:numId w:val="7"/>
+        </w:numPr>
+      </w:pPr>
+      <w:r>
+        <w:t>Réalisation d’une analyse en composantes principales</w:t>
+      </w:r>
+    </w:p>
+    <w:p>
+      <w:pPr>
+        <w:ind w:firstLine="708"/>
+        <w:jc w:val="both"/>
+      </w:pPr>
+      <w:r>
+        <w:t>Notre étude est basée sur un nombre conséquent de variables. De plus, mis à part les variables de superficies et de productions, et la variable « total » qui est une somme de variables ; il est difficile de trouver des liens corrélations évidentes entre ces variables. Nous avons donc décidé de réaliser une ACP afin d’avoir une première approche des corrélations potentielles.</w:t>
+      </w:r>
+      <w:r>
+        <w:t xml:space="preserve"> Voici les résultats que nous avons obtenus : </w:t>
+      </w:r>
+    </w:p>
+    <w:p>
+      <w:pPr>
+        <w:pStyle w:val="PrformatHTML"/>
+        <w:shd w:val="clear" w:color="auto" w:fill="FFFFFF"/>
+        <w:wordWrap w:val="0"/>
+        <w:spacing w:line="225" w:lineRule="atLeast"/>
+        <w:rPr>
+          <w:rFonts w:ascii="Lucida Console" w:hAnsi="Lucida Console"/>
+          <w:color w:val="000000"/>
+        </w:rPr>
+      </w:pPr>
+      <w:proofErr w:type="gramStart"/>
+      <w:r>
+        <w:rPr>
+          <w:rFonts w:ascii="Lucida Console" w:hAnsi="Lucida Console"/>
           <w:color w:val="0000FF"/>
-          <w:sz w:val="20"/>
-          <w:szCs w:val="20"/>
-          <w:highlight w:val="yellow"/>
-          <w:lang w:val="en-US" w:eastAsia="fr-FR"/>
-        </w:rPr>
-        <w:t xml:space="preserve">&gt; </w:t>
-      </w:r>
-      <w:proofErr w:type="gramStart"/>
-      <w:r>
-        <w:rPr>
-          <w:rFonts w:ascii="Lucida Console" w:eastAsia="Times New Roman" w:hAnsi="Lucida Console" w:cs="Courier New"/>
+        </w:rPr>
+        <w:t>plot.PCA(</w:t>
+      </w:r>
+      <w:proofErr w:type="gramEnd"/>
+      <w:r>
+        <w:rPr>
+          <w:rFonts w:ascii="Lucida Console" w:hAnsi="Lucida Console"/>
           <w:color w:val="0000FF"/>
-          <w:sz w:val="20"/>
-          <w:szCs w:val="20"/>
-          <w:highlight w:val="yellow"/>
-          <w:lang w:val="en-US" w:eastAsia="fr-FR"/>
-        </w:rPr>
-        <w:t>summary(</w:t>
-      </w:r>
-      <w:proofErr w:type="spellStart"/>
-      <w:proofErr w:type="gramEnd"/>
-      <w:r>
-        <w:rPr>
-          <w:rFonts w:ascii="Lucida Console" w:eastAsia="Times New Roman" w:hAnsi="Lucida Console" w:cs="Courier New"/>
+        </w:rPr>
+        <w:t>res.acp,choix="var",1:2,col.hab=c("forestgreen",</w:t>
+      </w:r>
+      <w:r>
+        <w:rPr>
+          <w:rFonts w:ascii="Lucida Console" w:hAnsi="Lucida Console"/>
           <w:color w:val="0000FF"/>
-          <w:sz w:val="20"/>
-          <w:szCs w:val="20"/>
-          <w:highlight w:val="yellow"/>
-          <w:lang w:val="en-US" w:eastAsia="fr-FR"/>
-        </w:rPr>
-        <w:t>vins$total</w:t>
-      </w:r>
-      <w:proofErr w:type="spellEnd"/>
-      <w:r>
-        <w:rPr>
-          <w:rFonts w:ascii="Lucida Console" w:eastAsia="Times New Roman" w:hAnsi="Lucida Console" w:cs="Courier New"/>
+        </w:rPr>
+        <w:t>…)</w:t>
+      </w:r>
+      <w:r>
+        <w:rPr>
+          <w:rFonts w:ascii="Lucida Console" w:hAnsi="Lucida Console"/>
           <w:color w:val="0000FF"/>
-          <w:sz w:val="20"/>
-          <w:szCs w:val="20"/>
-          <w:highlight w:val="yellow"/>
-          <w:lang w:val="en-US" w:eastAsia="fr-FR"/>
-        </w:rPr>
-        <w:t>)</w:t>
+        </w:rPr>
+        <w:t>,lim.cos2.var = 0.7)</w:t>
       </w:r>
     </w:p>
     <w:p>
@@ -744,74 +885,914 @@
           <w:color w:val="000000"/>
           <w:sz w:val="20"/>
           <w:szCs w:val="20"/>
-          <w:highlight w:val="yellow"/>
-          <w:bdr w:val="none" w:sz="0" w:space="0" w:color="auto" w:frame="1"/>
           <w:lang w:eastAsia="fr-FR"/>
         </w:rPr>
       </w:pPr>
       <w:r>
         <w:rPr>
           <w:rFonts w:ascii="Lucida Console" w:eastAsia="Times New Roman" w:hAnsi="Lucida Console" w:cs="Courier New"/>
+          <w:noProof/>
           <w:color w:val="000000"/>
           <w:sz w:val="20"/>
           <w:szCs w:val="20"/>
-          <w:highlight w:val="yellow"/>
-          <w:bdr w:val="none" w:sz="0" w:space="0" w:color="auto" w:frame="1"/>
-          <w:lang w:val="en-US" w:eastAsia="fr-FR"/>
-        </w:rPr>
-        <w:t xml:space="preserve">    Min.  1st Qu.   Median     </w:t>
-      </w:r>
-      <w:proofErr w:type="gramStart"/>
-      <w:r>
-        <w:rPr>
-          <w:rFonts w:ascii="Lucida Console" w:eastAsia="Times New Roman" w:hAnsi="Lucida Console" w:cs="Courier New"/>
-          <w:color w:val="000000"/>
-          <w:sz w:val="20"/>
-          <w:szCs w:val="20"/>
-          <w:highlight w:val="yellow"/>
-          <w:bdr w:val="none" w:sz="0" w:space="0" w:color="auto" w:frame="1"/>
-          <w:lang w:val="en-US" w:eastAsia="fr-FR"/>
-        </w:rPr>
-        <w:t>Mean  3rd</w:t>
-      </w:r>
-      <w:proofErr w:type="gramEnd"/>
-      <w:r>
-        <w:rPr>
-          <w:rFonts w:ascii="Lucida Console" w:eastAsia="Times New Roman" w:hAnsi="Lucida Console" w:cs="Courier New"/>
-          <w:color w:val="000000"/>
-          <w:sz w:val="20"/>
-          <w:szCs w:val="20"/>
-          <w:highlight w:val="yellow"/>
-          <w:bdr w:val="none" w:sz="0" w:space="0" w:color="auto" w:frame="1"/>
-          <w:lang w:val="en-US" w:eastAsia="fr-FR"/>
-        </w:rPr>
-        <w:t xml:space="preserve"> Qu.     Max.     </w:t>
-      </w:r>
-      <w:proofErr w:type="spellStart"/>
-      <w:r>
-        <w:rPr>
-          <w:rFonts w:ascii="Lucida Console" w:eastAsia="Times New Roman" w:hAnsi="Lucida Console" w:cs="Courier New"/>
-          <w:color w:val="000000"/>
-          <w:sz w:val="20"/>
-          <w:szCs w:val="20"/>
-          <w:highlight w:val="yellow"/>
-          <w:bdr w:val="none" w:sz="0" w:space="0" w:color="auto" w:frame="1"/>
           <w:lang w:eastAsia="fr-FR"/>
         </w:rPr>
-        <w:t>NA's</w:t>
-      </w:r>
-      <w:proofErr w:type="spellEnd"/>
-      <w:r>
-        <w:rPr>
-          <w:rFonts w:ascii="Lucida Console" w:eastAsia="Times New Roman" w:hAnsi="Lucida Console" w:cs="Courier New"/>
-          <w:color w:val="000000"/>
-          <w:sz w:val="20"/>
-          <w:szCs w:val="20"/>
-          <w:highlight w:val="yellow"/>
-          <w:bdr w:val="none" w:sz="0" w:space="0" w:color="auto" w:frame="1"/>
+        <w:lastRenderedPageBreak/>
+        <w:drawing>
+          <wp:inline distT="0" distB="0" distL="0" distR="0" wp14:anchorId="743D28F8" wp14:editId="7854C1C8">
+            <wp:extent cx="5760720" cy="3766820"/>
+            <wp:effectExtent l="0" t="0" r="0" b="5080"/>
+            <wp:docPr id="3" name="Image 3"/>
+            <wp:cNvGraphicFramePr>
+              <a:graphicFrameLocks xmlns:a="http://schemas.openxmlformats.org/drawingml/2006/main" noChangeAspect="1"/>
+            </wp:cNvGraphicFramePr>
+            <a:graphic xmlns:a="http://schemas.openxmlformats.org/drawingml/2006/main">
+              <a:graphicData uri="http://schemas.openxmlformats.org/drawingml/2006/picture">
+                <pic:pic xmlns:pic="http://schemas.openxmlformats.org/drawingml/2006/picture">
+                  <pic:nvPicPr>
+                    <pic:cNvPr id="3" name="RplotACPvar.jpeg"/>
+                    <pic:cNvPicPr/>
+                  </pic:nvPicPr>
+                  <pic:blipFill>
+                    <a:blip r:embed="rId6">
+                      <a:extLst>
+                        <a:ext uri="{28A0092B-C50C-407E-A947-70E740481C1C}">
+                          <a14:useLocalDpi xmlns:a14="http://schemas.microsoft.com/office/drawing/2010/main" val="0"/>
+                        </a:ext>
+                      </a:extLst>
+                    </a:blip>
+                    <a:stretch>
+                      <a:fillRect/>
+                    </a:stretch>
+                  </pic:blipFill>
+                  <pic:spPr>
+                    <a:xfrm>
+                      <a:off x="0" y="0"/>
+                      <a:ext cx="5760720" cy="3766820"/>
+                    </a:xfrm>
+                    <a:prstGeom prst="rect">
+                      <a:avLst/>
+                    </a:prstGeom>
+                  </pic:spPr>
+                </pic:pic>
+              </a:graphicData>
+            </a:graphic>
+          </wp:inline>
+        </w:drawing>
+      </w:r>
+    </w:p>
+    <w:p>
+      <w:pPr>
+        <w:ind w:firstLine="708"/>
+        <w:jc w:val="both"/>
+      </w:pPr>
+    </w:p>
+    <w:p>
+      <w:pPr>
+        <w:ind w:left="708"/>
+        <w:jc w:val="both"/>
+      </w:pPr>
+      <w:r>
+        <w:rPr>
+          <w:noProof/>
           <w:lang w:eastAsia="fr-FR"/>
         </w:rPr>
+        <w:lastRenderedPageBreak/>
+        <w:drawing>
+          <wp:anchor distT="0" distB="0" distL="114300" distR="114300" simplePos="0" relativeHeight="251648000" behindDoc="0" locked="0" layoutInCell="1" allowOverlap="1" wp14:anchorId="37014A2F" wp14:editId="17CDDB48">
+            <wp:simplePos x="0" y="0"/>
+            <wp:positionH relativeFrom="column">
+              <wp:posOffset>-90170</wp:posOffset>
+            </wp:positionH>
+            <wp:positionV relativeFrom="paragraph">
+              <wp:posOffset>0</wp:posOffset>
+            </wp:positionV>
+            <wp:extent cx="5760720" cy="5760720"/>
+            <wp:effectExtent l="0" t="0" r="0" b="0"/>
+            <wp:wrapTopAndBottom/>
+            <wp:docPr id="4" name="Image 4"/>
+            <wp:cNvGraphicFramePr>
+              <a:graphicFrameLocks xmlns:a="http://schemas.openxmlformats.org/drawingml/2006/main" noChangeAspect="1"/>
+            </wp:cNvGraphicFramePr>
+            <a:graphic xmlns:a="http://schemas.openxmlformats.org/drawingml/2006/main">
+              <a:graphicData uri="http://schemas.openxmlformats.org/drawingml/2006/picture">
+                <pic:pic xmlns:pic="http://schemas.openxmlformats.org/drawingml/2006/picture">
+                  <pic:nvPicPr>
+                    <pic:cNvPr id="4" name="RplotACPind.jpeg"/>
+                    <pic:cNvPicPr/>
+                  </pic:nvPicPr>
+                  <pic:blipFill>
+                    <a:blip r:embed="rId7">
+                      <a:extLst>
+                        <a:ext uri="{28A0092B-C50C-407E-A947-70E740481C1C}">
+                          <a14:useLocalDpi xmlns:a14="http://schemas.microsoft.com/office/drawing/2010/main" val="0"/>
+                        </a:ext>
+                      </a:extLst>
+                    </a:blip>
+                    <a:stretch>
+                      <a:fillRect/>
+                    </a:stretch>
+                  </pic:blipFill>
+                  <pic:spPr>
+                    <a:xfrm>
+                      <a:off x="0" y="0"/>
+                      <a:ext cx="5760720" cy="5760720"/>
+                    </a:xfrm>
+                    <a:prstGeom prst="rect">
+                      <a:avLst/>
+                    </a:prstGeom>
+                  </pic:spPr>
+                </pic:pic>
+              </a:graphicData>
+            </a:graphic>
+          </wp:anchor>
+        </w:drawing>
+      </w:r>
+    </w:p>
+    <w:p>
+      <w:pPr>
+        <w:jc w:val="both"/>
+      </w:pPr>
+      <w:r>
+        <w:tab/>
+      </w:r>
+      <w:r>
+        <w:t>L’axe 1 porte 50,11% de l’information et l’axe 2 17,47%. Ainsi, entre les deux axes, 67,58% de l’information est représentée. D’après le graphique des indiv</w:t>
+      </w:r>
+      <w:r>
+        <w:t>idus, certains départements ont des productions très différentes des autres. Cela est particulièrement vrai pour la Gironde et l’Hérault. On décide donc de répartir en clusters les différents départements dans le but de prendre en compte au mieux ces différences par la suite.</w:t>
+      </w:r>
+    </w:p>
+    <w:p>
+      <w:pPr>
+        <w:pStyle w:val="Titre2"/>
+        <w:numPr>
+          <w:ilvl w:val="0"/>
+          <w:numId w:val="7"/>
+        </w:numPr>
+      </w:pPr>
+      <w:r>
+        <w:t>Distribution des départements en clusters</w:t>
+      </w:r>
+    </w:p>
+    <w:p>
+      <w:pPr>
+        <w:ind w:firstLine="708"/>
+      </w:pPr>
+      <w:r>
+        <w:t xml:space="preserve">Notre objectif est de rassembler les départements en clusters dans le but de diminuer par la suite le nombre de variable utilisé dans les futures modélisations. Nous avons utilisé une détermination automatique du nombre de cluster afin d’avoir le meilleur nombre possible. Nous avons obtenu le résultat suivant : </w:t>
+      </w:r>
+    </w:p>
+    <w:p>
+      <w:pPr>
+        <w:ind w:firstLine="708"/>
+      </w:pPr>
+    </w:p>
+    <w:p>
+      <w:pPr>
+        <w:ind w:firstLine="708"/>
+      </w:pPr>
+    </w:p>
+    <w:p>
+      <w:pPr>
+        <w:ind w:firstLine="708"/>
+      </w:pPr>
+    </w:p>
+    <w:p>
+      <w:pPr>
+        <w:ind w:firstLine="708"/>
+      </w:pPr>
+      <w:r>
+        <w:rPr>
+          <w:noProof/>
+          <w:lang w:eastAsia="fr-FR"/>
+        </w:rPr>
+        <w:lastRenderedPageBreak/>
+        <w:drawing>
+          <wp:anchor distT="0" distB="0" distL="114300" distR="114300" simplePos="0" relativeHeight="251649024" behindDoc="0" locked="0" layoutInCell="1" allowOverlap="1" wp14:anchorId="2791A414" wp14:editId="4F62268E">
+            <wp:simplePos x="0" y="0"/>
+            <wp:positionH relativeFrom="margin">
+              <wp:align>left</wp:align>
+            </wp:positionH>
+            <wp:positionV relativeFrom="paragraph">
+              <wp:posOffset>281305</wp:posOffset>
+            </wp:positionV>
+            <wp:extent cx="3498215" cy="2066925"/>
+            <wp:effectExtent l="0" t="0" r="6985" b="0"/>
+            <wp:wrapSquare wrapText="bothSides"/>
+            <wp:docPr id="5" name="Image 5"/>
+            <wp:cNvGraphicFramePr>
+              <a:graphicFrameLocks xmlns:a="http://schemas.openxmlformats.org/drawingml/2006/main" noChangeAspect="1"/>
+            </wp:cNvGraphicFramePr>
+            <a:graphic xmlns:a="http://schemas.openxmlformats.org/drawingml/2006/main">
+              <a:graphicData uri="http://schemas.openxmlformats.org/drawingml/2006/picture">
+                <pic:pic xmlns:pic="http://schemas.openxmlformats.org/drawingml/2006/picture">
+                  <pic:nvPicPr>
+                    <pic:cNvPr id="5" name="Optimal.png"/>
+                    <pic:cNvPicPr/>
+                  </pic:nvPicPr>
+                  <pic:blipFill>
+                    <a:blip r:embed="rId8">
+                      <a:extLst>
+                        <a:ext uri="{28A0092B-C50C-407E-A947-70E740481C1C}">
+                          <a14:useLocalDpi xmlns:a14="http://schemas.microsoft.com/office/drawing/2010/main" val="0"/>
+                        </a:ext>
+                      </a:extLst>
+                    </a:blip>
+                    <a:stretch>
+                      <a:fillRect/>
+                    </a:stretch>
+                  </pic:blipFill>
+                  <pic:spPr>
+                    <a:xfrm>
+                      <a:off x="0" y="0"/>
+                      <a:ext cx="3514576" cy="2076574"/>
+                    </a:xfrm>
+                    <a:prstGeom prst="rect">
+                      <a:avLst/>
+                    </a:prstGeom>
+                  </pic:spPr>
+                </pic:pic>
+              </a:graphicData>
+            </a:graphic>
+            <wp14:sizeRelH relativeFrom="margin">
+              <wp14:pctWidth>0</wp14:pctWidth>
+            </wp14:sizeRelH>
+            <wp14:sizeRelV relativeFrom="margin">
+              <wp14:pctHeight>0</wp14:pctHeight>
+            </wp14:sizeRelV>
+          </wp:anchor>
+        </w:drawing>
+      </w:r>
+    </w:p>
+    <w:p>
+      <w:pPr>
+        <w:jc w:val="both"/>
+      </w:pPr>
+      <w:r>
+        <w:tab/>
+        <w:t xml:space="preserve">Nous avons donc formé 5 clusters qui regroupent les différents départements en fonction des caractéristiques de leurs productions vinicoles. Ces clusters sont représentés dans la carte suivante : </w:t>
+      </w:r>
+    </w:p>
+    <w:p/>
+    <w:p/>
+    <w:p/>
+    <w:p>
+      <w:r>
+        <w:rPr>
+          <w:noProof/>
+          <w:lang w:eastAsia="fr-FR"/>
+        </w:rPr>
+        <mc:AlternateContent>
+          <mc:Choice Requires="wpg">
+            <w:drawing>
+              <wp:anchor distT="0" distB="0" distL="114300" distR="114300" simplePos="0" relativeHeight="251673600" behindDoc="0" locked="0" layoutInCell="1" allowOverlap="1" wp14:anchorId="5D22D30E" wp14:editId="5F772E8C">
+                <wp:simplePos x="0" y="0"/>
+                <wp:positionH relativeFrom="margin">
+                  <wp:align>center</wp:align>
+                </wp:positionH>
+                <wp:positionV relativeFrom="paragraph">
+                  <wp:posOffset>285750</wp:posOffset>
+                </wp:positionV>
+                <wp:extent cx="5105400" cy="3977640"/>
+                <wp:effectExtent l="0" t="0" r="0" b="3810"/>
+                <wp:wrapTopAndBottom/>
+                <wp:docPr id="15" name="Groupe 15"/>
+                <wp:cNvGraphicFramePr/>
+                <a:graphic xmlns:a="http://schemas.openxmlformats.org/drawingml/2006/main">
+                  <a:graphicData uri="http://schemas.microsoft.com/office/word/2010/wordprocessingGroup">
+                    <wpg:wgp>
+                      <wpg:cNvGrpSpPr/>
+                      <wpg:grpSpPr>
+                        <a:xfrm>
+                          <a:off x="0" y="0"/>
+                          <a:ext cx="5105400" cy="3977640"/>
+                          <a:chOff x="0" y="0"/>
+                          <a:chExt cx="5105400" cy="3977640"/>
+                        </a:xfrm>
+                      </wpg:grpSpPr>
+                      <wpg:grpSp>
+                        <wpg:cNvPr id="13" name="Groupe 13"/>
+                        <wpg:cNvGrpSpPr/>
+                        <wpg:grpSpPr>
+                          <a:xfrm>
+                            <a:off x="0" y="285750"/>
+                            <a:ext cx="5105400" cy="3691890"/>
+                            <a:chOff x="0" y="0"/>
+                            <a:chExt cx="5105400" cy="3691890"/>
+                          </a:xfrm>
+                        </wpg:grpSpPr>
+                        <pic:pic xmlns:pic="http://schemas.openxmlformats.org/drawingml/2006/picture">
+                          <pic:nvPicPr>
+                            <pic:cNvPr id="1" name="Image 1"/>
+                            <pic:cNvPicPr>
+                              <a:picLocks noChangeAspect="1"/>
+                            </pic:cNvPicPr>
+                          </pic:nvPicPr>
+                          <pic:blipFill rotWithShape="1">
+                            <a:blip r:embed="rId9">
+                              <a:extLst>
+                                <a:ext uri="{28A0092B-C50C-407E-A947-70E740481C1C}">
+                                  <a14:useLocalDpi xmlns:a14="http://schemas.microsoft.com/office/drawing/2010/main" val="0"/>
+                                </a:ext>
+                              </a:extLst>
+                            </a:blip>
+                            <a:srcRect l="15211" t="17643" r="35681" b="6783"/>
+                            <a:stretch/>
+                          </pic:blipFill>
+                          <pic:spPr bwMode="auto">
+                            <a:xfrm>
+                              <a:off x="0" y="0"/>
+                              <a:ext cx="4267200" cy="3691890"/>
+                            </a:xfrm>
+                            <a:prstGeom prst="rect">
+                              <a:avLst/>
+                            </a:prstGeom>
+                            <a:ln>
+                              <a:noFill/>
+                            </a:ln>
+                            <a:extLst>
+                              <a:ext uri="{53640926-AAD7-44D8-BBD7-CCE9431645EC}">
+                                <a14:shadowObscured xmlns:a14="http://schemas.microsoft.com/office/drawing/2010/main"/>
+                              </a:ext>
+                            </a:extLst>
+                          </pic:spPr>
+                        </pic:pic>
+                        <wpg:grpSp>
+                          <wpg:cNvPr id="12" name="Groupe 12"/>
+                          <wpg:cNvGrpSpPr/>
+                          <wpg:grpSpPr>
+                            <a:xfrm>
+                              <a:off x="3714750" y="933450"/>
+                              <a:ext cx="1390650" cy="1433195"/>
+                              <a:chOff x="0" y="0"/>
+                              <a:chExt cx="1390650" cy="1433195"/>
+                            </a:xfrm>
+                          </wpg:grpSpPr>
+                          <wps:wsp>
+                            <wps:cNvPr id="217" name="Zone de texte 2"/>
+                            <wps:cNvSpPr txBox="1">
+                              <a:spLocks noChangeArrowheads="1"/>
+                            </wps:cNvSpPr>
+                            <wps:spPr bwMode="auto">
+                              <a:xfrm>
+                                <a:off x="0" y="0"/>
+                                <a:ext cx="1390650" cy="1433195"/>
+                              </a:xfrm>
+                              <a:prstGeom prst="rect">
+                                <a:avLst/>
+                              </a:prstGeom>
+                              <a:solidFill>
+                                <a:srgbClr val="FFFFFF"/>
+                              </a:solidFill>
+                              <a:ln w="9525">
+                                <a:noFill/>
+                                <a:miter lim="800000"/>
+                                <a:headEnd/>
+                                <a:tailEnd/>
+                              </a:ln>
+                            </wps:spPr>
+                            <wps:txbx>
+                              <w:txbxContent>
+                                <w:p>
+                                  <w:pPr>
+                                    <w:spacing w:after="60"/>
+                                    <w:rPr>
+                                      <w:u w:val="single"/>
+                                    </w:rPr>
+                                  </w:pPr>
+                                  <w:r>
+                                    <w:rPr>
+                                      <w:u w:val="single"/>
+                                    </w:rPr>
+                                    <w:t xml:space="preserve">Numéro de cluster : </w:t>
+                                  </w:r>
+                                </w:p>
+                                <w:p>
+                                  <w:pPr>
+                                    <w:spacing w:after="60"/>
+                                    <w:jc w:val="center"/>
+                                  </w:pPr>
+                                  <w:r>
+                                    <w:t>1</w:t>
+                                  </w:r>
+                                </w:p>
+                                <w:p>
+                                  <w:pPr>
+                                    <w:spacing w:after="60"/>
+                                    <w:jc w:val="center"/>
+                                  </w:pPr>
+                                  <w:r>
+                                    <w:t>2</w:t>
+                                  </w:r>
+                                </w:p>
+                                <w:p>
+                                  <w:pPr>
+                                    <w:spacing w:after="60"/>
+                                    <w:jc w:val="center"/>
+                                  </w:pPr>
+                                  <w:r>
+                                    <w:t>3</w:t>
+                                  </w:r>
+                                </w:p>
+                                <w:p>
+                                  <w:pPr>
+                                    <w:spacing w:after="60"/>
+                                    <w:jc w:val="center"/>
+                                  </w:pPr>
+                                  <w:r>
+                                    <w:t>4</w:t>
+                                  </w:r>
+                                </w:p>
+                                <w:p>
+                                  <w:pPr>
+                                    <w:spacing w:after="60"/>
+                                    <w:jc w:val="center"/>
+                                  </w:pPr>
+                                  <w:r>
+                                    <w:t>5</w:t>
+                                  </w:r>
+                                </w:p>
+                              </w:txbxContent>
+                            </wps:txbx>
+                            <wps:bodyPr rot="0" vert="horz" wrap="square" lIns="91440" tIns="45720" rIns="91440" bIns="45720" anchor="t" anchorCtr="0">
+                              <a:spAutoFit/>
+                            </wps:bodyPr>
+                          </wps:wsp>
+                          <wps:wsp>
+                            <wps:cNvPr id="6" name="Rectangle 6"/>
+                            <wps:cNvSpPr/>
+                            <wps:spPr>
+                              <a:xfrm>
+                                <a:off x="276225" y="314325"/>
+                                <a:ext cx="257175" cy="104775"/>
+                              </a:xfrm>
+                              <a:prstGeom prst="rect">
+                                <a:avLst/>
+                              </a:prstGeom>
+                              <a:solidFill>
+                                <a:schemeClr val="tx1"/>
+                              </a:solidFill>
+                              <a:ln>
+                                <a:solidFill>
+                                  <a:schemeClr val="tx1"/>
+                                </a:solidFill>
+                              </a:ln>
+                            </wps:spPr>
+                            <wps:style>
+                              <a:lnRef idx="2">
+                                <a:schemeClr val="accent1">
+                                  <a:shade val="50000"/>
+                                </a:schemeClr>
+                              </a:lnRef>
+                              <a:fillRef idx="1">
+                                <a:schemeClr val="accent1"/>
+                              </a:fillRef>
+                              <a:effectRef idx="0">
+                                <a:schemeClr val="accent1"/>
+                              </a:effectRef>
+                              <a:fontRef idx="minor">
+                                <a:schemeClr val="lt1"/>
+                              </a:fontRef>
+                            </wps:style>
+                            <wps:bodyPr rot="0" spcFirstLastPara="0" vertOverflow="overflow" horzOverflow="overflow" vert="horz" wrap="square" lIns="91440" tIns="45720" rIns="91440" bIns="45720" numCol="1" spcCol="0" rtlCol="0" fromWordArt="0" anchor="ctr" anchorCtr="0" forceAA="0" compatLnSpc="1">
+                              <a:prstTxWarp prst="textNoShape">
+                                <a:avLst/>
+                              </a:prstTxWarp>
+                              <a:noAutofit/>
+                            </wps:bodyPr>
+                          </wps:wsp>
+                          <wps:wsp>
+                            <wps:cNvPr id="7" name="Rectangle 7"/>
+                            <wps:cNvSpPr/>
+                            <wps:spPr>
+                              <a:xfrm>
+                                <a:off x="276225" y="533400"/>
+                                <a:ext cx="257175" cy="104775"/>
+                              </a:xfrm>
+                              <a:prstGeom prst="rect">
+                                <a:avLst/>
+                              </a:prstGeom>
+                              <a:solidFill>
+                                <a:srgbClr val="FF0000"/>
+                              </a:solidFill>
+                              <a:ln>
+                                <a:solidFill>
+                                  <a:schemeClr val="tx1"/>
+                                </a:solidFill>
+                              </a:ln>
+                            </wps:spPr>
+                            <wps:style>
+                              <a:lnRef idx="2">
+                                <a:schemeClr val="accent1">
+                                  <a:shade val="50000"/>
+                                </a:schemeClr>
+                              </a:lnRef>
+                              <a:fillRef idx="1">
+                                <a:schemeClr val="accent1"/>
+                              </a:fillRef>
+                              <a:effectRef idx="0">
+                                <a:schemeClr val="accent1"/>
+                              </a:effectRef>
+                              <a:fontRef idx="minor">
+                                <a:schemeClr val="lt1"/>
+                              </a:fontRef>
+                            </wps:style>
+                            <wps:bodyPr rot="0" spcFirstLastPara="0" vertOverflow="overflow" horzOverflow="overflow" vert="horz" wrap="square" lIns="91440" tIns="45720" rIns="91440" bIns="45720" numCol="1" spcCol="0" rtlCol="0" fromWordArt="0" anchor="ctr" anchorCtr="0" forceAA="0" compatLnSpc="1">
+                              <a:prstTxWarp prst="textNoShape">
+                                <a:avLst/>
+                              </a:prstTxWarp>
+                              <a:noAutofit/>
+                            </wps:bodyPr>
+                          </wps:wsp>
+                          <wps:wsp>
+                            <wps:cNvPr id="8" name="Rectangle 8"/>
+                            <wps:cNvSpPr/>
+                            <wps:spPr>
+                              <a:xfrm>
+                                <a:off x="285750" y="762000"/>
+                                <a:ext cx="257175" cy="104775"/>
+                              </a:xfrm>
+                              <a:prstGeom prst="rect">
+                                <a:avLst/>
+                              </a:prstGeom>
+                              <a:solidFill>
+                                <a:srgbClr val="58FF31"/>
+                              </a:solidFill>
+                              <a:ln>
+                                <a:solidFill>
+                                  <a:schemeClr val="tx1"/>
+                                </a:solidFill>
+                              </a:ln>
+                            </wps:spPr>
+                            <wps:style>
+                              <a:lnRef idx="2">
+                                <a:schemeClr val="accent1">
+                                  <a:shade val="50000"/>
+                                </a:schemeClr>
+                              </a:lnRef>
+                              <a:fillRef idx="1">
+                                <a:schemeClr val="accent1"/>
+                              </a:fillRef>
+                              <a:effectRef idx="0">
+                                <a:schemeClr val="accent1"/>
+                              </a:effectRef>
+                              <a:fontRef idx="minor">
+                                <a:schemeClr val="lt1"/>
+                              </a:fontRef>
+                            </wps:style>
+                            <wps:bodyPr rot="0" spcFirstLastPara="0" vertOverflow="overflow" horzOverflow="overflow" vert="horz" wrap="square" lIns="91440" tIns="45720" rIns="91440" bIns="45720" numCol="1" spcCol="0" rtlCol="0" fromWordArt="0" anchor="ctr" anchorCtr="0" forceAA="0" compatLnSpc="1">
+                              <a:prstTxWarp prst="textNoShape">
+                                <a:avLst/>
+                              </a:prstTxWarp>
+                              <a:noAutofit/>
+                            </wps:bodyPr>
+                          </wps:wsp>
+                          <wps:wsp>
+                            <wps:cNvPr id="9" name="Rectangle 9"/>
+                            <wps:cNvSpPr/>
+                            <wps:spPr>
+                              <a:xfrm>
+                                <a:off x="285750" y="990600"/>
+                                <a:ext cx="257175" cy="104775"/>
+                              </a:xfrm>
+                              <a:prstGeom prst="rect">
+                                <a:avLst/>
+                              </a:prstGeom>
+                              <a:solidFill>
+                                <a:srgbClr val="0017F2"/>
+                              </a:solidFill>
+                              <a:ln>
+                                <a:solidFill>
+                                  <a:schemeClr val="tx1"/>
+                                </a:solidFill>
+                              </a:ln>
+                            </wps:spPr>
+                            <wps:style>
+                              <a:lnRef idx="2">
+                                <a:schemeClr val="accent1">
+                                  <a:shade val="50000"/>
+                                </a:schemeClr>
+                              </a:lnRef>
+                              <a:fillRef idx="1">
+                                <a:schemeClr val="accent1"/>
+                              </a:fillRef>
+                              <a:effectRef idx="0">
+                                <a:schemeClr val="accent1"/>
+                              </a:effectRef>
+                              <a:fontRef idx="minor">
+                                <a:schemeClr val="lt1"/>
+                              </a:fontRef>
+                            </wps:style>
+                            <wps:bodyPr rot="0" spcFirstLastPara="0" vertOverflow="overflow" horzOverflow="overflow" vert="horz" wrap="square" lIns="91440" tIns="45720" rIns="91440" bIns="45720" numCol="1" spcCol="0" rtlCol="0" fromWordArt="0" anchor="ctr" anchorCtr="0" forceAA="0" compatLnSpc="1">
+                              <a:prstTxWarp prst="textNoShape">
+                                <a:avLst/>
+                              </a:prstTxWarp>
+                              <a:noAutofit/>
+                            </wps:bodyPr>
+                          </wps:wsp>
+                          <wps:wsp>
+                            <wps:cNvPr id="10" name="Rectangle 10"/>
+                            <wps:cNvSpPr/>
+                            <wps:spPr>
+                              <a:xfrm>
+                                <a:off x="295275" y="1209675"/>
+                                <a:ext cx="257175" cy="104775"/>
+                              </a:xfrm>
+                              <a:prstGeom prst="rect">
+                                <a:avLst/>
+                              </a:prstGeom>
+                              <a:solidFill>
+                                <a:srgbClr val="31F5FF"/>
+                              </a:solidFill>
+                              <a:ln>
+                                <a:solidFill>
+                                  <a:schemeClr val="tx1"/>
+                                </a:solidFill>
+                              </a:ln>
+                            </wps:spPr>
+                            <wps:style>
+                              <a:lnRef idx="2">
+                                <a:schemeClr val="accent1">
+                                  <a:shade val="50000"/>
+                                </a:schemeClr>
+                              </a:lnRef>
+                              <a:fillRef idx="1">
+                                <a:schemeClr val="accent1"/>
+                              </a:fillRef>
+                              <a:effectRef idx="0">
+                                <a:schemeClr val="accent1"/>
+                              </a:effectRef>
+                              <a:fontRef idx="minor">
+                                <a:schemeClr val="lt1"/>
+                              </a:fontRef>
+                            </wps:style>
+                            <wps:bodyPr rot="0" spcFirstLastPara="0" vertOverflow="overflow" horzOverflow="overflow" vert="horz" wrap="square" lIns="91440" tIns="45720" rIns="91440" bIns="45720" numCol="1" spcCol="0" rtlCol="0" fromWordArt="0" anchor="ctr" anchorCtr="0" forceAA="0" compatLnSpc="1">
+                              <a:prstTxWarp prst="textNoShape">
+                                <a:avLst/>
+                              </a:prstTxWarp>
+                              <a:noAutofit/>
+                            </wps:bodyPr>
+                          </wps:wsp>
+                        </wpg:grpSp>
+                      </wpg:grpSp>
+                      <wps:wsp>
+                        <wps:cNvPr id="14" name="Zone de texte 2"/>
+                        <wps:cNvSpPr txBox="1">
+                          <a:spLocks noChangeArrowheads="1"/>
+                        </wps:cNvSpPr>
+                        <wps:spPr bwMode="auto">
+                          <a:xfrm>
+                            <a:off x="1104900" y="0"/>
+                            <a:ext cx="2867025" cy="295275"/>
+                          </a:xfrm>
+                          <a:prstGeom prst="rect">
+                            <a:avLst/>
+                          </a:prstGeom>
+                          <a:solidFill>
+                            <a:srgbClr val="FFFFFF"/>
+                          </a:solidFill>
+                          <a:ln w="9525">
+                            <a:solidFill>
+                              <a:srgbClr val="000000"/>
+                            </a:solidFill>
+                            <a:miter lim="800000"/>
+                            <a:headEnd/>
+                            <a:tailEnd/>
+                          </a:ln>
+                        </wps:spPr>
+                        <wps:txbx>
+                          <w:txbxContent>
+                            <w:p>
+                              <w:pPr>
+                                <w:jc w:val="center"/>
+                                <w:rPr>
+                                  <w:b/>
+                                </w:rPr>
+                              </w:pPr>
+                              <w:r>
+                                <w:rPr>
+                                  <w:b/>
+                                </w:rPr>
+                                <w:t>Représentation cartographique des clusters</w:t>
+                              </w:r>
+                            </w:p>
+                          </w:txbxContent>
+                        </wps:txbx>
+                        <wps:bodyPr rot="0" vert="horz" wrap="square" lIns="91440" tIns="45720" rIns="91440" bIns="45720" anchor="t" anchorCtr="0">
+                          <a:noAutofit/>
+                        </wps:bodyPr>
+                      </wps:wsp>
+                    </wpg:wgp>
+                  </a:graphicData>
+                </a:graphic>
+              </wp:anchor>
+            </w:drawing>
+          </mc:Choice>
+          <mc:Fallback>
+            <w:pict>
+              <v:group w14:anchorId="5D22D30E" id="Groupe 15" o:spid="_x0000_s1026" style="position:absolute;margin-left:0;margin-top:22.5pt;width:402pt;height:313.2pt;z-index:251673600;mso-position-horizontal:center;mso-position-horizontal-relative:margin" coordsize="51054,39776" o:gfxdata="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">
+                <v:group id="Groupe 13" o:spid="_x0000_s1027" style="position:absolute;top:2857;width:51054;height:36919" coordsize="51054,36918" o:gfxdata="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">
+                  <v:shapetype id="_x0000_t75" coordsize="21600,21600" o:spt="75" o:preferrelative="t" path="m@4@5l@4@11@9@11@9@5xe" filled="f" stroked="f">
+                    <v:stroke joinstyle="miter"/>
+                    <v:formulas>
+                      <v:f eqn="if lineDrawn pixelLineWidth 0"/>
+                      <v:f eqn="sum @0 1 0"/>
+                      <v:f eqn="sum 0 0 @1"/>
+                      <v:f eqn="prod @2 1 2"/>
+                      <v:f eqn="prod @3 21600 pixelWidth"/>
+                      <v:f eqn="prod @3 21600 pixelHeight"/>
+                      <v:f eqn="sum @0 0 1"/>
+                      <v:f eqn="prod @6 1 2"/>
+                      <v:f eqn="prod @7 21600 pixelWidth"/>
+                      <v:f eqn="sum @8 21600 0"/>
+                      <v:f eqn="prod @7 21600 pixelHeight"/>
+                      <v:f eqn="sum @10 21600 0"/>
+                    </v:formulas>
+                    <v:path o:extrusionok="f" gradientshapeok="t" o:connecttype="rect"/>
+                    <o:lock v:ext="edit" aspectratio="t"/>
+                  </v:shapetype>
+                  <v:shape id="Image 1" o:spid="_x0000_s1028" type="#_x0000_t75" style="position:absolute;width:42672;height:36918;visibility:visible;mso-wrap-style:square" o:gfxdata="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">
+                    <v:imagedata r:id="rId10" o:title="" croptop="11563f" cropbottom="4445f" cropleft="9969f" cropright="23384f"/>
+                    <v:path arrowok="t"/>
+                  </v:shape>
+                  <v:group id="Groupe 12" o:spid="_x0000_s1029" style="position:absolute;left:37147;top:9334;width:13907;height:14332" coordsize="13906,14331" o:gfxdata="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">
+                    <v:shapetype id="_x0000_t202" coordsize="21600,21600" o:spt="202" path="m,l,21600r21600,l21600,xe">
+                      <v:stroke joinstyle="miter"/>
+                      <v:path gradientshapeok="t" o:connecttype="rect"/>
+                    </v:shapetype>
+                    <v:shape id="Zone de texte 2" o:spid="_x0000_s1030" type="#_x0000_t202" style="position:absolute;width:13906;height:14331;visibility:visible;mso-wrap-style:square;v-text-anchor:top" o:gfxdata="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" stroked="f">
+                      <v:textbox style="mso-fit-shape-to-text:t">
+                        <w:txbxContent>
+                          <w:p>
+                            <w:pPr>
+                              <w:spacing w:after="60"/>
+                              <w:rPr>
+                                <w:u w:val="single"/>
+                              </w:rPr>
+                            </w:pPr>
+                            <w:r>
+                              <w:rPr>
+                                <w:u w:val="single"/>
+                              </w:rPr>
+                              <w:t xml:space="preserve">Numéro de cluster : </w:t>
+                            </w:r>
+                          </w:p>
+                          <w:p>
+                            <w:pPr>
+                              <w:spacing w:after="60"/>
+                              <w:jc w:val="center"/>
+                            </w:pPr>
+                            <w:r>
+                              <w:t>1</w:t>
+                            </w:r>
+                          </w:p>
+                          <w:p>
+                            <w:pPr>
+                              <w:spacing w:after="60"/>
+                              <w:jc w:val="center"/>
+                            </w:pPr>
+                            <w:r>
+                              <w:t>2</w:t>
+                            </w:r>
+                          </w:p>
+                          <w:p>
+                            <w:pPr>
+                              <w:spacing w:after="60"/>
+                              <w:jc w:val="center"/>
+                            </w:pPr>
+                            <w:r>
+                              <w:t>3</w:t>
+                            </w:r>
+                          </w:p>
+                          <w:p>
+                            <w:pPr>
+                              <w:spacing w:after="60"/>
+                              <w:jc w:val="center"/>
+                            </w:pPr>
+                            <w:r>
+                              <w:t>4</w:t>
+                            </w:r>
+                          </w:p>
+                          <w:p>
+                            <w:pPr>
+                              <w:spacing w:after="60"/>
+                              <w:jc w:val="center"/>
+                            </w:pPr>
+                            <w:r>
+                              <w:t>5</w:t>
+                            </w:r>
+                          </w:p>
+                        </w:txbxContent>
+                      </v:textbox>
+                    </v:shape>
+                    <v:rect id="Rectangle 6" o:spid="_x0000_s1031" style="position:absolute;left:2762;top:3143;width:2572;height:1048;visibility:visible;mso-wrap-style:square;v-text-anchor:middle" o:gfxdata="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" fillcolor="black [3213]" strokecolor="black [3213]" strokeweight="1pt"/>
+                    <v:rect id="Rectangle 7" o:spid="_x0000_s1032" style="position:absolute;left:2762;top:5334;width:2572;height:1047;visibility:visible;mso-wrap-style:square;v-text-anchor:middle" o:gfxdata="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" fillcolor="red" strokecolor="black [3213]" strokeweight="1pt"/>
+                    <v:rect id="Rectangle 8" o:spid="_x0000_s1033" style="position:absolute;left:2857;top:7620;width:2572;height:1047;visibility:visible;mso-wrap-style:square;v-text-anchor:middle" o:gfxdata="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" fillcolor="#58ff31" strokecolor="black [3213]" strokeweight="1pt"/>
+                    <v:rect id="Rectangle 9" o:spid="_x0000_s1034" style="position:absolute;left:2857;top:9906;width:2572;height:1047;visibility:visible;mso-wrap-style:square;v-text-anchor:middle" o:gfxdata="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" fillcolor="#0017f2" strokecolor="black [3213]" strokeweight="1pt"/>
+                    <v:rect id="Rectangle 10" o:spid="_x0000_s1035" style="position:absolute;left:2952;top:12096;width:2572;height:1048;visibility:visible;mso-wrap-style:square;v-text-anchor:middle" o:gfxdata="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" fillcolor="#31f5ff" strokecolor="black [3213]" strokeweight="1pt"/>
+                  </v:group>
+                </v:group>
+                <v:shape id="Zone de texte 2" o:spid="_x0000_s1036" type="#_x0000_t202" style="position:absolute;left:11049;width:28670;height:2952;visibility:visible;mso-wrap-style:square;v-text-anchor:top" o:gfxdata="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">
+                  <v:textbox>
+                    <w:txbxContent>
+                      <w:p>
+                        <w:pPr>
+                          <w:jc w:val="center"/>
+                          <w:rPr>
+                            <w:b/>
+                          </w:rPr>
+                        </w:pPr>
+                        <w:r>
+                          <w:rPr>
+                            <w:b/>
+                          </w:rPr>
+                          <w:t>Représentation cartographique des clusters</w:t>
+                        </w:r>
+                      </w:p>
+                    </w:txbxContent>
+                  </v:textbox>
+                </v:shape>
+                <w10:wrap type="topAndBottom" anchorx="margin"/>
+              </v:group>
+            </w:pict>
+          </mc:Fallback>
+        </mc:AlternateContent>
+      </w:r>
+    </w:p>
+    <w:p>
+      <w:pPr>
+        <w:pStyle w:val="Titre1"/>
+        <w:numPr>
+          <w:ilvl w:val="0"/>
+          <w:numId w:val="3"/>
+        </w:numPr>
+      </w:pPr>
+      <w:r>
+        <w:t>Les déterminants de la production non commerciale7</w:t>
+      </w:r>
+    </w:p>
+    <w:p>
+      <w:pPr>
+        <w:ind w:firstLine="708"/>
+        <w:jc w:val="both"/>
+      </w:pPr>
+      <w:r>
+        <w:t>La production non commerciale représente un peu plus de 2% de la production totale. C’est donc une quantité non négligeable qui ne peut pas être commercialisé comme le reste des produits, et qu’il faudrait probablement essayer de réduire. Nous voudrions essayer de savoir pourquoi il y a autant de production non commerciale. Pour cela, nous chercherons à déterminer à quel type de vin correspond majoritairement cette production.</w:t>
+      </w:r>
+    </w:p>
+    <w:p>
+      <w:pPr>
+        <w:pStyle w:val="Titre2"/>
+        <w:numPr>
+          <w:ilvl w:val="0"/>
+          <w:numId w:val="8"/>
+        </w:numPr>
+      </w:pPr>
+      <w:r>
+        <w:t>Tests de corrélation avec les indications géographiques</w:t>
+      </w:r>
+    </w:p>
+    <w:p>
+      <w:pPr>
+        <w:ind w:firstLine="708"/>
+        <w:jc w:val="both"/>
+      </w:pPr>
+      <w:r>
+        <w:t>Le but est ici de savoir si une des indications géographiques contribue plus que les autres à cette production non commerciale. En effet, cela nous renseignerait sur l’origine et peut-être même les raisons de cette production.</w:t>
+      </w:r>
+      <w:r>
+        <w:t xml:space="preserve"> On réalise donc des tests </w:t>
+      </w:r>
+      <w:bookmarkStart w:id="0" w:name="_GoBack"/>
+      <w:bookmarkEnd w:id="0"/>
+      <w:r>
+        <w:t xml:space="preserve">de corrélation entre la </w:t>
+      </w:r>
+      <w:r>
+        <w:t xml:space="preserve">proportion de </w:t>
+      </w:r>
+      <w:r>
+        <w:lastRenderedPageBreak/>
+        <w:t>prod</w:t>
+      </w:r>
+      <w:r>
+        <w:t>uction non commerciale et celles d</w:t>
+      </w:r>
+      <w:r>
+        <w:t>es 3 différentes indications géographiques, soit les AOP, les IGP et les VSIG.</w:t>
+      </w:r>
+      <w:r>
         <w:t xml:space="preserve"> </w:t>
+      </w:r>
+      <w:r>
+        <w:t xml:space="preserve">Nous préférons utiliser des proportions car les niveaux de production sont très différents d’un département à l’autre. </w:t>
+      </w:r>
+      <w:r>
+        <w:t xml:space="preserve">De plus, nous n’avons pas effectué de test concernant le cognac car les 2 départements qui en produisent l’immense majorité ont une très faible proportion de production non commerciale. </w:t>
+      </w:r>
+      <w:r>
+        <w:t xml:space="preserve">On applique les lignes de codes suivantes pour les 3 : </w:t>
       </w:r>
     </w:p>
     <w:p>
@@ -839,42 +1820,43 @@
         <w:spacing w:after="0" w:line="225" w:lineRule="atLeast"/>
         <w:rPr>
           <w:rFonts w:ascii="Lucida Console" w:eastAsia="Times New Roman" w:hAnsi="Lucida Console" w:cs="Courier New"/>
-          <w:color w:val="000000"/>
+          <w:color w:val="0000FF"/>
           <w:sz w:val="20"/>
           <w:szCs w:val="20"/>
-          <w:bdr w:val="none" w:sz="0" w:space="0" w:color="auto" w:frame="1"/>
           <w:lang w:eastAsia="fr-FR"/>
         </w:rPr>
       </w:pPr>
       <w:r>
         <w:rPr>
           <w:rFonts w:ascii="Lucida Console" w:eastAsia="Times New Roman" w:hAnsi="Lucida Console" w:cs="Courier New"/>
-          <w:color w:val="000000"/>
+          <w:color w:val="0000FF"/>
           <w:sz w:val="20"/>
           <w:szCs w:val="20"/>
-          <w:highlight w:val="yellow"/>
-          <w:bdr w:val="none" w:sz="0" w:space="0" w:color="auto" w:frame="1"/>
           <w:lang w:eastAsia="fr-FR"/>
         </w:rPr>
-        <w:t xml:space="preserve">       4     4202    72390  1196390   519220 47855617        1</w:t>
-      </w:r>
+        <w:t>&gt; p.aop</w:t>
+      </w:r>
+      <w:proofErr w:type="gramStart"/>
       <w:r>
         <w:rPr>
           <w:rFonts w:ascii="Lucida Console" w:eastAsia="Times New Roman" w:hAnsi="Lucida Console" w:cs="Courier New"/>
-          <w:color w:val="000000"/>
+          <w:color w:val="0000FF"/>
           <w:sz w:val="20"/>
           <w:szCs w:val="20"/>
-          <w:bdr w:val="none" w:sz="0" w:space="0" w:color="auto" w:frame="1"/>
           <w:lang w:eastAsia="fr-FR"/>
         </w:rPr>
-        <w:t xml:space="preserve"> </w:t>
-      </w:r>
-      <w:commentRangeEnd w:id="0"/>
-      <w:r>
-        <w:rPr>
-          <w:rStyle w:val="Marquedecommentaire"/>
-        </w:rPr>
-        <w:commentReference w:id="0"/>
+        <w:t>=(</w:t>
+      </w:r>
+      <w:proofErr w:type="gramEnd"/>
+      <w:r>
+        <w:rPr>
+          <w:rFonts w:ascii="Lucida Console" w:eastAsia="Times New Roman" w:hAnsi="Lucida Console" w:cs="Courier New"/>
+          <w:color w:val="0000FF"/>
+          <w:sz w:val="20"/>
+          <w:szCs w:val="20"/>
+          <w:lang w:eastAsia="fr-FR"/>
+        </w:rPr>
+        <w:t>vins$qte_aop_blanc+vins$qte_aop_rouge+vins$qte_aop_rose)/vins$total</w:t>
       </w:r>
     </w:p>
     <w:p>
@@ -902,24 +1884,649 @@
         <w:spacing w:after="0" w:line="225" w:lineRule="atLeast"/>
         <w:rPr>
           <w:rFonts w:ascii="Lucida Console" w:eastAsia="Times New Roman" w:hAnsi="Lucida Console" w:cs="Courier New"/>
+          <w:color w:val="0000FF"/>
+          <w:sz w:val="20"/>
+          <w:szCs w:val="20"/>
+          <w:lang w:eastAsia="fr-FR"/>
+        </w:rPr>
+      </w:pPr>
+      <w:r>
+        <w:rPr>
+          <w:rFonts w:ascii="Lucida Console" w:eastAsia="Times New Roman" w:hAnsi="Lucida Console" w:cs="Courier New"/>
+          <w:color w:val="0000FF"/>
+          <w:sz w:val="20"/>
+          <w:szCs w:val="20"/>
+          <w:lang w:eastAsia="fr-FR"/>
+        </w:rPr>
+        <w:t xml:space="preserve">&gt; </w:t>
+      </w:r>
+      <w:proofErr w:type="spellStart"/>
+      <w:r>
+        <w:rPr>
+          <w:rFonts w:ascii="Lucida Console" w:eastAsia="Times New Roman" w:hAnsi="Lucida Console" w:cs="Courier New"/>
+          <w:color w:val="0000FF"/>
+          <w:sz w:val="20"/>
+          <w:szCs w:val="20"/>
+          <w:lang w:eastAsia="fr-FR"/>
+        </w:rPr>
+        <w:t>p.noncom</w:t>
+      </w:r>
+      <w:proofErr w:type="spellEnd"/>
+      <w:r>
+        <w:rPr>
+          <w:rFonts w:ascii="Lucida Console" w:eastAsia="Times New Roman" w:hAnsi="Lucida Console" w:cs="Courier New"/>
+          <w:color w:val="0000FF"/>
+          <w:sz w:val="20"/>
+          <w:szCs w:val="20"/>
+          <w:lang w:eastAsia="fr-FR"/>
+        </w:rPr>
+        <w:t>=</w:t>
+      </w:r>
+      <w:proofErr w:type="spellStart"/>
+      <w:r>
+        <w:rPr>
+          <w:rFonts w:ascii="Lucida Console" w:eastAsia="Times New Roman" w:hAnsi="Lucida Console" w:cs="Courier New"/>
+          <w:color w:val="0000FF"/>
+          <w:sz w:val="20"/>
+          <w:szCs w:val="20"/>
+          <w:lang w:eastAsia="fr-FR"/>
+        </w:rPr>
+        <w:t>vins$prod_noncommerciale</w:t>
+      </w:r>
+      <w:proofErr w:type="spellEnd"/>
+      <w:r>
+        <w:rPr>
+          <w:rFonts w:ascii="Lucida Console" w:eastAsia="Times New Roman" w:hAnsi="Lucida Console" w:cs="Courier New"/>
+          <w:color w:val="0000FF"/>
+          <w:sz w:val="20"/>
+          <w:szCs w:val="20"/>
+          <w:lang w:eastAsia="fr-FR"/>
+        </w:rPr>
+        <w:t>/</w:t>
+      </w:r>
+      <w:proofErr w:type="spellStart"/>
+      <w:r>
+        <w:rPr>
+          <w:rFonts w:ascii="Lucida Console" w:eastAsia="Times New Roman" w:hAnsi="Lucida Console" w:cs="Courier New"/>
+          <w:color w:val="0000FF"/>
+          <w:sz w:val="20"/>
+          <w:szCs w:val="20"/>
+          <w:lang w:eastAsia="fr-FR"/>
+        </w:rPr>
+        <w:t>vins$total</w:t>
+      </w:r>
+      <w:proofErr w:type="spellEnd"/>
+    </w:p>
+    <w:p>
+      <w:pPr>
+        <w:shd w:val="clear" w:color="auto" w:fill="FFFFFF"/>
+        <w:tabs>
+          <w:tab w:val="left" w:pos="916"/>
+          <w:tab w:val="left" w:pos="1832"/>
+          <w:tab w:val="left" w:pos="2748"/>
+          <w:tab w:val="left" w:pos="3664"/>
+          <w:tab w:val="left" w:pos="4580"/>
+          <w:tab w:val="left" w:pos="5496"/>
+          <w:tab w:val="left" w:pos="6412"/>
+          <w:tab w:val="left" w:pos="7328"/>
+          <w:tab w:val="left" w:pos="8244"/>
+          <w:tab w:val="left" w:pos="9160"/>
+          <w:tab w:val="left" w:pos="10076"/>
+          <w:tab w:val="left" w:pos="10992"/>
+          <w:tab w:val="left" w:pos="11908"/>
+          <w:tab w:val="left" w:pos="12824"/>
+          <w:tab w:val="left" w:pos="13740"/>
+          <w:tab w:val="left" w:pos="14656"/>
+        </w:tabs>
+        <w:wordWrap w:val="0"/>
+        <w:spacing w:after="0" w:line="225" w:lineRule="atLeast"/>
+        <w:rPr>
+          <w:rFonts w:ascii="Lucida Console" w:eastAsia="Times New Roman" w:hAnsi="Lucida Console" w:cs="Courier New"/>
+          <w:color w:val="0000FF"/>
+          <w:sz w:val="20"/>
+          <w:szCs w:val="20"/>
+          <w:lang w:val="en-US" w:eastAsia="fr-FR"/>
+        </w:rPr>
+      </w:pPr>
+      <w:r>
+        <w:rPr>
+          <w:rFonts w:ascii="Lucida Console" w:eastAsia="Times New Roman" w:hAnsi="Lucida Console" w:cs="Courier New"/>
+          <w:color w:val="0000FF"/>
+          <w:sz w:val="20"/>
+          <w:szCs w:val="20"/>
+          <w:lang w:val="en-US" w:eastAsia="fr-FR"/>
+        </w:rPr>
+        <w:t xml:space="preserve">&gt; </w:t>
+      </w:r>
+      <w:proofErr w:type="spellStart"/>
+      <w:r>
+        <w:rPr>
+          <w:rFonts w:ascii="Lucida Console" w:eastAsia="Times New Roman" w:hAnsi="Lucida Console" w:cs="Courier New"/>
+          <w:color w:val="0000FF"/>
+          <w:sz w:val="20"/>
+          <w:szCs w:val="20"/>
+          <w:lang w:val="en-US" w:eastAsia="fr-FR"/>
+        </w:rPr>
+        <w:t>test.aop</w:t>
+      </w:r>
+      <w:proofErr w:type="spellEnd"/>
+      <w:r>
+        <w:rPr>
+          <w:rFonts w:ascii="Lucida Console" w:eastAsia="Times New Roman" w:hAnsi="Lucida Console" w:cs="Courier New"/>
+          <w:color w:val="0000FF"/>
+          <w:sz w:val="20"/>
+          <w:szCs w:val="20"/>
+          <w:lang w:val="en-US" w:eastAsia="fr-FR"/>
+        </w:rPr>
+        <w:t>=</w:t>
+      </w:r>
+      <w:proofErr w:type="spellStart"/>
+      <w:proofErr w:type="gramStart"/>
+      <w:r>
+        <w:rPr>
+          <w:rFonts w:ascii="Lucida Console" w:eastAsia="Times New Roman" w:hAnsi="Lucida Console" w:cs="Courier New"/>
+          <w:color w:val="0000FF"/>
+          <w:sz w:val="20"/>
+          <w:szCs w:val="20"/>
+          <w:lang w:val="en-US" w:eastAsia="fr-FR"/>
+        </w:rPr>
+        <w:t>cor.test</w:t>
+      </w:r>
+      <w:proofErr w:type="spellEnd"/>
+      <w:r>
+        <w:rPr>
+          <w:rFonts w:ascii="Lucida Console" w:eastAsia="Times New Roman" w:hAnsi="Lucida Console" w:cs="Courier New"/>
+          <w:color w:val="0000FF"/>
+          <w:sz w:val="20"/>
+          <w:szCs w:val="20"/>
+          <w:lang w:val="en-US" w:eastAsia="fr-FR"/>
+        </w:rPr>
+        <w:t>(</w:t>
+      </w:r>
+      <w:proofErr w:type="spellStart"/>
+      <w:proofErr w:type="gramEnd"/>
+      <w:r>
+        <w:rPr>
+          <w:rFonts w:ascii="Lucida Console" w:eastAsia="Times New Roman" w:hAnsi="Lucida Console" w:cs="Courier New"/>
+          <w:color w:val="0000FF"/>
+          <w:sz w:val="20"/>
+          <w:szCs w:val="20"/>
+          <w:lang w:val="en-US" w:eastAsia="fr-FR"/>
+        </w:rPr>
+        <w:t>p.aop,p.noncom</w:t>
+      </w:r>
+      <w:proofErr w:type="spellEnd"/>
+      <w:r>
+        <w:rPr>
+          <w:rFonts w:ascii="Lucida Console" w:eastAsia="Times New Roman" w:hAnsi="Lucida Console" w:cs="Courier New"/>
+          <w:color w:val="0000FF"/>
+          <w:sz w:val="20"/>
+          <w:szCs w:val="20"/>
+          <w:lang w:val="en-US" w:eastAsia="fr-FR"/>
+        </w:rPr>
+        <w:t>)</w:t>
+      </w:r>
+    </w:p>
+    <w:p>
+      <w:pPr>
+        <w:shd w:val="clear" w:color="auto" w:fill="FFFFFF"/>
+        <w:tabs>
+          <w:tab w:val="left" w:pos="916"/>
+          <w:tab w:val="left" w:pos="1832"/>
+          <w:tab w:val="left" w:pos="2748"/>
+          <w:tab w:val="left" w:pos="3664"/>
+          <w:tab w:val="left" w:pos="4580"/>
+          <w:tab w:val="left" w:pos="5496"/>
+          <w:tab w:val="left" w:pos="6412"/>
+          <w:tab w:val="left" w:pos="7328"/>
+          <w:tab w:val="left" w:pos="8244"/>
+          <w:tab w:val="left" w:pos="9160"/>
+          <w:tab w:val="left" w:pos="10076"/>
+          <w:tab w:val="left" w:pos="10992"/>
+          <w:tab w:val="left" w:pos="11908"/>
+          <w:tab w:val="left" w:pos="12824"/>
+          <w:tab w:val="left" w:pos="13740"/>
+          <w:tab w:val="left" w:pos="14656"/>
+        </w:tabs>
+        <w:wordWrap w:val="0"/>
+        <w:spacing w:after="0" w:line="225" w:lineRule="atLeast"/>
+        <w:rPr>
+          <w:rFonts w:ascii="Lucida Console" w:eastAsia="Times New Roman" w:hAnsi="Lucida Console" w:cs="Courier New"/>
           <w:color w:val="000000"/>
           <w:sz w:val="20"/>
           <w:szCs w:val="20"/>
-          <w:bdr w:val="none" w:sz="0" w:space="0" w:color="auto" w:frame="1"/>
-          <w:lang w:eastAsia="fr-FR"/>
-        </w:rPr>
-      </w:pPr>
+          <w:lang w:val="en-US" w:eastAsia="fr-FR"/>
+        </w:rPr>
+      </w:pPr>
+      <w:r>
+        <w:rPr>
+          <w:rFonts w:ascii="Lucida Console" w:eastAsia="Times New Roman" w:hAnsi="Lucida Console" w:cs="Courier New"/>
+          <w:color w:val="0000FF"/>
+          <w:sz w:val="20"/>
+          <w:szCs w:val="20"/>
+          <w:lang w:val="en-US" w:eastAsia="fr-FR"/>
+        </w:rPr>
+        <w:t xml:space="preserve">&gt; </w:t>
+      </w:r>
+      <w:proofErr w:type="spellStart"/>
+      <w:r>
+        <w:rPr>
+          <w:rFonts w:ascii="Lucida Console" w:eastAsia="Times New Roman" w:hAnsi="Lucida Console" w:cs="Courier New"/>
+          <w:color w:val="0000FF"/>
+          <w:sz w:val="20"/>
+          <w:szCs w:val="20"/>
+          <w:lang w:val="en-US" w:eastAsia="fr-FR"/>
+        </w:rPr>
+        <w:t>test.aop</w:t>
+      </w:r>
+      <w:proofErr w:type="spellEnd"/>
+    </w:p>
+    <w:p>
+      <w:pPr>
+        <w:ind w:firstLine="708"/>
+        <w:rPr>
+          <w:lang w:val="en-US"/>
+        </w:rPr>
+      </w:pPr>
+    </w:p>
+    <w:p>
+      <w:pPr>
+        <w:ind w:firstLine="708"/>
+      </w:pPr>
+      <w:r>
+        <w:t xml:space="preserve">Voici les résultats que nous avons obtenus : </w:t>
+      </w:r>
+    </w:p>
+    <w:tbl>
+      <w:tblPr>
+        <w:tblStyle w:val="TableauGrille2-Accentuation5"/>
+        <w:tblW w:w="0" w:type="auto"/>
+        <w:tblLook w:val="04A0" w:firstRow="1" w:lastRow="0" w:firstColumn="1" w:lastColumn="0" w:noHBand="0" w:noVBand="1"/>
+      </w:tblPr>
+      <w:tblGrid>
+        <w:gridCol w:w="3020"/>
+        <w:gridCol w:w="3021"/>
+        <w:gridCol w:w="3021"/>
+      </w:tblGrid>
+      <w:tr>
+        <w:trPr>
+          <w:cnfStyle w:val="100000000000" w:firstRow="1" w:lastRow="0" w:firstColumn="0" w:lastColumn="0" w:oddVBand="0" w:evenVBand="0" w:oddHBand="0" w:evenHBand="0" w:firstRowFirstColumn="0" w:firstRowLastColumn="0" w:lastRowFirstColumn="0" w:lastRowLastColumn="0"/>
+        </w:trPr>
+        <w:tc>
+          <w:tcPr>
+            <w:cnfStyle w:val="001000000000" w:firstRow="0" w:lastRow="0" w:firstColumn="1" w:lastColumn="0" w:oddVBand="0" w:evenVBand="0" w:oddHBand="0" w:evenHBand="0" w:firstRowFirstColumn="0" w:firstRowLastColumn="0" w:lastRowFirstColumn="0" w:lastRowLastColumn="0"/>
+            <w:tcW w:w="3020" w:type="dxa"/>
+          </w:tcPr>
+          <w:p>
+            <w:r>
+              <w:t>AOP</w:t>
+            </w:r>
+          </w:p>
+        </w:tc>
+        <w:tc>
+          <w:tcPr>
+            <w:tcW w:w="3021" w:type="dxa"/>
+          </w:tcPr>
+          <w:p>
+            <w:pPr>
+              <w:cnfStyle w:val="100000000000" w:firstRow="1" w:lastRow="0" w:firstColumn="0" w:lastColumn="0" w:oddVBand="0" w:evenVBand="0" w:oddHBand="0" w:evenHBand="0" w:firstRowFirstColumn="0" w:firstRowLastColumn="0" w:lastRowFirstColumn="0" w:lastRowLastColumn="0"/>
+            </w:pPr>
+            <w:r>
+              <w:t>IGP</w:t>
+            </w:r>
+          </w:p>
+        </w:tc>
+        <w:tc>
+          <w:tcPr>
+            <w:tcW w:w="3021" w:type="dxa"/>
+          </w:tcPr>
+          <w:p>
+            <w:pPr>
+              <w:cnfStyle w:val="100000000000" w:firstRow="1" w:lastRow="0" w:firstColumn="0" w:lastColumn="0" w:oddVBand="0" w:evenVBand="0" w:oddHBand="0" w:evenHBand="0" w:firstRowFirstColumn="0" w:firstRowLastColumn="0" w:lastRowFirstColumn="0" w:lastRowLastColumn="0"/>
+            </w:pPr>
+            <w:r>
+              <w:t>VSIG</w:t>
+            </w:r>
+          </w:p>
+        </w:tc>
+      </w:tr>
+      <w:tr>
+        <w:trPr>
+          <w:cnfStyle w:val="000000100000" w:firstRow="0" w:lastRow="0" w:firstColumn="0" w:lastColumn="0" w:oddVBand="0" w:evenVBand="0" w:oddHBand="1" w:evenHBand="0" w:firstRowFirstColumn="0" w:firstRowLastColumn="0" w:lastRowFirstColumn="0" w:lastRowLastColumn="0"/>
+        </w:trPr>
+        <w:tc>
+          <w:tcPr>
+            <w:cnfStyle w:val="001000000000" w:firstRow="0" w:lastRow="0" w:firstColumn="1" w:lastColumn="0" w:oddVBand="0" w:evenVBand="0" w:oddHBand="0" w:evenHBand="0" w:firstRowFirstColumn="0" w:firstRowLastColumn="0" w:lastRowFirstColumn="0" w:lastRowLastColumn="0"/>
+            <w:tcW w:w="3020" w:type="dxa"/>
+          </w:tcPr>
+          <w:p>
+            <w:pPr>
+              <w:shd w:val="clear" w:color="auto" w:fill="FFFFFF"/>
+              <w:tabs>
+                <w:tab w:val="left" w:pos="916"/>
+                <w:tab w:val="left" w:pos="1832"/>
+                <w:tab w:val="left" w:pos="2748"/>
+                <w:tab w:val="left" w:pos="3664"/>
+                <w:tab w:val="left" w:pos="4580"/>
+                <w:tab w:val="left" w:pos="5496"/>
+                <w:tab w:val="left" w:pos="6412"/>
+                <w:tab w:val="left" w:pos="7328"/>
+                <w:tab w:val="left" w:pos="8244"/>
+                <w:tab w:val="left" w:pos="9160"/>
+                <w:tab w:val="left" w:pos="10076"/>
+                <w:tab w:val="left" w:pos="10992"/>
+                <w:tab w:val="left" w:pos="11908"/>
+                <w:tab w:val="left" w:pos="12824"/>
+                <w:tab w:val="left" w:pos="13740"/>
+                <w:tab w:val="left" w:pos="14656"/>
+              </w:tabs>
+              <w:wordWrap w:val="0"/>
+              <w:spacing w:line="225" w:lineRule="atLeast"/>
+              <w:rPr>
+                <w:rFonts w:ascii="Lucida Console" w:eastAsia="Times New Roman" w:hAnsi="Lucida Console" w:cs="Courier New"/>
+                <w:b w:val="0"/>
+                <w:color w:val="000000"/>
+                <w:sz w:val="20"/>
+                <w:szCs w:val="20"/>
+                <w:bdr w:val="none" w:sz="0" w:space="0" w:color="auto" w:frame="1"/>
+                <w:lang w:eastAsia="fr-FR"/>
+              </w:rPr>
+            </w:pPr>
+            <w:r>
+              <w:rPr>
+                <w:rFonts w:ascii="Lucida Console" w:eastAsia="Times New Roman" w:hAnsi="Lucida Console" w:cs="Courier New"/>
+                <w:b w:val="0"/>
+                <w:color w:val="000000"/>
+                <w:sz w:val="20"/>
+                <w:szCs w:val="20"/>
+                <w:bdr w:val="none" w:sz="0" w:space="0" w:color="auto" w:frame="1"/>
+                <w:lang w:eastAsia="fr-FR"/>
+              </w:rPr>
+              <w:t xml:space="preserve">cor </w:t>
+            </w:r>
+          </w:p>
+          <w:p>
+            <w:pPr>
+              <w:shd w:val="clear" w:color="auto" w:fill="FFFFFF"/>
+              <w:tabs>
+                <w:tab w:val="left" w:pos="916"/>
+                <w:tab w:val="left" w:pos="1832"/>
+                <w:tab w:val="left" w:pos="2748"/>
+                <w:tab w:val="left" w:pos="3664"/>
+                <w:tab w:val="left" w:pos="4580"/>
+                <w:tab w:val="left" w:pos="5496"/>
+                <w:tab w:val="left" w:pos="6412"/>
+                <w:tab w:val="left" w:pos="7328"/>
+                <w:tab w:val="left" w:pos="8244"/>
+                <w:tab w:val="left" w:pos="9160"/>
+                <w:tab w:val="left" w:pos="10076"/>
+                <w:tab w:val="left" w:pos="10992"/>
+                <w:tab w:val="left" w:pos="11908"/>
+                <w:tab w:val="left" w:pos="12824"/>
+                <w:tab w:val="left" w:pos="13740"/>
+                <w:tab w:val="left" w:pos="14656"/>
+              </w:tabs>
+              <w:wordWrap w:val="0"/>
+              <w:spacing w:line="225" w:lineRule="atLeast"/>
+              <w:rPr>
+                <w:rFonts w:ascii="Lucida Console" w:eastAsia="Times New Roman" w:hAnsi="Lucida Console" w:cs="Courier New"/>
+                <w:color w:val="000000"/>
+                <w:sz w:val="20"/>
+                <w:szCs w:val="20"/>
+                <w:lang w:eastAsia="fr-FR"/>
+              </w:rPr>
+            </w:pPr>
+            <w:r>
+              <w:rPr>
+                <w:rFonts w:ascii="Lucida Console" w:eastAsia="Times New Roman" w:hAnsi="Lucida Console" w:cs="Courier New"/>
+                <w:b w:val="0"/>
+                <w:color w:val="000000"/>
+                <w:sz w:val="20"/>
+                <w:szCs w:val="20"/>
+                <w:bdr w:val="none" w:sz="0" w:space="0" w:color="auto" w:frame="1"/>
+                <w:lang w:eastAsia="fr-FR"/>
+              </w:rPr>
+              <w:t>0.2377902</w:t>
+            </w:r>
+          </w:p>
+        </w:tc>
+        <w:tc>
+          <w:tcPr>
+            <w:tcW w:w="3021" w:type="dxa"/>
+          </w:tcPr>
+          <w:p>
+            <w:pPr>
+              <w:shd w:val="clear" w:color="auto" w:fill="FFFFFF"/>
+              <w:tabs>
+                <w:tab w:val="left" w:pos="916"/>
+                <w:tab w:val="left" w:pos="1832"/>
+                <w:tab w:val="left" w:pos="2748"/>
+                <w:tab w:val="left" w:pos="3664"/>
+                <w:tab w:val="left" w:pos="4580"/>
+                <w:tab w:val="left" w:pos="5496"/>
+                <w:tab w:val="left" w:pos="6412"/>
+                <w:tab w:val="left" w:pos="7328"/>
+                <w:tab w:val="left" w:pos="8244"/>
+                <w:tab w:val="left" w:pos="9160"/>
+                <w:tab w:val="left" w:pos="10076"/>
+                <w:tab w:val="left" w:pos="10992"/>
+                <w:tab w:val="left" w:pos="11908"/>
+                <w:tab w:val="left" w:pos="12824"/>
+                <w:tab w:val="left" w:pos="13740"/>
+                <w:tab w:val="left" w:pos="14656"/>
+              </w:tabs>
+              <w:wordWrap w:val="0"/>
+              <w:spacing w:line="225" w:lineRule="atLeast"/>
+              <w:cnfStyle w:val="000000100000" w:firstRow="0" w:lastRow="0" w:firstColumn="0" w:lastColumn="0" w:oddVBand="0" w:evenVBand="0" w:oddHBand="1" w:evenHBand="0" w:firstRowFirstColumn="0" w:firstRowLastColumn="0" w:lastRowFirstColumn="0" w:lastRowLastColumn="0"/>
+              <w:rPr>
+                <w:rFonts w:ascii="Lucida Console" w:eastAsia="Times New Roman" w:hAnsi="Lucida Console" w:cs="Courier New"/>
+                <w:color w:val="000000"/>
+                <w:sz w:val="20"/>
+                <w:szCs w:val="20"/>
+                <w:bdr w:val="none" w:sz="0" w:space="0" w:color="auto" w:frame="1"/>
+                <w:lang w:eastAsia="fr-FR"/>
+              </w:rPr>
+            </w:pPr>
+            <w:r>
+              <w:rPr>
+                <w:rFonts w:ascii="Lucida Console" w:eastAsia="Times New Roman" w:hAnsi="Lucida Console" w:cs="Courier New"/>
+                <w:color w:val="000000"/>
+                <w:sz w:val="20"/>
+                <w:szCs w:val="20"/>
+                <w:bdr w:val="none" w:sz="0" w:space="0" w:color="auto" w:frame="1"/>
+                <w:lang w:eastAsia="fr-FR"/>
+              </w:rPr>
+              <w:t xml:space="preserve">cor </w:t>
+            </w:r>
+          </w:p>
+          <w:p>
+            <w:pPr>
+              <w:shd w:val="clear" w:color="auto" w:fill="FFFFFF"/>
+              <w:tabs>
+                <w:tab w:val="left" w:pos="916"/>
+                <w:tab w:val="left" w:pos="1832"/>
+                <w:tab w:val="left" w:pos="2748"/>
+                <w:tab w:val="left" w:pos="3664"/>
+                <w:tab w:val="left" w:pos="4580"/>
+                <w:tab w:val="left" w:pos="5496"/>
+                <w:tab w:val="left" w:pos="6412"/>
+                <w:tab w:val="left" w:pos="7328"/>
+                <w:tab w:val="left" w:pos="8244"/>
+                <w:tab w:val="left" w:pos="9160"/>
+                <w:tab w:val="left" w:pos="10076"/>
+                <w:tab w:val="left" w:pos="10992"/>
+                <w:tab w:val="left" w:pos="11908"/>
+                <w:tab w:val="left" w:pos="12824"/>
+                <w:tab w:val="left" w:pos="13740"/>
+                <w:tab w:val="left" w:pos="14656"/>
+              </w:tabs>
+              <w:wordWrap w:val="0"/>
+              <w:spacing w:line="225" w:lineRule="atLeast"/>
+              <w:cnfStyle w:val="000000100000" w:firstRow="0" w:lastRow="0" w:firstColumn="0" w:lastColumn="0" w:oddVBand="0" w:evenVBand="0" w:oddHBand="1" w:evenHBand="0" w:firstRowFirstColumn="0" w:firstRowLastColumn="0" w:lastRowFirstColumn="0" w:lastRowLastColumn="0"/>
+              <w:rPr>
+                <w:rFonts w:ascii="Lucida Console" w:eastAsia="Times New Roman" w:hAnsi="Lucida Console" w:cs="Courier New"/>
+                <w:color w:val="000000"/>
+                <w:sz w:val="20"/>
+                <w:szCs w:val="20"/>
+                <w:lang w:eastAsia="fr-FR"/>
+              </w:rPr>
+            </w:pPr>
+            <w:r>
+              <w:rPr>
+                <w:rFonts w:ascii="Lucida Console" w:eastAsia="Times New Roman" w:hAnsi="Lucida Console" w:cs="Courier New"/>
+                <w:color w:val="000000"/>
+                <w:sz w:val="20"/>
+                <w:szCs w:val="20"/>
+                <w:bdr w:val="none" w:sz="0" w:space="0" w:color="auto" w:frame="1"/>
+                <w:lang w:eastAsia="fr-FR"/>
+              </w:rPr>
+              <w:t>0.07756447</w:t>
+            </w:r>
+          </w:p>
+        </w:tc>
+        <w:tc>
+          <w:tcPr>
+            <w:tcW w:w="3021" w:type="dxa"/>
+          </w:tcPr>
+          <w:p>
+            <w:pPr>
+              <w:shd w:val="clear" w:color="auto" w:fill="FFFFFF"/>
+              <w:tabs>
+                <w:tab w:val="left" w:pos="916"/>
+                <w:tab w:val="left" w:pos="1832"/>
+                <w:tab w:val="left" w:pos="2748"/>
+                <w:tab w:val="left" w:pos="3664"/>
+                <w:tab w:val="left" w:pos="4580"/>
+                <w:tab w:val="left" w:pos="5496"/>
+                <w:tab w:val="left" w:pos="6412"/>
+                <w:tab w:val="left" w:pos="7328"/>
+                <w:tab w:val="left" w:pos="8244"/>
+                <w:tab w:val="left" w:pos="9160"/>
+                <w:tab w:val="left" w:pos="10076"/>
+                <w:tab w:val="left" w:pos="10992"/>
+                <w:tab w:val="left" w:pos="11908"/>
+                <w:tab w:val="left" w:pos="12824"/>
+                <w:tab w:val="left" w:pos="13740"/>
+                <w:tab w:val="left" w:pos="14656"/>
+              </w:tabs>
+              <w:wordWrap w:val="0"/>
+              <w:spacing w:line="225" w:lineRule="atLeast"/>
+              <w:cnfStyle w:val="000000100000" w:firstRow="0" w:lastRow="0" w:firstColumn="0" w:lastColumn="0" w:oddVBand="0" w:evenVBand="0" w:oddHBand="1" w:evenHBand="0" w:firstRowFirstColumn="0" w:firstRowLastColumn="0" w:lastRowFirstColumn="0" w:lastRowLastColumn="0"/>
+              <w:rPr>
+                <w:rFonts w:ascii="Lucida Console" w:eastAsia="Times New Roman" w:hAnsi="Lucida Console" w:cs="Courier New"/>
+                <w:color w:val="000000"/>
+                <w:sz w:val="20"/>
+                <w:szCs w:val="20"/>
+                <w:bdr w:val="none" w:sz="0" w:space="0" w:color="auto" w:frame="1"/>
+                <w:lang w:eastAsia="fr-FR"/>
+              </w:rPr>
+            </w:pPr>
+            <w:r>
+              <w:rPr>
+                <w:rFonts w:ascii="Lucida Console" w:eastAsia="Times New Roman" w:hAnsi="Lucida Console" w:cs="Courier New"/>
+                <w:color w:val="000000"/>
+                <w:sz w:val="20"/>
+                <w:szCs w:val="20"/>
+                <w:bdr w:val="none" w:sz="0" w:space="0" w:color="auto" w:frame="1"/>
+                <w:lang w:eastAsia="fr-FR"/>
+              </w:rPr>
+              <w:t xml:space="preserve">cor </w:t>
+            </w:r>
+          </w:p>
+          <w:p>
+            <w:pPr>
+              <w:shd w:val="clear" w:color="auto" w:fill="FFFFFF"/>
+              <w:tabs>
+                <w:tab w:val="left" w:pos="916"/>
+                <w:tab w:val="left" w:pos="1832"/>
+                <w:tab w:val="left" w:pos="2748"/>
+                <w:tab w:val="left" w:pos="3664"/>
+                <w:tab w:val="left" w:pos="4580"/>
+                <w:tab w:val="left" w:pos="5496"/>
+                <w:tab w:val="left" w:pos="6412"/>
+                <w:tab w:val="left" w:pos="7328"/>
+                <w:tab w:val="left" w:pos="8244"/>
+                <w:tab w:val="left" w:pos="9160"/>
+                <w:tab w:val="left" w:pos="10076"/>
+                <w:tab w:val="left" w:pos="10992"/>
+                <w:tab w:val="left" w:pos="11908"/>
+                <w:tab w:val="left" w:pos="12824"/>
+                <w:tab w:val="left" w:pos="13740"/>
+                <w:tab w:val="left" w:pos="14656"/>
+              </w:tabs>
+              <w:wordWrap w:val="0"/>
+              <w:spacing w:line="225" w:lineRule="atLeast"/>
+              <w:cnfStyle w:val="000000100000" w:firstRow="0" w:lastRow="0" w:firstColumn="0" w:lastColumn="0" w:oddVBand="0" w:evenVBand="0" w:oddHBand="1" w:evenHBand="0" w:firstRowFirstColumn="0" w:firstRowLastColumn="0" w:lastRowFirstColumn="0" w:lastRowLastColumn="0"/>
+              <w:rPr>
+                <w:rFonts w:ascii="Lucida Console" w:eastAsia="Times New Roman" w:hAnsi="Lucida Console" w:cs="Courier New"/>
+                <w:color w:val="000000"/>
+                <w:sz w:val="20"/>
+                <w:szCs w:val="20"/>
+                <w:lang w:eastAsia="fr-FR"/>
+              </w:rPr>
+            </w:pPr>
+            <w:r>
+              <w:rPr>
+                <w:rFonts w:ascii="Lucida Console" w:eastAsia="Times New Roman" w:hAnsi="Lucida Console" w:cs="Courier New"/>
+                <w:color w:val="000000"/>
+                <w:sz w:val="20"/>
+                <w:szCs w:val="20"/>
+                <w:bdr w:val="none" w:sz="0" w:space="0" w:color="auto" w:frame="1"/>
+                <w:lang w:eastAsia="fr-FR"/>
+              </w:rPr>
+              <w:t>-0.37675</w:t>
+            </w:r>
+          </w:p>
+        </w:tc>
+      </w:tr>
+    </w:tbl>
+    <w:p>
+      <w:pPr>
+        <w:ind w:firstLine="708"/>
+      </w:pPr>
+    </w:p>
+    <w:p>
+      <w:pPr>
+        <w:ind w:firstLine="708"/>
+        <w:jc w:val="both"/>
+      </w:pPr>
+      <w:r>
+        <w:t xml:space="preserve">Il y a donc une faible corrélation </w:t>
+      </w:r>
+      <w:r>
+        <w:t xml:space="preserve">positive </w:t>
+      </w:r>
+      <w:r>
+        <w:t>entre les proportions d’</w:t>
+      </w:r>
+      <w:r>
+        <w:t>AOP</w:t>
+      </w:r>
+      <w:r>
+        <w:t xml:space="preserve"> des départements et leur production non commerciale. Cela peut-être dû aux limites de rendements imposés aux producteurs par ces organismes. Ainsi, l’éventuel excès de production passerait en production non commerciale. De plus, </w:t>
+      </w:r>
+      <w:r>
+        <w:t xml:space="preserve">il y a aussi une corrélation négative entre la proportion de VSIG et celle de production non commerciale. Cela est probablement dû à la même raison car les producteurs de vins VSIG n’ont pas de limite de rendement à suivre. Enfin, la proportion de vin IGP ne semble pas être corrélée à celle de la production non commerciale. Les producteurs de vins IGP doivent aussi respecter des limites de production, entre 90 et 120 </w:t>
+      </w:r>
+      <w:proofErr w:type="spellStart"/>
+      <w:r>
+        <w:t>hL</w:t>
+      </w:r>
+      <w:proofErr w:type="spellEnd"/>
+      <w:r>
+        <w:t>/ha en général. Mais ces limitations sont souvent plus élevées que celles des AOP. Il est possible qu’elles soient trop élevées pour induire une importante production de vin non commerciale.</w:t>
+      </w:r>
     </w:p>
     <w:p>
       <w:pPr>
         <w:pStyle w:val="Titre2"/>
         <w:numPr>
           <w:ilvl w:val="0"/>
-          <w:numId w:val="7"/>
+          <w:numId w:val="8"/>
         </w:numPr>
       </w:pPr>
       <w:r>
-        <w:t>Réalisation d’une analyse en composantes principales</w:t>
+        <w:t>Tests de corrélation avec la production par couleur</w:t>
       </w:r>
     </w:p>
     <w:p>
@@ -928,20 +2535,729 @@
         <w:jc w:val="both"/>
       </w:pPr>
       <w:r>
-        <w:t>Notre étude est basée sur un nombre conséquent de variables. De plus, mis à part les variables de superficies et de productions, et la variable « total » qui est une somme de variables ; il est difficile de trouver des liens corrélations évidentes entre ces variables. Nous avons donc décidé de réaliser une ACP afin d’avoir une première approche des corrélations potentielles.</w:t>
-      </w:r>
-      <w:bookmarkStart w:id="1" w:name="_GoBack"/>
-      <w:bookmarkEnd w:id="1"/>
-    </w:p>
-    <w:p>
+        <w:t xml:space="preserve">Nous </w:t>
+      </w:r>
+      <w:r>
+        <w:t>essay</w:t>
+      </w:r>
+      <w:r>
+        <w:t xml:space="preserve">ons maintenant de voir si au sein des AOP et des </w:t>
+      </w:r>
+      <w:r>
+        <w:t>VSIG</w:t>
+      </w:r>
+      <w:r>
+        <w:t xml:space="preserve"> une couleur en particulier </w:t>
+      </w:r>
+      <w:r>
+        <w:t xml:space="preserve">participe plus aux variations de </w:t>
+      </w:r>
+      <w:r>
+        <w:t>production non commerciale que les autres. Pour cela, nous app</w:t>
+      </w:r>
+      <w:r>
+        <w:t>liqu</w:t>
+      </w:r>
+      <w:r>
+        <w:t>ons le même type de test, mais cette fois aux quantités produites par couleur et par appellation.</w:t>
+      </w:r>
+      <w:r>
+        <w:t xml:space="preserve"> Nous obtenons les résultats suivants :</w:t>
+      </w:r>
+    </w:p>
+    <w:tbl>
+      <w:tblPr>
+        <w:tblStyle w:val="TableauGrille2-Accentuation5"/>
+        <w:tblW w:w="0" w:type="auto"/>
+        <w:tblLook w:val="04A0" w:firstRow="1" w:lastRow="0" w:firstColumn="1" w:lastColumn="0" w:noHBand="0" w:noVBand="1"/>
+      </w:tblPr>
+      <w:tblGrid>
+        <w:gridCol w:w="2265"/>
+        <w:gridCol w:w="2265"/>
+        <w:gridCol w:w="2266"/>
+        <w:gridCol w:w="2266"/>
+      </w:tblGrid>
+      <w:tr>
+        <w:trPr>
+          <w:cnfStyle w:val="100000000000" w:firstRow="1" w:lastRow="0" w:firstColumn="0" w:lastColumn="0" w:oddVBand="0" w:evenVBand="0" w:oddHBand="0" w:evenHBand="0" w:firstRowFirstColumn="0" w:firstRowLastColumn="0" w:lastRowFirstColumn="0" w:lastRowLastColumn="0"/>
+        </w:trPr>
+        <w:tc>
+          <w:tcPr>
+            <w:cnfStyle w:val="001000000000" w:firstRow="0" w:lastRow="0" w:firstColumn="1" w:lastColumn="0" w:oddVBand="0" w:evenVBand="0" w:oddHBand="0" w:evenHBand="0" w:firstRowFirstColumn="0" w:firstRowLastColumn="0" w:lastRowFirstColumn="0" w:lastRowLastColumn="0"/>
+            <w:tcW w:w="2265" w:type="dxa"/>
+          </w:tcPr>
+          <w:p>
+            <w:r>
+              <w:t>Appellation</w:t>
+            </w:r>
+          </w:p>
+        </w:tc>
+        <w:tc>
+          <w:tcPr>
+            <w:tcW w:w="2265" w:type="dxa"/>
+          </w:tcPr>
+          <w:p>
+            <w:pPr>
+              <w:cnfStyle w:val="100000000000" w:firstRow="1" w:lastRow="0" w:firstColumn="0" w:lastColumn="0" w:oddVBand="0" w:evenVBand="0" w:oddHBand="0" w:evenHBand="0" w:firstRowFirstColumn="0" w:firstRowLastColumn="0" w:lastRowFirstColumn="0" w:lastRowLastColumn="0"/>
+            </w:pPr>
+            <w:r>
+              <w:t>Rouge</w:t>
+            </w:r>
+          </w:p>
+        </w:tc>
+        <w:tc>
+          <w:tcPr>
+            <w:tcW w:w="2266" w:type="dxa"/>
+          </w:tcPr>
+          <w:p>
+            <w:pPr>
+              <w:cnfStyle w:val="100000000000" w:firstRow="1" w:lastRow="0" w:firstColumn="0" w:lastColumn="0" w:oddVBand="0" w:evenVBand="0" w:oddHBand="0" w:evenHBand="0" w:firstRowFirstColumn="0" w:firstRowLastColumn="0" w:lastRowFirstColumn="0" w:lastRowLastColumn="0"/>
+            </w:pPr>
+            <w:r>
+              <w:t>Rosé</w:t>
+            </w:r>
+          </w:p>
+        </w:tc>
+        <w:tc>
+          <w:tcPr>
+            <w:tcW w:w="2266" w:type="dxa"/>
+          </w:tcPr>
+          <w:p>
+            <w:pPr>
+              <w:cnfStyle w:val="100000000000" w:firstRow="1" w:lastRow="0" w:firstColumn="0" w:lastColumn="0" w:oddVBand="0" w:evenVBand="0" w:oddHBand="0" w:evenHBand="0" w:firstRowFirstColumn="0" w:firstRowLastColumn="0" w:lastRowFirstColumn="0" w:lastRowLastColumn="0"/>
+            </w:pPr>
+            <w:r>
+              <w:t>Blanc</w:t>
+            </w:r>
+          </w:p>
+        </w:tc>
+      </w:tr>
+      <w:tr>
+        <w:trPr>
+          <w:cnfStyle w:val="000000100000" w:firstRow="0" w:lastRow="0" w:firstColumn="0" w:lastColumn="0" w:oddVBand="0" w:evenVBand="0" w:oddHBand="1" w:evenHBand="0" w:firstRowFirstColumn="0" w:firstRowLastColumn="0" w:lastRowFirstColumn="0" w:lastRowLastColumn="0"/>
+        </w:trPr>
+        <w:tc>
+          <w:tcPr>
+            <w:cnfStyle w:val="001000000000" w:firstRow="0" w:lastRow="0" w:firstColumn="1" w:lastColumn="0" w:oddVBand="0" w:evenVBand="0" w:oddHBand="0" w:evenHBand="0" w:firstRowFirstColumn="0" w:firstRowLastColumn="0" w:lastRowFirstColumn="0" w:lastRowLastColumn="0"/>
+            <w:tcW w:w="2265" w:type="dxa"/>
+          </w:tcPr>
+          <w:p>
+            <w:r>
+              <w:t>AOP</w:t>
+            </w:r>
+          </w:p>
+        </w:tc>
+        <w:tc>
+          <w:tcPr>
+            <w:tcW w:w="2265" w:type="dxa"/>
+          </w:tcPr>
+          <w:p>
+            <w:pPr>
+              <w:shd w:val="clear" w:color="auto" w:fill="FFFFFF"/>
+              <w:tabs>
+                <w:tab w:val="left" w:pos="916"/>
+                <w:tab w:val="left" w:pos="1832"/>
+                <w:tab w:val="left" w:pos="2748"/>
+                <w:tab w:val="left" w:pos="3664"/>
+                <w:tab w:val="left" w:pos="4580"/>
+                <w:tab w:val="left" w:pos="5496"/>
+                <w:tab w:val="left" w:pos="6412"/>
+                <w:tab w:val="left" w:pos="7328"/>
+                <w:tab w:val="left" w:pos="8244"/>
+                <w:tab w:val="left" w:pos="9160"/>
+                <w:tab w:val="left" w:pos="10076"/>
+                <w:tab w:val="left" w:pos="10992"/>
+                <w:tab w:val="left" w:pos="11908"/>
+                <w:tab w:val="left" w:pos="12824"/>
+                <w:tab w:val="left" w:pos="13740"/>
+                <w:tab w:val="left" w:pos="14656"/>
+              </w:tabs>
+              <w:wordWrap w:val="0"/>
+              <w:spacing w:line="225" w:lineRule="atLeast"/>
+              <w:cnfStyle w:val="000000100000" w:firstRow="0" w:lastRow="0" w:firstColumn="0" w:lastColumn="0" w:oddVBand="0" w:evenVBand="0" w:oddHBand="1" w:evenHBand="0" w:firstRowFirstColumn="0" w:firstRowLastColumn="0" w:lastRowFirstColumn="0" w:lastRowLastColumn="0"/>
+              <w:rPr>
+                <w:rFonts w:ascii="Lucida Console" w:eastAsia="Times New Roman" w:hAnsi="Lucida Console" w:cs="Courier New"/>
+                <w:color w:val="000000"/>
+                <w:sz w:val="20"/>
+                <w:szCs w:val="20"/>
+                <w:bdr w:val="none" w:sz="0" w:space="0" w:color="auto" w:frame="1"/>
+                <w:lang w:eastAsia="fr-FR"/>
+              </w:rPr>
+            </w:pPr>
+            <w:r>
+              <w:rPr>
+                <w:rFonts w:ascii="Lucida Console" w:eastAsia="Times New Roman" w:hAnsi="Lucida Console" w:cs="Courier New"/>
+                <w:color w:val="000000"/>
+                <w:sz w:val="20"/>
+                <w:szCs w:val="20"/>
+                <w:bdr w:val="none" w:sz="0" w:space="0" w:color="auto" w:frame="1"/>
+                <w:lang w:eastAsia="fr-FR"/>
+              </w:rPr>
+              <w:t xml:space="preserve">cor </w:t>
+            </w:r>
+          </w:p>
+          <w:p>
+            <w:pPr>
+              <w:shd w:val="clear" w:color="auto" w:fill="FFFFFF"/>
+              <w:tabs>
+                <w:tab w:val="left" w:pos="916"/>
+                <w:tab w:val="left" w:pos="1832"/>
+                <w:tab w:val="left" w:pos="2748"/>
+                <w:tab w:val="left" w:pos="3664"/>
+                <w:tab w:val="left" w:pos="4580"/>
+                <w:tab w:val="left" w:pos="5496"/>
+                <w:tab w:val="left" w:pos="6412"/>
+                <w:tab w:val="left" w:pos="7328"/>
+                <w:tab w:val="left" w:pos="8244"/>
+                <w:tab w:val="left" w:pos="9160"/>
+                <w:tab w:val="left" w:pos="10076"/>
+                <w:tab w:val="left" w:pos="10992"/>
+                <w:tab w:val="left" w:pos="11908"/>
+                <w:tab w:val="left" w:pos="12824"/>
+                <w:tab w:val="left" w:pos="13740"/>
+                <w:tab w:val="left" w:pos="14656"/>
+              </w:tabs>
+              <w:wordWrap w:val="0"/>
+              <w:spacing w:line="225" w:lineRule="atLeast"/>
+              <w:cnfStyle w:val="000000100000" w:firstRow="0" w:lastRow="0" w:firstColumn="0" w:lastColumn="0" w:oddVBand="0" w:evenVBand="0" w:oddHBand="1" w:evenHBand="0" w:firstRowFirstColumn="0" w:firstRowLastColumn="0" w:lastRowFirstColumn="0" w:lastRowLastColumn="0"/>
+              <w:rPr>
+                <w:rFonts w:ascii="Lucida Console" w:eastAsia="Times New Roman" w:hAnsi="Lucida Console" w:cs="Courier New"/>
+                <w:color w:val="000000"/>
+                <w:sz w:val="20"/>
+                <w:szCs w:val="20"/>
+                <w:lang w:eastAsia="fr-FR"/>
+              </w:rPr>
+            </w:pPr>
+            <w:r>
+              <w:rPr>
+                <w:rFonts w:ascii="Lucida Console" w:eastAsia="Times New Roman" w:hAnsi="Lucida Console" w:cs="Courier New"/>
+                <w:color w:val="000000"/>
+                <w:sz w:val="20"/>
+                <w:szCs w:val="20"/>
+                <w:bdr w:val="none" w:sz="0" w:space="0" w:color="auto" w:frame="1"/>
+                <w:lang w:eastAsia="fr-FR"/>
+              </w:rPr>
+              <w:t>-0.01616693</w:t>
+            </w:r>
+          </w:p>
+        </w:tc>
+        <w:tc>
+          <w:tcPr>
+            <w:tcW w:w="2266" w:type="dxa"/>
+          </w:tcPr>
+          <w:p>
+            <w:pPr>
+              <w:shd w:val="clear" w:color="auto" w:fill="FFFFFF"/>
+              <w:tabs>
+                <w:tab w:val="left" w:pos="916"/>
+                <w:tab w:val="left" w:pos="1832"/>
+                <w:tab w:val="left" w:pos="2748"/>
+                <w:tab w:val="left" w:pos="3664"/>
+                <w:tab w:val="left" w:pos="4580"/>
+                <w:tab w:val="left" w:pos="5496"/>
+                <w:tab w:val="left" w:pos="6412"/>
+                <w:tab w:val="left" w:pos="7328"/>
+                <w:tab w:val="left" w:pos="8244"/>
+                <w:tab w:val="left" w:pos="9160"/>
+                <w:tab w:val="left" w:pos="10076"/>
+                <w:tab w:val="left" w:pos="10992"/>
+                <w:tab w:val="left" w:pos="11908"/>
+                <w:tab w:val="left" w:pos="12824"/>
+                <w:tab w:val="left" w:pos="13740"/>
+                <w:tab w:val="left" w:pos="14656"/>
+              </w:tabs>
+              <w:wordWrap w:val="0"/>
+              <w:spacing w:line="225" w:lineRule="atLeast"/>
+              <w:cnfStyle w:val="000000100000" w:firstRow="0" w:lastRow="0" w:firstColumn="0" w:lastColumn="0" w:oddVBand="0" w:evenVBand="0" w:oddHBand="1" w:evenHBand="0" w:firstRowFirstColumn="0" w:firstRowLastColumn="0" w:lastRowFirstColumn="0" w:lastRowLastColumn="0"/>
+              <w:rPr>
+                <w:rFonts w:ascii="Lucida Console" w:eastAsia="Times New Roman" w:hAnsi="Lucida Console" w:cs="Courier New"/>
+                <w:color w:val="000000"/>
+                <w:sz w:val="20"/>
+                <w:szCs w:val="20"/>
+                <w:bdr w:val="none" w:sz="0" w:space="0" w:color="auto" w:frame="1"/>
+                <w:lang w:eastAsia="fr-FR"/>
+              </w:rPr>
+            </w:pPr>
+            <w:r>
+              <w:rPr>
+                <w:rFonts w:ascii="Lucida Console" w:eastAsia="Times New Roman" w:hAnsi="Lucida Console" w:cs="Courier New"/>
+                <w:color w:val="000000"/>
+                <w:sz w:val="20"/>
+                <w:szCs w:val="20"/>
+                <w:bdr w:val="none" w:sz="0" w:space="0" w:color="auto" w:frame="1"/>
+                <w:lang w:eastAsia="fr-FR"/>
+              </w:rPr>
+              <w:t xml:space="preserve">cor </w:t>
+            </w:r>
+          </w:p>
+          <w:p>
+            <w:pPr>
+              <w:shd w:val="clear" w:color="auto" w:fill="FFFFFF"/>
+              <w:tabs>
+                <w:tab w:val="left" w:pos="916"/>
+                <w:tab w:val="left" w:pos="1832"/>
+                <w:tab w:val="left" w:pos="2748"/>
+                <w:tab w:val="left" w:pos="3664"/>
+                <w:tab w:val="left" w:pos="4580"/>
+                <w:tab w:val="left" w:pos="5496"/>
+                <w:tab w:val="left" w:pos="6412"/>
+                <w:tab w:val="left" w:pos="7328"/>
+                <w:tab w:val="left" w:pos="8244"/>
+                <w:tab w:val="left" w:pos="9160"/>
+                <w:tab w:val="left" w:pos="10076"/>
+                <w:tab w:val="left" w:pos="10992"/>
+                <w:tab w:val="left" w:pos="11908"/>
+                <w:tab w:val="left" w:pos="12824"/>
+                <w:tab w:val="left" w:pos="13740"/>
+                <w:tab w:val="left" w:pos="14656"/>
+              </w:tabs>
+              <w:wordWrap w:val="0"/>
+              <w:spacing w:line="225" w:lineRule="atLeast"/>
+              <w:cnfStyle w:val="000000100000" w:firstRow="0" w:lastRow="0" w:firstColumn="0" w:lastColumn="0" w:oddVBand="0" w:evenVBand="0" w:oddHBand="1" w:evenHBand="0" w:firstRowFirstColumn="0" w:firstRowLastColumn="0" w:lastRowFirstColumn="0" w:lastRowLastColumn="0"/>
+              <w:rPr>
+                <w:rFonts w:ascii="Lucida Console" w:eastAsia="Times New Roman" w:hAnsi="Lucida Console" w:cs="Courier New"/>
+                <w:color w:val="000000"/>
+                <w:sz w:val="20"/>
+                <w:szCs w:val="20"/>
+                <w:lang w:eastAsia="fr-FR"/>
+              </w:rPr>
+            </w:pPr>
+            <w:r>
+              <w:rPr>
+                <w:rFonts w:ascii="Lucida Console" w:eastAsia="Times New Roman" w:hAnsi="Lucida Console" w:cs="Courier New"/>
+                <w:color w:val="000000"/>
+                <w:sz w:val="20"/>
+                <w:szCs w:val="20"/>
+                <w:bdr w:val="none" w:sz="0" w:space="0" w:color="auto" w:frame="1"/>
+                <w:lang w:eastAsia="fr-FR"/>
+              </w:rPr>
+              <w:t>-0.02926049</w:t>
+            </w:r>
+          </w:p>
+        </w:tc>
+        <w:tc>
+          <w:tcPr>
+            <w:tcW w:w="2266" w:type="dxa"/>
+          </w:tcPr>
+          <w:p>
+            <w:pPr>
+              <w:shd w:val="clear" w:color="auto" w:fill="FFFFFF"/>
+              <w:tabs>
+                <w:tab w:val="left" w:pos="916"/>
+                <w:tab w:val="left" w:pos="1832"/>
+                <w:tab w:val="left" w:pos="2748"/>
+                <w:tab w:val="left" w:pos="3664"/>
+                <w:tab w:val="left" w:pos="4580"/>
+                <w:tab w:val="left" w:pos="5496"/>
+                <w:tab w:val="left" w:pos="6412"/>
+                <w:tab w:val="left" w:pos="7328"/>
+                <w:tab w:val="left" w:pos="8244"/>
+                <w:tab w:val="left" w:pos="9160"/>
+                <w:tab w:val="left" w:pos="10076"/>
+                <w:tab w:val="left" w:pos="10992"/>
+                <w:tab w:val="left" w:pos="11908"/>
+                <w:tab w:val="left" w:pos="12824"/>
+                <w:tab w:val="left" w:pos="13740"/>
+                <w:tab w:val="left" w:pos="14656"/>
+              </w:tabs>
+              <w:wordWrap w:val="0"/>
+              <w:spacing w:line="225" w:lineRule="atLeast"/>
+              <w:cnfStyle w:val="000000100000" w:firstRow="0" w:lastRow="0" w:firstColumn="0" w:lastColumn="0" w:oddVBand="0" w:evenVBand="0" w:oddHBand="1" w:evenHBand="0" w:firstRowFirstColumn="0" w:firstRowLastColumn="0" w:lastRowFirstColumn="0" w:lastRowLastColumn="0"/>
+              <w:rPr>
+                <w:rFonts w:ascii="Lucida Console" w:eastAsia="Times New Roman" w:hAnsi="Lucida Console" w:cs="Courier New"/>
+                <w:color w:val="000000"/>
+                <w:sz w:val="20"/>
+                <w:szCs w:val="20"/>
+                <w:bdr w:val="none" w:sz="0" w:space="0" w:color="auto" w:frame="1"/>
+                <w:lang w:eastAsia="fr-FR"/>
+              </w:rPr>
+            </w:pPr>
+            <w:r>
+              <w:rPr>
+                <w:rFonts w:ascii="Lucida Console" w:eastAsia="Times New Roman" w:hAnsi="Lucida Console" w:cs="Courier New"/>
+                <w:color w:val="000000"/>
+                <w:sz w:val="20"/>
+                <w:szCs w:val="20"/>
+                <w:bdr w:val="none" w:sz="0" w:space="0" w:color="auto" w:frame="1"/>
+                <w:lang w:eastAsia="fr-FR"/>
+              </w:rPr>
+              <w:t xml:space="preserve">cor </w:t>
+            </w:r>
+          </w:p>
+          <w:p>
+            <w:pPr>
+              <w:shd w:val="clear" w:color="auto" w:fill="FFFFFF"/>
+              <w:tabs>
+                <w:tab w:val="left" w:pos="916"/>
+                <w:tab w:val="left" w:pos="1832"/>
+                <w:tab w:val="left" w:pos="2748"/>
+                <w:tab w:val="left" w:pos="3664"/>
+                <w:tab w:val="left" w:pos="4580"/>
+                <w:tab w:val="left" w:pos="5496"/>
+                <w:tab w:val="left" w:pos="6412"/>
+                <w:tab w:val="left" w:pos="7328"/>
+                <w:tab w:val="left" w:pos="8244"/>
+                <w:tab w:val="left" w:pos="9160"/>
+                <w:tab w:val="left" w:pos="10076"/>
+                <w:tab w:val="left" w:pos="10992"/>
+                <w:tab w:val="left" w:pos="11908"/>
+                <w:tab w:val="left" w:pos="12824"/>
+                <w:tab w:val="left" w:pos="13740"/>
+                <w:tab w:val="left" w:pos="14656"/>
+              </w:tabs>
+              <w:wordWrap w:val="0"/>
+              <w:spacing w:line="225" w:lineRule="atLeast"/>
+              <w:cnfStyle w:val="000000100000" w:firstRow="0" w:lastRow="0" w:firstColumn="0" w:lastColumn="0" w:oddVBand="0" w:evenVBand="0" w:oddHBand="1" w:evenHBand="0" w:firstRowFirstColumn="0" w:firstRowLastColumn="0" w:lastRowFirstColumn="0" w:lastRowLastColumn="0"/>
+              <w:rPr>
+                <w:rFonts w:ascii="Lucida Console" w:eastAsia="Times New Roman" w:hAnsi="Lucida Console" w:cs="Courier New"/>
+                <w:color w:val="000000"/>
+                <w:sz w:val="20"/>
+                <w:szCs w:val="20"/>
+                <w:lang w:eastAsia="fr-FR"/>
+              </w:rPr>
+            </w:pPr>
+            <w:r>
+              <w:rPr>
+                <w:rFonts w:ascii="Lucida Console" w:eastAsia="Times New Roman" w:hAnsi="Lucida Console" w:cs="Courier New"/>
+                <w:color w:val="000000"/>
+                <w:sz w:val="20"/>
+                <w:szCs w:val="20"/>
+                <w:bdr w:val="none" w:sz="0" w:space="0" w:color="auto" w:frame="1"/>
+                <w:lang w:eastAsia="fr-FR"/>
+              </w:rPr>
+              <w:t>0.3128075</w:t>
+            </w:r>
+          </w:p>
+        </w:tc>
+      </w:tr>
+      <w:tr>
+        <w:tc>
+          <w:tcPr>
+            <w:cnfStyle w:val="001000000000" w:firstRow="0" w:lastRow="0" w:firstColumn="1" w:lastColumn="0" w:oddVBand="0" w:evenVBand="0" w:oddHBand="0" w:evenHBand="0" w:firstRowFirstColumn="0" w:firstRowLastColumn="0" w:lastRowFirstColumn="0" w:lastRowLastColumn="0"/>
+            <w:tcW w:w="2265" w:type="dxa"/>
+          </w:tcPr>
+          <w:p>
+            <w:r>
+              <w:t>VSIG</w:t>
+            </w:r>
+          </w:p>
+        </w:tc>
+        <w:tc>
+          <w:tcPr>
+            <w:tcW w:w="2265" w:type="dxa"/>
+          </w:tcPr>
+          <w:p>
+            <w:pPr>
+              <w:shd w:val="clear" w:color="auto" w:fill="FFFFFF"/>
+              <w:tabs>
+                <w:tab w:val="left" w:pos="916"/>
+                <w:tab w:val="left" w:pos="1832"/>
+                <w:tab w:val="left" w:pos="2748"/>
+                <w:tab w:val="left" w:pos="3664"/>
+                <w:tab w:val="left" w:pos="4580"/>
+                <w:tab w:val="left" w:pos="5496"/>
+                <w:tab w:val="left" w:pos="6412"/>
+                <w:tab w:val="left" w:pos="7328"/>
+                <w:tab w:val="left" w:pos="8244"/>
+                <w:tab w:val="left" w:pos="9160"/>
+                <w:tab w:val="left" w:pos="10076"/>
+                <w:tab w:val="left" w:pos="10992"/>
+                <w:tab w:val="left" w:pos="11908"/>
+                <w:tab w:val="left" w:pos="12824"/>
+                <w:tab w:val="left" w:pos="13740"/>
+                <w:tab w:val="left" w:pos="14656"/>
+              </w:tabs>
+              <w:wordWrap w:val="0"/>
+              <w:spacing w:line="225" w:lineRule="atLeast"/>
+              <w:cnfStyle w:val="000000000000" w:firstRow="0" w:lastRow="0" w:firstColumn="0" w:lastColumn="0" w:oddVBand="0" w:evenVBand="0" w:oddHBand="0" w:evenHBand="0" w:firstRowFirstColumn="0" w:firstRowLastColumn="0" w:lastRowFirstColumn="0" w:lastRowLastColumn="0"/>
+              <w:rPr>
+                <w:rFonts w:ascii="Lucida Console" w:eastAsia="Times New Roman" w:hAnsi="Lucida Console" w:cs="Courier New"/>
+                <w:color w:val="000000"/>
+                <w:sz w:val="20"/>
+                <w:szCs w:val="20"/>
+                <w:bdr w:val="none" w:sz="0" w:space="0" w:color="auto" w:frame="1"/>
+                <w:lang w:eastAsia="fr-FR"/>
+              </w:rPr>
+            </w:pPr>
+            <w:r>
+              <w:rPr>
+                <w:rFonts w:ascii="Lucida Console" w:eastAsia="Times New Roman" w:hAnsi="Lucida Console" w:cs="Courier New"/>
+                <w:color w:val="000000"/>
+                <w:sz w:val="20"/>
+                <w:szCs w:val="20"/>
+                <w:bdr w:val="none" w:sz="0" w:space="0" w:color="auto" w:frame="1"/>
+                <w:lang w:eastAsia="fr-FR"/>
+              </w:rPr>
+              <w:t xml:space="preserve">cor </w:t>
+            </w:r>
+          </w:p>
+          <w:p>
+            <w:pPr>
+              <w:shd w:val="clear" w:color="auto" w:fill="FFFFFF"/>
+              <w:tabs>
+                <w:tab w:val="left" w:pos="916"/>
+                <w:tab w:val="left" w:pos="1832"/>
+                <w:tab w:val="left" w:pos="2748"/>
+                <w:tab w:val="left" w:pos="3664"/>
+                <w:tab w:val="left" w:pos="4580"/>
+                <w:tab w:val="left" w:pos="5496"/>
+                <w:tab w:val="left" w:pos="6412"/>
+                <w:tab w:val="left" w:pos="7328"/>
+                <w:tab w:val="left" w:pos="8244"/>
+                <w:tab w:val="left" w:pos="9160"/>
+                <w:tab w:val="left" w:pos="10076"/>
+                <w:tab w:val="left" w:pos="10992"/>
+                <w:tab w:val="left" w:pos="11908"/>
+                <w:tab w:val="left" w:pos="12824"/>
+                <w:tab w:val="left" w:pos="13740"/>
+                <w:tab w:val="left" w:pos="14656"/>
+              </w:tabs>
+              <w:wordWrap w:val="0"/>
+              <w:spacing w:line="225" w:lineRule="atLeast"/>
+              <w:cnfStyle w:val="000000000000" w:firstRow="0" w:lastRow="0" w:firstColumn="0" w:lastColumn="0" w:oddVBand="0" w:evenVBand="0" w:oddHBand="0" w:evenHBand="0" w:firstRowFirstColumn="0" w:firstRowLastColumn="0" w:lastRowFirstColumn="0" w:lastRowLastColumn="0"/>
+              <w:rPr>
+                <w:rFonts w:ascii="Lucida Console" w:eastAsia="Times New Roman" w:hAnsi="Lucida Console" w:cs="Courier New"/>
+                <w:color w:val="000000"/>
+                <w:sz w:val="20"/>
+                <w:szCs w:val="20"/>
+                <w:lang w:eastAsia="fr-FR"/>
+              </w:rPr>
+            </w:pPr>
+            <w:r>
+              <w:rPr>
+                <w:rFonts w:ascii="Lucida Console" w:eastAsia="Times New Roman" w:hAnsi="Lucida Console" w:cs="Courier New"/>
+                <w:color w:val="000000"/>
+                <w:sz w:val="20"/>
+                <w:szCs w:val="20"/>
+                <w:bdr w:val="none" w:sz="0" w:space="0" w:color="auto" w:frame="1"/>
+                <w:lang w:eastAsia="fr-FR"/>
+              </w:rPr>
+              <w:t>-0.3226081</w:t>
+            </w:r>
+          </w:p>
+        </w:tc>
+        <w:tc>
+          <w:tcPr>
+            <w:tcW w:w="2266" w:type="dxa"/>
+          </w:tcPr>
+          <w:p>
+            <w:pPr>
+              <w:shd w:val="clear" w:color="auto" w:fill="FFFFFF"/>
+              <w:tabs>
+                <w:tab w:val="left" w:pos="916"/>
+                <w:tab w:val="left" w:pos="1832"/>
+                <w:tab w:val="left" w:pos="2748"/>
+                <w:tab w:val="left" w:pos="3664"/>
+                <w:tab w:val="left" w:pos="4580"/>
+                <w:tab w:val="left" w:pos="5496"/>
+                <w:tab w:val="left" w:pos="6412"/>
+                <w:tab w:val="left" w:pos="7328"/>
+                <w:tab w:val="left" w:pos="8244"/>
+                <w:tab w:val="left" w:pos="9160"/>
+                <w:tab w:val="left" w:pos="10076"/>
+                <w:tab w:val="left" w:pos="10992"/>
+                <w:tab w:val="left" w:pos="11908"/>
+                <w:tab w:val="left" w:pos="12824"/>
+                <w:tab w:val="left" w:pos="13740"/>
+                <w:tab w:val="left" w:pos="14656"/>
+              </w:tabs>
+              <w:wordWrap w:val="0"/>
+              <w:spacing w:line="225" w:lineRule="atLeast"/>
+              <w:cnfStyle w:val="000000000000" w:firstRow="0" w:lastRow="0" w:firstColumn="0" w:lastColumn="0" w:oddVBand="0" w:evenVBand="0" w:oddHBand="0" w:evenHBand="0" w:firstRowFirstColumn="0" w:firstRowLastColumn="0" w:lastRowFirstColumn="0" w:lastRowLastColumn="0"/>
+              <w:rPr>
+                <w:rFonts w:ascii="Lucida Console" w:eastAsia="Times New Roman" w:hAnsi="Lucida Console" w:cs="Courier New"/>
+                <w:color w:val="000000"/>
+                <w:sz w:val="20"/>
+                <w:szCs w:val="20"/>
+                <w:bdr w:val="none" w:sz="0" w:space="0" w:color="auto" w:frame="1"/>
+                <w:lang w:eastAsia="fr-FR"/>
+              </w:rPr>
+            </w:pPr>
+            <w:r>
+              <w:rPr>
+                <w:rFonts w:ascii="Lucida Console" w:eastAsia="Times New Roman" w:hAnsi="Lucida Console" w:cs="Courier New"/>
+                <w:color w:val="000000"/>
+                <w:sz w:val="20"/>
+                <w:szCs w:val="20"/>
+                <w:bdr w:val="none" w:sz="0" w:space="0" w:color="auto" w:frame="1"/>
+                <w:lang w:eastAsia="fr-FR"/>
+              </w:rPr>
+              <w:t xml:space="preserve">cor </w:t>
+            </w:r>
+          </w:p>
+          <w:p>
+            <w:pPr>
+              <w:shd w:val="clear" w:color="auto" w:fill="FFFFFF"/>
+              <w:tabs>
+                <w:tab w:val="left" w:pos="916"/>
+                <w:tab w:val="left" w:pos="1832"/>
+                <w:tab w:val="left" w:pos="2748"/>
+                <w:tab w:val="left" w:pos="3664"/>
+                <w:tab w:val="left" w:pos="4580"/>
+                <w:tab w:val="left" w:pos="5496"/>
+                <w:tab w:val="left" w:pos="6412"/>
+                <w:tab w:val="left" w:pos="7328"/>
+                <w:tab w:val="left" w:pos="8244"/>
+                <w:tab w:val="left" w:pos="9160"/>
+                <w:tab w:val="left" w:pos="10076"/>
+                <w:tab w:val="left" w:pos="10992"/>
+                <w:tab w:val="left" w:pos="11908"/>
+                <w:tab w:val="left" w:pos="12824"/>
+                <w:tab w:val="left" w:pos="13740"/>
+                <w:tab w:val="left" w:pos="14656"/>
+              </w:tabs>
+              <w:wordWrap w:val="0"/>
+              <w:spacing w:line="225" w:lineRule="atLeast"/>
+              <w:cnfStyle w:val="000000000000" w:firstRow="0" w:lastRow="0" w:firstColumn="0" w:lastColumn="0" w:oddVBand="0" w:evenVBand="0" w:oddHBand="0" w:evenHBand="0" w:firstRowFirstColumn="0" w:firstRowLastColumn="0" w:lastRowFirstColumn="0" w:lastRowLastColumn="0"/>
+              <w:rPr>
+                <w:rFonts w:ascii="Lucida Console" w:eastAsia="Times New Roman" w:hAnsi="Lucida Console" w:cs="Courier New"/>
+                <w:color w:val="000000"/>
+                <w:sz w:val="20"/>
+                <w:szCs w:val="20"/>
+                <w:lang w:eastAsia="fr-FR"/>
+              </w:rPr>
+            </w:pPr>
+            <w:r>
+              <w:rPr>
+                <w:rFonts w:ascii="Lucida Console" w:eastAsia="Times New Roman" w:hAnsi="Lucida Console" w:cs="Courier New"/>
+                <w:color w:val="000000"/>
+                <w:sz w:val="20"/>
+                <w:szCs w:val="20"/>
+                <w:bdr w:val="none" w:sz="0" w:space="0" w:color="auto" w:frame="1"/>
+                <w:lang w:eastAsia="fr-FR"/>
+              </w:rPr>
+              <w:t>0.0137295</w:t>
+            </w:r>
+          </w:p>
+        </w:tc>
+        <w:tc>
+          <w:tcPr>
+            <w:tcW w:w="2266" w:type="dxa"/>
+          </w:tcPr>
+          <w:p>
+            <w:pPr>
+              <w:pStyle w:val="PrformatHTML"/>
+              <w:shd w:val="clear" w:color="auto" w:fill="FFFFFF"/>
+              <w:wordWrap w:val="0"/>
+              <w:spacing w:line="225" w:lineRule="atLeast"/>
+              <w:cnfStyle w:val="000000000000" w:firstRow="0" w:lastRow="0" w:firstColumn="0" w:lastColumn="0" w:oddVBand="0" w:evenVBand="0" w:oddHBand="0" w:evenHBand="0" w:firstRowFirstColumn="0" w:firstRowLastColumn="0" w:lastRowFirstColumn="0" w:lastRowLastColumn="0"/>
+              <w:rPr>
+                <w:rFonts w:ascii="Lucida Console" w:hAnsi="Lucida Console"/>
+                <w:color w:val="000000"/>
+                <w:bdr w:val="none" w:sz="0" w:space="0" w:color="auto" w:frame="1"/>
+              </w:rPr>
+            </w:pPr>
+            <w:r>
+              <w:rPr>
+                <w:rFonts w:ascii="Lucida Console" w:hAnsi="Lucida Console"/>
+                <w:color w:val="000000"/>
+                <w:bdr w:val="none" w:sz="0" w:space="0" w:color="auto" w:frame="1"/>
+              </w:rPr>
+              <w:t xml:space="preserve">cor </w:t>
+            </w:r>
+          </w:p>
+          <w:p>
+            <w:pPr>
+              <w:shd w:val="clear" w:color="auto" w:fill="FFFFFF"/>
+              <w:tabs>
+                <w:tab w:val="left" w:pos="916"/>
+                <w:tab w:val="left" w:pos="1832"/>
+                <w:tab w:val="left" w:pos="2748"/>
+                <w:tab w:val="left" w:pos="3664"/>
+                <w:tab w:val="left" w:pos="4580"/>
+                <w:tab w:val="left" w:pos="5496"/>
+                <w:tab w:val="left" w:pos="6412"/>
+                <w:tab w:val="left" w:pos="7328"/>
+                <w:tab w:val="left" w:pos="8244"/>
+                <w:tab w:val="left" w:pos="9160"/>
+                <w:tab w:val="left" w:pos="10076"/>
+                <w:tab w:val="left" w:pos="10992"/>
+                <w:tab w:val="left" w:pos="11908"/>
+                <w:tab w:val="left" w:pos="12824"/>
+                <w:tab w:val="left" w:pos="13740"/>
+                <w:tab w:val="left" w:pos="14656"/>
+              </w:tabs>
+              <w:wordWrap w:val="0"/>
+              <w:spacing w:line="225" w:lineRule="atLeast"/>
+              <w:cnfStyle w:val="000000000000" w:firstRow="0" w:lastRow="0" w:firstColumn="0" w:lastColumn="0" w:oddVBand="0" w:evenVBand="0" w:oddHBand="0" w:evenHBand="0" w:firstRowFirstColumn="0" w:firstRowLastColumn="0" w:lastRowFirstColumn="0" w:lastRowLastColumn="0"/>
+              <w:rPr>
+                <w:rFonts w:ascii="Lucida Console" w:eastAsia="Times New Roman" w:hAnsi="Lucida Console" w:cs="Courier New"/>
+                <w:color w:val="000000"/>
+                <w:sz w:val="20"/>
+                <w:szCs w:val="20"/>
+                <w:lang w:eastAsia="fr-FR"/>
+              </w:rPr>
+            </w:pPr>
+            <w:r>
+              <w:rPr>
+                <w:rFonts w:ascii="Lucida Console" w:eastAsia="Times New Roman" w:hAnsi="Lucida Console" w:cs="Courier New"/>
+                <w:color w:val="000000"/>
+                <w:sz w:val="20"/>
+                <w:szCs w:val="20"/>
+                <w:bdr w:val="none" w:sz="0" w:space="0" w:color="auto" w:frame="1"/>
+                <w:lang w:eastAsia="fr-FR"/>
+              </w:rPr>
+              <w:t>-0.01510555</w:t>
+            </w:r>
+          </w:p>
+        </w:tc>
+      </w:tr>
+    </w:tbl>
+    <w:p/>
+    <w:p>
+      <w:pPr>
+        <w:jc w:val="both"/>
+      </w:pPr>
       <w:r>
         <w:tab/>
       </w:r>
+      <w:r>
+        <w:t xml:space="preserve">Nous remarquons que la seule corrélation positive relativement importante (même si elle reste faible) et celle concernant la proportion de vins blancs AOP. La proportion de production non commerciale serait donc légèrement corrélée à celle de vin blanc AOP. </w:t>
+      </w:r>
+      <w:r>
+        <w:t>Il se pourrait que cela soit lié aux faibles rendements limites imposés par certaines AOP renommées, comme le Jurançon par exemple, dont le rendement ne doit pas dépasser 40 hl/ha.</w:t>
+      </w:r>
     </w:p>
     <w:p>
       <w:pPr>
         <w:jc w:val="both"/>
       </w:pPr>
+      <w:r>
+        <w:tab/>
+        <w:t>Au contraire, ce sont les vins rouges VSIG qui seraient négativement corrélées à la proportion de production non commerciale. On peut penser que ce sont les vins ayant rendement le plus élevé à l’hectare. En effet, ces vins le plus souvent vendus en supermarché sont plus reconnus pour leur prix que pour leur qualité.</w:t>
+      </w:r>
+    </w:p>
+    <w:p>
+      <w:pPr>
+        <w:jc w:val="both"/>
+      </w:pPr>
+    </w:p>
+    <w:p>
+      <w:pPr>
+        <w:jc w:val="both"/>
+      </w:pPr>
+      <w:r>
+        <w:tab/>
+        <w:t>En somme, la proportion non commerciale est positivement corrélée à la proportion de vins AOP, et plus particulièrement à celle de vins blancs AOP, alors que sa corrélation est négative avec la proportion de vins VSIG, et plus particulièrement avec celle de vins rouges VSIG. Cela pourrait être dû aux réglementations des AOP qui imposent une limite de rendement à leurs producteurs afin de garantir la qualité du produit. Cependant, ce ne sont que des suppositions et ces résultats sont à prendre avec des pincettes car les corrélations sont tout de même relativement faibles.</w:t>
+      </w:r>
+    </w:p>
+    <w:p>
+      <w:pPr>
+        <w:jc w:val="both"/>
+      </w:pPr>
+    </w:p>
+    <w:p>
+      <w:pPr>
+        <w:jc w:val="both"/>
+      </w:pPr>
+    </w:p>
+    <w:p>
+      <w:pPr>
+        <w:jc w:val="both"/>
+      </w:pPr>
+      <w:r>
+        <w:t xml:space="preserve"> </w:t>
+      </w:r>
     </w:p>
     <w:sectPr>
       <w:pgSz w:w="11906" w:h="16838"/>
@@ -953,33 +3269,6 @@
 </w:document>
 </file>
 
-<file path=word/comments.xml><?xml version="1.0" encoding="utf-8"?>
-<w:comments xmlns:wpc="http://schemas.microsoft.com/office/word/2010/wordprocessingCanvas" xmlns:mc="http://schemas.openxmlformats.org/markup-compatibility/2006" xmlns:o="urn:schemas-microsoft-com:office:office" xmlns:r="http://schemas.openxmlformats.org/officeDocument/2006/relationships" xmlns:m="http://schemas.openxmlformats.org/officeDocument/2006/math" xmlns:v="urn:schemas-microsoft-com:vml" xmlns:wp14="http://schemas.microsoft.com/office/word/2010/wordprocessingDrawing" xmlns:wp="http://schemas.openxmlformats.org/drawingml/2006/wordprocessingDrawing" xmlns:w10="urn:schemas-microsoft-com:office:word" xmlns:w="http://schemas.openxmlformats.org/wordprocessingml/2006/main" xmlns:w14="http://schemas.microsoft.com/office/word/2010/wordml" xmlns:w15="http://schemas.microsoft.com/office/word/2012/wordml" xmlns:wpg="http://schemas.microsoft.com/office/word/2010/wordprocessingGroup" xmlns:wpi="http://schemas.microsoft.com/office/word/2010/wordprocessingInk" xmlns:wne="http://schemas.microsoft.com/office/word/2006/wordml" xmlns:wps="http://schemas.microsoft.com/office/word/2010/wordprocessingShape" mc:Ignorable="w14 w15 wp14">
-  <w:comment w:id="0" w:author="gilen igoa" w:date="2018-01-17T19:53:00Z" w:initials="gi">
-    <w:p>
-      <w:pPr>
-        <w:pStyle w:val="Commentaire"/>
-      </w:pPr>
-      <w:r>
-        <w:rPr>
-          <w:rStyle w:val="Marquedecommentaire"/>
-        </w:rPr>
-        <w:annotationRef/>
-      </w:r>
-      <w:r>
-        <w:t>Ligne « totaux » à enlever : fausse tout</w:t>
-      </w:r>
-    </w:p>
-  </w:comment>
-</w:comments>
-</file>
-
-<file path=word/commentsExtended.xml><?xml version="1.0" encoding="utf-8"?>
-<w15:commentsEx xmlns:wpc="http://schemas.microsoft.com/office/word/2010/wordprocessingCanvas" xmlns:mc="http://schemas.openxmlformats.org/markup-compatibility/2006" xmlns:o="urn:schemas-microsoft-com:office:office" xmlns:r="http://schemas.openxmlformats.org/officeDocument/2006/relationships" xmlns:m="http://schemas.openxmlformats.org/officeDocument/2006/math" xmlns:v="urn:schemas-microsoft-com:vml" xmlns:wp14="http://schemas.microsoft.com/office/word/2010/wordprocessingDrawing" xmlns:wp="http://schemas.openxmlformats.org/drawingml/2006/wordprocessingDrawing" xmlns:w10="urn:schemas-microsoft-com:office:word" xmlns:w="http://schemas.openxmlformats.org/wordprocessingml/2006/main" xmlns:w14="http://schemas.microsoft.com/office/word/2010/wordml" xmlns:w15="http://schemas.microsoft.com/office/word/2012/wordml" xmlns:wpg="http://schemas.microsoft.com/office/word/2010/wordprocessingGroup" xmlns:wpi="http://schemas.microsoft.com/office/word/2010/wordprocessingInk" xmlns:wne="http://schemas.microsoft.com/office/word/2006/wordml" xmlns:wps="http://schemas.microsoft.com/office/word/2010/wordprocessingShape" mc:Ignorable="w14 w15 wp14">
-  <w15:commentEx w15:paraId="48605D4B" w15:done="0"/>
-</w15:commentsEx>
-</file>
-
 <file path=word/numbering.xml><?xml version="1.0" encoding="utf-8"?>
 <w:numbering xmlns:wpc="http://schemas.microsoft.com/office/word/2010/wordprocessingCanvas" xmlns:mc="http://schemas.openxmlformats.org/markup-compatibility/2006" xmlns:o="urn:schemas-microsoft-com:office:office" xmlns:r="http://schemas.openxmlformats.org/officeDocument/2006/relationships" xmlns:m="http://schemas.openxmlformats.org/officeDocument/2006/math" xmlns:v="urn:schemas-microsoft-com:vml" xmlns:wp14="http://schemas.microsoft.com/office/word/2010/wordprocessingDrawing" xmlns:wp="http://schemas.openxmlformats.org/drawingml/2006/wordprocessingDrawing" xmlns:w10="urn:schemas-microsoft-com:office:word" xmlns:w="http://schemas.openxmlformats.org/wordprocessingml/2006/main" xmlns:w14="http://schemas.microsoft.com/office/word/2010/wordml" xmlns:w15="http://schemas.microsoft.com/office/word/2012/wordml" xmlns:wpg="http://schemas.microsoft.com/office/word/2010/wordprocessingGroup" xmlns:wpi="http://schemas.microsoft.com/office/word/2010/wordprocessingInk" xmlns:wne="http://schemas.microsoft.com/office/word/2006/wordml" xmlns:wps="http://schemas.microsoft.com/office/word/2010/wordprocessingShape" mc:Ignorable="w14 w15 wp14">
   <w:abstractNum w:abstractNumId="0" w15:restartNumberingAfterBreak="0">
@@ -1072,6 +3361,95 @@
     </w:lvl>
   </w:abstractNum>
   <w:abstractNum w:abstractNumId="1" w15:restartNumberingAfterBreak="0">
+    <w:nsid w:val="29526D4C"/>
+    <w:multiLevelType w:val="hybridMultilevel"/>
+    <w:tmpl w:val="9522BEF4"/>
+    <w:lvl w:ilvl="0" w:tplc="040C0011">
+      <w:start w:val="1"/>
+      <w:numFmt w:val="decimal"/>
+      <w:lvlText w:val="%1)"/>
+      <w:lvlJc w:val="left"/>
+      <w:pPr>
+        <w:ind w:left="720" w:hanging="360"/>
+      </w:pPr>
+      <w:rPr>
+        <w:rFonts w:hint="default"/>
+      </w:rPr>
+    </w:lvl>
+    <w:lvl w:ilvl="1" w:tplc="040C0019" w:tentative="1">
+      <w:start w:val="1"/>
+      <w:numFmt w:val="lowerLetter"/>
+      <w:lvlText w:val="%2."/>
+      <w:lvlJc w:val="left"/>
+      <w:pPr>
+        <w:ind w:left="1440" w:hanging="360"/>
+      </w:pPr>
+    </w:lvl>
+    <w:lvl w:ilvl="2" w:tplc="040C001B" w:tentative="1">
+      <w:start w:val="1"/>
+      <w:numFmt w:val="lowerRoman"/>
+      <w:lvlText w:val="%3."/>
+      <w:lvlJc w:val="right"/>
+      <w:pPr>
+        <w:ind w:left="2160" w:hanging="180"/>
+      </w:pPr>
+    </w:lvl>
+    <w:lvl w:ilvl="3" w:tplc="040C000F" w:tentative="1">
+      <w:start w:val="1"/>
+      <w:numFmt w:val="decimal"/>
+      <w:lvlText w:val="%4."/>
+      <w:lvlJc w:val="left"/>
+      <w:pPr>
+        <w:ind w:left="2880" w:hanging="360"/>
+      </w:pPr>
+    </w:lvl>
+    <w:lvl w:ilvl="4" w:tplc="040C0019" w:tentative="1">
+      <w:start w:val="1"/>
+      <w:numFmt w:val="lowerLetter"/>
+      <w:lvlText w:val="%5."/>
+      <w:lvlJc w:val="left"/>
+      <w:pPr>
+        <w:ind w:left="3600" w:hanging="360"/>
+      </w:pPr>
+    </w:lvl>
+    <w:lvl w:ilvl="5" w:tplc="040C001B" w:tentative="1">
+      <w:start w:val="1"/>
+      <w:numFmt w:val="lowerRoman"/>
+      <w:lvlText w:val="%6."/>
+      <w:lvlJc w:val="right"/>
+      <w:pPr>
+        <w:ind w:left="4320" w:hanging="180"/>
+      </w:pPr>
+    </w:lvl>
+    <w:lvl w:ilvl="6" w:tplc="040C000F" w:tentative="1">
+      <w:start w:val="1"/>
+      <w:numFmt w:val="decimal"/>
+      <w:lvlText w:val="%7."/>
+      <w:lvlJc w:val="left"/>
+      <w:pPr>
+        <w:ind w:left="5040" w:hanging="360"/>
+      </w:pPr>
+    </w:lvl>
+    <w:lvl w:ilvl="7" w:tplc="040C0019" w:tentative="1">
+      <w:start w:val="1"/>
+      <w:numFmt w:val="lowerLetter"/>
+      <w:lvlText w:val="%8."/>
+      <w:lvlJc w:val="left"/>
+      <w:pPr>
+        <w:ind w:left="5760" w:hanging="360"/>
+      </w:pPr>
+    </w:lvl>
+    <w:lvl w:ilvl="8" w:tplc="040C001B" w:tentative="1">
+      <w:start w:val="1"/>
+      <w:numFmt w:val="lowerRoman"/>
+      <w:lvlText w:val="%9."/>
+      <w:lvlJc w:val="right"/>
+      <w:pPr>
+        <w:ind w:left="6480" w:hanging="180"/>
+      </w:pPr>
+    </w:lvl>
+  </w:abstractNum>
+  <w:abstractNum w:abstractNumId="2" w15:restartNumberingAfterBreak="0">
     <w:nsid w:val="339C1705"/>
     <w:multiLevelType w:val="hybridMultilevel"/>
     <w:tmpl w:val="EC8C7C32"/>
@@ -1160,7 +3538,7 @@
       </w:pPr>
     </w:lvl>
   </w:abstractNum>
-  <w:abstractNum w:abstractNumId="2" w15:restartNumberingAfterBreak="0">
+  <w:abstractNum w:abstractNumId="3" w15:restartNumberingAfterBreak="0">
     <w:nsid w:val="458546EB"/>
     <w:multiLevelType w:val="hybridMultilevel"/>
     <w:tmpl w:val="2E8041FE"/>
@@ -1249,7 +3627,7 @@
       </w:pPr>
     </w:lvl>
   </w:abstractNum>
-  <w:abstractNum w:abstractNumId="3" w15:restartNumberingAfterBreak="0">
+  <w:abstractNum w:abstractNumId="4" w15:restartNumberingAfterBreak="0">
     <w:nsid w:val="47DB5F40"/>
     <w:multiLevelType w:val="hybridMultilevel"/>
     <w:tmpl w:val="B1FC7F92"/>
@@ -1338,7 +3716,7 @@
       </w:pPr>
     </w:lvl>
   </w:abstractNum>
-  <w:abstractNum w:abstractNumId="4" w15:restartNumberingAfterBreak="0">
+  <w:abstractNum w:abstractNumId="5" w15:restartNumberingAfterBreak="0">
     <w:nsid w:val="57982306"/>
     <w:multiLevelType w:val="hybridMultilevel"/>
     <w:tmpl w:val="CF28E35C"/>
@@ -1451,7 +3829,7 @@
       </w:rPr>
     </w:lvl>
   </w:abstractNum>
-  <w:abstractNum w:abstractNumId="5" w15:restartNumberingAfterBreak="0">
+  <w:abstractNum w:abstractNumId="6" w15:restartNumberingAfterBreak="0">
     <w:nsid w:val="68320B15"/>
     <w:multiLevelType w:val="hybridMultilevel"/>
     <w:tmpl w:val="B30C7B2C"/>
@@ -1564,7 +3942,7 @@
       </w:rPr>
     </w:lvl>
   </w:abstractNum>
-  <w:abstractNum w:abstractNumId="6" w15:restartNumberingAfterBreak="0">
+  <w:abstractNum w:abstractNumId="7" w15:restartNumberingAfterBreak="0">
     <w:nsid w:val="7EDF085A"/>
     <w:multiLevelType w:val="hybridMultilevel"/>
     <w:tmpl w:val="D6A29494"/>
@@ -1654,35 +4032,30 @@
     </w:lvl>
   </w:abstractNum>
   <w:num w:numId="1">
-    <w:abstractNumId w:val="2"/>
+    <w:abstractNumId w:val="3"/>
   </w:num>
   <w:num w:numId="2">
-    <w:abstractNumId w:val="1"/>
+    <w:abstractNumId w:val="2"/>
   </w:num>
   <w:num w:numId="3">
     <w:abstractNumId w:val="0"/>
   </w:num>
   <w:num w:numId="4">
+    <w:abstractNumId w:val="6"/>
+  </w:num>
+  <w:num w:numId="5">
     <w:abstractNumId w:val="5"/>
   </w:num>
-  <w:num w:numId="5">
+  <w:num w:numId="6">
+    <w:abstractNumId w:val="7"/>
+  </w:num>
+  <w:num w:numId="7">
     <w:abstractNumId w:val="4"/>
   </w:num>
-  <w:num w:numId="6">
-    <w:abstractNumId w:val="6"/>
-  </w:num>
-  <w:num w:numId="7">
-    <w:abstractNumId w:val="3"/>
+  <w:num w:numId="8">
+    <w:abstractNumId w:val="1"/>
   </w:num>
 </w:numbering>
-</file>
-
-<file path=word/people.xml><?xml version="1.0" encoding="utf-8"?>
-<w15:people xmlns:wpc="http://schemas.microsoft.com/office/word/2010/wordprocessingCanvas" xmlns:mc="http://schemas.openxmlformats.org/markup-compatibility/2006" xmlns:o="urn:schemas-microsoft-com:office:office" xmlns:r="http://schemas.openxmlformats.org/officeDocument/2006/relationships" xmlns:m="http://schemas.openxmlformats.org/officeDocument/2006/math" xmlns:v="urn:schemas-microsoft-com:vml" xmlns:wp14="http://schemas.microsoft.com/office/word/2010/wordprocessingDrawing" xmlns:wp="http://schemas.openxmlformats.org/drawingml/2006/wordprocessingDrawing" xmlns:w10="urn:schemas-microsoft-com:office:word" xmlns:w="http://schemas.openxmlformats.org/wordprocessingml/2006/main" xmlns:w14="http://schemas.microsoft.com/office/word/2010/wordml" xmlns:w15="http://schemas.microsoft.com/office/word/2012/wordml" xmlns:wpg="http://schemas.microsoft.com/office/word/2010/wordprocessingGroup" xmlns:wpi="http://schemas.microsoft.com/office/word/2010/wordprocessingInk" xmlns:wne="http://schemas.microsoft.com/office/word/2006/wordml" xmlns:wps="http://schemas.microsoft.com/office/word/2010/wordprocessingShape" mc:Ignorable="w14 w15 wp14">
-  <w15:person w15:author="gilen igoa">
-    <w15:presenceInfo w15:providerId="Windows Live" w15:userId="d86b2b42a76412d0"/>
-  </w15:person>
-</w15:people>
 </file>
 
 <file path=word/styles.xml><?xml version="1.0" encoding="utf-8"?>
@@ -2122,6 +4495,28 @@
       <w:szCs w:val="26"/>
     </w:rPr>
   </w:style>
+  <w:style w:type="paragraph" w:styleId="Titre3">
+    <w:name w:val="heading 3"/>
+    <w:basedOn w:val="Normal"/>
+    <w:next w:val="Normal"/>
+    <w:link w:val="Titre3Car"/>
+    <w:uiPriority w:val="9"/>
+    <w:unhideWhenUsed/>
+    <w:qFormat/>
+    <w:rsid w:val="001C75EA"/>
+    <w:pPr>
+      <w:keepNext/>
+      <w:keepLines/>
+      <w:spacing w:before="40" w:after="0"/>
+      <w:outlineLvl w:val="2"/>
+    </w:pPr>
+    <w:rPr>
+      <w:rFonts w:asciiTheme="majorHAnsi" w:eastAsiaTheme="majorEastAsia" w:hAnsiTheme="majorHAnsi" w:cstheme="majorBidi"/>
+      <w:color w:val="1F4D78" w:themeColor="accent1" w:themeShade="7F"/>
+      <w:sz w:val="24"/>
+      <w:szCs w:val="24"/>
+    </w:rPr>
+  </w:style>
   <w:style w:type="character" w:default="1" w:styleId="Policepardfaut">
     <w:name w:val="Default Paragraph Font"/>
     <w:uiPriority w:val="1"/>
@@ -2394,6 +4789,162 @@
       <w:szCs w:val="26"/>
     </w:rPr>
   </w:style>
+  <w:style w:type="table" w:styleId="Grilledutableau">
+    <w:name w:val="Table Grid"/>
+    <w:basedOn w:val="TableauNormal"/>
+    <w:uiPriority w:val="39"/>
+    <w:rsid w:val="0087269F"/>
+    <w:pPr>
+      <w:spacing w:after="0" w:line="240" w:lineRule="auto"/>
+    </w:pPr>
+    <w:tblPr>
+      <w:tblBorders>
+        <w:top w:val="single" w:sz="4" w:space="0" w:color="auto"/>
+        <w:left w:val="single" w:sz="4" w:space="0" w:color="auto"/>
+        <w:bottom w:val="single" w:sz="4" w:space="0" w:color="auto"/>
+        <w:right w:val="single" w:sz="4" w:space="0" w:color="auto"/>
+        <w:insideH w:val="single" w:sz="4" w:space="0" w:color="auto"/>
+        <w:insideV w:val="single" w:sz="4" w:space="0" w:color="auto"/>
+      </w:tblBorders>
+    </w:tblPr>
+  </w:style>
+  <w:style w:type="table" w:styleId="TableauGrille2-Accentuation5">
+    <w:name w:val="Grid Table 2 Accent 5"/>
+    <w:basedOn w:val="TableauNormal"/>
+    <w:uiPriority w:val="47"/>
+    <w:rsid w:val="0087269F"/>
+    <w:pPr>
+      <w:spacing w:after="0" w:line="240" w:lineRule="auto"/>
+    </w:pPr>
+    <w:tblPr>
+      <w:tblStyleRowBandSize w:val="1"/>
+      <w:tblStyleColBandSize w:val="1"/>
+      <w:tblBorders>
+        <w:top w:val="single" w:sz="2" w:space="0" w:color="8EAADB" w:themeColor="accent5" w:themeTint="99"/>
+        <w:bottom w:val="single" w:sz="2" w:space="0" w:color="8EAADB" w:themeColor="accent5" w:themeTint="99"/>
+        <w:insideH w:val="single" w:sz="2" w:space="0" w:color="8EAADB" w:themeColor="accent5" w:themeTint="99"/>
+        <w:insideV w:val="single" w:sz="2" w:space="0" w:color="8EAADB" w:themeColor="accent5" w:themeTint="99"/>
+      </w:tblBorders>
+    </w:tblPr>
+    <w:tblStylePr w:type="firstRow">
+      <w:rPr>
+        <w:b/>
+        <w:bCs/>
+      </w:rPr>
+      <w:tblPr/>
+      <w:tcPr>
+        <w:tcBorders>
+          <w:top w:val="nil"/>
+          <w:bottom w:val="single" w:sz="12" w:space="0" w:color="8EAADB" w:themeColor="accent5" w:themeTint="99"/>
+          <w:insideH w:val="nil"/>
+          <w:insideV w:val="nil"/>
+        </w:tcBorders>
+        <w:shd w:val="clear" w:color="auto" w:fill="FFFFFF" w:themeFill="background1"/>
+      </w:tcPr>
+    </w:tblStylePr>
+    <w:tblStylePr w:type="lastRow">
+      <w:rPr>
+        <w:b/>
+        <w:bCs/>
+      </w:rPr>
+      <w:tblPr/>
+      <w:tcPr>
+        <w:tcBorders>
+          <w:top w:val="double" w:sz="2" w:space="0" w:color="8EAADB" w:themeColor="accent5" w:themeTint="99"/>
+          <w:bottom w:val="nil"/>
+          <w:insideH w:val="nil"/>
+          <w:insideV w:val="nil"/>
+        </w:tcBorders>
+        <w:shd w:val="clear" w:color="auto" w:fill="FFFFFF" w:themeFill="background1"/>
+      </w:tcPr>
+    </w:tblStylePr>
+    <w:tblStylePr w:type="firstCol">
+      <w:rPr>
+        <w:b/>
+        <w:bCs/>
+      </w:rPr>
+    </w:tblStylePr>
+    <w:tblStylePr w:type="lastCol">
+      <w:rPr>
+        <w:b/>
+        <w:bCs/>
+      </w:rPr>
+    </w:tblStylePr>
+    <w:tblStylePr w:type="band1Vert">
+      <w:tblPr/>
+      <w:tcPr>
+        <w:shd w:val="clear" w:color="auto" w:fill="D9E2F3" w:themeFill="accent5" w:themeFillTint="33"/>
+      </w:tcPr>
+    </w:tblStylePr>
+    <w:tblStylePr w:type="band1Horz">
+      <w:tblPr/>
+      <w:tcPr>
+        <w:shd w:val="clear" w:color="auto" w:fill="D9E2F3" w:themeFill="accent5" w:themeFillTint="33"/>
+      </w:tcPr>
+    </w:tblStylePr>
+  </w:style>
+  <w:style w:type="character" w:customStyle="1" w:styleId="Titre3Car">
+    <w:name w:val="Titre 3 Car"/>
+    <w:basedOn w:val="Policepardfaut"/>
+    <w:link w:val="Titre3"/>
+    <w:uiPriority w:val="9"/>
+    <w:rsid w:val="001C75EA"/>
+    <w:rPr>
+      <w:rFonts w:asciiTheme="majorHAnsi" w:eastAsiaTheme="majorEastAsia" w:hAnsiTheme="majorHAnsi" w:cstheme="majorBidi"/>
+      <w:color w:val="1F4D78" w:themeColor="accent1" w:themeShade="7F"/>
+      <w:sz w:val="24"/>
+      <w:szCs w:val="24"/>
+    </w:rPr>
+  </w:style>
+  <w:style w:type="table" w:styleId="Tableausimple4">
+    <w:name w:val="Plain Table 4"/>
+    <w:basedOn w:val="TableauNormal"/>
+    <w:uiPriority w:val="44"/>
+    <w:rsid w:val="004C19E3"/>
+    <w:pPr>
+      <w:spacing w:after="0" w:line="240" w:lineRule="auto"/>
+    </w:pPr>
+    <w:tblPr>
+      <w:tblStyleRowBandSize w:val="1"/>
+      <w:tblStyleColBandSize w:val="1"/>
+    </w:tblPr>
+    <w:tblStylePr w:type="firstRow">
+      <w:rPr>
+        <w:b/>
+        <w:bCs/>
+      </w:rPr>
+    </w:tblStylePr>
+    <w:tblStylePr w:type="lastRow">
+      <w:rPr>
+        <w:b/>
+        <w:bCs/>
+      </w:rPr>
+    </w:tblStylePr>
+    <w:tblStylePr w:type="firstCol">
+      <w:rPr>
+        <w:b/>
+        <w:bCs/>
+      </w:rPr>
+    </w:tblStylePr>
+    <w:tblStylePr w:type="lastCol">
+      <w:rPr>
+        <w:b/>
+        <w:bCs/>
+      </w:rPr>
+    </w:tblStylePr>
+    <w:tblStylePr w:type="band1Vert">
+      <w:tblPr/>
+      <w:tcPr>
+        <w:shd w:val="clear" w:color="auto" w:fill="F2F2F2" w:themeFill="background1" w:themeFillShade="F2"/>
+      </w:tcPr>
+    </w:tblStylePr>
+    <w:tblStylePr w:type="band1Horz">
+      <w:tblPr/>
+      <w:tcPr>
+        <w:shd w:val="clear" w:color="auto" w:fill="F2F2F2" w:themeFill="background1" w:themeFillShade="F2"/>
+      </w:tcPr>
+    </w:tblStylePr>
+  </w:style>
 </w:styles>
 </file>
 

--- a/Projet de statistiques.docx
+++ b/Projet de statistiques.docx
@@ -1762,12 +1762,7 @@
         <w:t>Le but est ici de savoir si une des indications géographiques contribue plus que les autres à cette production non commerciale. En effet, cela nous renseignerait sur l’origine et peut-être même les raisons de cette production.</w:t>
       </w:r>
       <w:r>
-        <w:t xml:space="preserve"> On réalise donc des tests </w:t>
-      </w:r>
-      <w:bookmarkStart w:id="0" w:name="_GoBack"/>
-      <w:bookmarkEnd w:id="0"/>
-      <w:r>
-        <w:t xml:space="preserve">de corrélation entre la </w:t>
+        <w:t xml:space="preserve"> On réalise donc des tests de corrélation entre la </w:t>
       </w:r>
       <w:r>
         <w:t xml:space="preserve">proportion de </w:t>
@@ -3248,16 +3243,1000 @@
     </w:p>
     <w:p>
       <w:pPr>
-        <w:jc w:val="both"/>
-      </w:pPr>
-    </w:p>
-    <w:p>
-      <w:pPr>
-        <w:jc w:val="both"/>
-      </w:pPr>
-      <w:r>
-        <w:t xml:space="preserve"> </w:t>
-      </w:r>
+        <w:pStyle w:val="Titre1"/>
+        <w:numPr>
+          <w:ilvl w:val="0"/>
+          <w:numId w:val="3"/>
+        </w:numPr>
+      </w:pPr>
+      <w:r>
+        <w:t>Modélisation de la production totale</w:t>
+      </w:r>
+    </w:p>
+    <w:p/>
+    <w:p>
+      <w:pPr>
+        <w:shd w:val="clear" w:color="auto" w:fill="FFFFFF"/>
+        <w:tabs>
+          <w:tab w:val="left" w:pos="916"/>
+          <w:tab w:val="left" w:pos="1832"/>
+          <w:tab w:val="left" w:pos="2748"/>
+          <w:tab w:val="left" w:pos="3664"/>
+          <w:tab w:val="left" w:pos="4580"/>
+          <w:tab w:val="left" w:pos="5496"/>
+          <w:tab w:val="left" w:pos="6412"/>
+          <w:tab w:val="left" w:pos="7328"/>
+          <w:tab w:val="left" w:pos="8244"/>
+          <w:tab w:val="left" w:pos="9160"/>
+          <w:tab w:val="left" w:pos="10076"/>
+          <w:tab w:val="left" w:pos="10992"/>
+          <w:tab w:val="left" w:pos="11908"/>
+          <w:tab w:val="left" w:pos="12824"/>
+          <w:tab w:val="left" w:pos="13740"/>
+          <w:tab w:val="left" w:pos="14656"/>
+        </w:tabs>
+        <w:wordWrap w:val="0"/>
+        <w:spacing w:after="0" w:line="225" w:lineRule="atLeast"/>
+        <w:rPr>
+          <w:rFonts w:ascii="Lucida Console" w:eastAsia="Times New Roman" w:hAnsi="Lucida Console" w:cs="Courier New"/>
+          <w:color w:val="0000FF"/>
+          <w:sz w:val="20"/>
+          <w:szCs w:val="20"/>
+          <w:lang w:val="en-US" w:eastAsia="fr-FR"/>
+        </w:rPr>
+      </w:pPr>
+      <w:r>
+        <w:rPr>
+          <w:rFonts w:ascii="Lucida Console" w:eastAsia="Times New Roman" w:hAnsi="Lucida Console" w:cs="Courier New"/>
+          <w:color w:val="0000FF"/>
+          <w:sz w:val="20"/>
+          <w:szCs w:val="20"/>
+          <w:lang w:val="en-US" w:eastAsia="fr-FR"/>
+        </w:rPr>
+        <w:t>&gt; an&lt;-lm(formula=total~Cluster,data=Data_Vins)</w:t>
+      </w:r>
+    </w:p>
+    <w:p>
+      <w:pPr>
+        <w:shd w:val="clear" w:color="auto" w:fill="FFFFFF"/>
+        <w:tabs>
+          <w:tab w:val="left" w:pos="916"/>
+          <w:tab w:val="left" w:pos="1832"/>
+          <w:tab w:val="left" w:pos="2748"/>
+          <w:tab w:val="left" w:pos="3664"/>
+          <w:tab w:val="left" w:pos="4580"/>
+          <w:tab w:val="left" w:pos="5496"/>
+          <w:tab w:val="left" w:pos="6412"/>
+          <w:tab w:val="left" w:pos="7328"/>
+          <w:tab w:val="left" w:pos="8244"/>
+          <w:tab w:val="left" w:pos="9160"/>
+          <w:tab w:val="left" w:pos="10076"/>
+          <w:tab w:val="left" w:pos="10992"/>
+          <w:tab w:val="left" w:pos="11908"/>
+          <w:tab w:val="left" w:pos="12824"/>
+          <w:tab w:val="left" w:pos="13740"/>
+          <w:tab w:val="left" w:pos="14656"/>
+        </w:tabs>
+        <w:wordWrap w:val="0"/>
+        <w:spacing w:after="0" w:line="225" w:lineRule="atLeast"/>
+        <w:rPr>
+          <w:rFonts w:ascii="Lucida Console" w:eastAsia="Times New Roman" w:hAnsi="Lucida Console" w:cs="Courier New"/>
+          <w:color w:val="0000FF"/>
+          <w:sz w:val="20"/>
+          <w:szCs w:val="20"/>
+          <w:lang w:val="en-US" w:eastAsia="fr-FR"/>
+        </w:rPr>
+      </w:pPr>
+      <w:r>
+        <w:rPr>
+          <w:rFonts w:ascii="Lucida Console" w:eastAsia="Times New Roman" w:hAnsi="Lucida Console" w:cs="Courier New"/>
+          <w:color w:val="0000FF"/>
+          <w:sz w:val="20"/>
+          <w:szCs w:val="20"/>
+          <w:lang w:val="en-US" w:eastAsia="fr-FR"/>
+        </w:rPr>
+        <w:t>&gt; summary(an)</w:t>
+      </w:r>
+    </w:p>
+    <w:p>
+      <w:pPr>
+        <w:shd w:val="clear" w:color="auto" w:fill="FFFFFF"/>
+        <w:tabs>
+          <w:tab w:val="left" w:pos="916"/>
+          <w:tab w:val="left" w:pos="1832"/>
+          <w:tab w:val="left" w:pos="2748"/>
+          <w:tab w:val="left" w:pos="3664"/>
+          <w:tab w:val="left" w:pos="4580"/>
+          <w:tab w:val="left" w:pos="5496"/>
+          <w:tab w:val="left" w:pos="6412"/>
+          <w:tab w:val="left" w:pos="7328"/>
+          <w:tab w:val="left" w:pos="8244"/>
+          <w:tab w:val="left" w:pos="9160"/>
+          <w:tab w:val="left" w:pos="10076"/>
+          <w:tab w:val="left" w:pos="10992"/>
+          <w:tab w:val="left" w:pos="11908"/>
+          <w:tab w:val="left" w:pos="12824"/>
+          <w:tab w:val="left" w:pos="13740"/>
+          <w:tab w:val="left" w:pos="14656"/>
+        </w:tabs>
+        <w:wordWrap w:val="0"/>
+        <w:spacing w:after="0" w:line="225" w:lineRule="atLeast"/>
+        <w:rPr>
+          <w:rFonts w:ascii="Lucida Console" w:eastAsia="Times New Roman" w:hAnsi="Lucida Console" w:cs="Courier New"/>
+          <w:color w:val="000000"/>
+          <w:sz w:val="20"/>
+          <w:szCs w:val="20"/>
+          <w:bdr w:val="none" w:sz="0" w:space="0" w:color="auto" w:frame="1"/>
+          <w:lang w:val="en-US" w:eastAsia="fr-FR"/>
+        </w:rPr>
+      </w:pPr>
+    </w:p>
+    <w:p>
+      <w:pPr>
+        <w:shd w:val="clear" w:color="auto" w:fill="FFFFFF"/>
+        <w:tabs>
+          <w:tab w:val="left" w:pos="916"/>
+          <w:tab w:val="left" w:pos="1832"/>
+          <w:tab w:val="left" w:pos="2748"/>
+          <w:tab w:val="left" w:pos="3664"/>
+          <w:tab w:val="left" w:pos="4580"/>
+          <w:tab w:val="left" w:pos="5496"/>
+          <w:tab w:val="left" w:pos="6412"/>
+          <w:tab w:val="left" w:pos="7328"/>
+          <w:tab w:val="left" w:pos="8244"/>
+          <w:tab w:val="left" w:pos="9160"/>
+          <w:tab w:val="left" w:pos="10076"/>
+          <w:tab w:val="left" w:pos="10992"/>
+          <w:tab w:val="left" w:pos="11908"/>
+          <w:tab w:val="left" w:pos="12824"/>
+          <w:tab w:val="left" w:pos="13740"/>
+          <w:tab w:val="left" w:pos="14656"/>
+        </w:tabs>
+        <w:wordWrap w:val="0"/>
+        <w:spacing w:after="0" w:line="225" w:lineRule="atLeast"/>
+        <w:rPr>
+          <w:rFonts w:ascii="Lucida Console" w:eastAsia="Times New Roman" w:hAnsi="Lucida Console" w:cs="Courier New"/>
+          <w:color w:val="000000"/>
+          <w:sz w:val="20"/>
+          <w:szCs w:val="20"/>
+          <w:bdr w:val="none" w:sz="0" w:space="0" w:color="auto" w:frame="1"/>
+          <w:lang w:val="en-US" w:eastAsia="fr-FR"/>
+        </w:rPr>
+      </w:pPr>
+      <w:r>
+        <w:rPr>
+          <w:rFonts w:ascii="Lucida Console" w:eastAsia="Times New Roman" w:hAnsi="Lucida Console" w:cs="Courier New"/>
+          <w:color w:val="000000"/>
+          <w:sz w:val="20"/>
+          <w:szCs w:val="20"/>
+          <w:bdr w:val="none" w:sz="0" w:space="0" w:color="auto" w:frame="1"/>
+          <w:lang w:val="en-US" w:eastAsia="fr-FR"/>
+        </w:rPr>
+        <w:t>Call:</w:t>
+      </w:r>
+    </w:p>
+    <w:p>
+      <w:pPr>
+        <w:shd w:val="clear" w:color="auto" w:fill="FFFFFF"/>
+        <w:tabs>
+          <w:tab w:val="left" w:pos="916"/>
+          <w:tab w:val="left" w:pos="1832"/>
+          <w:tab w:val="left" w:pos="2748"/>
+          <w:tab w:val="left" w:pos="3664"/>
+          <w:tab w:val="left" w:pos="4580"/>
+          <w:tab w:val="left" w:pos="5496"/>
+          <w:tab w:val="left" w:pos="6412"/>
+          <w:tab w:val="left" w:pos="7328"/>
+          <w:tab w:val="left" w:pos="8244"/>
+          <w:tab w:val="left" w:pos="9160"/>
+          <w:tab w:val="left" w:pos="10076"/>
+          <w:tab w:val="left" w:pos="10992"/>
+          <w:tab w:val="left" w:pos="11908"/>
+          <w:tab w:val="left" w:pos="12824"/>
+          <w:tab w:val="left" w:pos="13740"/>
+          <w:tab w:val="left" w:pos="14656"/>
+        </w:tabs>
+        <w:wordWrap w:val="0"/>
+        <w:spacing w:after="0" w:line="225" w:lineRule="atLeast"/>
+        <w:rPr>
+          <w:rFonts w:ascii="Lucida Console" w:eastAsia="Times New Roman" w:hAnsi="Lucida Console" w:cs="Courier New"/>
+          <w:color w:val="000000"/>
+          <w:sz w:val="20"/>
+          <w:szCs w:val="20"/>
+          <w:bdr w:val="none" w:sz="0" w:space="0" w:color="auto" w:frame="1"/>
+          <w:lang w:val="en-US" w:eastAsia="fr-FR"/>
+        </w:rPr>
+      </w:pPr>
+      <w:r>
+        <w:rPr>
+          <w:rFonts w:ascii="Lucida Console" w:eastAsia="Times New Roman" w:hAnsi="Lucida Console" w:cs="Courier New"/>
+          <w:color w:val="000000"/>
+          <w:sz w:val="20"/>
+          <w:szCs w:val="20"/>
+          <w:bdr w:val="none" w:sz="0" w:space="0" w:color="auto" w:frame="1"/>
+          <w:lang w:val="en-US" w:eastAsia="fr-FR"/>
+        </w:rPr>
+        <w:t>lm(formula = total ~ Cluster, data = Data_Vins)</w:t>
+      </w:r>
+    </w:p>
+    <w:p>
+      <w:pPr>
+        <w:shd w:val="clear" w:color="auto" w:fill="FFFFFF"/>
+        <w:tabs>
+          <w:tab w:val="left" w:pos="916"/>
+          <w:tab w:val="left" w:pos="1832"/>
+          <w:tab w:val="left" w:pos="2748"/>
+          <w:tab w:val="left" w:pos="3664"/>
+          <w:tab w:val="left" w:pos="4580"/>
+          <w:tab w:val="left" w:pos="5496"/>
+          <w:tab w:val="left" w:pos="6412"/>
+          <w:tab w:val="left" w:pos="7328"/>
+          <w:tab w:val="left" w:pos="8244"/>
+          <w:tab w:val="left" w:pos="9160"/>
+          <w:tab w:val="left" w:pos="10076"/>
+          <w:tab w:val="left" w:pos="10992"/>
+          <w:tab w:val="left" w:pos="11908"/>
+          <w:tab w:val="left" w:pos="12824"/>
+          <w:tab w:val="left" w:pos="13740"/>
+          <w:tab w:val="left" w:pos="14656"/>
+        </w:tabs>
+        <w:wordWrap w:val="0"/>
+        <w:spacing w:after="0" w:line="225" w:lineRule="atLeast"/>
+        <w:rPr>
+          <w:rFonts w:ascii="Lucida Console" w:eastAsia="Times New Roman" w:hAnsi="Lucida Console" w:cs="Courier New"/>
+          <w:color w:val="000000"/>
+          <w:sz w:val="20"/>
+          <w:szCs w:val="20"/>
+          <w:bdr w:val="none" w:sz="0" w:space="0" w:color="auto" w:frame="1"/>
+          <w:lang w:val="en-US" w:eastAsia="fr-FR"/>
+        </w:rPr>
+      </w:pPr>
+    </w:p>
+    <w:p>
+      <w:pPr>
+        <w:shd w:val="clear" w:color="auto" w:fill="FFFFFF"/>
+        <w:tabs>
+          <w:tab w:val="left" w:pos="916"/>
+          <w:tab w:val="left" w:pos="1832"/>
+          <w:tab w:val="left" w:pos="2748"/>
+          <w:tab w:val="left" w:pos="3664"/>
+          <w:tab w:val="left" w:pos="4580"/>
+          <w:tab w:val="left" w:pos="5496"/>
+          <w:tab w:val="left" w:pos="6412"/>
+          <w:tab w:val="left" w:pos="7328"/>
+          <w:tab w:val="left" w:pos="8244"/>
+          <w:tab w:val="left" w:pos="9160"/>
+          <w:tab w:val="left" w:pos="10076"/>
+          <w:tab w:val="left" w:pos="10992"/>
+          <w:tab w:val="left" w:pos="11908"/>
+          <w:tab w:val="left" w:pos="12824"/>
+          <w:tab w:val="left" w:pos="13740"/>
+          <w:tab w:val="left" w:pos="14656"/>
+        </w:tabs>
+        <w:wordWrap w:val="0"/>
+        <w:spacing w:after="0" w:line="225" w:lineRule="atLeast"/>
+        <w:rPr>
+          <w:rFonts w:ascii="Lucida Console" w:eastAsia="Times New Roman" w:hAnsi="Lucida Console" w:cs="Courier New"/>
+          <w:color w:val="000000"/>
+          <w:sz w:val="20"/>
+          <w:szCs w:val="20"/>
+          <w:bdr w:val="none" w:sz="0" w:space="0" w:color="auto" w:frame="1"/>
+          <w:lang w:val="en-US" w:eastAsia="fr-FR"/>
+        </w:rPr>
+      </w:pPr>
+      <w:r>
+        <w:rPr>
+          <w:rFonts w:ascii="Lucida Console" w:eastAsia="Times New Roman" w:hAnsi="Lucida Console" w:cs="Courier New"/>
+          <w:color w:val="000000"/>
+          <w:sz w:val="20"/>
+          <w:szCs w:val="20"/>
+          <w:bdr w:val="none" w:sz="0" w:space="0" w:color="auto" w:frame="1"/>
+          <w:lang w:val="en-US" w:eastAsia="fr-FR"/>
+        </w:rPr>
+        <w:t>Residuals:</w:t>
+      </w:r>
+      <w:bookmarkStart w:id="0" w:name="_GoBack"/>
+      <w:bookmarkEnd w:id="0"/>
+    </w:p>
+    <w:p>
+      <w:pPr>
+        <w:shd w:val="clear" w:color="auto" w:fill="FFFFFF"/>
+        <w:tabs>
+          <w:tab w:val="left" w:pos="916"/>
+          <w:tab w:val="left" w:pos="1832"/>
+          <w:tab w:val="left" w:pos="2748"/>
+          <w:tab w:val="left" w:pos="3664"/>
+          <w:tab w:val="left" w:pos="4580"/>
+          <w:tab w:val="left" w:pos="5496"/>
+          <w:tab w:val="left" w:pos="6412"/>
+          <w:tab w:val="left" w:pos="7328"/>
+          <w:tab w:val="left" w:pos="8244"/>
+          <w:tab w:val="left" w:pos="9160"/>
+          <w:tab w:val="left" w:pos="10076"/>
+          <w:tab w:val="left" w:pos="10992"/>
+          <w:tab w:val="left" w:pos="11908"/>
+          <w:tab w:val="left" w:pos="12824"/>
+          <w:tab w:val="left" w:pos="13740"/>
+          <w:tab w:val="left" w:pos="14656"/>
+        </w:tabs>
+        <w:wordWrap w:val="0"/>
+        <w:spacing w:after="0" w:line="225" w:lineRule="atLeast"/>
+        <w:rPr>
+          <w:rFonts w:ascii="Lucida Console" w:eastAsia="Times New Roman" w:hAnsi="Lucida Console" w:cs="Courier New"/>
+          <w:color w:val="000000"/>
+          <w:sz w:val="20"/>
+          <w:szCs w:val="20"/>
+          <w:bdr w:val="none" w:sz="0" w:space="0" w:color="auto" w:frame="1"/>
+          <w:lang w:val="en-US" w:eastAsia="fr-FR"/>
+        </w:rPr>
+      </w:pPr>
+      <w:r>
+        <w:rPr>
+          <w:rFonts w:ascii="Lucida Console" w:eastAsia="Times New Roman" w:hAnsi="Lucida Console" w:cs="Courier New"/>
+          <w:color w:val="000000"/>
+          <w:sz w:val="20"/>
+          <w:szCs w:val="20"/>
+          <w:bdr w:val="none" w:sz="0" w:space="0" w:color="auto" w:frame="1"/>
+          <w:lang w:val="en-US" w:eastAsia="fr-FR"/>
+        </w:rPr>
+        <w:t xml:space="preserve">    Min      1Q  Median      3Q     Max </w:t>
+      </w:r>
+    </w:p>
+    <w:p>
+      <w:pPr>
+        <w:shd w:val="clear" w:color="auto" w:fill="FFFFFF"/>
+        <w:tabs>
+          <w:tab w:val="left" w:pos="916"/>
+          <w:tab w:val="left" w:pos="1832"/>
+          <w:tab w:val="left" w:pos="2748"/>
+          <w:tab w:val="left" w:pos="3664"/>
+          <w:tab w:val="left" w:pos="4580"/>
+          <w:tab w:val="left" w:pos="5496"/>
+          <w:tab w:val="left" w:pos="6412"/>
+          <w:tab w:val="left" w:pos="7328"/>
+          <w:tab w:val="left" w:pos="8244"/>
+          <w:tab w:val="left" w:pos="9160"/>
+          <w:tab w:val="left" w:pos="10076"/>
+          <w:tab w:val="left" w:pos="10992"/>
+          <w:tab w:val="left" w:pos="11908"/>
+          <w:tab w:val="left" w:pos="12824"/>
+          <w:tab w:val="left" w:pos="13740"/>
+          <w:tab w:val="left" w:pos="14656"/>
+        </w:tabs>
+        <w:wordWrap w:val="0"/>
+        <w:spacing w:after="0" w:line="225" w:lineRule="atLeast"/>
+        <w:rPr>
+          <w:rFonts w:ascii="Lucida Console" w:eastAsia="Times New Roman" w:hAnsi="Lucida Console" w:cs="Courier New"/>
+          <w:color w:val="000000"/>
+          <w:sz w:val="20"/>
+          <w:szCs w:val="20"/>
+          <w:bdr w:val="none" w:sz="0" w:space="0" w:color="auto" w:frame="1"/>
+          <w:lang w:val="en-US" w:eastAsia="fr-FR"/>
+        </w:rPr>
+      </w:pPr>
+      <w:r>
+        <w:rPr>
+          <w:rFonts w:ascii="Lucida Console" w:eastAsia="Times New Roman" w:hAnsi="Lucida Console" w:cs="Courier New"/>
+          <w:color w:val="000000"/>
+          <w:sz w:val="20"/>
+          <w:szCs w:val="20"/>
+          <w:bdr w:val="none" w:sz="0" w:space="0" w:color="auto" w:frame="1"/>
+          <w:lang w:val="en-US" w:eastAsia="fr-FR"/>
+        </w:rPr>
+        <w:t xml:space="preserve">-899612 -122215  -99932   84462 1283864 </w:t>
+      </w:r>
+    </w:p>
+    <w:p>
+      <w:pPr>
+        <w:shd w:val="clear" w:color="auto" w:fill="FFFFFF"/>
+        <w:tabs>
+          <w:tab w:val="left" w:pos="916"/>
+          <w:tab w:val="left" w:pos="1832"/>
+          <w:tab w:val="left" w:pos="2748"/>
+          <w:tab w:val="left" w:pos="3664"/>
+          <w:tab w:val="left" w:pos="4580"/>
+          <w:tab w:val="left" w:pos="5496"/>
+          <w:tab w:val="left" w:pos="6412"/>
+          <w:tab w:val="left" w:pos="7328"/>
+          <w:tab w:val="left" w:pos="8244"/>
+          <w:tab w:val="left" w:pos="9160"/>
+          <w:tab w:val="left" w:pos="10076"/>
+          <w:tab w:val="left" w:pos="10992"/>
+          <w:tab w:val="left" w:pos="11908"/>
+          <w:tab w:val="left" w:pos="12824"/>
+          <w:tab w:val="left" w:pos="13740"/>
+          <w:tab w:val="left" w:pos="14656"/>
+        </w:tabs>
+        <w:wordWrap w:val="0"/>
+        <w:spacing w:after="0" w:line="225" w:lineRule="atLeast"/>
+        <w:rPr>
+          <w:rFonts w:ascii="Lucida Console" w:eastAsia="Times New Roman" w:hAnsi="Lucida Console" w:cs="Courier New"/>
+          <w:color w:val="000000"/>
+          <w:sz w:val="20"/>
+          <w:szCs w:val="20"/>
+          <w:bdr w:val="none" w:sz="0" w:space="0" w:color="auto" w:frame="1"/>
+          <w:lang w:val="en-US" w:eastAsia="fr-FR"/>
+        </w:rPr>
+      </w:pPr>
+    </w:p>
+    <w:p>
+      <w:pPr>
+        <w:shd w:val="clear" w:color="auto" w:fill="FFFFFF"/>
+        <w:tabs>
+          <w:tab w:val="left" w:pos="916"/>
+          <w:tab w:val="left" w:pos="1832"/>
+          <w:tab w:val="left" w:pos="2748"/>
+          <w:tab w:val="left" w:pos="3664"/>
+          <w:tab w:val="left" w:pos="4580"/>
+          <w:tab w:val="left" w:pos="5496"/>
+          <w:tab w:val="left" w:pos="6412"/>
+          <w:tab w:val="left" w:pos="7328"/>
+          <w:tab w:val="left" w:pos="8244"/>
+          <w:tab w:val="left" w:pos="9160"/>
+          <w:tab w:val="left" w:pos="10076"/>
+          <w:tab w:val="left" w:pos="10992"/>
+          <w:tab w:val="left" w:pos="11908"/>
+          <w:tab w:val="left" w:pos="12824"/>
+          <w:tab w:val="left" w:pos="13740"/>
+          <w:tab w:val="left" w:pos="14656"/>
+        </w:tabs>
+        <w:wordWrap w:val="0"/>
+        <w:spacing w:after="0" w:line="225" w:lineRule="atLeast"/>
+        <w:rPr>
+          <w:rFonts w:ascii="Lucida Console" w:eastAsia="Times New Roman" w:hAnsi="Lucida Console" w:cs="Courier New"/>
+          <w:color w:val="000000"/>
+          <w:sz w:val="20"/>
+          <w:szCs w:val="20"/>
+          <w:bdr w:val="none" w:sz="0" w:space="0" w:color="auto" w:frame="1"/>
+          <w:lang w:val="en-US" w:eastAsia="fr-FR"/>
+        </w:rPr>
+      </w:pPr>
+      <w:r>
+        <w:rPr>
+          <w:rFonts w:ascii="Lucida Console" w:eastAsia="Times New Roman" w:hAnsi="Lucida Console" w:cs="Courier New"/>
+          <w:color w:val="000000"/>
+          <w:sz w:val="20"/>
+          <w:szCs w:val="20"/>
+          <w:bdr w:val="none" w:sz="0" w:space="0" w:color="auto" w:frame="1"/>
+          <w:lang w:val="en-US" w:eastAsia="fr-FR"/>
+        </w:rPr>
+        <w:t>Coefficients:</w:t>
+      </w:r>
+    </w:p>
+    <w:p>
+      <w:pPr>
+        <w:shd w:val="clear" w:color="auto" w:fill="FFFFFF"/>
+        <w:tabs>
+          <w:tab w:val="left" w:pos="916"/>
+          <w:tab w:val="left" w:pos="1832"/>
+          <w:tab w:val="left" w:pos="2748"/>
+          <w:tab w:val="left" w:pos="3664"/>
+          <w:tab w:val="left" w:pos="4580"/>
+          <w:tab w:val="left" w:pos="5496"/>
+          <w:tab w:val="left" w:pos="6412"/>
+          <w:tab w:val="left" w:pos="7328"/>
+          <w:tab w:val="left" w:pos="8244"/>
+          <w:tab w:val="left" w:pos="9160"/>
+          <w:tab w:val="left" w:pos="10076"/>
+          <w:tab w:val="left" w:pos="10992"/>
+          <w:tab w:val="left" w:pos="11908"/>
+          <w:tab w:val="left" w:pos="12824"/>
+          <w:tab w:val="left" w:pos="13740"/>
+          <w:tab w:val="left" w:pos="14656"/>
+        </w:tabs>
+        <w:wordWrap w:val="0"/>
+        <w:spacing w:after="0" w:line="225" w:lineRule="atLeast"/>
+        <w:rPr>
+          <w:rFonts w:ascii="Lucida Console" w:eastAsia="Times New Roman" w:hAnsi="Lucida Console" w:cs="Courier New"/>
+          <w:color w:val="000000"/>
+          <w:sz w:val="20"/>
+          <w:szCs w:val="20"/>
+          <w:bdr w:val="none" w:sz="0" w:space="0" w:color="auto" w:frame="1"/>
+          <w:lang w:val="en-US" w:eastAsia="fr-FR"/>
+        </w:rPr>
+      </w:pPr>
+      <w:r>
+        <w:rPr>
+          <w:rFonts w:ascii="Lucida Console" w:eastAsia="Times New Roman" w:hAnsi="Lucida Console" w:cs="Courier New"/>
+          <w:color w:val="000000"/>
+          <w:sz w:val="20"/>
+          <w:szCs w:val="20"/>
+          <w:bdr w:val="none" w:sz="0" w:space="0" w:color="auto" w:frame="1"/>
+          <w:lang w:val="en-US" w:eastAsia="fr-FR"/>
+        </w:rPr>
+        <w:t xml:space="preserve">            Estimate Std. Error t value Pr(&gt;|t|)    </w:t>
+      </w:r>
+    </w:p>
+    <w:p>
+      <w:pPr>
+        <w:shd w:val="clear" w:color="auto" w:fill="FFFFFF"/>
+        <w:tabs>
+          <w:tab w:val="left" w:pos="916"/>
+          <w:tab w:val="left" w:pos="1832"/>
+          <w:tab w:val="left" w:pos="2748"/>
+          <w:tab w:val="left" w:pos="3664"/>
+          <w:tab w:val="left" w:pos="4580"/>
+          <w:tab w:val="left" w:pos="5496"/>
+          <w:tab w:val="left" w:pos="6412"/>
+          <w:tab w:val="left" w:pos="7328"/>
+          <w:tab w:val="left" w:pos="8244"/>
+          <w:tab w:val="left" w:pos="9160"/>
+          <w:tab w:val="left" w:pos="10076"/>
+          <w:tab w:val="left" w:pos="10992"/>
+          <w:tab w:val="left" w:pos="11908"/>
+          <w:tab w:val="left" w:pos="12824"/>
+          <w:tab w:val="left" w:pos="13740"/>
+          <w:tab w:val="left" w:pos="14656"/>
+        </w:tabs>
+        <w:wordWrap w:val="0"/>
+        <w:spacing w:after="0" w:line="225" w:lineRule="atLeast"/>
+        <w:rPr>
+          <w:rFonts w:ascii="Lucida Console" w:eastAsia="Times New Roman" w:hAnsi="Lucida Console" w:cs="Courier New"/>
+          <w:color w:val="000000"/>
+          <w:sz w:val="20"/>
+          <w:szCs w:val="20"/>
+          <w:bdr w:val="none" w:sz="0" w:space="0" w:color="auto" w:frame="1"/>
+          <w:lang w:val="en-US" w:eastAsia="fr-FR"/>
+        </w:rPr>
+      </w:pPr>
+      <w:r>
+        <w:rPr>
+          <w:rFonts w:ascii="Lucida Console" w:eastAsia="Times New Roman" w:hAnsi="Lucida Console" w:cs="Courier New"/>
+          <w:color w:val="000000"/>
+          <w:sz w:val="20"/>
+          <w:szCs w:val="20"/>
+          <w:bdr w:val="none" w:sz="0" w:space="0" w:color="auto" w:frame="1"/>
+          <w:lang w:val="en-US" w:eastAsia="fr-FR"/>
+        </w:rPr>
+        <w:t>(Intercept)  4269014     181762  23.487  &lt; 2e-16 ***</w:t>
+      </w:r>
+    </w:p>
+    <w:p>
+      <w:pPr>
+        <w:shd w:val="clear" w:color="auto" w:fill="FFFFFF"/>
+        <w:tabs>
+          <w:tab w:val="left" w:pos="916"/>
+          <w:tab w:val="left" w:pos="1832"/>
+          <w:tab w:val="left" w:pos="2748"/>
+          <w:tab w:val="left" w:pos="3664"/>
+          <w:tab w:val="left" w:pos="4580"/>
+          <w:tab w:val="left" w:pos="5496"/>
+          <w:tab w:val="left" w:pos="6412"/>
+          <w:tab w:val="left" w:pos="7328"/>
+          <w:tab w:val="left" w:pos="8244"/>
+          <w:tab w:val="left" w:pos="9160"/>
+          <w:tab w:val="left" w:pos="10076"/>
+          <w:tab w:val="left" w:pos="10992"/>
+          <w:tab w:val="left" w:pos="11908"/>
+          <w:tab w:val="left" w:pos="12824"/>
+          <w:tab w:val="left" w:pos="13740"/>
+          <w:tab w:val="left" w:pos="14656"/>
+        </w:tabs>
+        <w:wordWrap w:val="0"/>
+        <w:spacing w:after="0" w:line="225" w:lineRule="atLeast"/>
+        <w:rPr>
+          <w:rFonts w:ascii="Lucida Console" w:eastAsia="Times New Roman" w:hAnsi="Lucida Console" w:cs="Courier New"/>
+          <w:color w:val="000000"/>
+          <w:sz w:val="20"/>
+          <w:szCs w:val="20"/>
+          <w:bdr w:val="none" w:sz="0" w:space="0" w:color="auto" w:frame="1"/>
+          <w:lang w:val="en-US" w:eastAsia="fr-FR"/>
+        </w:rPr>
+      </w:pPr>
+      <w:r>
+        <w:rPr>
+          <w:rFonts w:ascii="Lucida Console" w:eastAsia="Times New Roman" w:hAnsi="Lucida Console" w:cs="Courier New"/>
+          <w:color w:val="000000"/>
+          <w:sz w:val="20"/>
+          <w:szCs w:val="20"/>
+          <w:bdr w:val="none" w:sz="0" w:space="0" w:color="auto" w:frame="1"/>
+          <w:lang w:val="en-US" w:eastAsia="fr-FR"/>
+        </w:rPr>
+        <w:t>Clusterb     1403253     363525   3.860  0.00024 ***</w:t>
+      </w:r>
+    </w:p>
+    <w:p>
+      <w:pPr>
+        <w:shd w:val="clear" w:color="auto" w:fill="FFFFFF"/>
+        <w:tabs>
+          <w:tab w:val="left" w:pos="916"/>
+          <w:tab w:val="left" w:pos="1832"/>
+          <w:tab w:val="left" w:pos="2748"/>
+          <w:tab w:val="left" w:pos="3664"/>
+          <w:tab w:val="left" w:pos="4580"/>
+          <w:tab w:val="left" w:pos="5496"/>
+          <w:tab w:val="left" w:pos="6412"/>
+          <w:tab w:val="left" w:pos="7328"/>
+          <w:tab w:val="left" w:pos="8244"/>
+          <w:tab w:val="left" w:pos="9160"/>
+          <w:tab w:val="left" w:pos="10076"/>
+          <w:tab w:val="left" w:pos="10992"/>
+          <w:tab w:val="left" w:pos="11908"/>
+          <w:tab w:val="left" w:pos="12824"/>
+          <w:tab w:val="left" w:pos="13740"/>
+          <w:tab w:val="left" w:pos="14656"/>
+        </w:tabs>
+        <w:wordWrap w:val="0"/>
+        <w:spacing w:after="0" w:line="225" w:lineRule="atLeast"/>
+        <w:rPr>
+          <w:rFonts w:ascii="Lucida Console" w:eastAsia="Times New Roman" w:hAnsi="Lucida Console" w:cs="Courier New"/>
+          <w:color w:val="000000"/>
+          <w:sz w:val="20"/>
+          <w:szCs w:val="20"/>
+          <w:bdr w:val="none" w:sz="0" w:space="0" w:color="auto" w:frame="1"/>
+          <w:lang w:val="en-US" w:eastAsia="fr-FR"/>
+        </w:rPr>
+      </w:pPr>
+      <w:r>
+        <w:rPr>
+          <w:rFonts w:ascii="Lucida Console" w:eastAsia="Times New Roman" w:hAnsi="Lucida Console" w:cs="Courier New"/>
+          <w:color w:val="000000"/>
+          <w:sz w:val="20"/>
+          <w:szCs w:val="20"/>
+          <w:bdr w:val="none" w:sz="0" w:space="0" w:color="auto" w:frame="1"/>
+          <w:lang w:val="en-US" w:eastAsia="fr-FR"/>
+        </w:rPr>
+        <w:t>Clusterc    -4146230     186040 -22.287  &lt; 2e-16 ***</w:t>
+      </w:r>
+    </w:p>
+    <w:p>
+      <w:pPr>
+        <w:shd w:val="clear" w:color="auto" w:fill="FFFFFF"/>
+        <w:tabs>
+          <w:tab w:val="left" w:pos="916"/>
+          <w:tab w:val="left" w:pos="1832"/>
+          <w:tab w:val="left" w:pos="2748"/>
+          <w:tab w:val="left" w:pos="3664"/>
+          <w:tab w:val="left" w:pos="4580"/>
+          <w:tab w:val="left" w:pos="5496"/>
+          <w:tab w:val="left" w:pos="6412"/>
+          <w:tab w:val="left" w:pos="7328"/>
+          <w:tab w:val="left" w:pos="8244"/>
+          <w:tab w:val="left" w:pos="9160"/>
+          <w:tab w:val="left" w:pos="10076"/>
+          <w:tab w:val="left" w:pos="10992"/>
+          <w:tab w:val="left" w:pos="11908"/>
+          <w:tab w:val="left" w:pos="12824"/>
+          <w:tab w:val="left" w:pos="13740"/>
+          <w:tab w:val="left" w:pos="14656"/>
+        </w:tabs>
+        <w:wordWrap w:val="0"/>
+        <w:spacing w:after="0" w:line="225" w:lineRule="atLeast"/>
+        <w:rPr>
+          <w:rFonts w:ascii="Lucida Console" w:eastAsia="Times New Roman" w:hAnsi="Lucida Console" w:cs="Courier New"/>
+          <w:color w:val="000000"/>
+          <w:sz w:val="20"/>
+          <w:szCs w:val="20"/>
+          <w:bdr w:val="none" w:sz="0" w:space="0" w:color="auto" w:frame="1"/>
+          <w:lang w:val="en-US" w:eastAsia="fr-FR"/>
+        </w:rPr>
+      </w:pPr>
+      <w:r>
+        <w:rPr>
+          <w:rFonts w:ascii="Lucida Console" w:eastAsia="Times New Roman" w:hAnsi="Lucida Console" w:cs="Courier New"/>
+          <w:color w:val="000000"/>
+          <w:sz w:val="20"/>
+          <w:szCs w:val="20"/>
+          <w:bdr w:val="none" w:sz="0" w:space="0" w:color="auto" w:frame="1"/>
+          <w:lang w:val="en-US" w:eastAsia="fr-FR"/>
+        </w:rPr>
+        <w:t>Clusterd    -3070088     207241 -14.814  &lt; 2e-16 ***</w:t>
+      </w:r>
+    </w:p>
+    <w:p>
+      <w:pPr>
+        <w:shd w:val="clear" w:color="auto" w:fill="FFFFFF"/>
+        <w:tabs>
+          <w:tab w:val="left" w:pos="916"/>
+          <w:tab w:val="left" w:pos="1832"/>
+          <w:tab w:val="left" w:pos="2748"/>
+          <w:tab w:val="left" w:pos="3664"/>
+          <w:tab w:val="left" w:pos="4580"/>
+          <w:tab w:val="left" w:pos="5496"/>
+          <w:tab w:val="left" w:pos="6412"/>
+          <w:tab w:val="left" w:pos="7328"/>
+          <w:tab w:val="left" w:pos="8244"/>
+          <w:tab w:val="left" w:pos="9160"/>
+          <w:tab w:val="left" w:pos="10076"/>
+          <w:tab w:val="left" w:pos="10992"/>
+          <w:tab w:val="left" w:pos="11908"/>
+          <w:tab w:val="left" w:pos="12824"/>
+          <w:tab w:val="left" w:pos="13740"/>
+          <w:tab w:val="left" w:pos="14656"/>
+        </w:tabs>
+        <w:wordWrap w:val="0"/>
+        <w:spacing w:after="0" w:line="225" w:lineRule="atLeast"/>
+        <w:rPr>
+          <w:rFonts w:ascii="Lucida Console" w:eastAsia="Times New Roman" w:hAnsi="Lucida Console" w:cs="Courier New"/>
+          <w:color w:val="000000"/>
+          <w:sz w:val="20"/>
+          <w:szCs w:val="20"/>
+          <w:bdr w:val="none" w:sz="0" w:space="0" w:color="auto" w:frame="1"/>
+          <w:lang w:val="en-US" w:eastAsia="fr-FR"/>
+        </w:rPr>
+      </w:pPr>
+      <w:r>
+        <w:rPr>
+          <w:rFonts w:ascii="Lucida Console" w:eastAsia="Times New Roman" w:hAnsi="Lucida Console" w:cs="Courier New"/>
+          <w:color w:val="000000"/>
+          <w:sz w:val="20"/>
+          <w:szCs w:val="20"/>
+          <w:bdr w:val="none" w:sz="0" w:space="0" w:color="auto" w:frame="1"/>
+          <w:lang w:val="en-US" w:eastAsia="fr-FR"/>
+        </w:rPr>
+        <w:t xml:space="preserve">Clustere      556832     287391   1.938  0.05650 .  </w:t>
+      </w:r>
+    </w:p>
+    <w:p>
+      <w:pPr>
+        <w:shd w:val="clear" w:color="auto" w:fill="FFFFFF"/>
+        <w:tabs>
+          <w:tab w:val="left" w:pos="916"/>
+          <w:tab w:val="left" w:pos="1832"/>
+          <w:tab w:val="left" w:pos="2748"/>
+          <w:tab w:val="left" w:pos="3664"/>
+          <w:tab w:val="left" w:pos="4580"/>
+          <w:tab w:val="left" w:pos="5496"/>
+          <w:tab w:val="left" w:pos="6412"/>
+          <w:tab w:val="left" w:pos="7328"/>
+          <w:tab w:val="left" w:pos="8244"/>
+          <w:tab w:val="left" w:pos="9160"/>
+          <w:tab w:val="left" w:pos="10076"/>
+          <w:tab w:val="left" w:pos="10992"/>
+          <w:tab w:val="left" w:pos="11908"/>
+          <w:tab w:val="left" w:pos="12824"/>
+          <w:tab w:val="left" w:pos="13740"/>
+          <w:tab w:val="left" w:pos="14656"/>
+        </w:tabs>
+        <w:wordWrap w:val="0"/>
+        <w:spacing w:after="0" w:line="225" w:lineRule="atLeast"/>
+        <w:rPr>
+          <w:rFonts w:ascii="Lucida Console" w:eastAsia="Times New Roman" w:hAnsi="Lucida Console" w:cs="Courier New"/>
+          <w:color w:val="000000"/>
+          <w:sz w:val="20"/>
+          <w:szCs w:val="20"/>
+          <w:bdr w:val="none" w:sz="0" w:space="0" w:color="auto" w:frame="1"/>
+          <w:lang w:val="en-US" w:eastAsia="fr-FR"/>
+        </w:rPr>
+      </w:pPr>
+      <w:r>
+        <w:rPr>
+          <w:rFonts w:ascii="Lucida Console" w:eastAsia="Times New Roman" w:hAnsi="Lucida Console" w:cs="Courier New"/>
+          <w:color w:val="000000"/>
+          <w:sz w:val="20"/>
+          <w:szCs w:val="20"/>
+          <w:bdr w:val="none" w:sz="0" w:space="0" w:color="auto" w:frame="1"/>
+          <w:lang w:val="en-US" w:eastAsia="fr-FR"/>
+        </w:rPr>
+        <w:t>---</w:t>
+      </w:r>
+    </w:p>
+    <w:p>
+      <w:pPr>
+        <w:shd w:val="clear" w:color="auto" w:fill="FFFFFF"/>
+        <w:tabs>
+          <w:tab w:val="left" w:pos="916"/>
+          <w:tab w:val="left" w:pos="1832"/>
+          <w:tab w:val="left" w:pos="2748"/>
+          <w:tab w:val="left" w:pos="3664"/>
+          <w:tab w:val="left" w:pos="4580"/>
+          <w:tab w:val="left" w:pos="5496"/>
+          <w:tab w:val="left" w:pos="6412"/>
+          <w:tab w:val="left" w:pos="7328"/>
+          <w:tab w:val="left" w:pos="8244"/>
+          <w:tab w:val="left" w:pos="9160"/>
+          <w:tab w:val="left" w:pos="10076"/>
+          <w:tab w:val="left" w:pos="10992"/>
+          <w:tab w:val="left" w:pos="11908"/>
+          <w:tab w:val="left" w:pos="12824"/>
+          <w:tab w:val="left" w:pos="13740"/>
+          <w:tab w:val="left" w:pos="14656"/>
+        </w:tabs>
+        <w:wordWrap w:val="0"/>
+        <w:spacing w:after="0" w:line="225" w:lineRule="atLeast"/>
+        <w:rPr>
+          <w:rFonts w:ascii="Lucida Console" w:eastAsia="Times New Roman" w:hAnsi="Lucida Console" w:cs="Courier New"/>
+          <w:color w:val="000000"/>
+          <w:sz w:val="20"/>
+          <w:szCs w:val="20"/>
+          <w:bdr w:val="none" w:sz="0" w:space="0" w:color="auto" w:frame="1"/>
+          <w:lang w:val="en-US" w:eastAsia="fr-FR"/>
+        </w:rPr>
+      </w:pPr>
+      <w:r>
+        <w:rPr>
+          <w:rFonts w:ascii="Lucida Console" w:eastAsia="Times New Roman" w:hAnsi="Lucida Console" w:cs="Courier New"/>
+          <w:color w:val="000000"/>
+          <w:sz w:val="20"/>
+          <w:szCs w:val="20"/>
+          <w:bdr w:val="none" w:sz="0" w:space="0" w:color="auto" w:frame="1"/>
+          <w:lang w:val="en-US" w:eastAsia="fr-FR"/>
+        </w:rPr>
+        <w:t>Signif. codes:  0 ‘***’ 0.001 ‘**’ 0.01 ‘*’ 0.05 ‘.’ 0.1 ‘ ’ 1</w:t>
+      </w:r>
+    </w:p>
+    <w:p>
+      <w:pPr>
+        <w:shd w:val="clear" w:color="auto" w:fill="FFFFFF"/>
+        <w:tabs>
+          <w:tab w:val="left" w:pos="916"/>
+          <w:tab w:val="left" w:pos="1832"/>
+          <w:tab w:val="left" w:pos="2748"/>
+          <w:tab w:val="left" w:pos="3664"/>
+          <w:tab w:val="left" w:pos="4580"/>
+          <w:tab w:val="left" w:pos="5496"/>
+          <w:tab w:val="left" w:pos="6412"/>
+          <w:tab w:val="left" w:pos="7328"/>
+          <w:tab w:val="left" w:pos="8244"/>
+          <w:tab w:val="left" w:pos="9160"/>
+          <w:tab w:val="left" w:pos="10076"/>
+          <w:tab w:val="left" w:pos="10992"/>
+          <w:tab w:val="left" w:pos="11908"/>
+          <w:tab w:val="left" w:pos="12824"/>
+          <w:tab w:val="left" w:pos="13740"/>
+          <w:tab w:val="left" w:pos="14656"/>
+        </w:tabs>
+        <w:wordWrap w:val="0"/>
+        <w:spacing w:after="0" w:line="225" w:lineRule="atLeast"/>
+        <w:rPr>
+          <w:rFonts w:ascii="Lucida Console" w:eastAsia="Times New Roman" w:hAnsi="Lucida Console" w:cs="Courier New"/>
+          <w:color w:val="000000"/>
+          <w:sz w:val="20"/>
+          <w:szCs w:val="20"/>
+          <w:bdr w:val="none" w:sz="0" w:space="0" w:color="auto" w:frame="1"/>
+          <w:lang w:val="en-US" w:eastAsia="fr-FR"/>
+        </w:rPr>
+      </w:pPr>
+    </w:p>
+    <w:p>
+      <w:pPr>
+        <w:shd w:val="clear" w:color="auto" w:fill="FFFFFF"/>
+        <w:tabs>
+          <w:tab w:val="left" w:pos="916"/>
+          <w:tab w:val="left" w:pos="1832"/>
+          <w:tab w:val="left" w:pos="2748"/>
+          <w:tab w:val="left" w:pos="3664"/>
+          <w:tab w:val="left" w:pos="4580"/>
+          <w:tab w:val="left" w:pos="5496"/>
+          <w:tab w:val="left" w:pos="6412"/>
+          <w:tab w:val="left" w:pos="7328"/>
+          <w:tab w:val="left" w:pos="8244"/>
+          <w:tab w:val="left" w:pos="9160"/>
+          <w:tab w:val="left" w:pos="10076"/>
+          <w:tab w:val="left" w:pos="10992"/>
+          <w:tab w:val="left" w:pos="11908"/>
+          <w:tab w:val="left" w:pos="12824"/>
+          <w:tab w:val="left" w:pos="13740"/>
+          <w:tab w:val="left" w:pos="14656"/>
+        </w:tabs>
+        <w:wordWrap w:val="0"/>
+        <w:spacing w:after="0" w:line="225" w:lineRule="atLeast"/>
+        <w:rPr>
+          <w:rFonts w:ascii="Lucida Console" w:eastAsia="Times New Roman" w:hAnsi="Lucida Console" w:cs="Courier New"/>
+          <w:color w:val="000000"/>
+          <w:sz w:val="20"/>
+          <w:szCs w:val="20"/>
+          <w:bdr w:val="none" w:sz="0" w:space="0" w:color="auto" w:frame="1"/>
+          <w:lang w:val="en-US" w:eastAsia="fr-FR"/>
+        </w:rPr>
+      </w:pPr>
+      <w:r>
+        <w:rPr>
+          <w:rFonts w:ascii="Lucida Console" w:eastAsia="Times New Roman" w:hAnsi="Lucida Console" w:cs="Courier New"/>
+          <w:color w:val="000000"/>
+          <w:sz w:val="20"/>
+          <w:szCs w:val="20"/>
+          <w:bdr w:val="none" w:sz="0" w:space="0" w:color="auto" w:frame="1"/>
+          <w:lang w:val="en-US" w:eastAsia="fr-FR"/>
+        </w:rPr>
+        <w:t>Residual standard error: 314800 on 74 degrees of freedom</w:t>
+      </w:r>
+    </w:p>
+    <w:p>
+      <w:pPr>
+        <w:shd w:val="clear" w:color="auto" w:fill="FFFFFF"/>
+        <w:tabs>
+          <w:tab w:val="left" w:pos="916"/>
+          <w:tab w:val="left" w:pos="1832"/>
+          <w:tab w:val="left" w:pos="2748"/>
+          <w:tab w:val="left" w:pos="3664"/>
+          <w:tab w:val="left" w:pos="4580"/>
+          <w:tab w:val="left" w:pos="5496"/>
+          <w:tab w:val="left" w:pos="6412"/>
+          <w:tab w:val="left" w:pos="7328"/>
+          <w:tab w:val="left" w:pos="8244"/>
+          <w:tab w:val="left" w:pos="9160"/>
+          <w:tab w:val="left" w:pos="10076"/>
+          <w:tab w:val="left" w:pos="10992"/>
+          <w:tab w:val="left" w:pos="11908"/>
+          <w:tab w:val="left" w:pos="12824"/>
+          <w:tab w:val="left" w:pos="13740"/>
+          <w:tab w:val="left" w:pos="14656"/>
+        </w:tabs>
+        <w:wordWrap w:val="0"/>
+        <w:spacing w:after="0" w:line="225" w:lineRule="atLeast"/>
+        <w:rPr>
+          <w:rFonts w:ascii="Lucida Console" w:eastAsia="Times New Roman" w:hAnsi="Lucida Console" w:cs="Courier New"/>
+          <w:color w:val="000000"/>
+          <w:sz w:val="20"/>
+          <w:szCs w:val="20"/>
+          <w:bdr w:val="none" w:sz="0" w:space="0" w:color="auto" w:frame="1"/>
+          <w:lang w:val="en-US" w:eastAsia="fr-FR"/>
+        </w:rPr>
+      </w:pPr>
+      <w:r>
+        <w:rPr>
+          <w:rFonts w:ascii="Lucida Console" w:eastAsia="Times New Roman" w:hAnsi="Lucida Console" w:cs="Courier New"/>
+          <w:color w:val="000000"/>
+          <w:sz w:val="20"/>
+          <w:szCs w:val="20"/>
+          <w:bdr w:val="none" w:sz="0" w:space="0" w:color="auto" w:frame="1"/>
+          <w:lang w:val="en-US" w:eastAsia="fr-FR"/>
+        </w:rPr>
+        <w:t>Multiple R-squared:  0.9423,</w:t>
+      </w:r>
+      <w:r>
+        <w:rPr>
+          <w:rFonts w:ascii="Lucida Console" w:eastAsia="Times New Roman" w:hAnsi="Lucida Console" w:cs="Courier New"/>
+          <w:color w:val="000000"/>
+          <w:sz w:val="20"/>
+          <w:szCs w:val="20"/>
+          <w:bdr w:val="none" w:sz="0" w:space="0" w:color="auto" w:frame="1"/>
+          <w:lang w:val="en-US" w:eastAsia="fr-FR"/>
+        </w:rPr>
+        <w:tab/>
+        <w:t xml:space="preserve">Adjusted R-squared:  0.9392 </w:t>
+      </w:r>
+    </w:p>
+    <w:p>
+      <w:pPr>
+        <w:shd w:val="clear" w:color="auto" w:fill="FFFFFF"/>
+        <w:tabs>
+          <w:tab w:val="left" w:pos="916"/>
+          <w:tab w:val="left" w:pos="1832"/>
+          <w:tab w:val="left" w:pos="2748"/>
+          <w:tab w:val="left" w:pos="3664"/>
+          <w:tab w:val="left" w:pos="4580"/>
+          <w:tab w:val="left" w:pos="5496"/>
+          <w:tab w:val="left" w:pos="6412"/>
+          <w:tab w:val="left" w:pos="7328"/>
+          <w:tab w:val="left" w:pos="8244"/>
+          <w:tab w:val="left" w:pos="9160"/>
+          <w:tab w:val="left" w:pos="10076"/>
+          <w:tab w:val="left" w:pos="10992"/>
+          <w:tab w:val="left" w:pos="11908"/>
+          <w:tab w:val="left" w:pos="12824"/>
+          <w:tab w:val="left" w:pos="13740"/>
+          <w:tab w:val="left" w:pos="14656"/>
+        </w:tabs>
+        <w:wordWrap w:val="0"/>
+        <w:spacing w:after="0" w:line="225" w:lineRule="atLeast"/>
+        <w:rPr>
+          <w:rFonts w:ascii="Lucida Console" w:eastAsia="Times New Roman" w:hAnsi="Lucida Console" w:cs="Courier New"/>
+          <w:color w:val="000000"/>
+          <w:sz w:val="20"/>
+          <w:szCs w:val="20"/>
+          <w:lang w:val="en-US" w:eastAsia="fr-FR"/>
+        </w:rPr>
+      </w:pPr>
+      <w:r>
+        <w:rPr>
+          <w:rFonts w:ascii="Lucida Console" w:eastAsia="Times New Roman" w:hAnsi="Lucida Console" w:cs="Courier New"/>
+          <w:color w:val="000000"/>
+          <w:sz w:val="20"/>
+          <w:szCs w:val="20"/>
+          <w:bdr w:val="none" w:sz="0" w:space="0" w:color="auto" w:frame="1"/>
+          <w:lang w:val="en-US" w:eastAsia="fr-FR"/>
+        </w:rPr>
+        <w:t>F-statistic: 302.1 on 4 and 74 DF,  p-value: &lt; 2.2e-16</w:t>
+      </w:r>
+    </w:p>
+    <w:p>
+      <w:pPr>
+        <w:rPr>
+          <w:lang w:val="en-US"/>
+        </w:rPr>
+      </w:pPr>
     </w:p>
     <w:sectPr>
       <w:pgSz w:w="11906" w:h="16838"/>

--- a/Projet de statistiques.docx
+++ b/Projet de statistiques.docx
@@ -103,15 +103,7 @@
         </w:r>
       </w:hyperlink>
       <w:r>
-        <w:t xml:space="preserve">. Nous allons </w:t>
-      </w:r>
-      <w:proofErr w:type="gramStart"/>
-      <w:r>
-        <w:t>ici</w:t>
-      </w:r>
-      <w:proofErr w:type="gramEnd"/>
-      <w:r>
-        <w:t xml:space="preserve"> analyser une partie de ces données afin d’essayer de dégager certaines caractéristiques de cette production. </w:t>
+        <w:t xml:space="preserve">. Nous allons ici analyser une partie de ces données afin d’essayer de dégager certaines caractéristiques de cette production. </w:t>
       </w:r>
     </w:p>
     <w:p>
@@ -1273,45 +1265,55 @@
                                     <w:spacing w:after="60"/>
                                     <w:jc w:val="center"/>
                                   </w:pPr>
+                                  <w:proofErr w:type="gramStart"/>
                                   <w:r>
-                                    <w:t>1</w:t>
+                                    <w:t>a</w:t>
                                   </w:r>
+                                  <w:proofErr w:type="gramEnd"/>
                                 </w:p>
                                 <w:p>
                                   <w:pPr>
                                     <w:spacing w:after="60"/>
                                     <w:jc w:val="center"/>
                                   </w:pPr>
+                                  <w:proofErr w:type="gramStart"/>
                                   <w:r>
-                                    <w:t>2</w:t>
+                                    <w:t>b</w:t>
                                   </w:r>
+                                  <w:proofErr w:type="gramEnd"/>
                                 </w:p>
                                 <w:p>
                                   <w:pPr>
                                     <w:spacing w:after="60"/>
                                     <w:jc w:val="center"/>
                                   </w:pPr>
+                                  <w:proofErr w:type="gramStart"/>
                                   <w:r>
-                                    <w:t>3</w:t>
+                                    <w:t>c</w:t>
                                   </w:r>
+                                  <w:proofErr w:type="gramEnd"/>
                                 </w:p>
                                 <w:p>
                                   <w:pPr>
                                     <w:spacing w:after="60"/>
                                     <w:jc w:val="center"/>
                                   </w:pPr>
+                                  <w:proofErr w:type="gramStart"/>
                                   <w:r>
-                                    <w:t>4</w:t>
+                                    <w:t>d</w:t>
                                   </w:r>
+                                  <w:proofErr w:type="gramEnd"/>
                                 </w:p>
                                 <w:p>
                                   <w:pPr>
                                     <w:spacing w:after="60"/>
                                     <w:jc w:val="center"/>
                                   </w:pPr>
+                                  <w:proofErr w:type="gramStart"/>
                                   <w:r>
-                                    <w:t>5</w:t>
+                                    <w:t>e</w:t>
                                   </w:r>
+                                  <w:proofErr w:type="gramEnd"/>
                                 </w:p>
                               </w:txbxContent>
                             </wps:txbx>
@@ -1643,45 +1645,55 @@
                               <w:spacing w:after="60"/>
                               <w:jc w:val="center"/>
                             </w:pPr>
+                            <w:proofErr w:type="gramStart"/>
                             <w:r>
-                              <w:t>1</w:t>
+                              <w:t>a</w:t>
                             </w:r>
+                            <w:proofErr w:type="gramEnd"/>
                           </w:p>
                           <w:p>
                             <w:pPr>
                               <w:spacing w:after="60"/>
                               <w:jc w:val="center"/>
                             </w:pPr>
+                            <w:proofErr w:type="gramStart"/>
                             <w:r>
-                              <w:t>2</w:t>
+                              <w:t>b</w:t>
                             </w:r>
+                            <w:proofErr w:type="gramEnd"/>
                           </w:p>
                           <w:p>
                             <w:pPr>
                               <w:spacing w:after="60"/>
                               <w:jc w:val="center"/>
                             </w:pPr>
+                            <w:proofErr w:type="gramStart"/>
                             <w:r>
-                              <w:t>3</w:t>
+                              <w:t>c</w:t>
                             </w:r>
+                            <w:proofErr w:type="gramEnd"/>
                           </w:p>
                           <w:p>
                             <w:pPr>
                               <w:spacing w:after="60"/>
                               <w:jc w:val="center"/>
                             </w:pPr>
+                            <w:proofErr w:type="gramStart"/>
                             <w:r>
-                              <w:t>4</w:t>
+                              <w:t>d</w:t>
                             </w:r>
+                            <w:proofErr w:type="gramEnd"/>
                           </w:p>
                           <w:p>
                             <w:pPr>
                               <w:spacing w:after="60"/>
                               <w:jc w:val="center"/>
                             </w:pPr>
+                            <w:proofErr w:type="gramStart"/>
                             <w:r>
-                              <w:t>5</w:t>
+                              <w:t>e</w:t>
                             </w:r>
+                            <w:proofErr w:type="gramEnd"/>
                           </w:p>
                         </w:txbxContent>
                       </v:textbox>
@@ -3256,6 +3268,470 @@
     <w:p/>
     <w:p>
       <w:pPr>
+        <w:ind w:firstLine="708"/>
+        <w:jc w:val="both"/>
+      </w:pPr>
+      <w:r>
+        <w:t xml:space="preserve">La variable la plus importante de </w:t>
+      </w:r>
+      <w:r>
+        <w:t>ce jeu de données est probablement la production totale. Dans cette partie, nous chercherons à créer un modèle juste et efficace pour modéliser cette variable.</w:t>
+      </w:r>
+    </w:p>
+    <w:p>
+      <w:pPr>
+        <w:pStyle w:val="Titre2"/>
+        <w:numPr>
+          <w:ilvl w:val="0"/>
+          <w:numId w:val="9"/>
+        </w:numPr>
+      </w:pPr>
+      <w:r>
+        <w:t>Modélisation en utilisant les clusters</w:t>
+      </w:r>
+    </w:p>
+    <w:p>
+      <w:pPr>
+        <w:ind w:firstLine="708"/>
+        <w:jc w:val="both"/>
+      </w:pPr>
+      <w:r>
+        <w:t>Pour qu’un modèle soit efficace, il faut que le nombre de variables utilisés soit réduit. Nous pensons donc qu’en utilisant des clusters, qui intègrent les données des autres variables, nous obtiendrons un bon modèle.</w:t>
+      </w:r>
+    </w:p>
+    <w:p>
+      <w:pPr>
+        <w:ind w:firstLine="708"/>
+        <w:jc w:val="both"/>
+      </w:pPr>
+      <w:r>
+        <w:t xml:space="preserve">Tout d’abord, nous avons commencé par comparer le modèle intégrant les clusters avec le modèle nul. </w:t>
+      </w:r>
+    </w:p>
+    <w:p>
+      <w:pPr>
+        <w:spacing w:after="0" w:line="240" w:lineRule="auto"/>
+        <w:jc w:val="center"/>
+        <w:rPr>
+          <w:rFonts w:eastAsiaTheme="minorEastAsia"/>
+        </w:rPr>
+      </w:pPr>
+      <m:oMathPara>
+        <m:oMath>
+          <m:sSub>
+            <m:sSubPr>
+              <m:ctrlPr>
+                <w:rPr>
+                  <w:rFonts w:ascii="Cambria Math" w:hAnsi="Cambria Math"/>
+                  <w:i/>
+                </w:rPr>
+              </m:ctrlPr>
+            </m:sSubPr>
+            <m:e>
+              <m:r>
+                <w:rPr>
+                  <w:rFonts w:ascii="Cambria Math" w:hAnsi="Cambria Math"/>
+                </w:rPr>
+                <m:t>Y</m:t>
+              </m:r>
+            </m:e>
+            <m:sub>
+              <m:r>
+                <w:rPr>
+                  <w:rFonts w:ascii="Cambria Math" w:hAnsi="Cambria Math"/>
+                </w:rPr>
+                <m:t>i</m:t>
+              </m:r>
+              <m:r>
+                <w:rPr>
+                  <w:rFonts w:ascii="Cambria Math" w:hAnsi="Cambria Math"/>
+                </w:rPr>
+                <m:t>,k</m:t>
+              </m:r>
+            </m:sub>
+          </m:sSub>
+          <m:r>
+            <w:rPr>
+              <w:rFonts w:ascii="Cambria Math" w:hAnsi="Cambria Math"/>
+            </w:rPr>
+            <m:t>= μ</m:t>
+          </m:r>
+          <m:r>
+            <w:rPr>
+              <w:rFonts w:ascii="Cambria Math" w:hAnsi="Cambria Math"/>
+            </w:rPr>
+            <m:t>+</m:t>
+          </m:r>
+          <m:sSub>
+            <m:sSubPr>
+              <m:ctrlPr>
+                <w:rPr>
+                  <w:rFonts w:ascii="Cambria Math" w:hAnsi="Cambria Math"/>
+                  <w:i/>
+                </w:rPr>
+              </m:ctrlPr>
+            </m:sSubPr>
+            <m:e>
+              <m:r>
+                <w:rPr>
+                  <w:rFonts w:ascii="Cambria Math" w:hAnsi="Cambria Math"/>
+                </w:rPr>
+                <m:t>α</m:t>
+              </m:r>
+            </m:e>
+            <m:sub>
+              <m:r>
+                <w:rPr>
+                  <w:rFonts w:ascii="Cambria Math" w:hAnsi="Cambria Math"/>
+                </w:rPr>
+                <m:t>i</m:t>
+              </m:r>
+            </m:sub>
+          </m:sSub>
+          <m:r>
+            <w:rPr>
+              <w:rFonts w:ascii="Cambria Math" w:hAnsi="Cambria Math"/>
+            </w:rPr>
+            <m:t>+</m:t>
+          </m:r>
+          <m:sSub>
+            <m:sSubPr>
+              <m:ctrlPr>
+                <w:rPr>
+                  <w:rFonts w:ascii="Cambria Math" w:hAnsi="Cambria Math"/>
+                  <w:i/>
+                </w:rPr>
+              </m:ctrlPr>
+            </m:sSubPr>
+            <m:e>
+              <m:r>
+                <w:rPr>
+                  <w:rFonts w:ascii="Cambria Math" w:hAnsi="Cambria Math"/>
+                </w:rPr>
+                <m:t>e</m:t>
+              </m:r>
+            </m:e>
+            <m:sub>
+              <m:r>
+                <w:rPr>
+                  <w:rFonts w:ascii="Cambria Math" w:hAnsi="Cambria Math"/>
+                </w:rPr>
+                <m:t>i,k</m:t>
+              </m:r>
+            </m:sub>
+          </m:sSub>
+          <m:r>
+            <w:rPr>
+              <w:rFonts w:ascii="Cambria Math" w:hAnsi="Cambria Math"/>
+            </w:rPr>
+            <m:t xml:space="preserve"> </m:t>
+          </m:r>
+        </m:oMath>
+      </m:oMathPara>
+    </w:p>
+    <w:p>
+      <w:pPr>
+        <w:ind w:firstLine="708"/>
+        <w:jc w:val="both"/>
+      </w:pPr>
+    </w:p>
+    <w:p>
+      <w:pPr>
+        <w:spacing w:after="0" w:line="240" w:lineRule="auto"/>
+        <w:jc w:val="both"/>
+      </w:pPr>
+      <w:proofErr w:type="spellStart"/>
+      <w:r>
+        <w:t>Y</w:t>
+      </w:r>
+      <w:r>
+        <w:rPr>
+          <w:vertAlign w:val="subscript"/>
+        </w:rPr>
+        <w:t>i</w:t>
+      </w:r>
+      <w:proofErr w:type="gramStart"/>
+      <w:r>
+        <w:rPr>
+          <w:vertAlign w:val="subscript"/>
+        </w:rPr>
+        <w:t>,k</w:t>
+      </w:r>
+      <w:proofErr w:type="spellEnd"/>
+      <w:proofErr w:type="gramEnd"/>
+      <w:r>
+        <w:t xml:space="preserve"> : P</w:t>
+      </w:r>
+      <w:r>
+        <w:t>roduct</w:t>
+      </w:r>
+      <w:r>
+        <w:t>ion totale pour le département k du cluster i</w:t>
+      </w:r>
+      <w:r>
+        <w:t xml:space="preserve"> (variable </w:t>
+      </w:r>
+      <w:r>
+        <w:rPr>
+          <w:i/>
+        </w:rPr>
+        <w:t>total</w:t>
+      </w:r>
+      <w:r>
+        <w:t>)</w:t>
+      </w:r>
+    </w:p>
+    <w:p>
+      <w:pPr>
+        <w:spacing w:after="0" w:line="240" w:lineRule="auto"/>
+        <w:jc w:val="both"/>
+      </w:pPr>
+      <m:oMath>
+        <m:r>
+          <w:rPr>
+            <w:rFonts w:ascii="Cambria Math" w:hAnsi="Cambria Math"/>
+          </w:rPr>
+          <m:t>μ</m:t>
+        </m:r>
+      </m:oMath>
+      <w:r>
+        <w:t> : E</w:t>
+      </w:r>
+      <w:proofErr w:type="spellStart"/>
+      <w:r>
+        <w:t>ffet</w:t>
+      </w:r>
+      <w:proofErr w:type="spellEnd"/>
+      <w:r>
+        <w:t xml:space="preserve"> additif moyen</w:t>
+      </w:r>
+    </w:p>
+    <w:p>
+      <w:pPr>
+        <w:spacing w:after="0" w:line="240" w:lineRule="auto"/>
+        <w:jc w:val="both"/>
+      </w:pPr>
+      <m:oMath>
+        <m:sSub>
+          <m:sSubPr>
+            <m:ctrlPr>
+              <w:rPr>
+                <w:rFonts w:ascii="Cambria Math" w:hAnsi="Cambria Math"/>
+                <w:i/>
+              </w:rPr>
+            </m:ctrlPr>
+          </m:sSubPr>
+          <m:e>
+            <m:r>
+              <w:rPr>
+                <w:rFonts w:ascii="Cambria Math" w:hAnsi="Cambria Math"/>
+              </w:rPr>
+              <m:t>α</m:t>
+            </m:r>
+          </m:e>
+          <m:sub>
+            <m:r>
+              <w:rPr>
+                <w:rFonts w:ascii="Cambria Math" w:hAnsi="Cambria Math"/>
+              </w:rPr>
+              <m:t>i</m:t>
+            </m:r>
+          </m:sub>
+        </m:sSub>
+      </m:oMath>
+      <w:r>
+        <w:t xml:space="preserve"> : </w:t>
+      </w:r>
+      <w:r>
+        <w:t>Effet additif</w:t>
+      </w:r>
+      <w:r>
+        <w:t xml:space="preserve"> lié au cluster</w:t>
+      </w:r>
+      <w:r>
+        <w:t xml:space="preserve"> i</w:t>
+      </w:r>
+    </w:p>
+    <w:p>
+      <w:pPr>
+        <w:spacing w:after="0" w:line="240" w:lineRule="auto"/>
+        <w:jc w:val="both"/>
+      </w:pPr>
+      <w:proofErr w:type="spellStart"/>
+      <w:r>
+        <w:t>e</w:t>
+      </w:r>
+      <w:r>
+        <w:rPr>
+          <w:vertAlign w:val="subscript"/>
+        </w:rPr>
+        <w:t>i</w:t>
+      </w:r>
+      <w:proofErr w:type="gramStart"/>
+      <w:r>
+        <w:rPr>
+          <w:vertAlign w:val="subscript"/>
+        </w:rPr>
+        <w:t>,k</w:t>
+      </w:r>
+      <w:proofErr w:type="spellEnd"/>
+      <w:proofErr w:type="gramEnd"/>
+      <w:r>
+        <w:t xml:space="preserve"> : Erreur standard résiduelle. Elles </w:t>
+      </w:r>
+      <w:r>
+        <w:t>sont indépendante</w:t>
+      </w:r>
+      <w:r>
+        <w:t>s et identiquement distribuées</w:t>
+      </w:r>
+      <w:r>
+        <w:t> :</w:t>
+      </w:r>
+    </w:p>
+    <w:p>
+      <w:pPr>
+        <w:spacing w:after="0" w:line="240" w:lineRule="auto"/>
+        <w:jc w:val="both"/>
+        <w:rPr>
+          <w:rFonts w:eastAsiaTheme="minorEastAsia"/>
+        </w:rPr>
+      </w:pPr>
+      <m:oMathPara>
+        <m:oMath>
+          <m:r>
+            <w:rPr>
+              <w:rFonts w:ascii="Cambria Math" w:hAnsi="Cambria Math"/>
+            </w:rPr>
+            <m:t>∀i∈</m:t>
+          </m:r>
+          <m:d>
+            <m:dPr>
+              <m:begChr m:val="["/>
+              <m:endChr m:val="]"/>
+              <m:ctrlPr>
+                <w:rPr>
+                  <w:rFonts w:ascii="Cambria Math" w:hAnsi="Cambria Math"/>
+                  <w:i/>
+                </w:rPr>
+              </m:ctrlPr>
+            </m:dPr>
+            <m:e>
+              <m:r>
+                <w:rPr>
+                  <w:rFonts w:ascii="Cambria Math" w:hAnsi="Cambria Math"/>
+                </w:rPr>
+                <m:t>1;n</m:t>
+              </m:r>
+            </m:e>
+          </m:d>
+          <m:r>
+            <w:rPr>
+              <w:rFonts w:ascii="Cambria Math" w:hAnsi="Cambria Math"/>
+            </w:rPr>
+            <m:t xml:space="preserve">, </m:t>
+          </m:r>
+          <m:r>
+            <w:rPr>
+              <w:rFonts w:ascii="Cambria Math" w:eastAsiaTheme="minorEastAsia" w:hAnsi="Cambria Math"/>
+            </w:rPr>
+            <m:t>E</m:t>
+          </m:r>
+          <m:r>
+            <w:rPr>
+              <w:rFonts w:ascii="Cambria Math" w:eastAsiaTheme="minorEastAsia" w:hAnsi="Cambria Math"/>
+            </w:rPr>
+            <m:t>i</m:t>
+          </m:r>
+          <m:r>
+            <w:rPr>
+              <w:rFonts w:ascii="Cambria Math" w:eastAsiaTheme="minorEastAsia" w:hAnsi="Cambria Math"/>
+            </w:rPr>
+            <m:t>~</m:t>
+          </m:r>
+          <m:r>
+            <w:rPr>
+              <w:rFonts w:ascii="Cambria Math" w:eastAsiaTheme="minorEastAsia" w:hAnsi="Cambria Math"/>
+            </w:rPr>
+            <m:t>N</m:t>
+          </m:r>
+          <m:d>
+            <m:dPr>
+              <m:ctrlPr>
+                <w:rPr>
+                  <w:rFonts w:ascii="Cambria Math" w:eastAsiaTheme="minorEastAsia" w:hAnsi="Cambria Math"/>
+                  <w:i/>
+                </w:rPr>
+              </m:ctrlPr>
+            </m:dPr>
+            <m:e>
+              <m:r>
+                <w:rPr>
+                  <w:rFonts w:ascii="Cambria Math" w:eastAsiaTheme="minorEastAsia" w:hAnsi="Cambria Math"/>
+                </w:rPr>
+                <m:t>0,</m:t>
+              </m:r>
+              <m:sSup>
+                <m:sSupPr>
+                  <m:ctrlPr>
+                    <w:rPr>
+                      <w:rFonts w:ascii="Cambria Math" w:eastAsiaTheme="minorEastAsia" w:hAnsi="Cambria Math"/>
+                      <w:i/>
+                    </w:rPr>
+                  </m:ctrlPr>
+                </m:sSupPr>
+                <m:e>
+                  <m:r>
+                    <w:rPr>
+                      <w:rFonts w:ascii="Cambria Math" w:eastAsiaTheme="minorEastAsia" w:hAnsi="Cambria Math"/>
+                    </w:rPr>
+                    <m:t>σ</m:t>
+                  </m:r>
+                </m:e>
+                <m:sup>
+                  <m:r>
+                    <w:rPr>
+                      <w:rFonts w:ascii="Cambria Math" w:eastAsiaTheme="minorEastAsia" w:hAnsi="Cambria Math"/>
+                    </w:rPr>
+                    <m:t>2</m:t>
+                  </m:r>
+                </m:sup>
+              </m:sSup>
+            </m:e>
+          </m:d>
+        </m:oMath>
+      </m:oMathPara>
+    </w:p>
+    <w:p>
+      <w:pPr>
+        <w:spacing w:after="0" w:line="240" w:lineRule="auto"/>
+        <w:jc w:val="both"/>
+        <w:rPr>
+          <w:rFonts w:eastAsiaTheme="minorEastAsia"/>
+        </w:rPr>
+      </w:pPr>
+    </w:p>
+    <w:p>
+      <w:pPr>
+        <w:rPr>
+          <w:lang w:eastAsia="fr-FR"/>
+        </w:rPr>
+      </w:pPr>
+      <w:r>
+        <w:rPr>
+          <w:lang w:val="en-US" w:eastAsia="fr-FR"/>
+        </w:rPr>
+        <w:tab/>
+      </w:r>
+      <w:r>
+        <w:rPr>
+          <w:lang w:eastAsia="fr-FR"/>
+        </w:rPr>
+        <w:t>Voici les résultats que nous avons obtenus :</w:t>
+      </w:r>
+    </w:p>
+    <w:p>
+      <w:pPr>
         <w:shd w:val="clear" w:color="auto" w:fill="FFFFFF"/>
         <w:tabs>
           <w:tab w:val="left" w:pos="916"/>
@@ -3293,7 +3769,107 @@
           <w:szCs w:val="20"/>
           <w:lang w:val="en-US" w:eastAsia="fr-FR"/>
         </w:rPr>
-        <w:t>&gt; an&lt;-lm(formula=total~Cluster,data=Data_Vins)</w:t>
+        <w:t xml:space="preserve">&gt; </w:t>
+      </w:r>
+      <w:proofErr w:type="spellStart"/>
+      <w:proofErr w:type="gramStart"/>
+      <w:r>
+        <w:rPr>
+          <w:rFonts w:ascii="Lucida Console" w:eastAsia="Times New Roman" w:hAnsi="Lucida Console" w:cs="Courier New"/>
+          <w:color w:val="0000FF"/>
+          <w:sz w:val="20"/>
+          <w:szCs w:val="20"/>
+          <w:lang w:val="en-US" w:eastAsia="fr-FR"/>
+        </w:rPr>
+        <w:t>anC</w:t>
+      </w:r>
+      <w:proofErr w:type="spellEnd"/>
+      <w:proofErr w:type="gramEnd"/>
+      <w:r>
+        <w:rPr>
+          <w:rFonts w:ascii="Lucida Console" w:eastAsia="Times New Roman" w:hAnsi="Lucida Console" w:cs="Courier New"/>
+          <w:color w:val="0000FF"/>
+          <w:sz w:val="20"/>
+          <w:szCs w:val="20"/>
+          <w:lang w:val="en-US" w:eastAsia="fr-FR"/>
+        </w:rPr>
+        <w:t>&lt;-lm(formula=</w:t>
+      </w:r>
+      <w:proofErr w:type="spellStart"/>
+      <w:r>
+        <w:rPr>
+          <w:rFonts w:ascii="Lucida Console" w:eastAsia="Times New Roman" w:hAnsi="Lucida Console" w:cs="Courier New"/>
+          <w:color w:val="0000FF"/>
+          <w:sz w:val="20"/>
+          <w:szCs w:val="20"/>
+          <w:lang w:val="en-US" w:eastAsia="fr-FR"/>
+        </w:rPr>
+        <w:t>total~Cluster,data</w:t>
+      </w:r>
+      <w:proofErr w:type="spellEnd"/>
+      <w:r>
+        <w:rPr>
+          <w:rFonts w:ascii="Lucida Console" w:eastAsia="Times New Roman" w:hAnsi="Lucida Console" w:cs="Courier New"/>
+          <w:color w:val="0000FF"/>
+          <w:sz w:val="20"/>
+          <w:szCs w:val="20"/>
+          <w:lang w:val="en-US" w:eastAsia="fr-FR"/>
+        </w:rPr>
+        <w:t>=</w:t>
+      </w:r>
+      <w:proofErr w:type="spellStart"/>
+      <w:r>
+        <w:rPr>
+          <w:rFonts w:ascii="Lucida Console" w:eastAsia="Times New Roman" w:hAnsi="Lucida Console" w:cs="Courier New"/>
+          <w:color w:val="0000FF"/>
+          <w:sz w:val="20"/>
+          <w:szCs w:val="20"/>
+          <w:lang w:val="en-US" w:eastAsia="fr-FR"/>
+        </w:rPr>
+        <w:t>Data_Vins</w:t>
+      </w:r>
+      <w:proofErr w:type="spellEnd"/>
+      <w:r>
+        <w:rPr>
+          <w:rFonts w:ascii="Lucida Console" w:eastAsia="Times New Roman" w:hAnsi="Lucida Console" w:cs="Courier New"/>
+          <w:color w:val="0000FF"/>
+          <w:sz w:val="20"/>
+          <w:szCs w:val="20"/>
+          <w:lang w:val="en-US" w:eastAsia="fr-FR"/>
+        </w:rPr>
+        <w:t>)</w:t>
+      </w:r>
+      <w:r>
+        <w:rPr>
+          <w:rFonts w:ascii="Lucida Console" w:eastAsia="Times New Roman" w:hAnsi="Lucida Console" w:cs="Courier New"/>
+          <w:color w:val="0000FF"/>
+          <w:sz w:val="20"/>
+          <w:szCs w:val="20"/>
+          <w:lang w:val="en-US" w:eastAsia="fr-FR"/>
+        </w:rPr>
+        <w:t xml:space="preserve"> #</w:t>
+      </w:r>
+      <w:proofErr w:type="spellStart"/>
+      <w:r>
+        <w:rPr>
+          <w:rFonts w:ascii="Lucida Console" w:eastAsia="Times New Roman" w:hAnsi="Lucida Console" w:cs="Courier New"/>
+          <w:color w:val="0000FF"/>
+          <w:sz w:val="20"/>
+          <w:szCs w:val="20"/>
+          <w:lang w:val="en-US" w:eastAsia="fr-FR"/>
+        </w:rPr>
+        <w:t>modèle</w:t>
+      </w:r>
+      <w:proofErr w:type="spellEnd"/>
+      <w:r>
+        <w:rPr>
+          <w:rFonts w:ascii="Lucida Console" w:eastAsia="Times New Roman" w:hAnsi="Lucida Console" w:cs="Courier New"/>
+          <w:color w:val="0000FF"/>
+          <w:sz w:val="20"/>
+          <w:szCs w:val="20"/>
+          <w:lang w:val="en-US" w:eastAsia="fr-FR"/>
+        </w:rPr>
+        <w:t xml:space="preserve"> avec clusters</w:t>
       </w:r>
     </w:p>
     <w:p>
@@ -3335,8 +3911,106 @@
           <w:szCs w:val="20"/>
           <w:lang w:val="en-US" w:eastAsia="fr-FR"/>
         </w:rPr>
-        <w:t>&gt; summary(an)</w:t>
-      </w:r>
+        <w:t xml:space="preserve">&gt; </w:t>
+      </w:r>
+      <w:r>
+        <w:rPr>
+          <w:rFonts w:ascii="Lucida Console" w:eastAsia="Times New Roman" w:hAnsi="Lucida Console" w:cs="Courier New"/>
+          <w:color w:val="0000FF"/>
+          <w:sz w:val="20"/>
+          <w:szCs w:val="20"/>
+          <w:lang w:val="en-US" w:eastAsia="fr-FR"/>
+        </w:rPr>
+        <w:t>an0&lt;-</w:t>
+      </w:r>
+      <w:proofErr w:type="gramStart"/>
+      <w:r>
+        <w:rPr>
+          <w:rFonts w:ascii="Lucida Console" w:eastAsia="Times New Roman" w:hAnsi="Lucida Console" w:cs="Courier New"/>
+          <w:color w:val="0000FF"/>
+          <w:sz w:val="20"/>
+          <w:szCs w:val="20"/>
+          <w:lang w:val="en-US" w:eastAsia="fr-FR"/>
+        </w:rPr>
+        <w:t>lm(</w:t>
+      </w:r>
+      <w:proofErr w:type="gramEnd"/>
+      <w:r>
+        <w:rPr>
+          <w:rFonts w:ascii="Lucida Console" w:eastAsia="Times New Roman" w:hAnsi="Lucida Console" w:cs="Courier New"/>
+          <w:color w:val="0000FF"/>
+          <w:sz w:val="20"/>
+          <w:szCs w:val="20"/>
+          <w:lang w:val="en-US" w:eastAsia="fr-FR"/>
+        </w:rPr>
+        <w:t>formula=total~1,data=</w:t>
+      </w:r>
+      <w:proofErr w:type="spellStart"/>
+      <w:r>
+        <w:rPr>
+          <w:rFonts w:ascii="Lucida Console" w:eastAsia="Times New Roman" w:hAnsi="Lucida Console" w:cs="Courier New"/>
+          <w:color w:val="0000FF"/>
+          <w:sz w:val="20"/>
+          <w:szCs w:val="20"/>
+          <w:lang w:val="en-US" w:eastAsia="fr-FR"/>
+        </w:rPr>
+        <w:t>Data_Vins</w:t>
+      </w:r>
+      <w:proofErr w:type="spellEnd"/>
+      <w:r>
+        <w:rPr>
+          <w:rFonts w:ascii="Lucida Console" w:eastAsia="Times New Roman" w:hAnsi="Lucida Console" w:cs="Courier New"/>
+          <w:color w:val="0000FF"/>
+          <w:sz w:val="20"/>
+          <w:szCs w:val="20"/>
+          <w:lang w:val="en-US" w:eastAsia="fr-FR"/>
+        </w:rPr>
+        <w:t>)</w:t>
+      </w:r>
+      <w:r>
+        <w:rPr>
+          <w:rFonts w:ascii="Lucida Console" w:eastAsia="Times New Roman" w:hAnsi="Lucida Console" w:cs="Courier New"/>
+          <w:color w:val="0000FF"/>
+          <w:sz w:val="20"/>
+          <w:szCs w:val="20"/>
+          <w:lang w:val="en-US" w:eastAsia="fr-FR"/>
+        </w:rPr>
+        <w:t xml:space="preserve"> #</w:t>
+      </w:r>
+      <w:proofErr w:type="spellStart"/>
+      <w:r>
+        <w:rPr>
+          <w:rFonts w:ascii="Lucida Console" w:eastAsia="Times New Roman" w:hAnsi="Lucida Console" w:cs="Courier New"/>
+          <w:color w:val="0000FF"/>
+          <w:sz w:val="20"/>
+          <w:szCs w:val="20"/>
+          <w:lang w:val="en-US" w:eastAsia="fr-FR"/>
+        </w:rPr>
+        <w:t>modèle</w:t>
+      </w:r>
+      <w:proofErr w:type="spellEnd"/>
+      <w:r>
+        <w:rPr>
+          <w:rFonts w:ascii="Lucida Console" w:eastAsia="Times New Roman" w:hAnsi="Lucida Console" w:cs="Courier New"/>
+          <w:color w:val="0000FF"/>
+          <w:sz w:val="20"/>
+          <w:szCs w:val="20"/>
+          <w:lang w:val="en-US" w:eastAsia="fr-FR"/>
+        </w:rPr>
+        <w:t xml:space="preserve"> </w:t>
+      </w:r>
+      <w:proofErr w:type="spellStart"/>
+      <w:r>
+        <w:rPr>
+          <w:rFonts w:ascii="Lucida Console" w:eastAsia="Times New Roman" w:hAnsi="Lucida Console" w:cs="Courier New"/>
+          <w:color w:val="0000FF"/>
+          <w:sz w:val="20"/>
+          <w:szCs w:val="20"/>
+          <w:lang w:val="en-US" w:eastAsia="fr-FR"/>
+        </w:rPr>
+        <w:t>nul</w:t>
+      </w:r>
+      <w:proofErr w:type="spellEnd"/>
     </w:p>
     <w:p>
       <w:pPr>
@@ -3363,13 +4037,56 @@
         <w:spacing w:after="0" w:line="225" w:lineRule="atLeast"/>
         <w:rPr>
           <w:rFonts w:ascii="Lucida Console" w:eastAsia="Times New Roman" w:hAnsi="Lucida Console" w:cs="Courier New"/>
-          <w:color w:val="000000"/>
-          <w:sz w:val="20"/>
-          <w:szCs w:val="20"/>
-          <w:bdr w:val="none" w:sz="0" w:space="0" w:color="auto" w:frame="1"/>
-          <w:lang w:val="en-US" w:eastAsia="fr-FR"/>
-        </w:rPr>
-      </w:pPr>
+          <w:color w:val="0000FF"/>
+          <w:sz w:val="20"/>
+          <w:szCs w:val="20"/>
+          <w:lang w:val="en-US" w:eastAsia="fr-FR"/>
+        </w:rPr>
+      </w:pPr>
+      <w:r>
+        <w:rPr>
+          <w:rFonts w:ascii="Lucida Console" w:eastAsia="Times New Roman" w:hAnsi="Lucida Console" w:cs="Courier New"/>
+          <w:color w:val="0000FF"/>
+          <w:sz w:val="20"/>
+          <w:szCs w:val="20"/>
+          <w:lang w:val="en-US" w:eastAsia="fr-FR"/>
+        </w:rPr>
+        <w:t xml:space="preserve">&gt; </w:t>
+      </w:r>
+      <w:proofErr w:type="spellStart"/>
+      <w:proofErr w:type="gramStart"/>
+      <w:r>
+        <w:rPr>
+          <w:rFonts w:ascii="Lucida Console" w:eastAsia="Times New Roman" w:hAnsi="Lucida Console" w:cs="Courier New"/>
+          <w:color w:val="0000FF"/>
+          <w:sz w:val="20"/>
+          <w:szCs w:val="20"/>
+          <w:lang w:val="en-US" w:eastAsia="fr-FR"/>
+        </w:rPr>
+        <w:t>anova</w:t>
+      </w:r>
+      <w:proofErr w:type="spellEnd"/>
+      <w:r>
+        <w:rPr>
+          <w:rFonts w:ascii="Lucida Console" w:eastAsia="Times New Roman" w:hAnsi="Lucida Console" w:cs="Courier New"/>
+          <w:color w:val="0000FF"/>
+          <w:sz w:val="20"/>
+          <w:szCs w:val="20"/>
+          <w:lang w:val="en-US" w:eastAsia="fr-FR"/>
+        </w:rPr>
+        <w:t>(</w:t>
+      </w:r>
+      <w:proofErr w:type="gramEnd"/>
+      <w:r>
+        <w:rPr>
+          <w:rFonts w:ascii="Lucida Console" w:eastAsia="Times New Roman" w:hAnsi="Lucida Console" w:cs="Courier New"/>
+          <w:color w:val="0000FF"/>
+          <w:sz w:val="20"/>
+          <w:szCs w:val="20"/>
+          <w:lang w:val="en-US" w:eastAsia="fr-FR"/>
+        </w:rPr>
+        <w:t>anC,an0)</w:t>
+      </w:r>
     </w:p>
     <w:p>
       <w:pPr>
@@ -3412,7 +4129,7 @@
           <w:bdr w:val="none" w:sz="0" w:space="0" w:color="auto" w:frame="1"/>
           <w:lang w:val="en-US" w:eastAsia="fr-FR"/>
         </w:rPr>
-        <w:t>Call:</w:t>
+        <w:t>Analysis of Variance Table</w:t>
       </w:r>
     </w:p>
     <w:p>
@@ -3447,17 +4164,6 @@
           <w:lang w:val="en-US" w:eastAsia="fr-FR"/>
         </w:rPr>
       </w:pPr>
-      <w:r>
-        <w:rPr>
-          <w:rFonts w:ascii="Lucida Console" w:eastAsia="Times New Roman" w:hAnsi="Lucida Console" w:cs="Courier New"/>
-          <w:color w:val="000000"/>
-          <w:sz w:val="20"/>
-          <w:szCs w:val="20"/>
-          <w:bdr w:val="none" w:sz="0" w:space="0" w:color="auto" w:frame="1"/>
-          <w:lang w:val="en-US" w:eastAsia="fr-FR"/>
-        </w:rPr>
-        <w:t>lm(formula = total ~ Cluster, data = Data_Vins)</w:t>
-      </w:r>
     </w:p>
     <w:p>
       <w:pPr>
@@ -3491,6 +4197,17 @@
           <w:lang w:val="en-US" w:eastAsia="fr-FR"/>
         </w:rPr>
       </w:pPr>
+      <w:r>
+        <w:rPr>
+          <w:rFonts w:ascii="Lucida Console" w:eastAsia="Times New Roman" w:hAnsi="Lucida Console" w:cs="Courier New"/>
+          <w:color w:val="000000"/>
+          <w:sz w:val="20"/>
+          <w:szCs w:val="20"/>
+          <w:bdr w:val="none" w:sz="0" w:space="0" w:color="auto" w:frame="1"/>
+          <w:lang w:val="en-US" w:eastAsia="fr-FR"/>
+        </w:rPr>
+        <w:t>Model 1: total ~ Cluster</w:t>
+      </w:r>
     </w:p>
     <w:p>
       <w:pPr>
@@ -3533,10 +4250,8 @@
           <w:bdr w:val="none" w:sz="0" w:space="0" w:color="auto" w:frame="1"/>
           <w:lang w:val="en-US" w:eastAsia="fr-FR"/>
         </w:rPr>
-        <w:t>Residuals:</w:t>
-      </w:r>
-      <w:bookmarkStart w:id="0" w:name="_GoBack"/>
-      <w:bookmarkEnd w:id="0"/>
+        <w:t>Model 2: total ~ 1</w:t>
+      </w:r>
     </w:p>
     <w:p>
       <w:pPr>
@@ -3579,7 +4294,116 @@
           <w:bdr w:val="none" w:sz="0" w:space="0" w:color="auto" w:frame="1"/>
           <w:lang w:val="en-US" w:eastAsia="fr-FR"/>
         </w:rPr>
-        <w:t xml:space="preserve">    Min      1Q  Median      3Q     Max </w:t>
+        <w:t xml:space="preserve">  </w:t>
+      </w:r>
+      <w:proofErr w:type="spellStart"/>
+      <w:r>
+        <w:rPr>
+          <w:rFonts w:ascii="Lucida Console" w:eastAsia="Times New Roman" w:hAnsi="Lucida Console" w:cs="Courier New"/>
+          <w:color w:val="000000"/>
+          <w:sz w:val="20"/>
+          <w:szCs w:val="20"/>
+          <w:bdr w:val="none" w:sz="0" w:space="0" w:color="auto" w:frame="1"/>
+          <w:lang w:val="en-US" w:eastAsia="fr-FR"/>
+        </w:rPr>
+        <w:t>Res.Df</w:t>
+      </w:r>
+      <w:proofErr w:type="spellEnd"/>
+      <w:r>
+        <w:rPr>
+          <w:rFonts w:ascii="Lucida Console" w:eastAsia="Times New Roman" w:hAnsi="Lucida Console" w:cs="Courier New"/>
+          <w:color w:val="000000"/>
+          <w:sz w:val="20"/>
+          <w:szCs w:val="20"/>
+          <w:bdr w:val="none" w:sz="0" w:space="0" w:color="auto" w:frame="1"/>
+          <w:lang w:val="en-US" w:eastAsia="fr-FR"/>
+        </w:rPr>
+        <w:t xml:space="preserve">        RSS </w:t>
+      </w:r>
+      <w:proofErr w:type="spellStart"/>
+      <w:r>
+        <w:rPr>
+          <w:rFonts w:ascii="Lucida Console" w:eastAsia="Times New Roman" w:hAnsi="Lucida Console" w:cs="Courier New"/>
+          <w:color w:val="000000"/>
+          <w:sz w:val="20"/>
+          <w:szCs w:val="20"/>
+          <w:bdr w:val="none" w:sz="0" w:space="0" w:color="auto" w:frame="1"/>
+          <w:lang w:val="en-US" w:eastAsia="fr-FR"/>
+        </w:rPr>
+        <w:t>Df</w:t>
+      </w:r>
+      <w:proofErr w:type="spellEnd"/>
+      <w:r>
+        <w:rPr>
+          <w:rFonts w:ascii="Lucida Console" w:eastAsia="Times New Roman" w:hAnsi="Lucida Console" w:cs="Courier New"/>
+          <w:color w:val="000000"/>
+          <w:sz w:val="20"/>
+          <w:szCs w:val="20"/>
+          <w:bdr w:val="none" w:sz="0" w:space="0" w:color="auto" w:frame="1"/>
+          <w:lang w:val="en-US" w:eastAsia="fr-FR"/>
+        </w:rPr>
+        <w:t xml:space="preserve">   Sum of </w:t>
+      </w:r>
+      <w:proofErr w:type="spellStart"/>
+      <w:r>
+        <w:rPr>
+          <w:rFonts w:ascii="Lucida Console" w:eastAsia="Times New Roman" w:hAnsi="Lucida Console" w:cs="Courier New"/>
+          <w:color w:val="000000"/>
+          <w:sz w:val="20"/>
+          <w:szCs w:val="20"/>
+          <w:bdr w:val="none" w:sz="0" w:space="0" w:color="auto" w:frame="1"/>
+          <w:lang w:val="en-US" w:eastAsia="fr-FR"/>
+        </w:rPr>
+        <w:t>Sq</w:t>
+      </w:r>
+      <w:proofErr w:type="spellEnd"/>
+      <w:r>
+        <w:rPr>
+          <w:rFonts w:ascii="Lucida Console" w:eastAsia="Times New Roman" w:hAnsi="Lucida Console" w:cs="Courier New"/>
+          <w:color w:val="000000"/>
+          <w:sz w:val="20"/>
+          <w:szCs w:val="20"/>
+          <w:bdr w:val="none" w:sz="0" w:space="0" w:color="auto" w:frame="1"/>
+          <w:lang w:val="en-US" w:eastAsia="fr-FR"/>
+        </w:rPr>
+        <w:t xml:space="preserve">      F    </w:t>
+      </w:r>
+      <w:proofErr w:type="spellStart"/>
+      <w:proofErr w:type="gramStart"/>
+      <w:r>
+        <w:rPr>
+          <w:rFonts w:ascii="Lucida Console" w:eastAsia="Times New Roman" w:hAnsi="Lucida Console" w:cs="Courier New"/>
+          <w:color w:val="000000"/>
+          <w:sz w:val="20"/>
+          <w:szCs w:val="20"/>
+          <w:bdr w:val="none" w:sz="0" w:space="0" w:color="auto" w:frame="1"/>
+          <w:lang w:val="en-US" w:eastAsia="fr-FR"/>
+        </w:rPr>
+        <w:t>Pr</w:t>
+      </w:r>
+      <w:proofErr w:type="spellEnd"/>
+      <w:r>
+        <w:rPr>
+          <w:rFonts w:ascii="Lucida Console" w:eastAsia="Times New Roman" w:hAnsi="Lucida Console" w:cs="Courier New"/>
+          <w:color w:val="000000"/>
+          <w:sz w:val="20"/>
+          <w:szCs w:val="20"/>
+          <w:bdr w:val="none" w:sz="0" w:space="0" w:color="auto" w:frame="1"/>
+          <w:lang w:val="en-US" w:eastAsia="fr-FR"/>
+        </w:rPr>
+        <w:t>(</w:t>
+      </w:r>
+      <w:proofErr w:type="gramEnd"/>
+      <w:r>
+        <w:rPr>
+          <w:rFonts w:ascii="Lucida Console" w:eastAsia="Times New Roman" w:hAnsi="Lucida Console" w:cs="Courier New"/>
+          <w:color w:val="000000"/>
+          <w:sz w:val="20"/>
+          <w:szCs w:val="20"/>
+          <w:bdr w:val="none" w:sz="0" w:space="0" w:color="auto" w:frame="1"/>
+          <w:lang w:val="en-US" w:eastAsia="fr-FR"/>
+        </w:rPr>
+        <w:t xml:space="preserve">&gt;F)    </w:t>
       </w:r>
     </w:p>
     <w:p>
@@ -3611,19 +4435,19 @@
           <w:sz w:val="20"/>
           <w:szCs w:val="20"/>
           <w:bdr w:val="none" w:sz="0" w:space="0" w:color="auto" w:frame="1"/>
-          <w:lang w:val="en-US" w:eastAsia="fr-FR"/>
-        </w:rPr>
-      </w:pPr>
-      <w:r>
-        <w:rPr>
-          <w:rFonts w:ascii="Lucida Console" w:eastAsia="Times New Roman" w:hAnsi="Lucida Console" w:cs="Courier New"/>
-          <w:color w:val="000000"/>
-          <w:sz w:val="20"/>
-          <w:szCs w:val="20"/>
-          <w:bdr w:val="none" w:sz="0" w:space="0" w:color="auto" w:frame="1"/>
-          <w:lang w:val="en-US" w:eastAsia="fr-FR"/>
-        </w:rPr>
-        <w:t xml:space="preserve">-899612 -122215  -99932   84462 1283864 </w:t>
+          <w:lang w:eastAsia="fr-FR"/>
+        </w:rPr>
+      </w:pPr>
+      <w:r>
+        <w:rPr>
+          <w:rFonts w:ascii="Lucida Console" w:eastAsia="Times New Roman" w:hAnsi="Lucida Console" w:cs="Courier New"/>
+          <w:color w:val="000000"/>
+          <w:sz w:val="20"/>
+          <w:szCs w:val="20"/>
+          <w:bdr w:val="none" w:sz="0" w:space="0" w:color="auto" w:frame="1"/>
+          <w:lang w:eastAsia="fr-FR"/>
+        </w:rPr>
+        <w:t xml:space="preserve">1     74 7.3343e+12                                    </w:t>
       </w:r>
     </w:p>
     <w:p>
@@ -3655,9 +4479,20 @@
           <w:sz w:val="20"/>
           <w:szCs w:val="20"/>
           <w:bdr w:val="none" w:sz="0" w:space="0" w:color="auto" w:frame="1"/>
-          <w:lang w:val="en-US" w:eastAsia="fr-FR"/>
-        </w:rPr>
-      </w:pPr>
+          <w:lang w:eastAsia="fr-FR"/>
+        </w:rPr>
+      </w:pPr>
+      <w:r>
+        <w:rPr>
+          <w:rFonts w:ascii="Lucida Console" w:eastAsia="Times New Roman" w:hAnsi="Lucida Console" w:cs="Courier New"/>
+          <w:color w:val="000000"/>
+          <w:sz w:val="20"/>
+          <w:szCs w:val="20"/>
+          <w:bdr w:val="none" w:sz="0" w:space="0" w:color="auto" w:frame="1"/>
+          <w:lang w:eastAsia="fr-FR"/>
+        </w:rPr>
+        <w:t>2     78 1.2709e+14 -4 -1.1976e+14 302.08 &lt; 2.2e-16 ***</w:t>
+      </w:r>
     </w:p>
     <w:p>
       <w:pPr>
@@ -3688,19 +4523,19 @@
           <w:sz w:val="20"/>
           <w:szCs w:val="20"/>
           <w:bdr w:val="none" w:sz="0" w:space="0" w:color="auto" w:frame="1"/>
-          <w:lang w:val="en-US" w:eastAsia="fr-FR"/>
-        </w:rPr>
-      </w:pPr>
-      <w:r>
-        <w:rPr>
-          <w:rFonts w:ascii="Lucida Console" w:eastAsia="Times New Roman" w:hAnsi="Lucida Console" w:cs="Courier New"/>
-          <w:color w:val="000000"/>
-          <w:sz w:val="20"/>
-          <w:szCs w:val="20"/>
-          <w:bdr w:val="none" w:sz="0" w:space="0" w:color="auto" w:frame="1"/>
-          <w:lang w:val="en-US" w:eastAsia="fr-FR"/>
-        </w:rPr>
-        <w:t>Coefficients:</w:t>
+          <w:lang w:eastAsia="fr-FR"/>
+        </w:rPr>
+      </w:pPr>
+      <w:r>
+        <w:rPr>
+          <w:rFonts w:ascii="Lucida Console" w:eastAsia="Times New Roman" w:hAnsi="Lucida Console" w:cs="Courier New"/>
+          <w:color w:val="000000"/>
+          <w:sz w:val="20"/>
+          <w:szCs w:val="20"/>
+          <w:bdr w:val="none" w:sz="0" w:space="0" w:color="auto" w:frame="1"/>
+          <w:lang w:eastAsia="fr-FR"/>
+        </w:rPr>
+        <w:t>---</w:t>
       </w:r>
     </w:p>
     <w:p>
@@ -3731,21 +4566,97 @@
           <w:color w:val="000000"/>
           <w:sz w:val="20"/>
           <w:szCs w:val="20"/>
-          <w:bdr w:val="none" w:sz="0" w:space="0" w:color="auto" w:frame="1"/>
-          <w:lang w:val="en-US" w:eastAsia="fr-FR"/>
-        </w:rPr>
-      </w:pPr>
-      <w:r>
-        <w:rPr>
-          <w:rFonts w:ascii="Lucida Console" w:eastAsia="Times New Roman" w:hAnsi="Lucida Console" w:cs="Courier New"/>
-          <w:color w:val="000000"/>
-          <w:sz w:val="20"/>
-          <w:szCs w:val="20"/>
-          <w:bdr w:val="none" w:sz="0" w:space="0" w:color="auto" w:frame="1"/>
-          <w:lang w:val="en-US" w:eastAsia="fr-FR"/>
-        </w:rPr>
-        <w:t xml:space="preserve">            Estimate Std. Error t value Pr(&gt;|t|)    </w:t>
-      </w:r>
+          <w:lang w:eastAsia="fr-FR"/>
+        </w:rPr>
+      </w:pPr>
+      <w:proofErr w:type="spellStart"/>
+      <w:r>
+        <w:rPr>
+          <w:rFonts w:ascii="Lucida Console" w:eastAsia="Times New Roman" w:hAnsi="Lucida Console" w:cs="Courier New"/>
+          <w:color w:val="000000"/>
+          <w:sz w:val="20"/>
+          <w:szCs w:val="20"/>
+          <w:bdr w:val="none" w:sz="0" w:space="0" w:color="auto" w:frame="1"/>
+          <w:lang w:eastAsia="fr-FR"/>
+        </w:rPr>
+        <w:t>Signif</w:t>
+      </w:r>
+      <w:proofErr w:type="spellEnd"/>
+      <w:r>
+        <w:rPr>
+          <w:rFonts w:ascii="Lucida Console" w:eastAsia="Times New Roman" w:hAnsi="Lucida Console" w:cs="Courier New"/>
+          <w:color w:val="000000"/>
+          <w:sz w:val="20"/>
+          <w:szCs w:val="20"/>
+          <w:bdr w:val="none" w:sz="0" w:space="0" w:color="auto" w:frame="1"/>
+          <w:lang w:eastAsia="fr-FR"/>
+        </w:rPr>
+        <w:t>. codes</w:t>
+      </w:r>
+      <w:proofErr w:type="gramStart"/>
+      <w:r>
+        <w:rPr>
+          <w:rFonts w:ascii="Lucida Console" w:eastAsia="Times New Roman" w:hAnsi="Lucida Console" w:cs="Courier New"/>
+          <w:color w:val="000000"/>
+          <w:sz w:val="20"/>
+          <w:szCs w:val="20"/>
+          <w:bdr w:val="none" w:sz="0" w:space="0" w:color="auto" w:frame="1"/>
+          <w:lang w:eastAsia="fr-FR"/>
+        </w:rPr>
+        <w:t>:  0</w:t>
+      </w:r>
+      <w:proofErr w:type="gramEnd"/>
+      <w:r>
+        <w:rPr>
+          <w:rFonts w:ascii="Lucida Console" w:eastAsia="Times New Roman" w:hAnsi="Lucida Console" w:cs="Courier New"/>
+          <w:color w:val="000000"/>
+          <w:sz w:val="20"/>
+          <w:szCs w:val="20"/>
+          <w:bdr w:val="none" w:sz="0" w:space="0" w:color="auto" w:frame="1"/>
+          <w:lang w:eastAsia="fr-FR"/>
+        </w:rPr>
+        <w:t xml:space="preserve"> ‘***’ 0.001 ‘**’ 0.01 ‘*’ 0.05 ‘.’ 0.1 ‘ ’ 1</w:t>
+      </w:r>
+    </w:p>
+    <w:p>
+      <w:pPr>
+        <w:spacing w:after="0" w:line="240" w:lineRule="auto"/>
+        <w:jc w:val="both"/>
+        <w:rPr>
+          <w:rFonts w:eastAsiaTheme="minorEastAsia"/>
+        </w:rPr>
+      </w:pPr>
+    </w:p>
+    <w:p>
+      <w:pPr>
+        <w:ind w:firstLine="708"/>
+        <w:jc w:val="both"/>
+      </w:pPr>
+      <w:r>
+        <w:t xml:space="preserve">Comme </w:t>
+      </w:r>
+      <w:proofErr w:type="gramStart"/>
+      <w:r>
+        <w:t>la</w:t>
+      </w:r>
+      <w:proofErr w:type="gramEnd"/>
+      <w:r>
+        <w:t xml:space="preserve"> p-value est très faible, nous conservons ce modèle par rapport au modèle nul. Comme on pouvait le penser, on peut donc modéliser la production totale avec les clusters. Cependant, si en effectuant un sommaire du modèle testé, nous observons que </w:t>
+      </w:r>
+      <w:proofErr w:type="gramStart"/>
+      <w:r>
+        <w:t>la</w:t>
+      </w:r>
+      <w:proofErr w:type="gramEnd"/>
+      <w:r>
+        <w:t xml:space="preserve"> p-value correspondant au cluster e est supérieure à 5%. </w:t>
+      </w:r>
+    </w:p>
+    <w:p>
+      <w:pPr>
+        <w:ind w:firstLine="708"/>
+        <w:jc w:val="both"/>
+      </w:pPr>
     </w:p>
     <w:p>
       <w:pPr>
@@ -3772,23 +4683,56 @@
         <w:spacing w:after="0" w:line="225" w:lineRule="atLeast"/>
         <w:rPr>
           <w:rFonts w:ascii="Lucida Console" w:eastAsia="Times New Roman" w:hAnsi="Lucida Console" w:cs="Courier New"/>
-          <w:color w:val="000000"/>
-          <w:sz w:val="20"/>
-          <w:szCs w:val="20"/>
-          <w:bdr w:val="none" w:sz="0" w:space="0" w:color="auto" w:frame="1"/>
-          <w:lang w:val="en-US" w:eastAsia="fr-FR"/>
-        </w:rPr>
-      </w:pPr>
-      <w:r>
-        <w:rPr>
-          <w:rFonts w:ascii="Lucida Console" w:eastAsia="Times New Roman" w:hAnsi="Lucida Console" w:cs="Courier New"/>
-          <w:color w:val="000000"/>
-          <w:sz w:val="20"/>
-          <w:szCs w:val="20"/>
-          <w:bdr w:val="none" w:sz="0" w:space="0" w:color="auto" w:frame="1"/>
-          <w:lang w:val="en-US" w:eastAsia="fr-FR"/>
-        </w:rPr>
-        <w:t>(Intercept)  4269014     181762  23.487  &lt; 2e-16 ***</w:t>
+          <w:color w:val="0000FF"/>
+          <w:sz w:val="20"/>
+          <w:szCs w:val="20"/>
+          <w:lang w:eastAsia="fr-FR"/>
+        </w:rPr>
+      </w:pPr>
+      <w:r>
+        <w:rPr>
+          <w:rFonts w:ascii="Lucida Console" w:eastAsia="Times New Roman" w:hAnsi="Lucida Console" w:cs="Courier New"/>
+          <w:color w:val="0000FF"/>
+          <w:sz w:val="20"/>
+          <w:szCs w:val="20"/>
+          <w:lang w:eastAsia="fr-FR"/>
+        </w:rPr>
+        <w:lastRenderedPageBreak/>
+        <w:t xml:space="preserve">&gt; </w:t>
+      </w:r>
+      <w:proofErr w:type="spellStart"/>
+      <w:proofErr w:type="gramStart"/>
+      <w:r>
+        <w:rPr>
+          <w:rFonts w:ascii="Lucida Console" w:eastAsia="Times New Roman" w:hAnsi="Lucida Console" w:cs="Courier New"/>
+          <w:color w:val="0000FF"/>
+          <w:sz w:val="20"/>
+          <w:szCs w:val="20"/>
+          <w:lang w:eastAsia="fr-FR"/>
+        </w:rPr>
+        <w:t>summary</w:t>
+      </w:r>
+      <w:proofErr w:type="spellEnd"/>
+      <w:r>
+        <w:rPr>
+          <w:rFonts w:ascii="Lucida Console" w:eastAsia="Times New Roman" w:hAnsi="Lucida Console" w:cs="Courier New"/>
+          <w:color w:val="0000FF"/>
+          <w:sz w:val="20"/>
+          <w:szCs w:val="20"/>
+          <w:lang w:eastAsia="fr-FR"/>
+        </w:rPr>
+        <w:t>(</w:t>
+      </w:r>
+      <w:proofErr w:type="gramEnd"/>
+      <w:r>
+        <w:rPr>
+          <w:rFonts w:ascii="Lucida Console" w:eastAsia="Times New Roman" w:hAnsi="Lucida Console" w:cs="Courier New"/>
+          <w:color w:val="0000FF"/>
+          <w:sz w:val="20"/>
+          <w:szCs w:val="20"/>
+          <w:lang w:eastAsia="fr-FR"/>
+        </w:rPr>
+        <w:t>an)</w:t>
       </w:r>
     </w:p>
     <w:p>
@@ -3820,20 +4764,9 @@
           <w:sz w:val="20"/>
           <w:szCs w:val="20"/>
           <w:bdr w:val="none" w:sz="0" w:space="0" w:color="auto" w:frame="1"/>
-          <w:lang w:val="en-US" w:eastAsia="fr-FR"/>
-        </w:rPr>
-      </w:pPr>
-      <w:r>
-        <w:rPr>
-          <w:rFonts w:ascii="Lucida Console" w:eastAsia="Times New Roman" w:hAnsi="Lucida Console" w:cs="Courier New"/>
-          <w:color w:val="000000"/>
-          <w:sz w:val="20"/>
-          <w:szCs w:val="20"/>
-          <w:bdr w:val="none" w:sz="0" w:space="0" w:color="auto" w:frame="1"/>
-          <w:lang w:val="en-US" w:eastAsia="fr-FR"/>
-        </w:rPr>
-        <w:t>Clusterb     1403253     363525   3.860  0.00024 ***</w:t>
-      </w:r>
+          <w:lang w:eastAsia="fr-FR"/>
+        </w:rPr>
+      </w:pPr>
     </w:p>
     <w:p>
       <w:pPr>
@@ -3876,7 +4809,7 @@
           <w:bdr w:val="none" w:sz="0" w:space="0" w:color="auto" w:frame="1"/>
           <w:lang w:val="en-US" w:eastAsia="fr-FR"/>
         </w:rPr>
-        <w:t>Clusterc    -4146230     186040 -22.287  &lt; 2e-16 ***</w:t>
+        <w:t>Call:</w:t>
       </w:r>
     </w:p>
     <w:p>
@@ -3911,16 +4844,53 @@
           <w:lang w:val="en-US" w:eastAsia="fr-FR"/>
         </w:rPr>
       </w:pPr>
-      <w:r>
-        <w:rPr>
-          <w:rFonts w:ascii="Lucida Console" w:eastAsia="Times New Roman" w:hAnsi="Lucida Console" w:cs="Courier New"/>
-          <w:color w:val="000000"/>
-          <w:sz w:val="20"/>
-          <w:szCs w:val="20"/>
-          <w:bdr w:val="none" w:sz="0" w:space="0" w:color="auto" w:frame="1"/>
-          <w:lang w:val="en-US" w:eastAsia="fr-FR"/>
-        </w:rPr>
-        <w:t>Clusterd    -3070088     207241 -14.814  &lt; 2e-16 ***</w:t>
+      <w:proofErr w:type="gramStart"/>
+      <w:r>
+        <w:rPr>
+          <w:rFonts w:ascii="Lucida Console" w:eastAsia="Times New Roman" w:hAnsi="Lucida Console" w:cs="Courier New"/>
+          <w:color w:val="000000"/>
+          <w:sz w:val="20"/>
+          <w:szCs w:val="20"/>
+          <w:bdr w:val="none" w:sz="0" w:space="0" w:color="auto" w:frame="1"/>
+          <w:lang w:val="en-US" w:eastAsia="fr-FR"/>
+        </w:rPr>
+        <w:t>lm(</w:t>
+      </w:r>
+      <w:proofErr w:type="gramEnd"/>
+      <w:r>
+        <w:rPr>
+          <w:rFonts w:ascii="Lucida Console" w:eastAsia="Times New Roman" w:hAnsi="Lucida Console" w:cs="Courier New"/>
+          <w:color w:val="000000"/>
+          <w:sz w:val="20"/>
+          <w:szCs w:val="20"/>
+          <w:bdr w:val="none" w:sz="0" w:space="0" w:color="auto" w:frame="1"/>
+          <w:lang w:val="en-US" w:eastAsia="fr-FR"/>
+        </w:rPr>
+        <w:t xml:space="preserve">formula = total ~ Cluster, data = </w:t>
+      </w:r>
+      <w:proofErr w:type="spellStart"/>
+      <w:r>
+        <w:rPr>
+          <w:rFonts w:ascii="Lucida Console" w:eastAsia="Times New Roman" w:hAnsi="Lucida Console" w:cs="Courier New"/>
+          <w:color w:val="000000"/>
+          <w:sz w:val="20"/>
+          <w:szCs w:val="20"/>
+          <w:bdr w:val="none" w:sz="0" w:space="0" w:color="auto" w:frame="1"/>
+          <w:lang w:val="en-US" w:eastAsia="fr-FR"/>
+        </w:rPr>
+        <w:t>Data_Vins</w:t>
+      </w:r>
+      <w:proofErr w:type="spellEnd"/>
+      <w:r>
+        <w:rPr>
+          <w:rFonts w:ascii="Lucida Console" w:eastAsia="Times New Roman" w:hAnsi="Lucida Console" w:cs="Courier New"/>
+          <w:color w:val="000000"/>
+          <w:sz w:val="20"/>
+          <w:szCs w:val="20"/>
+          <w:bdr w:val="none" w:sz="0" w:space="0" w:color="auto" w:frame="1"/>
+          <w:lang w:val="en-US" w:eastAsia="fr-FR"/>
+        </w:rPr>
+        <w:t>)</w:t>
       </w:r>
     </w:p>
     <w:p>
@@ -3955,17 +4925,6 @@
           <w:lang w:val="en-US" w:eastAsia="fr-FR"/>
         </w:rPr>
       </w:pPr>
-      <w:r>
-        <w:rPr>
-          <w:rFonts w:ascii="Lucida Console" w:eastAsia="Times New Roman" w:hAnsi="Lucida Console" w:cs="Courier New"/>
-          <w:color w:val="000000"/>
-          <w:sz w:val="20"/>
-          <w:szCs w:val="20"/>
-          <w:bdr w:val="none" w:sz="0" w:space="0" w:color="auto" w:frame="1"/>
-          <w:lang w:val="en-US" w:eastAsia="fr-FR"/>
-        </w:rPr>
-        <w:t xml:space="preserve">Clustere      556832     287391   1.938  0.05650 .  </w:t>
-      </w:r>
     </w:p>
     <w:p>
       <w:pPr>
@@ -4008,7 +4967,7 @@
           <w:bdr w:val="none" w:sz="0" w:space="0" w:color="auto" w:frame="1"/>
           <w:lang w:val="en-US" w:eastAsia="fr-FR"/>
         </w:rPr>
-        <w:t>---</w:t>
+        <w:t>Residuals:</w:t>
       </w:r>
     </w:p>
     <w:p>
@@ -4052,7 +5011,31 @@
           <w:bdr w:val="none" w:sz="0" w:space="0" w:color="auto" w:frame="1"/>
           <w:lang w:val="en-US" w:eastAsia="fr-FR"/>
         </w:rPr>
-        <w:t>Signif. codes:  0 ‘***’ 0.001 ‘**’ 0.01 ‘*’ 0.05 ‘.’ 0.1 ‘ ’ 1</w:t>
+        <w:t xml:space="preserve">    Min      </w:t>
+      </w:r>
+      <w:proofErr w:type="gramStart"/>
+      <w:r>
+        <w:rPr>
+          <w:rFonts w:ascii="Lucida Console" w:eastAsia="Times New Roman" w:hAnsi="Lucida Console" w:cs="Courier New"/>
+          <w:color w:val="000000"/>
+          <w:sz w:val="20"/>
+          <w:szCs w:val="20"/>
+          <w:bdr w:val="none" w:sz="0" w:space="0" w:color="auto" w:frame="1"/>
+          <w:lang w:val="en-US" w:eastAsia="fr-FR"/>
+        </w:rPr>
+        <w:t>1Q  Median</w:t>
+      </w:r>
+      <w:proofErr w:type="gramEnd"/>
+      <w:r>
+        <w:rPr>
+          <w:rFonts w:ascii="Lucida Console" w:eastAsia="Times New Roman" w:hAnsi="Lucida Console" w:cs="Courier New"/>
+          <w:color w:val="000000"/>
+          <w:sz w:val="20"/>
+          <w:szCs w:val="20"/>
+          <w:bdr w:val="none" w:sz="0" w:space="0" w:color="auto" w:frame="1"/>
+          <w:lang w:val="en-US" w:eastAsia="fr-FR"/>
+        </w:rPr>
+        <w:t xml:space="preserve">      3Q     Max </w:t>
       </w:r>
     </w:p>
     <w:p>
@@ -4087,6 +5070,41 @@
           <w:lang w:val="en-US" w:eastAsia="fr-FR"/>
         </w:rPr>
       </w:pPr>
+      <w:r>
+        <w:rPr>
+          <w:rFonts w:ascii="Lucida Console" w:eastAsia="Times New Roman" w:hAnsi="Lucida Console" w:cs="Courier New"/>
+          <w:color w:val="000000"/>
+          <w:sz w:val="20"/>
+          <w:szCs w:val="20"/>
+          <w:bdr w:val="none" w:sz="0" w:space="0" w:color="auto" w:frame="1"/>
+          <w:lang w:val="en-US" w:eastAsia="fr-FR"/>
+        </w:rPr>
+        <w:t>-899612 -</w:t>
+      </w:r>
+      <w:proofErr w:type="gramStart"/>
+      <w:r>
+        <w:rPr>
+          <w:rFonts w:ascii="Lucida Console" w:eastAsia="Times New Roman" w:hAnsi="Lucida Console" w:cs="Courier New"/>
+          <w:color w:val="000000"/>
+          <w:sz w:val="20"/>
+          <w:szCs w:val="20"/>
+          <w:bdr w:val="none" w:sz="0" w:space="0" w:color="auto" w:frame="1"/>
+          <w:lang w:val="en-US" w:eastAsia="fr-FR"/>
+        </w:rPr>
+        <w:t>122215  -</w:t>
+      </w:r>
+      <w:proofErr w:type="gramEnd"/>
+      <w:r>
+        <w:rPr>
+          <w:rFonts w:ascii="Lucida Console" w:eastAsia="Times New Roman" w:hAnsi="Lucida Console" w:cs="Courier New"/>
+          <w:color w:val="000000"/>
+          <w:sz w:val="20"/>
+          <w:szCs w:val="20"/>
+          <w:bdr w:val="none" w:sz="0" w:space="0" w:color="auto" w:frame="1"/>
+          <w:lang w:val="en-US" w:eastAsia="fr-FR"/>
+        </w:rPr>
+        <w:t xml:space="preserve">99932   84462 1283864 </w:t>
+      </w:r>
     </w:p>
     <w:p>
       <w:pPr>
@@ -4120,17 +5138,6 @@
           <w:lang w:val="en-US" w:eastAsia="fr-FR"/>
         </w:rPr>
       </w:pPr>
-      <w:r>
-        <w:rPr>
-          <w:rFonts w:ascii="Lucida Console" w:eastAsia="Times New Roman" w:hAnsi="Lucida Console" w:cs="Courier New"/>
-          <w:color w:val="000000"/>
-          <w:sz w:val="20"/>
-          <w:szCs w:val="20"/>
-          <w:bdr w:val="none" w:sz="0" w:space="0" w:color="auto" w:frame="1"/>
-          <w:lang w:val="en-US" w:eastAsia="fr-FR"/>
-        </w:rPr>
-        <w:t>Residual standard error: 314800 on 74 degrees of freedom</w:t>
-      </w:r>
     </w:p>
     <w:p>
       <w:pPr>
@@ -4173,19 +5180,7 @@
           <w:bdr w:val="none" w:sz="0" w:space="0" w:color="auto" w:frame="1"/>
           <w:lang w:val="en-US" w:eastAsia="fr-FR"/>
         </w:rPr>
-        <w:t>Multiple R-squared:  0.9423,</w:t>
-      </w:r>
-      <w:r>
-        <w:rPr>
-          <w:rFonts w:ascii="Lucida Console" w:eastAsia="Times New Roman" w:hAnsi="Lucida Console" w:cs="Courier New"/>
-          <w:color w:val="000000"/>
-          <w:sz w:val="20"/>
-          <w:szCs w:val="20"/>
-          <w:bdr w:val="none" w:sz="0" w:space="0" w:color="auto" w:frame="1"/>
-          <w:lang w:val="en-US" w:eastAsia="fr-FR"/>
-        </w:rPr>
-        <w:tab/>
-        <w:t xml:space="preserve">Adjusted R-squared:  0.9392 </w:t>
+        <w:t>Coefficients:</w:t>
       </w:r>
     </w:p>
     <w:p>
@@ -4216,27 +5211,881 @@
           <w:color w:val="000000"/>
           <w:sz w:val="20"/>
           <w:szCs w:val="20"/>
-          <w:lang w:val="en-US" w:eastAsia="fr-FR"/>
-        </w:rPr>
-      </w:pPr>
-      <w:r>
-        <w:rPr>
-          <w:rFonts w:ascii="Lucida Console" w:eastAsia="Times New Roman" w:hAnsi="Lucida Console" w:cs="Courier New"/>
-          <w:color w:val="000000"/>
-          <w:sz w:val="20"/>
-          <w:szCs w:val="20"/>
-          <w:bdr w:val="none" w:sz="0" w:space="0" w:color="auto" w:frame="1"/>
-          <w:lang w:val="en-US" w:eastAsia="fr-FR"/>
-        </w:rPr>
-        <w:t>F-statistic: 302.1 on 4 and 74 DF,  p-value: &lt; 2.2e-16</w:t>
-      </w:r>
-    </w:p>
-    <w:p>
-      <w:pPr>
+          <w:bdr w:val="none" w:sz="0" w:space="0" w:color="auto" w:frame="1"/>
+          <w:lang w:val="en-US" w:eastAsia="fr-FR"/>
+        </w:rPr>
+      </w:pPr>
+      <w:r>
+        <w:rPr>
+          <w:rFonts w:ascii="Lucida Console" w:eastAsia="Times New Roman" w:hAnsi="Lucida Console" w:cs="Courier New"/>
+          <w:color w:val="000000"/>
+          <w:sz w:val="20"/>
+          <w:szCs w:val="20"/>
+          <w:bdr w:val="none" w:sz="0" w:space="0" w:color="auto" w:frame="1"/>
+          <w:lang w:val="en-US" w:eastAsia="fr-FR"/>
+        </w:rPr>
+        <w:t xml:space="preserve">            Estimate Std. Error t value </w:t>
+      </w:r>
+      <w:proofErr w:type="spellStart"/>
+      <w:proofErr w:type="gramStart"/>
+      <w:r>
+        <w:rPr>
+          <w:rFonts w:ascii="Lucida Console" w:eastAsia="Times New Roman" w:hAnsi="Lucida Console" w:cs="Courier New"/>
+          <w:color w:val="000000"/>
+          <w:sz w:val="20"/>
+          <w:szCs w:val="20"/>
+          <w:bdr w:val="none" w:sz="0" w:space="0" w:color="auto" w:frame="1"/>
+          <w:lang w:val="en-US" w:eastAsia="fr-FR"/>
+        </w:rPr>
+        <w:t>Pr</w:t>
+      </w:r>
+      <w:proofErr w:type="spellEnd"/>
+      <w:r>
+        <w:rPr>
+          <w:rFonts w:ascii="Lucida Console" w:eastAsia="Times New Roman" w:hAnsi="Lucida Console" w:cs="Courier New"/>
+          <w:color w:val="000000"/>
+          <w:sz w:val="20"/>
+          <w:szCs w:val="20"/>
+          <w:bdr w:val="none" w:sz="0" w:space="0" w:color="auto" w:frame="1"/>
+          <w:lang w:val="en-US" w:eastAsia="fr-FR"/>
+        </w:rPr>
+        <w:t>(</w:t>
+      </w:r>
+      <w:proofErr w:type="gramEnd"/>
+      <w:r>
+        <w:rPr>
+          <w:rFonts w:ascii="Lucida Console" w:eastAsia="Times New Roman" w:hAnsi="Lucida Console" w:cs="Courier New"/>
+          <w:color w:val="000000"/>
+          <w:sz w:val="20"/>
+          <w:szCs w:val="20"/>
+          <w:bdr w:val="none" w:sz="0" w:space="0" w:color="auto" w:frame="1"/>
+          <w:lang w:val="en-US" w:eastAsia="fr-FR"/>
+        </w:rPr>
+        <w:t xml:space="preserve">&gt;|t|)    </w:t>
+      </w:r>
+    </w:p>
+    <w:p>
+      <w:pPr>
+        <w:shd w:val="clear" w:color="auto" w:fill="FFFFFF"/>
+        <w:tabs>
+          <w:tab w:val="left" w:pos="916"/>
+          <w:tab w:val="left" w:pos="1832"/>
+          <w:tab w:val="left" w:pos="2748"/>
+          <w:tab w:val="left" w:pos="3664"/>
+          <w:tab w:val="left" w:pos="4580"/>
+          <w:tab w:val="left" w:pos="5496"/>
+          <w:tab w:val="left" w:pos="6412"/>
+          <w:tab w:val="left" w:pos="7328"/>
+          <w:tab w:val="left" w:pos="8244"/>
+          <w:tab w:val="left" w:pos="9160"/>
+          <w:tab w:val="left" w:pos="10076"/>
+          <w:tab w:val="left" w:pos="10992"/>
+          <w:tab w:val="left" w:pos="11908"/>
+          <w:tab w:val="left" w:pos="12824"/>
+          <w:tab w:val="left" w:pos="13740"/>
+          <w:tab w:val="left" w:pos="14656"/>
+        </w:tabs>
+        <w:wordWrap w:val="0"/>
+        <w:spacing w:after="0" w:line="225" w:lineRule="atLeast"/>
+        <w:rPr>
+          <w:rFonts w:ascii="Lucida Console" w:eastAsia="Times New Roman" w:hAnsi="Lucida Console" w:cs="Courier New"/>
+          <w:color w:val="000000"/>
+          <w:sz w:val="20"/>
+          <w:szCs w:val="20"/>
+          <w:bdr w:val="none" w:sz="0" w:space="0" w:color="auto" w:frame="1"/>
+          <w:lang w:val="en-US" w:eastAsia="fr-FR"/>
+        </w:rPr>
+      </w:pPr>
+      <w:r>
+        <w:rPr>
+          <w:rFonts w:ascii="Lucida Console" w:eastAsia="Times New Roman" w:hAnsi="Lucida Console" w:cs="Courier New"/>
+          <w:color w:val="000000"/>
+          <w:sz w:val="20"/>
+          <w:szCs w:val="20"/>
+          <w:bdr w:val="none" w:sz="0" w:space="0" w:color="auto" w:frame="1"/>
+          <w:lang w:val="en-US" w:eastAsia="fr-FR"/>
+        </w:rPr>
+        <w:t xml:space="preserve">(Intercept)  4269014     </w:t>
+      </w:r>
+      <w:proofErr w:type="gramStart"/>
+      <w:r>
+        <w:rPr>
+          <w:rFonts w:ascii="Lucida Console" w:eastAsia="Times New Roman" w:hAnsi="Lucida Console" w:cs="Courier New"/>
+          <w:color w:val="000000"/>
+          <w:sz w:val="20"/>
+          <w:szCs w:val="20"/>
+          <w:bdr w:val="none" w:sz="0" w:space="0" w:color="auto" w:frame="1"/>
+          <w:lang w:val="en-US" w:eastAsia="fr-FR"/>
+        </w:rPr>
+        <w:t>181762  23.487</w:t>
+      </w:r>
+      <w:proofErr w:type="gramEnd"/>
+      <w:r>
+        <w:rPr>
+          <w:rFonts w:ascii="Lucida Console" w:eastAsia="Times New Roman" w:hAnsi="Lucida Console" w:cs="Courier New"/>
+          <w:color w:val="000000"/>
+          <w:sz w:val="20"/>
+          <w:szCs w:val="20"/>
+          <w:bdr w:val="none" w:sz="0" w:space="0" w:color="auto" w:frame="1"/>
+          <w:lang w:val="en-US" w:eastAsia="fr-FR"/>
+        </w:rPr>
+        <w:t xml:space="preserve">  &lt; 2e-16 ***</w:t>
+      </w:r>
+    </w:p>
+    <w:p>
+      <w:pPr>
+        <w:shd w:val="clear" w:color="auto" w:fill="FFFFFF"/>
+        <w:tabs>
+          <w:tab w:val="left" w:pos="916"/>
+          <w:tab w:val="left" w:pos="1832"/>
+          <w:tab w:val="left" w:pos="2748"/>
+          <w:tab w:val="left" w:pos="3664"/>
+          <w:tab w:val="left" w:pos="4580"/>
+          <w:tab w:val="left" w:pos="5496"/>
+          <w:tab w:val="left" w:pos="6412"/>
+          <w:tab w:val="left" w:pos="7328"/>
+          <w:tab w:val="left" w:pos="8244"/>
+          <w:tab w:val="left" w:pos="9160"/>
+          <w:tab w:val="left" w:pos="10076"/>
+          <w:tab w:val="left" w:pos="10992"/>
+          <w:tab w:val="left" w:pos="11908"/>
+          <w:tab w:val="left" w:pos="12824"/>
+          <w:tab w:val="left" w:pos="13740"/>
+          <w:tab w:val="left" w:pos="14656"/>
+        </w:tabs>
+        <w:wordWrap w:val="0"/>
+        <w:spacing w:after="0" w:line="225" w:lineRule="atLeast"/>
+        <w:rPr>
+          <w:rFonts w:ascii="Lucida Console" w:eastAsia="Times New Roman" w:hAnsi="Lucida Console" w:cs="Courier New"/>
+          <w:color w:val="000000"/>
+          <w:sz w:val="20"/>
+          <w:szCs w:val="20"/>
+          <w:bdr w:val="none" w:sz="0" w:space="0" w:color="auto" w:frame="1"/>
+          <w:lang w:val="en-US" w:eastAsia="fr-FR"/>
+        </w:rPr>
+      </w:pPr>
+      <w:proofErr w:type="spellStart"/>
+      <w:r>
+        <w:rPr>
+          <w:rFonts w:ascii="Lucida Console" w:eastAsia="Times New Roman" w:hAnsi="Lucida Console" w:cs="Courier New"/>
+          <w:color w:val="000000"/>
+          <w:sz w:val="20"/>
+          <w:szCs w:val="20"/>
+          <w:bdr w:val="none" w:sz="0" w:space="0" w:color="auto" w:frame="1"/>
+          <w:lang w:val="en-US" w:eastAsia="fr-FR"/>
+        </w:rPr>
+        <w:t>Clusterb</w:t>
+      </w:r>
+      <w:proofErr w:type="spellEnd"/>
+      <w:r>
+        <w:rPr>
+          <w:rFonts w:ascii="Lucida Console" w:eastAsia="Times New Roman" w:hAnsi="Lucida Console" w:cs="Courier New"/>
+          <w:color w:val="000000"/>
+          <w:sz w:val="20"/>
+          <w:szCs w:val="20"/>
+          <w:bdr w:val="none" w:sz="0" w:space="0" w:color="auto" w:frame="1"/>
+          <w:lang w:val="en-US" w:eastAsia="fr-FR"/>
+        </w:rPr>
+        <w:t xml:space="preserve">     1403253     363525   </w:t>
+      </w:r>
+      <w:proofErr w:type="gramStart"/>
+      <w:r>
+        <w:rPr>
+          <w:rFonts w:ascii="Lucida Console" w:eastAsia="Times New Roman" w:hAnsi="Lucida Console" w:cs="Courier New"/>
+          <w:color w:val="000000"/>
+          <w:sz w:val="20"/>
+          <w:szCs w:val="20"/>
+          <w:bdr w:val="none" w:sz="0" w:space="0" w:color="auto" w:frame="1"/>
+          <w:lang w:val="en-US" w:eastAsia="fr-FR"/>
+        </w:rPr>
+        <w:t>3.860  0.00024</w:t>
+      </w:r>
+      <w:proofErr w:type="gramEnd"/>
+      <w:r>
+        <w:rPr>
+          <w:rFonts w:ascii="Lucida Console" w:eastAsia="Times New Roman" w:hAnsi="Lucida Console" w:cs="Courier New"/>
+          <w:color w:val="000000"/>
+          <w:sz w:val="20"/>
+          <w:szCs w:val="20"/>
+          <w:bdr w:val="none" w:sz="0" w:space="0" w:color="auto" w:frame="1"/>
+          <w:lang w:val="en-US" w:eastAsia="fr-FR"/>
+        </w:rPr>
+        <w:t xml:space="preserve"> ***</w:t>
+      </w:r>
+    </w:p>
+    <w:p>
+      <w:pPr>
+        <w:shd w:val="clear" w:color="auto" w:fill="FFFFFF"/>
+        <w:tabs>
+          <w:tab w:val="left" w:pos="916"/>
+          <w:tab w:val="left" w:pos="1832"/>
+          <w:tab w:val="left" w:pos="2748"/>
+          <w:tab w:val="left" w:pos="3664"/>
+          <w:tab w:val="left" w:pos="4580"/>
+          <w:tab w:val="left" w:pos="5496"/>
+          <w:tab w:val="left" w:pos="6412"/>
+          <w:tab w:val="left" w:pos="7328"/>
+          <w:tab w:val="left" w:pos="8244"/>
+          <w:tab w:val="left" w:pos="9160"/>
+          <w:tab w:val="left" w:pos="10076"/>
+          <w:tab w:val="left" w:pos="10992"/>
+          <w:tab w:val="left" w:pos="11908"/>
+          <w:tab w:val="left" w:pos="12824"/>
+          <w:tab w:val="left" w:pos="13740"/>
+          <w:tab w:val="left" w:pos="14656"/>
+        </w:tabs>
+        <w:wordWrap w:val="0"/>
+        <w:spacing w:after="0" w:line="225" w:lineRule="atLeast"/>
+        <w:rPr>
+          <w:rFonts w:ascii="Lucida Console" w:eastAsia="Times New Roman" w:hAnsi="Lucida Console" w:cs="Courier New"/>
+          <w:color w:val="000000"/>
+          <w:sz w:val="20"/>
+          <w:szCs w:val="20"/>
+          <w:bdr w:val="none" w:sz="0" w:space="0" w:color="auto" w:frame="1"/>
+          <w:lang w:val="en-US" w:eastAsia="fr-FR"/>
+        </w:rPr>
+      </w:pPr>
+      <w:proofErr w:type="spellStart"/>
+      <w:r>
+        <w:rPr>
+          <w:rFonts w:ascii="Lucida Console" w:eastAsia="Times New Roman" w:hAnsi="Lucida Console" w:cs="Courier New"/>
+          <w:color w:val="000000"/>
+          <w:sz w:val="20"/>
+          <w:szCs w:val="20"/>
+          <w:bdr w:val="none" w:sz="0" w:space="0" w:color="auto" w:frame="1"/>
+          <w:lang w:val="en-US" w:eastAsia="fr-FR"/>
+        </w:rPr>
+        <w:t>Clusterc</w:t>
+      </w:r>
+      <w:proofErr w:type="spellEnd"/>
+      <w:r>
+        <w:rPr>
+          <w:rFonts w:ascii="Lucida Console" w:eastAsia="Times New Roman" w:hAnsi="Lucida Console" w:cs="Courier New"/>
+          <w:color w:val="000000"/>
+          <w:sz w:val="20"/>
+          <w:szCs w:val="20"/>
+          <w:bdr w:val="none" w:sz="0" w:space="0" w:color="auto" w:frame="1"/>
+          <w:lang w:val="en-US" w:eastAsia="fr-FR"/>
+        </w:rPr>
+        <w:t xml:space="preserve">    -4146230     186040 -</w:t>
+      </w:r>
+      <w:proofErr w:type="gramStart"/>
+      <w:r>
+        <w:rPr>
+          <w:rFonts w:ascii="Lucida Console" w:eastAsia="Times New Roman" w:hAnsi="Lucida Console" w:cs="Courier New"/>
+          <w:color w:val="000000"/>
+          <w:sz w:val="20"/>
+          <w:szCs w:val="20"/>
+          <w:bdr w:val="none" w:sz="0" w:space="0" w:color="auto" w:frame="1"/>
+          <w:lang w:val="en-US" w:eastAsia="fr-FR"/>
+        </w:rPr>
+        <w:t>22.287  &lt;</w:t>
+      </w:r>
+      <w:proofErr w:type="gramEnd"/>
+      <w:r>
+        <w:rPr>
+          <w:rFonts w:ascii="Lucida Console" w:eastAsia="Times New Roman" w:hAnsi="Lucida Console" w:cs="Courier New"/>
+          <w:color w:val="000000"/>
+          <w:sz w:val="20"/>
+          <w:szCs w:val="20"/>
+          <w:bdr w:val="none" w:sz="0" w:space="0" w:color="auto" w:frame="1"/>
+          <w:lang w:val="en-US" w:eastAsia="fr-FR"/>
+        </w:rPr>
+        <w:t xml:space="preserve"> 2e-16 ***</w:t>
+      </w:r>
+    </w:p>
+    <w:p>
+      <w:pPr>
+        <w:shd w:val="clear" w:color="auto" w:fill="FFFFFF"/>
+        <w:tabs>
+          <w:tab w:val="left" w:pos="916"/>
+          <w:tab w:val="left" w:pos="1832"/>
+          <w:tab w:val="left" w:pos="2748"/>
+          <w:tab w:val="left" w:pos="3664"/>
+          <w:tab w:val="left" w:pos="4580"/>
+          <w:tab w:val="left" w:pos="5496"/>
+          <w:tab w:val="left" w:pos="6412"/>
+          <w:tab w:val="left" w:pos="7328"/>
+          <w:tab w:val="left" w:pos="8244"/>
+          <w:tab w:val="left" w:pos="9160"/>
+          <w:tab w:val="left" w:pos="10076"/>
+          <w:tab w:val="left" w:pos="10992"/>
+          <w:tab w:val="left" w:pos="11908"/>
+          <w:tab w:val="left" w:pos="12824"/>
+          <w:tab w:val="left" w:pos="13740"/>
+          <w:tab w:val="left" w:pos="14656"/>
+        </w:tabs>
+        <w:wordWrap w:val="0"/>
+        <w:spacing w:after="0" w:line="225" w:lineRule="atLeast"/>
+        <w:rPr>
+          <w:rFonts w:ascii="Lucida Console" w:eastAsia="Times New Roman" w:hAnsi="Lucida Console" w:cs="Courier New"/>
+          <w:color w:val="000000"/>
+          <w:sz w:val="20"/>
+          <w:szCs w:val="20"/>
+          <w:bdr w:val="none" w:sz="0" w:space="0" w:color="auto" w:frame="1"/>
+          <w:lang w:val="en-US" w:eastAsia="fr-FR"/>
+        </w:rPr>
+      </w:pPr>
+      <w:proofErr w:type="spellStart"/>
+      <w:r>
+        <w:rPr>
+          <w:rFonts w:ascii="Lucida Console" w:eastAsia="Times New Roman" w:hAnsi="Lucida Console" w:cs="Courier New"/>
+          <w:color w:val="000000"/>
+          <w:sz w:val="20"/>
+          <w:szCs w:val="20"/>
+          <w:bdr w:val="none" w:sz="0" w:space="0" w:color="auto" w:frame="1"/>
+          <w:lang w:val="en-US" w:eastAsia="fr-FR"/>
+        </w:rPr>
+        <w:t>Clusterd</w:t>
+      </w:r>
+      <w:proofErr w:type="spellEnd"/>
+      <w:r>
+        <w:rPr>
+          <w:rFonts w:ascii="Lucida Console" w:eastAsia="Times New Roman" w:hAnsi="Lucida Console" w:cs="Courier New"/>
+          <w:color w:val="000000"/>
+          <w:sz w:val="20"/>
+          <w:szCs w:val="20"/>
+          <w:bdr w:val="none" w:sz="0" w:space="0" w:color="auto" w:frame="1"/>
+          <w:lang w:val="en-US" w:eastAsia="fr-FR"/>
+        </w:rPr>
+        <w:t xml:space="preserve">    -3070088     207241 -</w:t>
+      </w:r>
+      <w:proofErr w:type="gramStart"/>
+      <w:r>
+        <w:rPr>
+          <w:rFonts w:ascii="Lucida Console" w:eastAsia="Times New Roman" w:hAnsi="Lucida Console" w:cs="Courier New"/>
+          <w:color w:val="000000"/>
+          <w:sz w:val="20"/>
+          <w:szCs w:val="20"/>
+          <w:bdr w:val="none" w:sz="0" w:space="0" w:color="auto" w:frame="1"/>
+          <w:lang w:val="en-US" w:eastAsia="fr-FR"/>
+        </w:rPr>
+        <w:t>14.814  &lt;</w:t>
+      </w:r>
+      <w:proofErr w:type="gramEnd"/>
+      <w:r>
+        <w:rPr>
+          <w:rFonts w:ascii="Lucida Console" w:eastAsia="Times New Roman" w:hAnsi="Lucida Console" w:cs="Courier New"/>
+          <w:color w:val="000000"/>
+          <w:sz w:val="20"/>
+          <w:szCs w:val="20"/>
+          <w:bdr w:val="none" w:sz="0" w:space="0" w:color="auto" w:frame="1"/>
+          <w:lang w:val="en-US" w:eastAsia="fr-FR"/>
+        </w:rPr>
+        <w:t xml:space="preserve"> 2e-16 ***</w:t>
+      </w:r>
+    </w:p>
+    <w:p>
+      <w:pPr>
+        <w:shd w:val="clear" w:color="auto" w:fill="FFFFFF"/>
+        <w:tabs>
+          <w:tab w:val="left" w:pos="916"/>
+          <w:tab w:val="left" w:pos="1832"/>
+          <w:tab w:val="left" w:pos="2748"/>
+          <w:tab w:val="left" w:pos="3664"/>
+          <w:tab w:val="left" w:pos="4580"/>
+          <w:tab w:val="left" w:pos="5496"/>
+          <w:tab w:val="left" w:pos="6412"/>
+          <w:tab w:val="left" w:pos="7328"/>
+          <w:tab w:val="left" w:pos="8244"/>
+          <w:tab w:val="left" w:pos="9160"/>
+          <w:tab w:val="left" w:pos="10076"/>
+          <w:tab w:val="left" w:pos="10992"/>
+          <w:tab w:val="left" w:pos="11908"/>
+          <w:tab w:val="left" w:pos="12824"/>
+          <w:tab w:val="left" w:pos="13740"/>
+          <w:tab w:val="left" w:pos="14656"/>
+        </w:tabs>
+        <w:wordWrap w:val="0"/>
+        <w:spacing w:after="0" w:line="225" w:lineRule="atLeast"/>
+        <w:rPr>
+          <w:rFonts w:ascii="Lucida Console" w:eastAsia="Times New Roman" w:hAnsi="Lucida Console" w:cs="Courier New"/>
+          <w:color w:val="000000"/>
+          <w:sz w:val="20"/>
+          <w:szCs w:val="20"/>
+          <w:bdr w:val="none" w:sz="0" w:space="0" w:color="auto" w:frame="1"/>
+          <w:lang w:val="en-US" w:eastAsia="fr-FR"/>
+        </w:rPr>
+      </w:pPr>
+      <w:proofErr w:type="spellStart"/>
+      <w:r>
+        <w:rPr>
+          <w:rFonts w:ascii="Lucida Console" w:eastAsia="Times New Roman" w:hAnsi="Lucida Console" w:cs="Courier New"/>
+          <w:color w:val="000000"/>
+          <w:sz w:val="20"/>
+          <w:szCs w:val="20"/>
+          <w:bdr w:val="none" w:sz="0" w:space="0" w:color="auto" w:frame="1"/>
+          <w:lang w:val="en-US" w:eastAsia="fr-FR"/>
+        </w:rPr>
+        <w:t>Clustere</w:t>
+      </w:r>
+      <w:proofErr w:type="spellEnd"/>
+      <w:r>
+        <w:rPr>
+          <w:rFonts w:ascii="Lucida Console" w:eastAsia="Times New Roman" w:hAnsi="Lucida Console" w:cs="Courier New"/>
+          <w:color w:val="000000"/>
+          <w:sz w:val="20"/>
+          <w:szCs w:val="20"/>
+          <w:bdr w:val="none" w:sz="0" w:space="0" w:color="auto" w:frame="1"/>
+          <w:lang w:val="en-US" w:eastAsia="fr-FR"/>
+        </w:rPr>
+        <w:t xml:space="preserve">      556832     287391   </w:t>
+      </w:r>
+      <w:proofErr w:type="gramStart"/>
+      <w:r>
+        <w:rPr>
+          <w:rFonts w:ascii="Lucida Console" w:eastAsia="Times New Roman" w:hAnsi="Lucida Console" w:cs="Courier New"/>
+          <w:color w:val="000000"/>
+          <w:sz w:val="20"/>
+          <w:szCs w:val="20"/>
+          <w:bdr w:val="none" w:sz="0" w:space="0" w:color="auto" w:frame="1"/>
+          <w:lang w:val="en-US" w:eastAsia="fr-FR"/>
+        </w:rPr>
+        <w:t>1.938  0.05650</w:t>
+      </w:r>
+      <w:proofErr w:type="gramEnd"/>
+      <w:r>
+        <w:rPr>
+          <w:rFonts w:ascii="Lucida Console" w:eastAsia="Times New Roman" w:hAnsi="Lucida Console" w:cs="Courier New"/>
+          <w:color w:val="000000"/>
+          <w:sz w:val="20"/>
+          <w:szCs w:val="20"/>
+          <w:bdr w:val="none" w:sz="0" w:space="0" w:color="auto" w:frame="1"/>
+          <w:lang w:val="en-US" w:eastAsia="fr-FR"/>
+        </w:rPr>
+        <w:t xml:space="preserve"> .  </w:t>
+      </w:r>
+    </w:p>
+    <w:p>
+      <w:pPr>
+        <w:shd w:val="clear" w:color="auto" w:fill="FFFFFF"/>
+        <w:tabs>
+          <w:tab w:val="left" w:pos="916"/>
+          <w:tab w:val="left" w:pos="1832"/>
+          <w:tab w:val="left" w:pos="2748"/>
+          <w:tab w:val="left" w:pos="3664"/>
+          <w:tab w:val="left" w:pos="4580"/>
+          <w:tab w:val="left" w:pos="5496"/>
+          <w:tab w:val="left" w:pos="6412"/>
+          <w:tab w:val="left" w:pos="7328"/>
+          <w:tab w:val="left" w:pos="8244"/>
+          <w:tab w:val="left" w:pos="9160"/>
+          <w:tab w:val="left" w:pos="10076"/>
+          <w:tab w:val="left" w:pos="10992"/>
+          <w:tab w:val="left" w:pos="11908"/>
+          <w:tab w:val="left" w:pos="12824"/>
+          <w:tab w:val="left" w:pos="13740"/>
+          <w:tab w:val="left" w:pos="14656"/>
+        </w:tabs>
+        <w:wordWrap w:val="0"/>
+        <w:spacing w:after="0" w:line="225" w:lineRule="atLeast"/>
+        <w:rPr>
+          <w:rFonts w:ascii="Lucida Console" w:eastAsia="Times New Roman" w:hAnsi="Lucida Console" w:cs="Courier New"/>
+          <w:color w:val="000000"/>
+          <w:sz w:val="20"/>
+          <w:szCs w:val="20"/>
+          <w:bdr w:val="none" w:sz="0" w:space="0" w:color="auto" w:frame="1"/>
+          <w:lang w:val="en-US" w:eastAsia="fr-FR"/>
+        </w:rPr>
+      </w:pPr>
+      <w:r>
+        <w:rPr>
+          <w:rFonts w:ascii="Lucida Console" w:eastAsia="Times New Roman" w:hAnsi="Lucida Console" w:cs="Courier New"/>
+          <w:color w:val="000000"/>
+          <w:sz w:val="20"/>
+          <w:szCs w:val="20"/>
+          <w:bdr w:val="none" w:sz="0" w:space="0" w:color="auto" w:frame="1"/>
+          <w:lang w:val="en-US" w:eastAsia="fr-FR"/>
+        </w:rPr>
+        <w:t>---</w:t>
+      </w:r>
+    </w:p>
+    <w:p>
+      <w:pPr>
+        <w:shd w:val="clear" w:color="auto" w:fill="FFFFFF"/>
+        <w:tabs>
+          <w:tab w:val="left" w:pos="916"/>
+          <w:tab w:val="left" w:pos="1832"/>
+          <w:tab w:val="left" w:pos="2748"/>
+          <w:tab w:val="left" w:pos="3664"/>
+          <w:tab w:val="left" w:pos="4580"/>
+          <w:tab w:val="left" w:pos="5496"/>
+          <w:tab w:val="left" w:pos="6412"/>
+          <w:tab w:val="left" w:pos="7328"/>
+          <w:tab w:val="left" w:pos="8244"/>
+          <w:tab w:val="left" w:pos="9160"/>
+          <w:tab w:val="left" w:pos="10076"/>
+          <w:tab w:val="left" w:pos="10992"/>
+          <w:tab w:val="left" w:pos="11908"/>
+          <w:tab w:val="left" w:pos="12824"/>
+          <w:tab w:val="left" w:pos="13740"/>
+          <w:tab w:val="left" w:pos="14656"/>
+        </w:tabs>
+        <w:wordWrap w:val="0"/>
+        <w:spacing w:after="0" w:line="225" w:lineRule="atLeast"/>
+        <w:rPr>
+          <w:rFonts w:ascii="Lucida Console" w:eastAsia="Times New Roman" w:hAnsi="Lucida Console" w:cs="Courier New"/>
+          <w:color w:val="000000"/>
+          <w:sz w:val="20"/>
+          <w:szCs w:val="20"/>
+          <w:bdr w:val="none" w:sz="0" w:space="0" w:color="auto" w:frame="1"/>
+          <w:lang w:val="en-US" w:eastAsia="fr-FR"/>
+        </w:rPr>
+      </w:pPr>
+      <w:proofErr w:type="spellStart"/>
+      <w:r>
+        <w:rPr>
+          <w:rFonts w:ascii="Lucida Console" w:eastAsia="Times New Roman" w:hAnsi="Lucida Console" w:cs="Courier New"/>
+          <w:color w:val="000000"/>
+          <w:sz w:val="20"/>
+          <w:szCs w:val="20"/>
+          <w:bdr w:val="none" w:sz="0" w:space="0" w:color="auto" w:frame="1"/>
+          <w:lang w:val="en-US" w:eastAsia="fr-FR"/>
+        </w:rPr>
+        <w:t>Signif</w:t>
+      </w:r>
+      <w:proofErr w:type="spellEnd"/>
+      <w:r>
+        <w:rPr>
+          <w:rFonts w:ascii="Lucida Console" w:eastAsia="Times New Roman" w:hAnsi="Lucida Console" w:cs="Courier New"/>
+          <w:color w:val="000000"/>
+          <w:sz w:val="20"/>
+          <w:szCs w:val="20"/>
+          <w:bdr w:val="none" w:sz="0" w:space="0" w:color="auto" w:frame="1"/>
+          <w:lang w:val="en-US" w:eastAsia="fr-FR"/>
+        </w:rPr>
+        <w:t xml:space="preserve">. </w:t>
+      </w:r>
+      <w:proofErr w:type="gramStart"/>
+      <w:r>
+        <w:rPr>
+          <w:rFonts w:ascii="Lucida Console" w:eastAsia="Times New Roman" w:hAnsi="Lucida Console" w:cs="Courier New"/>
+          <w:color w:val="000000"/>
+          <w:sz w:val="20"/>
+          <w:szCs w:val="20"/>
+          <w:bdr w:val="none" w:sz="0" w:space="0" w:color="auto" w:frame="1"/>
+          <w:lang w:val="en-US" w:eastAsia="fr-FR"/>
+        </w:rPr>
+        <w:t>codes</w:t>
+      </w:r>
+      <w:proofErr w:type="gramEnd"/>
+      <w:r>
+        <w:rPr>
+          <w:rFonts w:ascii="Lucida Console" w:eastAsia="Times New Roman" w:hAnsi="Lucida Console" w:cs="Courier New"/>
+          <w:color w:val="000000"/>
+          <w:sz w:val="20"/>
+          <w:szCs w:val="20"/>
+          <w:bdr w:val="none" w:sz="0" w:space="0" w:color="auto" w:frame="1"/>
+          <w:lang w:val="en-US" w:eastAsia="fr-FR"/>
+        </w:rPr>
+        <w:t xml:space="preserve">:  0 ‘***’ 0.001 ‘**’ 0.01 ‘*’ 0.05 ‘.’ 0.1 </w:t>
+      </w:r>
+      <w:proofErr w:type="gramStart"/>
+      <w:r>
+        <w:rPr>
+          <w:rFonts w:ascii="Lucida Console" w:eastAsia="Times New Roman" w:hAnsi="Lucida Console" w:cs="Courier New"/>
+          <w:color w:val="000000"/>
+          <w:sz w:val="20"/>
+          <w:szCs w:val="20"/>
+          <w:bdr w:val="none" w:sz="0" w:space="0" w:color="auto" w:frame="1"/>
+          <w:lang w:val="en-US" w:eastAsia="fr-FR"/>
+        </w:rPr>
+        <w:t>‘ ’</w:t>
+      </w:r>
+      <w:proofErr w:type="gramEnd"/>
+      <w:r>
+        <w:rPr>
+          <w:rFonts w:ascii="Lucida Console" w:eastAsia="Times New Roman" w:hAnsi="Lucida Console" w:cs="Courier New"/>
+          <w:color w:val="000000"/>
+          <w:sz w:val="20"/>
+          <w:szCs w:val="20"/>
+          <w:bdr w:val="none" w:sz="0" w:space="0" w:color="auto" w:frame="1"/>
+          <w:lang w:val="en-US" w:eastAsia="fr-FR"/>
+        </w:rPr>
+        <w:t xml:space="preserve"> 1</w:t>
+      </w:r>
+    </w:p>
+    <w:p>
+      <w:pPr>
+        <w:shd w:val="clear" w:color="auto" w:fill="FFFFFF"/>
+        <w:tabs>
+          <w:tab w:val="left" w:pos="916"/>
+          <w:tab w:val="left" w:pos="1832"/>
+          <w:tab w:val="left" w:pos="2748"/>
+          <w:tab w:val="left" w:pos="3664"/>
+          <w:tab w:val="left" w:pos="4580"/>
+          <w:tab w:val="left" w:pos="5496"/>
+          <w:tab w:val="left" w:pos="6412"/>
+          <w:tab w:val="left" w:pos="7328"/>
+          <w:tab w:val="left" w:pos="8244"/>
+          <w:tab w:val="left" w:pos="9160"/>
+          <w:tab w:val="left" w:pos="10076"/>
+          <w:tab w:val="left" w:pos="10992"/>
+          <w:tab w:val="left" w:pos="11908"/>
+          <w:tab w:val="left" w:pos="12824"/>
+          <w:tab w:val="left" w:pos="13740"/>
+          <w:tab w:val="left" w:pos="14656"/>
+        </w:tabs>
+        <w:wordWrap w:val="0"/>
+        <w:spacing w:after="0" w:line="225" w:lineRule="atLeast"/>
+        <w:rPr>
+          <w:rFonts w:ascii="Lucida Console" w:eastAsia="Times New Roman" w:hAnsi="Lucida Console" w:cs="Courier New"/>
+          <w:color w:val="000000"/>
+          <w:sz w:val="20"/>
+          <w:szCs w:val="20"/>
+          <w:bdr w:val="none" w:sz="0" w:space="0" w:color="auto" w:frame="1"/>
+          <w:lang w:val="en-US" w:eastAsia="fr-FR"/>
+        </w:rPr>
+      </w:pPr>
+    </w:p>
+    <w:p>
+      <w:pPr>
+        <w:shd w:val="clear" w:color="auto" w:fill="FFFFFF"/>
+        <w:tabs>
+          <w:tab w:val="left" w:pos="916"/>
+          <w:tab w:val="left" w:pos="1832"/>
+          <w:tab w:val="left" w:pos="2748"/>
+          <w:tab w:val="left" w:pos="3664"/>
+          <w:tab w:val="left" w:pos="4580"/>
+          <w:tab w:val="left" w:pos="5496"/>
+          <w:tab w:val="left" w:pos="6412"/>
+          <w:tab w:val="left" w:pos="7328"/>
+          <w:tab w:val="left" w:pos="8244"/>
+          <w:tab w:val="left" w:pos="9160"/>
+          <w:tab w:val="left" w:pos="10076"/>
+          <w:tab w:val="left" w:pos="10992"/>
+          <w:tab w:val="left" w:pos="11908"/>
+          <w:tab w:val="left" w:pos="12824"/>
+          <w:tab w:val="left" w:pos="13740"/>
+          <w:tab w:val="left" w:pos="14656"/>
+        </w:tabs>
+        <w:wordWrap w:val="0"/>
+        <w:spacing w:after="0" w:line="225" w:lineRule="atLeast"/>
+        <w:rPr>
+          <w:rFonts w:ascii="Lucida Console" w:eastAsia="Times New Roman" w:hAnsi="Lucida Console" w:cs="Courier New"/>
+          <w:color w:val="000000"/>
+          <w:sz w:val="20"/>
+          <w:szCs w:val="20"/>
+          <w:bdr w:val="none" w:sz="0" w:space="0" w:color="auto" w:frame="1"/>
+          <w:lang w:val="en-US" w:eastAsia="fr-FR"/>
+        </w:rPr>
+      </w:pPr>
+      <w:r>
+        <w:rPr>
+          <w:rFonts w:ascii="Lucida Console" w:eastAsia="Times New Roman" w:hAnsi="Lucida Console" w:cs="Courier New"/>
+          <w:color w:val="000000"/>
+          <w:sz w:val="20"/>
+          <w:szCs w:val="20"/>
+          <w:bdr w:val="none" w:sz="0" w:space="0" w:color="auto" w:frame="1"/>
+          <w:lang w:val="en-US" w:eastAsia="fr-FR"/>
+        </w:rPr>
+        <w:t>Residual standard error: 314800 on 74 degrees of freedom</w:t>
+      </w:r>
+    </w:p>
+    <w:p>
+      <w:pPr>
+        <w:shd w:val="clear" w:color="auto" w:fill="FFFFFF"/>
+        <w:tabs>
+          <w:tab w:val="left" w:pos="916"/>
+          <w:tab w:val="left" w:pos="1832"/>
+          <w:tab w:val="left" w:pos="2748"/>
+          <w:tab w:val="left" w:pos="3664"/>
+          <w:tab w:val="left" w:pos="4580"/>
+          <w:tab w:val="left" w:pos="5496"/>
+          <w:tab w:val="left" w:pos="6412"/>
+          <w:tab w:val="left" w:pos="7328"/>
+          <w:tab w:val="left" w:pos="8244"/>
+          <w:tab w:val="left" w:pos="9160"/>
+          <w:tab w:val="left" w:pos="10076"/>
+          <w:tab w:val="left" w:pos="10992"/>
+          <w:tab w:val="left" w:pos="11908"/>
+          <w:tab w:val="left" w:pos="12824"/>
+          <w:tab w:val="left" w:pos="13740"/>
+          <w:tab w:val="left" w:pos="14656"/>
+        </w:tabs>
+        <w:wordWrap w:val="0"/>
+        <w:spacing w:after="0" w:line="225" w:lineRule="atLeast"/>
+        <w:rPr>
+          <w:rFonts w:ascii="Lucida Console" w:eastAsia="Times New Roman" w:hAnsi="Lucida Console" w:cs="Courier New"/>
+          <w:color w:val="000000"/>
+          <w:sz w:val="20"/>
+          <w:szCs w:val="20"/>
+          <w:bdr w:val="none" w:sz="0" w:space="0" w:color="auto" w:frame="1"/>
+          <w:lang w:val="en-US" w:eastAsia="fr-FR"/>
+        </w:rPr>
+      </w:pPr>
+      <w:r>
+        <w:rPr>
+          <w:rFonts w:ascii="Lucida Console" w:eastAsia="Times New Roman" w:hAnsi="Lucida Console" w:cs="Courier New"/>
+          <w:color w:val="000000"/>
+          <w:sz w:val="20"/>
+          <w:szCs w:val="20"/>
+          <w:bdr w:val="none" w:sz="0" w:space="0" w:color="auto" w:frame="1"/>
+          <w:lang w:val="en-US" w:eastAsia="fr-FR"/>
+        </w:rPr>
+        <w:t>Multiple R-squared:  0.9423,</w:t>
+      </w:r>
+      <w:r>
+        <w:rPr>
+          <w:rFonts w:ascii="Lucida Console" w:eastAsia="Times New Roman" w:hAnsi="Lucida Console" w:cs="Courier New"/>
+          <w:color w:val="000000"/>
+          <w:sz w:val="20"/>
+          <w:szCs w:val="20"/>
+          <w:bdr w:val="none" w:sz="0" w:space="0" w:color="auto" w:frame="1"/>
+          <w:lang w:val="en-US" w:eastAsia="fr-FR"/>
+        </w:rPr>
+        <w:tab/>
+        <w:t xml:space="preserve">Adjusted R-squared:  0.9392 </w:t>
+      </w:r>
+    </w:p>
+    <w:p>
+      <w:pPr>
+        <w:shd w:val="clear" w:color="auto" w:fill="FFFFFF"/>
+        <w:tabs>
+          <w:tab w:val="left" w:pos="916"/>
+          <w:tab w:val="left" w:pos="1832"/>
+          <w:tab w:val="left" w:pos="2748"/>
+          <w:tab w:val="left" w:pos="3664"/>
+          <w:tab w:val="left" w:pos="4580"/>
+          <w:tab w:val="left" w:pos="5496"/>
+          <w:tab w:val="left" w:pos="6412"/>
+          <w:tab w:val="left" w:pos="7328"/>
+          <w:tab w:val="left" w:pos="8244"/>
+          <w:tab w:val="left" w:pos="9160"/>
+          <w:tab w:val="left" w:pos="10076"/>
+          <w:tab w:val="left" w:pos="10992"/>
+          <w:tab w:val="left" w:pos="11908"/>
+          <w:tab w:val="left" w:pos="12824"/>
+          <w:tab w:val="left" w:pos="13740"/>
+          <w:tab w:val="left" w:pos="14656"/>
+        </w:tabs>
+        <w:wordWrap w:val="0"/>
+        <w:spacing w:after="0" w:line="225" w:lineRule="atLeast"/>
+        <w:rPr>
+          <w:rFonts w:ascii="Lucida Console" w:eastAsia="Times New Roman" w:hAnsi="Lucida Console" w:cs="Courier New"/>
+          <w:color w:val="000000"/>
+          <w:sz w:val="20"/>
+          <w:szCs w:val="20"/>
+          <w:bdr w:val="none" w:sz="0" w:space="0" w:color="auto" w:frame="1"/>
+          <w:lang w:val="en-US" w:eastAsia="fr-FR"/>
+        </w:rPr>
+      </w:pPr>
+      <w:r>
+        <w:rPr>
+          <w:rFonts w:ascii="Lucida Console" w:eastAsia="Times New Roman" w:hAnsi="Lucida Console" w:cs="Courier New"/>
+          <w:color w:val="000000"/>
+          <w:sz w:val="20"/>
+          <w:szCs w:val="20"/>
+          <w:bdr w:val="none" w:sz="0" w:space="0" w:color="auto" w:frame="1"/>
+          <w:lang w:val="en-US" w:eastAsia="fr-FR"/>
+        </w:rPr>
+        <w:t>F-statistic: 302.1 on 4 and 74 DF</w:t>
+      </w:r>
+      <w:proofErr w:type="gramStart"/>
+      <w:r>
+        <w:rPr>
+          <w:rFonts w:ascii="Lucida Console" w:eastAsia="Times New Roman" w:hAnsi="Lucida Console" w:cs="Courier New"/>
+          <w:color w:val="000000"/>
+          <w:sz w:val="20"/>
+          <w:szCs w:val="20"/>
+          <w:bdr w:val="none" w:sz="0" w:space="0" w:color="auto" w:frame="1"/>
+          <w:lang w:val="en-US" w:eastAsia="fr-FR"/>
+        </w:rPr>
+        <w:t>,  p</w:t>
+      </w:r>
+      <w:proofErr w:type="gramEnd"/>
+      <w:r>
+        <w:rPr>
+          <w:rFonts w:ascii="Lucida Console" w:eastAsia="Times New Roman" w:hAnsi="Lucida Console" w:cs="Courier New"/>
+          <w:color w:val="000000"/>
+          <w:sz w:val="20"/>
+          <w:szCs w:val="20"/>
+          <w:bdr w:val="none" w:sz="0" w:space="0" w:color="auto" w:frame="1"/>
+          <w:lang w:val="en-US" w:eastAsia="fr-FR"/>
+        </w:rPr>
+        <w:t>-value: &lt; 2.2e-16</w:t>
+      </w:r>
+    </w:p>
+    <w:p>
+      <w:pPr>
+        <w:ind w:firstLine="708"/>
+        <w:jc w:val="both"/>
         <w:rPr>
           <w:lang w:val="en-US"/>
         </w:rPr>
       </w:pPr>
+    </w:p>
+    <w:p>
+      <w:pPr>
+        <w:ind w:firstLine="708"/>
+        <w:jc w:val="both"/>
+      </w:pPr>
+      <w:r>
+        <w:t>Ce cluster ne permet donc pas de modéliser la production totale pour les deux départements concernés</w:t>
+      </w:r>
+      <w:r>
+        <w:t xml:space="preserve"> avec le niveau de confiance que nous recherchons. Il s’agit de</w:t>
+      </w:r>
+      <w:r>
+        <w:t xml:space="preserve"> la Charente et la Charente-Maritime. </w:t>
+      </w:r>
+      <w:r>
+        <w:t xml:space="preserve">Cette anomalie est très probablement due à leur production de cognac très importante. </w:t>
+      </w:r>
+    </w:p>
+    <w:p>
+      <w:pPr>
+        <w:ind w:firstLine="708"/>
+        <w:jc w:val="both"/>
+      </w:pPr>
+      <w:r>
+        <w:t xml:space="preserve">A l’inverse, pour les autres clusters, nous pouvons penser que la production totale a joué un rôle important dans leur détermination, notamment via toutes les autres variables de production. C’est un fait que nous pouvons visualiser grâce au cluster </w:t>
+      </w:r>
+      <w:proofErr w:type="gramStart"/>
+      <w:r>
+        <w:t>a</w:t>
+      </w:r>
+      <w:proofErr w:type="gramEnd"/>
+      <w:r>
+        <w:t xml:space="preserve"> qui regroupe des départements qu’on connaît comme étant à forte productions vinicoles.</w:t>
+      </w:r>
+    </w:p>
+    <w:p>
+      <w:pPr>
+        <w:ind w:firstLine="708"/>
+        <w:jc w:val="both"/>
+      </w:pPr>
+      <w:r>
+        <w:t>Cependant, ce modèle est critiquable car pour réaliser ces clusters nous avons utilisé toutes les variables disponibles. Il n’est donc pas tout à fait vrai que nous avons obtenu un modèle simple car les clusters intègrent toutes les autres</w:t>
+      </w:r>
+      <w:r>
+        <w:t xml:space="preserve"> variables, dont les variables de production. Notre modèle peut être utile si nous disposons de toutes les autres variables car il est en apparence plus simple. Mais si ce n’est pas le cas, il est inutilisable. Nous allons donc par la suite essayer de créer un modèle qui n’utilise pas de variable de production. </w:t>
+      </w:r>
+      <w:bookmarkStart w:id="0" w:name="_GoBack"/>
+      <w:bookmarkEnd w:id="0"/>
+    </w:p>
+    <w:p>
+      <w:pPr>
+        <w:ind w:firstLine="708"/>
+        <w:jc w:val="both"/>
+      </w:pPr>
+    </w:p>
+    <w:p>
+      <w:pPr>
+        <w:ind w:firstLine="708"/>
+        <w:jc w:val="both"/>
+      </w:pPr>
+      <w:r>
+        <w:t xml:space="preserve">Superficie </w:t>
+      </w:r>
+      <w:r>
+        <w:t xml:space="preserve">un </w:t>
+      </w:r>
+      <w:proofErr w:type="spellStart"/>
+      <w:r>
+        <w:t>surparamètre</w:t>
+      </w:r>
+      <w:proofErr w:type="spellEnd"/>
     </w:p>
     <w:sectPr>
       <w:pgSz w:w="11906" w:h="16838"/>
@@ -4696,6 +6545,95 @@
     </w:lvl>
   </w:abstractNum>
   <w:abstractNum w:abstractNumId="5" w15:restartNumberingAfterBreak="0">
+    <w:nsid w:val="4C6F0760"/>
+    <w:multiLevelType w:val="hybridMultilevel"/>
+    <w:tmpl w:val="844E35BA"/>
+    <w:lvl w:ilvl="0" w:tplc="5F1AF068">
+      <w:start w:val="1"/>
+      <w:numFmt w:val="decimal"/>
+      <w:lvlText w:val="%1)"/>
+      <w:lvlJc w:val="left"/>
+      <w:pPr>
+        <w:ind w:left="1080" w:hanging="360"/>
+      </w:pPr>
+      <w:rPr>
+        <w:rFonts w:hint="default"/>
+      </w:rPr>
+    </w:lvl>
+    <w:lvl w:ilvl="1" w:tplc="040C0019" w:tentative="1">
+      <w:start w:val="1"/>
+      <w:numFmt w:val="lowerLetter"/>
+      <w:lvlText w:val="%2."/>
+      <w:lvlJc w:val="left"/>
+      <w:pPr>
+        <w:ind w:left="1800" w:hanging="360"/>
+      </w:pPr>
+    </w:lvl>
+    <w:lvl w:ilvl="2" w:tplc="040C001B" w:tentative="1">
+      <w:start w:val="1"/>
+      <w:numFmt w:val="lowerRoman"/>
+      <w:lvlText w:val="%3."/>
+      <w:lvlJc w:val="right"/>
+      <w:pPr>
+        <w:ind w:left="2520" w:hanging="180"/>
+      </w:pPr>
+    </w:lvl>
+    <w:lvl w:ilvl="3" w:tplc="040C000F" w:tentative="1">
+      <w:start w:val="1"/>
+      <w:numFmt w:val="decimal"/>
+      <w:lvlText w:val="%4."/>
+      <w:lvlJc w:val="left"/>
+      <w:pPr>
+        <w:ind w:left="3240" w:hanging="360"/>
+      </w:pPr>
+    </w:lvl>
+    <w:lvl w:ilvl="4" w:tplc="040C0019" w:tentative="1">
+      <w:start w:val="1"/>
+      <w:numFmt w:val="lowerLetter"/>
+      <w:lvlText w:val="%5."/>
+      <w:lvlJc w:val="left"/>
+      <w:pPr>
+        <w:ind w:left="3960" w:hanging="360"/>
+      </w:pPr>
+    </w:lvl>
+    <w:lvl w:ilvl="5" w:tplc="040C001B" w:tentative="1">
+      <w:start w:val="1"/>
+      <w:numFmt w:val="lowerRoman"/>
+      <w:lvlText w:val="%6."/>
+      <w:lvlJc w:val="right"/>
+      <w:pPr>
+        <w:ind w:left="4680" w:hanging="180"/>
+      </w:pPr>
+    </w:lvl>
+    <w:lvl w:ilvl="6" w:tplc="040C000F" w:tentative="1">
+      <w:start w:val="1"/>
+      <w:numFmt w:val="decimal"/>
+      <w:lvlText w:val="%7."/>
+      <w:lvlJc w:val="left"/>
+      <w:pPr>
+        <w:ind w:left="5400" w:hanging="360"/>
+      </w:pPr>
+    </w:lvl>
+    <w:lvl w:ilvl="7" w:tplc="040C0019" w:tentative="1">
+      <w:start w:val="1"/>
+      <w:numFmt w:val="lowerLetter"/>
+      <w:lvlText w:val="%8."/>
+      <w:lvlJc w:val="left"/>
+      <w:pPr>
+        <w:ind w:left="6120" w:hanging="360"/>
+      </w:pPr>
+    </w:lvl>
+    <w:lvl w:ilvl="8" w:tplc="040C001B" w:tentative="1">
+      <w:start w:val="1"/>
+      <w:numFmt w:val="lowerRoman"/>
+      <w:lvlText w:val="%9."/>
+      <w:lvlJc w:val="right"/>
+      <w:pPr>
+        <w:ind w:left="6840" w:hanging="180"/>
+      </w:pPr>
+    </w:lvl>
+  </w:abstractNum>
+  <w:abstractNum w:abstractNumId="6" w15:restartNumberingAfterBreak="0">
     <w:nsid w:val="57982306"/>
     <w:multiLevelType w:val="hybridMultilevel"/>
     <w:tmpl w:val="CF28E35C"/>
@@ -4808,7 +6746,7 @@
       </w:rPr>
     </w:lvl>
   </w:abstractNum>
-  <w:abstractNum w:abstractNumId="6" w15:restartNumberingAfterBreak="0">
+  <w:abstractNum w:abstractNumId="7" w15:restartNumberingAfterBreak="0">
     <w:nsid w:val="68320B15"/>
     <w:multiLevelType w:val="hybridMultilevel"/>
     <w:tmpl w:val="B30C7B2C"/>
@@ -4921,7 +6859,7 @@
       </w:rPr>
     </w:lvl>
   </w:abstractNum>
-  <w:abstractNum w:abstractNumId="7" w15:restartNumberingAfterBreak="0">
+  <w:abstractNum w:abstractNumId="8" w15:restartNumberingAfterBreak="0">
     <w:nsid w:val="7EDF085A"/>
     <w:multiLevelType w:val="hybridMultilevel"/>
     <w:tmpl w:val="D6A29494"/>
@@ -5020,19 +6958,22 @@
     <w:abstractNumId w:val="0"/>
   </w:num>
   <w:num w:numId="4">
+    <w:abstractNumId w:val="7"/>
+  </w:num>
+  <w:num w:numId="5">
     <w:abstractNumId w:val="6"/>
   </w:num>
-  <w:num w:numId="5">
-    <w:abstractNumId w:val="5"/>
-  </w:num>
   <w:num w:numId="6">
-    <w:abstractNumId w:val="7"/>
+    <w:abstractNumId w:val="8"/>
   </w:num>
   <w:num w:numId="7">
     <w:abstractNumId w:val="4"/>
   </w:num>
   <w:num w:numId="8">
     <w:abstractNumId w:val="1"/>
+  </w:num>
+  <w:num w:numId="9">
+    <w:abstractNumId w:val="5"/>
   </w:num>
 </w:numbering>
 </file>

--- a/Projet de statistiques.docx
+++ b/Projet de statistiques.docx
@@ -3621,7 +3621,13 @@
                 <w:rPr>
                   <w:rFonts w:ascii="Cambria Math" w:hAnsi="Cambria Math"/>
                 </w:rPr>
-                <m:t>1;n</m:t>
+                <m:t>1;</m:t>
+              </m:r>
+              <m:r>
+                <w:rPr>
+                  <w:rFonts w:ascii="Cambria Math" w:hAnsi="Cambria Math"/>
+                </w:rPr>
+                <m:t>79</m:t>
               </m:r>
             </m:e>
           </m:d>
@@ -3633,16 +3639,92 @@
           </m:r>
           <m:r>
             <w:rPr>
-              <w:rFonts w:ascii="Cambria Math" w:eastAsiaTheme="minorEastAsia" w:hAnsi="Cambria Math"/>
+              <w:rFonts w:ascii="Cambria Math" w:hAnsi="Cambria Math"/>
             </w:rPr>
-            <m:t>E</m:t>
+            <m:t>∀</m:t>
           </m:r>
           <m:r>
             <w:rPr>
-              <w:rFonts w:ascii="Cambria Math" w:eastAsiaTheme="minorEastAsia" w:hAnsi="Cambria Math"/>
+              <w:rFonts w:ascii="Cambria Math" w:hAnsi="Cambria Math"/>
             </w:rPr>
-            <m:t>i</m:t>
+            <m:t>k</m:t>
           </m:r>
+          <m:r>
+            <w:rPr>
+              <w:rFonts w:ascii="Cambria Math" w:hAnsi="Cambria Math"/>
+            </w:rPr>
+            <m:t>∈</m:t>
+          </m:r>
+          <m:d>
+            <m:dPr>
+              <m:begChr m:val="["/>
+              <m:endChr m:val="]"/>
+              <m:ctrlPr>
+                <w:rPr>
+                  <w:rFonts w:ascii="Cambria Math" w:hAnsi="Cambria Math"/>
+                  <w:i/>
+                </w:rPr>
+              </m:ctrlPr>
+            </m:dPr>
+            <m:e>
+              <m:r>
+                <w:rPr>
+                  <w:rFonts w:ascii="Cambria Math" w:hAnsi="Cambria Math"/>
+                </w:rPr>
+                <m:t>1;</m:t>
+              </m:r>
+              <m:r>
+                <w:rPr>
+                  <w:rFonts w:ascii="Cambria Math" w:hAnsi="Cambria Math"/>
+                </w:rPr>
+                <m:t>5</m:t>
+              </m:r>
+            </m:e>
+          </m:d>
+          <m:r>
+            <w:rPr>
+              <w:rFonts w:ascii="Cambria Math" w:hAnsi="Cambria Math"/>
+            </w:rPr>
+            <m:t xml:space="preserve"> </m:t>
+          </m:r>
+          <m:r>
+            <w:rPr>
+              <w:rFonts w:ascii="Cambria Math" w:hAnsi="Cambria Math"/>
+            </w:rPr>
+            <m:t xml:space="preserve">, </m:t>
+          </m:r>
+          <m:sSub>
+            <m:sSubPr>
+              <m:ctrlPr>
+                <w:rPr>
+                  <w:rFonts w:ascii="Cambria Math" w:eastAsiaTheme="minorEastAsia" w:hAnsi="Cambria Math"/>
+                  <w:i/>
+                </w:rPr>
+              </m:ctrlPr>
+            </m:sSubPr>
+            <m:e>
+              <m:r>
+                <w:rPr>
+                  <w:rFonts w:ascii="Cambria Math" w:eastAsiaTheme="minorEastAsia" w:hAnsi="Cambria Math"/>
+                </w:rPr>
+                <m:t>E</m:t>
+              </m:r>
+              <m:ctrlPr>
+                <w:rPr>
+                  <w:rFonts w:ascii="Cambria Math" w:hAnsi="Cambria Math"/>
+                  <w:i/>
+                </w:rPr>
+              </m:ctrlPr>
+            </m:e>
+            <m:sub>
+              <m:r>
+                <w:rPr>
+                  <w:rFonts w:ascii="Cambria Math" w:eastAsiaTheme="minorEastAsia" w:hAnsi="Cambria Math"/>
+                </w:rPr>
+                <m:t>i,k</m:t>
+              </m:r>
+            </m:sub>
+          </m:sSub>
           <m:r>
             <w:rPr>
               <w:rFonts w:ascii="Cambria Math" w:eastAsiaTheme="minorEastAsia" w:hAnsi="Cambria Math"/>
@@ -3650,8 +3732,11 @@
             <m:t>~</m:t>
           </m:r>
           <m:r>
+            <m:rPr>
+              <m:sty m:val="p"/>
+            </m:rPr>
             <w:rPr>
-              <w:rFonts w:ascii="Cambria Math" w:eastAsiaTheme="minorEastAsia" w:hAnsi="Cambria Math"/>
+              <w:rFonts w:ascii="Cambria Math" w:hAnsi="Cambria Math"/>
             </w:rPr>
             <m:t>N</m:t>
           </m:r>
@@ -6061,31 +6146,4222 @@
       <w:r>
         <w:t xml:space="preserve"> variables, dont les variables de production. Notre modèle peut être utile si nous disposons de toutes les autres variables car il est en apparence plus simple. Mais si ce n’est pas le cas, il est inutilisable. Nous allons donc par la suite essayer de créer un modèle qui n’utilise pas de variable de production. </w:t>
       </w:r>
+    </w:p>
+    <w:p>
+      <w:pPr>
+        <w:pStyle w:val="Titre2"/>
+        <w:numPr>
+          <w:ilvl w:val="0"/>
+          <w:numId w:val="9"/>
+        </w:numPr>
+      </w:pPr>
+      <w:r>
+        <w:t>Modélisation sans utiliser les variables de production</w:t>
+      </w:r>
+    </w:p>
+    <w:p>
+      <w:pPr>
+        <w:ind w:firstLine="708"/>
+        <w:jc w:val="both"/>
+      </w:pPr>
+      <w:r>
+        <w:t xml:space="preserve">Nous avons dans notre jeu de données 6 variables qui ne sont pas des variables de production. Notre but est toujours de créer le modèle le plus efficace possible, soit le modèle qui </w:t>
+      </w:r>
+      <w:proofErr w:type="gramStart"/>
+      <w:r>
+        <w:t>a</w:t>
+      </w:r>
+      <w:proofErr w:type="gramEnd"/>
+      <w:r>
+        <w:t xml:space="preserve"> le moins de variables possible mais qui s’ajuste le mieux possible aux données. </w:t>
+      </w:r>
+      <w:r>
+        <w:t>Nous pensons que certaines variables, comme celles concernant les surfaces, pourraient être redondantes. On pourrait peut-être supprimer certaine(s) d’entre elles. Pour cela, le meilleur moyen selon nous est d’utiliser une méthode « pas à pas » avec le critère d’</w:t>
+      </w:r>
+      <w:proofErr w:type="spellStart"/>
+      <w:r>
+        <w:t>Akaike</w:t>
+      </w:r>
+      <w:proofErr w:type="spellEnd"/>
+      <w:r>
+        <w:t xml:space="preserve">. Nous avons choisi de procéder à une procédure descendante. Nous avons obtenu les résultats suivants : </w:t>
+      </w:r>
+    </w:p>
+    <w:p>
+      <w:pPr>
+        <w:shd w:val="clear" w:color="auto" w:fill="FFFFFF"/>
+        <w:tabs>
+          <w:tab w:val="left" w:pos="916"/>
+          <w:tab w:val="left" w:pos="1832"/>
+          <w:tab w:val="left" w:pos="2748"/>
+          <w:tab w:val="left" w:pos="3664"/>
+          <w:tab w:val="left" w:pos="4580"/>
+          <w:tab w:val="left" w:pos="5496"/>
+          <w:tab w:val="left" w:pos="6412"/>
+          <w:tab w:val="left" w:pos="7328"/>
+          <w:tab w:val="left" w:pos="8244"/>
+          <w:tab w:val="left" w:pos="9160"/>
+          <w:tab w:val="left" w:pos="10076"/>
+          <w:tab w:val="left" w:pos="10992"/>
+          <w:tab w:val="left" w:pos="11908"/>
+          <w:tab w:val="left" w:pos="12824"/>
+          <w:tab w:val="left" w:pos="13740"/>
+          <w:tab w:val="left" w:pos="14656"/>
+        </w:tabs>
+        <w:wordWrap w:val="0"/>
+        <w:spacing w:after="0" w:line="225" w:lineRule="atLeast"/>
+        <w:rPr>
+          <w:rFonts w:ascii="Lucida Console" w:eastAsia="Times New Roman" w:hAnsi="Lucida Console" w:cs="Courier New"/>
+          <w:color w:val="0000FF"/>
+          <w:sz w:val="20"/>
+          <w:szCs w:val="20"/>
+          <w:lang w:eastAsia="fr-FR"/>
+        </w:rPr>
+      </w:pPr>
+      <w:r>
+        <w:rPr>
+          <w:rFonts w:ascii="Lucida Console" w:eastAsia="Times New Roman" w:hAnsi="Lucida Console" w:cs="Courier New"/>
+          <w:color w:val="0000FF"/>
+          <w:sz w:val="20"/>
+          <w:szCs w:val="20"/>
+          <w:lang w:eastAsia="fr-FR"/>
+        </w:rPr>
+        <w:t>&gt; total.lm=</w:t>
+      </w:r>
+      <w:proofErr w:type="gramStart"/>
+      <w:r>
+        <w:rPr>
+          <w:rFonts w:ascii="Lucida Console" w:eastAsia="Times New Roman" w:hAnsi="Lucida Console" w:cs="Courier New"/>
+          <w:color w:val="0000FF"/>
+          <w:sz w:val="20"/>
+          <w:szCs w:val="20"/>
+          <w:lang w:eastAsia="fr-FR"/>
+        </w:rPr>
+        <w:t>lm(</w:t>
+      </w:r>
+      <w:proofErr w:type="gramEnd"/>
+      <w:r>
+        <w:rPr>
+          <w:rFonts w:ascii="Lucida Console" w:eastAsia="Times New Roman" w:hAnsi="Lucida Console" w:cs="Courier New"/>
+          <w:color w:val="0000FF"/>
+          <w:sz w:val="20"/>
+          <w:szCs w:val="20"/>
+          <w:lang w:eastAsia="fr-FR"/>
+        </w:rPr>
+        <w:t>total~nombre_declarations+superficie+superficie_aop+superficie_cognac+superficie_igp+superficie_vsig,data=Data_Vins)</w:t>
+      </w:r>
+    </w:p>
+    <w:p>
+      <w:pPr>
+        <w:shd w:val="clear" w:color="auto" w:fill="FFFFFF"/>
+        <w:tabs>
+          <w:tab w:val="left" w:pos="916"/>
+          <w:tab w:val="left" w:pos="1832"/>
+          <w:tab w:val="left" w:pos="2748"/>
+          <w:tab w:val="left" w:pos="3664"/>
+          <w:tab w:val="left" w:pos="4580"/>
+          <w:tab w:val="left" w:pos="5496"/>
+          <w:tab w:val="left" w:pos="6412"/>
+          <w:tab w:val="left" w:pos="7328"/>
+          <w:tab w:val="left" w:pos="8244"/>
+          <w:tab w:val="left" w:pos="9160"/>
+          <w:tab w:val="left" w:pos="10076"/>
+          <w:tab w:val="left" w:pos="10992"/>
+          <w:tab w:val="left" w:pos="11908"/>
+          <w:tab w:val="left" w:pos="12824"/>
+          <w:tab w:val="left" w:pos="13740"/>
+          <w:tab w:val="left" w:pos="14656"/>
+        </w:tabs>
+        <w:wordWrap w:val="0"/>
+        <w:spacing w:after="0" w:line="225" w:lineRule="atLeast"/>
+        <w:rPr>
+          <w:rFonts w:ascii="Lucida Console" w:eastAsia="Times New Roman" w:hAnsi="Lucida Console" w:cs="Courier New"/>
+          <w:color w:val="000000"/>
+          <w:sz w:val="20"/>
+          <w:szCs w:val="20"/>
+          <w:lang w:eastAsia="fr-FR"/>
+        </w:rPr>
+      </w:pPr>
+      <w:r>
+        <w:rPr>
+          <w:rFonts w:ascii="Lucida Console" w:eastAsia="Times New Roman" w:hAnsi="Lucida Console" w:cs="Courier New"/>
+          <w:color w:val="0000FF"/>
+          <w:sz w:val="20"/>
+          <w:szCs w:val="20"/>
+          <w:lang w:eastAsia="fr-FR"/>
+        </w:rPr>
+        <w:t xml:space="preserve">&gt; </w:t>
+      </w:r>
+      <w:proofErr w:type="gramStart"/>
+      <w:r>
+        <w:rPr>
+          <w:rFonts w:ascii="Lucida Console" w:eastAsia="Times New Roman" w:hAnsi="Lucida Console" w:cs="Courier New"/>
+          <w:color w:val="0000FF"/>
+          <w:sz w:val="20"/>
+          <w:szCs w:val="20"/>
+          <w:lang w:eastAsia="fr-FR"/>
+        </w:rPr>
+        <w:t>par(</w:t>
+      </w:r>
+      <w:proofErr w:type="spellStart"/>
+      <w:proofErr w:type="gramEnd"/>
+      <w:r>
+        <w:rPr>
+          <w:rFonts w:ascii="Lucida Console" w:eastAsia="Times New Roman" w:hAnsi="Lucida Console" w:cs="Courier New"/>
+          <w:color w:val="0000FF"/>
+          <w:sz w:val="20"/>
+          <w:szCs w:val="20"/>
+          <w:lang w:eastAsia="fr-FR"/>
+        </w:rPr>
+        <w:t>mfrow</w:t>
+      </w:r>
+      <w:proofErr w:type="spellEnd"/>
+      <w:r>
+        <w:rPr>
+          <w:rFonts w:ascii="Lucida Console" w:eastAsia="Times New Roman" w:hAnsi="Lucida Console" w:cs="Courier New"/>
+          <w:color w:val="0000FF"/>
+          <w:sz w:val="20"/>
+          <w:szCs w:val="20"/>
+          <w:lang w:eastAsia="fr-FR"/>
+        </w:rPr>
+        <w:t>=c(2,2))</w:t>
+      </w:r>
+    </w:p>
+    <w:p>
+      <w:pPr>
+        <w:shd w:val="clear" w:color="auto" w:fill="FFFFFF"/>
+        <w:tabs>
+          <w:tab w:val="left" w:pos="916"/>
+          <w:tab w:val="left" w:pos="1832"/>
+          <w:tab w:val="left" w:pos="2748"/>
+          <w:tab w:val="left" w:pos="3664"/>
+          <w:tab w:val="left" w:pos="4580"/>
+          <w:tab w:val="left" w:pos="5496"/>
+          <w:tab w:val="left" w:pos="6412"/>
+          <w:tab w:val="left" w:pos="7328"/>
+          <w:tab w:val="left" w:pos="8244"/>
+          <w:tab w:val="left" w:pos="9160"/>
+          <w:tab w:val="left" w:pos="10076"/>
+          <w:tab w:val="left" w:pos="10992"/>
+          <w:tab w:val="left" w:pos="11908"/>
+          <w:tab w:val="left" w:pos="12824"/>
+          <w:tab w:val="left" w:pos="13740"/>
+          <w:tab w:val="left" w:pos="14656"/>
+        </w:tabs>
+        <w:wordWrap w:val="0"/>
+        <w:spacing w:after="0" w:line="225" w:lineRule="atLeast"/>
+        <w:rPr>
+          <w:rFonts w:ascii="Lucida Console" w:eastAsia="Times New Roman" w:hAnsi="Lucida Console" w:cs="Courier New"/>
+          <w:color w:val="0000FF"/>
+          <w:sz w:val="20"/>
+          <w:szCs w:val="20"/>
+          <w:lang w:val="en-US" w:eastAsia="fr-FR"/>
+        </w:rPr>
+      </w:pPr>
+      <w:r>
+        <w:rPr>
+          <w:rFonts w:ascii="Lucida Console" w:eastAsia="Times New Roman" w:hAnsi="Lucida Console" w:cs="Courier New"/>
+          <w:color w:val="0000FF"/>
+          <w:sz w:val="20"/>
+          <w:szCs w:val="20"/>
+          <w:lang w:val="en-US" w:eastAsia="fr-FR"/>
+        </w:rPr>
+        <w:t xml:space="preserve">&gt; </w:t>
+      </w:r>
+      <w:proofErr w:type="gramStart"/>
+      <w:r>
+        <w:rPr>
+          <w:rFonts w:ascii="Lucida Console" w:eastAsia="Times New Roman" w:hAnsi="Lucida Console" w:cs="Courier New"/>
+          <w:color w:val="0000FF"/>
+          <w:sz w:val="20"/>
+          <w:szCs w:val="20"/>
+          <w:lang w:val="en-US" w:eastAsia="fr-FR"/>
+        </w:rPr>
+        <w:t>step(</w:t>
+      </w:r>
+      <w:proofErr w:type="spellStart"/>
+      <w:proofErr w:type="gramEnd"/>
+      <w:r>
+        <w:rPr>
+          <w:rFonts w:ascii="Lucida Console" w:eastAsia="Times New Roman" w:hAnsi="Lucida Console" w:cs="Courier New"/>
+          <w:color w:val="0000FF"/>
+          <w:sz w:val="20"/>
+          <w:szCs w:val="20"/>
+          <w:lang w:val="en-US" w:eastAsia="fr-FR"/>
+        </w:rPr>
+        <w:t>total.lm</w:t>
+      </w:r>
+      <w:proofErr w:type="spellEnd"/>
+      <w:r>
+        <w:rPr>
+          <w:rFonts w:ascii="Lucida Console" w:eastAsia="Times New Roman" w:hAnsi="Lucida Console" w:cs="Courier New"/>
+          <w:color w:val="0000FF"/>
+          <w:sz w:val="20"/>
+          <w:szCs w:val="20"/>
+          <w:lang w:val="en-US" w:eastAsia="fr-FR"/>
+        </w:rPr>
+        <w:t>)</w:t>
+      </w:r>
+    </w:p>
+    <w:p>
+      <w:pPr>
+        <w:shd w:val="clear" w:color="auto" w:fill="FFFFFF"/>
+        <w:tabs>
+          <w:tab w:val="left" w:pos="916"/>
+          <w:tab w:val="left" w:pos="1832"/>
+          <w:tab w:val="left" w:pos="2748"/>
+          <w:tab w:val="left" w:pos="3664"/>
+          <w:tab w:val="left" w:pos="4580"/>
+          <w:tab w:val="left" w:pos="5496"/>
+          <w:tab w:val="left" w:pos="6412"/>
+          <w:tab w:val="left" w:pos="7328"/>
+          <w:tab w:val="left" w:pos="8244"/>
+          <w:tab w:val="left" w:pos="9160"/>
+          <w:tab w:val="left" w:pos="10076"/>
+          <w:tab w:val="left" w:pos="10992"/>
+          <w:tab w:val="left" w:pos="11908"/>
+          <w:tab w:val="left" w:pos="12824"/>
+          <w:tab w:val="left" w:pos="13740"/>
+          <w:tab w:val="left" w:pos="14656"/>
+        </w:tabs>
+        <w:wordWrap w:val="0"/>
+        <w:spacing w:after="0" w:line="225" w:lineRule="atLeast"/>
+        <w:rPr>
+          <w:rFonts w:ascii="Lucida Console" w:eastAsia="Times New Roman" w:hAnsi="Lucida Console" w:cs="Courier New"/>
+          <w:color w:val="000000"/>
+          <w:sz w:val="20"/>
+          <w:szCs w:val="20"/>
+          <w:bdr w:val="none" w:sz="0" w:space="0" w:color="auto" w:frame="1"/>
+          <w:lang w:val="en-US" w:eastAsia="fr-FR"/>
+        </w:rPr>
+      </w:pPr>
+      <w:r>
+        <w:rPr>
+          <w:rFonts w:ascii="Lucida Console" w:eastAsia="Times New Roman" w:hAnsi="Lucida Console" w:cs="Courier New"/>
+          <w:color w:val="000000"/>
+          <w:sz w:val="20"/>
+          <w:szCs w:val="20"/>
+          <w:bdr w:val="none" w:sz="0" w:space="0" w:color="auto" w:frame="1"/>
+          <w:lang w:val="en-US" w:eastAsia="fr-FR"/>
+        </w:rPr>
+        <w:t>Start:  AIC=1830.44</w:t>
+      </w:r>
+    </w:p>
+    <w:p>
+      <w:pPr>
+        <w:shd w:val="clear" w:color="auto" w:fill="FFFFFF"/>
+        <w:tabs>
+          <w:tab w:val="left" w:pos="916"/>
+          <w:tab w:val="left" w:pos="1832"/>
+          <w:tab w:val="left" w:pos="2748"/>
+          <w:tab w:val="left" w:pos="3664"/>
+          <w:tab w:val="left" w:pos="4580"/>
+          <w:tab w:val="left" w:pos="5496"/>
+          <w:tab w:val="left" w:pos="6412"/>
+          <w:tab w:val="left" w:pos="7328"/>
+          <w:tab w:val="left" w:pos="8244"/>
+          <w:tab w:val="left" w:pos="9160"/>
+          <w:tab w:val="left" w:pos="10076"/>
+          <w:tab w:val="left" w:pos="10992"/>
+          <w:tab w:val="left" w:pos="11908"/>
+          <w:tab w:val="left" w:pos="12824"/>
+          <w:tab w:val="left" w:pos="13740"/>
+          <w:tab w:val="left" w:pos="14656"/>
+        </w:tabs>
+        <w:wordWrap w:val="0"/>
+        <w:spacing w:after="0" w:line="225" w:lineRule="atLeast"/>
+        <w:rPr>
+          <w:rFonts w:ascii="Lucida Console" w:eastAsia="Times New Roman" w:hAnsi="Lucida Console" w:cs="Courier New"/>
+          <w:color w:val="000000"/>
+          <w:sz w:val="20"/>
+          <w:szCs w:val="20"/>
+          <w:bdr w:val="none" w:sz="0" w:space="0" w:color="auto" w:frame="1"/>
+          <w:lang w:eastAsia="fr-FR"/>
+        </w:rPr>
+      </w:pPr>
+      <w:proofErr w:type="gramStart"/>
+      <w:r>
+        <w:rPr>
+          <w:rFonts w:ascii="Lucida Console" w:eastAsia="Times New Roman" w:hAnsi="Lucida Console" w:cs="Courier New"/>
+          <w:color w:val="000000"/>
+          <w:sz w:val="20"/>
+          <w:szCs w:val="20"/>
+          <w:bdr w:val="none" w:sz="0" w:space="0" w:color="auto" w:frame="1"/>
+          <w:lang w:eastAsia="fr-FR"/>
+        </w:rPr>
+        <w:t>total</w:t>
+      </w:r>
+      <w:proofErr w:type="gramEnd"/>
+      <w:r>
+        <w:rPr>
+          <w:rFonts w:ascii="Lucida Console" w:eastAsia="Times New Roman" w:hAnsi="Lucida Console" w:cs="Courier New"/>
+          <w:color w:val="000000"/>
+          <w:sz w:val="20"/>
+          <w:szCs w:val="20"/>
+          <w:bdr w:val="none" w:sz="0" w:space="0" w:color="auto" w:frame="1"/>
+          <w:lang w:eastAsia="fr-FR"/>
+        </w:rPr>
+        <w:t xml:space="preserve"> ~ </w:t>
+      </w:r>
+      <w:proofErr w:type="spellStart"/>
+      <w:r>
+        <w:rPr>
+          <w:rFonts w:ascii="Lucida Console" w:eastAsia="Times New Roman" w:hAnsi="Lucida Console" w:cs="Courier New"/>
+          <w:color w:val="000000"/>
+          <w:sz w:val="20"/>
+          <w:szCs w:val="20"/>
+          <w:bdr w:val="none" w:sz="0" w:space="0" w:color="auto" w:frame="1"/>
+          <w:lang w:eastAsia="fr-FR"/>
+        </w:rPr>
+        <w:t>nombre_declarations</w:t>
+      </w:r>
+      <w:proofErr w:type="spellEnd"/>
+      <w:r>
+        <w:rPr>
+          <w:rFonts w:ascii="Lucida Console" w:eastAsia="Times New Roman" w:hAnsi="Lucida Console" w:cs="Courier New"/>
+          <w:color w:val="000000"/>
+          <w:sz w:val="20"/>
+          <w:szCs w:val="20"/>
+          <w:bdr w:val="none" w:sz="0" w:space="0" w:color="auto" w:frame="1"/>
+          <w:lang w:eastAsia="fr-FR"/>
+        </w:rPr>
+        <w:t xml:space="preserve"> + superficie + </w:t>
+      </w:r>
+      <w:proofErr w:type="spellStart"/>
+      <w:r>
+        <w:rPr>
+          <w:rFonts w:ascii="Lucida Console" w:eastAsia="Times New Roman" w:hAnsi="Lucida Console" w:cs="Courier New"/>
+          <w:color w:val="000000"/>
+          <w:sz w:val="20"/>
+          <w:szCs w:val="20"/>
+          <w:bdr w:val="none" w:sz="0" w:space="0" w:color="auto" w:frame="1"/>
+          <w:lang w:eastAsia="fr-FR"/>
+        </w:rPr>
+        <w:t>superficie_aop</w:t>
+      </w:r>
+      <w:proofErr w:type="spellEnd"/>
+      <w:r>
+        <w:rPr>
+          <w:rFonts w:ascii="Lucida Console" w:eastAsia="Times New Roman" w:hAnsi="Lucida Console" w:cs="Courier New"/>
+          <w:color w:val="000000"/>
+          <w:sz w:val="20"/>
+          <w:szCs w:val="20"/>
+          <w:bdr w:val="none" w:sz="0" w:space="0" w:color="auto" w:frame="1"/>
+          <w:lang w:eastAsia="fr-FR"/>
+        </w:rPr>
+        <w:t xml:space="preserve"> + </w:t>
+      </w:r>
+      <w:proofErr w:type="spellStart"/>
+      <w:r>
+        <w:rPr>
+          <w:rFonts w:ascii="Lucida Console" w:eastAsia="Times New Roman" w:hAnsi="Lucida Console" w:cs="Courier New"/>
+          <w:color w:val="000000"/>
+          <w:sz w:val="20"/>
+          <w:szCs w:val="20"/>
+          <w:bdr w:val="none" w:sz="0" w:space="0" w:color="auto" w:frame="1"/>
+          <w:lang w:eastAsia="fr-FR"/>
+        </w:rPr>
+        <w:t>superficie_cognac</w:t>
+      </w:r>
+      <w:proofErr w:type="spellEnd"/>
+      <w:r>
+        <w:rPr>
+          <w:rFonts w:ascii="Lucida Console" w:eastAsia="Times New Roman" w:hAnsi="Lucida Console" w:cs="Courier New"/>
+          <w:color w:val="000000"/>
+          <w:sz w:val="20"/>
+          <w:szCs w:val="20"/>
+          <w:bdr w:val="none" w:sz="0" w:space="0" w:color="auto" w:frame="1"/>
+          <w:lang w:eastAsia="fr-FR"/>
+        </w:rPr>
+        <w:t xml:space="preserve"> + </w:t>
+      </w:r>
+    </w:p>
+    <w:p>
+      <w:pPr>
+        <w:shd w:val="clear" w:color="auto" w:fill="FFFFFF"/>
+        <w:tabs>
+          <w:tab w:val="left" w:pos="916"/>
+          <w:tab w:val="left" w:pos="1832"/>
+          <w:tab w:val="left" w:pos="2748"/>
+          <w:tab w:val="left" w:pos="3664"/>
+          <w:tab w:val="left" w:pos="4580"/>
+          <w:tab w:val="left" w:pos="5496"/>
+          <w:tab w:val="left" w:pos="6412"/>
+          <w:tab w:val="left" w:pos="7328"/>
+          <w:tab w:val="left" w:pos="8244"/>
+          <w:tab w:val="left" w:pos="9160"/>
+          <w:tab w:val="left" w:pos="10076"/>
+          <w:tab w:val="left" w:pos="10992"/>
+          <w:tab w:val="left" w:pos="11908"/>
+          <w:tab w:val="left" w:pos="12824"/>
+          <w:tab w:val="left" w:pos="13740"/>
+          <w:tab w:val="left" w:pos="14656"/>
+        </w:tabs>
+        <w:wordWrap w:val="0"/>
+        <w:spacing w:after="0" w:line="225" w:lineRule="atLeast"/>
+        <w:rPr>
+          <w:rFonts w:ascii="Lucida Console" w:eastAsia="Times New Roman" w:hAnsi="Lucida Console" w:cs="Courier New"/>
+          <w:color w:val="000000"/>
+          <w:sz w:val="20"/>
+          <w:szCs w:val="20"/>
+          <w:bdr w:val="none" w:sz="0" w:space="0" w:color="auto" w:frame="1"/>
+          <w:lang w:eastAsia="fr-FR"/>
+        </w:rPr>
+      </w:pPr>
+      <w:r>
+        <w:rPr>
+          <w:rFonts w:ascii="Lucida Console" w:eastAsia="Times New Roman" w:hAnsi="Lucida Console" w:cs="Courier New"/>
+          <w:color w:val="000000"/>
+          <w:sz w:val="20"/>
+          <w:szCs w:val="20"/>
+          <w:bdr w:val="none" w:sz="0" w:space="0" w:color="auto" w:frame="1"/>
+          <w:lang w:eastAsia="fr-FR"/>
+        </w:rPr>
+        <w:t xml:space="preserve">    </w:t>
+      </w:r>
+      <w:proofErr w:type="spellStart"/>
+      <w:proofErr w:type="gramStart"/>
+      <w:r>
+        <w:rPr>
+          <w:rFonts w:ascii="Lucida Console" w:eastAsia="Times New Roman" w:hAnsi="Lucida Console" w:cs="Courier New"/>
+          <w:color w:val="000000"/>
+          <w:sz w:val="20"/>
+          <w:szCs w:val="20"/>
+          <w:bdr w:val="none" w:sz="0" w:space="0" w:color="auto" w:frame="1"/>
+          <w:lang w:eastAsia="fr-FR"/>
+        </w:rPr>
+        <w:t>superficie_igp</w:t>
+      </w:r>
+      <w:proofErr w:type="spellEnd"/>
+      <w:proofErr w:type="gramEnd"/>
+      <w:r>
+        <w:rPr>
+          <w:rFonts w:ascii="Lucida Console" w:eastAsia="Times New Roman" w:hAnsi="Lucida Console" w:cs="Courier New"/>
+          <w:color w:val="000000"/>
+          <w:sz w:val="20"/>
+          <w:szCs w:val="20"/>
+          <w:bdr w:val="none" w:sz="0" w:space="0" w:color="auto" w:frame="1"/>
+          <w:lang w:eastAsia="fr-FR"/>
+        </w:rPr>
+        <w:t xml:space="preserve"> + </w:t>
+      </w:r>
+      <w:proofErr w:type="spellStart"/>
+      <w:r>
+        <w:rPr>
+          <w:rFonts w:ascii="Lucida Console" w:eastAsia="Times New Roman" w:hAnsi="Lucida Console" w:cs="Courier New"/>
+          <w:color w:val="000000"/>
+          <w:sz w:val="20"/>
+          <w:szCs w:val="20"/>
+          <w:bdr w:val="none" w:sz="0" w:space="0" w:color="auto" w:frame="1"/>
+          <w:lang w:eastAsia="fr-FR"/>
+        </w:rPr>
+        <w:t>superficie_vsig</w:t>
+      </w:r>
+      <w:proofErr w:type="spellEnd"/>
+    </w:p>
+    <w:p>
+      <w:pPr>
+        <w:shd w:val="clear" w:color="auto" w:fill="FFFFFF"/>
+        <w:tabs>
+          <w:tab w:val="left" w:pos="916"/>
+          <w:tab w:val="left" w:pos="1832"/>
+          <w:tab w:val="left" w:pos="2748"/>
+          <w:tab w:val="left" w:pos="3664"/>
+          <w:tab w:val="left" w:pos="4580"/>
+          <w:tab w:val="left" w:pos="5496"/>
+          <w:tab w:val="left" w:pos="6412"/>
+          <w:tab w:val="left" w:pos="7328"/>
+          <w:tab w:val="left" w:pos="8244"/>
+          <w:tab w:val="left" w:pos="9160"/>
+          <w:tab w:val="left" w:pos="10076"/>
+          <w:tab w:val="left" w:pos="10992"/>
+          <w:tab w:val="left" w:pos="11908"/>
+          <w:tab w:val="left" w:pos="12824"/>
+          <w:tab w:val="left" w:pos="13740"/>
+          <w:tab w:val="left" w:pos="14656"/>
+        </w:tabs>
+        <w:wordWrap w:val="0"/>
+        <w:spacing w:after="0" w:line="225" w:lineRule="atLeast"/>
+        <w:rPr>
+          <w:rFonts w:ascii="Lucida Console" w:eastAsia="Times New Roman" w:hAnsi="Lucida Console" w:cs="Courier New"/>
+          <w:color w:val="000000"/>
+          <w:sz w:val="20"/>
+          <w:szCs w:val="20"/>
+          <w:bdr w:val="none" w:sz="0" w:space="0" w:color="auto" w:frame="1"/>
+          <w:lang w:eastAsia="fr-FR"/>
+        </w:rPr>
+      </w:pPr>
+    </w:p>
+    <w:p>
+      <w:pPr>
+        <w:shd w:val="clear" w:color="auto" w:fill="FFFFFF"/>
+        <w:tabs>
+          <w:tab w:val="left" w:pos="916"/>
+          <w:tab w:val="left" w:pos="1832"/>
+          <w:tab w:val="left" w:pos="2748"/>
+          <w:tab w:val="left" w:pos="3664"/>
+          <w:tab w:val="left" w:pos="4580"/>
+          <w:tab w:val="left" w:pos="5496"/>
+          <w:tab w:val="left" w:pos="6412"/>
+          <w:tab w:val="left" w:pos="7328"/>
+          <w:tab w:val="left" w:pos="8244"/>
+          <w:tab w:val="left" w:pos="9160"/>
+          <w:tab w:val="left" w:pos="10076"/>
+          <w:tab w:val="left" w:pos="10992"/>
+          <w:tab w:val="left" w:pos="11908"/>
+          <w:tab w:val="left" w:pos="12824"/>
+          <w:tab w:val="left" w:pos="13740"/>
+          <w:tab w:val="left" w:pos="14656"/>
+        </w:tabs>
+        <w:wordWrap w:val="0"/>
+        <w:spacing w:after="0" w:line="225" w:lineRule="atLeast"/>
+        <w:rPr>
+          <w:rFonts w:ascii="Lucida Console" w:eastAsia="Times New Roman" w:hAnsi="Lucida Console" w:cs="Courier New"/>
+          <w:color w:val="000000"/>
+          <w:sz w:val="20"/>
+          <w:szCs w:val="20"/>
+          <w:bdr w:val="none" w:sz="0" w:space="0" w:color="auto" w:frame="1"/>
+          <w:lang w:val="en-US" w:eastAsia="fr-FR"/>
+        </w:rPr>
+      </w:pPr>
+      <w:r>
+        <w:rPr>
+          <w:rFonts w:ascii="Lucida Console" w:eastAsia="Times New Roman" w:hAnsi="Lucida Console" w:cs="Courier New"/>
+          <w:color w:val="000000"/>
+          <w:sz w:val="20"/>
+          <w:szCs w:val="20"/>
+          <w:bdr w:val="none" w:sz="0" w:space="0" w:color="auto" w:frame="1"/>
+          <w:lang w:val="en-US" w:eastAsia="fr-FR"/>
+        </w:rPr>
+        <w:t xml:space="preserve">                      </w:t>
+      </w:r>
+      <w:proofErr w:type="spellStart"/>
+      <w:proofErr w:type="gramStart"/>
+      <w:r>
+        <w:rPr>
+          <w:rFonts w:ascii="Lucida Console" w:eastAsia="Times New Roman" w:hAnsi="Lucida Console" w:cs="Courier New"/>
+          <w:color w:val="000000"/>
+          <w:sz w:val="20"/>
+          <w:szCs w:val="20"/>
+          <w:bdr w:val="none" w:sz="0" w:space="0" w:color="auto" w:frame="1"/>
+          <w:lang w:val="en-US" w:eastAsia="fr-FR"/>
+        </w:rPr>
+        <w:t>Df</w:t>
+      </w:r>
+      <w:proofErr w:type="spellEnd"/>
+      <w:r>
+        <w:rPr>
+          <w:rFonts w:ascii="Lucida Console" w:eastAsia="Times New Roman" w:hAnsi="Lucida Console" w:cs="Courier New"/>
+          <w:color w:val="000000"/>
+          <w:sz w:val="20"/>
+          <w:szCs w:val="20"/>
+          <w:bdr w:val="none" w:sz="0" w:space="0" w:color="auto" w:frame="1"/>
+          <w:lang w:val="en-US" w:eastAsia="fr-FR"/>
+        </w:rPr>
+        <w:t xml:space="preserve">  Sum</w:t>
+      </w:r>
+      <w:proofErr w:type="gramEnd"/>
+      <w:r>
+        <w:rPr>
+          <w:rFonts w:ascii="Lucida Console" w:eastAsia="Times New Roman" w:hAnsi="Lucida Console" w:cs="Courier New"/>
+          <w:color w:val="000000"/>
+          <w:sz w:val="20"/>
+          <w:szCs w:val="20"/>
+          <w:bdr w:val="none" w:sz="0" w:space="0" w:color="auto" w:frame="1"/>
+          <w:lang w:val="en-US" w:eastAsia="fr-FR"/>
+        </w:rPr>
+        <w:t xml:space="preserve"> of </w:t>
+      </w:r>
+      <w:proofErr w:type="spellStart"/>
+      <w:r>
+        <w:rPr>
+          <w:rFonts w:ascii="Lucida Console" w:eastAsia="Times New Roman" w:hAnsi="Lucida Console" w:cs="Courier New"/>
+          <w:color w:val="000000"/>
+          <w:sz w:val="20"/>
+          <w:szCs w:val="20"/>
+          <w:bdr w:val="none" w:sz="0" w:space="0" w:color="auto" w:frame="1"/>
+          <w:lang w:val="en-US" w:eastAsia="fr-FR"/>
+        </w:rPr>
+        <w:t>Sq</w:t>
+      </w:r>
+      <w:proofErr w:type="spellEnd"/>
+      <w:r>
+        <w:rPr>
+          <w:rFonts w:ascii="Lucida Console" w:eastAsia="Times New Roman" w:hAnsi="Lucida Console" w:cs="Courier New"/>
+          <w:color w:val="000000"/>
+          <w:sz w:val="20"/>
+          <w:szCs w:val="20"/>
+          <w:bdr w:val="none" w:sz="0" w:space="0" w:color="auto" w:frame="1"/>
+          <w:lang w:val="en-US" w:eastAsia="fr-FR"/>
+        </w:rPr>
+        <w:t xml:space="preserve">        RSS    AIC</w:t>
+      </w:r>
+    </w:p>
+    <w:p>
+      <w:pPr>
+        <w:shd w:val="clear" w:color="auto" w:fill="FFFFFF"/>
+        <w:tabs>
+          <w:tab w:val="left" w:pos="916"/>
+          <w:tab w:val="left" w:pos="1832"/>
+          <w:tab w:val="left" w:pos="2748"/>
+          <w:tab w:val="left" w:pos="3664"/>
+          <w:tab w:val="left" w:pos="4580"/>
+          <w:tab w:val="left" w:pos="5496"/>
+          <w:tab w:val="left" w:pos="6412"/>
+          <w:tab w:val="left" w:pos="7328"/>
+          <w:tab w:val="left" w:pos="8244"/>
+          <w:tab w:val="left" w:pos="9160"/>
+          <w:tab w:val="left" w:pos="10076"/>
+          <w:tab w:val="left" w:pos="10992"/>
+          <w:tab w:val="left" w:pos="11908"/>
+          <w:tab w:val="left" w:pos="12824"/>
+          <w:tab w:val="left" w:pos="13740"/>
+          <w:tab w:val="left" w:pos="14656"/>
+        </w:tabs>
+        <w:wordWrap w:val="0"/>
+        <w:spacing w:after="0" w:line="225" w:lineRule="atLeast"/>
+        <w:rPr>
+          <w:rFonts w:ascii="Lucida Console" w:eastAsia="Times New Roman" w:hAnsi="Lucida Console" w:cs="Courier New"/>
+          <w:color w:val="000000"/>
+          <w:sz w:val="20"/>
+          <w:szCs w:val="20"/>
+          <w:bdr w:val="none" w:sz="0" w:space="0" w:color="auto" w:frame="1"/>
+          <w:lang w:eastAsia="fr-FR"/>
+        </w:rPr>
+      </w:pPr>
+      <w:r>
+        <w:rPr>
+          <w:rFonts w:ascii="Lucida Console" w:eastAsia="Times New Roman" w:hAnsi="Lucida Console" w:cs="Courier New"/>
+          <w:color w:val="000000"/>
+          <w:sz w:val="20"/>
+          <w:szCs w:val="20"/>
+          <w:bdr w:val="none" w:sz="0" w:space="0" w:color="auto" w:frame="1"/>
+          <w:lang w:eastAsia="fr-FR"/>
+        </w:rPr>
+        <w:t>- superficie           1 7.8411e+09 7.7227e+11 1829.2</w:t>
+      </w:r>
+    </w:p>
+    <w:p>
+      <w:pPr>
+        <w:shd w:val="clear" w:color="auto" w:fill="FFFFFF"/>
+        <w:tabs>
+          <w:tab w:val="left" w:pos="916"/>
+          <w:tab w:val="left" w:pos="1832"/>
+          <w:tab w:val="left" w:pos="2748"/>
+          <w:tab w:val="left" w:pos="3664"/>
+          <w:tab w:val="left" w:pos="4580"/>
+          <w:tab w:val="left" w:pos="5496"/>
+          <w:tab w:val="left" w:pos="6412"/>
+          <w:tab w:val="left" w:pos="7328"/>
+          <w:tab w:val="left" w:pos="8244"/>
+          <w:tab w:val="left" w:pos="9160"/>
+          <w:tab w:val="left" w:pos="10076"/>
+          <w:tab w:val="left" w:pos="10992"/>
+          <w:tab w:val="left" w:pos="11908"/>
+          <w:tab w:val="left" w:pos="12824"/>
+          <w:tab w:val="left" w:pos="13740"/>
+          <w:tab w:val="left" w:pos="14656"/>
+        </w:tabs>
+        <w:wordWrap w:val="0"/>
+        <w:spacing w:after="0" w:line="225" w:lineRule="atLeast"/>
+        <w:rPr>
+          <w:rFonts w:ascii="Lucida Console" w:eastAsia="Times New Roman" w:hAnsi="Lucida Console" w:cs="Courier New"/>
+          <w:color w:val="000000"/>
+          <w:sz w:val="20"/>
+          <w:szCs w:val="20"/>
+          <w:bdr w:val="none" w:sz="0" w:space="0" w:color="auto" w:frame="1"/>
+          <w:lang w:eastAsia="fr-FR"/>
+        </w:rPr>
+      </w:pPr>
+      <w:r>
+        <w:rPr>
+          <w:rFonts w:ascii="Lucida Console" w:eastAsia="Times New Roman" w:hAnsi="Lucida Console" w:cs="Courier New"/>
+          <w:color w:val="000000"/>
+          <w:sz w:val="20"/>
+          <w:szCs w:val="20"/>
+          <w:bdr w:val="none" w:sz="0" w:space="0" w:color="auto" w:frame="1"/>
+          <w:lang w:eastAsia="fr-FR"/>
+        </w:rPr>
+        <w:t xml:space="preserve">- </w:t>
+      </w:r>
+      <w:proofErr w:type="spellStart"/>
+      <w:r>
+        <w:rPr>
+          <w:rFonts w:ascii="Lucida Console" w:eastAsia="Times New Roman" w:hAnsi="Lucida Console" w:cs="Courier New"/>
+          <w:color w:val="000000"/>
+          <w:sz w:val="20"/>
+          <w:szCs w:val="20"/>
+          <w:bdr w:val="none" w:sz="0" w:space="0" w:color="auto" w:frame="1"/>
+          <w:lang w:eastAsia="fr-FR"/>
+        </w:rPr>
+        <w:t>superficie_aop</w:t>
+      </w:r>
+      <w:proofErr w:type="spellEnd"/>
+      <w:r>
+        <w:rPr>
+          <w:rFonts w:ascii="Lucida Console" w:eastAsia="Times New Roman" w:hAnsi="Lucida Console" w:cs="Courier New"/>
+          <w:color w:val="000000"/>
+          <w:sz w:val="20"/>
+          <w:szCs w:val="20"/>
+          <w:bdr w:val="none" w:sz="0" w:space="0" w:color="auto" w:frame="1"/>
+          <w:lang w:eastAsia="fr-FR"/>
+        </w:rPr>
+        <w:t xml:space="preserve">       1 7.8741e+09 7.7230e+11 1829.2</w:t>
+      </w:r>
+    </w:p>
+    <w:p>
+      <w:pPr>
+        <w:shd w:val="clear" w:color="auto" w:fill="FFFFFF"/>
+        <w:tabs>
+          <w:tab w:val="left" w:pos="916"/>
+          <w:tab w:val="left" w:pos="1832"/>
+          <w:tab w:val="left" w:pos="2748"/>
+          <w:tab w:val="left" w:pos="3664"/>
+          <w:tab w:val="left" w:pos="4580"/>
+          <w:tab w:val="left" w:pos="5496"/>
+          <w:tab w:val="left" w:pos="6412"/>
+          <w:tab w:val="left" w:pos="7328"/>
+          <w:tab w:val="left" w:pos="8244"/>
+          <w:tab w:val="left" w:pos="9160"/>
+          <w:tab w:val="left" w:pos="10076"/>
+          <w:tab w:val="left" w:pos="10992"/>
+          <w:tab w:val="left" w:pos="11908"/>
+          <w:tab w:val="left" w:pos="12824"/>
+          <w:tab w:val="left" w:pos="13740"/>
+          <w:tab w:val="left" w:pos="14656"/>
+        </w:tabs>
+        <w:wordWrap w:val="0"/>
+        <w:spacing w:after="0" w:line="225" w:lineRule="atLeast"/>
+        <w:rPr>
+          <w:rFonts w:ascii="Lucida Console" w:eastAsia="Times New Roman" w:hAnsi="Lucida Console" w:cs="Courier New"/>
+          <w:color w:val="000000"/>
+          <w:sz w:val="20"/>
+          <w:szCs w:val="20"/>
+          <w:bdr w:val="none" w:sz="0" w:space="0" w:color="auto" w:frame="1"/>
+          <w:lang w:eastAsia="fr-FR"/>
+        </w:rPr>
+      </w:pPr>
+      <w:r>
+        <w:rPr>
+          <w:rFonts w:ascii="Lucida Console" w:eastAsia="Times New Roman" w:hAnsi="Lucida Console" w:cs="Courier New"/>
+          <w:color w:val="000000"/>
+          <w:sz w:val="20"/>
+          <w:szCs w:val="20"/>
+          <w:bdr w:val="none" w:sz="0" w:space="0" w:color="auto" w:frame="1"/>
+          <w:lang w:eastAsia="fr-FR"/>
+        </w:rPr>
+        <w:t xml:space="preserve">- </w:t>
+      </w:r>
+      <w:proofErr w:type="spellStart"/>
+      <w:r>
+        <w:rPr>
+          <w:rFonts w:ascii="Lucida Console" w:eastAsia="Times New Roman" w:hAnsi="Lucida Console" w:cs="Courier New"/>
+          <w:color w:val="000000"/>
+          <w:sz w:val="20"/>
+          <w:szCs w:val="20"/>
+          <w:bdr w:val="none" w:sz="0" w:space="0" w:color="auto" w:frame="1"/>
+          <w:lang w:eastAsia="fr-FR"/>
+        </w:rPr>
+        <w:t>superficie_igp</w:t>
+      </w:r>
+      <w:proofErr w:type="spellEnd"/>
+      <w:r>
+        <w:rPr>
+          <w:rFonts w:ascii="Lucida Console" w:eastAsia="Times New Roman" w:hAnsi="Lucida Console" w:cs="Courier New"/>
+          <w:color w:val="000000"/>
+          <w:sz w:val="20"/>
+          <w:szCs w:val="20"/>
+          <w:bdr w:val="none" w:sz="0" w:space="0" w:color="auto" w:frame="1"/>
+          <w:lang w:eastAsia="fr-FR"/>
+        </w:rPr>
+        <w:t xml:space="preserve">       1 7.8804e+09 7.7231e+11 1829.2</w:t>
+      </w:r>
+    </w:p>
+    <w:p>
+      <w:pPr>
+        <w:shd w:val="clear" w:color="auto" w:fill="FFFFFF"/>
+        <w:tabs>
+          <w:tab w:val="left" w:pos="916"/>
+          <w:tab w:val="left" w:pos="1832"/>
+          <w:tab w:val="left" w:pos="2748"/>
+          <w:tab w:val="left" w:pos="3664"/>
+          <w:tab w:val="left" w:pos="4580"/>
+          <w:tab w:val="left" w:pos="5496"/>
+          <w:tab w:val="left" w:pos="6412"/>
+          <w:tab w:val="left" w:pos="7328"/>
+          <w:tab w:val="left" w:pos="8244"/>
+          <w:tab w:val="left" w:pos="9160"/>
+          <w:tab w:val="left" w:pos="10076"/>
+          <w:tab w:val="left" w:pos="10992"/>
+          <w:tab w:val="left" w:pos="11908"/>
+          <w:tab w:val="left" w:pos="12824"/>
+          <w:tab w:val="left" w:pos="13740"/>
+          <w:tab w:val="left" w:pos="14656"/>
+        </w:tabs>
+        <w:wordWrap w:val="0"/>
+        <w:spacing w:after="0" w:line="225" w:lineRule="atLeast"/>
+        <w:rPr>
+          <w:rFonts w:ascii="Lucida Console" w:eastAsia="Times New Roman" w:hAnsi="Lucida Console" w:cs="Courier New"/>
+          <w:color w:val="000000"/>
+          <w:sz w:val="20"/>
+          <w:szCs w:val="20"/>
+          <w:bdr w:val="none" w:sz="0" w:space="0" w:color="auto" w:frame="1"/>
+          <w:lang w:eastAsia="fr-FR"/>
+        </w:rPr>
+      </w:pPr>
+      <w:r>
+        <w:rPr>
+          <w:rFonts w:ascii="Lucida Console" w:eastAsia="Times New Roman" w:hAnsi="Lucida Console" w:cs="Courier New"/>
+          <w:color w:val="000000"/>
+          <w:sz w:val="20"/>
+          <w:szCs w:val="20"/>
+          <w:bdr w:val="none" w:sz="0" w:space="0" w:color="auto" w:frame="1"/>
+          <w:lang w:eastAsia="fr-FR"/>
+        </w:rPr>
+        <w:t xml:space="preserve">- </w:t>
+      </w:r>
+      <w:proofErr w:type="spellStart"/>
+      <w:r>
+        <w:rPr>
+          <w:rFonts w:ascii="Lucida Console" w:eastAsia="Times New Roman" w:hAnsi="Lucida Console" w:cs="Courier New"/>
+          <w:color w:val="000000"/>
+          <w:sz w:val="20"/>
+          <w:szCs w:val="20"/>
+          <w:bdr w:val="none" w:sz="0" w:space="0" w:color="auto" w:frame="1"/>
+          <w:lang w:eastAsia="fr-FR"/>
+        </w:rPr>
+        <w:t>superficie_cognac</w:t>
+      </w:r>
+      <w:proofErr w:type="spellEnd"/>
+      <w:r>
+        <w:rPr>
+          <w:rFonts w:ascii="Lucida Console" w:eastAsia="Times New Roman" w:hAnsi="Lucida Console" w:cs="Courier New"/>
+          <w:color w:val="000000"/>
+          <w:sz w:val="20"/>
+          <w:szCs w:val="20"/>
+          <w:bdr w:val="none" w:sz="0" w:space="0" w:color="auto" w:frame="1"/>
+          <w:lang w:eastAsia="fr-FR"/>
+        </w:rPr>
+        <w:t xml:space="preserve">    1 7.9343e+09 7.7236e+11 1829.3</w:t>
+      </w:r>
+    </w:p>
+    <w:p>
+      <w:pPr>
+        <w:shd w:val="clear" w:color="auto" w:fill="FFFFFF"/>
+        <w:tabs>
+          <w:tab w:val="left" w:pos="916"/>
+          <w:tab w:val="left" w:pos="1832"/>
+          <w:tab w:val="left" w:pos="2748"/>
+          <w:tab w:val="left" w:pos="3664"/>
+          <w:tab w:val="left" w:pos="4580"/>
+          <w:tab w:val="left" w:pos="5496"/>
+          <w:tab w:val="left" w:pos="6412"/>
+          <w:tab w:val="left" w:pos="7328"/>
+          <w:tab w:val="left" w:pos="8244"/>
+          <w:tab w:val="left" w:pos="9160"/>
+          <w:tab w:val="left" w:pos="10076"/>
+          <w:tab w:val="left" w:pos="10992"/>
+          <w:tab w:val="left" w:pos="11908"/>
+          <w:tab w:val="left" w:pos="12824"/>
+          <w:tab w:val="left" w:pos="13740"/>
+          <w:tab w:val="left" w:pos="14656"/>
+        </w:tabs>
+        <w:wordWrap w:val="0"/>
+        <w:spacing w:after="0" w:line="225" w:lineRule="atLeast"/>
+        <w:rPr>
+          <w:rFonts w:ascii="Lucida Console" w:eastAsia="Times New Roman" w:hAnsi="Lucida Console" w:cs="Courier New"/>
+          <w:color w:val="000000"/>
+          <w:sz w:val="20"/>
+          <w:szCs w:val="20"/>
+          <w:bdr w:val="none" w:sz="0" w:space="0" w:color="auto" w:frame="1"/>
+          <w:lang w:eastAsia="fr-FR"/>
+        </w:rPr>
+      </w:pPr>
+      <w:r>
+        <w:rPr>
+          <w:rFonts w:ascii="Lucida Console" w:eastAsia="Times New Roman" w:hAnsi="Lucida Console" w:cs="Courier New"/>
+          <w:color w:val="000000"/>
+          <w:sz w:val="20"/>
+          <w:szCs w:val="20"/>
+          <w:bdr w:val="none" w:sz="0" w:space="0" w:color="auto" w:frame="1"/>
+          <w:lang w:eastAsia="fr-FR"/>
+        </w:rPr>
+        <w:t xml:space="preserve">- </w:t>
+      </w:r>
+      <w:proofErr w:type="spellStart"/>
+      <w:r>
+        <w:rPr>
+          <w:rFonts w:ascii="Lucida Console" w:eastAsia="Times New Roman" w:hAnsi="Lucida Console" w:cs="Courier New"/>
+          <w:color w:val="000000"/>
+          <w:sz w:val="20"/>
+          <w:szCs w:val="20"/>
+          <w:bdr w:val="none" w:sz="0" w:space="0" w:color="auto" w:frame="1"/>
+          <w:lang w:eastAsia="fr-FR"/>
+        </w:rPr>
+        <w:t>superficie_vsig</w:t>
+      </w:r>
+      <w:proofErr w:type="spellEnd"/>
+      <w:r>
+        <w:rPr>
+          <w:rFonts w:ascii="Lucida Console" w:eastAsia="Times New Roman" w:hAnsi="Lucida Console" w:cs="Courier New"/>
+          <w:color w:val="000000"/>
+          <w:sz w:val="20"/>
+          <w:szCs w:val="20"/>
+          <w:bdr w:val="none" w:sz="0" w:space="0" w:color="auto" w:frame="1"/>
+          <w:lang w:eastAsia="fr-FR"/>
+        </w:rPr>
+        <w:t xml:space="preserve">      1 7.9982e+09 7.7242e+11 1829.3</w:t>
+      </w:r>
+    </w:p>
+    <w:p>
+      <w:pPr>
+        <w:shd w:val="clear" w:color="auto" w:fill="FFFFFF"/>
+        <w:tabs>
+          <w:tab w:val="left" w:pos="916"/>
+          <w:tab w:val="left" w:pos="1832"/>
+          <w:tab w:val="left" w:pos="2748"/>
+          <w:tab w:val="left" w:pos="3664"/>
+          <w:tab w:val="left" w:pos="4580"/>
+          <w:tab w:val="left" w:pos="5496"/>
+          <w:tab w:val="left" w:pos="6412"/>
+          <w:tab w:val="left" w:pos="7328"/>
+          <w:tab w:val="left" w:pos="8244"/>
+          <w:tab w:val="left" w:pos="9160"/>
+          <w:tab w:val="left" w:pos="10076"/>
+          <w:tab w:val="left" w:pos="10992"/>
+          <w:tab w:val="left" w:pos="11908"/>
+          <w:tab w:val="left" w:pos="12824"/>
+          <w:tab w:val="left" w:pos="13740"/>
+          <w:tab w:val="left" w:pos="14656"/>
+        </w:tabs>
+        <w:wordWrap w:val="0"/>
+        <w:spacing w:after="0" w:line="225" w:lineRule="atLeast"/>
+        <w:rPr>
+          <w:rFonts w:ascii="Lucida Console" w:eastAsia="Times New Roman" w:hAnsi="Lucida Console" w:cs="Courier New"/>
+          <w:color w:val="000000"/>
+          <w:sz w:val="20"/>
+          <w:szCs w:val="20"/>
+          <w:bdr w:val="none" w:sz="0" w:space="0" w:color="auto" w:frame="1"/>
+          <w:lang w:eastAsia="fr-FR"/>
+        </w:rPr>
+      </w:pPr>
+      <w:r>
+        <w:rPr>
+          <w:rFonts w:ascii="Lucida Console" w:eastAsia="Times New Roman" w:hAnsi="Lucida Console" w:cs="Courier New"/>
+          <w:color w:val="000000"/>
+          <w:sz w:val="20"/>
+          <w:szCs w:val="20"/>
+          <w:bdr w:val="none" w:sz="0" w:space="0" w:color="auto" w:frame="1"/>
+          <w:lang w:eastAsia="fr-FR"/>
+        </w:rPr>
+        <w:t>&lt;</w:t>
+      </w:r>
+      <w:proofErr w:type="gramStart"/>
+      <w:r>
+        <w:rPr>
+          <w:rFonts w:ascii="Lucida Console" w:eastAsia="Times New Roman" w:hAnsi="Lucida Console" w:cs="Courier New"/>
+          <w:color w:val="000000"/>
+          <w:sz w:val="20"/>
+          <w:szCs w:val="20"/>
+          <w:bdr w:val="none" w:sz="0" w:space="0" w:color="auto" w:frame="1"/>
+          <w:lang w:eastAsia="fr-FR"/>
+        </w:rPr>
+        <w:t>none</w:t>
+      </w:r>
+      <w:proofErr w:type="gramEnd"/>
+      <w:r>
+        <w:rPr>
+          <w:rFonts w:ascii="Lucida Console" w:eastAsia="Times New Roman" w:hAnsi="Lucida Console" w:cs="Courier New"/>
+          <w:color w:val="000000"/>
+          <w:sz w:val="20"/>
+          <w:szCs w:val="20"/>
+          <w:bdr w:val="none" w:sz="0" w:space="0" w:color="auto" w:frame="1"/>
+          <w:lang w:eastAsia="fr-FR"/>
+        </w:rPr>
+        <w:t>&gt;                              7.6443e+11 1830.4</w:t>
+      </w:r>
+    </w:p>
+    <w:p>
+      <w:pPr>
+        <w:shd w:val="clear" w:color="auto" w:fill="FFFFFF"/>
+        <w:tabs>
+          <w:tab w:val="left" w:pos="916"/>
+          <w:tab w:val="left" w:pos="1832"/>
+          <w:tab w:val="left" w:pos="2748"/>
+          <w:tab w:val="left" w:pos="3664"/>
+          <w:tab w:val="left" w:pos="4580"/>
+          <w:tab w:val="left" w:pos="5496"/>
+          <w:tab w:val="left" w:pos="6412"/>
+          <w:tab w:val="left" w:pos="7328"/>
+          <w:tab w:val="left" w:pos="8244"/>
+          <w:tab w:val="left" w:pos="9160"/>
+          <w:tab w:val="left" w:pos="10076"/>
+          <w:tab w:val="left" w:pos="10992"/>
+          <w:tab w:val="left" w:pos="11908"/>
+          <w:tab w:val="left" w:pos="12824"/>
+          <w:tab w:val="left" w:pos="13740"/>
+          <w:tab w:val="left" w:pos="14656"/>
+        </w:tabs>
+        <w:wordWrap w:val="0"/>
+        <w:spacing w:after="0" w:line="225" w:lineRule="atLeast"/>
+        <w:rPr>
+          <w:rFonts w:ascii="Lucida Console" w:eastAsia="Times New Roman" w:hAnsi="Lucida Console" w:cs="Courier New"/>
+          <w:color w:val="000000"/>
+          <w:sz w:val="20"/>
+          <w:szCs w:val="20"/>
+          <w:bdr w:val="none" w:sz="0" w:space="0" w:color="auto" w:frame="1"/>
+          <w:lang w:eastAsia="fr-FR"/>
+        </w:rPr>
+      </w:pPr>
+      <w:r>
+        <w:rPr>
+          <w:rFonts w:ascii="Lucida Console" w:eastAsia="Times New Roman" w:hAnsi="Lucida Console" w:cs="Courier New"/>
+          <w:color w:val="000000"/>
+          <w:sz w:val="20"/>
+          <w:szCs w:val="20"/>
+          <w:bdr w:val="none" w:sz="0" w:space="0" w:color="auto" w:frame="1"/>
+          <w:lang w:eastAsia="fr-FR"/>
+        </w:rPr>
+        <w:t xml:space="preserve">- </w:t>
+      </w:r>
+      <w:proofErr w:type="spellStart"/>
+      <w:r>
+        <w:rPr>
+          <w:rFonts w:ascii="Lucida Console" w:eastAsia="Times New Roman" w:hAnsi="Lucida Console" w:cs="Courier New"/>
+          <w:color w:val="000000"/>
+          <w:sz w:val="20"/>
+          <w:szCs w:val="20"/>
+          <w:bdr w:val="none" w:sz="0" w:space="0" w:color="auto" w:frame="1"/>
+          <w:lang w:eastAsia="fr-FR"/>
+        </w:rPr>
+        <w:t>nombre_declarations</w:t>
+      </w:r>
+      <w:proofErr w:type="spellEnd"/>
+      <w:r>
+        <w:rPr>
+          <w:rFonts w:ascii="Lucida Console" w:eastAsia="Times New Roman" w:hAnsi="Lucida Console" w:cs="Courier New"/>
+          <w:color w:val="000000"/>
+          <w:sz w:val="20"/>
+          <w:szCs w:val="20"/>
+          <w:bdr w:val="none" w:sz="0" w:space="0" w:color="auto" w:frame="1"/>
+          <w:lang w:eastAsia="fr-FR"/>
+        </w:rPr>
+        <w:t xml:space="preserve">  1 4.8281e+11 1.2472e+12 1867.1</w:t>
+      </w:r>
+    </w:p>
+    <w:p>
+      <w:pPr>
+        <w:shd w:val="clear" w:color="auto" w:fill="FFFFFF"/>
+        <w:tabs>
+          <w:tab w:val="left" w:pos="916"/>
+          <w:tab w:val="left" w:pos="1832"/>
+          <w:tab w:val="left" w:pos="2748"/>
+          <w:tab w:val="left" w:pos="3664"/>
+          <w:tab w:val="left" w:pos="4580"/>
+          <w:tab w:val="left" w:pos="5496"/>
+          <w:tab w:val="left" w:pos="6412"/>
+          <w:tab w:val="left" w:pos="7328"/>
+          <w:tab w:val="left" w:pos="8244"/>
+          <w:tab w:val="left" w:pos="9160"/>
+          <w:tab w:val="left" w:pos="10076"/>
+          <w:tab w:val="left" w:pos="10992"/>
+          <w:tab w:val="left" w:pos="11908"/>
+          <w:tab w:val="left" w:pos="12824"/>
+          <w:tab w:val="left" w:pos="13740"/>
+          <w:tab w:val="left" w:pos="14656"/>
+        </w:tabs>
+        <w:wordWrap w:val="0"/>
+        <w:spacing w:after="0" w:line="225" w:lineRule="atLeast"/>
+        <w:rPr>
+          <w:rFonts w:ascii="Lucida Console" w:eastAsia="Times New Roman" w:hAnsi="Lucida Console" w:cs="Courier New"/>
+          <w:color w:val="000000"/>
+          <w:sz w:val="20"/>
+          <w:szCs w:val="20"/>
+          <w:bdr w:val="none" w:sz="0" w:space="0" w:color="auto" w:frame="1"/>
+          <w:lang w:eastAsia="fr-FR"/>
+        </w:rPr>
+      </w:pPr>
+    </w:p>
+    <w:p>
+      <w:pPr>
+        <w:shd w:val="clear" w:color="auto" w:fill="FFFFFF"/>
+        <w:tabs>
+          <w:tab w:val="left" w:pos="916"/>
+          <w:tab w:val="left" w:pos="1832"/>
+          <w:tab w:val="left" w:pos="2748"/>
+          <w:tab w:val="left" w:pos="3664"/>
+          <w:tab w:val="left" w:pos="4580"/>
+          <w:tab w:val="left" w:pos="5496"/>
+          <w:tab w:val="left" w:pos="6412"/>
+          <w:tab w:val="left" w:pos="7328"/>
+          <w:tab w:val="left" w:pos="8244"/>
+          <w:tab w:val="left" w:pos="9160"/>
+          <w:tab w:val="left" w:pos="10076"/>
+          <w:tab w:val="left" w:pos="10992"/>
+          <w:tab w:val="left" w:pos="11908"/>
+          <w:tab w:val="left" w:pos="12824"/>
+          <w:tab w:val="left" w:pos="13740"/>
+          <w:tab w:val="left" w:pos="14656"/>
+        </w:tabs>
+        <w:wordWrap w:val="0"/>
+        <w:spacing w:after="0" w:line="225" w:lineRule="atLeast"/>
+        <w:rPr>
+          <w:rFonts w:ascii="Lucida Console" w:eastAsia="Times New Roman" w:hAnsi="Lucida Console" w:cs="Courier New"/>
+          <w:color w:val="000000"/>
+          <w:sz w:val="20"/>
+          <w:szCs w:val="20"/>
+          <w:bdr w:val="none" w:sz="0" w:space="0" w:color="auto" w:frame="1"/>
+          <w:lang w:eastAsia="fr-FR"/>
+        </w:rPr>
+      </w:pPr>
+      <w:proofErr w:type="spellStart"/>
+      <w:r>
+        <w:rPr>
+          <w:rFonts w:ascii="Lucida Console" w:eastAsia="Times New Roman" w:hAnsi="Lucida Console" w:cs="Courier New"/>
+          <w:color w:val="000000"/>
+          <w:sz w:val="20"/>
+          <w:szCs w:val="20"/>
+          <w:bdr w:val="none" w:sz="0" w:space="0" w:color="auto" w:frame="1"/>
+          <w:lang w:eastAsia="fr-FR"/>
+        </w:rPr>
+        <w:t>Step</w:t>
+      </w:r>
+      <w:proofErr w:type="spellEnd"/>
+      <w:proofErr w:type="gramStart"/>
+      <w:r>
+        <w:rPr>
+          <w:rFonts w:ascii="Lucida Console" w:eastAsia="Times New Roman" w:hAnsi="Lucida Console" w:cs="Courier New"/>
+          <w:color w:val="000000"/>
+          <w:sz w:val="20"/>
+          <w:szCs w:val="20"/>
+          <w:bdr w:val="none" w:sz="0" w:space="0" w:color="auto" w:frame="1"/>
+          <w:lang w:eastAsia="fr-FR"/>
+        </w:rPr>
+        <w:t>:  AIC</w:t>
+      </w:r>
+      <w:proofErr w:type="gramEnd"/>
+      <w:r>
+        <w:rPr>
+          <w:rFonts w:ascii="Lucida Console" w:eastAsia="Times New Roman" w:hAnsi="Lucida Console" w:cs="Courier New"/>
+          <w:color w:val="000000"/>
+          <w:sz w:val="20"/>
+          <w:szCs w:val="20"/>
+          <w:bdr w:val="none" w:sz="0" w:space="0" w:color="auto" w:frame="1"/>
+          <w:lang w:eastAsia="fr-FR"/>
+        </w:rPr>
+        <w:t>=1829.25</w:t>
+      </w:r>
+    </w:p>
+    <w:p>
+      <w:pPr>
+        <w:shd w:val="clear" w:color="auto" w:fill="FFFFFF"/>
+        <w:tabs>
+          <w:tab w:val="left" w:pos="916"/>
+          <w:tab w:val="left" w:pos="1832"/>
+          <w:tab w:val="left" w:pos="2748"/>
+          <w:tab w:val="left" w:pos="3664"/>
+          <w:tab w:val="left" w:pos="4580"/>
+          <w:tab w:val="left" w:pos="5496"/>
+          <w:tab w:val="left" w:pos="6412"/>
+          <w:tab w:val="left" w:pos="7328"/>
+          <w:tab w:val="left" w:pos="8244"/>
+          <w:tab w:val="left" w:pos="9160"/>
+          <w:tab w:val="left" w:pos="10076"/>
+          <w:tab w:val="left" w:pos="10992"/>
+          <w:tab w:val="left" w:pos="11908"/>
+          <w:tab w:val="left" w:pos="12824"/>
+          <w:tab w:val="left" w:pos="13740"/>
+          <w:tab w:val="left" w:pos="14656"/>
+        </w:tabs>
+        <w:wordWrap w:val="0"/>
+        <w:spacing w:after="0" w:line="225" w:lineRule="atLeast"/>
+        <w:rPr>
+          <w:rFonts w:ascii="Lucida Console" w:eastAsia="Times New Roman" w:hAnsi="Lucida Console" w:cs="Courier New"/>
+          <w:color w:val="000000"/>
+          <w:sz w:val="20"/>
+          <w:szCs w:val="20"/>
+          <w:bdr w:val="none" w:sz="0" w:space="0" w:color="auto" w:frame="1"/>
+          <w:lang w:eastAsia="fr-FR"/>
+        </w:rPr>
+      </w:pPr>
+      <w:proofErr w:type="gramStart"/>
+      <w:r>
+        <w:rPr>
+          <w:rFonts w:ascii="Lucida Console" w:eastAsia="Times New Roman" w:hAnsi="Lucida Console" w:cs="Courier New"/>
+          <w:color w:val="000000"/>
+          <w:sz w:val="20"/>
+          <w:szCs w:val="20"/>
+          <w:bdr w:val="none" w:sz="0" w:space="0" w:color="auto" w:frame="1"/>
+          <w:lang w:eastAsia="fr-FR"/>
+        </w:rPr>
+        <w:t>total</w:t>
+      </w:r>
+      <w:proofErr w:type="gramEnd"/>
+      <w:r>
+        <w:rPr>
+          <w:rFonts w:ascii="Lucida Console" w:eastAsia="Times New Roman" w:hAnsi="Lucida Console" w:cs="Courier New"/>
+          <w:color w:val="000000"/>
+          <w:sz w:val="20"/>
+          <w:szCs w:val="20"/>
+          <w:bdr w:val="none" w:sz="0" w:space="0" w:color="auto" w:frame="1"/>
+          <w:lang w:eastAsia="fr-FR"/>
+        </w:rPr>
+        <w:t xml:space="preserve"> ~ </w:t>
+      </w:r>
+      <w:proofErr w:type="spellStart"/>
+      <w:r>
+        <w:rPr>
+          <w:rFonts w:ascii="Lucida Console" w:eastAsia="Times New Roman" w:hAnsi="Lucida Console" w:cs="Courier New"/>
+          <w:color w:val="000000"/>
+          <w:sz w:val="20"/>
+          <w:szCs w:val="20"/>
+          <w:bdr w:val="none" w:sz="0" w:space="0" w:color="auto" w:frame="1"/>
+          <w:lang w:eastAsia="fr-FR"/>
+        </w:rPr>
+        <w:t>nombre_declarations</w:t>
+      </w:r>
+      <w:proofErr w:type="spellEnd"/>
+      <w:r>
+        <w:rPr>
+          <w:rFonts w:ascii="Lucida Console" w:eastAsia="Times New Roman" w:hAnsi="Lucida Console" w:cs="Courier New"/>
+          <w:color w:val="000000"/>
+          <w:sz w:val="20"/>
+          <w:szCs w:val="20"/>
+          <w:bdr w:val="none" w:sz="0" w:space="0" w:color="auto" w:frame="1"/>
+          <w:lang w:eastAsia="fr-FR"/>
+        </w:rPr>
+        <w:t xml:space="preserve"> + </w:t>
+      </w:r>
+      <w:proofErr w:type="spellStart"/>
+      <w:r>
+        <w:rPr>
+          <w:rFonts w:ascii="Lucida Console" w:eastAsia="Times New Roman" w:hAnsi="Lucida Console" w:cs="Courier New"/>
+          <w:color w:val="000000"/>
+          <w:sz w:val="20"/>
+          <w:szCs w:val="20"/>
+          <w:bdr w:val="none" w:sz="0" w:space="0" w:color="auto" w:frame="1"/>
+          <w:lang w:eastAsia="fr-FR"/>
+        </w:rPr>
+        <w:t>superficie_aop</w:t>
+      </w:r>
+      <w:proofErr w:type="spellEnd"/>
+      <w:r>
+        <w:rPr>
+          <w:rFonts w:ascii="Lucida Console" w:eastAsia="Times New Roman" w:hAnsi="Lucida Console" w:cs="Courier New"/>
+          <w:color w:val="000000"/>
+          <w:sz w:val="20"/>
+          <w:szCs w:val="20"/>
+          <w:bdr w:val="none" w:sz="0" w:space="0" w:color="auto" w:frame="1"/>
+          <w:lang w:eastAsia="fr-FR"/>
+        </w:rPr>
+        <w:t xml:space="preserve"> + </w:t>
+      </w:r>
+      <w:proofErr w:type="spellStart"/>
+      <w:r>
+        <w:rPr>
+          <w:rFonts w:ascii="Lucida Console" w:eastAsia="Times New Roman" w:hAnsi="Lucida Console" w:cs="Courier New"/>
+          <w:color w:val="000000"/>
+          <w:sz w:val="20"/>
+          <w:szCs w:val="20"/>
+          <w:bdr w:val="none" w:sz="0" w:space="0" w:color="auto" w:frame="1"/>
+          <w:lang w:eastAsia="fr-FR"/>
+        </w:rPr>
+        <w:t>superficie_cognac</w:t>
+      </w:r>
+      <w:proofErr w:type="spellEnd"/>
+      <w:r>
+        <w:rPr>
+          <w:rFonts w:ascii="Lucida Console" w:eastAsia="Times New Roman" w:hAnsi="Lucida Console" w:cs="Courier New"/>
+          <w:color w:val="000000"/>
+          <w:sz w:val="20"/>
+          <w:szCs w:val="20"/>
+          <w:bdr w:val="none" w:sz="0" w:space="0" w:color="auto" w:frame="1"/>
+          <w:lang w:eastAsia="fr-FR"/>
+        </w:rPr>
+        <w:t xml:space="preserve"> + </w:t>
+      </w:r>
+    </w:p>
+    <w:p>
+      <w:pPr>
+        <w:shd w:val="clear" w:color="auto" w:fill="FFFFFF"/>
+        <w:tabs>
+          <w:tab w:val="left" w:pos="916"/>
+          <w:tab w:val="left" w:pos="1832"/>
+          <w:tab w:val="left" w:pos="2748"/>
+          <w:tab w:val="left" w:pos="3664"/>
+          <w:tab w:val="left" w:pos="4580"/>
+          <w:tab w:val="left" w:pos="5496"/>
+          <w:tab w:val="left" w:pos="6412"/>
+          <w:tab w:val="left" w:pos="7328"/>
+          <w:tab w:val="left" w:pos="8244"/>
+          <w:tab w:val="left" w:pos="9160"/>
+          <w:tab w:val="left" w:pos="10076"/>
+          <w:tab w:val="left" w:pos="10992"/>
+          <w:tab w:val="left" w:pos="11908"/>
+          <w:tab w:val="left" w:pos="12824"/>
+          <w:tab w:val="left" w:pos="13740"/>
+          <w:tab w:val="left" w:pos="14656"/>
+        </w:tabs>
+        <w:wordWrap w:val="0"/>
+        <w:spacing w:after="0" w:line="225" w:lineRule="atLeast"/>
+        <w:rPr>
+          <w:rFonts w:ascii="Lucida Console" w:eastAsia="Times New Roman" w:hAnsi="Lucida Console" w:cs="Courier New"/>
+          <w:color w:val="000000"/>
+          <w:sz w:val="20"/>
+          <w:szCs w:val="20"/>
+          <w:bdr w:val="none" w:sz="0" w:space="0" w:color="auto" w:frame="1"/>
+          <w:lang w:val="en-US" w:eastAsia="fr-FR"/>
+        </w:rPr>
+      </w:pPr>
+      <w:r>
+        <w:rPr>
+          <w:rFonts w:ascii="Lucida Console" w:eastAsia="Times New Roman" w:hAnsi="Lucida Console" w:cs="Courier New"/>
+          <w:color w:val="000000"/>
+          <w:sz w:val="20"/>
+          <w:szCs w:val="20"/>
+          <w:bdr w:val="none" w:sz="0" w:space="0" w:color="auto" w:frame="1"/>
+          <w:lang w:eastAsia="fr-FR"/>
+        </w:rPr>
+        <w:t xml:space="preserve">    </w:t>
+      </w:r>
+      <w:proofErr w:type="spellStart"/>
+      <w:r>
+        <w:rPr>
+          <w:rFonts w:ascii="Lucida Console" w:eastAsia="Times New Roman" w:hAnsi="Lucida Console" w:cs="Courier New"/>
+          <w:color w:val="000000"/>
+          <w:sz w:val="20"/>
+          <w:szCs w:val="20"/>
+          <w:bdr w:val="none" w:sz="0" w:space="0" w:color="auto" w:frame="1"/>
+          <w:lang w:val="en-US" w:eastAsia="fr-FR"/>
+        </w:rPr>
+        <w:t>superficie_igp</w:t>
+      </w:r>
+      <w:proofErr w:type="spellEnd"/>
+      <w:r>
+        <w:rPr>
+          <w:rFonts w:ascii="Lucida Console" w:eastAsia="Times New Roman" w:hAnsi="Lucida Console" w:cs="Courier New"/>
+          <w:color w:val="000000"/>
+          <w:sz w:val="20"/>
+          <w:szCs w:val="20"/>
+          <w:bdr w:val="none" w:sz="0" w:space="0" w:color="auto" w:frame="1"/>
+          <w:lang w:val="en-US" w:eastAsia="fr-FR"/>
+        </w:rPr>
+        <w:t xml:space="preserve"> + </w:t>
+      </w:r>
+      <w:proofErr w:type="spellStart"/>
+      <w:r>
+        <w:rPr>
+          <w:rFonts w:ascii="Lucida Console" w:eastAsia="Times New Roman" w:hAnsi="Lucida Console" w:cs="Courier New"/>
+          <w:color w:val="000000"/>
+          <w:sz w:val="20"/>
+          <w:szCs w:val="20"/>
+          <w:bdr w:val="none" w:sz="0" w:space="0" w:color="auto" w:frame="1"/>
+          <w:lang w:val="en-US" w:eastAsia="fr-FR"/>
+        </w:rPr>
+        <w:t>superficie_vsig</w:t>
+      </w:r>
+      <w:proofErr w:type="spellEnd"/>
+    </w:p>
+    <w:p>
+      <w:pPr>
+        <w:shd w:val="clear" w:color="auto" w:fill="FFFFFF"/>
+        <w:tabs>
+          <w:tab w:val="left" w:pos="916"/>
+          <w:tab w:val="left" w:pos="1832"/>
+          <w:tab w:val="left" w:pos="2748"/>
+          <w:tab w:val="left" w:pos="3664"/>
+          <w:tab w:val="left" w:pos="4580"/>
+          <w:tab w:val="left" w:pos="5496"/>
+          <w:tab w:val="left" w:pos="6412"/>
+          <w:tab w:val="left" w:pos="7328"/>
+          <w:tab w:val="left" w:pos="8244"/>
+          <w:tab w:val="left" w:pos="9160"/>
+          <w:tab w:val="left" w:pos="10076"/>
+          <w:tab w:val="left" w:pos="10992"/>
+          <w:tab w:val="left" w:pos="11908"/>
+          <w:tab w:val="left" w:pos="12824"/>
+          <w:tab w:val="left" w:pos="13740"/>
+          <w:tab w:val="left" w:pos="14656"/>
+        </w:tabs>
+        <w:wordWrap w:val="0"/>
+        <w:spacing w:after="0" w:line="225" w:lineRule="atLeast"/>
+        <w:rPr>
+          <w:rFonts w:ascii="Lucida Console" w:eastAsia="Times New Roman" w:hAnsi="Lucida Console" w:cs="Courier New"/>
+          <w:color w:val="000000"/>
+          <w:sz w:val="20"/>
+          <w:szCs w:val="20"/>
+          <w:bdr w:val="none" w:sz="0" w:space="0" w:color="auto" w:frame="1"/>
+          <w:lang w:val="en-US" w:eastAsia="fr-FR"/>
+        </w:rPr>
+      </w:pPr>
+    </w:p>
+    <w:p>
+      <w:pPr>
+        <w:shd w:val="clear" w:color="auto" w:fill="FFFFFF"/>
+        <w:tabs>
+          <w:tab w:val="left" w:pos="916"/>
+          <w:tab w:val="left" w:pos="1832"/>
+          <w:tab w:val="left" w:pos="2748"/>
+          <w:tab w:val="left" w:pos="3664"/>
+          <w:tab w:val="left" w:pos="4580"/>
+          <w:tab w:val="left" w:pos="5496"/>
+          <w:tab w:val="left" w:pos="6412"/>
+          <w:tab w:val="left" w:pos="7328"/>
+          <w:tab w:val="left" w:pos="8244"/>
+          <w:tab w:val="left" w:pos="9160"/>
+          <w:tab w:val="left" w:pos="10076"/>
+          <w:tab w:val="left" w:pos="10992"/>
+          <w:tab w:val="left" w:pos="11908"/>
+          <w:tab w:val="left" w:pos="12824"/>
+          <w:tab w:val="left" w:pos="13740"/>
+          <w:tab w:val="left" w:pos="14656"/>
+        </w:tabs>
+        <w:wordWrap w:val="0"/>
+        <w:spacing w:after="0" w:line="225" w:lineRule="atLeast"/>
+        <w:rPr>
+          <w:rFonts w:ascii="Lucida Console" w:eastAsia="Times New Roman" w:hAnsi="Lucida Console" w:cs="Courier New"/>
+          <w:color w:val="000000"/>
+          <w:sz w:val="20"/>
+          <w:szCs w:val="20"/>
+          <w:bdr w:val="none" w:sz="0" w:space="0" w:color="auto" w:frame="1"/>
+          <w:lang w:val="en-US" w:eastAsia="fr-FR"/>
+        </w:rPr>
+      </w:pPr>
+      <w:r>
+        <w:rPr>
+          <w:rFonts w:ascii="Lucida Console" w:eastAsia="Times New Roman" w:hAnsi="Lucida Console" w:cs="Courier New"/>
+          <w:color w:val="000000"/>
+          <w:sz w:val="20"/>
+          <w:szCs w:val="20"/>
+          <w:bdr w:val="none" w:sz="0" w:space="0" w:color="auto" w:frame="1"/>
+          <w:lang w:val="en-US" w:eastAsia="fr-FR"/>
+        </w:rPr>
+        <w:t xml:space="preserve">                      </w:t>
+      </w:r>
+      <w:proofErr w:type="spellStart"/>
+      <w:proofErr w:type="gramStart"/>
+      <w:r>
+        <w:rPr>
+          <w:rFonts w:ascii="Lucida Console" w:eastAsia="Times New Roman" w:hAnsi="Lucida Console" w:cs="Courier New"/>
+          <w:color w:val="000000"/>
+          <w:sz w:val="20"/>
+          <w:szCs w:val="20"/>
+          <w:bdr w:val="none" w:sz="0" w:space="0" w:color="auto" w:frame="1"/>
+          <w:lang w:val="en-US" w:eastAsia="fr-FR"/>
+        </w:rPr>
+        <w:t>Df</w:t>
+      </w:r>
+      <w:proofErr w:type="spellEnd"/>
+      <w:r>
+        <w:rPr>
+          <w:rFonts w:ascii="Lucida Console" w:eastAsia="Times New Roman" w:hAnsi="Lucida Console" w:cs="Courier New"/>
+          <w:color w:val="000000"/>
+          <w:sz w:val="20"/>
+          <w:szCs w:val="20"/>
+          <w:bdr w:val="none" w:sz="0" w:space="0" w:color="auto" w:frame="1"/>
+          <w:lang w:val="en-US" w:eastAsia="fr-FR"/>
+        </w:rPr>
+        <w:t xml:space="preserve">  Sum</w:t>
+      </w:r>
+      <w:proofErr w:type="gramEnd"/>
+      <w:r>
+        <w:rPr>
+          <w:rFonts w:ascii="Lucida Console" w:eastAsia="Times New Roman" w:hAnsi="Lucida Console" w:cs="Courier New"/>
+          <w:color w:val="000000"/>
+          <w:sz w:val="20"/>
+          <w:szCs w:val="20"/>
+          <w:bdr w:val="none" w:sz="0" w:space="0" w:color="auto" w:frame="1"/>
+          <w:lang w:val="en-US" w:eastAsia="fr-FR"/>
+        </w:rPr>
+        <w:t xml:space="preserve"> of </w:t>
+      </w:r>
+      <w:proofErr w:type="spellStart"/>
+      <w:r>
+        <w:rPr>
+          <w:rFonts w:ascii="Lucida Console" w:eastAsia="Times New Roman" w:hAnsi="Lucida Console" w:cs="Courier New"/>
+          <w:color w:val="000000"/>
+          <w:sz w:val="20"/>
+          <w:szCs w:val="20"/>
+          <w:bdr w:val="none" w:sz="0" w:space="0" w:color="auto" w:frame="1"/>
+          <w:lang w:val="en-US" w:eastAsia="fr-FR"/>
+        </w:rPr>
+        <w:t>Sq</w:t>
+      </w:r>
+      <w:proofErr w:type="spellEnd"/>
+      <w:r>
+        <w:rPr>
+          <w:rFonts w:ascii="Lucida Console" w:eastAsia="Times New Roman" w:hAnsi="Lucida Console" w:cs="Courier New"/>
+          <w:color w:val="000000"/>
+          <w:sz w:val="20"/>
+          <w:szCs w:val="20"/>
+          <w:bdr w:val="none" w:sz="0" w:space="0" w:color="auto" w:frame="1"/>
+          <w:lang w:val="en-US" w:eastAsia="fr-FR"/>
+        </w:rPr>
+        <w:t xml:space="preserve">        RSS    AIC</w:t>
+      </w:r>
+    </w:p>
+    <w:p>
+      <w:pPr>
+        <w:shd w:val="clear" w:color="auto" w:fill="FFFFFF"/>
+        <w:tabs>
+          <w:tab w:val="left" w:pos="916"/>
+          <w:tab w:val="left" w:pos="1832"/>
+          <w:tab w:val="left" w:pos="2748"/>
+          <w:tab w:val="left" w:pos="3664"/>
+          <w:tab w:val="left" w:pos="4580"/>
+          <w:tab w:val="left" w:pos="5496"/>
+          <w:tab w:val="left" w:pos="6412"/>
+          <w:tab w:val="left" w:pos="7328"/>
+          <w:tab w:val="left" w:pos="8244"/>
+          <w:tab w:val="left" w:pos="9160"/>
+          <w:tab w:val="left" w:pos="10076"/>
+          <w:tab w:val="left" w:pos="10992"/>
+          <w:tab w:val="left" w:pos="11908"/>
+          <w:tab w:val="left" w:pos="12824"/>
+          <w:tab w:val="left" w:pos="13740"/>
+          <w:tab w:val="left" w:pos="14656"/>
+        </w:tabs>
+        <w:wordWrap w:val="0"/>
+        <w:spacing w:after="0" w:line="225" w:lineRule="atLeast"/>
+        <w:rPr>
+          <w:rFonts w:ascii="Lucida Console" w:eastAsia="Times New Roman" w:hAnsi="Lucida Console" w:cs="Courier New"/>
+          <w:color w:val="000000"/>
+          <w:sz w:val="20"/>
+          <w:szCs w:val="20"/>
+          <w:bdr w:val="none" w:sz="0" w:space="0" w:color="auto" w:frame="1"/>
+          <w:lang w:eastAsia="fr-FR"/>
+        </w:rPr>
+      </w:pPr>
+      <w:r>
+        <w:rPr>
+          <w:rFonts w:ascii="Lucida Console" w:eastAsia="Times New Roman" w:hAnsi="Lucida Console" w:cs="Courier New"/>
+          <w:color w:val="000000"/>
+          <w:sz w:val="20"/>
+          <w:szCs w:val="20"/>
+          <w:bdr w:val="none" w:sz="0" w:space="0" w:color="auto" w:frame="1"/>
+          <w:lang w:eastAsia="fr-FR"/>
+        </w:rPr>
+        <w:t>&lt;</w:t>
+      </w:r>
+      <w:proofErr w:type="gramStart"/>
+      <w:r>
+        <w:rPr>
+          <w:rFonts w:ascii="Lucida Console" w:eastAsia="Times New Roman" w:hAnsi="Lucida Console" w:cs="Courier New"/>
+          <w:color w:val="000000"/>
+          <w:sz w:val="20"/>
+          <w:szCs w:val="20"/>
+          <w:bdr w:val="none" w:sz="0" w:space="0" w:color="auto" w:frame="1"/>
+          <w:lang w:eastAsia="fr-FR"/>
+        </w:rPr>
+        <w:t>none</w:t>
+      </w:r>
+      <w:proofErr w:type="gramEnd"/>
+      <w:r>
+        <w:rPr>
+          <w:rFonts w:ascii="Lucida Console" w:eastAsia="Times New Roman" w:hAnsi="Lucida Console" w:cs="Courier New"/>
+          <w:color w:val="000000"/>
+          <w:sz w:val="20"/>
+          <w:szCs w:val="20"/>
+          <w:bdr w:val="none" w:sz="0" w:space="0" w:color="auto" w:frame="1"/>
+          <w:lang w:eastAsia="fr-FR"/>
+        </w:rPr>
+        <w:t>&gt;                              7.7227e+11 1829.2</w:t>
+      </w:r>
+    </w:p>
+    <w:p>
+      <w:pPr>
+        <w:shd w:val="clear" w:color="auto" w:fill="FFFFFF"/>
+        <w:tabs>
+          <w:tab w:val="left" w:pos="916"/>
+          <w:tab w:val="left" w:pos="1832"/>
+          <w:tab w:val="left" w:pos="2748"/>
+          <w:tab w:val="left" w:pos="3664"/>
+          <w:tab w:val="left" w:pos="4580"/>
+          <w:tab w:val="left" w:pos="5496"/>
+          <w:tab w:val="left" w:pos="6412"/>
+          <w:tab w:val="left" w:pos="7328"/>
+          <w:tab w:val="left" w:pos="8244"/>
+          <w:tab w:val="left" w:pos="9160"/>
+          <w:tab w:val="left" w:pos="10076"/>
+          <w:tab w:val="left" w:pos="10992"/>
+          <w:tab w:val="left" w:pos="11908"/>
+          <w:tab w:val="left" w:pos="12824"/>
+          <w:tab w:val="left" w:pos="13740"/>
+          <w:tab w:val="left" w:pos="14656"/>
+        </w:tabs>
+        <w:wordWrap w:val="0"/>
+        <w:spacing w:after="0" w:line="225" w:lineRule="atLeast"/>
+        <w:rPr>
+          <w:rFonts w:ascii="Lucida Console" w:eastAsia="Times New Roman" w:hAnsi="Lucida Console" w:cs="Courier New"/>
+          <w:color w:val="000000"/>
+          <w:sz w:val="20"/>
+          <w:szCs w:val="20"/>
+          <w:bdr w:val="none" w:sz="0" w:space="0" w:color="auto" w:frame="1"/>
+          <w:lang w:eastAsia="fr-FR"/>
+        </w:rPr>
+      </w:pPr>
+      <w:r>
+        <w:rPr>
+          <w:rFonts w:ascii="Lucida Console" w:eastAsia="Times New Roman" w:hAnsi="Lucida Console" w:cs="Courier New"/>
+          <w:color w:val="000000"/>
+          <w:sz w:val="20"/>
+          <w:szCs w:val="20"/>
+          <w:bdr w:val="none" w:sz="0" w:space="0" w:color="auto" w:frame="1"/>
+          <w:lang w:eastAsia="fr-FR"/>
+        </w:rPr>
+        <w:t xml:space="preserve">- </w:t>
+      </w:r>
+      <w:proofErr w:type="spellStart"/>
+      <w:r>
+        <w:rPr>
+          <w:rFonts w:ascii="Lucida Console" w:eastAsia="Times New Roman" w:hAnsi="Lucida Console" w:cs="Courier New"/>
+          <w:color w:val="000000"/>
+          <w:sz w:val="20"/>
+          <w:szCs w:val="20"/>
+          <w:bdr w:val="none" w:sz="0" w:space="0" w:color="auto" w:frame="1"/>
+          <w:lang w:eastAsia="fr-FR"/>
+        </w:rPr>
+        <w:t>superficie_vsig</w:t>
+      </w:r>
+      <w:proofErr w:type="spellEnd"/>
+      <w:r>
+        <w:rPr>
+          <w:rFonts w:ascii="Lucida Console" w:eastAsia="Times New Roman" w:hAnsi="Lucida Console" w:cs="Courier New"/>
+          <w:color w:val="000000"/>
+          <w:sz w:val="20"/>
+          <w:szCs w:val="20"/>
+          <w:bdr w:val="none" w:sz="0" w:space="0" w:color="auto" w:frame="1"/>
+          <w:lang w:eastAsia="fr-FR"/>
+        </w:rPr>
+        <w:t xml:space="preserve">      1 3.4815e+11 1.1204e+12 1856.7</w:t>
+      </w:r>
+    </w:p>
+    <w:p>
+      <w:pPr>
+        <w:shd w:val="clear" w:color="auto" w:fill="FFFFFF"/>
+        <w:tabs>
+          <w:tab w:val="left" w:pos="916"/>
+          <w:tab w:val="left" w:pos="1832"/>
+          <w:tab w:val="left" w:pos="2748"/>
+          <w:tab w:val="left" w:pos="3664"/>
+          <w:tab w:val="left" w:pos="4580"/>
+          <w:tab w:val="left" w:pos="5496"/>
+          <w:tab w:val="left" w:pos="6412"/>
+          <w:tab w:val="left" w:pos="7328"/>
+          <w:tab w:val="left" w:pos="8244"/>
+          <w:tab w:val="left" w:pos="9160"/>
+          <w:tab w:val="left" w:pos="10076"/>
+          <w:tab w:val="left" w:pos="10992"/>
+          <w:tab w:val="left" w:pos="11908"/>
+          <w:tab w:val="left" w:pos="12824"/>
+          <w:tab w:val="left" w:pos="13740"/>
+          <w:tab w:val="left" w:pos="14656"/>
+        </w:tabs>
+        <w:wordWrap w:val="0"/>
+        <w:spacing w:after="0" w:line="225" w:lineRule="atLeast"/>
+        <w:rPr>
+          <w:rFonts w:ascii="Lucida Console" w:eastAsia="Times New Roman" w:hAnsi="Lucida Console" w:cs="Courier New"/>
+          <w:color w:val="000000"/>
+          <w:sz w:val="20"/>
+          <w:szCs w:val="20"/>
+          <w:bdr w:val="none" w:sz="0" w:space="0" w:color="auto" w:frame="1"/>
+          <w:lang w:eastAsia="fr-FR"/>
+        </w:rPr>
+      </w:pPr>
+      <w:r>
+        <w:rPr>
+          <w:rFonts w:ascii="Lucida Console" w:eastAsia="Times New Roman" w:hAnsi="Lucida Console" w:cs="Courier New"/>
+          <w:color w:val="000000"/>
+          <w:sz w:val="20"/>
+          <w:szCs w:val="20"/>
+          <w:bdr w:val="none" w:sz="0" w:space="0" w:color="auto" w:frame="1"/>
+          <w:lang w:eastAsia="fr-FR"/>
+        </w:rPr>
+        <w:t xml:space="preserve">- </w:t>
+      </w:r>
+      <w:proofErr w:type="spellStart"/>
+      <w:r>
+        <w:rPr>
+          <w:rFonts w:ascii="Lucida Console" w:eastAsia="Times New Roman" w:hAnsi="Lucida Console" w:cs="Courier New"/>
+          <w:color w:val="000000"/>
+          <w:sz w:val="20"/>
+          <w:szCs w:val="20"/>
+          <w:bdr w:val="none" w:sz="0" w:space="0" w:color="auto" w:frame="1"/>
+          <w:lang w:eastAsia="fr-FR"/>
+        </w:rPr>
+        <w:t>nombre_declarations</w:t>
+      </w:r>
+      <w:proofErr w:type="spellEnd"/>
+      <w:r>
+        <w:rPr>
+          <w:rFonts w:ascii="Lucida Console" w:eastAsia="Times New Roman" w:hAnsi="Lucida Console" w:cs="Courier New"/>
+          <w:color w:val="000000"/>
+          <w:sz w:val="20"/>
+          <w:szCs w:val="20"/>
+          <w:bdr w:val="none" w:sz="0" w:space="0" w:color="auto" w:frame="1"/>
+          <w:lang w:eastAsia="fr-FR"/>
+        </w:rPr>
+        <w:t xml:space="preserve">  1 4.7498e+11 1.2473e+12 1865.1</w:t>
+      </w:r>
+    </w:p>
+    <w:p>
+      <w:pPr>
+        <w:shd w:val="clear" w:color="auto" w:fill="FFFFFF"/>
+        <w:tabs>
+          <w:tab w:val="left" w:pos="916"/>
+          <w:tab w:val="left" w:pos="1832"/>
+          <w:tab w:val="left" w:pos="2748"/>
+          <w:tab w:val="left" w:pos="3664"/>
+          <w:tab w:val="left" w:pos="4580"/>
+          <w:tab w:val="left" w:pos="5496"/>
+          <w:tab w:val="left" w:pos="6412"/>
+          <w:tab w:val="left" w:pos="7328"/>
+          <w:tab w:val="left" w:pos="8244"/>
+          <w:tab w:val="left" w:pos="9160"/>
+          <w:tab w:val="left" w:pos="10076"/>
+          <w:tab w:val="left" w:pos="10992"/>
+          <w:tab w:val="left" w:pos="11908"/>
+          <w:tab w:val="left" w:pos="12824"/>
+          <w:tab w:val="left" w:pos="13740"/>
+          <w:tab w:val="left" w:pos="14656"/>
+        </w:tabs>
+        <w:wordWrap w:val="0"/>
+        <w:spacing w:after="0" w:line="225" w:lineRule="atLeast"/>
+        <w:rPr>
+          <w:rFonts w:ascii="Lucida Console" w:eastAsia="Times New Roman" w:hAnsi="Lucida Console" w:cs="Courier New"/>
+          <w:color w:val="000000"/>
+          <w:sz w:val="20"/>
+          <w:szCs w:val="20"/>
+          <w:bdr w:val="none" w:sz="0" w:space="0" w:color="auto" w:frame="1"/>
+          <w:lang w:eastAsia="fr-FR"/>
+        </w:rPr>
+      </w:pPr>
+      <w:r>
+        <w:rPr>
+          <w:rFonts w:ascii="Lucida Console" w:eastAsia="Times New Roman" w:hAnsi="Lucida Console" w:cs="Courier New"/>
+          <w:color w:val="000000"/>
+          <w:sz w:val="20"/>
+          <w:szCs w:val="20"/>
+          <w:bdr w:val="none" w:sz="0" w:space="0" w:color="auto" w:frame="1"/>
+          <w:lang w:eastAsia="fr-FR"/>
+        </w:rPr>
+        <w:t xml:space="preserve">- </w:t>
+      </w:r>
+      <w:proofErr w:type="spellStart"/>
+      <w:r>
+        <w:rPr>
+          <w:rFonts w:ascii="Lucida Console" w:eastAsia="Times New Roman" w:hAnsi="Lucida Console" w:cs="Courier New"/>
+          <w:color w:val="000000"/>
+          <w:sz w:val="20"/>
+          <w:szCs w:val="20"/>
+          <w:bdr w:val="none" w:sz="0" w:space="0" w:color="auto" w:frame="1"/>
+          <w:lang w:eastAsia="fr-FR"/>
+        </w:rPr>
+        <w:t>superficie_igp</w:t>
+      </w:r>
+      <w:proofErr w:type="spellEnd"/>
+      <w:r>
+        <w:rPr>
+          <w:rFonts w:ascii="Lucida Console" w:eastAsia="Times New Roman" w:hAnsi="Lucida Console" w:cs="Courier New"/>
+          <w:color w:val="000000"/>
+          <w:sz w:val="20"/>
+          <w:szCs w:val="20"/>
+          <w:bdr w:val="none" w:sz="0" w:space="0" w:color="auto" w:frame="1"/>
+          <w:lang w:eastAsia="fr-FR"/>
+        </w:rPr>
+        <w:t xml:space="preserve">       1 1.9862e+12 2.7585e+12 1927.8</w:t>
+      </w:r>
+    </w:p>
+    <w:p>
+      <w:pPr>
+        <w:shd w:val="clear" w:color="auto" w:fill="FFFFFF"/>
+        <w:tabs>
+          <w:tab w:val="left" w:pos="916"/>
+          <w:tab w:val="left" w:pos="1832"/>
+          <w:tab w:val="left" w:pos="2748"/>
+          <w:tab w:val="left" w:pos="3664"/>
+          <w:tab w:val="left" w:pos="4580"/>
+          <w:tab w:val="left" w:pos="5496"/>
+          <w:tab w:val="left" w:pos="6412"/>
+          <w:tab w:val="left" w:pos="7328"/>
+          <w:tab w:val="left" w:pos="8244"/>
+          <w:tab w:val="left" w:pos="9160"/>
+          <w:tab w:val="left" w:pos="10076"/>
+          <w:tab w:val="left" w:pos="10992"/>
+          <w:tab w:val="left" w:pos="11908"/>
+          <w:tab w:val="left" w:pos="12824"/>
+          <w:tab w:val="left" w:pos="13740"/>
+          <w:tab w:val="left" w:pos="14656"/>
+        </w:tabs>
+        <w:wordWrap w:val="0"/>
+        <w:spacing w:after="0" w:line="225" w:lineRule="atLeast"/>
+        <w:rPr>
+          <w:rFonts w:ascii="Lucida Console" w:eastAsia="Times New Roman" w:hAnsi="Lucida Console" w:cs="Courier New"/>
+          <w:color w:val="000000"/>
+          <w:sz w:val="20"/>
+          <w:szCs w:val="20"/>
+          <w:bdr w:val="none" w:sz="0" w:space="0" w:color="auto" w:frame="1"/>
+          <w:lang w:eastAsia="fr-FR"/>
+        </w:rPr>
+      </w:pPr>
+      <w:r>
+        <w:rPr>
+          <w:rFonts w:ascii="Lucida Console" w:eastAsia="Times New Roman" w:hAnsi="Lucida Console" w:cs="Courier New"/>
+          <w:color w:val="000000"/>
+          <w:sz w:val="20"/>
+          <w:szCs w:val="20"/>
+          <w:bdr w:val="none" w:sz="0" w:space="0" w:color="auto" w:frame="1"/>
+          <w:lang w:eastAsia="fr-FR"/>
+        </w:rPr>
+        <w:t xml:space="preserve">- </w:t>
+      </w:r>
+      <w:proofErr w:type="spellStart"/>
+      <w:r>
+        <w:rPr>
+          <w:rFonts w:ascii="Lucida Console" w:eastAsia="Times New Roman" w:hAnsi="Lucida Console" w:cs="Courier New"/>
+          <w:color w:val="000000"/>
+          <w:sz w:val="20"/>
+          <w:szCs w:val="20"/>
+          <w:bdr w:val="none" w:sz="0" w:space="0" w:color="auto" w:frame="1"/>
+          <w:lang w:eastAsia="fr-FR"/>
+        </w:rPr>
+        <w:t>superficie_aop</w:t>
+      </w:r>
+      <w:proofErr w:type="spellEnd"/>
+      <w:r>
+        <w:rPr>
+          <w:rFonts w:ascii="Lucida Console" w:eastAsia="Times New Roman" w:hAnsi="Lucida Console" w:cs="Courier New"/>
+          <w:color w:val="000000"/>
+          <w:sz w:val="20"/>
+          <w:szCs w:val="20"/>
+          <w:bdr w:val="none" w:sz="0" w:space="0" w:color="auto" w:frame="1"/>
+          <w:lang w:eastAsia="fr-FR"/>
+        </w:rPr>
+        <w:t xml:space="preserve">       1 1.1624e+13 1.2396e+13 2046.5</w:t>
+      </w:r>
+    </w:p>
+    <w:p>
+      <w:pPr>
+        <w:shd w:val="clear" w:color="auto" w:fill="FFFFFF"/>
+        <w:tabs>
+          <w:tab w:val="left" w:pos="916"/>
+          <w:tab w:val="left" w:pos="1832"/>
+          <w:tab w:val="left" w:pos="2748"/>
+          <w:tab w:val="left" w:pos="3664"/>
+          <w:tab w:val="left" w:pos="4580"/>
+          <w:tab w:val="left" w:pos="5496"/>
+          <w:tab w:val="left" w:pos="6412"/>
+          <w:tab w:val="left" w:pos="7328"/>
+          <w:tab w:val="left" w:pos="8244"/>
+          <w:tab w:val="left" w:pos="9160"/>
+          <w:tab w:val="left" w:pos="10076"/>
+          <w:tab w:val="left" w:pos="10992"/>
+          <w:tab w:val="left" w:pos="11908"/>
+          <w:tab w:val="left" w:pos="12824"/>
+          <w:tab w:val="left" w:pos="13740"/>
+          <w:tab w:val="left" w:pos="14656"/>
+        </w:tabs>
+        <w:wordWrap w:val="0"/>
+        <w:spacing w:after="0" w:line="225" w:lineRule="atLeast"/>
+        <w:rPr>
+          <w:rFonts w:ascii="Lucida Console" w:eastAsia="Times New Roman" w:hAnsi="Lucida Console" w:cs="Courier New"/>
+          <w:color w:val="000000"/>
+          <w:sz w:val="20"/>
+          <w:szCs w:val="20"/>
+          <w:bdr w:val="none" w:sz="0" w:space="0" w:color="auto" w:frame="1"/>
+          <w:lang w:eastAsia="fr-FR"/>
+        </w:rPr>
+      </w:pPr>
+      <w:r>
+        <w:rPr>
+          <w:rFonts w:ascii="Lucida Console" w:eastAsia="Times New Roman" w:hAnsi="Lucida Console" w:cs="Courier New"/>
+          <w:color w:val="000000"/>
+          <w:sz w:val="20"/>
+          <w:szCs w:val="20"/>
+          <w:bdr w:val="none" w:sz="0" w:space="0" w:color="auto" w:frame="1"/>
+          <w:lang w:eastAsia="fr-FR"/>
+        </w:rPr>
+        <w:t xml:space="preserve">- </w:t>
+      </w:r>
+      <w:proofErr w:type="spellStart"/>
+      <w:r>
+        <w:rPr>
+          <w:rFonts w:ascii="Lucida Console" w:eastAsia="Times New Roman" w:hAnsi="Lucida Console" w:cs="Courier New"/>
+          <w:color w:val="000000"/>
+          <w:sz w:val="20"/>
+          <w:szCs w:val="20"/>
+          <w:bdr w:val="none" w:sz="0" w:space="0" w:color="auto" w:frame="1"/>
+          <w:lang w:eastAsia="fr-FR"/>
+        </w:rPr>
+        <w:t>superficie_cognac</w:t>
+      </w:r>
+      <w:proofErr w:type="spellEnd"/>
+      <w:r>
+        <w:rPr>
+          <w:rFonts w:ascii="Lucida Console" w:eastAsia="Times New Roman" w:hAnsi="Lucida Console" w:cs="Courier New"/>
+          <w:color w:val="000000"/>
+          <w:sz w:val="20"/>
+          <w:szCs w:val="20"/>
+          <w:bdr w:val="none" w:sz="0" w:space="0" w:color="auto" w:frame="1"/>
+          <w:lang w:eastAsia="fr-FR"/>
+        </w:rPr>
+        <w:t xml:space="preserve">    1 2.8341e+13 2.9113e+13 2114.0</w:t>
+      </w:r>
+    </w:p>
+    <w:p>
+      <w:pPr>
+        <w:shd w:val="clear" w:color="auto" w:fill="FFFFFF"/>
+        <w:tabs>
+          <w:tab w:val="left" w:pos="916"/>
+          <w:tab w:val="left" w:pos="1832"/>
+          <w:tab w:val="left" w:pos="2748"/>
+          <w:tab w:val="left" w:pos="3664"/>
+          <w:tab w:val="left" w:pos="4580"/>
+          <w:tab w:val="left" w:pos="5496"/>
+          <w:tab w:val="left" w:pos="6412"/>
+          <w:tab w:val="left" w:pos="7328"/>
+          <w:tab w:val="left" w:pos="8244"/>
+          <w:tab w:val="left" w:pos="9160"/>
+          <w:tab w:val="left" w:pos="10076"/>
+          <w:tab w:val="left" w:pos="10992"/>
+          <w:tab w:val="left" w:pos="11908"/>
+          <w:tab w:val="left" w:pos="12824"/>
+          <w:tab w:val="left" w:pos="13740"/>
+          <w:tab w:val="left" w:pos="14656"/>
+        </w:tabs>
+        <w:wordWrap w:val="0"/>
+        <w:spacing w:after="0" w:line="225" w:lineRule="atLeast"/>
+        <w:rPr>
+          <w:rFonts w:ascii="Lucida Console" w:eastAsia="Times New Roman" w:hAnsi="Lucida Console" w:cs="Courier New"/>
+          <w:color w:val="000000"/>
+          <w:sz w:val="20"/>
+          <w:szCs w:val="20"/>
+          <w:bdr w:val="none" w:sz="0" w:space="0" w:color="auto" w:frame="1"/>
+          <w:lang w:eastAsia="fr-FR"/>
+        </w:rPr>
+      </w:pPr>
+    </w:p>
+    <w:p>
+      <w:pPr>
+        <w:shd w:val="clear" w:color="auto" w:fill="FFFFFF"/>
+        <w:tabs>
+          <w:tab w:val="left" w:pos="916"/>
+          <w:tab w:val="left" w:pos="1832"/>
+          <w:tab w:val="left" w:pos="2748"/>
+          <w:tab w:val="left" w:pos="3664"/>
+          <w:tab w:val="left" w:pos="4580"/>
+          <w:tab w:val="left" w:pos="5496"/>
+          <w:tab w:val="left" w:pos="6412"/>
+          <w:tab w:val="left" w:pos="7328"/>
+          <w:tab w:val="left" w:pos="8244"/>
+          <w:tab w:val="left" w:pos="9160"/>
+          <w:tab w:val="left" w:pos="10076"/>
+          <w:tab w:val="left" w:pos="10992"/>
+          <w:tab w:val="left" w:pos="11908"/>
+          <w:tab w:val="left" w:pos="12824"/>
+          <w:tab w:val="left" w:pos="13740"/>
+          <w:tab w:val="left" w:pos="14656"/>
+        </w:tabs>
+        <w:wordWrap w:val="0"/>
+        <w:spacing w:after="0" w:line="225" w:lineRule="atLeast"/>
+        <w:rPr>
+          <w:rFonts w:ascii="Lucida Console" w:eastAsia="Times New Roman" w:hAnsi="Lucida Console" w:cs="Courier New"/>
+          <w:color w:val="000000"/>
+          <w:sz w:val="20"/>
+          <w:szCs w:val="20"/>
+          <w:bdr w:val="none" w:sz="0" w:space="0" w:color="auto" w:frame="1"/>
+          <w:lang w:eastAsia="fr-FR"/>
+        </w:rPr>
+      </w:pPr>
+      <w:r>
+        <w:rPr>
+          <w:rFonts w:ascii="Lucida Console" w:eastAsia="Times New Roman" w:hAnsi="Lucida Console" w:cs="Courier New"/>
+          <w:color w:val="000000"/>
+          <w:sz w:val="20"/>
+          <w:szCs w:val="20"/>
+          <w:bdr w:val="none" w:sz="0" w:space="0" w:color="auto" w:frame="1"/>
+          <w:lang w:eastAsia="fr-FR"/>
+        </w:rPr>
+        <w:t>Call:</w:t>
+      </w:r>
+    </w:p>
+    <w:p>
+      <w:pPr>
+        <w:shd w:val="clear" w:color="auto" w:fill="FFFFFF"/>
+        <w:tabs>
+          <w:tab w:val="left" w:pos="916"/>
+          <w:tab w:val="left" w:pos="1832"/>
+          <w:tab w:val="left" w:pos="2748"/>
+          <w:tab w:val="left" w:pos="3664"/>
+          <w:tab w:val="left" w:pos="4580"/>
+          <w:tab w:val="left" w:pos="5496"/>
+          <w:tab w:val="left" w:pos="6412"/>
+          <w:tab w:val="left" w:pos="7328"/>
+          <w:tab w:val="left" w:pos="8244"/>
+          <w:tab w:val="left" w:pos="9160"/>
+          <w:tab w:val="left" w:pos="10076"/>
+          <w:tab w:val="left" w:pos="10992"/>
+          <w:tab w:val="left" w:pos="11908"/>
+          <w:tab w:val="left" w:pos="12824"/>
+          <w:tab w:val="left" w:pos="13740"/>
+          <w:tab w:val="left" w:pos="14656"/>
+        </w:tabs>
+        <w:wordWrap w:val="0"/>
+        <w:spacing w:after="0" w:line="225" w:lineRule="atLeast"/>
+        <w:rPr>
+          <w:rFonts w:ascii="Lucida Console" w:eastAsia="Times New Roman" w:hAnsi="Lucida Console" w:cs="Courier New"/>
+          <w:color w:val="000000"/>
+          <w:sz w:val="20"/>
+          <w:szCs w:val="20"/>
+          <w:bdr w:val="none" w:sz="0" w:space="0" w:color="auto" w:frame="1"/>
+          <w:lang w:eastAsia="fr-FR"/>
+        </w:rPr>
+      </w:pPr>
+      <w:proofErr w:type="gramStart"/>
+      <w:r>
+        <w:rPr>
+          <w:rFonts w:ascii="Lucida Console" w:eastAsia="Times New Roman" w:hAnsi="Lucida Console" w:cs="Courier New"/>
+          <w:color w:val="000000"/>
+          <w:sz w:val="20"/>
+          <w:szCs w:val="20"/>
+          <w:bdr w:val="none" w:sz="0" w:space="0" w:color="auto" w:frame="1"/>
+          <w:lang w:eastAsia="fr-FR"/>
+        </w:rPr>
+        <w:t>lm(</w:t>
+      </w:r>
+      <w:proofErr w:type="gramEnd"/>
+      <w:r>
+        <w:rPr>
+          <w:rFonts w:ascii="Lucida Console" w:eastAsia="Times New Roman" w:hAnsi="Lucida Console" w:cs="Courier New"/>
+          <w:color w:val="000000"/>
+          <w:sz w:val="20"/>
+          <w:szCs w:val="20"/>
+          <w:bdr w:val="none" w:sz="0" w:space="0" w:color="auto" w:frame="1"/>
+          <w:lang w:eastAsia="fr-FR"/>
+        </w:rPr>
+        <w:t xml:space="preserve">formula = total ~ </w:t>
+      </w:r>
+      <w:proofErr w:type="spellStart"/>
+      <w:r>
+        <w:rPr>
+          <w:rFonts w:ascii="Lucida Console" w:eastAsia="Times New Roman" w:hAnsi="Lucida Console" w:cs="Courier New"/>
+          <w:color w:val="000000"/>
+          <w:sz w:val="20"/>
+          <w:szCs w:val="20"/>
+          <w:bdr w:val="none" w:sz="0" w:space="0" w:color="auto" w:frame="1"/>
+          <w:lang w:eastAsia="fr-FR"/>
+        </w:rPr>
+        <w:t>nombre_declarations</w:t>
+      </w:r>
+      <w:proofErr w:type="spellEnd"/>
+      <w:r>
+        <w:rPr>
+          <w:rFonts w:ascii="Lucida Console" w:eastAsia="Times New Roman" w:hAnsi="Lucida Console" w:cs="Courier New"/>
+          <w:color w:val="000000"/>
+          <w:sz w:val="20"/>
+          <w:szCs w:val="20"/>
+          <w:bdr w:val="none" w:sz="0" w:space="0" w:color="auto" w:frame="1"/>
+          <w:lang w:eastAsia="fr-FR"/>
+        </w:rPr>
+        <w:t xml:space="preserve"> + </w:t>
+      </w:r>
+      <w:proofErr w:type="spellStart"/>
+      <w:r>
+        <w:rPr>
+          <w:rFonts w:ascii="Lucida Console" w:eastAsia="Times New Roman" w:hAnsi="Lucida Console" w:cs="Courier New"/>
+          <w:color w:val="000000"/>
+          <w:sz w:val="20"/>
+          <w:szCs w:val="20"/>
+          <w:bdr w:val="none" w:sz="0" w:space="0" w:color="auto" w:frame="1"/>
+          <w:lang w:eastAsia="fr-FR"/>
+        </w:rPr>
+        <w:t>superficie_aop</w:t>
+      </w:r>
+      <w:proofErr w:type="spellEnd"/>
+      <w:r>
+        <w:rPr>
+          <w:rFonts w:ascii="Lucida Console" w:eastAsia="Times New Roman" w:hAnsi="Lucida Console" w:cs="Courier New"/>
+          <w:color w:val="000000"/>
+          <w:sz w:val="20"/>
+          <w:szCs w:val="20"/>
+          <w:bdr w:val="none" w:sz="0" w:space="0" w:color="auto" w:frame="1"/>
+          <w:lang w:eastAsia="fr-FR"/>
+        </w:rPr>
+        <w:t xml:space="preserve"> + </w:t>
+      </w:r>
+      <w:proofErr w:type="spellStart"/>
+      <w:r>
+        <w:rPr>
+          <w:rFonts w:ascii="Lucida Console" w:eastAsia="Times New Roman" w:hAnsi="Lucida Console" w:cs="Courier New"/>
+          <w:color w:val="000000"/>
+          <w:sz w:val="20"/>
+          <w:szCs w:val="20"/>
+          <w:bdr w:val="none" w:sz="0" w:space="0" w:color="auto" w:frame="1"/>
+          <w:lang w:eastAsia="fr-FR"/>
+        </w:rPr>
+        <w:t>superficie_cognac</w:t>
+      </w:r>
+      <w:proofErr w:type="spellEnd"/>
+      <w:r>
+        <w:rPr>
+          <w:rFonts w:ascii="Lucida Console" w:eastAsia="Times New Roman" w:hAnsi="Lucida Console" w:cs="Courier New"/>
+          <w:color w:val="000000"/>
+          <w:sz w:val="20"/>
+          <w:szCs w:val="20"/>
+          <w:bdr w:val="none" w:sz="0" w:space="0" w:color="auto" w:frame="1"/>
+          <w:lang w:eastAsia="fr-FR"/>
+        </w:rPr>
+        <w:t xml:space="preserve"> + </w:t>
+      </w:r>
+    </w:p>
+    <w:p>
+      <w:pPr>
+        <w:shd w:val="clear" w:color="auto" w:fill="FFFFFF"/>
+        <w:tabs>
+          <w:tab w:val="left" w:pos="916"/>
+          <w:tab w:val="left" w:pos="1832"/>
+          <w:tab w:val="left" w:pos="2748"/>
+          <w:tab w:val="left" w:pos="3664"/>
+          <w:tab w:val="left" w:pos="4580"/>
+          <w:tab w:val="left" w:pos="5496"/>
+          <w:tab w:val="left" w:pos="6412"/>
+          <w:tab w:val="left" w:pos="7328"/>
+          <w:tab w:val="left" w:pos="8244"/>
+          <w:tab w:val="left" w:pos="9160"/>
+          <w:tab w:val="left" w:pos="10076"/>
+          <w:tab w:val="left" w:pos="10992"/>
+          <w:tab w:val="left" w:pos="11908"/>
+          <w:tab w:val="left" w:pos="12824"/>
+          <w:tab w:val="left" w:pos="13740"/>
+          <w:tab w:val="left" w:pos="14656"/>
+        </w:tabs>
+        <w:wordWrap w:val="0"/>
+        <w:spacing w:after="0" w:line="225" w:lineRule="atLeast"/>
+        <w:rPr>
+          <w:rFonts w:ascii="Lucida Console" w:eastAsia="Times New Roman" w:hAnsi="Lucida Console" w:cs="Courier New"/>
+          <w:color w:val="000000"/>
+          <w:sz w:val="20"/>
+          <w:szCs w:val="20"/>
+          <w:bdr w:val="none" w:sz="0" w:space="0" w:color="auto" w:frame="1"/>
+          <w:lang w:val="en-US" w:eastAsia="fr-FR"/>
+        </w:rPr>
+      </w:pPr>
+      <w:r>
+        <w:rPr>
+          <w:rFonts w:ascii="Lucida Console" w:eastAsia="Times New Roman" w:hAnsi="Lucida Console" w:cs="Courier New"/>
+          <w:color w:val="000000"/>
+          <w:sz w:val="20"/>
+          <w:szCs w:val="20"/>
+          <w:bdr w:val="none" w:sz="0" w:space="0" w:color="auto" w:frame="1"/>
+          <w:lang w:eastAsia="fr-FR"/>
+        </w:rPr>
+        <w:t xml:space="preserve">    </w:t>
+      </w:r>
+      <w:proofErr w:type="spellStart"/>
+      <w:r>
+        <w:rPr>
+          <w:rFonts w:ascii="Lucida Console" w:eastAsia="Times New Roman" w:hAnsi="Lucida Console" w:cs="Courier New"/>
+          <w:color w:val="000000"/>
+          <w:sz w:val="20"/>
+          <w:szCs w:val="20"/>
+          <w:bdr w:val="none" w:sz="0" w:space="0" w:color="auto" w:frame="1"/>
+          <w:lang w:val="en-US" w:eastAsia="fr-FR"/>
+        </w:rPr>
+        <w:t>superficie_igp</w:t>
+      </w:r>
+      <w:proofErr w:type="spellEnd"/>
+      <w:r>
+        <w:rPr>
+          <w:rFonts w:ascii="Lucida Console" w:eastAsia="Times New Roman" w:hAnsi="Lucida Console" w:cs="Courier New"/>
+          <w:color w:val="000000"/>
+          <w:sz w:val="20"/>
+          <w:szCs w:val="20"/>
+          <w:bdr w:val="none" w:sz="0" w:space="0" w:color="auto" w:frame="1"/>
+          <w:lang w:val="en-US" w:eastAsia="fr-FR"/>
+        </w:rPr>
+        <w:t xml:space="preserve"> + </w:t>
+      </w:r>
+      <w:proofErr w:type="spellStart"/>
+      <w:r>
+        <w:rPr>
+          <w:rFonts w:ascii="Lucida Console" w:eastAsia="Times New Roman" w:hAnsi="Lucida Console" w:cs="Courier New"/>
+          <w:color w:val="000000"/>
+          <w:sz w:val="20"/>
+          <w:szCs w:val="20"/>
+          <w:bdr w:val="none" w:sz="0" w:space="0" w:color="auto" w:frame="1"/>
+          <w:lang w:val="en-US" w:eastAsia="fr-FR"/>
+        </w:rPr>
+        <w:t>superficie_vsig</w:t>
+      </w:r>
+      <w:proofErr w:type="spellEnd"/>
+      <w:r>
+        <w:rPr>
+          <w:rFonts w:ascii="Lucida Console" w:eastAsia="Times New Roman" w:hAnsi="Lucida Console" w:cs="Courier New"/>
+          <w:color w:val="000000"/>
+          <w:sz w:val="20"/>
+          <w:szCs w:val="20"/>
+          <w:bdr w:val="none" w:sz="0" w:space="0" w:color="auto" w:frame="1"/>
+          <w:lang w:val="en-US" w:eastAsia="fr-FR"/>
+        </w:rPr>
+        <w:t xml:space="preserve">, data = </w:t>
+      </w:r>
+      <w:proofErr w:type="spellStart"/>
+      <w:r>
+        <w:rPr>
+          <w:rFonts w:ascii="Lucida Console" w:eastAsia="Times New Roman" w:hAnsi="Lucida Console" w:cs="Courier New"/>
+          <w:color w:val="000000"/>
+          <w:sz w:val="20"/>
+          <w:szCs w:val="20"/>
+          <w:bdr w:val="none" w:sz="0" w:space="0" w:color="auto" w:frame="1"/>
+          <w:lang w:val="en-US" w:eastAsia="fr-FR"/>
+        </w:rPr>
+        <w:t>Data_Vins</w:t>
+      </w:r>
+      <w:proofErr w:type="spellEnd"/>
+      <w:r>
+        <w:rPr>
+          <w:rFonts w:ascii="Lucida Console" w:eastAsia="Times New Roman" w:hAnsi="Lucida Console" w:cs="Courier New"/>
+          <w:color w:val="000000"/>
+          <w:sz w:val="20"/>
+          <w:szCs w:val="20"/>
+          <w:bdr w:val="none" w:sz="0" w:space="0" w:color="auto" w:frame="1"/>
+          <w:lang w:val="en-US" w:eastAsia="fr-FR"/>
+        </w:rPr>
+        <w:t>)</w:t>
+      </w:r>
+    </w:p>
+    <w:p>
+      <w:pPr>
+        <w:shd w:val="clear" w:color="auto" w:fill="FFFFFF"/>
+        <w:tabs>
+          <w:tab w:val="left" w:pos="916"/>
+          <w:tab w:val="left" w:pos="1832"/>
+          <w:tab w:val="left" w:pos="2748"/>
+          <w:tab w:val="left" w:pos="3664"/>
+          <w:tab w:val="left" w:pos="4580"/>
+          <w:tab w:val="left" w:pos="5496"/>
+          <w:tab w:val="left" w:pos="6412"/>
+          <w:tab w:val="left" w:pos="7328"/>
+          <w:tab w:val="left" w:pos="8244"/>
+          <w:tab w:val="left" w:pos="9160"/>
+          <w:tab w:val="left" w:pos="10076"/>
+          <w:tab w:val="left" w:pos="10992"/>
+          <w:tab w:val="left" w:pos="11908"/>
+          <w:tab w:val="left" w:pos="12824"/>
+          <w:tab w:val="left" w:pos="13740"/>
+          <w:tab w:val="left" w:pos="14656"/>
+        </w:tabs>
+        <w:wordWrap w:val="0"/>
+        <w:spacing w:after="0" w:line="225" w:lineRule="atLeast"/>
+        <w:rPr>
+          <w:rFonts w:ascii="Lucida Console" w:eastAsia="Times New Roman" w:hAnsi="Lucida Console" w:cs="Courier New"/>
+          <w:color w:val="000000"/>
+          <w:sz w:val="20"/>
+          <w:szCs w:val="20"/>
+          <w:bdr w:val="none" w:sz="0" w:space="0" w:color="auto" w:frame="1"/>
+          <w:lang w:val="en-US" w:eastAsia="fr-FR"/>
+        </w:rPr>
+      </w:pPr>
+    </w:p>
+    <w:p>
+      <w:pPr>
+        <w:shd w:val="clear" w:color="auto" w:fill="FFFFFF"/>
+        <w:tabs>
+          <w:tab w:val="left" w:pos="916"/>
+          <w:tab w:val="left" w:pos="1832"/>
+          <w:tab w:val="left" w:pos="2748"/>
+          <w:tab w:val="left" w:pos="3664"/>
+          <w:tab w:val="left" w:pos="4580"/>
+          <w:tab w:val="left" w:pos="5496"/>
+          <w:tab w:val="left" w:pos="6412"/>
+          <w:tab w:val="left" w:pos="7328"/>
+          <w:tab w:val="left" w:pos="8244"/>
+          <w:tab w:val="left" w:pos="9160"/>
+          <w:tab w:val="left" w:pos="10076"/>
+          <w:tab w:val="left" w:pos="10992"/>
+          <w:tab w:val="left" w:pos="11908"/>
+          <w:tab w:val="left" w:pos="12824"/>
+          <w:tab w:val="left" w:pos="13740"/>
+          <w:tab w:val="left" w:pos="14656"/>
+        </w:tabs>
+        <w:wordWrap w:val="0"/>
+        <w:spacing w:after="0" w:line="225" w:lineRule="atLeast"/>
+        <w:rPr>
+          <w:rFonts w:ascii="Lucida Console" w:eastAsia="Times New Roman" w:hAnsi="Lucida Console" w:cs="Courier New"/>
+          <w:color w:val="000000"/>
+          <w:sz w:val="20"/>
+          <w:szCs w:val="20"/>
+          <w:bdr w:val="none" w:sz="0" w:space="0" w:color="auto" w:frame="1"/>
+          <w:lang w:eastAsia="fr-FR"/>
+        </w:rPr>
+      </w:pPr>
+      <w:r>
+        <w:rPr>
+          <w:rFonts w:ascii="Lucida Console" w:eastAsia="Times New Roman" w:hAnsi="Lucida Console" w:cs="Courier New"/>
+          <w:color w:val="000000"/>
+          <w:sz w:val="20"/>
+          <w:szCs w:val="20"/>
+          <w:bdr w:val="none" w:sz="0" w:space="0" w:color="auto" w:frame="1"/>
+          <w:lang w:eastAsia="fr-FR"/>
+        </w:rPr>
+        <w:t>Coefficients:</w:t>
+      </w:r>
+    </w:p>
+    <w:p>
+      <w:pPr>
+        <w:shd w:val="clear" w:color="auto" w:fill="FFFFFF"/>
+        <w:tabs>
+          <w:tab w:val="left" w:pos="916"/>
+          <w:tab w:val="left" w:pos="1832"/>
+          <w:tab w:val="left" w:pos="2748"/>
+          <w:tab w:val="left" w:pos="3664"/>
+          <w:tab w:val="left" w:pos="4580"/>
+          <w:tab w:val="left" w:pos="5496"/>
+          <w:tab w:val="left" w:pos="6412"/>
+          <w:tab w:val="left" w:pos="7328"/>
+          <w:tab w:val="left" w:pos="8244"/>
+          <w:tab w:val="left" w:pos="9160"/>
+          <w:tab w:val="left" w:pos="10076"/>
+          <w:tab w:val="left" w:pos="10992"/>
+          <w:tab w:val="left" w:pos="11908"/>
+          <w:tab w:val="left" w:pos="12824"/>
+          <w:tab w:val="left" w:pos="13740"/>
+          <w:tab w:val="left" w:pos="14656"/>
+        </w:tabs>
+        <w:wordWrap w:val="0"/>
+        <w:spacing w:after="0" w:line="225" w:lineRule="atLeast"/>
+        <w:rPr>
+          <w:rFonts w:ascii="Lucida Console" w:eastAsia="Times New Roman" w:hAnsi="Lucida Console" w:cs="Courier New"/>
+          <w:color w:val="000000"/>
+          <w:sz w:val="20"/>
+          <w:szCs w:val="20"/>
+          <w:bdr w:val="none" w:sz="0" w:space="0" w:color="auto" w:frame="1"/>
+          <w:lang w:eastAsia="fr-FR"/>
+        </w:rPr>
+      </w:pPr>
+      <w:r>
+        <w:rPr>
+          <w:rFonts w:ascii="Lucida Console" w:eastAsia="Times New Roman" w:hAnsi="Lucida Console" w:cs="Courier New"/>
+          <w:color w:val="000000"/>
+          <w:sz w:val="20"/>
+          <w:szCs w:val="20"/>
+          <w:bdr w:val="none" w:sz="0" w:space="0" w:color="auto" w:frame="1"/>
+          <w:lang w:eastAsia="fr-FR"/>
+        </w:rPr>
+        <w:t xml:space="preserve">        (</w:t>
+      </w:r>
+      <w:proofErr w:type="spellStart"/>
+      <w:r>
+        <w:rPr>
+          <w:rFonts w:ascii="Lucida Console" w:eastAsia="Times New Roman" w:hAnsi="Lucida Console" w:cs="Courier New"/>
+          <w:color w:val="000000"/>
+          <w:sz w:val="20"/>
+          <w:szCs w:val="20"/>
+          <w:bdr w:val="none" w:sz="0" w:space="0" w:color="auto" w:frame="1"/>
+          <w:lang w:eastAsia="fr-FR"/>
+        </w:rPr>
+        <w:t>Intercept</w:t>
+      </w:r>
+      <w:proofErr w:type="spellEnd"/>
+      <w:r>
+        <w:rPr>
+          <w:rFonts w:ascii="Lucida Console" w:eastAsia="Times New Roman" w:hAnsi="Lucida Console" w:cs="Courier New"/>
+          <w:color w:val="000000"/>
+          <w:sz w:val="20"/>
+          <w:szCs w:val="20"/>
+          <w:bdr w:val="none" w:sz="0" w:space="0" w:color="auto" w:frame="1"/>
+          <w:lang w:eastAsia="fr-FR"/>
+        </w:rPr>
+        <w:t xml:space="preserve">)  </w:t>
+      </w:r>
+      <w:proofErr w:type="spellStart"/>
+      <w:r>
+        <w:rPr>
+          <w:rFonts w:ascii="Lucida Console" w:eastAsia="Times New Roman" w:hAnsi="Lucida Console" w:cs="Courier New"/>
+          <w:color w:val="000000"/>
+          <w:sz w:val="20"/>
+          <w:szCs w:val="20"/>
+          <w:bdr w:val="none" w:sz="0" w:space="0" w:color="auto" w:frame="1"/>
+          <w:lang w:eastAsia="fr-FR"/>
+        </w:rPr>
+        <w:t>nombre_declarations</w:t>
+      </w:r>
+      <w:proofErr w:type="spellEnd"/>
+      <w:r>
+        <w:rPr>
+          <w:rFonts w:ascii="Lucida Console" w:eastAsia="Times New Roman" w:hAnsi="Lucida Console" w:cs="Courier New"/>
+          <w:color w:val="000000"/>
+          <w:sz w:val="20"/>
+          <w:szCs w:val="20"/>
+          <w:bdr w:val="none" w:sz="0" w:space="0" w:color="auto" w:frame="1"/>
+          <w:lang w:eastAsia="fr-FR"/>
+        </w:rPr>
+        <w:t xml:space="preserve">       </w:t>
+      </w:r>
+      <w:proofErr w:type="spellStart"/>
+      <w:r>
+        <w:rPr>
+          <w:rFonts w:ascii="Lucida Console" w:eastAsia="Times New Roman" w:hAnsi="Lucida Console" w:cs="Courier New"/>
+          <w:color w:val="000000"/>
+          <w:sz w:val="20"/>
+          <w:szCs w:val="20"/>
+          <w:bdr w:val="none" w:sz="0" w:space="0" w:color="auto" w:frame="1"/>
+          <w:lang w:eastAsia="fr-FR"/>
+        </w:rPr>
+        <w:t>superficie_aop</w:t>
+      </w:r>
+      <w:proofErr w:type="spellEnd"/>
+      <w:r>
+        <w:rPr>
+          <w:rFonts w:ascii="Lucida Console" w:eastAsia="Times New Roman" w:hAnsi="Lucida Console" w:cs="Courier New"/>
+          <w:color w:val="000000"/>
+          <w:sz w:val="20"/>
+          <w:szCs w:val="20"/>
+          <w:bdr w:val="none" w:sz="0" w:space="0" w:color="auto" w:frame="1"/>
+          <w:lang w:eastAsia="fr-FR"/>
+        </w:rPr>
+        <w:t xml:space="preserve">    </w:t>
+      </w:r>
+      <w:proofErr w:type="spellStart"/>
+      <w:r>
+        <w:rPr>
+          <w:rFonts w:ascii="Lucida Console" w:eastAsia="Times New Roman" w:hAnsi="Lucida Console" w:cs="Courier New"/>
+          <w:color w:val="000000"/>
+          <w:sz w:val="20"/>
+          <w:szCs w:val="20"/>
+          <w:bdr w:val="none" w:sz="0" w:space="0" w:color="auto" w:frame="1"/>
+          <w:lang w:eastAsia="fr-FR"/>
+        </w:rPr>
+        <w:t>superficie_cognac</w:t>
+      </w:r>
+      <w:proofErr w:type="spellEnd"/>
+      <w:r>
+        <w:rPr>
+          <w:rFonts w:ascii="Lucida Console" w:eastAsia="Times New Roman" w:hAnsi="Lucida Console" w:cs="Courier New"/>
+          <w:color w:val="000000"/>
+          <w:sz w:val="20"/>
+          <w:szCs w:val="20"/>
+          <w:bdr w:val="none" w:sz="0" w:space="0" w:color="auto" w:frame="1"/>
+          <w:lang w:eastAsia="fr-FR"/>
+        </w:rPr>
+        <w:t xml:space="preserve">  </w:t>
+      </w:r>
+    </w:p>
+    <w:p>
+      <w:pPr>
+        <w:shd w:val="clear" w:color="auto" w:fill="FFFFFF"/>
+        <w:tabs>
+          <w:tab w:val="left" w:pos="916"/>
+          <w:tab w:val="left" w:pos="1832"/>
+          <w:tab w:val="left" w:pos="2748"/>
+          <w:tab w:val="left" w:pos="3664"/>
+          <w:tab w:val="left" w:pos="4580"/>
+          <w:tab w:val="left" w:pos="5496"/>
+          <w:tab w:val="left" w:pos="6412"/>
+          <w:tab w:val="left" w:pos="7328"/>
+          <w:tab w:val="left" w:pos="8244"/>
+          <w:tab w:val="left" w:pos="9160"/>
+          <w:tab w:val="left" w:pos="10076"/>
+          <w:tab w:val="left" w:pos="10992"/>
+          <w:tab w:val="left" w:pos="11908"/>
+          <w:tab w:val="left" w:pos="12824"/>
+          <w:tab w:val="left" w:pos="13740"/>
+          <w:tab w:val="left" w:pos="14656"/>
+        </w:tabs>
+        <w:wordWrap w:val="0"/>
+        <w:spacing w:after="0" w:line="225" w:lineRule="atLeast"/>
+        <w:rPr>
+          <w:rFonts w:ascii="Lucida Console" w:eastAsia="Times New Roman" w:hAnsi="Lucida Console" w:cs="Courier New"/>
+          <w:color w:val="000000"/>
+          <w:sz w:val="20"/>
+          <w:szCs w:val="20"/>
+          <w:bdr w:val="none" w:sz="0" w:space="0" w:color="auto" w:frame="1"/>
+          <w:lang w:eastAsia="fr-FR"/>
+        </w:rPr>
+      </w:pPr>
+      <w:r>
+        <w:rPr>
+          <w:rFonts w:ascii="Lucida Console" w:eastAsia="Times New Roman" w:hAnsi="Lucida Console" w:cs="Courier New"/>
+          <w:color w:val="000000"/>
+          <w:sz w:val="20"/>
+          <w:szCs w:val="20"/>
+          <w:bdr w:val="none" w:sz="0" w:space="0" w:color="auto" w:frame="1"/>
+          <w:lang w:eastAsia="fr-FR"/>
+        </w:rPr>
+        <w:t xml:space="preserve">          -38053.84                62.67                42.42               119.48  </w:t>
+      </w:r>
+    </w:p>
+    <w:p>
+      <w:pPr>
+        <w:shd w:val="clear" w:color="auto" w:fill="FFFFFF"/>
+        <w:tabs>
+          <w:tab w:val="left" w:pos="916"/>
+          <w:tab w:val="left" w:pos="1832"/>
+          <w:tab w:val="left" w:pos="2748"/>
+          <w:tab w:val="left" w:pos="3664"/>
+          <w:tab w:val="left" w:pos="4580"/>
+          <w:tab w:val="left" w:pos="5496"/>
+          <w:tab w:val="left" w:pos="6412"/>
+          <w:tab w:val="left" w:pos="7328"/>
+          <w:tab w:val="left" w:pos="8244"/>
+          <w:tab w:val="left" w:pos="9160"/>
+          <w:tab w:val="left" w:pos="10076"/>
+          <w:tab w:val="left" w:pos="10992"/>
+          <w:tab w:val="left" w:pos="11908"/>
+          <w:tab w:val="left" w:pos="12824"/>
+          <w:tab w:val="left" w:pos="13740"/>
+          <w:tab w:val="left" w:pos="14656"/>
+        </w:tabs>
+        <w:wordWrap w:val="0"/>
+        <w:spacing w:after="0" w:line="225" w:lineRule="atLeast"/>
+        <w:rPr>
+          <w:rFonts w:ascii="Lucida Console" w:eastAsia="Times New Roman" w:hAnsi="Lucida Console" w:cs="Courier New"/>
+          <w:color w:val="000000"/>
+          <w:sz w:val="20"/>
+          <w:szCs w:val="20"/>
+          <w:bdr w:val="none" w:sz="0" w:space="0" w:color="auto" w:frame="1"/>
+          <w:lang w:eastAsia="fr-FR"/>
+        </w:rPr>
+      </w:pPr>
+      <w:r>
+        <w:rPr>
+          <w:rFonts w:ascii="Lucida Console" w:eastAsia="Times New Roman" w:hAnsi="Lucida Console" w:cs="Courier New"/>
+          <w:color w:val="000000"/>
+          <w:sz w:val="20"/>
+          <w:szCs w:val="20"/>
+          <w:bdr w:val="none" w:sz="0" w:space="0" w:color="auto" w:frame="1"/>
+          <w:lang w:eastAsia="fr-FR"/>
+        </w:rPr>
+        <w:t xml:space="preserve">     </w:t>
+      </w:r>
+      <w:proofErr w:type="spellStart"/>
+      <w:proofErr w:type="gramStart"/>
+      <w:r>
+        <w:rPr>
+          <w:rFonts w:ascii="Lucida Console" w:eastAsia="Times New Roman" w:hAnsi="Lucida Console" w:cs="Courier New"/>
+          <w:color w:val="000000"/>
+          <w:sz w:val="20"/>
+          <w:szCs w:val="20"/>
+          <w:bdr w:val="none" w:sz="0" w:space="0" w:color="auto" w:frame="1"/>
+          <w:lang w:eastAsia="fr-FR"/>
+        </w:rPr>
+        <w:t>superficie_igp</w:t>
+      </w:r>
+      <w:proofErr w:type="spellEnd"/>
+      <w:proofErr w:type="gramEnd"/>
+      <w:r>
+        <w:rPr>
+          <w:rFonts w:ascii="Lucida Console" w:eastAsia="Times New Roman" w:hAnsi="Lucida Console" w:cs="Courier New"/>
+          <w:color w:val="000000"/>
+          <w:sz w:val="20"/>
+          <w:szCs w:val="20"/>
+          <w:bdr w:val="none" w:sz="0" w:space="0" w:color="auto" w:frame="1"/>
+          <w:lang w:eastAsia="fr-FR"/>
+        </w:rPr>
+        <w:t xml:space="preserve">      </w:t>
+      </w:r>
+      <w:proofErr w:type="spellStart"/>
+      <w:r>
+        <w:rPr>
+          <w:rFonts w:ascii="Lucida Console" w:eastAsia="Times New Roman" w:hAnsi="Lucida Console" w:cs="Courier New"/>
+          <w:color w:val="000000"/>
+          <w:sz w:val="20"/>
+          <w:szCs w:val="20"/>
+          <w:bdr w:val="none" w:sz="0" w:space="0" w:color="auto" w:frame="1"/>
+          <w:lang w:eastAsia="fr-FR"/>
+        </w:rPr>
+        <w:t>superficie_vsig</w:t>
+      </w:r>
+      <w:proofErr w:type="spellEnd"/>
+      <w:r>
+        <w:rPr>
+          <w:rFonts w:ascii="Lucida Console" w:eastAsia="Times New Roman" w:hAnsi="Lucida Console" w:cs="Courier New"/>
+          <w:color w:val="000000"/>
+          <w:sz w:val="20"/>
+          <w:szCs w:val="20"/>
+          <w:bdr w:val="none" w:sz="0" w:space="0" w:color="auto" w:frame="1"/>
+          <w:lang w:eastAsia="fr-FR"/>
+        </w:rPr>
+        <w:t xml:space="preserve">  </w:t>
+      </w:r>
+    </w:p>
+    <w:p>
+      <w:pPr>
+        <w:shd w:val="clear" w:color="auto" w:fill="FFFFFF"/>
+        <w:tabs>
+          <w:tab w:val="left" w:pos="916"/>
+          <w:tab w:val="left" w:pos="1832"/>
+          <w:tab w:val="left" w:pos="2748"/>
+          <w:tab w:val="left" w:pos="3664"/>
+          <w:tab w:val="left" w:pos="4580"/>
+          <w:tab w:val="left" w:pos="5496"/>
+          <w:tab w:val="left" w:pos="6412"/>
+          <w:tab w:val="left" w:pos="7328"/>
+          <w:tab w:val="left" w:pos="8244"/>
+          <w:tab w:val="left" w:pos="9160"/>
+          <w:tab w:val="left" w:pos="10076"/>
+          <w:tab w:val="left" w:pos="10992"/>
+          <w:tab w:val="left" w:pos="11908"/>
+          <w:tab w:val="left" w:pos="12824"/>
+          <w:tab w:val="left" w:pos="13740"/>
+          <w:tab w:val="left" w:pos="14656"/>
+        </w:tabs>
+        <w:wordWrap w:val="0"/>
+        <w:spacing w:after="0" w:line="225" w:lineRule="atLeast"/>
+        <w:rPr>
+          <w:rFonts w:ascii="Lucida Console" w:eastAsia="Times New Roman" w:hAnsi="Lucida Console" w:cs="Courier New"/>
+          <w:color w:val="000000"/>
+          <w:sz w:val="20"/>
+          <w:szCs w:val="20"/>
+          <w:lang w:eastAsia="fr-FR"/>
+        </w:rPr>
+      </w:pPr>
+      <w:r>
+        <w:rPr>
+          <w:rFonts w:ascii="Lucida Console" w:eastAsia="Times New Roman" w:hAnsi="Lucida Console" w:cs="Courier New"/>
+          <w:color w:val="000000"/>
+          <w:sz w:val="20"/>
+          <w:szCs w:val="20"/>
+          <w:bdr w:val="none" w:sz="0" w:space="0" w:color="auto" w:frame="1"/>
+          <w:lang w:eastAsia="fr-FR"/>
+        </w:rPr>
+        <w:t xml:space="preserve">              50.51               201.00  </w:t>
+      </w:r>
+    </w:p>
+    <w:p>
+      <w:pPr>
+        <w:ind w:firstLine="708"/>
+        <w:jc w:val="both"/>
+      </w:pPr>
+    </w:p>
+    <w:p>
+      <w:pPr>
+        <w:ind w:firstLine="708"/>
+        <w:jc w:val="both"/>
+      </w:pPr>
+      <w:r>
+        <w:t>Le meilleur modèle selon ce critère serait donc celui qui inclue toutes les variables quantitatives ne concernant pas directement la production, sauf la superficie totale</w:t>
+      </w:r>
+      <w:r>
+        <w:t xml:space="preserve"> qui est donc un </w:t>
+      </w:r>
+      <w:proofErr w:type="spellStart"/>
+      <w:r>
+        <w:t>surparamètre</w:t>
+      </w:r>
+      <w:proofErr w:type="spellEnd"/>
+      <w:r>
+        <w:t xml:space="preserve">. Nous pourrions la formaliser comme ceci : </w:t>
+      </w:r>
+    </w:p>
+    <w:p>
+      <w:pPr>
+        <w:ind w:firstLine="708"/>
+        <w:jc w:val="both"/>
+      </w:pPr>
+      <m:oMathPara>
+        <m:oMath>
+          <m:sSub>
+            <m:sSubPr>
+              <m:ctrlPr>
+                <w:rPr>
+                  <w:rFonts w:ascii="Cambria Math" w:hAnsi="Cambria Math"/>
+                  <w:i/>
+                </w:rPr>
+              </m:ctrlPr>
+            </m:sSubPr>
+            <m:e>
+              <m:r>
+                <w:rPr>
+                  <w:rFonts w:ascii="Cambria Math" w:hAnsi="Cambria Math"/>
+                </w:rPr>
+                <m:t>Y</m:t>
+              </m:r>
+            </m:e>
+            <m:sub>
+              <m:r>
+                <w:rPr>
+                  <w:rFonts w:ascii="Cambria Math" w:hAnsi="Cambria Math"/>
+                </w:rPr>
+                <m:t>i</m:t>
+              </m:r>
+            </m:sub>
+          </m:sSub>
+          <m:r>
+            <w:rPr>
+              <w:rFonts w:ascii="Cambria Math" w:hAnsi="Cambria Math"/>
+            </w:rPr>
+            <m:t>=</m:t>
+          </m:r>
+          <m:sSub>
+            <m:sSubPr>
+              <m:ctrlPr>
+                <w:rPr>
+                  <w:rFonts w:ascii="Cambria Math" w:hAnsi="Cambria Math"/>
+                  <w:i/>
+                </w:rPr>
+              </m:ctrlPr>
+            </m:sSubPr>
+            <m:e>
+              <m:r>
+                <w:rPr>
+                  <w:rFonts w:ascii="Cambria Math" w:hAnsi="Cambria Math"/>
+                </w:rPr>
+                <m:t>β</m:t>
+              </m:r>
+            </m:e>
+            <m:sub>
+              <m:r>
+                <w:rPr>
+                  <w:rFonts w:ascii="Cambria Math" w:hAnsi="Cambria Math"/>
+                </w:rPr>
+                <m:t>0</m:t>
+              </m:r>
+            </m:sub>
+          </m:sSub>
+          <m:r>
+            <w:rPr>
+              <w:rFonts w:ascii="Cambria Math" w:hAnsi="Cambria Math"/>
+            </w:rPr>
+            <m:t>+</m:t>
+          </m:r>
+          <m:sSub>
+            <m:sSubPr>
+              <m:ctrlPr>
+                <w:rPr>
+                  <w:rFonts w:ascii="Cambria Math" w:hAnsi="Cambria Math"/>
+                  <w:i/>
+                </w:rPr>
+              </m:ctrlPr>
+            </m:sSubPr>
+            <m:e>
+              <m:r>
+                <w:rPr>
+                  <w:rFonts w:ascii="Cambria Math" w:hAnsi="Cambria Math"/>
+                </w:rPr>
+                <m:t>β</m:t>
+              </m:r>
+            </m:e>
+            <m:sub>
+              <m:r>
+                <w:rPr>
+                  <w:rFonts w:ascii="Cambria Math" w:hAnsi="Cambria Math"/>
+                </w:rPr>
+                <m:t>1</m:t>
+              </m:r>
+            </m:sub>
+          </m:sSub>
+          <m:sSub>
+            <m:sSubPr>
+              <m:ctrlPr>
+                <w:rPr>
+                  <w:rFonts w:ascii="Cambria Math" w:hAnsi="Cambria Math"/>
+                  <w:i/>
+                </w:rPr>
+              </m:ctrlPr>
+            </m:sSubPr>
+            <m:e>
+              <m:r>
+                <w:rPr>
+                  <w:rFonts w:ascii="Cambria Math" w:hAnsi="Cambria Math"/>
+                </w:rPr>
+                <m:t>x</m:t>
+              </m:r>
+            </m:e>
+            <m:sub>
+              <m:r>
+                <w:rPr>
+                  <w:rFonts w:ascii="Cambria Math" w:hAnsi="Cambria Math"/>
+                </w:rPr>
+                <m:t>i,1</m:t>
+              </m:r>
+            </m:sub>
+          </m:sSub>
+          <m:r>
+            <w:rPr>
+              <w:rFonts w:ascii="Cambria Math" w:hAnsi="Cambria Math"/>
+            </w:rPr>
+            <m:t>+</m:t>
+          </m:r>
+          <m:sSub>
+            <m:sSubPr>
+              <m:ctrlPr>
+                <w:rPr>
+                  <w:rFonts w:ascii="Cambria Math" w:hAnsi="Cambria Math"/>
+                  <w:i/>
+                </w:rPr>
+              </m:ctrlPr>
+            </m:sSubPr>
+            <m:e>
+              <m:r>
+                <w:rPr>
+                  <w:rFonts w:ascii="Cambria Math" w:hAnsi="Cambria Math"/>
+                </w:rPr>
+                <m:t>β</m:t>
+              </m:r>
+            </m:e>
+            <m:sub>
+              <m:r>
+                <w:rPr>
+                  <w:rFonts w:ascii="Cambria Math" w:hAnsi="Cambria Math"/>
+                </w:rPr>
+                <m:t>2</m:t>
+              </m:r>
+            </m:sub>
+          </m:sSub>
+          <m:sSub>
+            <m:sSubPr>
+              <m:ctrlPr>
+                <w:rPr>
+                  <w:rFonts w:ascii="Cambria Math" w:hAnsi="Cambria Math"/>
+                  <w:i/>
+                </w:rPr>
+              </m:ctrlPr>
+            </m:sSubPr>
+            <m:e>
+              <m:r>
+                <w:rPr>
+                  <w:rFonts w:ascii="Cambria Math" w:hAnsi="Cambria Math"/>
+                </w:rPr>
+                <m:t>x</m:t>
+              </m:r>
+            </m:e>
+            <m:sub>
+              <m:r>
+                <w:rPr>
+                  <w:rFonts w:ascii="Cambria Math" w:hAnsi="Cambria Math"/>
+                </w:rPr>
+                <m:t>i,</m:t>
+              </m:r>
+              <m:r>
+                <w:rPr>
+                  <w:rFonts w:ascii="Cambria Math" w:hAnsi="Cambria Math"/>
+                </w:rPr>
+                <m:t>2</m:t>
+              </m:r>
+            </m:sub>
+          </m:sSub>
+          <m:r>
+            <w:rPr>
+              <w:rFonts w:ascii="Cambria Math" w:hAnsi="Cambria Math"/>
+            </w:rPr>
+            <m:t>+…+</m:t>
+          </m:r>
+          <m:sSub>
+            <m:sSubPr>
+              <m:ctrlPr>
+                <w:rPr>
+                  <w:rFonts w:ascii="Cambria Math" w:hAnsi="Cambria Math"/>
+                  <w:i/>
+                </w:rPr>
+              </m:ctrlPr>
+            </m:sSubPr>
+            <m:e>
+              <m:r>
+                <w:rPr>
+                  <w:rFonts w:ascii="Cambria Math" w:hAnsi="Cambria Math"/>
+                </w:rPr>
+                <m:t>β</m:t>
+              </m:r>
+            </m:e>
+            <m:sub>
+              <m:r>
+                <w:rPr>
+                  <w:rFonts w:ascii="Cambria Math" w:hAnsi="Cambria Math"/>
+                </w:rPr>
+                <m:t>p</m:t>
+              </m:r>
+            </m:sub>
+          </m:sSub>
+          <m:sSub>
+            <m:sSubPr>
+              <m:ctrlPr>
+                <w:rPr>
+                  <w:rFonts w:ascii="Cambria Math" w:hAnsi="Cambria Math"/>
+                  <w:i/>
+                </w:rPr>
+              </m:ctrlPr>
+            </m:sSubPr>
+            <m:e>
+              <m:r>
+                <w:rPr>
+                  <w:rFonts w:ascii="Cambria Math" w:hAnsi="Cambria Math"/>
+                </w:rPr>
+                <m:t>x</m:t>
+              </m:r>
+            </m:e>
+            <m:sub>
+              <m:r>
+                <w:rPr>
+                  <w:rFonts w:ascii="Cambria Math" w:hAnsi="Cambria Math"/>
+                </w:rPr>
+                <m:t>i,</m:t>
+              </m:r>
+              <m:r>
+                <w:rPr>
+                  <w:rFonts w:ascii="Cambria Math" w:hAnsi="Cambria Math"/>
+                </w:rPr>
+                <m:t>p</m:t>
+              </m:r>
+            </m:sub>
+          </m:sSub>
+          <m:r>
+            <w:rPr>
+              <w:rFonts w:ascii="Cambria Math" w:hAnsi="Cambria Math"/>
+            </w:rPr>
+            <m:t>+</m:t>
+          </m:r>
+          <m:sSub>
+            <m:sSubPr>
+              <m:ctrlPr>
+                <w:rPr>
+                  <w:rFonts w:ascii="Cambria Math" w:hAnsi="Cambria Math"/>
+                  <w:i/>
+                </w:rPr>
+              </m:ctrlPr>
+            </m:sSubPr>
+            <m:e>
+              <m:r>
+                <w:rPr>
+                  <w:rFonts w:ascii="Cambria Math" w:hAnsi="Cambria Math"/>
+                </w:rPr>
+                <m:t>E</m:t>
+              </m:r>
+            </m:e>
+            <m:sub>
+              <m:r>
+                <w:rPr>
+                  <w:rFonts w:ascii="Cambria Math" w:hAnsi="Cambria Math"/>
+                </w:rPr>
+                <m:t>i</m:t>
+              </m:r>
+            </m:sub>
+          </m:sSub>
+        </m:oMath>
+      </m:oMathPara>
+    </w:p>
+    <w:p>
+      <w:pPr>
+        <w:jc w:val="both"/>
+      </w:pPr>
+      <w:r>
+        <w:t>Où :</w:t>
+      </w:r>
+    </w:p>
+    <w:p>
+      <w:pPr>
+        <w:pStyle w:val="Paragraphedeliste"/>
+        <w:numPr>
+          <w:ilvl w:val="0"/>
+          <w:numId w:val="11"/>
+        </w:numPr>
+        <w:jc w:val="both"/>
+      </w:pPr>
+      <w:r>
+        <w:t>Y</w:t>
+      </w:r>
+      <w:r>
+        <w:rPr>
+          <w:vertAlign w:val="subscript"/>
+        </w:rPr>
+        <w:t>i</w:t>
+      </w:r>
+      <w:r>
+        <w:rPr>
+          <w:vertAlign w:val="subscript"/>
+        </w:rPr>
+        <w:t> </w:t>
+      </w:r>
+      <w:r>
+        <w:t>: La variable aléatoire modélisant la production vinicole totale du département i,</w:t>
+      </w:r>
+    </w:p>
+    <w:p>
+      <w:pPr>
+        <w:pStyle w:val="Paragraphedeliste"/>
+        <w:numPr>
+          <w:ilvl w:val="0"/>
+          <w:numId w:val="11"/>
+        </w:numPr>
+        <w:jc w:val="both"/>
+      </w:pPr>
+      <m:oMath>
+        <m:sSub>
+          <m:sSubPr>
+            <m:ctrlPr>
+              <w:rPr>
+                <w:rFonts w:ascii="Cambria Math" w:hAnsi="Cambria Math"/>
+                <w:i/>
+              </w:rPr>
+            </m:ctrlPr>
+          </m:sSubPr>
+          <m:e>
+            <m:r>
+              <w:rPr>
+                <w:rFonts w:ascii="Cambria Math" w:hAnsi="Cambria Math"/>
+              </w:rPr>
+              <m:t>x</m:t>
+            </m:r>
+          </m:e>
+          <m:sub>
+            <m:r>
+              <w:rPr>
+                <w:rFonts w:ascii="Cambria Math" w:hAnsi="Cambria Math"/>
+              </w:rPr>
+              <m:t>i,</m:t>
+            </m:r>
+            <m:r>
+              <w:rPr>
+                <w:rFonts w:ascii="Cambria Math" w:hAnsi="Cambria Math"/>
+              </w:rPr>
+              <m:t>k</m:t>
+            </m:r>
+          </m:sub>
+        </m:sSub>
+      </m:oMath>
+      <w:r>
+        <w:t>: La valeur de la k-</w:t>
+      </w:r>
+      <w:proofErr w:type="spellStart"/>
+      <w:r>
+        <w:t>ème</w:t>
+      </w:r>
+      <w:proofErr w:type="spellEnd"/>
+      <w:r>
+        <w:t xml:space="preserve"> variable pour le département i. Ici, </w:t>
+      </w:r>
+      <m:oMath>
+        <m:r>
+          <w:rPr>
+            <w:rFonts w:ascii="Cambria Math" w:hAnsi="Cambria Math"/>
+          </w:rPr>
+          <m:t>k∈[1;6]</m:t>
+        </m:r>
+      </m:oMath>
+    </w:p>
+    <w:p>
+      <w:pPr>
+        <w:pStyle w:val="Paragraphedeliste"/>
+        <w:numPr>
+          <w:ilvl w:val="0"/>
+          <w:numId w:val="11"/>
+        </w:numPr>
+        <w:jc w:val="both"/>
+      </w:pPr>
+      <w:proofErr w:type="spellStart"/>
+      <w:r>
+        <w:t>Ei</w:t>
+      </w:r>
+      <w:proofErr w:type="spellEnd"/>
+      <w:r>
+        <w:t xml:space="preserve"> : Les erreurs résiduelles standards. Elles sont toutes </w:t>
+      </w:r>
+      <w:proofErr w:type="spellStart"/>
+      <w:r>
+        <w:t>iid</w:t>
+      </w:r>
+      <w:proofErr w:type="spellEnd"/>
+      <w:r>
+        <w:t xml:space="preserve"> </w:t>
+      </w:r>
+      <m:oMath>
+        <m:r>
+          <w:rPr>
+            <w:rFonts w:ascii="Cambria Math" w:eastAsiaTheme="minorEastAsia" w:hAnsi="Cambria Math"/>
+          </w:rPr>
+          <m:t>N</m:t>
+        </m:r>
+        <m:d>
+          <m:dPr>
+            <m:ctrlPr>
+              <w:rPr>
+                <w:rFonts w:ascii="Cambria Math" w:eastAsiaTheme="minorEastAsia" w:hAnsi="Cambria Math"/>
+                <w:i/>
+              </w:rPr>
+            </m:ctrlPr>
+          </m:dPr>
+          <m:e>
+            <m:r>
+              <w:rPr>
+                <w:rFonts w:ascii="Cambria Math" w:eastAsiaTheme="minorEastAsia" w:hAnsi="Cambria Math"/>
+              </w:rPr>
+              <m:t>0,</m:t>
+            </m:r>
+            <m:sSup>
+              <m:sSupPr>
+                <m:ctrlPr>
+                  <w:rPr>
+                    <w:rFonts w:ascii="Cambria Math" w:eastAsiaTheme="minorEastAsia" w:hAnsi="Cambria Math"/>
+                    <w:i/>
+                  </w:rPr>
+                </m:ctrlPr>
+              </m:sSupPr>
+              <m:e>
+                <m:r>
+                  <w:rPr>
+                    <w:rFonts w:ascii="Cambria Math" w:eastAsiaTheme="minorEastAsia" w:hAnsi="Cambria Math"/>
+                  </w:rPr>
+                  <m:t>σ</m:t>
+                </m:r>
+              </m:e>
+              <m:sup>
+                <m:r>
+                  <w:rPr>
+                    <w:rFonts w:ascii="Cambria Math" w:eastAsiaTheme="minorEastAsia" w:hAnsi="Cambria Math"/>
+                  </w:rPr>
+                  <m:t>2</m:t>
+                </m:r>
+              </m:sup>
+            </m:sSup>
+          </m:e>
+        </m:d>
+      </m:oMath>
+      <w:r>
+        <w:rPr>
+          <w:rFonts w:eastAsiaTheme="minorEastAsia"/>
+        </w:rPr>
+        <w:t xml:space="preserve"> avec </w:t>
+      </w:r>
+      <m:oMath>
+        <m:r>
+          <w:rPr>
+            <w:rFonts w:ascii="Cambria Math" w:hAnsi="Cambria Math"/>
+          </w:rPr>
+          <m:t>i∈[1;79</m:t>
+        </m:r>
+        <m:r>
+          <w:rPr>
+            <w:rFonts w:ascii="Cambria Math" w:hAnsi="Cambria Math"/>
+          </w:rPr>
+          <m:t>]</m:t>
+        </m:r>
+      </m:oMath>
+    </w:p>
+    <w:p>
+      <w:pPr>
+        <w:ind w:firstLine="708"/>
+        <w:jc w:val="both"/>
+      </w:pPr>
+      <w:r>
+        <w:t xml:space="preserve">Nous avons quand même quelques doutes par rapport à ce modèle. Est-il vraiment utile de garder toutes ces variables modélisant les superficies alors que la variable </w:t>
+      </w:r>
+      <w:r>
+        <w:rPr>
+          <w:i/>
+        </w:rPr>
+        <w:t>superficie</w:t>
+      </w:r>
+      <w:r>
+        <w:t xml:space="preserve"> les intègre toutes ? </w:t>
+      </w:r>
+    </w:p>
+    <w:p>
+      <w:pPr>
+        <w:pStyle w:val="Titre2"/>
+        <w:numPr>
+          <w:ilvl w:val="0"/>
+          <w:numId w:val="9"/>
+        </w:numPr>
+      </w:pPr>
+      <w:r>
+        <w:t>Ergonomie du modèle</w:t>
+      </w:r>
+    </w:p>
+    <w:p>
+      <w:pPr>
+        <w:ind w:firstLine="708"/>
+        <w:jc w:val="both"/>
+      </w:pPr>
+      <w:r>
+        <w:t xml:space="preserve">Nous voulons estimer la différence de fiabilité entre le modèle obtenu dans le modèle précédent et un modèle qui remplacerait toutes les variables modélisant des superficies par la somme de toutes, soit </w:t>
+      </w:r>
+      <w:r>
+        <w:rPr>
+          <w:i/>
+        </w:rPr>
+        <w:t>superficie</w:t>
+      </w:r>
+      <w:r>
+        <w:t xml:space="preserve">. Pour cela, nous effectuons une ANOVA entre ces deux modèles : </w:t>
+      </w:r>
+    </w:p>
+    <w:p>
+      <w:pPr>
+        <w:ind w:firstLine="708"/>
+        <w:jc w:val="both"/>
+      </w:pPr>
       <w:bookmarkStart w:id="0" w:name="_GoBack"/>
       <w:bookmarkEnd w:id="0"/>
     </w:p>
+    <w:tbl>
+      <w:tblPr>
+        <w:tblW w:w="10530" w:type="dxa"/>
+        <w:tblCellSpacing w:w="0" w:type="dxa"/>
+        <w:shd w:val="clear" w:color="auto" w:fill="FFFFFF"/>
+        <w:tblCellMar>
+          <w:left w:w="90" w:type="dxa"/>
+          <w:bottom w:w="120" w:type="dxa"/>
+          <w:right w:w="0" w:type="dxa"/>
+        </w:tblCellMar>
+        <w:tblLook w:val="04A0" w:firstRow="1" w:lastRow="0" w:firstColumn="1" w:lastColumn="0" w:noHBand="0" w:noVBand="1"/>
+      </w:tblPr>
+      <w:tblGrid>
+        <w:gridCol w:w="10530"/>
+      </w:tblGrid>
+      <w:tr>
+        <w:trPr>
+          <w:tblCellSpacing w:w="0" w:type="dxa"/>
+        </w:trPr>
+        <w:tc>
+          <w:tcPr>
+            <w:tcW w:w="0" w:type="auto"/>
+            <w:shd w:val="clear" w:color="auto" w:fill="FFFFFF"/>
+            <w:hideMark/>
+          </w:tcPr>
+          <w:p>
+            <w:pPr>
+              <w:tabs>
+                <w:tab w:val="left" w:pos="916"/>
+                <w:tab w:val="left" w:pos="1832"/>
+                <w:tab w:val="left" w:pos="2748"/>
+                <w:tab w:val="left" w:pos="3664"/>
+                <w:tab w:val="left" w:pos="4580"/>
+                <w:tab w:val="left" w:pos="5496"/>
+                <w:tab w:val="left" w:pos="6412"/>
+                <w:tab w:val="left" w:pos="7328"/>
+                <w:tab w:val="left" w:pos="8244"/>
+                <w:tab w:val="left" w:pos="9160"/>
+                <w:tab w:val="left" w:pos="10076"/>
+                <w:tab w:val="left" w:pos="10992"/>
+                <w:tab w:val="left" w:pos="11908"/>
+                <w:tab w:val="left" w:pos="12824"/>
+                <w:tab w:val="left" w:pos="13740"/>
+                <w:tab w:val="left" w:pos="14656"/>
+              </w:tabs>
+              <w:wordWrap w:val="0"/>
+              <w:spacing w:after="0" w:line="240" w:lineRule="auto"/>
+              <w:rPr>
+                <w:rFonts w:ascii="Lucida Console" w:eastAsia="Times New Roman" w:hAnsi="Lucida Console" w:cs="Courier New"/>
+                <w:color w:val="0000FF"/>
+                <w:sz w:val="20"/>
+                <w:szCs w:val="20"/>
+                <w:lang w:eastAsia="fr-FR"/>
+              </w:rPr>
+            </w:pPr>
+            <w:r>
+              <w:rPr>
+                <w:rFonts w:ascii="Lucida Console" w:eastAsia="Times New Roman" w:hAnsi="Lucida Console" w:cs="Courier New"/>
+                <w:color w:val="0000FF"/>
+                <w:sz w:val="20"/>
+                <w:szCs w:val="20"/>
+                <w:lang w:eastAsia="fr-FR"/>
+              </w:rPr>
+              <w:lastRenderedPageBreak/>
+              <w:t>&gt; an2=</w:t>
+            </w:r>
+            <w:proofErr w:type="gramStart"/>
+            <w:r>
+              <w:rPr>
+                <w:rFonts w:ascii="Lucida Console" w:eastAsia="Times New Roman" w:hAnsi="Lucida Console" w:cs="Courier New"/>
+                <w:color w:val="0000FF"/>
+                <w:sz w:val="20"/>
+                <w:szCs w:val="20"/>
+                <w:lang w:eastAsia="fr-FR"/>
+              </w:rPr>
+              <w:t>lm(</w:t>
+            </w:r>
+            <w:proofErr w:type="gramEnd"/>
+            <w:r>
+              <w:rPr>
+                <w:rFonts w:ascii="Lucida Console" w:eastAsia="Times New Roman" w:hAnsi="Lucida Console" w:cs="Courier New"/>
+                <w:color w:val="0000FF"/>
+                <w:sz w:val="20"/>
+                <w:szCs w:val="20"/>
+                <w:lang w:eastAsia="fr-FR"/>
+              </w:rPr>
+              <w:t>formula=total~nombre_declarations+superficie,data=Data_Vins)</w:t>
+            </w:r>
+          </w:p>
+          <w:p>
+            <w:pPr>
+              <w:tabs>
+                <w:tab w:val="left" w:pos="916"/>
+                <w:tab w:val="left" w:pos="1832"/>
+                <w:tab w:val="left" w:pos="2748"/>
+                <w:tab w:val="left" w:pos="3664"/>
+                <w:tab w:val="left" w:pos="4580"/>
+                <w:tab w:val="left" w:pos="5496"/>
+                <w:tab w:val="left" w:pos="6412"/>
+                <w:tab w:val="left" w:pos="7328"/>
+                <w:tab w:val="left" w:pos="8244"/>
+                <w:tab w:val="left" w:pos="9160"/>
+                <w:tab w:val="left" w:pos="10076"/>
+                <w:tab w:val="left" w:pos="10992"/>
+                <w:tab w:val="left" w:pos="11908"/>
+                <w:tab w:val="left" w:pos="12824"/>
+                <w:tab w:val="left" w:pos="13740"/>
+                <w:tab w:val="left" w:pos="14656"/>
+              </w:tabs>
+              <w:wordWrap w:val="0"/>
+              <w:spacing w:after="0" w:line="240" w:lineRule="auto"/>
+              <w:rPr>
+                <w:rFonts w:ascii="Lucida Console" w:eastAsia="Times New Roman" w:hAnsi="Lucida Console" w:cs="Courier New"/>
+                <w:color w:val="0000FF"/>
+                <w:sz w:val="20"/>
+                <w:szCs w:val="20"/>
+                <w:lang w:eastAsia="fr-FR"/>
+              </w:rPr>
+            </w:pPr>
+            <w:r>
+              <w:rPr>
+                <w:rFonts w:ascii="Lucida Console" w:eastAsia="Times New Roman" w:hAnsi="Lucida Console" w:cs="Courier New"/>
+                <w:color w:val="0000FF"/>
+                <w:sz w:val="20"/>
+                <w:szCs w:val="20"/>
+                <w:lang w:eastAsia="fr-FR"/>
+              </w:rPr>
+              <w:t>&gt; an3=</w:t>
+            </w:r>
+            <w:proofErr w:type="gramStart"/>
+            <w:r>
+              <w:rPr>
+                <w:rFonts w:ascii="Lucida Console" w:eastAsia="Times New Roman" w:hAnsi="Lucida Console" w:cs="Courier New"/>
+                <w:color w:val="0000FF"/>
+                <w:sz w:val="20"/>
+                <w:szCs w:val="20"/>
+                <w:lang w:eastAsia="fr-FR"/>
+              </w:rPr>
+              <w:t>lm(</w:t>
+            </w:r>
+            <w:proofErr w:type="gramEnd"/>
+            <w:r>
+              <w:rPr>
+                <w:rFonts w:ascii="Lucida Console" w:eastAsia="Times New Roman" w:hAnsi="Lucida Console" w:cs="Courier New"/>
+                <w:color w:val="0000FF"/>
+                <w:sz w:val="20"/>
+                <w:szCs w:val="20"/>
+                <w:lang w:eastAsia="fr-FR"/>
+              </w:rPr>
+              <w:t>formula=total~nombre_declarations+superficie_aop+superficie_igp+superficie_cognac+superficie_vsig,data=Data_Vins)</w:t>
+            </w:r>
+          </w:p>
+          <w:p>
+            <w:pPr>
+              <w:tabs>
+                <w:tab w:val="left" w:pos="916"/>
+                <w:tab w:val="left" w:pos="1832"/>
+                <w:tab w:val="left" w:pos="2748"/>
+                <w:tab w:val="left" w:pos="3664"/>
+                <w:tab w:val="left" w:pos="4580"/>
+                <w:tab w:val="left" w:pos="5496"/>
+                <w:tab w:val="left" w:pos="6412"/>
+                <w:tab w:val="left" w:pos="7328"/>
+                <w:tab w:val="left" w:pos="8244"/>
+                <w:tab w:val="left" w:pos="9160"/>
+                <w:tab w:val="left" w:pos="10076"/>
+                <w:tab w:val="left" w:pos="10992"/>
+                <w:tab w:val="left" w:pos="11908"/>
+                <w:tab w:val="left" w:pos="12824"/>
+                <w:tab w:val="left" w:pos="13740"/>
+                <w:tab w:val="left" w:pos="14656"/>
+              </w:tabs>
+              <w:wordWrap w:val="0"/>
+              <w:spacing w:after="0" w:line="240" w:lineRule="auto"/>
+              <w:rPr>
+                <w:rFonts w:ascii="Lucida Console" w:eastAsia="Times New Roman" w:hAnsi="Lucida Console" w:cs="Courier New"/>
+                <w:color w:val="0000FF"/>
+                <w:sz w:val="20"/>
+                <w:szCs w:val="20"/>
+                <w:lang w:val="en-US" w:eastAsia="fr-FR"/>
+              </w:rPr>
+            </w:pPr>
+            <w:r>
+              <w:rPr>
+                <w:rFonts w:ascii="Lucida Console" w:eastAsia="Times New Roman" w:hAnsi="Lucida Console" w:cs="Courier New"/>
+                <w:color w:val="0000FF"/>
+                <w:sz w:val="20"/>
+                <w:szCs w:val="20"/>
+                <w:lang w:val="en-US" w:eastAsia="fr-FR"/>
+              </w:rPr>
+              <w:t xml:space="preserve">&gt; </w:t>
+            </w:r>
+            <w:proofErr w:type="spellStart"/>
+            <w:r>
+              <w:rPr>
+                <w:rFonts w:ascii="Lucida Console" w:eastAsia="Times New Roman" w:hAnsi="Lucida Console" w:cs="Courier New"/>
+                <w:color w:val="0000FF"/>
+                <w:sz w:val="20"/>
+                <w:szCs w:val="20"/>
+                <w:lang w:val="en-US" w:eastAsia="fr-FR"/>
+              </w:rPr>
+              <w:t>anova</w:t>
+            </w:r>
+            <w:proofErr w:type="spellEnd"/>
+            <w:r>
+              <w:rPr>
+                <w:rFonts w:ascii="Lucida Console" w:eastAsia="Times New Roman" w:hAnsi="Lucida Console" w:cs="Courier New"/>
+                <w:color w:val="0000FF"/>
+                <w:sz w:val="20"/>
+                <w:szCs w:val="20"/>
+                <w:lang w:val="en-US" w:eastAsia="fr-FR"/>
+              </w:rPr>
+              <w:t>(an2,an3)</w:t>
+            </w:r>
+          </w:p>
+          <w:p>
+            <w:pPr>
+              <w:tabs>
+                <w:tab w:val="left" w:pos="916"/>
+                <w:tab w:val="left" w:pos="1832"/>
+                <w:tab w:val="left" w:pos="2748"/>
+                <w:tab w:val="left" w:pos="3664"/>
+                <w:tab w:val="left" w:pos="4580"/>
+                <w:tab w:val="left" w:pos="5496"/>
+                <w:tab w:val="left" w:pos="6412"/>
+                <w:tab w:val="left" w:pos="7328"/>
+                <w:tab w:val="left" w:pos="8244"/>
+                <w:tab w:val="left" w:pos="9160"/>
+                <w:tab w:val="left" w:pos="10076"/>
+                <w:tab w:val="left" w:pos="10992"/>
+                <w:tab w:val="left" w:pos="11908"/>
+                <w:tab w:val="left" w:pos="12824"/>
+                <w:tab w:val="left" w:pos="13740"/>
+                <w:tab w:val="left" w:pos="14656"/>
+              </w:tabs>
+              <w:wordWrap w:val="0"/>
+              <w:spacing w:after="0" w:line="240" w:lineRule="auto"/>
+              <w:rPr>
+                <w:rFonts w:ascii="Lucida Console" w:eastAsia="Times New Roman" w:hAnsi="Lucida Console" w:cs="Courier New"/>
+                <w:color w:val="000000"/>
+                <w:sz w:val="20"/>
+                <w:szCs w:val="20"/>
+                <w:bdr w:val="none" w:sz="0" w:space="0" w:color="auto" w:frame="1"/>
+                <w:lang w:val="en-US" w:eastAsia="fr-FR"/>
+              </w:rPr>
+            </w:pPr>
+            <w:r>
+              <w:rPr>
+                <w:rFonts w:ascii="Lucida Console" w:eastAsia="Times New Roman" w:hAnsi="Lucida Console" w:cs="Courier New"/>
+                <w:color w:val="000000"/>
+                <w:sz w:val="20"/>
+                <w:szCs w:val="20"/>
+                <w:bdr w:val="none" w:sz="0" w:space="0" w:color="auto" w:frame="1"/>
+                <w:lang w:val="en-US" w:eastAsia="fr-FR"/>
+              </w:rPr>
+              <w:t>Analysis of Variance Table</w:t>
+            </w:r>
+          </w:p>
+          <w:p>
+            <w:pPr>
+              <w:tabs>
+                <w:tab w:val="left" w:pos="916"/>
+                <w:tab w:val="left" w:pos="1832"/>
+                <w:tab w:val="left" w:pos="2748"/>
+                <w:tab w:val="left" w:pos="3664"/>
+                <w:tab w:val="left" w:pos="4580"/>
+                <w:tab w:val="left" w:pos="5496"/>
+                <w:tab w:val="left" w:pos="6412"/>
+                <w:tab w:val="left" w:pos="7328"/>
+                <w:tab w:val="left" w:pos="8244"/>
+                <w:tab w:val="left" w:pos="9160"/>
+                <w:tab w:val="left" w:pos="10076"/>
+                <w:tab w:val="left" w:pos="10992"/>
+                <w:tab w:val="left" w:pos="11908"/>
+                <w:tab w:val="left" w:pos="12824"/>
+                <w:tab w:val="left" w:pos="13740"/>
+                <w:tab w:val="left" w:pos="14656"/>
+              </w:tabs>
+              <w:wordWrap w:val="0"/>
+              <w:spacing w:after="0" w:line="240" w:lineRule="auto"/>
+              <w:rPr>
+                <w:rFonts w:ascii="Lucida Console" w:eastAsia="Times New Roman" w:hAnsi="Lucida Console" w:cs="Courier New"/>
+                <w:color w:val="000000"/>
+                <w:sz w:val="20"/>
+                <w:szCs w:val="20"/>
+                <w:bdr w:val="none" w:sz="0" w:space="0" w:color="auto" w:frame="1"/>
+                <w:lang w:val="en-US" w:eastAsia="fr-FR"/>
+              </w:rPr>
+            </w:pPr>
+          </w:p>
+          <w:p>
+            <w:pPr>
+              <w:tabs>
+                <w:tab w:val="left" w:pos="916"/>
+                <w:tab w:val="left" w:pos="1832"/>
+                <w:tab w:val="left" w:pos="2748"/>
+                <w:tab w:val="left" w:pos="3664"/>
+                <w:tab w:val="left" w:pos="4580"/>
+                <w:tab w:val="left" w:pos="5496"/>
+                <w:tab w:val="left" w:pos="6412"/>
+                <w:tab w:val="left" w:pos="7328"/>
+                <w:tab w:val="left" w:pos="8244"/>
+                <w:tab w:val="left" w:pos="9160"/>
+                <w:tab w:val="left" w:pos="10076"/>
+                <w:tab w:val="left" w:pos="10992"/>
+                <w:tab w:val="left" w:pos="11908"/>
+                <w:tab w:val="left" w:pos="12824"/>
+                <w:tab w:val="left" w:pos="13740"/>
+                <w:tab w:val="left" w:pos="14656"/>
+              </w:tabs>
+              <w:wordWrap w:val="0"/>
+              <w:spacing w:after="0" w:line="240" w:lineRule="auto"/>
+              <w:rPr>
+                <w:rFonts w:ascii="Lucida Console" w:eastAsia="Times New Roman" w:hAnsi="Lucida Console" w:cs="Courier New"/>
+                <w:color w:val="000000"/>
+                <w:sz w:val="20"/>
+                <w:szCs w:val="20"/>
+                <w:bdr w:val="none" w:sz="0" w:space="0" w:color="auto" w:frame="1"/>
+                <w:lang w:eastAsia="fr-FR"/>
+              </w:rPr>
+            </w:pPr>
+            <w:r>
+              <w:rPr>
+                <w:rFonts w:ascii="Lucida Console" w:eastAsia="Times New Roman" w:hAnsi="Lucida Console" w:cs="Courier New"/>
+                <w:color w:val="000000"/>
+                <w:sz w:val="20"/>
+                <w:szCs w:val="20"/>
+                <w:bdr w:val="none" w:sz="0" w:space="0" w:color="auto" w:frame="1"/>
+                <w:lang w:eastAsia="fr-FR"/>
+              </w:rPr>
+              <w:t xml:space="preserve">Model 1: total ~ </w:t>
+            </w:r>
+            <w:proofErr w:type="spellStart"/>
+            <w:r>
+              <w:rPr>
+                <w:rFonts w:ascii="Lucida Console" w:eastAsia="Times New Roman" w:hAnsi="Lucida Console" w:cs="Courier New"/>
+                <w:color w:val="000000"/>
+                <w:sz w:val="20"/>
+                <w:szCs w:val="20"/>
+                <w:bdr w:val="none" w:sz="0" w:space="0" w:color="auto" w:frame="1"/>
+                <w:lang w:eastAsia="fr-FR"/>
+              </w:rPr>
+              <w:t>nombre_declarations</w:t>
+            </w:r>
+            <w:proofErr w:type="spellEnd"/>
+            <w:r>
+              <w:rPr>
+                <w:rFonts w:ascii="Lucida Console" w:eastAsia="Times New Roman" w:hAnsi="Lucida Console" w:cs="Courier New"/>
+                <w:color w:val="000000"/>
+                <w:sz w:val="20"/>
+                <w:szCs w:val="20"/>
+                <w:bdr w:val="none" w:sz="0" w:space="0" w:color="auto" w:frame="1"/>
+                <w:lang w:eastAsia="fr-FR"/>
+              </w:rPr>
+              <w:t xml:space="preserve"> + superficie</w:t>
+            </w:r>
+          </w:p>
+          <w:p>
+            <w:pPr>
+              <w:tabs>
+                <w:tab w:val="left" w:pos="916"/>
+                <w:tab w:val="left" w:pos="1832"/>
+                <w:tab w:val="left" w:pos="2748"/>
+                <w:tab w:val="left" w:pos="3664"/>
+                <w:tab w:val="left" w:pos="4580"/>
+                <w:tab w:val="left" w:pos="5496"/>
+                <w:tab w:val="left" w:pos="6412"/>
+                <w:tab w:val="left" w:pos="7328"/>
+                <w:tab w:val="left" w:pos="8244"/>
+                <w:tab w:val="left" w:pos="9160"/>
+                <w:tab w:val="left" w:pos="10076"/>
+                <w:tab w:val="left" w:pos="10992"/>
+                <w:tab w:val="left" w:pos="11908"/>
+                <w:tab w:val="left" w:pos="12824"/>
+                <w:tab w:val="left" w:pos="13740"/>
+                <w:tab w:val="left" w:pos="14656"/>
+              </w:tabs>
+              <w:wordWrap w:val="0"/>
+              <w:spacing w:after="0" w:line="240" w:lineRule="auto"/>
+              <w:rPr>
+                <w:rFonts w:ascii="Lucida Console" w:eastAsia="Times New Roman" w:hAnsi="Lucida Console" w:cs="Courier New"/>
+                <w:color w:val="000000"/>
+                <w:sz w:val="20"/>
+                <w:szCs w:val="20"/>
+                <w:bdr w:val="none" w:sz="0" w:space="0" w:color="auto" w:frame="1"/>
+                <w:lang w:eastAsia="fr-FR"/>
+              </w:rPr>
+            </w:pPr>
+            <w:r>
+              <w:rPr>
+                <w:rFonts w:ascii="Lucida Console" w:eastAsia="Times New Roman" w:hAnsi="Lucida Console" w:cs="Courier New"/>
+                <w:color w:val="000000"/>
+                <w:sz w:val="20"/>
+                <w:szCs w:val="20"/>
+                <w:bdr w:val="none" w:sz="0" w:space="0" w:color="auto" w:frame="1"/>
+                <w:lang w:eastAsia="fr-FR"/>
+              </w:rPr>
+              <w:t xml:space="preserve">Model 2: total ~ </w:t>
+            </w:r>
+            <w:proofErr w:type="spellStart"/>
+            <w:r>
+              <w:rPr>
+                <w:rFonts w:ascii="Lucida Console" w:eastAsia="Times New Roman" w:hAnsi="Lucida Console" w:cs="Courier New"/>
+                <w:color w:val="000000"/>
+                <w:sz w:val="20"/>
+                <w:szCs w:val="20"/>
+                <w:bdr w:val="none" w:sz="0" w:space="0" w:color="auto" w:frame="1"/>
+                <w:lang w:eastAsia="fr-FR"/>
+              </w:rPr>
+              <w:t>nombre_declarations</w:t>
+            </w:r>
+            <w:proofErr w:type="spellEnd"/>
+            <w:r>
+              <w:rPr>
+                <w:rFonts w:ascii="Lucida Console" w:eastAsia="Times New Roman" w:hAnsi="Lucida Console" w:cs="Courier New"/>
+                <w:color w:val="000000"/>
+                <w:sz w:val="20"/>
+                <w:szCs w:val="20"/>
+                <w:bdr w:val="none" w:sz="0" w:space="0" w:color="auto" w:frame="1"/>
+                <w:lang w:eastAsia="fr-FR"/>
+              </w:rPr>
+              <w:t xml:space="preserve"> + </w:t>
+            </w:r>
+            <w:proofErr w:type="spellStart"/>
+            <w:r>
+              <w:rPr>
+                <w:rFonts w:ascii="Lucida Console" w:eastAsia="Times New Roman" w:hAnsi="Lucida Console" w:cs="Courier New"/>
+                <w:color w:val="000000"/>
+                <w:sz w:val="20"/>
+                <w:szCs w:val="20"/>
+                <w:bdr w:val="none" w:sz="0" w:space="0" w:color="auto" w:frame="1"/>
+                <w:lang w:eastAsia="fr-FR"/>
+              </w:rPr>
+              <w:t>superficie_aop</w:t>
+            </w:r>
+            <w:proofErr w:type="spellEnd"/>
+            <w:r>
+              <w:rPr>
+                <w:rFonts w:ascii="Lucida Console" w:eastAsia="Times New Roman" w:hAnsi="Lucida Console" w:cs="Courier New"/>
+                <w:color w:val="000000"/>
+                <w:sz w:val="20"/>
+                <w:szCs w:val="20"/>
+                <w:bdr w:val="none" w:sz="0" w:space="0" w:color="auto" w:frame="1"/>
+                <w:lang w:eastAsia="fr-FR"/>
+              </w:rPr>
+              <w:t xml:space="preserve"> + </w:t>
+            </w:r>
+            <w:proofErr w:type="spellStart"/>
+            <w:r>
+              <w:rPr>
+                <w:rFonts w:ascii="Lucida Console" w:eastAsia="Times New Roman" w:hAnsi="Lucida Console" w:cs="Courier New"/>
+                <w:color w:val="000000"/>
+                <w:sz w:val="20"/>
+                <w:szCs w:val="20"/>
+                <w:bdr w:val="none" w:sz="0" w:space="0" w:color="auto" w:frame="1"/>
+                <w:lang w:eastAsia="fr-FR"/>
+              </w:rPr>
+              <w:t>superficie_igp</w:t>
+            </w:r>
+            <w:proofErr w:type="spellEnd"/>
+            <w:r>
+              <w:rPr>
+                <w:rFonts w:ascii="Lucida Console" w:eastAsia="Times New Roman" w:hAnsi="Lucida Console" w:cs="Courier New"/>
+                <w:color w:val="000000"/>
+                <w:sz w:val="20"/>
+                <w:szCs w:val="20"/>
+                <w:bdr w:val="none" w:sz="0" w:space="0" w:color="auto" w:frame="1"/>
+                <w:lang w:eastAsia="fr-FR"/>
+              </w:rPr>
+              <w:t xml:space="preserve"> + </w:t>
+            </w:r>
+          </w:p>
+          <w:p>
+            <w:pPr>
+              <w:tabs>
+                <w:tab w:val="left" w:pos="916"/>
+                <w:tab w:val="left" w:pos="1832"/>
+                <w:tab w:val="left" w:pos="2748"/>
+                <w:tab w:val="left" w:pos="3664"/>
+                <w:tab w:val="left" w:pos="4580"/>
+                <w:tab w:val="left" w:pos="5496"/>
+                <w:tab w:val="left" w:pos="6412"/>
+                <w:tab w:val="left" w:pos="7328"/>
+                <w:tab w:val="left" w:pos="8244"/>
+                <w:tab w:val="left" w:pos="9160"/>
+                <w:tab w:val="left" w:pos="10076"/>
+                <w:tab w:val="left" w:pos="10992"/>
+                <w:tab w:val="left" w:pos="11908"/>
+                <w:tab w:val="left" w:pos="12824"/>
+                <w:tab w:val="left" w:pos="13740"/>
+                <w:tab w:val="left" w:pos="14656"/>
+              </w:tabs>
+              <w:wordWrap w:val="0"/>
+              <w:spacing w:after="0" w:line="240" w:lineRule="auto"/>
+              <w:rPr>
+                <w:rFonts w:ascii="Lucida Console" w:eastAsia="Times New Roman" w:hAnsi="Lucida Console" w:cs="Courier New"/>
+                <w:color w:val="000000"/>
+                <w:sz w:val="20"/>
+                <w:szCs w:val="20"/>
+                <w:bdr w:val="none" w:sz="0" w:space="0" w:color="auto" w:frame="1"/>
+                <w:lang w:val="en-US" w:eastAsia="fr-FR"/>
+              </w:rPr>
+            </w:pPr>
+            <w:r>
+              <w:rPr>
+                <w:rFonts w:ascii="Lucida Console" w:eastAsia="Times New Roman" w:hAnsi="Lucida Console" w:cs="Courier New"/>
+                <w:color w:val="000000"/>
+                <w:sz w:val="20"/>
+                <w:szCs w:val="20"/>
+                <w:bdr w:val="none" w:sz="0" w:space="0" w:color="auto" w:frame="1"/>
+                <w:lang w:eastAsia="fr-FR"/>
+              </w:rPr>
+              <w:t xml:space="preserve">    </w:t>
+            </w:r>
+            <w:proofErr w:type="spellStart"/>
+            <w:r>
+              <w:rPr>
+                <w:rFonts w:ascii="Lucida Console" w:eastAsia="Times New Roman" w:hAnsi="Lucida Console" w:cs="Courier New"/>
+                <w:color w:val="000000"/>
+                <w:sz w:val="20"/>
+                <w:szCs w:val="20"/>
+                <w:bdr w:val="none" w:sz="0" w:space="0" w:color="auto" w:frame="1"/>
+                <w:lang w:val="en-US" w:eastAsia="fr-FR"/>
+              </w:rPr>
+              <w:t>superficie_cognac</w:t>
+            </w:r>
+            <w:proofErr w:type="spellEnd"/>
+            <w:r>
+              <w:rPr>
+                <w:rFonts w:ascii="Lucida Console" w:eastAsia="Times New Roman" w:hAnsi="Lucida Console" w:cs="Courier New"/>
+                <w:color w:val="000000"/>
+                <w:sz w:val="20"/>
+                <w:szCs w:val="20"/>
+                <w:bdr w:val="none" w:sz="0" w:space="0" w:color="auto" w:frame="1"/>
+                <w:lang w:val="en-US" w:eastAsia="fr-FR"/>
+              </w:rPr>
+              <w:t xml:space="preserve"> + </w:t>
+            </w:r>
+            <w:proofErr w:type="spellStart"/>
+            <w:r>
+              <w:rPr>
+                <w:rFonts w:ascii="Lucida Console" w:eastAsia="Times New Roman" w:hAnsi="Lucida Console" w:cs="Courier New"/>
+                <w:color w:val="000000"/>
+                <w:sz w:val="20"/>
+                <w:szCs w:val="20"/>
+                <w:bdr w:val="none" w:sz="0" w:space="0" w:color="auto" w:frame="1"/>
+                <w:lang w:val="en-US" w:eastAsia="fr-FR"/>
+              </w:rPr>
+              <w:t>superficie_vsig</w:t>
+            </w:r>
+            <w:proofErr w:type="spellEnd"/>
+          </w:p>
+          <w:p>
+            <w:pPr>
+              <w:tabs>
+                <w:tab w:val="left" w:pos="916"/>
+                <w:tab w:val="left" w:pos="1832"/>
+                <w:tab w:val="left" w:pos="2748"/>
+                <w:tab w:val="left" w:pos="3664"/>
+                <w:tab w:val="left" w:pos="4580"/>
+                <w:tab w:val="left" w:pos="5496"/>
+                <w:tab w:val="left" w:pos="6412"/>
+                <w:tab w:val="left" w:pos="7328"/>
+                <w:tab w:val="left" w:pos="8244"/>
+                <w:tab w:val="left" w:pos="9160"/>
+                <w:tab w:val="left" w:pos="10076"/>
+                <w:tab w:val="left" w:pos="10992"/>
+                <w:tab w:val="left" w:pos="11908"/>
+                <w:tab w:val="left" w:pos="12824"/>
+                <w:tab w:val="left" w:pos="13740"/>
+                <w:tab w:val="left" w:pos="14656"/>
+              </w:tabs>
+              <w:wordWrap w:val="0"/>
+              <w:spacing w:after="0" w:line="240" w:lineRule="auto"/>
+              <w:rPr>
+                <w:rFonts w:ascii="Lucida Console" w:eastAsia="Times New Roman" w:hAnsi="Lucida Console" w:cs="Courier New"/>
+                <w:color w:val="000000"/>
+                <w:sz w:val="20"/>
+                <w:szCs w:val="20"/>
+                <w:bdr w:val="none" w:sz="0" w:space="0" w:color="auto" w:frame="1"/>
+                <w:lang w:val="en-US" w:eastAsia="fr-FR"/>
+              </w:rPr>
+            </w:pPr>
+            <w:r>
+              <w:rPr>
+                <w:rFonts w:ascii="Lucida Console" w:eastAsia="Times New Roman" w:hAnsi="Lucida Console" w:cs="Courier New"/>
+                <w:color w:val="000000"/>
+                <w:sz w:val="20"/>
+                <w:szCs w:val="20"/>
+                <w:bdr w:val="none" w:sz="0" w:space="0" w:color="auto" w:frame="1"/>
+                <w:lang w:val="en-US" w:eastAsia="fr-FR"/>
+              </w:rPr>
+              <w:t xml:space="preserve">  </w:t>
+            </w:r>
+            <w:proofErr w:type="spellStart"/>
+            <w:r>
+              <w:rPr>
+                <w:rFonts w:ascii="Lucida Console" w:eastAsia="Times New Roman" w:hAnsi="Lucida Console" w:cs="Courier New"/>
+                <w:color w:val="000000"/>
+                <w:sz w:val="20"/>
+                <w:szCs w:val="20"/>
+                <w:bdr w:val="none" w:sz="0" w:space="0" w:color="auto" w:frame="1"/>
+                <w:lang w:val="en-US" w:eastAsia="fr-FR"/>
+              </w:rPr>
+              <w:t>Res.Df</w:t>
+            </w:r>
+            <w:proofErr w:type="spellEnd"/>
+            <w:r>
+              <w:rPr>
+                <w:rFonts w:ascii="Lucida Console" w:eastAsia="Times New Roman" w:hAnsi="Lucida Console" w:cs="Courier New"/>
+                <w:color w:val="000000"/>
+                <w:sz w:val="20"/>
+                <w:szCs w:val="20"/>
+                <w:bdr w:val="none" w:sz="0" w:space="0" w:color="auto" w:frame="1"/>
+                <w:lang w:val="en-US" w:eastAsia="fr-FR"/>
+              </w:rPr>
+              <w:t xml:space="preserve">        RSS </w:t>
+            </w:r>
+            <w:proofErr w:type="spellStart"/>
+            <w:r>
+              <w:rPr>
+                <w:rFonts w:ascii="Lucida Console" w:eastAsia="Times New Roman" w:hAnsi="Lucida Console" w:cs="Courier New"/>
+                <w:color w:val="000000"/>
+                <w:sz w:val="20"/>
+                <w:szCs w:val="20"/>
+                <w:bdr w:val="none" w:sz="0" w:space="0" w:color="auto" w:frame="1"/>
+                <w:lang w:val="en-US" w:eastAsia="fr-FR"/>
+              </w:rPr>
+              <w:t>Df</w:t>
+            </w:r>
+            <w:proofErr w:type="spellEnd"/>
+            <w:r>
+              <w:rPr>
+                <w:rFonts w:ascii="Lucida Console" w:eastAsia="Times New Roman" w:hAnsi="Lucida Console" w:cs="Courier New"/>
+                <w:color w:val="000000"/>
+                <w:sz w:val="20"/>
+                <w:szCs w:val="20"/>
+                <w:bdr w:val="none" w:sz="0" w:space="0" w:color="auto" w:frame="1"/>
+                <w:lang w:val="en-US" w:eastAsia="fr-FR"/>
+              </w:rPr>
+              <w:t xml:space="preserve">  Sum of </w:t>
+            </w:r>
+            <w:proofErr w:type="spellStart"/>
+            <w:r>
+              <w:rPr>
+                <w:rFonts w:ascii="Lucida Console" w:eastAsia="Times New Roman" w:hAnsi="Lucida Console" w:cs="Courier New"/>
+                <w:color w:val="000000"/>
+                <w:sz w:val="20"/>
+                <w:szCs w:val="20"/>
+                <w:bdr w:val="none" w:sz="0" w:space="0" w:color="auto" w:frame="1"/>
+                <w:lang w:val="en-US" w:eastAsia="fr-FR"/>
+              </w:rPr>
+              <w:t>Sq</w:t>
+            </w:r>
+            <w:proofErr w:type="spellEnd"/>
+            <w:r>
+              <w:rPr>
+                <w:rFonts w:ascii="Lucida Console" w:eastAsia="Times New Roman" w:hAnsi="Lucida Console" w:cs="Courier New"/>
+                <w:color w:val="000000"/>
+                <w:sz w:val="20"/>
+                <w:szCs w:val="20"/>
+                <w:bdr w:val="none" w:sz="0" w:space="0" w:color="auto" w:frame="1"/>
+                <w:lang w:val="en-US" w:eastAsia="fr-FR"/>
+              </w:rPr>
+              <w:t xml:space="preserve">     F    </w:t>
+            </w:r>
+            <w:proofErr w:type="spellStart"/>
+            <w:r>
+              <w:rPr>
+                <w:rFonts w:ascii="Lucida Console" w:eastAsia="Times New Roman" w:hAnsi="Lucida Console" w:cs="Courier New"/>
+                <w:color w:val="000000"/>
+                <w:sz w:val="20"/>
+                <w:szCs w:val="20"/>
+                <w:bdr w:val="none" w:sz="0" w:space="0" w:color="auto" w:frame="1"/>
+                <w:lang w:val="en-US" w:eastAsia="fr-FR"/>
+              </w:rPr>
+              <w:t>Pr</w:t>
+            </w:r>
+            <w:proofErr w:type="spellEnd"/>
+            <w:r>
+              <w:rPr>
+                <w:rFonts w:ascii="Lucida Console" w:eastAsia="Times New Roman" w:hAnsi="Lucida Console" w:cs="Courier New"/>
+                <w:color w:val="000000"/>
+                <w:sz w:val="20"/>
+                <w:szCs w:val="20"/>
+                <w:bdr w:val="none" w:sz="0" w:space="0" w:color="auto" w:frame="1"/>
+                <w:lang w:val="en-US" w:eastAsia="fr-FR"/>
+              </w:rPr>
+              <w:t xml:space="preserve">(&gt;F)    </w:t>
+            </w:r>
+          </w:p>
+          <w:p>
+            <w:pPr>
+              <w:tabs>
+                <w:tab w:val="left" w:pos="916"/>
+                <w:tab w:val="left" w:pos="1832"/>
+                <w:tab w:val="left" w:pos="2748"/>
+                <w:tab w:val="left" w:pos="3664"/>
+                <w:tab w:val="left" w:pos="4580"/>
+                <w:tab w:val="left" w:pos="5496"/>
+                <w:tab w:val="left" w:pos="6412"/>
+                <w:tab w:val="left" w:pos="7328"/>
+                <w:tab w:val="left" w:pos="8244"/>
+                <w:tab w:val="left" w:pos="9160"/>
+                <w:tab w:val="left" w:pos="10076"/>
+                <w:tab w:val="left" w:pos="10992"/>
+                <w:tab w:val="left" w:pos="11908"/>
+                <w:tab w:val="left" w:pos="12824"/>
+                <w:tab w:val="left" w:pos="13740"/>
+                <w:tab w:val="left" w:pos="14656"/>
+              </w:tabs>
+              <w:wordWrap w:val="0"/>
+              <w:spacing w:after="0" w:line="240" w:lineRule="auto"/>
+              <w:rPr>
+                <w:rFonts w:ascii="Lucida Console" w:eastAsia="Times New Roman" w:hAnsi="Lucida Console" w:cs="Courier New"/>
+                <w:color w:val="000000"/>
+                <w:sz w:val="20"/>
+                <w:szCs w:val="20"/>
+                <w:bdr w:val="none" w:sz="0" w:space="0" w:color="auto" w:frame="1"/>
+                <w:lang w:eastAsia="fr-FR"/>
+              </w:rPr>
+            </w:pPr>
+            <w:r>
+              <w:rPr>
+                <w:rFonts w:ascii="Lucida Console" w:eastAsia="Times New Roman" w:hAnsi="Lucida Console" w:cs="Courier New"/>
+                <w:color w:val="000000"/>
+                <w:sz w:val="20"/>
+                <w:szCs w:val="20"/>
+                <w:bdr w:val="none" w:sz="0" w:space="0" w:color="auto" w:frame="1"/>
+                <w:lang w:eastAsia="fr-FR"/>
+              </w:rPr>
+              <w:t xml:space="preserve">1     76 1.5035e+13                                  </w:t>
+            </w:r>
+          </w:p>
+          <w:p>
+            <w:pPr>
+              <w:tabs>
+                <w:tab w:val="left" w:pos="916"/>
+                <w:tab w:val="left" w:pos="1832"/>
+                <w:tab w:val="left" w:pos="2748"/>
+                <w:tab w:val="left" w:pos="3664"/>
+                <w:tab w:val="left" w:pos="4580"/>
+                <w:tab w:val="left" w:pos="5496"/>
+                <w:tab w:val="left" w:pos="6412"/>
+                <w:tab w:val="left" w:pos="7328"/>
+                <w:tab w:val="left" w:pos="8244"/>
+                <w:tab w:val="left" w:pos="9160"/>
+                <w:tab w:val="left" w:pos="10076"/>
+                <w:tab w:val="left" w:pos="10992"/>
+                <w:tab w:val="left" w:pos="11908"/>
+                <w:tab w:val="left" w:pos="12824"/>
+                <w:tab w:val="left" w:pos="13740"/>
+                <w:tab w:val="left" w:pos="14656"/>
+              </w:tabs>
+              <w:wordWrap w:val="0"/>
+              <w:spacing w:after="0" w:line="240" w:lineRule="auto"/>
+              <w:rPr>
+                <w:rFonts w:ascii="Lucida Console" w:eastAsia="Times New Roman" w:hAnsi="Lucida Console" w:cs="Courier New"/>
+                <w:color w:val="000000"/>
+                <w:sz w:val="20"/>
+                <w:szCs w:val="20"/>
+                <w:bdr w:val="none" w:sz="0" w:space="0" w:color="auto" w:frame="1"/>
+                <w:lang w:eastAsia="fr-FR"/>
+              </w:rPr>
+            </w:pPr>
+            <w:r>
+              <w:rPr>
+                <w:rFonts w:ascii="Lucida Console" w:eastAsia="Times New Roman" w:hAnsi="Lucida Console" w:cs="Courier New"/>
+                <w:color w:val="000000"/>
+                <w:sz w:val="20"/>
+                <w:szCs w:val="20"/>
+                <w:bdr w:val="none" w:sz="0" w:space="0" w:color="auto" w:frame="1"/>
+                <w:lang w:eastAsia="fr-FR"/>
+              </w:rPr>
+              <w:t>2     73 7.7227e+11  3 1.4263e+13 449.4 &lt; 2.2e-16 ***</w:t>
+            </w:r>
+          </w:p>
+          <w:p>
+            <w:pPr>
+              <w:tabs>
+                <w:tab w:val="left" w:pos="916"/>
+                <w:tab w:val="left" w:pos="1832"/>
+                <w:tab w:val="left" w:pos="2748"/>
+                <w:tab w:val="left" w:pos="3664"/>
+                <w:tab w:val="left" w:pos="4580"/>
+                <w:tab w:val="left" w:pos="5496"/>
+                <w:tab w:val="left" w:pos="6412"/>
+                <w:tab w:val="left" w:pos="7328"/>
+                <w:tab w:val="left" w:pos="8244"/>
+                <w:tab w:val="left" w:pos="9160"/>
+                <w:tab w:val="left" w:pos="10076"/>
+                <w:tab w:val="left" w:pos="10992"/>
+                <w:tab w:val="left" w:pos="11908"/>
+                <w:tab w:val="left" w:pos="12824"/>
+                <w:tab w:val="left" w:pos="13740"/>
+                <w:tab w:val="left" w:pos="14656"/>
+              </w:tabs>
+              <w:wordWrap w:val="0"/>
+              <w:spacing w:after="0" w:line="240" w:lineRule="auto"/>
+              <w:rPr>
+                <w:rFonts w:ascii="Lucida Console" w:eastAsia="Times New Roman" w:hAnsi="Lucida Console" w:cs="Courier New"/>
+                <w:color w:val="000000"/>
+                <w:sz w:val="20"/>
+                <w:szCs w:val="20"/>
+                <w:bdr w:val="none" w:sz="0" w:space="0" w:color="auto" w:frame="1"/>
+                <w:lang w:eastAsia="fr-FR"/>
+              </w:rPr>
+            </w:pPr>
+            <w:r>
+              <w:rPr>
+                <w:rFonts w:ascii="Lucida Console" w:eastAsia="Times New Roman" w:hAnsi="Lucida Console" w:cs="Courier New"/>
+                <w:color w:val="000000"/>
+                <w:sz w:val="20"/>
+                <w:szCs w:val="20"/>
+                <w:bdr w:val="none" w:sz="0" w:space="0" w:color="auto" w:frame="1"/>
+                <w:lang w:eastAsia="fr-FR"/>
+              </w:rPr>
+              <w:t>---</w:t>
+            </w:r>
+          </w:p>
+          <w:p>
+            <w:pPr>
+              <w:tabs>
+                <w:tab w:val="left" w:pos="916"/>
+                <w:tab w:val="left" w:pos="1832"/>
+                <w:tab w:val="left" w:pos="2748"/>
+                <w:tab w:val="left" w:pos="3664"/>
+                <w:tab w:val="left" w:pos="4580"/>
+                <w:tab w:val="left" w:pos="5496"/>
+                <w:tab w:val="left" w:pos="6412"/>
+                <w:tab w:val="left" w:pos="7328"/>
+                <w:tab w:val="left" w:pos="8244"/>
+                <w:tab w:val="left" w:pos="9160"/>
+                <w:tab w:val="left" w:pos="10076"/>
+                <w:tab w:val="left" w:pos="10992"/>
+                <w:tab w:val="left" w:pos="11908"/>
+                <w:tab w:val="left" w:pos="12824"/>
+                <w:tab w:val="left" w:pos="13740"/>
+                <w:tab w:val="left" w:pos="14656"/>
+              </w:tabs>
+              <w:wordWrap w:val="0"/>
+              <w:spacing w:after="0" w:line="240" w:lineRule="auto"/>
+              <w:rPr>
+                <w:rFonts w:ascii="Lucida Console" w:eastAsia="Times New Roman" w:hAnsi="Lucida Console" w:cs="Courier New"/>
+                <w:color w:val="000000"/>
+                <w:sz w:val="20"/>
+                <w:szCs w:val="20"/>
+                <w:bdr w:val="none" w:sz="0" w:space="0" w:color="auto" w:frame="1"/>
+                <w:lang w:eastAsia="fr-FR"/>
+              </w:rPr>
+            </w:pPr>
+            <w:proofErr w:type="spellStart"/>
+            <w:r>
+              <w:rPr>
+                <w:rFonts w:ascii="Lucida Console" w:eastAsia="Times New Roman" w:hAnsi="Lucida Console" w:cs="Courier New"/>
+                <w:color w:val="000000"/>
+                <w:sz w:val="20"/>
+                <w:szCs w:val="20"/>
+                <w:bdr w:val="none" w:sz="0" w:space="0" w:color="auto" w:frame="1"/>
+                <w:lang w:eastAsia="fr-FR"/>
+              </w:rPr>
+              <w:t>Signif</w:t>
+            </w:r>
+            <w:proofErr w:type="spellEnd"/>
+            <w:r>
+              <w:rPr>
+                <w:rFonts w:ascii="Lucida Console" w:eastAsia="Times New Roman" w:hAnsi="Lucida Console" w:cs="Courier New"/>
+                <w:color w:val="000000"/>
+                <w:sz w:val="20"/>
+                <w:szCs w:val="20"/>
+                <w:bdr w:val="none" w:sz="0" w:space="0" w:color="auto" w:frame="1"/>
+                <w:lang w:eastAsia="fr-FR"/>
+              </w:rPr>
+              <w:t>. codes</w:t>
+            </w:r>
+            <w:proofErr w:type="gramStart"/>
+            <w:r>
+              <w:rPr>
+                <w:rFonts w:ascii="Lucida Console" w:eastAsia="Times New Roman" w:hAnsi="Lucida Console" w:cs="Courier New"/>
+                <w:color w:val="000000"/>
+                <w:sz w:val="20"/>
+                <w:szCs w:val="20"/>
+                <w:bdr w:val="none" w:sz="0" w:space="0" w:color="auto" w:frame="1"/>
+                <w:lang w:eastAsia="fr-FR"/>
+              </w:rPr>
+              <w:t>:  0</w:t>
+            </w:r>
+            <w:proofErr w:type="gramEnd"/>
+            <w:r>
+              <w:rPr>
+                <w:rFonts w:ascii="Lucida Console" w:eastAsia="Times New Roman" w:hAnsi="Lucida Console" w:cs="Courier New"/>
+                <w:color w:val="000000"/>
+                <w:sz w:val="20"/>
+                <w:szCs w:val="20"/>
+                <w:bdr w:val="none" w:sz="0" w:space="0" w:color="auto" w:frame="1"/>
+                <w:lang w:eastAsia="fr-FR"/>
+              </w:rPr>
+              <w:t xml:space="preserve"> ‘***’ 0.001 ‘**’ 0.01 ‘*’ 0.05 ‘.’ 0.1 ‘ ’ 1</w:t>
+            </w:r>
+          </w:p>
+          <w:p>
+            <w:pPr>
+              <w:spacing w:after="0" w:line="240" w:lineRule="auto"/>
+              <w:rPr>
+                <w:rFonts w:ascii="Times New Roman" w:eastAsia="Times New Roman" w:hAnsi="Times New Roman" w:cs="Times New Roman"/>
+                <w:sz w:val="24"/>
+                <w:szCs w:val="24"/>
+                <w:lang w:eastAsia="fr-FR"/>
+              </w:rPr>
+            </w:pPr>
+          </w:p>
+        </w:tc>
+      </w:tr>
+      <w:tr>
+        <w:trPr>
+          <w:tblCellSpacing w:w="0" w:type="dxa"/>
+        </w:trPr>
+        <w:tc>
+          <w:tcPr>
+            <w:tcW w:w="0" w:type="auto"/>
+            <w:shd w:val="clear" w:color="auto" w:fill="FFFFFF"/>
+            <w:hideMark/>
+          </w:tcPr>
+          <w:p>
+            <w:pPr>
+              <w:spacing w:after="0" w:line="240" w:lineRule="auto"/>
+              <w:rPr>
+                <w:rFonts w:ascii="Times New Roman" w:eastAsia="Times New Roman" w:hAnsi="Times New Roman" w:cs="Times New Roman"/>
+                <w:sz w:val="20"/>
+                <w:szCs w:val="20"/>
+                <w:lang w:eastAsia="fr-FR"/>
+              </w:rPr>
+            </w:pPr>
+          </w:p>
+        </w:tc>
+      </w:tr>
+      <w:tr>
+        <w:trPr>
+          <w:tblCellSpacing w:w="0" w:type="dxa"/>
+        </w:trPr>
+        <w:tc>
+          <w:tcPr>
+            <w:tcW w:w="0" w:type="auto"/>
+            <w:shd w:val="clear" w:color="auto" w:fill="FFFFFF"/>
+            <w:hideMark/>
+          </w:tcPr>
+          <w:p>
+            <w:pPr>
+              <w:spacing w:after="0" w:line="240" w:lineRule="auto"/>
+              <w:rPr>
+                <w:rFonts w:ascii="Lucida Console" w:eastAsia="Times New Roman" w:hAnsi="Lucida Console" w:cs="Times New Roman"/>
+                <w:color w:val="000000"/>
+                <w:sz w:val="24"/>
+                <w:szCs w:val="24"/>
+                <w:lang w:eastAsia="fr-FR"/>
+              </w:rPr>
+            </w:pPr>
+          </w:p>
+        </w:tc>
+      </w:tr>
+    </w:tbl>
     <w:p>
       <w:pPr>
         <w:ind w:firstLine="708"/>
         <w:jc w:val="both"/>
       </w:pPr>
-    </w:p>
-    <w:p>
-      <w:pPr>
-        <w:ind w:firstLine="708"/>
-        <w:jc w:val="both"/>
-      </w:pPr>
-      <w:r>
-        <w:t xml:space="preserve">Superficie </w:t>
-      </w:r>
-      <w:r>
-        <w:t xml:space="preserve">un </w:t>
-      </w:r>
-      <w:proofErr w:type="spellStart"/>
-      <w:r>
-        <w:t>surparamètre</w:t>
-      </w:r>
-      <w:proofErr w:type="spellEnd"/>
+      <w:r>
+        <w:t>La p-value obtenue est très faible. Notre intuition était donc mauvaise et la variable superficie à elle seule n’offre pas une précision suffisante. Le modèle retenu est donc celui obtenu dans la partie précédente.</w:t>
+      </w:r>
     </w:p>
     <w:sectPr>
       <w:pgSz w:w="11906" w:h="16838"/>
@@ -6278,6 +10554,119 @@
     </w:lvl>
   </w:abstractNum>
   <w:abstractNum w:abstractNumId="2" w15:restartNumberingAfterBreak="0">
+    <w:nsid w:val="2CB14398"/>
+    <w:multiLevelType w:val="hybridMultilevel"/>
+    <w:tmpl w:val="D63EB1C0"/>
+    <w:lvl w:ilvl="0" w:tplc="040C0001">
+      <w:start w:val="1"/>
+      <w:numFmt w:val="bullet"/>
+      <w:lvlText w:val=""/>
+      <w:lvlJc w:val="left"/>
+      <w:pPr>
+        <w:ind w:left="720" w:hanging="360"/>
+      </w:pPr>
+      <w:rPr>
+        <w:rFonts w:ascii="Symbol" w:hAnsi="Symbol" w:hint="default"/>
+      </w:rPr>
+    </w:lvl>
+    <w:lvl w:ilvl="1" w:tplc="040C0003" w:tentative="1">
+      <w:start w:val="1"/>
+      <w:numFmt w:val="bullet"/>
+      <w:lvlText w:val="o"/>
+      <w:lvlJc w:val="left"/>
+      <w:pPr>
+        <w:ind w:left="1440" w:hanging="360"/>
+      </w:pPr>
+      <w:rPr>
+        <w:rFonts w:ascii="Courier New" w:hAnsi="Courier New" w:cs="Courier New" w:hint="default"/>
+      </w:rPr>
+    </w:lvl>
+    <w:lvl w:ilvl="2" w:tplc="040C0005" w:tentative="1">
+      <w:start w:val="1"/>
+      <w:numFmt w:val="bullet"/>
+      <w:lvlText w:val=""/>
+      <w:lvlJc w:val="left"/>
+      <w:pPr>
+        <w:ind w:left="2160" w:hanging="360"/>
+      </w:pPr>
+      <w:rPr>
+        <w:rFonts w:ascii="Wingdings" w:hAnsi="Wingdings" w:hint="default"/>
+      </w:rPr>
+    </w:lvl>
+    <w:lvl w:ilvl="3" w:tplc="040C0001" w:tentative="1">
+      <w:start w:val="1"/>
+      <w:numFmt w:val="bullet"/>
+      <w:lvlText w:val=""/>
+      <w:lvlJc w:val="left"/>
+      <w:pPr>
+        <w:ind w:left="2880" w:hanging="360"/>
+      </w:pPr>
+      <w:rPr>
+        <w:rFonts w:ascii="Symbol" w:hAnsi="Symbol" w:hint="default"/>
+      </w:rPr>
+    </w:lvl>
+    <w:lvl w:ilvl="4" w:tplc="040C0003" w:tentative="1">
+      <w:start w:val="1"/>
+      <w:numFmt w:val="bullet"/>
+      <w:lvlText w:val="o"/>
+      <w:lvlJc w:val="left"/>
+      <w:pPr>
+        <w:ind w:left="3600" w:hanging="360"/>
+      </w:pPr>
+      <w:rPr>
+        <w:rFonts w:ascii="Courier New" w:hAnsi="Courier New" w:cs="Courier New" w:hint="default"/>
+      </w:rPr>
+    </w:lvl>
+    <w:lvl w:ilvl="5" w:tplc="040C0005" w:tentative="1">
+      <w:start w:val="1"/>
+      <w:numFmt w:val="bullet"/>
+      <w:lvlText w:val=""/>
+      <w:lvlJc w:val="left"/>
+      <w:pPr>
+        <w:ind w:left="4320" w:hanging="360"/>
+      </w:pPr>
+      <w:rPr>
+        <w:rFonts w:ascii="Wingdings" w:hAnsi="Wingdings" w:hint="default"/>
+      </w:rPr>
+    </w:lvl>
+    <w:lvl w:ilvl="6" w:tplc="040C0001" w:tentative="1">
+      <w:start w:val="1"/>
+      <w:numFmt w:val="bullet"/>
+      <w:lvlText w:val=""/>
+      <w:lvlJc w:val="left"/>
+      <w:pPr>
+        <w:ind w:left="5040" w:hanging="360"/>
+      </w:pPr>
+      <w:rPr>
+        <w:rFonts w:ascii="Symbol" w:hAnsi="Symbol" w:hint="default"/>
+      </w:rPr>
+    </w:lvl>
+    <w:lvl w:ilvl="7" w:tplc="040C0003" w:tentative="1">
+      <w:start w:val="1"/>
+      <w:numFmt w:val="bullet"/>
+      <w:lvlText w:val="o"/>
+      <w:lvlJc w:val="left"/>
+      <w:pPr>
+        <w:ind w:left="5760" w:hanging="360"/>
+      </w:pPr>
+      <w:rPr>
+        <w:rFonts w:ascii="Courier New" w:hAnsi="Courier New" w:cs="Courier New" w:hint="default"/>
+      </w:rPr>
+    </w:lvl>
+    <w:lvl w:ilvl="8" w:tplc="040C0005" w:tentative="1">
+      <w:start w:val="1"/>
+      <w:numFmt w:val="bullet"/>
+      <w:lvlText w:val=""/>
+      <w:lvlJc w:val="left"/>
+      <w:pPr>
+        <w:ind w:left="6480" w:hanging="360"/>
+      </w:pPr>
+      <w:rPr>
+        <w:rFonts w:ascii="Wingdings" w:hAnsi="Wingdings" w:hint="default"/>
+      </w:rPr>
+    </w:lvl>
+  </w:abstractNum>
+  <w:abstractNum w:abstractNumId="3" w15:restartNumberingAfterBreak="0">
     <w:nsid w:val="339C1705"/>
     <w:multiLevelType w:val="hybridMultilevel"/>
     <w:tmpl w:val="EC8C7C32"/>
@@ -6366,7 +10755,7 @@
       </w:pPr>
     </w:lvl>
   </w:abstractNum>
-  <w:abstractNum w:abstractNumId="3" w15:restartNumberingAfterBreak="0">
+  <w:abstractNum w:abstractNumId="4" w15:restartNumberingAfterBreak="0">
     <w:nsid w:val="458546EB"/>
     <w:multiLevelType w:val="hybridMultilevel"/>
     <w:tmpl w:val="2E8041FE"/>
@@ -6455,7 +10844,7 @@
       </w:pPr>
     </w:lvl>
   </w:abstractNum>
-  <w:abstractNum w:abstractNumId="4" w15:restartNumberingAfterBreak="0">
+  <w:abstractNum w:abstractNumId="5" w15:restartNumberingAfterBreak="0">
     <w:nsid w:val="47DB5F40"/>
     <w:multiLevelType w:val="hybridMultilevel"/>
     <w:tmpl w:val="B1FC7F92"/>
@@ -6544,7 +10933,7 @@
       </w:pPr>
     </w:lvl>
   </w:abstractNum>
-  <w:abstractNum w:abstractNumId="5" w15:restartNumberingAfterBreak="0">
+  <w:abstractNum w:abstractNumId="6" w15:restartNumberingAfterBreak="0">
     <w:nsid w:val="4C6F0760"/>
     <w:multiLevelType w:val="hybridMultilevel"/>
     <w:tmpl w:val="844E35BA"/>
@@ -6633,7 +11022,7 @@
       </w:pPr>
     </w:lvl>
   </w:abstractNum>
-  <w:abstractNum w:abstractNumId="6" w15:restartNumberingAfterBreak="0">
+  <w:abstractNum w:abstractNumId="7" w15:restartNumberingAfterBreak="0">
     <w:nsid w:val="57982306"/>
     <w:multiLevelType w:val="hybridMultilevel"/>
     <w:tmpl w:val="CF28E35C"/>
@@ -6746,7 +11135,7 @@
       </w:rPr>
     </w:lvl>
   </w:abstractNum>
-  <w:abstractNum w:abstractNumId="7" w15:restartNumberingAfterBreak="0">
+  <w:abstractNum w:abstractNumId="8" w15:restartNumberingAfterBreak="0">
     <w:nsid w:val="68320B15"/>
     <w:multiLevelType w:val="hybridMultilevel"/>
     <w:tmpl w:val="B30C7B2C"/>
@@ -6859,7 +11248,120 @@
       </w:rPr>
     </w:lvl>
   </w:abstractNum>
-  <w:abstractNum w:abstractNumId="8" w15:restartNumberingAfterBreak="0">
+  <w:abstractNum w:abstractNumId="9" w15:restartNumberingAfterBreak="0">
+    <w:nsid w:val="686F2A4E"/>
+    <w:multiLevelType w:val="hybridMultilevel"/>
+    <w:tmpl w:val="702CAE92"/>
+    <w:lvl w:ilvl="0" w:tplc="040C0001">
+      <w:start w:val="1"/>
+      <w:numFmt w:val="bullet"/>
+      <w:lvlText w:val=""/>
+      <w:lvlJc w:val="left"/>
+      <w:pPr>
+        <w:ind w:left="1428" w:hanging="360"/>
+      </w:pPr>
+      <w:rPr>
+        <w:rFonts w:ascii="Symbol" w:hAnsi="Symbol" w:hint="default"/>
+      </w:rPr>
+    </w:lvl>
+    <w:lvl w:ilvl="1" w:tplc="040C0003" w:tentative="1">
+      <w:start w:val="1"/>
+      <w:numFmt w:val="bullet"/>
+      <w:lvlText w:val="o"/>
+      <w:lvlJc w:val="left"/>
+      <w:pPr>
+        <w:ind w:left="2148" w:hanging="360"/>
+      </w:pPr>
+      <w:rPr>
+        <w:rFonts w:ascii="Courier New" w:hAnsi="Courier New" w:cs="Courier New" w:hint="default"/>
+      </w:rPr>
+    </w:lvl>
+    <w:lvl w:ilvl="2" w:tplc="040C0005" w:tentative="1">
+      <w:start w:val="1"/>
+      <w:numFmt w:val="bullet"/>
+      <w:lvlText w:val=""/>
+      <w:lvlJc w:val="left"/>
+      <w:pPr>
+        <w:ind w:left="2868" w:hanging="360"/>
+      </w:pPr>
+      <w:rPr>
+        <w:rFonts w:ascii="Wingdings" w:hAnsi="Wingdings" w:hint="default"/>
+      </w:rPr>
+    </w:lvl>
+    <w:lvl w:ilvl="3" w:tplc="040C0001" w:tentative="1">
+      <w:start w:val="1"/>
+      <w:numFmt w:val="bullet"/>
+      <w:lvlText w:val=""/>
+      <w:lvlJc w:val="left"/>
+      <w:pPr>
+        <w:ind w:left="3588" w:hanging="360"/>
+      </w:pPr>
+      <w:rPr>
+        <w:rFonts w:ascii="Symbol" w:hAnsi="Symbol" w:hint="default"/>
+      </w:rPr>
+    </w:lvl>
+    <w:lvl w:ilvl="4" w:tplc="040C0003" w:tentative="1">
+      <w:start w:val="1"/>
+      <w:numFmt w:val="bullet"/>
+      <w:lvlText w:val="o"/>
+      <w:lvlJc w:val="left"/>
+      <w:pPr>
+        <w:ind w:left="4308" w:hanging="360"/>
+      </w:pPr>
+      <w:rPr>
+        <w:rFonts w:ascii="Courier New" w:hAnsi="Courier New" w:cs="Courier New" w:hint="default"/>
+      </w:rPr>
+    </w:lvl>
+    <w:lvl w:ilvl="5" w:tplc="040C0005" w:tentative="1">
+      <w:start w:val="1"/>
+      <w:numFmt w:val="bullet"/>
+      <w:lvlText w:val=""/>
+      <w:lvlJc w:val="left"/>
+      <w:pPr>
+        <w:ind w:left="5028" w:hanging="360"/>
+      </w:pPr>
+      <w:rPr>
+        <w:rFonts w:ascii="Wingdings" w:hAnsi="Wingdings" w:hint="default"/>
+      </w:rPr>
+    </w:lvl>
+    <w:lvl w:ilvl="6" w:tplc="040C0001" w:tentative="1">
+      <w:start w:val="1"/>
+      <w:numFmt w:val="bullet"/>
+      <w:lvlText w:val=""/>
+      <w:lvlJc w:val="left"/>
+      <w:pPr>
+        <w:ind w:left="5748" w:hanging="360"/>
+      </w:pPr>
+      <w:rPr>
+        <w:rFonts w:ascii="Symbol" w:hAnsi="Symbol" w:hint="default"/>
+      </w:rPr>
+    </w:lvl>
+    <w:lvl w:ilvl="7" w:tplc="040C0003" w:tentative="1">
+      <w:start w:val="1"/>
+      <w:numFmt w:val="bullet"/>
+      <w:lvlText w:val="o"/>
+      <w:lvlJc w:val="left"/>
+      <w:pPr>
+        <w:ind w:left="6468" w:hanging="360"/>
+      </w:pPr>
+      <w:rPr>
+        <w:rFonts w:ascii="Courier New" w:hAnsi="Courier New" w:cs="Courier New" w:hint="default"/>
+      </w:rPr>
+    </w:lvl>
+    <w:lvl w:ilvl="8" w:tplc="040C0005" w:tentative="1">
+      <w:start w:val="1"/>
+      <w:numFmt w:val="bullet"/>
+      <w:lvlText w:val=""/>
+      <w:lvlJc w:val="left"/>
+      <w:pPr>
+        <w:ind w:left="7188" w:hanging="360"/>
+      </w:pPr>
+      <w:rPr>
+        <w:rFonts w:ascii="Wingdings" w:hAnsi="Wingdings" w:hint="default"/>
+      </w:rPr>
+    </w:lvl>
+  </w:abstractNum>
+  <w:abstractNum w:abstractNumId="10" w15:restartNumberingAfterBreak="0">
     <w:nsid w:val="7EDF085A"/>
     <w:multiLevelType w:val="hybridMultilevel"/>
     <w:tmpl w:val="D6A29494"/>
@@ -6949,31 +11451,37 @@
     </w:lvl>
   </w:abstractNum>
   <w:num w:numId="1">
-    <w:abstractNumId w:val="3"/>
+    <w:abstractNumId w:val="4"/>
   </w:num>
   <w:num w:numId="2">
-    <w:abstractNumId w:val="2"/>
+    <w:abstractNumId w:val="3"/>
   </w:num>
   <w:num w:numId="3">
     <w:abstractNumId w:val="0"/>
   </w:num>
   <w:num w:numId="4">
+    <w:abstractNumId w:val="8"/>
+  </w:num>
+  <w:num w:numId="5">
     <w:abstractNumId w:val="7"/>
   </w:num>
-  <w:num w:numId="5">
-    <w:abstractNumId w:val="6"/>
-  </w:num>
   <w:num w:numId="6">
-    <w:abstractNumId w:val="8"/>
+    <w:abstractNumId w:val="10"/>
   </w:num>
   <w:num w:numId="7">
-    <w:abstractNumId w:val="4"/>
+    <w:abstractNumId w:val="5"/>
   </w:num>
   <w:num w:numId="8">
     <w:abstractNumId w:val="1"/>
   </w:num>
   <w:num w:numId="9">
-    <w:abstractNumId w:val="5"/>
+    <w:abstractNumId w:val="6"/>
+  </w:num>
+  <w:num w:numId="10">
+    <w:abstractNumId w:val="9"/>
+  </w:num>
+  <w:num w:numId="11">
+    <w:abstractNumId w:val="2"/>
   </w:num>
 </w:numbering>
 </file>
@@ -7865,6 +12373,16 @@
       </w:tcPr>
     </w:tblStylePr>
   </w:style>
+  <w:style w:type="character" w:styleId="Textedelespacerserv">
+    <w:name w:val="Placeholder Text"/>
+    <w:basedOn w:val="Policepardfaut"/>
+    <w:uiPriority w:val="99"/>
+    <w:semiHidden/>
+    <w:rsid w:val="00F759BB"/>
+    <w:rPr>
+      <w:color w:val="808080"/>
+    </w:rPr>
+  </w:style>
 </w:styles>
 </file>
 

--- a/Projet de statistiques.docx
+++ b/Projet de statistiques.docx
@@ -94,7 +94,7 @@
         <w:tab/>
         <w:t xml:space="preserve">Les données statistiques relatives à la production vinicole française sont éditées tous les ans par la douane, qui les met à disposition sur son site internet </w:t>
       </w:r>
-      <w:hyperlink r:id="rId5" w:history="1">
+      <w:hyperlink r:id="rId7" w:history="1">
         <w:r>
           <w:rPr>
             <w:rStyle w:val="Lienhypertexte"/>
@@ -138,20 +138,19 @@
     <w:p>
       <w:pPr>
         <w:ind w:firstLine="708"/>
+        <w:jc w:val="both"/>
       </w:pPr>
       <w:r>
         <w:t>On dispose de 23 variables, dont 2 qualitatives</w:t>
       </w:r>
       <w:r>
-        <w:t xml:space="preserve"> qui correspondent </w:t>
-      </w:r>
-      <w:proofErr w:type="gramStart"/>
-      <w:r>
-        <w:t>au noms</w:t>
-      </w:r>
-      <w:proofErr w:type="gramEnd"/>
-      <w:r>
-        <w:t xml:space="preserve"> des départements et des régions :</w:t>
+        <w:t xml:space="preserve"> qui correspondent au</w:t>
+      </w:r>
+      <w:r>
+        <w:t>x</w:t>
+      </w:r>
+      <w:r>
+        <w:t xml:space="preserve"> noms des départements et des régions :</w:t>
       </w:r>
     </w:p>
     <w:p>
@@ -718,37 +717,57 @@
         <w:wordWrap w:val="0"/>
         <w:spacing w:line="225" w:lineRule="atLeast"/>
         <w:rPr>
-          <w:rFonts w:ascii="Lucida Console" w:hAnsi="Lucida Console"/>
-          <w:color w:val="000000"/>
-        </w:rPr>
-      </w:pPr>
-      <w:r>
-        <w:rPr>
           <w:rStyle w:val="gnkrckgcgsb"/>
           <w:rFonts w:ascii="Lucida Console" w:hAnsi="Lucida Console"/>
           <w:color w:val="000000"/>
           <w:bdr w:val="none" w:sz="0" w:space="0" w:color="auto" w:frame="1"/>
-          <w:lang w:val="en-US"/>
-        </w:rPr>
-        <w:t xml:space="preserve">      </w:t>
-      </w:r>
+        </w:rPr>
+      </w:pPr>
       <w:r>
         <w:rPr>
           <w:rStyle w:val="gnkrckgcgsb"/>
           <w:rFonts w:ascii="Lucida Console" w:hAnsi="Lucida Console"/>
           <w:color w:val="000000"/>
           <w:bdr w:val="none" w:sz="0" w:space="0" w:color="auto" w:frame="1"/>
+          <w:lang w:val="en-US"/>
+        </w:rPr>
+        <w:t xml:space="preserve">      </w:t>
+      </w:r>
+      <w:r>
+        <w:rPr>
+          <w:rStyle w:val="gnkrckgcgsb"/>
+          <w:rFonts w:ascii="Lucida Console" w:hAnsi="Lucida Console"/>
+          <w:color w:val="000000"/>
+          <w:bdr w:val="none" w:sz="0" w:space="0" w:color="auto" w:frame="1"/>
         </w:rPr>
         <w:t xml:space="preserve">4    3948   66607  605767  516658 5672267 </w:t>
       </w:r>
     </w:p>
     <w:p>
       <w:pPr>
-        <w:rPr>
-          <w:bdr w:val="none" w:sz="0" w:space="0" w:color="auto" w:frame="1"/>
-          <w:lang w:eastAsia="fr-FR"/>
-        </w:rPr>
-      </w:pPr>
+        <w:pStyle w:val="PrformatHTML"/>
+        <w:shd w:val="clear" w:color="auto" w:fill="FFFFFF"/>
+        <w:wordWrap w:val="0"/>
+        <w:spacing w:line="225" w:lineRule="atLeast"/>
+        <w:rPr>
+          <w:rStyle w:val="gnkrckgcgsb"/>
+          <w:rFonts w:ascii="Lucida Console" w:hAnsi="Lucida Console"/>
+          <w:color w:val="000000"/>
+          <w:bdr w:val="none" w:sz="0" w:space="0" w:color="auto" w:frame="1"/>
+        </w:rPr>
+      </w:pPr>
+    </w:p>
+    <w:p>
+      <w:pPr>
+        <w:ind w:firstLine="708"/>
+      </w:pPr>
+      <w:r>
+        <w:rPr>
+          <w:bdr w:val="none" w:sz="0" w:space="0" w:color="auto" w:frame="1"/>
+          <w:lang w:eastAsia="fr-FR"/>
+        </w:rPr>
+        <w:t>Nous pouvons voir que les niveaux de production sont extrêmement différents d’un département à l’autre.</w:t>
+      </w:r>
     </w:p>
     <w:p>
       <w:pPr>
@@ -882,14 +901,75 @@
       </w:pPr>
       <w:r>
         <w:rPr>
-          <w:rFonts w:ascii="Lucida Console" w:eastAsia="Times New Roman" w:hAnsi="Lucida Console" w:cs="Courier New"/>
           <w:noProof/>
-          <w:color w:val="000000"/>
-          <w:sz w:val="20"/>
-          <w:szCs w:val="20"/>
           <w:lang w:eastAsia="fr-FR"/>
         </w:rPr>
         <w:lastRenderedPageBreak/>
+        <w:drawing>
+          <wp:anchor distT="0" distB="0" distL="114300" distR="114300" simplePos="0" relativeHeight="251648000" behindDoc="0" locked="0" layoutInCell="1" allowOverlap="1" wp14:anchorId="37014A2F" wp14:editId="12D43AC1">
+            <wp:simplePos x="0" y="0"/>
+            <wp:positionH relativeFrom="margin">
+              <wp:align>center</wp:align>
+            </wp:positionH>
+            <wp:positionV relativeFrom="paragraph">
+              <wp:posOffset>3876675</wp:posOffset>
+            </wp:positionV>
+            <wp:extent cx="4676775" cy="4676775"/>
+            <wp:effectExtent l="0" t="0" r="9525" b="9525"/>
+            <wp:wrapTopAndBottom/>
+            <wp:docPr id="4" name="Image 4"/>
+            <wp:cNvGraphicFramePr>
+              <a:graphicFrameLocks xmlns:a="http://schemas.openxmlformats.org/drawingml/2006/main" noChangeAspect="1"/>
+            </wp:cNvGraphicFramePr>
+            <a:graphic xmlns:a="http://schemas.openxmlformats.org/drawingml/2006/main">
+              <a:graphicData uri="http://schemas.openxmlformats.org/drawingml/2006/picture">
+                <pic:pic xmlns:pic="http://schemas.openxmlformats.org/drawingml/2006/picture">
+                  <pic:nvPicPr>
+                    <pic:cNvPr id="4" name="RplotACPind.jpeg"/>
+                    <pic:cNvPicPr/>
+                  </pic:nvPicPr>
+                  <pic:blipFill>
+                    <a:blip r:embed="rId8">
+                      <a:extLst>
+                        <a:ext uri="{28A0092B-C50C-407E-A947-70E740481C1C}">
+                          <a14:useLocalDpi xmlns:a14="http://schemas.microsoft.com/office/drawing/2010/main" val="0"/>
+                        </a:ext>
+                      </a:extLst>
+                    </a:blip>
+                    <a:stretch>
+                      <a:fillRect/>
+                    </a:stretch>
+                  </pic:blipFill>
+                  <pic:spPr>
+                    <a:xfrm>
+                      <a:off x="0" y="0"/>
+                      <a:ext cx="4676775" cy="4676775"/>
+                    </a:xfrm>
+                    <a:prstGeom prst="rect">
+                      <a:avLst/>
+                    </a:prstGeom>
+                  </pic:spPr>
+                </pic:pic>
+              </a:graphicData>
+            </a:graphic>
+            <wp14:sizeRelH relativeFrom="margin">
+              <wp14:pctWidth>0</wp14:pctWidth>
+            </wp14:sizeRelH>
+            <wp14:sizeRelV relativeFrom="margin">
+              <wp14:pctHeight>0</wp14:pctHeight>
+            </wp14:sizeRelV>
+          </wp:anchor>
+        </w:drawing>
+      </w:r>
+      <w:r>
+        <w:rPr>
+          <w:rFonts w:ascii="Lucida Console" w:eastAsia="Times New Roman" w:hAnsi="Lucida Console" w:cs="Courier New"/>
+          <w:noProof/>
+          <w:color w:val="000000"/>
+          <w:sz w:val="20"/>
+          <w:szCs w:val="20"/>
+          <w:lang w:eastAsia="fr-FR"/>
+        </w:rPr>
         <w:drawing>
           <wp:inline distT="0" distB="0" distL="0" distR="0" wp14:anchorId="743D28F8" wp14:editId="7854C1C8">
             <wp:extent cx="5760720" cy="3766820"/>
@@ -906,7 +986,7 @@
                     <pic:cNvPicPr/>
                   </pic:nvPicPr>
                   <pic:blipFill>
-                    <a:blip r:embed="rId6">
+                    <a:blip r:embed="rId9">
                       <a:extLst>
                         <a:ext uri="{28A0092B-C50C-407E-A947-70E740481C1C}">
                           <a14:useLocalDpi xmlns:a14="http://schemas.microsoft.com/office/drawing/2010/main" val="0"/>
@@ -935,77 +1015,16 @@
     </w:p>
     <w:p>
       <w:pPr>
-        <w:ind w:firstLine="708"/>
-        <w:jc w:val="both"/>
-      </w:pPr>
-    </w:p>
-    <w:p>
-      <w:pPr>
         <w:ind w:left="708"/>
         <w:jc w:val="both"/>
       </w:pPr>
-      <w:r>
-        <w:rPr>
-          <w:noProof/>
-          <w:lang w:eastAsia="fr-FR"/>
-        </w:rPr>
+    </w:p>
+    <w:p>
+      <w:pPr>
+        <w:jc w:val="both"/>
+      </w:pPr>
+      <w:r>
         <w:lastRenderedPageBreak/>
-        <w:drawing>
-          <wp:anchor distT="0" distB="0" distL="114300" distR="114300" simplePos="0" relativeHeight="251648000" behindDoc="0" locked="0" layoutInCell="1" allowOverlap="1" wp14:anchorId="37014A2F" wp14:editId="17CDDB48">
-            <wp:simplePos x="0" y="0"/>
-            <wp:positionH relativeFrom="column">
-              <wp:posOffset>-90170</wp:posOffset>
-            </wp:positionH>
-            <wp:positionV relativeFrom="paragraph">
-              <wp:posOffset>0</wp:posOffset>
-            </wp:positionV>
-            <wp:extent cx="5760720" cy="5760720"/>
-            <wp:effectExtent l="0" t="0" r="0" b="0"/>
-            <wp:wrapTopAndBottom/>
-            <wp:docPr id="4" name="Image 4"/>
-            <wp:cNvGraphicFramePr>
-              <a:graphicFrameLocks xmlns:a="http://schemas.openxmlformats.org/drawingml/2006/main" noChangeAspect="1"/>
-            </wp:cNvGraphicFramePr>
-            <a:graphic xmlns:a="http://schemas.openxmlformats.org/drawingml/2006/main">
-              <a:graphicData uri="http://schemas.openxmlformats.org/drawingml/2006/picture">
-                <pic:pic xmlns:pic="http://schemas.openxmlformats.org/drawingml/2006/picture">
-                  <pic:nvPicPr>
-                    <pic:cNvPr id="4" name="RplotACPind.jpeg"/>
-                    <pic:cNvPicPr/>
-                  </pic:nvPicPr>
-                  <pic:blipFill>
-                    <a:blip r:embed="rId7">
-                      <a:extLst>
-                        <a:ext uri="{28A0092B-C50C-407E-A947-70E740481C1C}">
-                          <a14:useLocalDpi xmlns:a14="http://schemas.microsoft.com/office/drawing/2010/main" val="0"/>
-                        </a:ext>
-                      </a:extLst>
-                    </a:blip>
-                    <a:stretch>
-                      <a:fillRect/>
-                    </a:stretch>
-                  </pic:blipFill>
-                  <pic:spPr>
-                    <a:xfrm>
-                      <a:off x="0" y="0"/>
-                      <a:ext cx="5760720" cy="5760720"/>
-                    </a:xfrm>
-                    <a:prstGeom prst="rect">
-                      <a:avLst/>
-                    </a:prstGeom>
-                  </pic:spPr>
-                </pic:pic>
-              </a:graphicData>
-            </a:graphic>
-          </wp:anchor>
-        </w:drawing>
-      </w:r>
-    </w:p>
-    <w:p>
-      <w:pPr>
-        <w:jc w:val="both"/>
-      </w:pPr>
-      <w:r>
         <w:tab/>
       </w:r>
       <w:r>
@@ -1039,27 +1058,11 @@
       <w:pPr>
         <w:ind w:firstLine="708"/>
       </w:pPr>
-    </w:p>
-    <w:p>
-      <w:pPr>
-        <w:ind w:firstLine="708"/>
-      </w:pPr>
-    </w:p>
-    <w:p>
-      <w:pPr>
-        <w:ind w:firstLine="708"/>
-      </w:pPr>
-    </w:p>
-    <w:p>
-      <w:pPr>
-        <w:ind w:firstLine="708"/>
-      </w:pPr>
       <w:r>
         <w:rPr>
           <w:noProof/>
           <w:lang w:eastAsia="fr-FR"/>
         </w:rPr>
-        <w:lastRenderedPageBreak/>
         <w:drawing>
           <wp:anchor distT="0" distB="0" distL="114300" distR="114300" simplePos="0" relativeHeight="251649024" behindDoc="0" locked="0" layoutInCell="1" allowOverlap="1" wp14:anchorId="2791A414" wp14:editId="4F62268E">
             <wp:simplePos x="0" y="0"/>
@@ -1084,7 +1087,7 @@
                     <pic:cNvPicPr/>
                   </pic:nvPicPr>
                   <pic:blipFill>
-                    <a:blip r:embed="rId8">
+                    <a:blip r:embed="rId10">
                       <a:extLst>
                         <a:ext uri="{28A0092B-C50C-407E-A947-70E740481C1C}">
                           <a14:useLocalDpi xmlns:a14="http://schemas.microsoft.com/office/drawing/2010/main" val="0"/>
@@ -1121,13 +1124,21 @@
       <w:pPr>
         <w:jc w:val="both"/>
       </w:pPr>
+    </w:p>
+    <w:p>
+      <w:pPr>
+        <w:jc w:val="both"/>
+      </w:pPr>
+    </w:p>
+    <w:p>
+      <w:pPr>
+        <w:jc w:val="both"/>
+      </w:pPr>
       <w:r>
         <w:tab/>
         <w:t xml:space="preserve">Nous avons donc formé 5 clusters qui regroupent les différents départements en fonction des caractéristiques de leurs productions vinicoles. Ces clusters sont représentés dans la carte suivante : </w:t>
       </w:r>
     </w:p>
-    <w:p/>
-    <w:p/>
     <w:p/>
     <w:p>
       <w:r>
@@ -1182,7 +1193,7 @@
                             </pic:cNvPicPr>
                           </pic:nvPicPr>
                           <pic:blipFill rotWithShape="1">
-                            <a:blip r:embed="rId9">
+                            <a:blip r:embed="rId11">
                               <a:extLst>
                                 <a:ext uri="{28A0092B-C50C-407E-A947-70E740481C1C}">
                                   <a14:useLocalDpi xmlns:a14="http://schemas.microsoft.com/office/drawing/2010/main" val="0"/>
@@ -1615,7 +1626,7 @@
                     <o:lock v:ext="edit" aspectratio="t"/>
                   </v:shapetype>
                   <v:shape id="Image 1" o:spid="_x0000_s1028" type="#_x0000_t75" style="position:absolute;width:42672;height:36918;visibility:visible;mso-wrap-style:square" o:gfxdata="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">
-                    <v:imagedata r:id="rId10" o:title="" croptop="11563f" cropbottom="4445f" cropleft="9969f" cropright="23384f"/>
+                    <v:imagedata r:id="rId12" o:title="" croptop="11563f" cropbottom="4445f" cropleft="9969f" cropright="23384f"/>
                     <v:path arrowok="t"/>
                   </v:shape>
                   <v:group id="Groupe 12" o:spid="_x0000_s1029" style="position:absolute;left:37147;top:9334;width:13907;height:14332" coordsize="13906,14331" o:gfxdata="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">
@@ -1741,6 +1752,7 @@
         </w:numPr>
       </w:pPr>
       <w:r>
+        <w:lastRenderedPageBreak/>
         <w:t>Les déterminants de la production non commerciale7</w:t>
       </w:r>
     </w:p>
@@ -1771,7 +1783,16 @@
         <w:jc w:val="both"/>
       </w:pPr>
       <w:r>
-        <w:t>Le but est ici de savoir si une des indications géographiques contribue plus que les autres à cette production non commerciale. En effet, cela nous renseignerait sur l’origine et peut-être même les raisons de cette production.</w:t>
+        <w:t xml:space="preserve">Le but est ici de savoir si une des indications géographiques contribue plus que les autres à cette production non commerciale. En effet, cela nous renseignerait sur l’origine et peut-être même les raisons de </w:t>
+      </w:r>
+      <w:r>
+        <w:t>l’existence d’une telle</w:t>
+      </w:r>
+      <w:r>
+        <w:t xml:space="preserve"> production</w:t>
+      </w:r>
+      <w:r>
+        <w:t xml:space="preserve"> non commerciale.</w:t>
       </w:r>
       <w:r>
         <w:t xml:space="preserve"> On réalise donc des tests de corrélation entre la </w:t>
@@ -1780,7 +1801,6 @@
         <w:t xml:space="preserve">proportion de </w:t>
       </w:r>
       <w:r>
-        <w:lastRenderedPageBreak/>
         <w:t>prod</w:t>
       </w:r>
       <w:r>
@@ -1793,7 +1813,13 @@
         <w:t xml:space="preserve"> </w:t>
       </w:r>
       <w:r>
-        <w:t xml:space="preserve">Nous préférons utiliser des proportions car les niveaux de production sont très différents d’un département à l’autre. </w:t>
+        <w:t>Nous préférons utiliser des proportions car les niveaux de production sont très différents d’un département à l’autre</w:t>
+      </w:r>
+      <w:r>
+        <w:t>, et qu’il est évident que la production totale varie dans le même sens que toutes ces productions</w:t>
+      </w:r>
+      <w:r>
+        <w:t xml:space="preserve">. </w:t>
       </w:r>
       <w:r>
         <w:t xml:space="preserve">De plus, nous n’avons pas effectué de test concernant le cognac car les 2 départements qui en produisent l’immense majorité ont une très faible proportion de production non commerciale. </w:t>
@@ -2521,7 +2547,13 @@
       </w:r>
       <w:proofErr w:type="spellEnd"/>
       <w:r>
-        <w:t>/ha en général. Mais ces limitations sont souvent plus élevées que celles des AOP. Il est possible qu’elles soient trop élevées pour induire une importante production de vin non commerciale.</w:t>
+        <w:t>/ha en général. Mais ces limitations sont souvent plus élevées que celles des AOP. Il est possible qu’elles soient trop élevées pour induire une importante production de vin non commerciale</w:t>
+      </w:r>
+      <w:r>
+        <w:t>, sous réserve que notre hypothèse sur l’influence de ces limitations soit vraie</w:t>
+      </w:r>
+      <w:r>
+        <w:t>.</w:t>
       </w:r>
     </w:p>
     <w:p>
@@ -2571,6 +2603,18 @@
       <w:r>
         <w:t xml:space="preserve"> Nous obtenons les résultats suivants :</w:t>
       </w:r>
+    </w:p>
+    <w:p>
+      <w:pPr>
+        <w:ind w:firstLine="708"/>
+        <w:jc w:val="both"/>
+      </w:pPr>
+    </w:p>
+    <w:p>
+      <w:pPr>
+        <w:ind w:firstLine="708"/>
+        <w:jc w:val="both"/>
+      </w:pPr>
     </w:p>
     <w:tbl>
       <w:tblPr>
@@ -2595,6 +2639,7 @@
           </w:tcPr>
           <w:p>
             <w:r>
+              <w:lastRenderedPageBreak/>
               <w:t>Appellation</w:t>
             </w:r>
           </w:p>
@@ -3222,7 +3267,18 @@
         <w:t xml:space="preserve">Nous remarquons que la seule corrélation positive relativement importante (même si elle reste faible) et celle concernant la proportion de vins blancs AOP. La proportion de production non commerciale serait donc légèrement corrélée à celle de vin blanc AOP. </w:t>
       </w:r>
       <w:r>
-        <w:t>Il se pourrait que cela soit lié aux faibles rendements limites imposés par certaines AOP renommées, comme le Jurançon par exemple, dont le rendement ne doit pas dépasser 40 hl/ha.</w:t>
+        <w:t>Il se pourrait que cela soit lié aux faibles rendements limites imposés par certaines AOP renommées, comme le Jurançon par exemple, dont le rend</w:t>
+      </w:r>
+      <w:r>
+        <w:t xml:space="preserve">ement ne doit pas dépasser 40 </w:t>
+      </w:r>
+      <w:proofErr w:type="spellStart"/>
+      <w:r>
+        <w:t>hL</w:t>
+      </w:r>
+      <w:proofErr w:type="spellEnd"/>
+      <w:r>
+        <w:t>/ha.</w:t>
       </w:r>
     </w:p>
     <w:p>
@@ -3340,13 +3396,7 @@
                 <w:rPr>
                   <w:rFonts w:ascii="Cambria Math" w:hAnsi="Cambria Math"/>
                 </w:rPr>
-                <m:t>i</m:t>
-              </m:r>
-              <m:r>
-                <w:rPr>
-                  <w:rFonts w:ascii="Cambria Math" w:hAnsi="Cambria Math"/>
-                </w:rPr>
-                <m:t>,k</m:t>
+                <m:t>i,k</m:t>
               </m:r>
             </m:sub>
           </m:sSub>
@@ -3354,13 +3404,7 @@
             <w:rPr>
               <w:rFonts w:ascii="Cambria Math" w:hAnsi="Cambria Math"/>
             </w:rPr>
-            <m:t>= μ</m:t>
-          </m:r>
-          <m:r>
-            <w:rPr>
-              <w:rFonts w:ascii="Cambria Math" w:hAnsi="Cambria Math"/>
-            </w:rPr>
-            <m:t>+</m:t>
+            <m:t>= μ+</m:t>
           </m:r>
           <m:sSub>
             <m:sSubPr>
@@ -3497,13 +3541,8 @@
       <w:r>
         <w:t> : E</w:t>
       </w:r>
-      <w:proofErr w:type="spellStart"/>
-      <w:r>
-        <w:t>ffet</w:t>
-      </w:r>
-      <w:proofErr w:type="spellEnd"/>
-      <w:r>
-        <w:t xml:space="preserve"> additif moyen</w:t>
+      <w:r>
+        <w:t>ffet additif moyen</w:t>
       </w:r>
     </w:p>
     <w:p>
@@ -3577,13 +3616,7 @@
       <w:proofErr w:type="spellEnd"/>
       <w:proofErr w:type="gramEnd"/>
       <w:r>
-        <w:t xml:space="preserve"> : Erreur standard résiduelle. Elles </w:t>
-      </w:r>
-      <w:r>
-        <w:t>sont indépendante</w:t>
-      </w:r>
-      <w:r>
-        <w:t>s et identiquement distribuées</w:t>
+        <w:t> : Erreur standard résiduelle. Elles sont indépendantes et identiquement distribuées</w:t>
       </w:r>
       <w:r>
         <w:t> :</w:t>
@@ -3621,13 +3654,7 @@
                 <w:rPr>
                   <w:rFonts w:ascii="Cambria Math" w:hAnsi="Cambria Math"/>
                 </w:rPr>
-                <m:t>1;</m:t>
-              </m:r>
-              <m:r>
-                <w:rPr>
-                  <w:rFonts w:ascii="Cambria Math" w:hAnsi="Cambria Math"/>
-                </w:rPr>
-                <m:t>79</m:t>
+                <m:t>1;79</m:t>
               </m:r>
             </m:e>
           </m:d>
@@ -3635,25 +3662,7 @@
             <w:rPr>
               <w:rFonts w:ascii="Cambria Math" w:hAnsi="Cambria Math"/>
             </w:rPr>
-            <m:t xml:space="preserve">, </m:t>
-          </m:r>
-          <m:r>
-            <w:rPr>
-              <w:rFonts w:ascii="Cambria Math" w:hAnsi="Cambria Math"/>
-            </w:rPr>
-            <m:t>∀</m:t>
-          </m:r>
-          <m:r>
-            <w:rPr>
-              <w:rFonts w:ascii="Cambria Math" w:hAnsi="Cambria Math"/>
-            </w:rPr>
-            <m:t>k</m:t>
-          </m:r>
-          <m:r>
-            <w:rPr>
-              <w:rFonts w:ascii="Cambria Math" w:hAnsi="Cambria Math"/>
-            </w:rPr>
-            <m:t>∈</m:t>
+            <m:t>, ∀k∈</m:t>
           </m:r>
           <m:d>
             <m:dPr>
@@ -3671,13 +3680,7 @@
                 <w:rPr>
                   <w:rFonts w:ascii="Cambria Math" w:hAnsi="Cambria Math"/>
                 </w:rPr>
-                <m:t>1;</m:t>
-              </m:r>
-              <m:r>
-                <w:rPr>
-                  <w:rFonts w:ascii="Cambria Math" w:hAnsi="Cambria Math"/>
-                </w:rPr>
-                <m:t>5</m:t>
+                <m:t>1;5</m:t>
               </m:r>
             </m:e>
           </m:d>
@@ -3685,13 +3688,7 @@
             <w:rPr>
               <w:rFonts w:ascii="Cambria Math" w:hAnsi="Cambria Math"/>
             </w:rPr>
-            <m:t xml:space="preserve"> </m:t>
-          </m:r>
-          <m:r>
-            <w:rPr>
-              <w:rFonts w:ascii="Cambria Math" w:hAnsi="Cambria Math"/>
-            </w:rPr>
-            <m:t xml:space="preserve">, </m:t>
+            <m:t xml:space="preserve"> , </m:t>
           </m:r>
           <m:sSub>
             <m:sSubPr>
@@ -3843,7 +3840,7 @@
           <w:color w:val="0000FF"/>
           <w:sz w:val="20"/>
           <w:szCs w:val="20"/>
-          <w:lang w:val="en-US" w:eastAsia="fr-FR"/>
+          <w:lang w:eastAsia="fr-FR"/>
         </w:rPr>
       </w:pPr>
       <w:r>
@@ -3852,11 +3849,33 @@
           <w:color w:val="0000FF"/>
           <w:sz w:val="20"/>
           <w:szCs w:val="20"/>
-          <w:lang w:val="en-US" w:eastAsia="fr-FR"/>
-        </w:rPr>
+          <w:lang w:eastAsia="fr-FR"/>
+        </w:rPr>
+        <w:lastRenderedPageBreak/>
         <w:t xml:space="preserve">&gt; </w:t>
       </w:r>
       <w:proofErr w:type="spellStart"/>
+      <w:r>
+        <w:rPr>
+          <w:rFonts w:ascii="Lucida Console" w:eastAsia="Times New Roman" w:hAnsi="Lucida Console" w:cs="Courier New"/>
+          <w:color w:val="0000FF"/>
+          <w:sz w:val="20"/>
+          <w:szCs w:val="20"/>
+          <w:lang w:eastAsia="fr-FR"/>
+        </w:rPr>
+        <w:t>anC</w:t>
+      </w:r>
+      <w:proofErr w:type="spellEnd"/>
+      <w:r>
+        <w:rPr>
+          <w:rFonts w:ascii="Lucida Console" w:eastAsia="Times New Roman" w:hAnsi="Lucida Console" w:cs="Courier New"/>
+          <w:color w:val="0000FF"/>
+          <w:sz w:val="20"/>
+          <w:szCs w:val="20"/>
+          <w:lang w:eastAsia="fr-FR"/>
+        </w:rPr>
+        <w:t>&lt;-</w:t>
+      </w:r>
       <w:proofErr w:type="gramStart"/>
       <w:r>
         <w:rPr>
@@ -3864,21 +3883,42 @@
           <w:color w:val="0000FF"/>
           <w:sz w:val="20"/>
           <w:szCs w:val="20"/>
-          <w:lang w:val="en-US" w:eastAsia="fr-FR"/>
-        </w:rPr>
-        <w:t>anC</w:t>
+          <w:lang w:eastAsia="fr-FR"/>
+        </w:rPr>
+        <w:t>lm(</w:t>
+      </w:r>
+      <w:proofErr w:type="gramEnd"/>
+      <w:r>
+        <w:rPr>
+          <w:rFonts w:ascii="Lucida Console" w:eastAsia="Times New Roman" w:hAnsi="Lucida Console" w:cs="Courier New"/>
+          <w:color w:val="0000FF"/>
+          <w:sz w:val="20"/>
+          <w:szCs w:val="20"/>
+          <w:lang w:eastAsia="fr-FR"/>
+        </w:rPr>
+        <w:t>formula=</w:t>
+      </w:r>
+      <w:proofErr w:type="spellStart"/>
+      <w:r>
+        <w:rPr>
+          <w:rFonts w:ascii="Lucida Console" w:eastAsia="Times New Roman" w:hAnsi="Lucida Console" w:cs="Courier New"/>
+          <w:color w:val="0000FF"/>
+          <w:sz w:val="20"/>
+          <w:szCs w:val="20"/>
+          <w:lang w:eastAsia="fr-FR"/>
+        </w:rPr>
+        <w:t>total~Cluster,data</w:t>
       </w:r>
       <w:proofErr w:type="spellEnd"/>
-      <w:proofErr w:type="gramEnd"/>
       <w:r>
         <w:rPr>
           <w:rFonts w:ascii="Lucida Console" w:eastAsia="Times New Roman" w:hAnsi="Lucida Console" w:cs="Courier New"/>
           <w:color w:val="0000FF"/>
           <w:sz w:val="20"/>
           <w:szCs w:val="20"/>
-          <w:lang w:val="en-US" w:eastAsia="fr-FR"/>
-        </w:rPr>
-        <w:t>&lt;-lm(formula=</w:t>
+          <w:lang w:eastAsia="fr-FR"/>
+        </w:rPr>
+        <w:t>=</w:t>
       </w:r>
       <w:proofErr w:type="spellStart"/>
       <w:r>
@@ -3887,9 +3927,9 @@
           <w:color w:val="0000FF"/>
           <w:sz w:val="20"/>
           <w:szCs w:val="20"/>
-          <w:lang w:val="en-US" w:eastAsia="fr-FR"/>
-        </w:rPr>
-        <w:t>total~Cluster,data</w:t>
+          <w:lang w:eastAsia="fr-FR"/>
+        </w:rPr>
+        <w:t>Data_Vins</w:t>
       </w:r>
       <w:proofErr w:type="spellEnd"/>
       <w:r>
@@ -3898,63 +3938,9 @@
           <w:color w:val="0000FF"/>
           <w:sz w:val="20"/>
           <w:szCs w:val="20"/>
-          <w:lang w:val="en-US" w:eastAsia="fr-FR"/>
-        </w:rPr>
-        <w:t>=</w:t>
-      </w:r>
-      <w:proofErr w:type="spellStart"/>
-      <w:r>
-        <w:rPr>
-          <w:rFonts w:ascii="Lucida Console" w:eastAsia="Times New Roman" w:hAnsi="Lucida Console" w:cs="Courier New"/>
-          <w:color w:val="0000FF"/>
-          <w:sz w:val="20"/>
-          <w:szCs w:val="20"/>
-          <w:lang w:val="en-US" w:eastAsia="fr-FR"/>
-        </w:rPr>
-        <w:t>Data_Vins</w:t>
-      </w:r>
-      <w:proofErr w:type="spellEnd"/>
-      <w:r>
-        <w:rPr>
-          <w:rFonts w:ascii="Lucida Console" w:eastAsia="Times New Roman" w:hAnsi="Lucida Console" w:cs="Courier New"/>
-          <w:color w:val="0000FF"/>
-          <w:sz w:val="20"/>
-          <w:szCs w:val="20"/>
-          <w:lang w:val="en-US" w:eastAsia="fr-FR"/>
-        </w:rPr>
-        <w:t>)</w:t>
-      </w:r>
-      <w:r>
-        <w:rPr>
-          <w:rFonts w:ascii="Lucida Console" w:eastAsia="Times New Roman" w:hAnsi="Lucida Console" w:cs="Courier New"/>
-          <w:color w:val="0000FF"/>
-          <w:sz w:val="20"/>
-          <w:szCs w:val="20"/>
-          <w:lang w:val="en-US" w:eastAsia="fr-FR"/>
-        </w:rPr>
-        <w:t xml:space="preserve"> #</w:t>
-      </w:r>
-      <w:proofErr w:type="spellStart"/>
-      <w:r>
-        <w:rPr>
-          <w:rFonts w:ascii="Lucida Console" w:eastAsia="Times New Roman" w:hAnsi="Lucida Console" w:cs="Courier New"/>
-          <w:color w:val="0000FF"/>
-          <w:sz w:val="20"/>
-          <w:szCs w:val="20"/>
-          <w:lang w:val="en-US" w:eastAsia="fr-FR"/>
-        </w:rPr>
-        <w:t>modèle</w:t>
-      </w:r>
-      <w:proofErr w:type="spellEnd"/>
-      <w:r>
-        <w:rPr>
-          <w:rFonts w:ascii="Lucida Console" w:eastAsia="Times New Roman" w:hAnsi="Lucida Console" w:cs="Courier New"/>
-          <w:color w:val="0000FF"/>
-          <w:sz w:val="20"/>
-          <w:szCs w:val="20"/>
-          <w:lang w:val="en-US" w:eastAsia="fr-FR"/>
-        </w:rPr>
-        <w:t xml:space="preserve"> avec clusters</w:t>
+          <w:lang w:eastAsia="fr-FR"/>
+        </w:rPr>
+        <w:t>) #modèle avec clusters</w:t>
       </w:r>
     </w:p>
     <w:p>
@@ -3985,7 +3971,7 @@
           <w:color w:val="0000FF"/>
           <w:sz w:val="20"/>
           <w:szCs w:val="20"/>
-          <w:lang w:val="en-US" w:eastAsia="fr-FR"/>
+          <w:lang w:eastAsia="fr-FR"/>
         </w:rPr>
       </w:pPr>
       <w:r>
@@ -3994,108 +3980,54 @@
           <w:color w:val="0000FF"/>
           <w:sz w:val="20"/>
           <w:szCs w:val="20"/>
-          <w:lang w:val="en-US" w:eastAsia="fr-FR"/>
-        </w:rPr>
-        <w:t xml:space="preserve">&gt; </w:t>
-      </w:r>
+          <w:lang w:eastAsia="fr-FR"/>
+        </w:rPr>
+        <w:t>&gt; an0&lt;-</w:t>
+      </w:r>
+      <w:proofErr w:type="gramStart"/>
       <w:r>
         <w:rPr>
           <w:rFonts w:ascii="Lucida Console" w:eastAsia="Times New Roman" w:hAnsi="Lucida Console" w:cs="Courier New"/>
           <w:color w:val="0000FF"/>
           <w:sz w:val="20"/>
           <w:szCs w:val="20"/>
-          <w:lang w:val="en-US" w:eastAsia="fr-FR"/>
-        </w:rPr>
-        <w:t>an0&lt;-</w:t>
-      </w:r>
-      <w:proofErr w:type="gramStart"/>
+          <w:lang w:eastAsia="fr-FR"/>
+        </w:rPr>
+        <w:t>lm(</w:t>
+      </w:r>
+      <w:proofErr w:type="gramEnd"/>
       <w:r>
         <w:rPr>
           <w:rFonts w:ascii="Lucida Console" w:eastAsia="Times New Roman" w:hAnsi="Lucida Console" w:cs="Courier New"/>
           <w:color w:val="0000FF"/>
           <w:sz w:val="20"/>
           <w:szCs w:val="20"/>
-          <w:lang w:val="en-US" w:eastAsia="fr-FR"/>
-        </w:rPr>
-        <w:t>lm(</w:t>
-      </w:r>
-      <w:proofErr w:type="gramEnd"/>
+          <w:lang w:eastAsia="fr-FR"/>
+        </w:rPr>
+        <w:t>formula=total~1,data=</w:t>
+      </w:r>
+      <w:proofErr w:type="spellStart"/>
       <w:r>
         <w:rPr>
           <w:rFonts w:ascii="Lucida Console" w:eastAsia="Times New Roman" w:hAnsi="Lucida Console" w:cs="Courier New"/>
           <w:color w:val="0000FF"/>
           <w:sz w:val="20"/>
           <w:szCs w:val="20"/>
-          <w:lang w:val="en-US" w:eastAsia="fr-FR"/>
-        </w:rPr>
-        <w:t>formula=total~1,data=</w:t>
-      </w:r>
-      <w:proofErr w:type="spellStart"/>
+          <w:lang w:eastAsia="fr-FR"/>
+        </w:rPr>
+        <w:t>Data_Vins</w:t>
+      </w:r>
+      <w:proofErr w:type="spellEnd"/>
       <w:r>
         <w:rPr>
           <w:rFonts w:ascii="Lucida Console" w:eastAsia="Times New Roman" w:hAnsi="Lucida Console" w:cs="Courier New"/>
           <w:color w:val="0000FF"/>
           <w:sz w:val="20"/>
           <w:szCs w:val="20"/>
-          <w:lang w:val="en-US" w:eastAsia="fr-FR"/>
-        </w:rPr>
-        <w:t>Data_Vins</w:t>
-      </w:r>
-      <w:proofErr w:type="spellEnd"/>
-      <w:r>
-        <w:rPr>
-          <w:rFonts w:ascii="Lucida Console" w:eastAsia="Times New Roman" w:hAnsi="Lucida Console" w:cs="Courier New"/>
-          <w:color w:val="0000FF"/>
-          <w:sz w:val="20"/>
-          <w:szCs w:val="20"/>
-          <w:lang w:val="en-US" w:eastAsia="fr-FR"/>
-        </w:rPr>
-        <w:t>)</w:t>
-      </w:r>
-      <w:r>
-        <w:rPr>
-          <w:rFonts w:ascii="Lucida Console" w:eastAsia="Times New Roman" w:hAnsi="Lucida Console" w:cs="Courier New"/>
-          <w:color w:val="0000FF"/>
-          <w:sz w:val="20"/>
-          <w:szCs w:val="20"/>
-          <w:lang w:val="en-US" w:eastAsia="fr-FR"/>
-        </w:rPr>
-        <w:t xml:space="preserve"> #</w:t>
-      </w:r>
-      <w:proofErr w:type="spellStart"/>
-      <w:r>
-        <w:rPr>
-          <w:rFonts w:ascii="Lucida Console" w:eastAsia="Times New Roman" w:hAnsi="Lucida Console" w:cs="Courier New"/>
-          <w:color w:val="0000FF"/>
-          <w:sz w:val="20"/>
-          <w:szCs w:val="20"/>
-          <w:lang w:val="en-US" w:eastAsia="fr-FR"/>
-        </w:rPr>
-        <w:t>modèle</w:t>
-      </w:r>
-      <w:proofErr w:type="spellEnd"/>
-      <w:r>
-        <w:rPr>
-          <w:rFonts w:ascii="Lucida Console" w:eastAsia="Times New Roman" w:hAnsi="Lucida Console" w:cs="Courier New"/>
-          <w:color w:val="0000FF"/>
-          <w:sz w:val="20"/>
-          <w:szCs w:val="20"/>
-          <w:lang w:val="en-US" w:eastAsia="fr-FR"/>
-        </w:rPr>
-        <w:t xml:space="preserve"> </w:t>
-      </w:r>
-      <w:proofErr w:type="spellStart"/>
-      <w:r>
-        <w:rPr>
-          <w:rFonts w:ascii="Lucida Console" w:eastAsia="Times New Roman" w:hAnsi="Lucida Console" w:cs="Courier New"/>
-          <w:color w:val="0000FF"/>
-          <w:sz w:val="20"/>
-          <w:szCs w:val="20"/>
-          <w:lang w:val="en-US" w:eastAsia="fr-FR"/>
-        </w:rPr>
-        <w:t>nul</w:t>
-      </w:r>
-      <w:proofErr w:type="spellEnd"/>
+          <w:lang w:eastAsia="fr-FR"/>
+        </w:rPr>
+        <w:t>) #modèle nul</w:t>
+      </w:r>
     </w:p>
     <w:p>
       <w:pPr>
@@ -4125,7 +4057,7 @@
           <w:color w:val="0000FF"/>
           <w:sz w:val="20"/>
           <w:szCs w:val="20"/>
-          <w:lang w:val="en-US" w:eastAsia="fr-FR"/>
+          <w:lang w:eastAsia="fr-FR"/>
         </w:rPr>
       </w:pPr>
       <w:r>
@@ -4134,7 +4066,7 @@
           <w:color w:val="0000FF"/>
           <w:sz w:val="20"/>
           <w:szCs w:val="20"/>
-          <w:lang w:val="en-US" w:eastAsia="fr-FR"/>
+          <w:lang w:eastAsia="fr-FR"/>
         </w:rPr>
         <w:t xml:space="preserve">&gt; </w:t>
       </w:r>
@@ -4146,7 +4078,7 @@
           <w:color w:val="0000FF"/>
           <w:sz w:val="20"/>
           <w:szCs w:val="20"/>
-          <w:lang w:val="en-US" w:eastAsia="fr-FR"/>
+          <w:lang w:eastAsia="fr-FR"/>
         </w:rPr>
         <w:t>anova</w:t>
       </w:r>
@@ -4157,7 +4089,7 @@
           <w:color w:val="0000FF"/>
           <w:sz w:val="20"/>
           <w:szCs w:val="20"/>
-          <w:lang w:val="en-US" w:eastAsia="fr-FR"/>
+          <w:lang w:eastAsia="fr-FR"/>
         </w:rPr>
         <w:t>(</w:t>
       </w:r>
@@ -4168,7 +4100,7 @@
           <w:color w:val="0000FF"/>
           <w:sz w:val="20"/>
           <w:szCs w:val="20"/>
-          <w:lang w:val="en-US" w:eastAsia="fr-FR"/>
+          <w:lang w:eastAsia="fr-FR"/>
         </w:rPr>
         <w:t>anC,an0)</w:t>
       </w:r>
@@ -4782,7 +4714,6 @@
           <w:szCs w:val="20"/>
           <w:lang w:eastAsia="fr-FR"/>
         </w:rPr>
-        <w:lastRenderedPageBreak/>
         <w:t xml:space="preserve">&gt; </w:t>
       </w:r>
       <w:proofErr w:type="spellStart"/>
@@ -5825,7 +5756,7 @@
           <w:sz w:val="20"/>
           <w:szCs w:val="20"/>
           <w:bdr w:val="none" w:sz="0" w:space="0" w:color="auto" w:frame="1"/>
-          <w:lang w:val="en-US" w:eastAsia="fr-FR"/>
+          <w:lang w:eastAsia="fr-FR"/>
         </w:rPr>
         <w:t>Signif</w:t>
       </w:r>
@@ -5837,9 +5768,9 @@
           <w:sz w:val="20"/>
           <w:szCs w:val="20"/>
           <w:bdr w:val="none" w:sz="0" w:space="0" w:color="auto" w:frame="1"/>
-          <w:lang w:val="en-US" w:eastAsia="fr-FR"/>
-        </w:rPr>
-        <w:t xml:space="preserve">. </w:t>
+          <w:lang w:eastAsia="fr-FR"/>
+        </w:rPr>
+        <w:t>. codes</w:t>
       </w:r>
       <w:proofErr w:type="gramStart"/>
       <w:r>
@@ -5849,9 +5780,9 @@
           <w:sz w:val="20"/>
           <w:szCs w:val="20"/>
           <w:bdr w:val="none" w:sz="0" w:space="0" w:color="auto" w:frame="1"/>
-          <w:lang w:val="en-US" w:eastAsia="fr-FR"/>
-        </w:rPr>
-        <w:t>codes</w:t>
+          <w:lang w:eastAsia="fr-FR"/>
+        </w:rPr>
+        <w:t>:  0</w:t>
       </w:r>
       <w:proofErr w:type="gramEnd"/>
       <w:r>
@@ -5861,33 +5792,20 @@
           <w:sz w:val="20"/>
           <w:szCs w:val="20"/>
           <w:bdr w:val="none" w:sz="0" w:space="0" w:color="auto" w:frame="1"/>
-          <w:lang w:val="en-US" w:eastAsia="fr-FR"/>
-        </w:rPr>
-        <w:t xml:space="preserve">:  0 ‘***’ 0.001 ‘**’ 0.01 ‘*’ 0.05 ‘.’ 0.1 </w:t>
-      </w:r>
-      <w:proofErr w:type="gramStart"/>
-      <w:r>
-        <w:rPr>
-          <w:rFonts w:ascii="Lucida Console" w:eastAsia="Times New Roman" w:hAnsi="Lucida Console" w:cs="Courier New"/>
-          <w:color w:val="000000"/>
-          <w:sz w:val="20"/>
-          <w:szCs w:val="20"/>
-          <w:bdr w:val="none" w:sz="0" w:space="0" w:color="auto" w:frame="1"/>
-          <w:lang w:val="en-US" w:eastAsia="fr-FR"/>
-        </w:rPr>
-        <w:t>‘ ’</w:t>
-      </w:r>
-      <w:proofErr w:type="gramEnd"/>
-      <w:r>
-        <w:rPr>
-          <w:rFonts w:ascii="Lucida Console" w:eastAsia="Times New Roman" w:hAnsi="Lucida Console" w:cs="Courier New"/>
-          <w:color w:val="000000"/>
-          <w:sz w:val="20"/>
-          <w:szCs w:val="20"/>
-          <w:bdr w:val="none" w:sz="0" w:space="0" w:color="auto" w:frame="1"/>
-          <w:lang w:val="en-US" w:eastAsia="fr-FR"/>
-        </w:rPr>
-        <w:t xml:space="preserve"> 1</w:t>
+          <w:lang w:eastAsia="fr-FR"/>
+        </w:rPr>
+        <w:t xml:space="preserve"> ‘***’ 0.001 ‘**’ 0.01 ‘*’ 0.05 ‘.’ </w:t>
+      </w:r>
+      <w:r>
+        <w:rPr>
+          <w:rFonts w:ascii="Lucida Console" w:eastAsia="Times New Roman" w:hAnsi="Lucida Console" w:cs="Courier New"/>
+          <w:color w:val="000000"/>
+          <w:sz w:val="20"/>
+          <w:szCs w:val="20"/>
+          <w:bdr w:val="none" w:sz="0" w:space="0" w:color="auto" w:frame="1"/>
+          <w:lang w:val="en-US" w:eastAsia="fr-FR"/>
+        </w:rPr>
+        <w:t>0.1 ‘ ’ 1</w:t>
       </w:r>
     </w:p>
     <w:p>
@@ -6144,7 +6062,11 @@
         <w:t>Cependant, ce modèle est critiquable car pour réaliser ces clusters nous avons utilisé toutes les variables disponibles. Il n’est donc pas tout à fait vrai que nous avons obtenu un modèle simple car les clusters intègrent toutes les autres</w:t>
       </w:r>
       <w:r>
-        <w:t xml:space="preserve"> variables, dont les variables de production. Notre modèle peut être utile si nous disposons de toutes les autres variables car il est en apparence plus simple. Mais si ce n’est pas le cas, il est inutilisable. Nous allons donc par la suite essayer de créer un modèle qui n’utilise pas de variable de production. </w:t>
+        <w:t xml:space="preserve"> variables, dont les variables de production. Notre modèle peut être utile si nous disposons de toutes les autres variables car il est en apparence plus simple. Mais si </w:t>
+      </w:r>
+      <w:r>
+        <w:lastRenderedPageBreak/>
+        <w:t xml:space="preserve">ce n’est pas le cas, il est inutilisable. Nous allons donc par la suite essayer de créer un modèle qui n’utilise pas de variable de production. </w:t>
       </w:r>
     </w:p>
     <w:p>
@@ -6605,7 +6527,7 @@
           <w:sz w:val="20"/>
           <w:szCs w:val="20"/>
           <w:bdr w:val="none" w:sz="0" w:space="0" w:color="auto" w:frame="1"/>
-          <w:lang w:eastAsia="fr-FR"/>
+          <w:lang w:val="en-US" w:eastAsia="fr-FR"/>
         </w:rPr>
       </w:pPr>
       <w:r>
@@ -6620,28 +6542,26 @@
         <w:t xml:space="preserve">    </w:t>
       </w:r>
       <w:proofErr w:type="spellStart"/>
-      <w:proofErr w:type="gramStart"/>
-      <w:r>
-        <w:rPr>
-          <w:rFonts w:ascii="Lucida Console" w:eastAsia="Times New Roman" w:hAnsi="Lucida Console" w:cs="Courier New"/>
-          <w:color w:val="000000"/>
-          <w:sz w:val="20"/>
-          <w:szCs w:val="20"/>
-          <w:bdr w:val="none" w:sz="0" w:space="0" w:color="auto" w:frame="1"/>
-          <w:lang w:eastAsia="fr-FR"/>
+      <w:r>
+        <w:rPr>
+          <w:rFonts w:ascii="Lucida Console" w:eastAsia="Times New Roman" w:hAnsi="Lucida Console" w:cs="Courier New"/>
+          <w:color w:val="000000"/>
+          <w:sz w:val="20"/>
+          <w:szCs w:val="20"/>
+          <w:bdr w:val="none" w:sz="0" w:space="0" w:color="auto" w:frame="1"/>
+          <w:lang w:val="en-US" w:eastAsia="fr-FR"/>
         </w:rPr>
         <w:t>superficie_igp</w:t>
       </w:r>
       <w:proofErr w:type="spellEnd"/>
-      <w:proofErr w:type="gramEnd"/>
-      <w:r>
-        <w:rPr>
-          <w:rFonts w:ascii="Lucida Console" w:eastAsia="Times New Roman" w:hAnsi="Lucida Console" w:cs="Courier New"/>
-          <w:color w:val="000000"/>
-          <w:sz w:val="20"/>
-          <w:szCs w:val="20"/>
-          <w:bdr w:val="none" w:sz="0" w:space="0" w:color="auto" w:frame="1"/>
-          <w:lang w:eastAsia="fr-FR"/>
+      <w:r>
+        <w:rPr>
+          <w:rFonts w:ascii="Lucida Console" w:eastAsia="Times New Roman" w:hAnsi="Lucida Console" w:cs="Courier New"/>
+          <w:color w:val="000000"/>
+          <w:sz w:val="20"/>
+          <w:szCs w:val="20"/>
+          <w:bdr w:val="none" w:sz="0" w:space="0" w:color="auto" w:frame="1"/>
+          <w:lang w:val="en-US" w:eastAsia="fr-FR"/>
         </w:rPr>
         <w:t xml:space="preserve"> + </w:t>
       </w:r>
@@ -6653,7 +6573,7 @@
           <w:sz w:val="20"/>
           <w:szCs w:val="20"/>
           <w:bdr w:val="none" w:sz="0" w:space="0" w:color="auto" w:frame="1"/>
-          <w:lang w:eastAsia="fr-FR"/>
+          <w:lang w:val="en-US" w:eastAsia="fr-FR"/>
         </w:rPr>
         <w:t>superficie_vsig</w:t>
       </w:r>
@@ -6688,7 +6608,7 @@
           <w:sz w:val="20"/>
           <w:szCs w:val="20"/>
           <w:bdr w:val="none" w:sz="0" w:space="0" w:color="auto" w:frame="1"/>
-          <w:lang w:eastAsia="fr-FR"/>
+          <w:lang w:val="en-US" w:eastAsia="fr-FR"/>
         </w:rPr>
       </w:pPr>
     </w:p>
@@ -8840,6 +8760,7 @@
         <w:jc w:val="both"/>
       </w:pPr>
       <w:r>
+        <w:lastRenderedPageBreak/>
         <w:t>Le meilleur modèle selon ce critère serait donc celui qui inclue toutes les variables quantitatives ne concernant pas directement la production, sauf la superficie totale</w:t>
       </w:r>
       <w:r>
@@ -9031,13 +8952,7 @@
                 <w:rPr>
                   <w:rFonts w:ascii="Cambria Math" w:hAnsi="Cambria Math"/>
                 </w:rPr>
-                <m:t>i,</m:t>
-              </m:r>
-              <m:r>
-                <w:rPr>
-                  <w:rFonts w:ascii="Cambria Math" w:hAnsi="Cambria Math"/>
-                </w:rPr>
-                <m:t>2</m:t>
+                <m:t>i,2</m:t>
               </m:r>
             </m:sub>
           </m:sSub>
@@ -9095,13 +9010,7 @@
                 <w:rPr>
                   <w:rFonts w:ascii="Cambria Math" w:hAnsi="Cambria Math"/>
                 </w:rPr>
-                <m:t>i,</m:t>
-              </m:r>
-              <m:r>
-                <w:rPr>
-                  <w:rFonts w:ascii="Cambria Math" w:hAnsi="Cambria Math"/>
-                </w:rPr>
-                <m:t>p</m:t>
+                <m:t>i,p</m:t>
               </m:r>
             </m:sub>
           </m:sSub>
@@ -9208,13 +9117,7 @@
               <w:rPr>
                 <w:rFonts w:ascii="Cambria Math" w:hAnsi="Cambria Math"/>
               </w:rPr>
-              <m:t>i,</m:t>
-            </m:r>
-            <m:r>
-              <w:rPr>
-                <w:rFonts w:ascii="Cambria Math" w:hAnsi="Cambria Math"/>
-              </w:rPr>
-              <m:t>k</m:t>
+              <m:t>i,k</m:t>
             </m:r>
           </m:sub>
         </m:sSub>
@@ -9327,13 +9230,7 @@
           <w:rPr>
             <w:rFonts w:ascii="Cambria Math" w:hAnsi="Cambria Math"/>
           </w:rPr>
-          <m:t>i∈[1;79</m:t>
-        </m:r>
-        <m:r>
-          <w:rPr>
-            <w:rFonts w:ascii="Cambria Math" w:hAnsi="Cambria Math"/>
-          </w:rPr>
-          <m:t>]</m:t>
+          <m:t>i∈[1;79]</m:t>
         </m:r>
       </m:oMath>
     </w:p>
@@ -9390,8 +9287,6 @@
         <w:ind w:firstLine="708"/>
         <w:jc w:val="both"/>
       </w:pPr>
-      <w:bookmarkStart w:id="0" w:name="_GoBack"/>
-      <w:bookmarkEnd w:id="0"/>
     </w:p>
     <w:tbl>
       <w:tblPr>
@@ -9456,7 +9351,6 @@
                 <w:szCs w:val="20"/>
                 <w:lang w:eastAsia="fr-FR"/>
               </w:rPr>
-              <w:lastRenderedPageBreak/>
               <w:t>&gt; an2=</w:t>
             </w:r>
             <w:proofErr w:type="gramStart"/>
@@ -10363,7 +10257,255 @@
         <w:t>La p-value obtenue est très faible. Notre intuition était donc mauvaise et la variable superficie à elle seule n’offre pas une précision suffisante. Le modèle retenu est donc celui obtenu dans la partie précédente.</w:t>
       </w:r>
     </w:p>
+    <w:p>
+      <w:pPr>
+        <w:pStyle w:val="Titre2"/>
+        <w:numPr>
+          <w:ilvl w:val="0"/>
+          <w:numId w:val="9"/>
+        </w:numPr>
+      </w:pPr>
+      <w:r>
+        <w:t>Vérification de la qualité du modèle</w:t>
+      </w:r>
+    </w:p>
+    <w:p>
+      <w:pPr>
+        <w:ind w:firstLine="708"/>
+      </w:pPr>
+      <w:r>
+        <w:t xml:space="preserve">Nous venons donc de trouver le modèle le plus efficace parmi ceux que nous avons obtenus. </w:t>
+      </w:r>
+      <w:r>
+        <w:t>Cependant, il nous faut encore vérifier les hypothèses que nous avons faites. Pour cela, nous utilisons les 4 graphes de diagnostic fournis par le logiciel R.</w:t>
+      </w:r>
+    </w:p>
+    <w:p>
+      <w:pPr>
+        <w:shd w:val="clear" w:color="auto" w:fill="FFFFFF"/>
+        <w:tabs>
+          <w:tab w:val="left" w:pos="916"/>
+          <w:tab w:val="left" w:pos="1832"/>
+          <w:tab w:val="left" w:pos="2748"/>
+          <w:tab w:val="left" w:pos="3664"/>
+          <w:tab w:val="left" w:pos="4580"/>
+          <w:tab w:val="left" w:pos="5496"/>
+          <w:tab w:val="left" w:pos="6412"/>
+          <w:tab w:val="left" w:pos="7328"/>
+          <w:tab w:val="left" w:pos="8244"/>
+          <w:tab w:val="left" w:pos="9160"/>
+          <w:tab w:val="left" w:pos="10076"/>
+          <w:tab w:val="left" w:pos="10992"/>
+          <w:tab w:val="left" w:pos="11908"/>
+          <w:tab w:val="left" w:pos="12824"/>
+          <w:tab w:val="left" w:pos="13740"/>
+          <w:tab w:val="left" w:pos="14656"/>
+        </w:tabs>
+        <w:wordWrap w:val="0"/>
+        <w:spacing w:after="0" w:line="225" w:lineRule="atLeast"/>
+        <w:rPr>
+          <w:rFonts w:ascii="Lucida Console" w:eastAsia="Times New Roman" w:hAnsi="Lucida Console" w:cs="Courier New"/>
+          <w:color w:val="0000FF"/>
+          <w:sz w:val="20"/>
+          <w:szCs w:val="20"/>
+          <w:lang w:val="en-US" w:eastAsia="fr-FR"/>
+        </w:rPr>
+      </w:pPr>
+      <w:r>
+        <w:rPr>
+          <w:rFonts w:ascii="Lucida Console" w:eastAsia="Times New Roman" w:hAnsi="Lucida Console" w:cs="Courier New"/>
+          <w:color w:val="0000FF"/>
+          <w:sz w:val="20"/>
+          <w:szCs w:val="20"/>
+          <w:lang w:val="en-US" w:eastAsia="fr-FR"/>
+        </w:rPr>
+        <w:t xml:space="preserve">&gt; </w:t>
+      </w:r>
+      <w:proofErr w:type="gramStart"/>
+      <w:r>
+        <w:rPr>
+          <w:rFonts w:ascii="Lucida Console" w:eastAsia="Times New Roman" w:hAnsi="Lucida Console" w:cs="Courier New"/>
+          <w:color w:val="0000FF"/>
+          <w:sz w:val="20"/>
+          <w:szCs w:val="20"/>
+          <w:lang w:val="en-US" w:eastAsia="fr-FR"/>
+        </w:rPr>
+        <w:t>par(</w:t>
+      </w:r>
+      <w:proofErr w:type="spellStart"/>
+      <w:proofErr w:type="gramEnd"/>
+      <w:r>
+        <w:rPr>
+          <w:rFonts w:ascii="Lucida Console" w:eastAsia="Times New Roman" w:hAnsi="Lucida Console" w:cs="Courier New"/>
+          <w:color w:val="0000FF"/>
+          <w:sz w:val="20"/>
+          <w:szCs w:val="20"/>
+          <w:lang w:val="en-US" w:eastAsia="fr-FR"/>
+        </w:rPr>
+        <w:t>mfrow</w:t>
+      </w:r>
+      <w:proofErr w:type="spellEnd"/>
+      <w:r>
+        <w:rPr>
+          <w:rFonts w:ascii="Lucida Console" w:eastAsia="Times New Roman" w:hAnsi="Lucida Console" w:cs="Courier New"/>
+          <w:color w:val="0000FF"/>
+          <w:sz w:val="20"/>
+          <w:szCs w:val="20"/>
+          <w:lang w:val="en-US" w:eastAsia="fr-FR"/>
+        </w:rPr>
+        <w:t>=c(2,2))</w:t>
+      </w:r>
+    </w:p>
+    <w:p>
+      <w:pPr>
+        <w:shd w:val="clear" w:color="auto" w:fill="FFFFFF"/>
+        <w:tabs>
+          <w:tab w:val="left" w:pos="916"/>
+          <w:tab w:val="left" w:pos="1832"/>
+          <w:tab w:val="left" w:pos="2748"/>
+          <w:tab w:val="left" w:pos="3664"/>
+          <w:tab w:val="left" w:pos="4580"/>
+          <w:tab w:val="left" w:pos="5496"/>
+          <w:tab w:val="left" w:pos="6412"/>
+          <w:tab w:val="left" w:pos="7328"/>
+          <w:tab w:val="left" w:pos="8244"/>
+          <w:tab w:val="left" w:pos="9160"/>
+          <w:tab w:val="left" w:pos="10076"/>
+          <w:tab w:val="left" w:pos="10992"/>
+          <w:tab w:val="left" w:pos="11908"/>
+          <w:tab w:val="left" w:pos="12824"/>
+          <w:tab w:val="left" w:pos="13740"/>
+          <w:tab w:val="left" w:pos="14656"/>
+        </w:tabs>
+        <w:wordWrap w:val="0"/>
+        <w:spacing w:after="0" w:line="225" w:lineRule="atLeast"/>
+        <w:rPr>
+          <w:rFonts w:ascii="Lucida Console" w:eastAsia="Times New Roman" w:hAnsi="Lucida Console" w:cs="Courier New"/>
+          <w:color w:val="000000"/>
+          <w:sz w:val="20"/>
+          <w:szCs w:val="20"/>
+          <w:lang w:val="en-US" w:eastAsia="fr-FR"/>
+        </w:rPr>
+      </w:pPr>
+      <w:r>
+        <w:rPr>
+          <w:rFonts w:ascii="Lucida Console" w:eastAsia="Times New Roman" w:hAnsi="Lucida Console" w:cs="Courier New"/>
+          <w:color w:val="0000FF"/>
+          <w:sz w:val="20"/>
+          <w:szCs w:val="20"/>
+          <w:lang w:val="en-US" w:eastAsia="fr-FR"/>
+        </w:rPr>
+        <w:t xml:space="preserve">&gt; </w:t>
+      </w:r>
+      <w:proofErr w:type="gramStart"/>
+      <w:r>
+        <w:rPr>
+          <w:rFonts w:ascii="Lucida Console" w:eastAsia="Times New Roman" w:hAnsi="Lucida Console" w:cs="Courier New"/>
+          <w:color w:val="0000FF"/>
+          <w:sz w:val="20"/>
+          <w:szCs w:val="20"/>
+          <w:lang w:val="en-US" w:eastAsia="fr-FR"/>
+        </w:rPr>
+        <w:t>plot(</w:t>
+      </w:r>
+      <w:proofErr w:type="gramEnd"/>
+      <w:r>
+        <w:rPr>
+          <w:rFonts w:ascii="Lucida Console" w:eastAsia="Times New Roman" w:hAnsi="Lucida Console" w:cs="Courier New"/>
+          <w:color w:val="0000FF"/>
+          <w:sz w:val="20"/>
+          <w:szCs w:val="20"/>
+          <w:lang w:val="en-US" w:eastAsia="fr-FR"/>
+        </w:rPr>
+        <w:t>an3)</w:t>
+      </w:r>
+    </w:p>
+    <w:p>
+      <w:pPr>
+        <w:ind w:firstLine="708"/>
+      </w:pPr>
+      <w:r>
+        <w:rPr>
+          <w:noProof/>
+          <w:lang w:eastAsia="fr-FR"/>
+        </w:rPr>
+        <w:lastRenderedPageBreak/>
+        <w:drawing>
+          <wp:anchor distT="0" distB="0" distL="114300" distR="114300" simplePos="0" relativeHeight="251674624" behindDoc="0" locked="0" layoutInCell="1" allowOverlap="1" wp14:anchorId="006AFE7A" wp14:editId="41A801C0">
+            <wp:simplePos x="0" y="0"/>
+            <wp:positionH relativeFrom="margin">
+              <wp:align>center</wp:align>
+            </wp:positionH>
+            <wp:positionV relativeFrom="paragraph">
+              <wp:posOffset>0</wp:posOffset>
+            </wp:positionV>
+            <wp:extent cx="5370195" cy="5370195"/>
+            <wp:effectExtent l="0" t="0" r="1905" b="1905"/>
+            <wp:wrapTopAndBottom/>
+            <wp:docPr id="16" name="Image 16"/>
+            <wp:cNvGraphicFramePr>
+              <a:graphicFrameLocks xmlns:a="http://schemas.openxmlformats.org/drawingml/2006/main" noChangeAspect="1"/>
+            </wp:cNvGraphicFramePr>
+            <a:graphic xmlns:a="http://schemas.openxmlformats.org/drawingml/2006/main">
+              <a:graphicData uri="http://schemas.openxmlformats.org/drawingml/2006/picture">
+                <pic:pic xmlns:pic="http://schemas.openxmlformats.org/drawingml/2006/picture">
+                  <pic:nvPicPr>
+                    <pic:cNvPr id="16" name="graphes de dignostic.jpeg"/>
+                    <pic:cNvPicPr/>
+                  </pic:nvPicPr>
+                  <pic:blipFill>
+                    <a:blip r:embed="rId13">
+                      <a:extLst>
+                        <a:ext uri="{28A0092B-C50C-407E-A947-70E740481C1C}">
+                          <a14:useLocalDpi xmlns:a14="http://schemas.microsoft.com/office/drawing/2010/main" val="0"/>
+                        </a:ext>
+                      </a:extLst>
+                    </a:blip>
+                    <a:stretch>
+                      <a:fillRect/>
+                    </a:stretch>
+                  </pic:blipFill>
+                  <pic:spPr>
+                    <a:xfrm>
+                      <a:off x="0" y="0"/>
+                      <a:ext cx="5370195" cy="5370195"/>
+                    </a:xfrm>
+                    <a:prstGeom prst="rect">
+                      <a:avLst/>
+                    </a:prstGeom>
+                  </pic:spPr>
+                </pic:pic>
+              </a:graphicData>
+            </a:graphic>
+            <wp14:sizeRelH relativeFrom="margin">
+              <wp14:pctWidth>0</wp14:pctWidth>
+            </wp14:sizeRelH>
+            <wp14:sizeRelV relativeFrom="margin">
+              <wp14:pctHeight>0</wp14:pctHeight>
+            </wp14:sizeRelV>
+          </wp:anchor>
+        </w:drawing>
+      </w:r>
+      <w:r>
+        <w:tab/>
+      </w:r>
+      <w:r>
+        <w:t>Ces graphes correspondent à un modèle où l’hypothèse d’</w:t>
+      </w:r>
+      <w:proofErr w:type="spellStart"/>
+      <w:r>
+        <w:t>homoscédasticité</w:t>
+      </w:r>
+      <w:proofErr w:type="spellEnd"/>
+      <w:r>
+        <w:t xml:space="preserve"> ne serait pas respectée. Notre modèle est donc à revoir.  </w:t>
+      </w:r>
+      <w:bookmarkStart w:id="0" w:name="_GoBack"/>
+      <w:bookmarkEnd w:id="0"/>
+    </w:p>
     <w:sectPr>
+      <w:headerReference w:type="default" r:id="rId14"/>
+      <w:footerReference w:type="default" r:id="rId15"/>
       <w:pgSz w:w="11906" w:h="16838"/>
       <w:pgMar w:top="1417" w:right="1417" w:bottom="1417" w:left="1417" w:header="708" w:footer="708" w:gutter="0"/>
       <w:cols w:space="708"/>
@@ -10371,6 +10513,315 @@
     </w:sectPr>
   </w:body>
 </w:document>
+</file>
+
+<file path=word/endnotes.xml><?xml version="1.0" encoding="utf-8"?>
+<w:endnotes xmlns:wpc="http://schemas.microsoft.com/office/word/2010/wordprocessingCanvas" xmlns:mc="http://schemas.openxmlformats.org/markup-compatibility/2006" xmlns:o="urn:schemas-microsoft-com:office:office" xmlns:r="http://schemas.openxmlformats.org/officeDocument/2006/relationships" xmlns:m="http://schemas.openxmlformats.org/officeDocument/2006/math" xmlns:v="urn:schemas-microsoft-com:vml" xmlns:wp14="http://schemas.microsoft.com/office/word/2010/wordprocessingDrawing" xmlns:wp="http://schemas.openxmlformats.org/drawingml/2006/wordprocessingDrawing" xmlns:w10="urn:schemas-microsoft-com:office:word" xmlns:w="http://schemas.openxmlformats.org/wordprocessingml/2006/main" xmlns:w14="http://schemas.microsoft.com/office/word/2010/wordml" xmlns:w15="http://schemas.microsoft.com/office/word/2012/wordml" xmlns:wpg="http://schemas.microsoft.com/office/word/2010/wordprocessingGroup" xmlns:wpi="http://schemas.microsoft.com/office/word/2010/wordprocessingInk" xmlns:wne="http://schemas.microsoft.com/office/word/2006/wordml" xmlns:wps="http://schemas.microsoft.com/office/word/2010/wordprocessingShape" mc:Ignorable="w14 w15 wp14">
+  <w:endnote w:type="separator" w:id="-1">
+    <w:p>
+      <w:pPr>
+        <w:spacing w:after="0" w:line="240" w:lineRule="auto"/>
+      </w:pPr>
+      <w:r>
+        <w:separator/>
+      </w:r>
+    </w:p>
+  </w:endnote>
+  <w:endnote w:type="continuationSeparator" w:id="0">
+    <w:p>
+      <w:pPr>
+        <w:spacing w:after="0" w:line="240" w:lineRule="auto"/>
+      </w:pPr>
+      <w:r>
+        <w:continuationSeparator/>
+      </w:r>
+    </w:p>
+  </w:endnote>
+</w:endnotes>
+</file>
+
+<file path=word/footer1.xml><?xml version="1.0" encoding="utf-8"?>
+<w:ftr xmlns:wpc="http://schemas.microsoft.com/office/word/2010/wordprocessingCanvas" xmlns:mc="http://schemas.openxmlformats.org/markup-compatibility/2006" xmlns:o="urn:schemas-microsoft-com:office:office" xmlns:r="http://schemas.openxmlformats.org/officeDocument/2006/relationships" xmlns:m="http://schemas.openxmlformats.org/officeDocument/2006/math" xmlns:v="urn:schemas-microsoft-com:vml" xmlns:wp14="http://schemas.microsoft.com/office/word/2010/wordprocessingDrawing" xmlns:wp="http://schemas.openxmlformats.org/drawingml/2006/wordprocessingDrawing" xmlns:w10="urn:schemas-microsoft-com:office:word" xmlns:w="http://schemas.openxmlformats.org/wordprocessingml/2006/main" xmlns:w14="http://schemas.microsoft.com/office/word/2010/wordml" xmlns:w15="http://schemas.microsoft.com/office/word/2012/wordml" xmlns:wpg="http://schemas.microsoft.com/office/word/2010/wordprocessingGroup" xmlns:wpi="http://schemas.microsoft.com/office/word/2010/wordprocessingInk" xmlns:wne="http://schemas.microsoft.com/office/word/2006/wordml" xmlns:wps="http://schemas.microsoft.com/office/word/2010/wordprocessingShape" mc:Ignorable="w14 w15 wp14">
+  <w:sdt>
+    <w:sdtPr>
+      <w:id w:val="2130663972"/>
+      <w:docPartObj>
+        <w:docPartGallery w:val="Page Numbers (Bottom of Page)"/>
+        <w:docPartUnique/>
+      </w:docPartObj>
+    </w:sdtPr>
+    <w:sdtContent>
+      <w:p>
+        <w:pPr>
+          <w:pStyle w:val="Pieddepage"/>
+          <w:jc w:val="center"/>
+        </w:pPr>
+        <w:r>
+          <w:rPr>
+            <w:noProof/>
+            <w:lang w:eastAsia="fr-FR"/>
+          </w:rPr>
+          <mc:AlternateContent>
+            <mc:Choice Requires="wps">
+              <w:drawing>
+                <wp:inline distT="0" distB="0" distL="0" distR="0" wp14:anchorId="638FB467" wp14:editId="1CF546FC">
+                  <wp:extent cx="5467350" cy="45085"/>
+                  <wp:effectExtent l="9525" t="9525" r="0" b="2540"/>
+                  <wp:docPr id="2" name="Organigramme : Décision 2" descr="Light horizontal"/>
+                  <wp:cNvGraphicFramePr>
+                    <a:graphicFrameLocks xmlns:a="http://schemas.openxmlformats.org/drawingml/2006/main"/>
+                  </wp:cNvGraphicFramePr>
+                  <a:graphic xmlns:a="http://schemas.openxmlformats.org/drawingml/2006/main">
+                    <a:graphicData uri="http://schemas.microsoft.com/office/word/2010/wordprocessingShape">
+                      <wps:wsp>
+                        <wps:cNvSpPr>
+                          <a:spLocks noChangeArrowheads="1"/>
+                        </wps:cNvSpPr>
+                        <wps:spPr bwMode="auto">
+                          <a:xfrm flipV="1">
+                            <a:off x="0" y="0"/>
+                            <a:ext cx="5467350" cy="45085"/>
+                          </a:xfrm>
+                          <a:prstGeom prst="flowChartDecision">
+                            <a:avLst/>
+                          </a:prstGeom>
+                          <a:pattFill prst="ltHorz">
+                            <a:fgClr>
+                              <a:srgbClr val="000000"/>
+                            </a:fgClr>
+                            <a:bgClr>
+                              <a:srgbClr val="FFFFFF"/>
+                            </a:bgClr>
+                          </a:pattFill>
+                          <a:ln>
+                            <a:noFill/>
+                          </a:ln>
+                          <a:extLst>
+                            <a:ext uri="{91240B29-F687-4F45-9708-019B960494DF}">
+                              <a14:hiddenLine xmlns:a14="http://schemas.microsoft.com/office/drawing/2010/main" w="9525">
+                                <a:solidFill>
+                                  <a:srgbClr val="000000"/>
+                                </a:solidFill>
+                                <a:miter lim="800000"/>
+                                <a:headEnd/>
+                                <a:tailEnd/>
+                              </a14:hiddenLine>
+                            </a:ext>
+                          </a:extLst>
+                        </wps:spPr>
+                        <wps:bodyPr rot="0" vert="horz" wrap="square" lIns="91440" tIns="45720" rIns="91440" bIns="45720" anchor="t" anchorCtr="0" upright="1">
+                          <a:noAutofit/>
+                        </wps:bodyPr>
+                      </wps:wsp>
+                    </a:graphicData>
+                  </a:graphic>
+                </wp:inline>
+              </w:drawing>
+            </mc:Choice>
+            <mc:Fallback>
+              <w:pict>
+                <v:shapetype w14:anchorId="45C2E8EB" id="_x0000_t110" coordsize="21600,21600" o:spt="110" path="m10800,l,10800,10800,21600,21600,10800xe">
+                  <v:stroke joinstyle="miter"/>
+                  <v:path gradientshapeok="t" o:connecttype="rect" textboxrect="5400,5400,16200,16200"/>
+                </v:shapetype>
+                <v:shape id="Organigramme : Décision 2" o:spid="_x0000_s1026" type="#_x0000_t110" alt="Light horizontal" style="width:430.5pt;height:3.55pt;flip:y;visibility:visible;mso-wrap-style:square;mso-left-percent:-10001;mso-top-percent:-10001;mso-position-horizontal:absolute;mso-position-horizontal-relative:char;mso-position-vertical:absolute;mso-position-vertical-relative:line;mso-left-percent:-10001;mso-top-percent:-10001;v-text-anchor:top" o:gfxdata="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" fillcolor="black" stroked="f">
+                  <v:fill r:id="rId1" o:title="" type="pattern"/>
+                  <w10:anchorlock/>
+                </v:shape>
+              </w:pict>
+            </mc:Fallback>
+          </mc:AlternateContent>
+        </w:r>
+      </w:p>
+      <w:p>
+        <w:pPr>
+          <w:pStyle w:val="Pieddepage"/>
+          <w:jc w:val="center"/>
+        </w:pPr>
+        <w:r>
+          <w:fldChar w:fldCharType="begin"/>
+        </w:r>
+        <w:r>
+          <w:instrText>PAGE    \* MERGEFORMAT</w:instrText>
+        </w:r>
+        <w:r>
+          <w:fldChar w:fldCharType="separate"/>
+        </w:r>
+        <w:r>
+          <w:rPr>
+            <w:noProof/>
+          </w:rPr>
+          <w:t>9</w:t>
+        </w:r>
+        <w:r>
+          <w:fldChar w:fldCharType="end"/>
+        </w:r>
+      </w:p>
+    </w:sdtContent>
+  </w:sdt>
+  <w:p>
+    <w:pPr>
+      <w:pStyle w:val="Pieddepage"/>
+    </w:pPr>
+  </w:p>
+</w:ftr>
+</file>
+
+<file path=word/footnotes.xml><?xml version="1.0" encoding="utf-8"?>
+<w:footnotes xmlns:wpc="http://schemas.microsoft.com/office/word/2010/wordprocessingCanvas" xmlns:mc="http://schemas.openxmlformats.org/markup-compatibility/2006" xmlns:o="urn:schemas-microsoft-com:office:office" xmlns:r="http://schemas.openxmlformats.org/officeDocument/2006/relationships" xmlns:m="http://schemas.openxmlformats.org/officeDocument/2006/math" xmlns:v="urn:schemas-microsoft-com:vml" xmlns:wp14="http://schemas.microsoft.com/office/word/2010/wordprocessingDrawing" xmlns:wp="http://schemas.openxmlformats.org/drawingml/2006/wordprocessingDrawing" xmlns:w10="urn:schemas-microsoft-com:office:word" xmlns:w="http://schemas.openxmlformats.org/wordprocessingml/2006/main" xmlns:w14="http://schemas.microsoft.com/office/word/2010/wordml" xmlns:w15="http://schemas.microsoft.com/office/word/2012/wordml" xmlns:wpg="http://schemas.microsoft.com/office/word/2010/wordprocessingGroup" xmlns:wpi="http://schemas.microsoft.com/office/word/2010/wordprocessingInk" xmlns:wne="http://schemas.microsoft.com/office/word/2006/wordml" xmlns:wps="http://schemas.microsoft.com/office/word/2010/wordprocessingShape" mc:Ignorable="w14 w15 wp14">
+  <w:footnote w:type="separator" w:id="-1">
+    <w:p>
+      <w:pPr>
+        <w:spacing w:after="0" w:line="240" w:lineRule="auto"/>
+      </w:pPr>
+      <w:r>
+        <w:separator/>
+      </w:r>
+    </w:p>
+  </w:footnote>
+  <w:footnote w:type="continuationSeparator" w:id="0">
+    <w:p>
+      <w:pPr>
+        <w:spacing w:after="0" w:line="240" w:lineRule="auto"/>
+      </w:pPr>
+      <w:r>
+        <w:continuationSeparator/>
+      </w:r>
+    </w:p>
+  </w:footnote>
+</w:footnotes>
+</file>
+
+<file path=word/header1.xml><?xml version="1.0" encoding="utf-8"?>
+<w:hdr xmlns:wpc="http://schemas.microsoft.com/office/word/2010/wordprocessingCanvas" xmlns:mc="http://schemas.openxmlformats.org/markup-compatibility/2006" xmlns:o="urn:schemas-microsoft-com:office:office" xmlns:r="http://schemas.openxmlformats.org/officeDocument/2006/relationships" xmlns:m="http://schemas.openxmlformats.org/officeDocument/2006/math" xmlns:v="urn:schemas-microsoft-com:vml" xmlns:wp14="http://schemas.microsoft.com/office/word/2010/wordprocessingDrawing" xmlns:wp="http://schemas.openxmlformats.org/drawingml/2006/wordprocessingDrawing" xmlns:w10="urn:schemas-microsoft-com:office:word" xmlns:w="http://schemas.openxmlformats.org/wordprocessingml/2006/main" xmlns:w14="http://schemas.microsoft.com/office/word/2010/wordml" xmlns:w15="http://schemas.microsoft.com/office/word/2012/wordml" xmlns:wpg="http://schemas.microsoft.com/office/word/2010/wordprocessingGroup" xmlns:wpi="http://schemas.microsoft.com/office/word/2010/wordprocessingInk" xmlns:wne="http://schemas.microsoft.com/office/word/2006/wordml" xmlns:wps="http://schemas.microsoft.com/office/word/2010/wordprocessingShape" mc:Ignorable="w14 w15 wp14">
+  <w:p>
+    <w:pPr>
+      <w:pStyle w:val="En-tte"/>
+      <w:tabs>
+        <w:tab w:val="clear" w:pos="4536"/>
+      </w:tabs>
+      <w:rPr>
+        <w:i/>
+        <w:color w:val="595959" w:themeColor="text1" w:themeTint="A6"/>
+        <w:sz w:val="18"/>
+        <w:lang w:val="eu-ES"/>
+      </w:rPr>
+    </w:pPr>
+    <w:proofErr w:type="spellStart"/>
+    <w:r>
+      <w:rPr>
+        <w:i/>
+        <w:color w:val="595959" w:themeColor="text1" w:themeTint="A6"/>
+        <w:sz w:val="20"/>
+        <w:lang w:val="eu-ES"/>
+      </w:rPr>
+      <w:t>Lévon</w:t>
+    </w:r>
+    <w:proofErr w:type="spellEnd"/>
+    <w:r>
+      <w:rPr>
+        <w:i/>
+        <w:color w:val="595959" w:themeColor="text1" w:themeTint="A6"/>
+        <w:sz w:val="20"/>
+        <w:lang w:val="eu-ES"/>
+      </w:rPr>
+      <w:t xml:space="preserve"> </w:t>
+    </w:r>
+    <w:proofErr w:type="spellStart"/>
+    <w:r>
+      <w:rPr>
+        <w:i/>
+        <w:color w:val="595959" w:themeColor="text1" w:themeTint="A6"/>
+        <w:sz w:val="20"/>
+        <w:lang w:val="eu-ES"/>
+      </w:rPr>
+      <w:t>Slagmulder</w:t>
+    </w:r>
+    <w:proofErr w:type="spellEnd"/>
+    <w:r>
+      <w:rPr>
+        <w:i/>
+        <w:color w:val="595959" w:themeColor="text1" w:themeTint="A6"/>
+        <w:sz w:val="18"/>
+        <w:lang w:val="eu-ES"/>
+      </w:rPr>
+      <w:tab/>
+    </w:r>
+    <w:proofErr w:type="spellStart"/>
+    <w:r>
+      <w:rPr>
+        <w:i/>
+        <w:color w:val="595959" w:themeColor="text1" w:themeTint="A6"/>
+        <w:sz w:val="18"/>
+        <w:lang w:val="eu-ES"/>
+      </w:rPr>
+      <w:t>Projet</w:t>
+    </w:r>
+    <w:proofErr w:type="spellEnd"/>
+    <w:r>
+      <w:rPr>
+        <w:i/>
+        <w:color w:val="595959" w:themeColor="text1" w:themeTint="A6"/>
+        <w:sz w:val="18"/>
+        <w:lang w:val="eu-ES"/>
+      </w:rPr>
+      <w:t xml:space="preserve"> de </w:t>
+    </w:r>
+    <w:proofErr w:type="spellStart"/>
+    <w:r>
+      <w:rPr>
+        <w:i/>
+        <w:color w:val="595959" w:themeColor="text1" w:themeTint="A6"/>
+        <w:sz w:val="18"/>
+        <w:lang w:val="eu-ES"/>
+      </w:rPr>
+      <w:t>statistique</w:t>
+    </w:r>
+    <w:r>
+      <w:rPr>
+        <w:i/>
+        <w:color w:val="595959" w:themeColor="text1" w:themeTint="A6"/>
+        <w:sz w:val="18"/>
+        <w:lang w:val="eu-ES"/>
+      </w:rPr>
+      <w:t>s</w:t>
+    </w:r>
+    <w:proofErr w:type="spellEnd"/>
+  </w:p>
+  <w:p>
+    <w:pPr>
+      <w:pStyle w:val="En-tte"/>
+      <w:tabs>
+        <w:tab w:val="clear" w:pos="4536"/>
+      </w:tabs>
+      <w:rPr>
+        <w:i/>
+        <w:color w:val="595959" w:themeColor="text1" w:themeTint="A6"/>
+        <w:sz w:val="18"/>
+        <w:lang w:val="eu-ES"/>
+      </w:rPr>
+    </w:pPr>
+    <w:r>
+      <w:rPr>
+        <w:i/>
+        <w:color w:val="595959" w:themeColor="text1" w:themeTint="A6"/>
+        <w:sz w:val="20"/>
+        <w:lang w:val="eu-ES"/>
+      </w:rPr>
+      <w:t>Gilen Igoa</w:t>
+    </w:r>
+    <w:r>
+      <w:rPr>
+        <w:i/>
+        <w:color w:val="595959" w:themeColor="text1" w:themeTint="A6"/>
+        <w:sz w:val="18"/>
+        <w:lang w:val="eu-ES"/>
+      </w:rPr>
+      <w:tab/>
+      <w:t>22/01/2018</w:t>
+    </w:r>
+  </w:p>
+</w:hdr>
 </file>
 
 <file path=word/numbering.xml><?xml version="1.0" encoding="utf-8"?>
@@ -12383,6 +12834,50 @@
       <w:color w:val="808080"/>
     </w:rPr>
   </w:style>
+  <w:style w:type="paragraph" w:styleId="En-tte">
+    <w:name w:val="header"/>
+    <w:basedOn w:val="Normal"/>
+    <w:link w:val="En-tteCar"/>
+    <w:uiPriority w:val="99"/>
+    <w:unhideWhenUsed/>
+    <w:rsid w:val="00361867"/>
+    <w:pPr>
+      <w:tabs>
+        <w:tab w:val="center" w:pos="4536"/>
+        <w:tab w:val="right" w:pos="9072"/>
+      </w:tabs>
+      <w:spacing w:after="0" w:line="240" w:lineRule="auto"/>
+    </w:pPr>
+  </w:style>
+  <w:style w:type="character" w:customStyle="1" w:styleId="En-tteCar">
+    <w:name w:val="En-tête Car"/>
+    <w:basedOn w:val="Policepardfaut"/>
+    <w:link w:val="En-tte"/>
+    <w:uiPriority w:val="99"/>
+    <w:rsid w:val="00361867"/>
+  </w:style>
+  <w:style w:type="paragraph" w:styleId="Pieddepage">
+    <w:name w:val="footer"/>
+    <w:basedOn w:val="Normal"/>
+    <w:link w:val="PieddepageCar"/>
+    <w:uiPriority w:val="99"/>
+    <w:unhideWhenUsed/>
+    <w:rsid w:val="00361867"/>
+    <w:pPr>
+      <w:tabs>
+        <w:tab w:val="center" w:pos="4536"/>
+        <w:tab w:val="right" w:pos="9072"/>
+      </w:tabs>
+      <w:spacing w:after="0" w:line="240" w:lineRule="auto"/>
+    </w:pPr>
+  </w:style>
+  <w:style w:type="character" w:customStyle="1" w:styleId="PieddepageCar">
+    <w:name w:val="Pied de page Car"/>
+    <w:basedOn w:val="Policepardfaut"/>
+    <w:link w:val="Pieddepage"/>
+    <w:uiPriority w:val="99"/>
+    <w:rsid w:val="00361867"/>
+  </w:style>
 </w:styles>
 </file>
 

--- a/Projet de statistiques.docx
+++ b/Projet de statistiques.docx
@@ -10431,10 +10431,10 @@
         </w:rPr>
         <w:lastRenderedPageBreak/>
         <w:drawing>
-          <wp:anchor distT="0" distB="0" distL="114300" distR="114300" simplePos="0" relativeHeight="251674624" behindDoc="0" locked="0" layoutInCell="1" allowOverlap="1" wp14:anchorId="006AFE7A" wp14:editId="41A801C0">
+          <wp:anchor distT="0" distB="0" distL="114300" distR="114300" simplePos="0" relativeHeight="251674624" behindDoc="0" locked="0" layoutInCell="1" allowOverlap="1" wp14:anchorId="006AFE7A" wp14:editId="6AA2D8FB">
             <wp:simplePos x="0" y="0"/>
             <wp:positionH relativeFrom="margin">
-              <wp:align>center</wp:align>
+              <wp:align>right</wp:align>
             </wp:positionH>
             <wp:positionV relativeFrom="paragraph">
               <wp:posOffset>0</wp:posOffset>
@@ -10487,25 +10487,530 @@
         </w:drawing>
       </w:r>
       <w:r>
+        <w:t>Ces graphes correspondent à un modèle où l’hypothèse d’</w:t>
+      </w:r>
+      <w:proofErr w:type="spellStart"/>
+      <w:r>
+        <w:t>homoscédasticité</w:t>
+      </w:r>
+      <w:proofErr w:type="spellEnd"/>
+      <w:r>
+        <w:t xml:space="preserve"> ne serait pas respectée. Notre modèle est donc à revoir.  </w:t>
+      </w:r>
+      <w:r>
+        <w:t xml:space="preserve">Une des transformations les plus courantes dans ces cas-là est le passage au logarithme. </w:t>
+      </w:r>
+      <w:r>
+        <w:t xml:space="preserve">Nous testons donc le modèle suivant : </w:t>
+      </w:r>
+    </w:p>
+    <w:p>
+      <w:pPr>
+        <w:ind w:firstLine="708"/>
+        <w:jc w:val="both"/>
+      </w:pPr>
+      <m:oMathPara>
+        <m:oMath>
+          <m:r>
+            <m:rPr>
+              <m:sty m:val="p"/>
+            </m:rPr>
+            <w:rPr>
+              <w:rFonts w:ascii="Cambria Math" w:hAnsi="Cambria Math"/>
+            </w:rPr>
+            <m:t>log</m:t>
+          </m:r>
+          <m:d>
+            <m:dPr>
+              <m:ctrlPr>
+                <w:rPr>
+                  <w:rFonts w:ascii="Cambria Math" w:hAnsi="Cambria Math"/>
+                </w:rPr>
+              </m:ctrlPr>
+            </m:dPr>
+            <m:e>
+              <m:sSub>
+                <m:sSubPr>
+                  <m:ctrlPr>
+                    <w:rPr>
+                      <w:rFonts w:ascii="Cambria Math" w:hAnsi="Cambria Math"/>
+                      <w:i/>
+                    </w:rPr>
+                  </m:ctrlPr>
+                </m:sSubPr>
+                <m:e>
+                  <m:r>
+                    <w:rPr>
+                      <w:rFonts w:ascii="Cambria Math" w:hAnsi="Cambria Math"/>
+                    </w:rPr>
+                    <m:t>Y</m:t>
+                  </m:r>
+                </m:e>
+                <m:sub>
+                  <m:r>
+                    <w:rPr>
+                      <w:rFonts w:ascii="Cambria Math" w:hAnsi="Cambria Math"/>
+                    </w:rPr>
+                    <m:t>i</m:t>
+                  </m:r>
+                </m:sub>
+              </m:sSub>
+              <m:r>
+                <w:rPr>
+                  <w:rFonts w:ascii="Cambria Math" w:hAnsi="Cambria Math"/>
+                </w:rPr>
+                <m:t>+1</m:t>
+              </m:r>
+            </m:e>
+          </m:d>
+          <m:r>
+            <w:rPr>
+              <w:rFonts w:ascii="Cambria Math" w:hAnsi="Cambria Math"/>
+            </w:rPr>
+            <m:t>=</m:t>
+          </m:r>
+          <m:sSub>
+            <m:sSubPr>
+              <m:ctrlPr>
+                <w:rPr>
+                  <w:rFonts w:ascii="Cambria Math" w:hAnsi="Cambria Math"/>
+                  <w:i/>
+                </w:rPr>
+              </m:ctrlPr>
+            </m:sSubPr>
+            <m:e>
+              <m:r>
+                <w:rPr>
+                  <w:rFonts w:ascii="Cambria Math" w:hAnsi="Cambria Math"/>
+                </w:rPr>
+                <m:t>β</m:t>
+              </m:r>
+            </m:e>
+            <m:sub>
+              <m:r>
+                <w:rPr>
+                  <w:rFonts w:ascii="Cambria Math" w:hAnsi="Cambria Math"/>
+                </w:rPr>
+                <m:t>0</m:t>
+              </m:r>
+            </m:sub>
+          </m:sSub>
+          <m:r>
+            <w:rPr>
+              <w:rFonts w:ascii="Cambria Math" w:hAnsi="Cambria Math"/>
+            </w:rPr>
+            <m:t>+</m:t>
+          </m:r>
+          <m:sSub>
+            <m:sSubPr>
+              <m:ctrlPr>
+                <w:rPr>
+                  <w:rFonts w:ascii="Cambria Math" w:hAnsi="Cambria Math"/>
+                  <w:i/>
+                </w:rPr>
+              </m:ctrlPr>
+            </m:sSubPr>
+            <m:e>
+              <m:r>
+                <w:rPr>
+                  <w:rFonts w:ascii="Cambria Math" w:hAnsi="Cambria Math"/>
+                </w:rPr>
+                <m:t>β</m:t>
+              </m:r>
+            </m:e>
+            <m:sub>
+              <m:r>
+                <w:rPr>
+                  <w:rFonts w:ascii="Cambria Math" w:hAnsi="Cambria Math"/>
+                </w:rPr>
+                <m:t>1</m:t>
+              </m:r>
+            </m:sub>
+          </m:sSub>
+          <m:r>
+            <w:rPr>
+              <w:rFonts w:ascii="Cambria Math" w:hAnsi="Cambria Math"/>
+            </w:rPr>
+            <m:t>log</m:t>
+          </m:r>
+          <m:d>
+            <m:dPr>
+              <m:ctrlPr>
+                <w:rPr>
+                  <w:rFonts w:ascii="Cambria Math" w:hAnsi="Cambria Math"/>
+                  <w:i/>
+                </w:rPr>
+              </m:ctrlPr>
+            </m:dPr>
+            <m:e>
+              <m:sSub>
+                <m:sSubPr>
+                  <m:ctrlPr>
+                    <w:rPr>
+                      <w:rFonts w:ascii="Cambria Math" w:hAnsi="Cambria Math"/>
+                      <w:i/>
+                    </w:rPr>
+                  </m:ctrlPr>
+                </m:sSubPr>
+                <m:e>
+                  <m:r>
+                    <w:rPr>
+                      <w:rFonts w:ascii="Cambria Math" w:hAnsi="Cambria Math"/>
+                    </w:rPr>
+                    <m:t>x</m:t>
+                  </m:r>
+                </m:e>
+                <m:sub>
+                  <m:r>
+                    <w:rPr>
+                      <w:rFonts w:ascii="Cambria Math" w:hAnsi="Cambria Math"/>
+                    </w:rPr>
+                    <m:t>i,1</m:t>
+                  </m:r>
+                </m:sub>
+              </m:sSub>
+              <m:r>
+                <w:rPr>
+                  <w:rFonts w:ascii="Cambria Math" w:hAnsi="Cambria Math"/>
+                </w:rPr>
+                <m:t>+1</m:t>
+              </m:r>
+            </m:e>
+          </m:d>
+          <m:r>
+            <w:rPr>
+              <w:rFonts w:ascii="Cambria Math" w:hAnsi="Cambria Math"/>
+            </w:rPr>
+            <m:t>+</m:t>
+          </m:r>
+          <m:sSub>
+            <m:sSubPr>
+              <m:ctrlPr>
+                <w:rPr>
+                  <w:rFonts w:ascii="Cambria Math" w:hAnsi="Cambria Math"/>
+                  <w:i/>
+                </w:rPr>
+              </m:ctrlPr>
+            </m:sSubPr>
+            <m:e>
+              <m:r>
+                <w:rPr>
+                  <w:rFonts w:ascii="Cambria Math" w:hAnsi="Cambria Math"/>
+                </w:rPr>
+                <m:t>β</m:t>
+              </m:r>
+            </m:e>
+            <m:sub>
+              <m:r>
+                <w:rPr>
+                  <w:rFonts w:ascii="Cambria Math" w:hAnsi="Cambria Math"/>
+                </w:rPr>
+                <m:t>2</m:t>
+              </m:r>
+            </m:sub>
+          </m:sSub>
+          <m:r>
+            <w:rPr>
+              <w:rFonts w:ascii="Cambria Math" w:hAnsi="Cambria Math"/>
+            </w:rPr>
+            <m:t>log</m:t>
+          </m:r>
+          <m:d>
+            <m:dPr>
+              <m:ctrlPr>
+                <w:rPr>
+                  <w:rFonts w:ascii="Cambria Math" w:hAnsi="Cambria Math"/>
+                  <w:i/>
+                </w:rPr>
+              </m:ctrlPr>
+            </m:dPr>
+            <m:e>
+              <m:sSub>
+                <m:sSubPr>
+                  <m:ctrlPr>
+                    <w:rPr>
+                      <w:rFonts w:ascii="Cambria Math" w:hAnsi="Cambria Math"/>
+                      <w:i/>
+                    </w:rPr>
+                  </m:ctrlPr>
+                </m:sSubPr>
+                <m:e>
+                  <m:r>
+                    <w:rPr>
+                      <w:rFonts w:ascii="Cambria Math" w:hAnsi="Cambria Math"/>
+                    </w:rPr>
+                    <m:t>x</m:t>
+                  </m:r>
+                </m:e>
+                <m:sub>
+                  <m:r>
+                    <w:rPr>
+                      <w:rFonts w:ascii="Cambria Math" w:hAnsi="Cambria Math"/>
+                    </w:rPr>
+                    <m:t>i,2</m:t>
+                  </m:r>
+                </m:sub>
+              </m:sSub>
+              <m:r>
+                <w:rPr>
+                  <w:rFonts w:ascii="Cambria Math" w:hAnsi="Cambria Math"/>
+                </w:rPr>
+                <m:t>+1</m:t>
+              </m:r>
+            </m:e>
+          </m:d>
+          <m:r>
+            <w:rPr>
+              <w:rFonts w:ascii="Cambria Math" w:hAnsi="Cambria Math"/>
+            </w:rPr>
+            <m:t>+…+</m:t>
+          </m:r>
+          <m:sSub>
+            <m:sSubPr>
+              <m:ctrlPr>
+                <w:rPr>
+                  <w:rFonts w:ascii="Cambria Math" w:hAnsi="Cambria Math"/>
+                  <w:i/>
+                </w:rPr>
+              </m:ctrlPr>
+            </m:sSubPr>
+            <m:e>
+              <m:r>
+                <w:rPr>
+                  <w:rFonts w:ascii="Cambria Math" w:hAnsi="Cambria Math"/>
+                </w:rPr>
+                <m:t>β</m:t>
+              </m:r>
+            </m:e>
+            <m:sub>
+              <m:r>
+                <w:rPr>
+                  <w:rFonts w:ascii="Cambria Math" w:hAnsi="Cambria Math"/>
+                </w:rPr>
+                <m:t>p</m:t>
+              </m:r>
+            </m:sub>
+          </m:sSub>
+          <m:r>
+            <w:rPr>
+              <w:rFonts w:ascii="Cambria Math" w:hAnsi="Cambria Math"/>
+            </w:rPr>
+            <m:t>log</m:t>
+          </m:r>
+          <m:d>
+            <m:dPr>
+              <m:ctrlPr>
+                <w:rPr>
+                  <w:rFonts w:ascii="Cambria Math" w:hAnsi="Cambria Math"/>
+                  <w:i/>
+                </w:rPr>
+              </m:ctrlPr>
+            </m:dPr>
+            <m:e>
+              <m:sSub>
+                <m:sSubPr>
+                  <m:ctrlPr>
+                    <w:rPr>
+                      <w:rFonts w:ascii="Cambria Math" w:hAnsi="Cambria Math"/>
+                      <w:i/>
+                    </w:rPr>
+                  </m:ctrlPr>
+                </m:sSubPr>
+                <m:e>
+                  <m:r>
+                    <w:rPr>
+                      <w:rFonts w:ascii="Cambria Math" w:hAnsi="Cambria Math"/>
+                    </w:rPr>
+                    <m:t>x</m:t>
+                  </m:r>
+                </m:e>
+                <m:sub>
+                  <m:r>
+                    <w:rPr>
+                      <w:rFonts w:ascii="Cambria Math" w:hAnsi="Cambria Math"/>
+                    </w:rPr>
+                    <m:t>i,p</m:t>
+                  </m:r>
+                </m:sub>
+              </m:sSub>
+              <m:r>
+                <w:rPr>
+                  <w:rFonts w:ascii="Cambria Math" w:hAnsi="Cambria Math"/>
+                </w:rPr>
+                <m:t>+1</m:t>
+              </m:r>
+            </m:e>
+          </m:d>
+          <m:r>
+            <w:rPr>
+              <w:rFonts w:ascii="Cambria Math" w:hAnsi="Cambria Math"/>
+            </w:rPr>
+            <m:t>+</m:t>
+          </m:r>
+          <m:sSub>
+            <m:sSubPr>
+              <m:ctrlPr>
+                <w:rPr>
+                  <w:rFonts w:ascii="Cambria Math" w:hAnsi="Cambria Math"/>
+                  <w:i/>
+                </w:rPr>
+              </m:ctrlPr>
+            </m:sSubPr>
+            <m:e>
+              <m:r>
+                <w:rPr>
+                  <w:rFonts w:ascii="Cambria Math" w:hAnsi="Cambria Math"/>
+                </w:rPr>
+                <m:t>E</m:t>
+              </m:r>
+            </m:e>
+            <m:sub>
+              <m:r>
+                <w:rPr>
+                  <w:rFonts w:ascii="Cambria Math" w:hAnsi="Cambria Math"/>
+                </w:rPr>
+                <m:t>i</m:t>
+              </m:r>
+            </m:sub>
+          </m:sSub>
+        </m:oMath>
+      </m:oMathPara>
+    </w:p>
+    <w:p>
+      <w:proofErr w:type="gramStart"/>
+      <w:r>
+        <w:t>où</w:t>
+      </w:r>
+      <w:proofErr w:type="gramEnd"/>
+      <w:r>
+        <w:t xml:space="preserve"> les notations sont les mêmes que précédemment. </w:t>
+      </w:r>
+    </w:p>
+    <w:p>
+      <w:pPr>
+        <w:jc w:val="both"/>
+      </w:pPr>
+      <w:r>
         <w:tab/>
-      </w:r>
-      <w:r>
-        <w:t>Ces graphes correspondent à un modèle où l’hypothèse d’</w:t>
-      </w:r>
-      <w:proofErr w:type="spellStart"/>
-      <w:r>
-        <w:t>homoscédasticité</w:t>
-      </w:r>
-      <w:proofErr w:type="spellEnd"/>
-      <w:r>
-        <w:t xml:space="preserve"> ne serait pas respectée. Notre modèle est donc à revoir.  </w:t>
+        <w:t>Nous avons rajouté 1 à chaque logarithme car certaines valeurs prises par les variables modélisant des surfaces sont nulles et leur logarithme est donc</w:t>
+      </w:r>
+      <m:oMath>
+        <m:r>
+          <w:rPr>
+            <w:rFonts w:ascii="Cambria Math" w:hAnsi="Cambria Math"/>
+          </w:rPr>
+          <m:t xml:space="preserve"> -∞</m:t>
+        </m:r>
+      </m:oMath>
+      <w:r>
+        <w:t xml:space="preserve">. Or, R ne peut pas gérer une telle modélisation avec des valeurs infinies. Comme les valeurs que nous avons sont très </w:t>
+      </w:r>
+      <w:proofErr w:type="gramStart"/>
+      <w:r>
+        <w:t>grands</w:t>
+      </w:r>
+      <w:proofErr w:type="gramEnd"/>
+      <w:r>
+        <w:t xml:space="preserve"> par rapport à 1, nous négligeons la différence induite. Voici les graphes de diagnostic que nous avons obtenus : </w:t>
+      </w:r>
+    </w:p>
+    <w:p>
+      <w:pPr>
+        <w:jc w:val="both"/>
+      </w:pPr>
+    </w:p>
+    <w:p>
+      <w:pPr>
+        <w:jc w:val="both"/>
+      </w:pPr>
+    </w:p>
+    <w:p>
+      <w:pPr>
+        <w:jc w:val="both"/>
+      </w:pPr>
+      <w:r>
+        <w:rPr>
+          <w:noProof/>
+          <w:lang w:eastAsia="fr-FR"/>
+        </w:rPr>
+        <w:lastRenderedPageBreak/>
+        <w:drawing>
+          <wp:anchor distT="0" distB="0" distL="114300" distR="114300" simplePos="0" relativeHeight="251675648" behindDoc="0" locked="0" layoutInCell="1" allowOverlap="1" wp14:anchorId="4B3F6E38" wp14:editId="27A18F97">
+            <wp:simplePos x="0" y="0"/>
+            <wp:positionH relativeFrom="margin">
+              <wp:align>center</wp:align>
+            </wp:positionH>
+            <wp:positionV relativeFrom="paragraph">
+              <wp:posOffset>0</wp:posOffset>
+            </wp:positionV>
+            <wp:extent cx="5019675" cy="5019675"/>
+            <wp:effectExtent l="0" t="0" r="9525" b="9525"/>
+            <wp:wrapTopAndBottom/>
+            <wp:docPr id="17" name="Image 17"/>
+            <wp:cNvGraphicFramePr>
+              <a:graphicFrameLocks xmlns:a="http://schemas.openxmlformats.org/drawingml/2006/main" noChangeAspect="1"/>
+            </wp:cNvGraphicFramePr>
+            <a:graphic xmlns:a="http://schemas.openxmlformats.org/drawingml/2006/main">
+              <a:graphicData uri="http://schemas.openxmlformats.org/drawingml/2006/picture">
+                <pic:pic xmlns:pic="http://schemas.openxmlformats.org/drawingml/2006/picture">
+                  <pic:nvPicPr>
+                    <pic:cNvPr id="17" name="graphe diagnostic log.jpeg"/>
+                    <pic:cNvPicPr/>
+                  </pic:nvPicPr>
+                  <pic:blipFill>
+                    <a:blip r:embed="rId14">
+                      <a:extLst>
+                        <a:ext uri="{28A0092B-C50C-407E-A947-70E740481C1C}">
+                          <a14:useLocalDpi xmlns:a14="http://schemas.microsoft.com/office/drawing/2010/main" val="0"/>
+                        </a:ext>
+                      </a:extLst>
+                    </a:blip>
+                    <a:stretch>
+                      <a:fillRect/>
+                    </a:stretch>
+                  </pic:blipFill>
+                  <pic:spPr>
+                    <a:xfrm>
+                      <a:off x="0" y="0"/>
+                      <a:ext cx="5019675" cy="5019675"/>
+                    </a:xfrm>
+                    <a:prstGeom prst="rect">
+                      <a:avLst/>
+                    </a:prstGeom>
+                  </pic:spPr>
+                </pic:pic>
+              </a:graphicData>
+            </a:graphic>
+          </wp:anchor>
+        </w:drawing>
+      </w:r>
+      <w:r>
+        <w:tab/>
+        <w:t xml:space="preserve">Ces résultats sont meilleurs que ceux obtenus avec le modèle précédent, même s’ils ne sont toujours pas parfaits. Nous </w:t>
+      </w:r>
+      <w:r>
+        <w:t xml:space="preserve">retenons donc ce modèle par rapport à l’autre. </w:t>
+      </w:r>
+    </w:p>
+    <w:p>
+      <w:pPr>
+        <w:jc w:val="both"/>
+      </w:pPr>
+      <w:r>
+        <w:rPr>
+          <w:u w:val="single"/>
+        </w:rPr>
+        <w:t>Remarque :</w:t>
+      </w:r>
+      <w:r>
+        <w:t xml:space="preserve"> Nous avons aussi essayé de transformer le modèle en passant à la racine, mais nous avons obtenus de meilleurs résultats avec le logarithme.</w:t>
       </w:r>
       <w:bookmarkStart w:id="0" w:name="_GoBack"/>
       <w:bookmarkEnd w:id="0"/>
     </w:p>
     <w:sectPr>
-      <w:headerReference w:type="default" r:id="rId14"/>
-      <w:footerReference w:type="default" r:id="rId15"/>
+      <w:headerReference w:type="default" r:id="rId15"/>
+      <w:footerReference w:type="default" r:id="rId16"/>
       <w:pgSz w:w="11906" w:h="16838"/>
       <w:pgMar w:top="1417" w:right="1417" w:bottom="1417" w:left="1417" w:header="708" w:footer="708" w:gutter="0"/>
       <w:cols w:space="708"/>
@@ -10620,7 +11125,7 @@
             </mc:Choice>
             <mc:Fallback>
               <w:pict>
-                <v:shapetype w14:anchorId="45C2E8EB" id="_x0000_t110" coordsize="21600,21600" o:spt="110" path="m10800,l,10800,10800,21600,21600,10800xe">
+                <v:shapetype w14:anchorId="5D409AA3" id="_x0000_t110" coordsize="21600,21600" o:spt="110" path="m10800,l,10800,10800,21600,21600,10800xe">
                   <v:stroke joinstyle="miter"/>
                   <v:path gradientshapeok="t" o:connecttype="rect" textboxrect="5400,5400,16200,16200"/>
                 </v:shapetype>
@@ -10651,7 +11156,7 @@
           <w:rPr>
             <w:noProof/>
           </w:rPr>
-          <w:t>9</w:t>
+          <w:t>11</w:t>
         </w:r>
         <w:r>
           <w:fldChar w:fldCharType="end"/>
@@ -12881,6 +13386,559 @@
 </w:styles>
 </file>
 
+<file path=word/glossary/document.xml><?xml version="1.0" encoding="utf-8"?>
+<w:glossaryDocument xmlns:wpc="http://schemas.microsoft.com/office/word/2010/wordprocessingCanvas" xmlns:mc="http://schemas.openxmlformats.org/markup-compatibility/2006" xmlns:o="urn:schemas-microsoft-com:office:office" xmlns:r="http://schemas.openxmlformats.org/officeDocument/2006/relationships" xmlns:m="http://schemas.openxmlformats.org/officeDocument/2006/math" xmlns:v="urn:schemas-microsoft-com:vml" xmlns:wp14="http://schemas.microsoft.com/office/word/2010/wordprocessingDrawing" xmlns:wp="http://schemas.openxmlformats.org/drawingml/2006/wordprocessingDrawing" xmlns:w10="urn:schemas-microsoft-com:office:word" xmlns:w="http://schemas.openxmlformats.org/wordprocessingml/2006/main" xmlns:w14="http://schemas.microsoft.com/office/word/2010/wordml" xmlns:w15="http://schemas.microsoft.com/office/word/2012/wordml" xmlns:wpg="http://schemas.microsoft.com/office/word/2010/wordprocessingGroup" xmlns:wpi="http://schemas.microsoft.com/office/word/2010/wordprocessingInk" xmlns:wne="http://schemas.microsoft.com/office/word/2006/wordml" xmlns:wps="http://schemas.microsoft.com/office/word/2010/wordprocessingShape" mc:Ignorable="w14 w15 wp14"/>
+</file>
+
+<file path=word/glossary/fontTable.xml><?xml version="1.0" encoding="utf-8"?>
+<w:fonts xmlns:mc="http://schemas.openxmlformats.org/markup-compatibility/2006" xmlns:r="http://schemas.openxmlformats.org/officeDocument/2006/relationships" xmlns:w="http://schemas.openxmlformats.org/wordprocessingml/2006/main" xmlns:w14="http://schemas.microsoft.com/office/word/2010/wordml" xmlns:w15="http://schemas.microsoft.com/office/word/2012/wordml" mc:Ignorable="w14 w15">
+  <w:font w:name="Times New Roman">
+    <w:panose1 w:val="02020603050405020304"/>
+    <w:charset w:val="00"/>
+    <w:family w:val="roman"/>
+    <w:pitch w:val="variable"/>
+    <w:sig w:usb0="E0002EFF" w:usb1="C0007843" w:usb2="00000009" w:usb3="00000000" w:csb0="000001FF" w:csb1="00000000"/>
+  </w:font>
+  <w:font w:name="Symbol">
+    <w:panose1 w:val="05050102010706020507"/>
+    <w:charset w:val="02"/>
+    <w:family w:val="roman"/>
+    <w:pitch w:val="variable"/>
+    <w:sig w:usb0="00000000" w:usb1="10000000" w:usb2="00000000" w:usb3="00000000" w:csb0="80000000" w:csb1="00000000"/>
+  </w:font>
+  <w:font w:name="Courier New">
+    <w:panose1 w:val="02070309020205020404"/>
+    <w:charset w:val="00"/>
+    <w:family w:val="modern"/>
+    <w:pitch w:val="fixed"/>
+    <w:sig w:usb0="E0002AFF" w:usb1="C0007843" w:usb2="00000009" w:usb3="00000000" w:csb0="000001FF" w:csb1="00000000"/>
+  </w:font>
+  <w:font w:name="Wingdings">
+    <w:panose1 w:val="05000000000000000000"/>
+    <w:charset w:val="02"/>
+    <w:family w:val="auto"/>
+    <w:pitch w:val="variable"/>
+    <w:sig w:usb0="00000000" w:usb1="10000000" w:usb2="00000000" w:usb3="00000000" w:csb0="80000000" w:csb1="00000000"/>
+  </w:font>
+  <w:font w:name="Calibri">
+    <w:panose1 w:val="020F0502020204030204"/>
+    <w:charset w:val="00"/>
+    <w:family w:val="swiss"/>
+    <w:pitch w:val="variable"/>
+    <w:sig w:usb0="E00002FF" w:usb1="4000ACFF" w:usb2="00000001" w:usb3="00000000" w:csb0="0000019F" w:csb1="00000000"/>
+  </w:font>
+  <w:font w:name="Calibri Light">
+    <w:panose1 w:val="020F0302020204030204"/>
+    <w:charset w:val="00"/>
+    <w:family w:val="swiss"/>
+    <w:pitch w:val="variable"/>
+    <w:sig w:usb0="A00002EF" w:usb1="4000207B" w:usb2="00000000" w:usb3="00000000" w:csb0="0000019F" w:csb1="00000000"/>
+  </w:font>
+  <w:font w:name="Segoe UI">
+    <w:panose1 w:val="020B0502040204020203"/>
+    <w:charset w:val="00"/>
+    <w:family w:val="swiss"/>
+    <w:pitch w:val="variable"/>
+    <w:sig w:usb0="E4002EFF" w:usb1="C000E47F" w:usb2="00000009" w:usb3="00000000" w:csb0="000001FF" w:csb1="00000000"/>
+  </w:font>
+  <w:font w:name="Lucida Console">
+    <w:panose1 w:val="020B0609040504020204"/>
+    <w:charset w:val="00"/>
+    <w:family w:val="modern"/>
+    <w:pitch w:val="fixed"/>
+    <w:sig w:usb0="8000028F" w:usb1="00001800" w:usb2="00000000" w:usb3="00000000" w:csb0="0000001F" w:csb1="00000000"/>
+  </w:font>
+  <w:font w:name="Cambria Math">
+    <w:panose1 w:val="02040503050406030204"/>
+    <w:charset w:val="00"/>
+    <w:family w:val="roman"/>
+    <w:pitch w:val="variable"/>
+    <w:sig w:usb0="E00002FF" w:usb1="420024FF" w:usb2="00000000" w:usb3="00000000" w:csb0="0000019F" w:csb1="00000000"/>
+  </w:font>
+</w:fonts>
+</file>
+
+<file path=word/glossary/settings.xml><?xml version="1.0" encoding="utf-8"?>
+<w:settings xmlns:mc="http://schemas.openxmlformats.org/markup-compatibility/2006" xmlns:o="urn:schemas-microsoft-com:office:office" xmlns:r="http://schemas.openxmlformats.org/officeDocument/2006/relationships" xmlns:m="http://schemas.openxmlformats.org/officeDocument/2006/math" xmlns:v="urn:schemas-microsoft-com:vml" xmlns:w10="urn:schemas-microsoft-com:office:word" xmlns:w="http://schemas.openxmlformats.org/wordprocessingml/2006/main" xmlns:w14="http://schemas.microsoft.com/office/word/2010/wordml" xmlns:w15="http://schemas.microsoft.com/office/word/2012/wordml" xmlns:sl="http://schemas.openxmlformats.org/schemaLibrary/2006/main" mc:Ignorable="w14 w15">
+  <w:view w:val="normal"/>
+  <w:defaultTabStop w:val="708"/>
+  <w:hyphenationZone w:val="425"/>
+  <w:characterSpacingControl w:val="doNotCompress"/>
+  <w:compat>
+    <w:useFELayout/>
+    <w:compatSetting w:name="compatibilityMode" w:uri="http://schemas.microsoft.com/office/word" w:val="15"/>
+    <w:compatSetting w:name="overrideTableStyleFontSizeAndJustification" w:uri="http://schemas.microsoft.com/office/word" w:val="1"/>
+    <w:compatSetting w:name="enableOpenTypeFeatures" w:uri="http://schemas.microsoft.com/office/word" w:val="1"/>
+    <w:compatSetting w:name="doNotFlipMirrorIndents" w:uri="http://schemas.microsoft.com/office/word" w:val="1"/>
+    <w:compatSetting w:name="differentiateMultirowTableHeaders" w:uri="http://schemas.microsoft.com/office/word" w:val="1"/>
+  </w:compat>
+  <w:rsids>
+    <w:rsidRoot w:val="00C84894"/>
+    <w:rsid w:val="00086CEE"/>
+    <w:rsid w:val="00C84894"/>
+  </w:rsids>
+  <m:mathPr>
+    <m:mathFont m:val="Cambria Math"/>
+    <m:brkBin m:val="before"/>
+    <m:brkBinSub m:val="--"/>
+    <m:smallFrac m:val="0"/>
+    <m:dispDef/>
+    <m:lMargin m:val="0"/>
+    <m:rMargin m:val="0"/>
+    <m:defJc m:val="centerGroup"/>
+    <m:wrapIndent m:val="1440"/>
+    <m:intLim m:val="subSup"/>
+    <m:naryLim m:val="undOvr"/>
+  </m:mathPr>
+  <w:themeFontLang w:val="fr-FR"/>
+  <w:clrSchemeMapping w:bg1="light1" w:t1="dark1" w:bg2="light2" w:t2="dark2" w:accent1="accent1" w:accent2="accent2" w:accent3="accent3" w:accent4="accent4" w:accent5="accent5" w:accent6="accent6" w:hyperlink="hyperlink" w:followedHyperlink="followedHyperlink"/>
+  <w:decimalSymbol w:val=","/>
+  <w:listSeparator w:val=";"/>
+  <w15:chartTrackingRefBased/>
+</w:settings>
+</file>
+
+<file path=word/glossary/styles.xml><?xml version="1.0" encoding="utf-8"?>
+<w:styles xmlns:mc="http://schemas.openxmlformats.org/markup-compatibility/2006" xmlns:r="http://schemas.openxmlformats.org/officeDocument/2006/relationships" xmlns:w="http://schemas.openxmlformats.org/wordprocessingml/2006/main" xmlns:w14="http://schemas.microsoft.com/office/word/2010/wordml" xmlns:w15="http://schemas.microsoft.com/office/word/2012/wordml" mc:Ignorable="w14 w15">
+  <w:docDefaults>
+    <w:rPrDefault>
+      <w:rPr>
+        <w:rFonts w:asciiTheme="minorHAnsi" w:eastAsiaTheme="minorEastAsia" w:hAnsiTheme="minorHAnsi" w:cstheme="minorBidi"/>
+        <w:sz w:val="22"/>
+        <w:szCs w:val="22"/>
+        <w:lang w:val="fr-FR" w:eastAsia="fr-FR" w:bidi="ar-SA"/>
+      </w:rPr>
+    </w:rPrDefault>
+    <w:pPrDefault>
+      <w:pPr>
+        <w:spacing w:after="160" w:line="259" w:lineRule="auto"/>
+      </w:pPr>
+    </w:pPrDefault>
+  </w:docDefaults>
+  <w:latentStyles w:defLockedState="0" w:defUIPriority="99" w:defSemiHidden="0" w:defUnhideWhenUsed="0" w:defQFormat="0" w:count="371">
+    <w:lsdException w:name="Normal" w:uiPriority="0" w:qFormat="1"/>
+    <w:lsdException w:name="heading 1" w:uiPriority="9" w:qFormat="1"/>
+    <w:lsdException w:name="heading 2" w:semiHidden="1" w:uiPriority="9" w:unhideWhenUsed="1" w:qFormat="1"/>
+    <w:lsdException w:name="heading 3" w:semiHidden="1" w:uiPriority="9" w:unhideWhenUsed="1" w:qFormat="1"/>
+    <w:lsdException w:name="heading 4" w:semiHidden="1" w:uiPriority="9" w:unhideWhenUsed="1" w:qFormat="1"/>
+    <w:lsdException w:name="heading 5" w:semiHidden="1" w:uiPriority="9" w:unhideWhenUsed="1" w:qFormat="1"/>
+    <w:lsdException w:name="heading 6" w:semiHidden="1" w:uiPriority="9" w:unhideWhenUsed="1" w:qFormat="1"/>
+    <w:lsdException w:name="heading 7" w:semiHidden="1" w:uiPriority="9" w:unhideWhenUsed="1" w:qFormat="1"/>
+    <w:lsdException w:name="heading 8" w:semiHidden="1" w:uiPriority="9" w:unhideWhenUsed="1" w:qFormat="1"/>
+    <w:lsdException w:name="heading 9" w:semiHidden="1" w:uiPriority="9" w:unhideWhenUsed="1" w:qFormat="1"/>
+    <w:lsdException w:name="index 1" w:semiHidden="1" w:unhideWhenUsed="1"/>
+    <w:lsdException w:name="index 2" w:semiHidden="1" w:unhideWhenUsed="1"/>
+    <w:lsdException w:name="index 3" w:semiHidden="1" w:unhideWhenUsed="1"/>
+    <w:lsdException w:name="index 4" w:semiHidden="1" w:unhideWhenUsed="1"/>
+    <w:lsdException w:name="index 5" w:semiHidden="1" w:unhideWhenUsed="1"/>
+    <w:lsdException w:name="index 6" w:semiHidden="1" w:unhideWhenUsed="1"/>
+    <w:lsdException w:name="index 7" w:semiHidden="1" w:unhideWhenUsed="1"/>
+    <w:lsdException w:name="index 8" w:semiHidden="1" w:unhideWhenUsed="1"/>
+    <w:lsdException w:name="index 9" w:semiHidden="1" w:unhideWhenUsed="1"/>
+    <w:lsdException w:name="toc 1" w:semiHidden="1" w:uiPriority="39" w:unhideWhenUsed="1"/>
+    <w:lsdException w:name="toc 2" w:semiHidden="1" w:uiPriority="39" w:unhideWhenUsed="1"/>
+    <w:lsdException w:name="toc 3" w:semiHidden="1" w:uiPriority="39" w:unhideWhenUsed="1"/>
+    <w:lsdException w:name="toc 4" w:semiHidden="1" w:uiPriority="39" w:unhideWhenUsed="1"/>
+    <w:lsdException w:name="toc 5" w:semiHidden="1" w:uiPriority="39" w:unhideWhenUsed="1"/>
+    <w:lsdException w:name="toc 6" w:semiHidden="1" w:uiPriority="39" w:unhideWhenUsed="1"/>
+    <w:lsdException w:name="toc 7" w:semiHidden="1" w:uiPriority="39" w:unhideWhenUsed="1"/>
+    <w:lsdException w:name="toc 8" w:semiHidden="1" w:uiPriority="39" w:unhideWhenUsed="1"/>
+    <w:lsdException w:name="toc 9" w:semiHidden="1" w:uiPriority="39" w:unhideWhenUsed="1"/>
+    <w:lsdException w:name="Normal Indent" w:semiHidden="1" w:unhideWhenUsed="1"/>
+    <w:lsdException w:name="footnote text" w:semiHidden="1" w:unhideWhenUsed="1"/>
+    <w:lsdException w:name="annotation text" w:semiHidden="1" w:unhideWhenUsed="1"/>
+    <w:lsdException w:name="header" w:semiHidden="1" w:unhideWhenUsed="1"/>
+    <w:lsdException w:name="footer" w:semiHidden="1" w:unhideWhenUsed="1"/>
+    <w:lsdException w:name="index heading" w:semiHidden="1" w:unhideWhenUsed="1"/>
+    <w:lsdException w:name="caption" w:semiHidden="1" w:uiPriority="35" w:unhideWhenUsed="1" w:qFormat="1"/>
+    <w:lsdException w:name="table of figures" w:semiHidden="1" w:unhideWhenUsed="1"/>
+    <w:lsdException w:name="envelope address" w:semiHidden="1" w:unhideWhenUsed="1"/>
+    <w:lsdException w:name="envelope return" w:semiHidden="1" w:unhideWhenUsed="1"/>
+    <w:lsdException w:name="footnote reference" w:semiHidden="1" w:unhideWhenUsed="1"/>
+    <w:lsdException w:name="annotation reference" w:semiHidden="1" w:unhideWhenUsed="1"/>
+    <w:lsdException w:name="line number" w:semiHidden="1" w:unhideWhenUsed="1"/>
+    <w:lsdException w:name="page number" w:semiHidden="1" w:unhideWhenUsed="1"/>
+    <w:lsdException w:name="endnote reference" w:semiHidden="1" w:unhideWhenUsed="1"/>
+    <w:lsdException w:name="endnote text" w:semiHidden="1" w:unhideWhenUsed="1"/>
+    <w:lsdException w:name="table of authorities" w:semiHidden="1" w:unhideWhenUsed="1"/>
+    <w:lsdException w:name="macro" w:semiHidden="1" w:unhideWhenUsed="1"/>
+    <w:lsdException w:name="toa heading" w:semiHidden="1" w:unhideWhenUsed="1"/>
+    <w:lsdException w:name="List" w:semiHidden="1" w:unhideWhenUsed="1"/>
+    <w:lsdException w:name="List Bullet" w:semiHidden="1" w:unhideWhenUsed="1"/>
+    <w:lsdException w:name="List Number" w:semiHidden="1" w:unhideWhenUsed="1"/>
+    <w:lsdException w:name="List 2" w:semiHidden="1" w:unhideWhenUsed="1"/>
+    <w:lsdException w:name="List 3" w:semiHidden="1" w:unhideWhenUsed="1"/>
+    <w:lsdException w:name="List 4" w:semiHidden="1" w:unhideWhenUsed="1"/>
+    <w:lsdException w:name="List 5" w:semiHidden="1" w:unhideWhenUsed="1"/>
+    <w:lsdException w:name="List Bullet 2" w:semiHidden="1" w:unhideWhenUsed="1"/>
+    <w:lsdException w:name="List Bullet 3" w:semiHidden="1" w:unhideWhenUsed="1"/>
+    <w:lsdException w:name="List Bullet 4" w:semiHidden="1" w:unhideWhenUsed="1"/>
+    <w:lsdException w:name="List Bullet 5" w:semiHidden="1" w:unhideWhenUsed="1"/>
+    <w:lsdException w:name="List Number 2" w:semiHidden="1" w:unhideWhenUsed="1"/>
+    <w:lsdException w:name="List Number 3" w:semiHidden="1" w:unhideWhenUsed="1"/>
+    <w:lsdException w:name="List Number 4" w:semiHidden="1" w:unhideWhenUsed="1"/>
+    <w:lsdException w:name="List Number 5" w:semiHidden="1" w:unhideWhenUsed="1"/>
+    <w:lsdException w:name="Title" w:uiPriority="10" w:qFormat="1"/>
+    <w:lsdException w:name="Closing" w:semiHidden="1" w:unhideWhenUsed="1"/>
+    <w:lsdException w:name="Signature" w:semiHidden="1" w:unhideWhenUsed="1"/>
+    <w:lsdException w:name="Default Paragraph Font" w:semiHidden="1" w:uiPriority="1" w:unhideWhenUsed="1"/>
+    <w:lsdException w:name="Body Text" w:semiHidden="1" w:unhideWhenUsed="1"/>
+    <w:lsdException w:name="Body Text Indent" w:semiHidden="1" w:unhideWhenUsed="1"/>
+    <w:lsdException w:name="List Continue" w:semiHidden="1" w:unhideWhenUsed="1"/>
+    <w:lsdException w:name="List Continue 2" w:semiHidden="1" w:unhideWhenUsed="1"/>
+    <w:lsdException w:name="List Continue 3" w:semiHidden="1" w:unhideWhenUsed="1"/>
+    <w:lsdException w:name="List Continue 4" w:semiHidden="1" w:unhideWhenUsed="1"/>
+    <w:lsdException w:name="List Continue 5" w:semiHidden="1" w:unhideWhenUsed="1"/>
+    <w:lsdException w:name="Message Header" w:semiHidden="1" w:unhideWhenUsed="1"/>
+    <w:lsdException w:name="Subtitle" w:uiPriority="11" w:qFormat="1"/>
+    <w:lsdException w:name="Salutation" w:semiHidden="1" w:unhideWhenUsed="1"/>
+    <w:lsdException w:name="Date" w:semiHidden="1" w:unhideWhenUsed="1"/>
+    <w:lsdException w:name="Body Text First Indent" w:semiHidden="1" w:unhideWhenUsed="1"/>
+    <w:lsdException w:name="Body Text First Indent 2" w:semiHidden="1" w:unhideWhenUsed="1"/>
+    <w:lsdException w:name="Note Heading" w:semiHidden="1" w:unhideWhenUsed="1"/>
+    <w:lsdException w:name="Body Text 2" w:semiHidden="1" w:unhideWhenUsed="1"/>
+    <w:lsdException w:name="Body Text 3" w:semiHidden="1" w:unhideWhenUsed="1"/>
+    <w:lsdException w:name="Body Text Indent 2" w:semiHidden="1" w:unhideWhenUsed="1"/>
+    <w:lsdException w:name="Body Text Indent 3" w:semiHidden="1" w:unhideWhenUsed="1"/>
+    <w:lsdException w:name="Block Text" w:semiHidden="1" w:unhideWhenUsed="1"/>
+    <w:lsdException w:name="Hyperlink" w:semiHidden="1" w:unhideWhenUsed="1"/>
+    <w:lsdException w:name="FollowedHyperlink" w:semiHidden="1" w:unhideWhenUsed="1"/>
+    <w:lsdException w:name="Strong" w:uiPriority="22" w:qFormat="1"/>
+    <w:lsdException w:name="Emphasis" w:uiPriority="20" w:qFormat="1"/>
+    <w:lsdException w:name="Document Map" w:semiHidden="1" w:unhideWhenUsed="1"/>
+    <w:lsdException w:name="Plain Text" w:semiHidden="1" w:unhideWhenUsed="1"/>
+    <w:lsdException w:name="E-mail Signature" w:semiHidden="1" w:unhideWhenUsed="1"/>
+    <w:lsdException w:name="HTML Top of Form" w:semiHidden="1" w:unhideWhenUsed="1"/>
+    <w:lsdException w:name="HTML Bottom of Form" w:semiHidden="1" w:unhideWhenUsed="1"/>
+    <w:lsdException w:name="Normal (Web)" w:semiHidden="1" w:unhideWhenUsed="1"/>
+    <w:lsdException w:name="HTML Acronym" w:semiHidden="1" w:unhideWhenUsed="1"/>
+    <w:lsdException w:name="HTML Address" w:semiHidden="1" w:unhideWhenUsed="1"/>
+    <w:lsdException w:name="HTML Cite" w:semiHidden="1" w:unhideWhenUsed="1"/>
+    <w:lsdException w:name="HTML Code" w:semiHidden="1" w:unhideWhenUsed="1"/>
+    <w:lsdException w:name="HTML Definition" w:semiHidden="1" w:unhideWhenUsed="1"/>
+    <w:lsdException w:name="HTML Keyboard" w:semiHidden="1" w:unhideWhenUsed="1"/>
+    <w:lsdException w:name="HTML Preformatted" w:semiHidden="1" w:unhideWhenUsed="1"/>
+    <w:lsdException w:name="HTML Sample" w:semiHidden="1" w:unhideWhenUsed="1"/>
+    <w:lsdException w:name="HTML Typewriter" w:semiHidden="1" w:unhideWhenUsed="1"/>
+    <w:lsdException w:name="HTML Variable" w:semiHidden="1" w:unhideWhenUsed="1"/>
+    <w:lsdException w:name="Normal Table" w:semiHidden="1" w:unhideWhenUsed="1"/>
+    <w:lsdException w:name="annotation subject" w:semiHidden="1" w:unhideWhenUsed="1"/>
+    <w:lsdException w:name="No List" w:semiHidden="1" w:unhideWhenUsed="1"/>
+    <w:lsdException w:name="Outline List 1" w:semiHidden="1" w:unhideWhenUsed="1"/>
+    <w:lsdException w:name="Outline List 2" w:semiHidden="1" w:unhideWhenUsed="1"/>
+    <w:lsdException w:name="Outline List 3" w:semiHidden="1" w:unhideWhenUsed="1"/>
+    <w:lsdException w:name="Table Simple 1" w:semiHidden="1" w:unhideWhenUsed="1"/>
+    <w:lsdException w:name="Table Simple 2" w:semiHidden="1" w:unhideWhenUsed="1"/>
+    <w:lsdException w:name="Table Simple 3" w:semiHidden="1" w:unhideWhenUsed="1"/>
+    <w:lsdException w:name="Table Classic 1" w:semiHidden="1" w:unhideWhenUsed="1"/>
+    <w:lsdException w:name="Table Classic 2" w:semiHidden="1" w:unhideWhenUsed="1"/>
+    <w:lsdException w:name="Table Classic 3" w:semiHidden="1" w:unhideWhenUsed="1"/>
+    <w:lsdException w:name="Table Classic 4" w:semiHidden="1" w:unhideWhenUsed="1"/>
+    <w:lsdException w:name="Table Colorful 1" w:semiHidden="1" w:unhideWhenUsed="1"/>
+    <w:lsdException w:name="Table Colorful 2" w:semiHidden="1" w:unhideWhenUsed="1"/>
+    <w:lsdException w:name="Table Colorful 3" w:semiHidden="1" w:unhideWhenUsed="1"/>
+    <w:lsdException w:name="Table Columns 1" w:semiHidden="1" w:unhideWhenUsed="1"/>
+    <w:lsdException w:name="Table Columns 2" w:semiHidden="1" w:unhideWhenUsed="1"/>
+    <w:lsdException w:name="Table Columns 3" w:semiHidden="1" w:unhideWhenUsed="1"/>
+    <w:lsdException w:name="Table Columns 4" w:semiHidden="1" w:unhideWhenUsed="1"/>
+    <w:lsdException w:name="Table Columns 5" w:semiHidden="1" w:unhideWhenUsed="1"/>
+    <w:lsdException w:name="Table Grid 1" w:semiHidden="1" w:unhideWhenUsed="1"/>
+    <w:lsdException w:name="Table Grid 2" w:semiHidden="1" w:unhideWhenUsed="1"/>
+    <w:lsdException w:name="Table Grid 3" w:semiHidden="1" w:unhideWhenUsed="1"/>
+    <w:lsdException w:name="Table Grid 4" w:semiHidden="1" w:unhideWhenUsed="1"/>
+    <w:lsdException w:name="Table Grid 5" w:semiHidden="1" w:unhideWhenUsed="1"/>
+    <w:lsdException w:name="Table Grid 6" w:semiHidden="1" w:unhideWhenUsed="1"/>
+    <w:lsdException w:name="Table Grid 7" w:semiHidden="1" w:unhideWhenUsed="1"/>
+    <w:lsdException w:name="Table Grid 8" w:semiHidden="1" w:unhideWhenUsed="1"/>
+    <w:lsdException w:name="Table List 1" w:semiHidden="1" w:unhideWhenUsed="1"/>
+    <w:lsdException w:name="Table List 2" w:semiHidden="1" w:unhideWhenUsed="1"/>
+    <w:lsdException w:name="Table List 3" w:semiHidden="1" w:unhideWhenUsed="1"/>
+    <w:lsdException w:name="Table List 4" w:semiHidden="1" w:unhideWhenUsed="1"/>
+    <w:lsdException w:name="Table List 5" w:semiHidden="1" w:unhideWhenUsed="1"/>
+    <w:lsdException w:name="Table List 6" w:semiHidden="1" w:unhideWhenUsed="1"/>
+    <w:lsdException w:name="Table List 7" w:semiHidden="1" w:unhideWhenUsed="1"/>
+    <w:lsdException w:name="Table List 8" w:semiHidden="1" w:unhideWhenUsed="1"/>
+    <w:lsdException w:name="Table 3D effects 1" w:semiHidden="1" w:unhideWhenUsed="1"/>
+    <w:lsdException w:name="Table 3D effects 2" w:semiHidden="1" w:unhideWhenUsed="1"/>
+    <w:lsdException w:name="Table 3D effects 3" w:semiHidden="1" w:unhideWhenUsed="1"/>
+    <w:lsdException w:name="Table Contemporary" w:semiHidden="1" w:unhideWhenUsed="1"/>
+    <w:lsdException w:name="Table Elegant" w:semiHidden="1" w:unhideWhenUsed="1"/>
+    <w:lsdException w:name="Table Professional" w:semiHidden="1" w:unhideWhenUsed="1"/>
+    <w:lsdException w:name="Table Subtle 1" w:semiHidden="1" w:unhideWhenUsed="1"/>
+    <w:lsdException w:name="Table Subtle 2" w:semiHidden="1" w:unhideWhenUsed="1"/>
+    <w:lsdException w:name="Table Web 1" w:semiHidden="1" w:unhideWhenUsed="1"/>
+    <w:lsdException w:name="Table Web 2" w:semiHidden="1" w:unhideWhenUsed="1"/>
+    <w:lsdException w:name="Table Web 3" w:semiHidden="1" w:unhideWhenUsed="1"/>
+    <w:lsdException w:name="Balloon Text" w:semiHidden="1" w:unhideWhenUsed="1"/>
+    <w:lsdException w:name="Table Grid" w:uiPriority="39"/>
+    <w:lsdException w:name="Table Theme" w:semiHidden="1" w:unhideWhenUsed="1"/>
+    <w:lsdException w:name="Placeholder Text" w:semiHidden="1"/>
+    <w:lsdException w:name="No Spacing" w:uiPriority="1" w:qFormat="1"/>
+    <w:lsdException w:name="Light Shading" w:uiPriority="60"/>
+    <w:lsdException w:name="Light List" w:uiPriority="61"/>
+    <w:lsdException w:name="Light Grid" w:uiPriority="62"/>
+    <w:lsdException w:name="Medium Shading 1" w:uiPriority="63"/>
+    <w:lsdException w:name="Medium Shading 2" w:uiPriority="64"/>
+    <w:lsdException w:name="Medium List 1" w:uiPriority="65"/>
+    <w:lsdException w:name="Medium List 2" w:uiPriority="66"/>
+    <w:lsdException w:name="Medium Grid 1" w:uiPriority="67"/>
+    <w:lsdException w:name="Medium Grid 2" w:uiPriority="68"/>
+    <w:lsdException w:name="Medium Grid 3" w:uiPriority="69"/>
+    <w:lsdException w:name="Dark List" w:uiPriority="70"/>
+    <w:lsdException w:name="Colorful Shading" w:uiPriority="71"/>
+    <w:lsdException w:name="Colorful List" w:uiPriority="72"/>
+    <w:lsdException w:name="Colorful Grid" w:uiPriority="73"/>
+    <w:lsdException w:name="Light Shading Accent 1" w:uiPriority="60"/>
+    <w:lsdException w:name="Light List Accent 1" w:uiPriority="61"/>
+    <w:lsdException w:name="Light Grid Accent 1" w:uiPriority="62"/>
+    <w:lsdException w:name="Medium Shading 1 Accent 1" w:uiPriority="63"/>
+    <w:lsdException w:name="Medium Shading 2 Accent 1" w:uiPriority="64"/>
+    <w:lsdException w:name="Medium List 1 Accent 1" w:uiPriority="65"/>
+    <w:lsdException w:name="Revision" w:semiHidden="1"/>
+    <w:lsdException w:name="List Paragraph" w:uiPriority="34" w:qFormat="1"/>
+    <w:lsdException w:name="Quote" w:uiPriority="29" w:qFormat="1"/>
+    <w:lsdException w:name="Intense Quote" w:uiPriority="30" w:qFormat="1"/>
+    <w:lsdException w:name="Medium List 2 Accent 1" w:uiPriority="66"/>
+    <w:lsdException w:name="Medium Grid 1 Accent 1" w:uiPriority="67"/>
+    <w:lsdException w:name="Medium Grid 2 Accent 1" w:uiPriority="68"/>
+    <w:lsdException w:name="Medium Grid 3 Accent 1" w:uiPriority="69"/>
+    <w:lsdException w:name="Dark List Accent 1" w:uiPriority="70"/>
+    <w:lsdException w:name="Colorful Shading Accent 1" w:uiPriority="71"/>
+    <w:lsdException w:name="Colorful List Accent 1" w:uiPriority="72"/>
+    <w:lsdException w:name="Colorful Grid Accent 1" w:uiPriority="73"/>
+    <w:lsdException w:name="Light Shading Accent 2" w:uiPriority="60"/>
+    <w:lsdException w:name="Light List Accent 2" w:uiPriority="61"/>
+    <w:lsdException w:name="Light Grid Accent 2" w:uiPriority="62"/>
+    <w:lsdException w:name="Medium Shading 1 Accent 2" w:uiPriority="63"/>
+    <w:lsdException w:name="Medium Shading 2 Accent 2" w:uiPriority="64"/>
+    <w:lsdException w:name="Medium List 1 Accent 2" w:uiPriority="65"/>
+    <w:lsdException w:name="Medium List 2 Accent 2" w:uiPriority="66"/>
+    <w:lsdException w:name="Medium Grid 1 Accent 2" w:uiPriority="67"/>
+    <w:lsdException w:name="Medium Grid 2 Accent 2" w:uiPriority="68"/>
+    <w:lsdException w:name="Medium Grid 3 Accent 2" w:uiPriority="69"/>
+    <w:lsdException w:name="Dark List Accent 2" w:uiPriority="70"/>
+    <w:lsdException w:name="Colorful Shading Accent 2" w:uiPriority="71"/>
+    <w:lsdException w:name="Colorful List Accent 2" w:uiPriority="72"/>
+    <w:lsdException w:name="Colorful Grid Accent 2" w:uiPriority="73"/>
+    <w:lsdException w:name="Light Shading Accent 3" w:uiPriority="60"/>
+    <w:lsdException w:name="Light List Accent 3" w:uiPriority="61"/>
+    <w:lsdException w:name="Light Grid Accent 3" w:uiPriority="62"/>
+    <w:lsdException w:name="Medium Shading 1 Accent 3" w:uiPriority="63"/>
+    <w:lsdException w:name="Medium Shading 2 Accent 3" w:uiPriority="64"/>
+    <w:lsdException w:name="Medium List 1 Accent 3" w:uiPriority="65"/>
+    <w:lsdException w:name="Medium List 2 Accent 3" w:uiPriority="66"/>
+    <w:lsdException w:name="Medium Grid 1 Accent 3" w:uiPriority="67"/>
+    <w:lsdException w:name="Medium Grid 2 Accent 3" w:uiPriority="68"/>
+    <w:lsdException w:name="Medium Grid 3 Accent 3" w:uiPriority="69"/>
+    <w:lsdException w:name="Dark List Accent 3" w:uiPriority="70"/>
+    <w:lsdException w:name="Colorful Shading Accent 3" w:uiPriority="71"/>
+    <w:lsdException w:name="Colorful List Accent 3" w:uiPriority="72"/>
+    <w:lsdException w:name="Colorful Grid Accent 3" w:uiPriority="73"/>
+    <w:lsdException w:name="Light Shading Accent 4" w:uiPriority="60"/>
+    <w:lsdException w:name="Light List Accent 4" w:uiPriority="61"/>
+    <w:lsdException w:name="Light Grid Accent 4" w:uiPriority="62"/>
+    <w:lsdException w:name="Medium Shading 1 Accent 4" w:uiPriority="63"/>
+    <w:lsdException w:name="Medium Shading 2 Accent 4" w:uiPriority="64"/>
+    <w:lsdException w:name="Medium List 1 Accent 4" w:uiPriority="65"/>
+    <w:lsdException w:name="Medium List 2 Accent 4" w:uiPriority="66"/>
+    <w:lsdException w:name="Medium Grid 1 Accent 4" w:uiPriority="67"/>
+    <w:lsdException w:name="Medium Grid 2 Accent 4" w:uiPriority="68"/>
+    <w:lsdException w:name="Medium Grid 3 Accent 4" w:uiPriority="69"/>
+    <w:lsdException w:name="Dark List Accent 4" w:uiPriority="70"/>
+    <w:lsdException w:name="Colorful Shading Accent 4" w:uiPriority="71"/>
+    <w:lsdException w:name="Colorful List Accent 4" w:uiPriority="72"/>
+    <w:lsdException w:name="Colorful Grid Accent 4" w:uiPriority="73"/>
+    <w:lsdException w:name="Light Shading Accent 5" w:uiPriority="60"/>
+    <w:lsdException w:name="Light List Accent 5" w:uiPriority="61"/>
+    <w:lsdException w:name="Light Grid Accent 5" w:uiPriority="62"/>
+    <w:lsdException w:name="Medium Shading 1 Accent 5" w:uiPriority="63"/>
+    <w:lsdException w:name="Medium Shading 2 Accent 5" w:uiPriority="64"/>
+    <w:lsdException w:name="Medium List 1 Accent 5" w:uiPriority="65"/>
+    <w:lsdException w:name="Medium List 2 Accent 5" w:uiPriority="66"/>
+    <w:lsdException w:name="Medium Grid 1 Accent 5" w:uiPriority="67"/>
+    <w:lsdException w:name="Medium Grid 2 Accent 5" w:uiPriority="68"/>
+    <w:lsdException w:name="Medium Grid 3 Accent 5" w:uiPriority="69"/>
+    <w:lsdException w:name="Dark List Accent 5" w:uiPriority="70"/>
+    <w:lsdException w:name="Colorful Shading Accent 5" w:uiPriority="71"/>
+    <w:lsdException w:name="Colorful List Accent 5" w:uiPriority="72"/>
+    <w:lsdException w:name="Colorful Grid Accent 5" w:uiPriority="73"/>
+    <w:lsdException w:name="Light Shading Accent 6" w:uiPriority="60"/>
+    <w:lsdException w:name="Light List Accent 6" w:uiPriority="61"/>
+    <w:lsdException w:name="Light Grid Accent 6" w:uiPriority="62"/>
+    <w:lsdException w:name="Medium Shading 1 Accent 6" w:uiPriority="63"/>
+    <w:lsdException w:name="Medium Shading 2 Accent 6" w:uiPriority="64"/>
+    <w:lsdException w:name="Medium List 1 Accent 6" w:uiPriority="65"/>
+    <w:lsdException w:name="Medium List 2 Accent 6" w:uiPriority="66"/>
+    <w:lsdException w:name="Medium Grid 1 Accent 6" w:uiPriority="67"/>
+    <w:lsdException w:name="Medium Grid 2 Accent 6" w:uiPriority="68"/>
+    <w:lsdException w:name="Medium Grid 3 Accent 6" w:uiPriority="69"/>
+    <w:lsdException w:name="Dark List Accent 6" w:uiPriority="70"/>
+    <w:lsdException w:name="Colorful Shading Accent 6" w:uiPriority="71"/>
+    <w:lsdException w:name="Colorful List Accent 6" w:uiPriority="72"/>
+    <w:lsdException w:name="Colorful Grid Accent 6" w:uiPriority="73"/>
+    <w:lsdException w:name="Subtle Emphasis" w:uiPriority="19" w:qFormat="1"/>
+    <w:lsdException w:name="Intense Emphasis" w:uiPriority="21" w:qFormat="1"/>
+    <w:lsdException w:name="Subtle Reference" w:uiPriority="31" w:qFormat="1"/>
+    <w:lsdException w:name="Intense Reference" w:uiPriority="32" w:qFormat="1"/>
+    <w:lsdException w:name="Book Title" w:uiPriority="33" w:qFormat="1"/>
+    <w:lsdException w:name="Bibliography" w:semiHidden="1" w:uiPriority="37" w:unhideWhenUsed="1"/>
+    <w:lsdException w:name="TOC Heading" w:semiHidden="1" w:uiPriority="39" w:unhideWhenUsed="1" w:qFormat="1"/>
+    <w:lsdException w:name="Plain Table 1" w:uiPriority="41"/>
+    <w:lsdException w:name="Plain Table 2" w:uiPriority="42"/>
+    <w:lsdException w:name="Plain Table 3" w:uiPriority="43"/>
+    <w:lsdException w:name="Plain Table 4" w:uiPriority="44"/>
+    <w:lsdException w:name="Plain Table 5" w:uiPriority="45"/>
+    <w:lsdException w:name="Grid Table Light" w:uiPriority="40"/>
+    <w:lsdException w:name="Grid Table 1 Light" w:uiPriority="46"/>
+    <w:lsdException w:name="Grid Table 2" w:uiPriority="47"/>
+    <w:lsdException w:name="Grid Table 3" w:uiPriority="48"/>
+    <w:lsdException w:name="Grid Table 4" w:uiPriority="49"/>
+    <w:lsdException w:name="Grid Table 5 Dark" w:uiPriority="50"/>
+    <w:lsdException w:name="Grid Table 6 Colorful" w:uiPriority="51"/>
+    <w:lsdException w:name="Grid Table 7 Colorful" w:uiPriority="52"/>
+    <w:lsdException w:name="Grid Table 1 Light Accent 1" w:uiPriority="46"/>
+    <w:lsdException w:name="Grid Table 2 Accent 1" w:uiPriority="47"/>
+    <w:lsdException w:name="Grid Table 3 Accent 1" w:uiPriority="48"/>
+    <w:lsdException w:name="Grid Table 4 Accent 1" w:uiPriority="49"/>
+    <w:lsdException w:name="Grid Table 5 Dark Accent 1" w:uiPriority="50"/>
+    <w:lsdException w:name="Grid Table 6 Colorful Accent 1" w:uiPriority="51"/>
+    <w:lsdException w:name="Grid Table 7 Colorful Accent 1" w:uiPriority="52"/>
+    <w:lsdException w:name="Grid Table 1 Light Accent 2" w:uiPriority="46"/>
+    <w:lsdException w:name="Grid Table 2 Accent 2" w:uiPriority="47"/>
+    <w:lsdException w:name="Grid Table 3 Accent 2" w:uiPriority="48"/>
+    <w:lsdException w:name="Grid Table 4 Accent 2" w:uiPriority="49"/>
+    <w:lsdException w:name="Grid Table 5 Dark Accent 2" w:uiPriority="50"/>
+    <w:lsdException w:name="Grid Table 6 Colorful Accent 2" w:uiPriority="51"/>
+    <w:lsdException w:name="Grid Table 7 Colorful Accent 2" w:uiPriority="52"/>
+    <w:lsdException w:name="Grid Table 1 Light Accent 3" w:uiPriority="46"/>
+    <w:lsdException w:name="Grid Table 2 Accent 3" w:uiPriority="47"/>
+    <w:lsdException w:name="Grid Table 3 Accent 3" w:uiPriority="48"/>
+    <w:lsdException w:name="Grid Table 4 Accent 3" w:uiPriority="49"/>
+    <w:lsdException w:name="Grid Table 5 Dark Accent 3" w:uiPriority="50"/>
+    <w:lsdException w:name="Grid Table 6 Colorful Accent 3" w:uiPriority="51"/>
+    <w:lsdException w:name="Grid Table 7 Colorful Accent 3" w:uiPriority="52"/>
+    <w:lsdException w:name="Grid Table 1 Light Accent 4" w:uiPriority="46"/>
+    <w:lsdException w:name="Grid Table 2 Accent 4" w:uiPriority="47"/>
+    <w:lsdException w:name="Grid Table 3 Accent 4" w:uiPriority="48"/>
+    <w:lsdException w:name="Grid Table 4 Accent 4" w:uiPriority="49"/>
+    <w:lsdException w:name="Grid Table 5 Dark Accent 4" w:uiPriority="50"/>
+    <w:lsdException w:name="Grid Table 6 Colorful Accent 4" w:uiPriority="51"/>
+    <w:lsdException w:name="Grid Table 7 Colorful Accent 4" w:uiPriority="52"/>
+    <w:lsdException w:name="Grid Table 1 Light Accent 5" w:uiPriority="46"/>
+    <w:lsdException w:name="Grid Table 2 Accent 5" w:uiPriority="47"/>
+    <w:lsdException w:name="Grid Table 3 Accent 5" w:uiPriority="48"/>
+    <w:lsdException w:name="Grid Table 4 Accent 5" w:uiPriority="49"/>
+    <w:lsdException w:name="Grid Table 5 Dark Accent 5" w:uiPriority="50"/>
+    <w:lsdException w:name="Grid Table 6 Colorful Accent 5" w:uiPriority="51"/>
+    <w:lsdException w:name="Grid Table 7 Colorful Accent 5" w:uiPriority="52"/>
+    <w:lsdException w:name="Grid Table 1 Light Accent 6" w:uiPriority="46"/>
+    <w:lsdException w:name="Grid Table 2 Accent 6" w:uiPriority="47"/>
+    <w:lsdException w:name="Grid Table 3 Accent 6" w:uiPriority="48"/>
+    <w:lsdException w:name="Grid Table 4 Accent 6" w:uiPriority="49"/>
+    <w:lsdException w:name="Grid Table 5 Dark Accent 6" w:uiPriority="50"/>
+    <w:lsdException w:name="Grid Table 6 Colorful Accent 6" w:uiPriority="51"/>
+    <w:lsdException w:name="Grid Table 7 Colorful Accent 6" w:uiPriority="52"/>
+    <w:lsdException w:name="List Table 1 Light" w:uiPriority="46"/>
+    <w:lsdException w:name="List Table 2" w:uiPriority="47"/>
+    <w:lsdException w:name="List Table 3" w:uiPriority="48"/>
+    <w:lsdException w:name="List Table 4" w:uiPriority="49"/>
+    <w:lsdException w:name="List Table 5 Dark" w:uiPriority="50"/>
+    <w:lsdException w:name="List Table 6 Colorful" w:uiPriority="51"/>
+    <w:lsdException w:name="List Table 7 Colorful" w:uiPriority="52"/>
+    <w:lsdException w:name="List Table 1 Light Accent 1" w:uiPriority="46"/>
+    <w:lsdException w:name="List Table 2 Accent 1" w:uiPriority="47"/>
+    <w:lsdException w:name="List Table 3 Accent 1" w:uiPriority="48"/>
+    <w:lsdException w:name="List Table 4 Accent 1" w:uiPriority="49"/>
+    <w:lsdException w:name="List Table 5 Dark Accent 1" w:uiPriority="50"/>
+    <w:lsdException w:name="List Table 6 Colorful Accent 1" w:uiPriority="51"/>
+    <w:lsdException w:name="List Table 7 Colorful Accent 1" w:uiPriority="52"/>
+    <w:lsdException w:name="List Table 1 Light Accent 2" w:uiPriority="46"/>
+    <w:lsdException w:name="List Table 2 Accent 2" w:uiPriority="47"/>
+    <w:lsdException w:name="List Table 3 Accent 2" w:uiPriority="48"/>
+    <w:lsdException w:name="List Table 4 Accent 2" w:uiPriority="49"/>
+    <w:lsdException w:name="List Table 5 Dark Accent 2" w:uiPriority="50"/>
+    <w:lsdException w:name="List Table 6 Colorful Accent 2" w:uiPriority="51"/>
+    <w:lsdException w:name="List Table 7 Colorful Accent 2" w:uiPriority="52"/>
+    <w:lsdException w:name="List Table 1 Light Accent 3" w:uiPriority="46"/>
+    <w:lsdException w:name="List Table 2 Accent 3" w:uiPriority="47"/>
+    <w:lsdException w:name="List Table 3 Accent 3" w:uiPriority="48"/>
+    <w:lsdException w:name="List Table 4 Accent 3" w:uiPriority="49"/>
+    <w:lsdException w:name="List Table 5 Dark Accent 3" w:uiPriority="50"/>
+    <w:lsdException w:name="List Table 6 Colorful Accent 3" w:uiPriority="51"/>
+    <w:lsdException w:name="List Table 7 Colorful Accent 3" w:uiPriority="52"/>
+    <w:lsdException w:name="List Table 1 Light Accent 4" w:uiPriority="46"/>
+    <w:lsdException w:name="List Table 2 Accent 4" w:uiPriority="47"/>
+    <w:lsdException w:name="List Table 3 Accent 4" w:uiPriority="48"/>
+    <w:lsdException w:name="List Table 4 Accent 4" w:uiPriority="49"/>
+    <w:lsdException w:name="List Table 5 Dark Accent 4" w:uiPriority="50"/>
+    <w:lsdException w:name="List Table 6 Colorful Accent 4" w:uiPriority="51"/>
+    <w:lsdException w:name="List Table 7 Colorful Accent 4" w:uiPriority="52"/>
+    <w:lsdException w:name="List Table 1 Light Accent 5" w:uiPriority="46"/>
+    <w:lsdException w:name="List Table 2 Accent 5" w:uiPriority="47"/>
+    <w:lsdException w:name="List Table 3 Accent 5" w:uiPriority="48"/>
+    <w:lsdException w:name="List Table 4 Accent 5" w:uiPriority="49"/>
+    <w:lsdException w:name="List Table 5 Dark Accent 5" w:uiPriority="50"/>
+    <w:lsdException w:name="List Table 6 Colorful Accent 5" w:uiPriority="51"/>
+    <w:lsdException w:name="List Table 7 Colorful Accent 5" w:uiPriority="52"/>
+    <w:lsdException w:name="List Table 1 Light Accent 6" w:uiPriority="46"/>
+    <w:lsdException w:name="List Table 2 Accent 6" w:uiPriority="47"/>
+    <w:lsdException w:name="List Table 3 Accent 6" w:uiPriority="48"/>
+    <w:lsdException w:name="List Table 4 Accent 6" w:uiPriority="49"/>
+    <w:lsdException w:name="List Table 5 Dark Accent 6" w:uiPriority="50"/>
+    <w:lsdException w:name="List Table 6 Colorful Accent 6" w:uiPriority="51"/>
+    <w:lsdException w:name="List Table 7 Colorful Accent 6" w:uiPriority="52"/>
+  </w:latentStyles>
+  <w:style w:type="paragraph" w:default="1" w:styleId="Normal">
+    <w:name w:val="Normal"/>
+    <w:qFormat/>
+  </w:style>
+  <w:style w:type="character" w:default="1" w:styleId="Policepardfaut">
+    <w:name w:val="Default Paragraph Font"/>
+    <w:uiPriority w:val="1"/>
+    <w:semiHidden/>
+    <w:unhideWhenUsed/>
+  </w:style>
+  <w:style w:type="table" w:default="1" w:styleId="TableauNormal">
+    <w:name w:val="Normal Table"/>
+    <w:uiPriority w:val="99"/>
+    <w:semiHidden/>
+    <w:unhideWhenUsed/>
+    <w:tblPr>
+      <w:tblInd w:w="0" w:type="dxa"/>
+      <w:tblCellMar>
+        <w:top w:w="0" w:type="dxa"/>
+        <w:left w:w="108" w:type="dxa"/>
+        <w:bottom w:w="0" w:type="dxa"/>
+        <w:right w:w="108" w:type="dxa"/>
+      </w:tblCellMar>
+    </w:tblPr>
+  </w:style>
+  <w:style w:type="numbering" w:default="1" w:styleId="Aucuneliste">
+    <w:name w:val="No List"/>
+    <w:uiPriority w:val="99"/>
+    <w:semiHidden/>
+    <w:unhideWhenUsed/>
+  </w:style>
+  <w:style w:type="character" w:styleId="Textedelespacerserv">
+    <w:name w:val="Placeholder Text"/>
+    <w:basedOn w:val="Policepardfaut"/>
+    <w:uiPriority w:val="99"/>
+    <w:semiHidden/>
+    <w:rsid w:val="00C84894"/>
+    <w:rPr>
+      <w:color w:val="808080"/>
+    </w:rPr>
+  </w:style>
+</w:styles>
+</file>
+
+<file path=word/glossary/webSettings.xml><?xml version="1.0" encoding="utf-8"?>
+<w:webSettings xmlns:mc="http://schemas.openxmlformats.org/markup-compatibility/2006" xmlns:r="http://schemas.openxmlformats.org/officeDocument/2006/relationships" xmlns:w="http://schemas.openxmlformats.org/wordprocessingml/2006/main" xmlns:w14="http://schemas.microsoft.com/office/word/2010/wordml" xmlns:w15="http://schemas.microsoft.com/office/word/2012/wordml" mc:Ignorable="w14 w15">
+  <w:optimizeForBrowser/>
+  <w:allowPNG/>
+</w:webSettings>
+</file>
+
 <file path=word/theme/theme1.xml><?xml version="1.0" encoding="utf-8"?>
 <a:theme xmlns:a="http://schemas.openxmlformats.org/drawingml/2006/main" name="Thème Office">
   <a:themeElements>

--- a/Projet de statistiques.docx
+++ b/Projet de statistiques.docx
@@ -1,6 +1,6 @@
 
 <file path=word/document.xml><?xml version="1.0" encoding="utf-8"?>
-<w:document xmlns:wpc="http://schemas.microsoft.com/office/word/2010/wordprocessingCanvas" xmlns:mc="http://schemas.openxmlformats.org/markup-compatibility/2006" xmlns:o="urn:schemas-microsoft-com:office:office" xmlns:r="http://schemas.openxmlformats.org/officeDocument/2006/relationships" xmlns:m="http://schemas.openxmlformats.org/officeDocument/2006/math" xmlns:v="urn:schemas-microsoft-com:vml" xmlns:wp14="http://schemas.microsoft.com/office/word/2010/wordprocessingDrawing" xmlns:wp="http://schemas.openxmlformats.org/drawingml/2006/wordprocessingDrawing" xmlns:w10="urn:schemas-microsoft-com:office:word" xmlns:w="http://schemas.openxmlformats.org/wordprocessingml/2006/main" xmlns:w14="http://schemas.microsoft.com/office/word/2010/wordml" xmlns:w15="http://schemas.microsoft.com/office/word/2012/wordml" xmlns:wpg="http://schemas.microsoft.com/office/word/2010/wordprocessingGroup" xmlns:wpi="http://schemas.microsoft.com/office/word/2010/wordprocessingInk" xmlns:wne="http://schemas.microsoft.com/office/word/2006/wordml" xmlns:wps="http://schemas.microsoft.com/office/word/2010/wordprocessingShape" mc:Ignorable="w14 w15 wp14">
+<w:document xmlns:wpc="http://schemas.microsoft.com/office/word/2010/wordprocessingCanvas" xmlns:cx="http://schemas.microsoft.com/office/drawing/2014/chartex" xmlns:cx1="http://schemas.microsoft.com/office/drawing/2015/9/8/chartex" xmlns:cx2="http://schemas.microsoft.com/office/drawing/2015/10/21/chartex" xmlns:cx3="http://schemas.microsoft.com/office/drawing/2016/5/9/chartex" xmlns:cx4="http://schemas.microsoft.com/office/drawing/2016/5/10/chartex" xmlns:cx5="http://schemas.microsoft.com/office/drawing/2016/5/11/chartex" xmlns:cx6="http://schemas.microsoft.com/office/drawing/2016/5/12/chartex" xmlns:cx7="http://schemas.microsoft.com/office/drawing/2016/5/13/chartex" xmlns:cx8="http://schemas.microsoft.com/office/drawing/2016/5/14/chartex" xmlns:mc="http://schemas.openxmlformats.org/markup-compatibility/2006" xmlns:aink="http://schemas.microsoft.com/office/drawing/2016/ink" xmlns:am3d="http://schemas.microsoft.com/office/drawing/2017/model3d" xmlns:o="urn:schemas-microsoft-com:office:office" xmlns:r="http://schemas.openxmlformats.org/officeDocument/2006/relationships" xmlns:m="http://schemas.openxmlformats.org/officeDocument/2006/math" xmlns:v="urn:schemas-microsoft-com:vml" xmlns:wp14="http://schemas.microsoft.com/office/word/2010/wordprocessingDrawing" xmlns:wp="http://schemas.openxmlformats.org/drawingml/2006/wordprocessingDrawing" xmlns:w10="urn:schemas-microsoft-com:office:word" xmlns:w="http://schemas.openxmlformats.org/wordprocessingml/2006/main" xmlns:w14="http://schemas.microsoft.com/office/word/2010/wordml" xmlns:w15="http://schemas.microsoft.com/office/word/2012/wordml" xmlns:w16cid="http://schemas.microsoft.com/office/word/2016/wordml/cid" xmlns:w16se="http://schemas.microsoft.com/office/word/2015/wordml/symex" xmlns:wpg="http://schemas.microsoft.com/office/word/2010/wordprocessingGroup" xmlns:wpi="http://schemas.microsoft.com/office/word/2010/wordprocessingInk" xmlns:wne="http://schemas.microsoft.com/office/word/2006/wordml" xmlns:wps="http://schemas.microsoft.com/office/word/2010/wordprocessingShape" mc:Ignorable="w14 w15 w16se w16cid wp14">
   <w:body>
     <w:p>
       <w:pPr>
@@ -94,7 +94,7 @@
         <w:tab/>
         <w:t xml:space="preserve">Les données statistiques relatives à la production vinicole française sont éditées tous les ans par la douane, qui les met à disposition sur son site internet </w:t>
       </w:r>
-      <w:hyperlink r:id="rId7" w:history="1">
+      <w:hyperlink r:id="rId8" w:history="1">
         <w:r>
           <w:rPr>
             <w:rStyle w:val="Lienhypertexte"/>
@@ -161,14 +161,12 @@
           <w:numId w:val="5"/>
         </w:numPr>
       </w:pPr>
-      <w:proofErr w:type="spellStart"/>
       <w:r>
         <w:rPr>
           <w:i/>
         </w:rPr>
         <w:t>departement</w:t>
       </w:r>
-      <w:proofErr w:type="spellEnd"/>
       <w:r>
         <w:t xml:space="preserve"> : Nom du département </w:t>
       </w:r>
@@ -181,14 +179,12 @@
           <w:numId w:val="5"/>
         </w:numPr>
       </w:pPr>
-      <w:proofErr w:type="spellStart"/>
       <w:r>
         <w:rPr>
           <w:i/>
         </w:rPr>
         <w:t>nombre_declarations</w:t>
       </w:r>
-      <w:proofErr w:type="spellEnd"/>
       <w:r>
         <w:t> : Nombre de de producteurs déclarés dans ce département</w:t>
       </w:r>
@@ -219,14 +215,12 @@
           <w:numId w:val="5"/>
         </w:numPr>
       </w:pPr>
-      <w:proofErr w:type="spellStart"/>
       <w:r>
         <w:rPr>
           <w:i/>
         </w:rPr>
         <w:t>superficie_aop</w:t>
       </w:r>
-      <w:proofErr w:type="spellEnd"/>
       <w:r>
         <w:t> : Superficie des vignobles du département contrôlés par une Appellation d’Origine Contrôlée (ha)</w:t>
       </w:r>
@@ -239,14 +233,12 @@
           <w:numId w:val="5"/>
         </w:numPr>
       </w:pPr>
-      <w:proofErr w:type="spellStart"/>
       <w:r>
         <w:rPr>
           <w:i/>
         </w:rPr>
         <w:t>superficie_cognac</w:t>
       </w:r>
-      <w:proofErr w:type="spellEnd"/>
       <w:r>
         <w:t> : Superficie des vignobles du département destinés à la production de cognac (ha)</w:t>
       </w:r>
@@ -259,14 +251,12 @@
           <w:numId w:val="5"/>
         </w:numPr>
       </w:pPr>
-      <w:proofErr w:type="spellStart"/>
       <w:r>
         <w:rPr>
           <w:i/>
         </w:rPr>
         <w:t>superficie_igp</w:t>
       </w:r>
-      <w:proofErr w:type="spellEnd"/>
       <w:r>
         <w:t> : Superficie des vignobles du département contrôlés par une Indication Géographique Protégée (ha)</w:t>
       </w:r>
@@ -279,14 +269,12 @@
           <w:numId w:val="5"/>
         </w:numPr>
       </w:pPr>
-      <w:proofErr w:type="spellStart"/>
       <w:r>
         <w:rPr>
           <w:i/>
         </w:rPr>
         <w:t>superficie_vsig</w:t>
       </w:r>
-      <w:proofErr w:type="spellEnd"/>
       <w:r>
         <w:t> : Superficie des vignobles du département non contrôlés par une quelconque indication géographique (ha)</w:t>
       </w:r>
@@ -299,36 +287,30 @@
           <w:numId w:val="5"/>
         </w:numPr>
       </w:pPr>
-      <w:proofErr w:type="spellStart"/>
       <w:r>
         <w:rPr>
           <w:i/>
         </w:rPr>
         <w:t>qte_aop_blanc</w:t>
       </w:r>
-      <w:proofErr w:type="spellEnd"/>
       <w:r>
         <w:t xml:space="preserve">, </w:t>
       </w:r>
-      <w:proofErr w:type="spellStart"/>
       <w:r>
         <w:rPr>
           <w:i/>
         </w:rPr>
         <w:t>qte_aop_rouge</w:t>
       </w:r>
-      <w:proofErr w:type="spellEnd"/>
       <w:r>
         <w:t xml:space="preserve">, </w:t>
       </w:r>
-      <w:proofErr w:type="spellStart"/>
       <w:r>
         <w:rPr>
           <w:i/>
         </w:rPr>
         <w:t>qte_aop_rose</w:t>
       </w:r>
-      <w:proofErr w:type="spellEnd"/>
       <w:r>
         <w:t> : Production vinicole du département sous une AOP, correspondant respectivement à du vin blanc, du rouge et du rosé (hl)</w:t>
       </w:r>
@@ -341,14 +323,12 @@
           <w:numId w:val="5"/>
         </w:numPr>
       </w:pPr>
-      <w:proofErr w:type="spellStart"/>
       <w:r>
         <w:rPr>
           <w:i/>
         </w:rPr>
         <w:t>qte_vci</w:t>
       </w:r>
-      <w:proofErr w:type="spellEnd"/>
       <w:r>
         <w:t xml:space="preserve"> : Volume Complémentaire Individuel (hl) </w:t>
       </w:r>
@@ -361,7 +341,6 @@
           <w:numId w:val="5"/>
         </w:numPr>
       </w:pPr>
-      <w:proofErr w:type="spellStart"/>
       <w:r>
         <w:rPr>
           <w:i/>
@@ -369,40 +348,33 @@
         <w:lastRenderedPageBreak/>
         <w:t>qte_igp_blanc</w:t>
       </w:r>
-      <w:proofErr w:type="spellEnd"/>
       <w:r>
         <w:t xml:space="preserve">, </w:t>
       </w:r>
-      <w:proofErr w:type="spellStart"/>
       <w:r>
         <w:rPr>
           <w:i/>
         </w:rPr>
         <w:t>qte_igp_rouge</w:t>
       </w:r>
-      <w:proofErr w:type="spellEnd"/>
       <w:r>
         <w:t xml:space="preserve">, </w:t>
       </w:r>
-      <w:proofErr w:type="spellStart"/>
       <w:r>
         <w:rPr>
           <w:i/>
         </w:rPr>
         <w:t>qte_igp_rose</w:t>
       </w:r>
-      <w:proofErr w:type="spellEnd"/>
       <w:r>
         <w:t xml:space="preserve">, </w:t>
       </w:r>
-      <w:proofErr w:type="spellStart"/>
       <w:r>
         <w:rPr>
           <w:i/>
         </w:rPr>
         <w:t>qte_igp_vci</w:t>
       </w:r>
-      <w:proofErr w:type="spellEnd"/>
       <w:r>
         <w:t xml:space="preserve"> : </w:t>
       </w:r>
@@ -430,36 +402,30 @@
           <w:numId w:val="5"/>
         </w:numPr>
       </w:pPr>
-      <w:proofErr w:type="spellStart"/>
       <w:r>
         <w:rPr>
           <w:i/>
         </w:rPr>
         <w:t>qte_vsig_blanc</w:t>
       </w:r>
-      <w:proofErr w:type="spellEnd"/>
       <w:r>
         <w:t xml:space="preserve">, </w:t>
       </w:r>
-      <w:proofErr w:type="spellStart"/>
       <w:r>
         <w:rPr>
           <w:i/>
         </w:rPr>
         <w:t>qte_vsig_rouge</w:t>
       </w:r>
-      <w:proofErr w:type="spellEnd"/>
       <w:r>
         <w:t xml:space="preserve">, </w:t>
       </w:r>
-      <w:proofErr w:type="spellStart"/>
       <w:r>
         <w:rPr>
           <w:i/>
         </w:rPr>
         <w:t>qte_vsig_rose</w:t>
       </w:r>
-      <w:proofErr w:type="spellEnd"/>
       <w:r>
         <w:t> : Production vinicole du département sans indication géographique, correspondant respectivement à du vin blanc, du rouge et du rosé (hl)</w:t>
       </w:r>
@@ -472,14 +438,12 @@
           <w:numId w:val="5"/>
         </w:numPr>
       </w:pPr>
-      <w:proofErr w:type="spellStart"/>
       <w:r>
         <w:rPr>
           <w:i/>
         </w:rPr>
         <w:t>qte_cognac</w:t>
       </w:r>
-      <w:proofErr w:type="spellEnd"/>
       <w:r>
         <w:t> : Production de cognac du département (hl)</w:t>
       </w:r>
@@ -492,14 +456,12 @@
           <w:numId w:val="5"/>
         </w:numPr>
       </w:pPr>
-      <w:proofErr w:type="spellStart"/>
       <w:r>
         <w:rPr>
           <w:i/>
         </w:rPr>
         <w:t>prod_commerciale</w:t>
       </w:r>
-      <w:proofErr w:type="spellEnd"/>
       <w:r>
         <w:t> : Production du département commercialisée (hl)</w:t>
       </w:r>
@@ -512,27 +474,17 @@
           <w:numId w:val="5"/>
         </w:numPr>
       </w:pPr>
-      <w:proofErr w:type="spellStart"/>
       <w:r>
         <w:rPr>
           <w:i/>
         </w:rPr>
         <w:t>prod_noncommerciale</w:t>
       </w:r>
-      <w:proofErr w:type="spellEnd"/>
       <w:r>
         <w:t> : Production du département non commercialisée</w:t>
       </w:r>
       <w:r>
-        <w:t xml:space="preserve">. Cela  </w:t>
-      </w:r>
-      <w:proofErr w:type="spellStart"/>
-      <w:r>
-        <w:t>correespond</w:t>
-      </w:r>
-      <w:proofErr w:type="spellEnd"/>
-      <w:r>
-        <w:t xml:space="preserve"> aux</w:t>
+        <w:t>. Cela  correespond aux</w:t>
       </w:r>
       <w:r>
         <w:t xml:space="preserve"> jus de raisins produits par les viticulteurs, les lies et/ou les vins en dépassement de rendement</w:t>
@@ -570,14 +522,12 @@
           <w:numId w:val="5"/>
         </w:numPr>
       </w:pPr>
-      <w:proofErr w:type="spellStart"/>
       <w:r>
         <w:rPr>
           <w:i/>
         </w:rPr>
         <w:t>region</w:t>
       </w:r>
-      <w:proofErr w:type="spellEnd"/>
       <w:r>
         <w:t> : Région correspondant au département</w:t>
       </w:r>
@@ -600,35 +550,23 @@
         <w:t xml:space="preserve"> corr</w:t>
       </w:r>
       <w:r>
-        <w:t>espond à la somme de toutes les variables exprimant le volume d’un type de production – celles commençant par « </w:t>
-      </w:r>
-      <w:proofErr w:type="spellStart"/>
-      <w:r>
-        <w:t>qte</w:t>
-      </w:r>
-      <w:proofErr w:type="spellEnd"/>
-      <w:r>
-        <w:t xml:space="preserve"> » - mais aussi la somme des variables </w:t>
-      </w:r>
-      <w:proofErr w:type="spellStart"/>
+        <w:t xml:space="preserve">espond à la somme de toutes les variables exprimant le volume d’un type de production – celles commençant par « qte » - mais aussi la somme des variables </w:t>
+      </w:r>
       <w:r>
         <w:rPr>
           <w:i/>
         </w:rPr>
         <w:t>prod_commerciale</w:t>
       </w:r>
-      <w:proofErr w:type="spellEnd"/>
       <w:r>
         <w:t xml:space="preserve"> et </w:t>
       </w:r>
-      <w:proofErr w:type="spellStart"/>
       <w:r>
         <w:rPr>
           <w:i/>
         </w:rPr>
         <w:t>prod_noncommerciale</w:t>
       </w:r>
-      <w:proofErr w:type="spellEnd"/>
       <w:r>
         <w:t xml:space="preserve">. </w:t>
       </w:r>
@@ -651,22 +589,12 @@
         </w:rPr>
         <w:t xml:space="preserve">&gt; </w:t>
       </w:r>
-      <w:proofErr w:type="gramStart"/>
       <w:r>
         <w:rPr>
           <w:color w:val="0000FF"/>
           <w:lang w:val="en-US"/>
         </w:rPr>
-        <w:t>summary(</w:t>
-      </w:r>
-      <w:proofErr w:type="spellStart"/>
-      <w:proofErr w:type="gramEnd"/>
-      <w:r>
-        <w:rPr>
-          <w:color w:val="0000FF"/>
-          <w:lang w:val="en-US"/>
-        </w:rPr>
-        <w:t>vins$tota</w:t>
+        <w:t>summary(vins$tota</w:t>
       </w:r>
       <w:r>
         <w:rPr>
@@ -676,7 +604,6 @@
         </w:rPr>
         <w:t>l</w:t>
       </w:r>
-      <w:proofErr w:type="spellEnd"/>
       <w:r>
         <w:rPr>
           <w:color w:val="0000FF"/>
@@ -837,21 +764,12 @@
           <w:color w:val="000000"/>
         </w:rPr>
       </w:pPr>
-      <w:proofErr w:type="gramStart"/>
       <w:r>
         <w:rPr>
           <w:rFonts w:ascii="Lucida Console" w:hAnsi="Lucida Console"/>
           <w:color w:val="0000FF"/>
         </w:rPr>
-        <w:t>plot.PCA(</w:t>
-      </w:r>
-      <w:proofErr w:type="gramEnd"/>
-      <w:r>
-        <w:rPr>
-          <w:rFonts w:ascii="Lucida Console" w:hAnsi="Lucida Console"/>
-          <w:color w:val="0000FF"/>
-        </w:rPr>
-        <w:t>res.acp,choix="var",1:2,col.hab=c("forestgreen",</w:t>
+        <w:t>plot.PCA(res.acp,choix="var",1:2,col.hab=c("forestgreen",</w:t>
       </w:r>
       <w:r>
         <w:rPr>
@@ -929,7 +847,7 @@
                     <pic:cNvPicPr/>
                   </pic:nvPicPr>
                   <pic:blipFill>
-                    <a:blip r:embed="rId8">
+                    <a:blip r:embed="rId9">
                       <a:extLst>
                         <a:ext uri="{28A0092B-C50C-407E-A947-70E740481C1C}">
                           <a14:useLocalDpi xmlns:a14="http://schemas.microsoft.com/office/drawing/2010/main" val="0"/>
@@ -986,7 +904,7 @@
                     <pic:cNvPicPr/>
                   </pic:nvPicPr>
                   <pic:blipFill>
-                    <a:blip r:embed="rId9">
+                    <a:blip r:embed="rId10">
                       <a:extLst>
                         <a:ext uri="{28A0092B-C50C-407E-A947-70E740481C1C}">
                           <a14:useLocalDpi xmlns:a14="http://schemas.microsoft.com/office/drawing/2010/main" val="0"/>
@@ -1087,7 +1005,7 @@
                     <pic:cNvPicPr/>
                   </pic:nvPicPr>
                   <pic:blipFill>
-                    <a:blip r:embed="rId10">
+                    <a:blip r:embed="rId11">
                       <a:extLst>
                         <a:ext uri="{28A0092B-C50C-407E-A947-70E740481C1C}">
                           <a14:useLocalDpi xmlns:a14="http://schemas.microsoft.com/office/drawing/2010/main" val="0"/>
@@ -1193,7 +1111,7 @@
                             </pic:cNvPicPr>
                           </pic:nvPicPr>
                           <pic:blipFill rotWithShape="1">
-                            <a:blip r:embed="rId11">
+                            <a:blip r:embed="rId12">
                               <a:extLst>
                                 <a:ext uri="{28A0092B-C50C-407E-A947-70E740481C1C}">
                                   <a14:useLocalDpi xmlns:a14="http://schemas.microsoft.com/office/drawing/2010/main" val="0"/>
@@ -1276,55 +1194,45 @@
                                     <w:spacing w:after="60"/>
                                     <w:jc w:val="center"/>
                                   </w:pPr>
-                                  <w:proofErr w:type="gramStart"/>
                                   <w:r>
                                     <w:t>a</w:t>
                                   </w:r>
-                                  <w:proofErr w:type="gramEnd"/>
                                 </w:p>
                                 <w:p>
                                   <w:pPr>
                                     <w:spacing w:after="60"/>
                                     <w:jc w:val="center"/>
                                   </w:pPr>
-                                  <w:proofErr w:type="gramStart"/>
                                   <w:r>
                                     <w:t>b</w:t>
                                   </w:r>
-                                  <w:proofErr w:type="gramEnd"/>
                                 </w:p>
                                 <w:p>
                                   <w:pPr>
                                     <w:spacing w:after="60"/>
                                     <w:jc w:val="center"/>
                                   </w:pPr>
-                                  <w:proofErr w:type="gramStart"/>
                                   <w:r>
                                     <w:t>c</w:t>
                                   </w:r>
-                                  <w:proofErr w:type="gramEnd"/>
                                 </w:p>
                                 <w:p>
                                   <w:pPr>
                                     <w:spacing w:after="60"/>
                                     <w:jc w:val="center"/>
                                   </w:pPr>
-                                  <w:proofErr w:type="gramStart"/>
                                   <w:r>
                                     <w:t>d</w:t>
                                   </w:r>
-                                  <w:proofErr w:type="gramEnd"/>
                                 </w:p>
                                 <w:p>
                                   <w:pPr>
                                     <w:spacing w:after="60"/>
                                     <w:jc w:val="center"/>
                                   </w:pPr>
-                                  <w:proofErr w:type="gramStart"/>
                                   <w:r>
                                     <w:t>e</w:t>
                                   </w:r>
-                                  <w:proofErr w:type="gramEnd"/>
                                 </w:p>
                               </w:txbxContent>
                             </wps:txbx>
@@ -1605,7 +1513,7 @@
           <mc:Fallback>
             <w:pict>
               <v:group w14:anchorId="5D22D30E" id="Groupe 15" o:spid="_x0000_s1026" style="position:absolute;margin-left:0;margin-top:22.5pt;width:402pt;height:313.2pt;z-index:251673600;mso-position-horizontal:center;mso-position-horizontal-relative:margin" coordsize="51054,39776" o:gfxdata="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">
-                <v:group id="Groupe 13" o:spid="_x0000_s1027" style="position:absolute;top:2857;width:51054;height:36919" coordsize="51054,36918" o:gfxdata="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">
+                <v:group id="Groupe 13" o:spid="_x0000_s1027" style="position:absolute;top:2857;width:51054;height:36919" coordsize="51054,36918" o:gfxdata="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">
                   <v:shapetype id="_x0000_t75" coordsize="21600,21600" o:spt="75" o:preferrelative="t" path="m@4@5l@4@11@9@11@9@5xe" filled="f" stroked="f">
                     <v:stroke joinstyle="miter"/>
                     <v:formulas>
@@ -1625,16 +1533,15 @@
                     <v:path o:extrusionok="f" gradientshapeok="t" o:connecttype="rect"/>
                     <o:lock v:ext="edit" aspectratio="t"/>
                   </v:shapetype>
-                  <v:shape id="Image 1" o:spid="_x0000_s1028" type="#_x0000_t75" style="position:absolute;width:42672;height:36918;visibility:visible;mso-wrap-style:square" o:gfxdata="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">
-                    <v:imagedata r:id="rId12" o:title="" croptop="11563f" cropbottom="4445f" cropleft="9969f" cropright="23384f"/>
-                    <v:path arrowok="t"/>
+                  <v:shape id="Image 1" o:spid="_x0000_s1028" type="#_x0000_t75" style="position:absolute;width:42672;height:36918;visibility:visible;mso-wrap-style:square" o:gfxdata="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">
+                    <v:imagedata r:id="rId13" o:title="" croptop="11563f" cropbottom="4445f" cropleft="9969f" cropright="23384f"/>
                   </v:shape>
-                  <v:group id="Groupe 12" o:spid="_x0000_s1029" style="position:absolute;left:37147;top:9334;width:13907;height:14332" coordsize="13906,14331" o:gfxdata="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">
+                  <v:group id="Groupe 12" o:spid="_x0000_s1029" style="position:absolute;left:37147;top:9334;width:13907;height:14332" coordsize="13906,14331" o:gfxdata="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">
                     <v:shapetype id="_x0000_t202" coordsize="21600,21600" o:spt="202" path="m,l,21600r21600,l21600,xe">
                       <v:stroke joinstyle="miter"/>
                       <v:path gradientshapeok="t" o:connecttype="rect"/>
                     </v:shapetype>
-                    <v:shape id="Zone de texte 2" o:spid="_x0000_s1030" type="#_x0000_t202" style="position:absolute;width:13906;height:14331;visibility:visible;mso-wrap-style:square;v-text-anchor:top" o:gfxdata="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" stroked="f">
+                    <v:shape id="Zone de texte 2" o:spid="_x0000_s1030" type="#_x0000_t202" style="position:absolute;width:13906;height:14331;visibility:visible;mso-wrap-style:square;v-text-anchor:top" o:gfxdata="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" stroked="f">
                       <v:textbox style="mso-fit-shape-to-text:t">
                         <w:txbxContent>
                           <w:p>
@@ -1709,14 +1616,14 @@
                         </w:txbxContent>
                       </v:textbox>
                     </v:shape>
-                    <v:rect id="Rectangle 6" o:spid="_x0000_s1031" style="position:absolute;left:2762;top:3143;width:2572;height:1048;visibility:visible;mso-wrap-style:square;v-text-anchor:middle" o:gfxdata="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" fillcolor="black [3213]" strokecolor="black [3213]" strokeweight="1pt"/>
-                    <v:rect id="Rectangle 7" o:spid="_x0000_s1032" style="position:absolute;left:2762;top:5334;width:2572;height:1047;visibility:visible;mso-wrap-style:square;v-text-anchor:middle" o:gfxdata="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" fillcolor="red" strokecolor="black [3213]" strokeweight="1pt"/>
-                    <v:rect id="Rectangle 8" o:spid="_x0000_s1033" style="position:absolute;left:2857;top:7620;width:2572;height:1047;visibility:visible;mso-wrap-style:square;v-text-anchor:middle" o:gfxdata="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" fillcolor="#58ff31" strokecolor="black [3213]" strokeweight="1pt"/>
-                    <v:rect id="Rectangle 9" o:spid="_x0000_s1034" style="position:absolute;left:2857;top:9906;width:2572;height:1047;visibility:visible;mso-wrap-style:square;v-text-anchor:middle" o:gfxdata="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" fillcolor="#0017f2" strokecolor="black [3213]" strokeweight="1pt"/>
-                    <v:rect id="Rectangle 10" o:spid="_x0000_s1035" style="position:absolute;left:2952;top:12096;width:2572;height:1048;visibility:visible;mso-wrap-style:square;v-text-anchor:middle" o:gfxdata="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" fillcolor="#31f5ff" strokecolor="black [3213]" strokeweight="1pt"/>
+                    <v:rect id="Rectangle 6" o:spid="_x0000_s1031" style="position:absolute;left:2762;top:3143;width:2572;height:1048;visibility:visible;mso-wrap-style:square;v-text-anchor:middle" o:gfxdata="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" fillcolor="black [3213]" strokecolor="black [3213]" strokeweight="1pt"/>
+                    <v:rect id="Rectangle 7" o:spid="_x0000_s1032" style="position:absolute;left:2762;top:5334;width:2572;height:1047;visibility:visible;mso-wrap-style:square;v-text-anchor:middle" o:gfxdata="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" fillcolor="red" strokecolor="black [3213]" strokeweight="1pt"/>
+                    <v:rect id="Rectangle 8" o:spid="_x0000_s1033" style="position:absolute;left:2857;top:7620;width:2572;height:1047;visibility:visible;mso-wrap-style:square;v-text-anchor:middle" o:gfxdata="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" fillcolor="#58ff31" strokecolor="black [3213]" strokeweight="1pt"/>
+                    <v:rect id="Rectangle 9" o:spid="_x0000_s1034" style="position:absolute;left:2857;top:9906;width:2572;height:1047;visibility:visible;mso-wrap-style:square;v-text-anchor:middle" o:gfxdata="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" fillcolor="#0017f2" strokecolor="black [3213]" strokeweight="1pt"/>
+                    <v:rect id="Rectangle 10" o:spid="_x0000_s1035" style="position:absolute;left:2952;top:12096;width:2572;height:1048;visibility:visible;mso-wrap-style:square;v-text-anchor:middle" o:gfxdata="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" fillcolor="#31f5ff" strokecolor="black [3213]" strokeweight="1pt"/>
                   </v:group>
                 </v:group>
-                <v:shape id="Zone de texte 2" o:spid="_x0000_s1036" type="#_x0000_t202" style="position:absolute;left:11049;width:28670;height:2952;visibility:visible;mso-wrap-style:square;v-text-anchor:top" o:gfxdata="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">
+                <v:shape id="Zone de texte 2" o:spid="_x0000_s1036" type="#_x0000_t202" style="position:absolute;left:11049;width:28670;height:2952;visibility:visible;mso-wrap-style:square;v-text-anchor:top" o:gfxdata="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">
                   <v:textbox>
                     <w:txbxContent>
                       <w:p>
@@ -1867,29 +1774,7 @@
           <w:szCs w:val="20"/>
           <w:lang w:eastAsia="fr-FR"/>
         </w:rPr>
-        <w:t>&gt; p.aop</w:t>
-      </w:r>
-      <w:proofErr w:type="gramStart"/>
-      <w:r>
-        <w:rPr>
-          <w:rFonts w:ascii="Lucida Console" w:eastAsia="Times New Roman" w:hAnsi="Lucida Console" w:cs="Courier New"/>
-          <w:color w:val="0000FF"/>
-          <w:sz w:val="20"/>
-          <w:szCs w:val="20"/>
-          <w:lang w:eastAsia="fr-FR"/>
-        </w:rPr>
-        <w:t>=(</w:t>
-      </w:r>
-      <w:proofErr w:type="gramEnd"/>
-      <w:r>
-        <w:rPr>
-          <w:rFonts w:ascii="Lucida Console" w:eastAsia="Times New Roman" w:hAnsi="Lucida Console" w:cs="Courier New"/>
-          <w:color w:val="0000FF"/>
-          <w:sz w:val="20"/>
-          <w:szCs w:val="20"/>
-          <w:lang w:eastAsia="fr-FR"/>
-        </w:rPr>
-        <w:t>vins$qte_aop_blanc+vins$qte_aop_rouge+vins$qte_aop_rose)/vins$total</w:t>
+        <w:t>&gt; p.aop=(vins$qte_aop_blanc+vins$qte_aop_rouge+vins$qte_aop_rose)/vins$total</w:t>
       </w:r>
     </w:p>
     <w:p>
@@ -1931,64 +1816,8 @@
           <w:szCs w:val="20"/>
           <w:lang w:eastAsia="fr-FR"/>
         </w:rPr>
-        <w:t xml:space="preserve">&gt; </w:t>
-      </w:r>
-      <w:proofErr w:type="spellStart"/>
-      <w:r>
-        <w:rPr>
-          <w:rFonts w:ascii="Lucida Console" w:eastAsia="Times New Roman" w:hAnsi="Lucida Console" w:cs="Courier New"/>
-          <w:color w:val="0000FF"/>
-          <w:sz w:val="20"/>
-          <w:szCs w:val="20"/>
-          <w:lang w:eastAsia="fr-FR"/>
-        </w:rPr>
-        <w:t>p.noncom</w:t>
-      </w:r>
-      <w:proofErr w:type="spellEnd"/>
-      <w:r>
-        <w:rPr>
-          <w:rFonts w:ascii="Lucida Console" w:eastAsia="Times New Roman" w:hAnsi="Lucida Console" w:cs="Courier New"/>
-          <w:color w:val="0000FF"/>
-          <w:sz w:val="20"/>
-          <w:szCs w:val="20"/>
-          <w:lang w:eastAsia="fr-FR"/>
-        </w:rPr>
-        <w:t>=</w:t>
-      </w:r>
-      <w:proofErr w:type="spellStart"/>
-      <w:r>
-        <w:rPr>
-          <w:rFonts w:ascii="Lucida Console" w:eastAsia="Times New Roman" w:hAnsi="Lucida Console" w:cs="Courier New"/>
-          <w:color w:val="0000FF"/>
-          <w:sz w:val="20"/>
-          <w:szCs w:val="20"/>
-          <w:lang w:eastAsia="fr-FR"/>
-        </w:rPr>
-        <w:t>vins$prod_noncommerciale</w:t>
-      </w:r>
-      <w:proofErr w:type="spellEnd"/>
-      <w:r>
-        <w:rPr>
-          <w:rFonts w:ascii="Lucida Console" w:eastAsia="Times New Roman" w:hAnsi="Lucida Console" w:cs="Courier New"/>
-          <w:color w:val="0000FF"/>
-          <w:sz w:val="20"/>
-          <w:szCs w:val="20"/>
-          <w:lang w:eastAsia="fr-FR"/>
-        </w:rPr>
-        <w:t>/</w:t>
-      </w:r>
-      <w:proofErr w:type="spellStart"/>
-      <w:r>
-        <w:rPr>
-          <w:rFonts w:ascii="Lucida Console" w:eastAsia="Times New Roman" w:hAnsi="Lucida Console" w:cs="Courier New"/>
-          <w:color w:val="0000FF"/>
-          <w:sz w:val="20"/>
-          <w:szCs w:val="20"/>
-          <w:lang w:eastAsia="fr-FR"/>
-        </w:rPr>
-        <w:t>vins$total</w:t>
-      </w:r>
-      <w:proofErr w:type="spellEnd"/>
+        <w:t>&gt; p.noncom=vins$prod_noncommerciale/vins$total</w:t>
+      </w:r>
     </w:p>
     <w:p>
       <w:pPr>
@@ -2029,75 +1858,7 @@
           <w:szCs w:val="20"/>
           <w:lang w:val="en-US" w:eastAsia="fr-FR"/>
         </w:rPr>
-        <w:t xml:space="preserve">&gt; </w:t>
-      </w:r>
-      <w:proofErr w:type="spellStart"/>
-      <w:r>
-        <w:rPr>
-          <w:rFonts w:ascii="Lucida Console" w:eastAsia="Times New Roman" w:hAnsi="Lucida Console" w:cs="Courier New"/>
-          <w:color w:val="0000FF"/>
-          <w:sz w:val="20"/>
-          <w:szCs w:val="20"/>
-          <w:lang w:val="en-US" w:eastAsia="fr-FR"/>
-        </w:rPr>
-        <w:t>test.aop</w:t>
-      </w:r>
-      <w:proofErr w:type="spellEnd"/>
-      <w:r>
-        <w:rPr>
-          <w:rFonts w:ascii="Lucida Console" w:eastAsia="Times New Roman" w:hAnsi="Lucida Console" w:cs="Courier New"/>
-          <w:color w:val="0000FF"/>
-          <w:sz w:val="20"/>
-          <w:szCs w:val="20"/>
-          <w:lang w:val="en-US" w:eastAsia="fr-FR"/>
-        </w:rPr>
-        <w:t>=</w:t>
-      </w:r>
-      <w:proofErr w:type="spellStart"/>
-      <w:proofErr w:type="gramStart"/>
-      <w:r>
-        <w:rPr>
-          <w:rFonts w:ascii="Lucida Console" w:eastAsia="Times New Roman" w:hAnsi="Lucida Console" w:cs="Courier New"/>
-          <w:color w:val="0000FF"/>
-          <w:sz w:val="20"/>
-          <w:szCs w:val="20"/>
-          <w:lang w:val="en-US" w:eastAsia="fr-FR"/>
-        </w:rPr>
-        <w:t>cor.test</w:t>
-      </w:r>
-      <w:proofErr w:type="spellEnd"/>
-      <w:r>
-        <w:rPr>
-          <w:rFonts w:ascii="Lucida Console" w:eastAsia="Times New Roman" w:hAnsi="Lucida Console" w:cs="Courier New"/>
-          <w:color w:val="0000FF"/>
-          <w:sz w:val="20"/>
-          <w:szCs w:val="20"/>
-          <w:lang w:val="en-US" w:eastAsia="fr-FR"/>
-        </w:rPr>
-        <w:t>(</w:t>
-      </w:r>
-      <w:proofErr w:type="spellStart"/>
-      <w:proofErr w:type="gramEnd"/>
-      <w:r>
-        <w:rPr>
-          <w:rFonts w:ascii="Lucida Console" w:eastAsia="Times New Roman" w:hAnsi="Lucida Console" w:cs="Courier New"/>
-          <w:color w:val="0000FF"/>
-          <w:sz w:val="20"/>
-          <w:szCs w:val="20"/>
-          <w:lang w:val="en-US" w:eastAsia="fr-FR"/>
-        </w:rPr>
-        <w:t>p.aop,p.noncom</w:t>
-      </w:r>
-      <w:proofErr w:type="spellEnd"/>
-      <w:r>
-        <w:rPr>
-          <w:rFonts w:ascii="Lucida Console" w:eastAsia="Times New Roman" w:hAnsi="Lucida Console" w:cs="Courier New"/>
-          <w:color w:val="0000FF"/>
-          <w:sz w:val="20"/>
-          <w:szCs w:val="20"/>
-          <w:lang w:val="en-US" w:eastAsia="fr-FR"/>
-        </w:rPr>
-        <w:t>)</w:t>
+        <w:t>&gt; test.aop=cor.test(p.aop,p.noncom)</w:t>
       </w:r>
     </w:p>
     <w:p>
@@ -2139,20 +1900,8 @@
           <w:szCs w:val="20"/>
           <w:lang w:val="en-US" w:eastAsia="fr-FR"/>
         </w:rPr>
-        <w:t xml:space="preserve">&gt; </w:t>
-      </w:r>
-      <w:proofErr w:type="spellStart"/>
-      <w:r>
-        <w:rPr>
-          <w:rFonts w:ascii="Lucida Console" w:eastAsia="Times New Roman" w:hAnsi="Lucida Console" w:cs="Courier New"/>
-          <w:color w:val="0000FF"/>
-          <w:sz w:val="20"/>
-          <w:szCs w:val="20"/>
-          <w:lang w:val="en-US" w:eastAsia="fr-FR"/>
-        </w:rPr>
-        <w:t>test.aop</w:t>
-      </w:r>
-      <w:proofErr w:type="spellEnd"/>
+        <w:t>&gt; test.aop</w:t>
+      </w:r>
     </w:p>
     <w:p>
       <w:pPr>
@@ -2539,15 +2288,7 @@
         <w:t xml:space="preserve"> des départements et leur production non commerciale. Cela peut-être dû aux limites de rendements imposés aux producteurs par ces organismes. Ainsi, l’éventuel excès de production passerait en production non commerciale. De plus, </w:t>
       </w:r>
       <w:r>
-        <w:t xml:space="preserve">il y a aussi une corrélation négative entre la proportion de VSIG et celle de production non commerciale. Cela est probablement dû à la même raison car les producteurs de vins VSIG n’ont pas de limite de rendement à suivre. Enfin, la proportion de vin IGP ne semble pas être corrélée à celle de la production non commerciale. Les producteurs de vins IGP doivent aussi respecter des limites de production, entre 90 et 120 </w:t>
-      </w:r>
-      <w:proofErr w:type="spellStart"/>
-      <w:r>
-        <w:t>hL</w:t>
-      </w:r>
-      <w:proofErr w:type="spellEnd"/>
-      <w:r>
-        <w:t>/ha en général. Mais ces limitations sont souvent plus élevées que celles des AOP. Il est possible qu’elles soient trop élevées pour induire une importante production de vin non commerciale</w:t>
+        <w:t>il y a aussi une corrélation négative entre la proportion de VSIG et celle de production non commerciale. Cela est probablement dû à la même raison car les producteurs de vins VSIG n’ont pas de limite de rendement à suivre. Enfin, la proportion de vin IGP ne semble pas être corrélée à celle de la production non commerciale. Les producteurs de vins IGP doivent aussi respecter des limites de production, entre 90 et 120 hL/ha en général. Mais ces limitations sont souvent plus élevées que celles des AOP. Il est possible qu’elles soient trop élevées pour induire une importante production de vin non commerciale</w:t>
       </w:r>
       <w:r>
         <w:t>, sous réserve que notre hypothèse sur l’influence de ces limitations soit vraie</w:t>
@@ -3270,13 +3011,8 @@
         <w:t>Il se pourrait que cela soit lié aux faibles rendements limites imposés par certaines AOP renommées, comme le Jurançon par exemple, dont le rend</w:t>
       </w:r>
       <w:r>
-        <w:t xml:space="preserve">ement ne doit pas dépasser 40 </w:t>
-      </w:r>
-      <w:proofErr w:type="spellStart"/>
-      <w:r>
-        <w:t>hL</w:t>
-      </w:r>
-      <w:proofErr w:type="spellEnd"/>
+        <w:t>ement ne doit pas dépasser 40 hL</w:t>
+      </w:r>
       <w:r>
         <w:t>/ha.</w:t>
       </w:r>
@@ -3484,7 +3220,6 @@
         <w:spacing w:after="0" w:line="240" w:lineRule="auto"/>
         <w:jc w:val="both"/>
       </w:pPr>
-      <w:proofErr w:type="spellStart"/>
       <w:r>
         <w:t>Y</w:t>
       </w:r>
@@ -3494,15 +3229,12 @@
         </w:rPr>
         <w:t>i</w:t>
       </w:r>
-      <w:proofErr w:type="gramStart"/>
       <w:r>
         <w:rPr>
           <w:vertAlign w:val="subscript"/>
         </w:rPr>
         <w:t>,k</w:t>
       </w:r>
-      <w:proofErr w:type="spellEnd"/>
-      <w:proofErr w:type="gramEnd"/>
       <w:r>
         <w:t xml:space="preserve"> : P</w:t>
       </w:r>
@@ -3596,7 +3328,6 @@
         <w:spacing w:after="0" w:line="240" w:lineRule="auto"/>
         <w:jc w:val="both"/>
       </w:pPr>
-      <w:proofErr w:type="spellStart"/>
       <w:r>
         <w:t>e</w:t>
       </w:r>
@@ -3606,15 +3337,12 @@
         </w:rPr>
         <w:t>i</w:t>
       </w:r>
-      <w:proofErr w:type="gramStart"/>
       <w:r>
         <w:rPr>
           <w:vertAlign w:val="subscript"/>
         </w:rPr>
         <w:t>,k</w:t>
       </w:r>
-      <w:proofErr w:type="spellEnd"/>
-      <w:proofErr w:type="gramEnd"/>
       <w:r>
         <w:t> : Erreur standard résiduelle. Elles sont indépendantes et identiquement distribuées</w:t>
       </w:r>
@@ -3852,95 +3580,7 @@
           <w:lang w:eastAsia="fr-FR"/>
         </w:rPr>
         <w:lastRenderedPageBreak/>
-        <w:t xml:space="preserve">&gt; </w:t>
-      </w:r>
-      <w:proofErr w:type="spellStart"/>
-      <w:r>
-        <w:rPr>
-          <w:rFonts w:ascii="Lucida Console" w:eastAsia="Times New Roman" w:hAnsi="Lucida Console" w:cs="Courier New"/>
-          <w:color w:val="0000FF"/>
-          <w:sz w:val="20"/>
-          <w:szCs w:val="20"/>
-          <w:lang w:eastAsia="fr-FR"/>
-        </w:rPr>
-        <w:t>anC</w:t>
-      </w:r>
-      <w:proofErr w:type="spellEnd"/>
-      <w:r>
-        <w:rPr>
-          <w:rFonts w:ascii="Lucida Console" w:eastAsia="Times New Roman" w:hAnsi="Lucida Console" w:cs="Courier New"/>
-          <w:color w:val="0000FF"/>
-          <w:sz w:val="20"/>
-          <w:szCs w:val="20"/>
-          <w:lang w:eastAsia="fr-FR"/>
-        </w:rPr>
-        <w:t>&lt;-</w:t>
-      </w:r>
-      <w:proofErr w:type="gramStart"/>
-      <w:r>
-        <w:rPr>
-          <w:rFonts w:ascii="Lucida Console" w:eastAsia="Times New Roman" w:hAnsi="Lucida Console" w:cs="Courier New"/>
-          <w:color w:val="0000FF"/>
-          <w:sz w:val="20"/>
-          <w:szCs w:val="20"/>
-          <w:lang w:eastAsia="fr-FR"/>
-        </w:rPr>
-        <w:t>lm(</w:t>
-      </w:r>
-      <w:proofErr w:type="gramEnd"/>
-      <w:r>
-        <w:rPr>
-          <w:rFonts w:ascii="Lucida Console" w:eastAsia="Times New Roman" w:hAnsi="Lucida Console" w:cs="Courier New"/>
-          <w:color w:val="0000FF"/>
-          <w:sz w:val="20"/>
-          <w:szCs w:val="20"/>
-          <w:lang w:eastAsia="fr-FR"/>
-        </w:rPr>
-        <w:t>formula=</w:t>
-      </w:r>
-      <w:proofErr w:type="spellStart"/>
-      <w:r>
-        <w:rPr>
-          <w:rFonts w:ascii="Lucida Console" w:eastAsia="Times New Roman" w:hAnsi="Lucida Console" w:cs="Courier New"/>
-          <w:color w:val="0000FF"/>
-          <w:sz w:val="20"/>
-          <w:szCs w:val="20"/>
-          <w:lang w:eastAsia="fr-FR"/>
-        </w:rPr>
-        <w:t>total~Cluster,data</w:t>
-      </w:r>
-      <w:proofErr w:type="spellEnd"/>
-      <w:r>
-        <w:rPr>
-          <w:rFonts w:ascii="Lucida Console" w:eastAsia="Times New Roman" w:hAnsi="Lucida Console" w:cs="Courier New"/>
-          <w:color w:val="0000FF"/>
-          <w:sz w:val="20"/>
-          <w:szCs w:val="20"/>
-          <w:lang w:eastAsia="fr-FR"/>
-        </w:rPr>
-        <w:t>=</w:t>
-      </w:r>
-      <w:proofErr w:type="spellStart"/>
-      <w:r>
-        <w:rPr>
-          <w:rFonts w:ascii="Lucida Console" w:eastAsia="Times New Roman" w:hAnsi="Lucida Console" w:cs="Courier New"/>
-          <w:color w:val="0000FF"/>
-          <w:sz w:val="20"/>
-          <w:szCs w:val="20"/>
-          <w:lang w:eastAsia="fr-FR"/>
-        </w:rPr>
-        <w:t>Data_Vins</w:t>
-      </w:r>
-      <w:proofErr w:type="spellEnd"/>
-      <w:r>
-        <w:rPr>
-          <w:rFonts w:ascii="Lucida Console" w:eastAsia="Times New Roman" w:hAnsi="Lucida Console" w:cs="Courier New"/>
-          <w:color w:val="0000FF"/>
-          <w:sz w:val="20"/>
-          <w:szCs w:val="20"/>
-          <w:lang w:eastAsia="fr-FR"/>
-        </w:rPr>
-        <w:t>) #modèle avec clusters</w:t>
+        <w:t>&gt; anC&lt;-lm(formula=total~Cluster,data=Data_Vins) #modèle avec clusters</w:t>
       </w:r>
     </w:p>
     <w:p>
@@ -3982,51 +3622,7 @@
           <w:szCs w:val="20"/>
           <w:lang w:eastAsia="fr-FR"/>
         </w:rPr>
-        <w:t>&gt; an0&lt;-</w:t>
-      </w:r>
-      <w:proofErr w:type="gramStart"/>
-      <w:r>
-        <w:rPr>
-          <w:rFonts w:ascii="Lucida Console" w:eastAsia="Times New Roman" w:hAnsi="Lucida Console" w:cs="Courier New"/>
-          <w:color w:val="0000FF"/>
-          <w:sz w:val="20"/>
-          <w:szCs w:val="20"/>
-          <w:lang w:eastAsia="fr-FR"/>
-        </w:rPr>
-        <w:t>lm(</w:t>
-      </w:r>
-      <w:proofErr w:type="gramEnd"/>
-      <w:r>
-        <w:rPr>
-          <w:rFonts w:ascii="Lucida Console" w:eastAsia="Times New Roman" w:hAnsi="Lucida Console" w:cs="Courier New"/>
-          <w:color w:val="0000FF"/>
-          <w:sz w:val="20"/>
-          <w:szCs w:val="20"/>
-          <w:lang w:eastAsia="fr-FR"/>
-        </w:rPr>
-        <w:t>formula=total~1,data=</w:t>
-      </w:r>
-      <w:proofErr w:type="spellStart"/>
-      <w:r>
-        <w:rPr>
-          <w:rFonts w:ascii="Lucida Console" w:eastAsia="Times New Roman" w:hAnsi="Lucida Console" w:cs="Courier New"/>
-          <w:color w:val="0000FF"/>
-          <w:sz w:val="20"/>
-          <w:szCs w:val="20"/>
-          <w:lang w:eastAsia="fr-FR"/>
-        </w:rPr>
-        <w:t>Data_Vins</w:t>
-      </w:r>
-      <w:proofErr w:type="spellEnd"/>
-      <w:r>
-        <w:rPr>
-          <w:rFonts w:ascii="Lucida Console" w:eastAsia="Times New Roman" w:hAnsi="Lucida Console" w:cs="Courier New"/>
-          <w:color w:val="0000FF"/>
-          <w:sz w:val="20"/>
-          <w:szCs w:val="20"/>
-          <w:lang w:eastAsia="fr-FR"/>
-        </w:rPr>
-        <w:t>) #modèle nul</w:t>
+        <w:t>&gt; an0&lt;-lm(formula=total~1,data=Data_Vins) #modèle nul</w:t>
       </w:r>
     </w:p>
     <w:p>
@@ -4068,41 +3664,7 @@
           <w:szCs w:val="20"/>
           <w:lang w:eastAsia="fr-FR"/>
         </w:rPr>
-        <w:t xml:space="preserve">&gt; </w:t>
-      </w:r>
-      <w:proofErr w:type="spellStart"/>
-      <w:proofErr w:type="gramStart"/>
-      <w:r>
-        <w:rPr>
-          <w:rFonts w:ascii="Lucida Console" w:eastAsia="Times New Roman" w:hAnsi="Lucida Console" w:cs="Courier New"/>
-          <w:color w:val="0000FF"/>
-          <w:sz w:val="20"/>
-          <w:szCs w:val="20"/>
-          <w:lang w:eastAsia="fr-FR"/>
-        </w:rPr>
-        <w:t>anova</w:t>
-      </w:r>
-      <w:proofErr w:type="spellEnd"/>
-      <w:r>
-        <w:rPr>
-          <w:rFonts w:ascii="Lucida Console" w:eastAsia="Times New Roman" w:hAnsi="Lucida Console" w:cs="Courier New"/>
-          <w:color w:val="0000FF"/>
-          <w:sz w:val="20"/>
-          <w:szCs w:val="20"/>
-          <w:lang w:eastAsia="fr-FR"/>
-        </w:rPr>
-        <w:t>(</w:t>
-      </w:r>
-      <w:proofErr w:type="gramEnd"/>
-      <w:r>
-        <w:rPr>
-          <w:rFonts w:ascii="Lucida Console" w:eastAsia="Times New Roman" w:hAnsi="Lucida Console" w:cs="Courier New"/>
-          <w:color w:val="0000FF"/>
-          <w:sz w:val="20"/>
-          <w:szCs w:val="20"/>
-          <w:lang w:eastAsia="fr-FR"/>
-        </w:rPr>
-        <w:t>anC,an0)</w:t>
+        <w:t>&gt; anova(anC,an0)</w:t>
       </w:r>
     </w:p>
     <w:p>
@@ -4311,116 +3873,7 @@
           <w:bdr w:val="none" w:sz="0" w:space="0" w:color="auto" w:frame="1"/>
           <w:lang w:val="en-US" w:eastAsia="fr-FR"/>
         </w:rPr>
-        <w:t xml:space="preserve">  </w:t>
-      </w:r>
-      <w:proofErr w:type="spellStart"/>
-      <w:r>
-        <w:rPr>
-          <w:rFonts w:ascii="Lucida Console" w:eastAsia="Times New Roman" w:hAnsi="Lucida Console" w:cs="Courier New"/>
-          <w:color w:val="000000"/>
-          <w:sz w:val="20"/>
-          <w:szCs w:val="20"/>
-          <w:bdr w:val="none" w:sz="0" w:space="0" w:color="auto" w:frame="1"/>
-          <w:lang w:val="en-US" w:eastAsia="fr-FR"/>
-        </w:rPr>
-        <w:t>Res.Df</w:t>
-      </w:r>
-      <w:proofErr w:type="spellEnd"/>
-      <w:r>
-        <w:rPr>
-          <w:rFonts w:ascii="Lucida Console" w:eastAsia="Times New Roman" w:hAnsi="Lucida Console" w:cs="Courier New"/>
-          <w:color w:val="000000"/>
-          <w:sz w:val="20"/>
-          <w:szCs w:val="20"/>
-          <w:bdr w:val="none" w:sz="0" w:space="0" w:color="auto" w:frame="1"/>
-          <w:lang w:val="en-US" w:eastAsia="fr-FR"/>
-        </w:rPr>
-        <w:t xml:space="preserve">        RSS </w:t>
-      </w:r>
-      <w:proofErr w:type="spellStart"/>
-      <w:r>
-        <w:rPr>
-          <w:rFonts w:ascii="Lucida Console" w:eastAsia="Times New Roman" w:hAnsi="Lucida Console" w:cs="Courier New"/>
-          <w:color w:val="000000"/>
-          <w:sz w:val="20"/>
-          <w:szCs w:val="20"/>
-          <w:bdr w:val="none" w:sz="0" w:space="0" w:color="auto" w:frame="1"/>
-          <w:lang w:val="en-US" w:eastAsia="fr-FR"/>
-        </w:rPr>
-        <w:t>Df</w:t>
-      </w:r>
-      <w:proofErr w:type="spellEnd"/>
-      <w:r>
-        <w:rPr>
-          <w:rFonts w:ascii="Lucida Console" w:eastAsia="Times New Roman" w:hAnsi="Lucida Console" w:cs="Courier New"/>
-          <w:color w:val="000000"/>
-          <w:sz w:val="20"/>
-          <w:szCs w:val="20"/>
-          <w:bdr w:val="none" w:sz="0" w:space="0" w:color="auto" w:frame="1"/>
-          <w:lang w:val="en-US" w:eastAsia="fr-FR"/>
-        </w:rPr>
-        <w:t xml:space="preserve">   Sum of </w:t>
-      </w:r>
-      <w:proofErr w:type="spellStart"/>
-      <w:r>
-        <w:rPr>
-          <w:rFonts w:ascii="Lucida Console" w:eastAsia="Times New Roman" w:hAnsi="Lucida Console" w:cs="Courier New"/>
-          <w:color w:val="000000"/>
-          <w:sz w:val="20"/>
-          <w:szCs w:val="20"/>
-          <w:bdr w:val="none" w:sz="0" w:space="0" w:color="auto" w:frame="1"/>
-          <w:lang w:val="en-US" w:eastAsia="fr-FR"/>
-        </w:rPr>
-        <w:t>Sq</w:t>
-      </w:r>
-      <w:proofErr w:type="spellEnd"/>
-      <w:r>
-        <w:rPr>
-          <w:rFonts w:ascii="Lucida Console" w:eastAsia="Times New Roman" w:hAnsi="Lucida Console" w:cs="Courier New"/>
-          <w:color w:val="000000"/>
-          <w:sz w:val="20"/>
-          <w:szCs w:val="20"/>
-          <w:bdr w:val="none" w:sz="0" w:space="0" w:color="auto" w:frame="1"/>
-          <w:lang w:val="en-US" w:eastAsia="fr-FR"/>
-        </w:rPr>
-        <w:t xml:space="preserve">      F    </w:t>
-      </w:r>
-      <w:proofErr w:type="spellStart"/>
-      <w:proofErr w:type="gramStart"/>
-      <w:r>
-        <w:rPr>
-          <w:rFonts w:ascii="Lucida Console" w:eastAsia="Times New Roman" w:hAnsi="Lucida Console" w:cs="Courier New"/>
-          <w:color w:val="000000"/>
-          <w:sz w:val="20"/>
-          <w:szCs w:val="20"/>
-          <w:bdr w:val="none" w:sz="0" w:space="0" w:color="auto" w:frame="1"/>
-          <w:lang w:val="en-US" w:eastAsia="fr-FR"/>
-        </w:rPr>
-        <w:t>Pr</w:t>
-      </w:r>
-      <w:proofErr w:type="spellEnd"/>
-      <w:r>
-        <w:rPr>
-          <w:rFonts w:ascii="Lucida Console" w:eastAsia="Times New Roman" w:hAnsi="Lucida Console" w:cs="Courier New"/>
-          <w:color w:val="000000"/>
-          <w:sz w:val="20"/>
-          <w:szCs w:val="20"/>
-          <w:bdr w:val="none" w:sz="0" w:space="0" w:color="auto" w:frame="1"/>
-          <w:lang w:val="en-US" w:eastAsia="fr-FR"/>
-        </w:rPr>
-        <w:t>(</w:t>
-      </w:r>
-      <w:proofErr w:type="gramEnd"/>
-      <w:r>
-        <w:rPr>
-          <w:rFonts w:ascii="Lucida Console" w:eastAsia="Times New Roman" w:hAnsi="Lucida Console" w:cs="Courier New"/>
-          <w:color w:val="000000"/>
-          <w:sz w:val="20"/>
-          <w:szCs w:val="20"/>
-          <w:bdr w:val="none" w:sz="0" w:space="0" w:color="auto" w:frame="1"/>
-          <w:lang w:val="en-US" w:eastAsia="fr-FR"/>
-        </w:rPr>
-        <w:t xml:space="preserve">&gt;F)    </w:t>
+        <w:t xml:space="preserve">  Res.Df        RSS Df   Sum of Sq      F    Pr(&gt;F)    </w:t>
       </w:r>
     </w:p>
     <w:p>
@@ -4586,7 +4039,6 @@
           <w:lang w:eastAsia="fr-FR"/>
         </w:rPr>
       </w:pPr>
-      <w:proofErr w:type="spellStart"/>
       <w:r>
         <w:rPr>
           <w:rFonts w:ascii="Lucida Console" w:eastAsia="Times New Roman" w:hAnsi="Lucida Console" w:cs="Courier New"/>
@@ -4596,43 +4048,7 @@
           <w:bdr w:val="none" w:sz="0" w:space="0" w:color="auto" w:frame="1"/>
           <w:lang w:eastAsia="fr-FR"/>
         </w:rPr>
-        <w:t>Signif</w:t>
-      </w:r>
-      <w:proofErr w:type="spellEnd"/>
-      <w:r>
-        <w:rPr>
-          <w:rFonts w:ascii="Lucida Console" w:eastAsia="Times New Roman" w:hAnsi="Lucida Console" w:cs="Courier New"/>
-          <w:color w:val="000000"/>
-          <w:sz w:val="20"/>
-          <w:szCs w:val="20"/>
-          <w:bdr w:val="none" w:sz="0" w:space="0" w:color="auto" w:frame="1"/>
-          <w:lang w:eastAsia="fr-FR"/>
-        </w:rPr>
-        <w:t>. codes</w:t>
-      </w:r>
-      <w:proofErr w:type="gramStart"/>
-      <w:r>
-        <w:rPr>
-          <w:rFonts w:ascii="Lucida Console" w:eastAsia="Times New Roman" w:hAnsi="Lucida Console" w:cs="Courier New"/>
-          <w:color w:val="000000"/>
-          <w:sz w:val="20"/>
-          <w:szCs w:val="20"/>
-          <w:bdr w:val="none" w:sz="0" w:space="0" w:color="auto" w:frame="1"/>
-          <w:lang w:eastAsia="fr-FR"/>
-        </w:rPr>
-        <w:t>:  0</w:t>
-      </w:r>
-      <w:proofErr w:type="gramEnd"/>
-      <w:r>
-        <w:rPr>
-          <w:rFonts w:ascii="Lucida Console" w:eastAsia="Times New Roman" w:hAnsi="Lucida Console" w:cs="Courier New"/>
-          <w:color w:val="000000"/>
-          <w:sz w:val="20"/>
-          <w:szCs w:val="20"/>
-          <w:bdr w:val="none" w:sz="0" w:space="0" w:color="auto" w:frame="1"/>
-          <w:lang w:eastAsia="fr-FR"/>
-        </w:rPr>
-        <w:t xml:space="preserve"> ‘***’ 0.001 ‘**’ 0.01 ‘*’ 0.05 ‘.’ 0.1 ‘ ’ 1</w:t>
+        <w:t>Signif. codes:  0 ‘***’ 0.001 ‘**’ 0.01 ‘*’ 0.05 ‘.’ 0.1 ‘ ’ 1</w:t>
       </w:r>
     </w:p>
     <w:p>
@@ -4650,23 +4066,7 @@
         <w:jc w:val="both"/>
       </w:pPr>
       <w:r>
-        <w:t xml:space="preserve">Comme </w:t>
-      </w:r>
-      <w:proofErr w:type="gramStart"/>
-      <w:r>
-        <w:t>la</w:t>
-      </w:r>
-      <w:proofErr w:type="gramEnd"/>
-      <w:r>
-        <w:t xml:space="preserve"> p-value est très faible, nous conservons ce modèle par rapport au modèle nul. Comme on pouvait le penser, on peut donc modéliser la production totale avec les clusters. Cependant, si en effectuant un sommaire du modèle testé, nous observons que </w:t>
-      </w:r>
-      <w:proofErr w:type="gramStart"/>
-      <w:r>
-        <w:t>la</w:t>
-      </w:r>
-      <w:proofErr w:type="gramEnd"/>
-      <w:r>
-        <w:t xml:space="preserve"> p-value correspondant au cluster e est supérieure à 5%. </w:t>
+        <w:t xml:space="preserve">Comme la p-value est très faible, nous conservons ce modèle par rapport au modèle nul. Comme on pouvait le penser, on peut donc modéliser la production totale avec les clusters. Cependant, si en effectuant un sommaire du modèle testé, nous observons que la p-value correspondant au cluster e est supérieure à 5%. </w:t>
       </w:r>
     </w:p>
     <w:p>
@@ -4714,41 +4114,7 @@
           <w:szCs w:val="20"/>
           <w:lang w:eastAsia="fr-FR"/>
         </w:rPr>
-        <w:t xml:space="preserve">&gt; </w:t>
-      </w:r>
-      <w:proofErr w:type="spellStart"/>
-      <w:proofErr w:type="gramStart"/>
-      <w:r>
-        <w:rPr>
-          <w:rFonts w:ascii="Lucida Console" w:eastAsia="Times New Roman" w:hAnsi="Lucida Console" w:cs="Courier New"/>
-          <w:color w:val="0000FF"/>
-          <w:sz w:val="20"/>
-          <w:szCs w:val="20"/>
-          <w:lang w:eastAsia="fr-FR"/>
-        </w:rPr>
-        <w:t>summary</w:t>
-      </w:r>
-      <w:proofErr w:type="spellEnd"/>
-      <w:r>
-        <w:rPr>
-          <w:rFonts w:ascii="Lucida Console" w:eastAsia="Times New Roman" w:hAnsi="Lucida Console" w:cs="Courier New"/>
-          <w:color w:val="0000FF"/>
-          <w:sz w:val="20"/>
-          <w:szCs w:val="20"/>
-          <w:lang w:eastAsia="fr-FR"/>
-        </w:rPr>
-        <w:t>(</w:t>
-      </w:r>
-      <w:proofErr w:type="gramEnd"/>
-      <w:r>
-        <w:rPr>
-          <w:rFonts w:ascii="Lucida Console" w:eastAsia="Times New Roman" w:hAnsi="Lucida Console" w:cs="Courier New"/>
-          <w:color w:val="0000FF"/>
-          <w:sz w:val="20"/>
-          <w:szCs w:val="20"/>
-          <w:lang w:eastAsia="fr-FR"/>
-        </w:rPr>
-        <w:t>an)</w:t>
+        <w:t>&gt; summary(an)</w:t>
       </w:r>
     </w:p>
     <w:p>
@@ -4860,7 +4226,6 @@
           <w:lang w:val="en-US" w:eastAsia="fr-FR"/>
         </w:rPr>
       </w:pPr>
-      <w:proofErr w:type="gramStart"/>
       <w:r>
         <w:rPr>
           <w:rFonts w:ascii="Lucida Console" w:eastAsia="Times New Roman" w:hAnsi="Lucida Console" w:cs="Courier New"/>
@@ -4870,43 +4235,7 @@
           <w:bdr w:val="none" w:sz="0" w:space="0" w:color="auto" w:frame="1"/>
           <w:lang w:val="en-US" w:eastAsia="fr-FR"/>
         </w:rPr>
-        <w:t>lm(</w:t>
-      </w:r>
-      <w:proofErr w:type="gramEnd"/>
-      <w:r>
-        <w:rPr>
-          <w:rFonts w:ascii="Lucida Console" w:eastAsia="Times New Roman" w:hAnsi="Lucida Console" w:cs="Courier New"/>
-          <w:color w:val="000000"/>
-          <w:sz w:val="20"/>
-          <w:szCs w:val="20"/>
-          <w:bdr w:val="none" w:sz="0" w:space="0" w:color="auto" w:frame="1"/>
-          <w:lang w:val="en-US" w:eastAsia="fr-FR"/>
-        </w:rPr>
-        <w:t xml:space="preserve">formula = total ~ Cluster, data = </w:t>
-      </w:r>
-      <w:proofErr w:type="spellStart"/>
-      <w:r>
-        <w:rPr>
-          <w:rFonts w:ascii="Lucida Console" w:eastAsia="Times New Roman" w:hAnsi="Lucida Console" w:cs="Courier New"/>
-          <w:color w:val="000000"/>
-          <w:sz w:val="20"/>
-          <w:szCs w:val="20"/>
-          <w:bdr w:val="none" w:sz="0" w:space="0" w:color="auto" w:frame="1"/>
-          <w:lang w:val="en-US" w:eastAsia="fr-FR"/>
-        </w:rPr>
-        <w:t>Data_Vins</w:t>
-      </w:r>
-      <w:proofErr w:type="spellEnd"/>
-      <w:r>
-        <w:rPr>
-          <w:rFonts w:ascii="Lucida Console" w:eastAsia="Times New Roman" w:hAnsi="Lucida Console" w:cs="Courier New"/>
-          <w:color w:val="000000"/>
-          <w:sz w:val="20"/>
-          <w:szCs w:val="20"/>
-          <w:bdr w:val="none" w:sz="0" w:space="0" w:color="auto" w:frame="1"/>
-          <w:lang w:val="en-US" w:eastAsia="fr-FR"/>
-        </w:rPr>
-        <w:t>)</w:t>
+        <w:t>lm(formula = total ~ Cluster, data = Data_Vins)</w:t>
       </w:r>
     </w:p>
     <w:p>
@@ -5027,31 +4356,7 @@
           <w:bdr w:val="none" w:sz="0" w:space="0" w:color="auto" w:frame="1"/>
           <w:lang w:val="en-US" w:eastAsia="fr-FR"/>
         </w:rPr>
-        <w:t xml:space="preserve">    Min      </w:t>
-      </w:r>
-      <w:proofErr w:type="gramStart"/>
-      <w:r>
-        <w:rPr>
-          <w:rFonts w:ascii="Lucida Console" w:eastAsia="Times New Roman" w:hAnsi="Lucida Console" w:cs="Courier New"/>
-          <w:color w:val="000000"/>
-          <w:sz w:val="20"/>
-          <w:szCs w:val="20"/>
-          <w:bdr w:val="none" w:sz="0" w:space="0" w:color="auto" w:frame="1"/>
-          <w:lang w:val="en-US" w:eastAsia="fr-FR"/>
-        </w:rPr>
-        <w:t>1Q  Median</w:t>
-      </w:r>
-      <w:proofErr w:type="gramEnd"/>
-      <w:r>
-        <w:rPr>
-          <w:rFonts w:ascii="Lucida Console" w:eastAsia="Times New Roman" w:hAnsi="Lucida Console" w:cs="Courier New"/>
-          <w:color w:val="000000"/>
-          <w:sz w:val="20"/>
-          <w:szCs w:val="20"/>
-          <w:bdr w:val="none" w:sz="0" w:space="0" w:color="auto" w:frame="1"/>
-          <w:lang w:val="en-US" w:eastAsia="fr-FR"/>
-        </w:rPr>
-        <w:t xml:space="preserve">      3Q     Max </w:t>
+        <w:t xml:space="preserve">    Min      1Q  Median      3Q     Max </w:t>
       </w:r>
     </w:p>
     <w:p>
@@ -5095,31 +4400,7 @@
           <w:bdr w:val="none" w:sz="0" w:space="0" w:color="auto" w:frame="1"/>
           <w:lang w:val="en-US" w:eastAsia="fr-FR"/>
         </w:rPr>
-        <w:t>-899612 -</w:t>
-      </w:r>
-      <w:proofErr w:type="gramStart"/>
-      <w:r>
-        <w:rPr>
-          <w:rFonts w:ascii="Lucida Console" w:eastAsia="Times New Roman" w:hAnsi="Lucida Console" w:cs="Courier New"/>
-          <w:color w:val="000000"/>
-          <w:sz w:val="20"/>
-          <w:szCs w:val="20"/>
-          <w:bdr w:val="none" w:sz="0" w:space="0" w:color="auto" w:frame="1"/>
-          <w:lang w:val="en-US" w:eastAsia="fr-FR"/>
-        </w:rPr>
-        <w:t>122215  -</w:t>
-      </w:r>
-      <w:proofErr w:type="gramEnd"/>
-      <w:r>
-        <w:rPr>
-          <w:rFonts w:ascii="Lucida Console" w:eastAsia="Times New Roman" w:hAnsi="Lucida Console" w:cs="Courier New"/>
-          <w:color w:val="000000"/>
-          <w:sz w:val="20"/>
-          <w:szCs w:val="20"/>
-          <w:bdr w:val="none" w:sz="0" w:space="0" w:color="auto" w:frame="1"/>
-          <w:lang w:val="en-US" w:eastAsia="fr-FR"/>
-        </w:rPr>
-        <w:t xml:space="preserve">99932   84462 1283864 </w:t>
+        <w:t xml:space="preserve">-899612 -122215  -99932   84462 1283864 </w:t>
       </w:r>
     </w:p>
     <w:p>
@@ -5240,44 +4521,7 @@
           <w:bdr w:val="none" w:sz="0" w:space="0" w:color="auto" w:frame="1"/>
           <w:lang w:val="en-US" w:eastAsia="fr-FR"/>
         </w:rPr>
-        <w:t xml:space="preserve">            Estimate Std. Error t value </w:t>
-      </w:r>
-      <w:proofErr w:type="spellStart"/>
-      <w:proofErr w:type="gramStart"/>
-      <w:r>
-        <w:rPr>
-          <w:rFonts w:ascii="Lucida Console" w:eastAsia="Times New Roman" w:hAnsi="Lucida Console" w:cs="Courier New"/>
-          <w:color w:val="000000"/>
-          <w:sz w:val="20"/>
-          <w:szCs w:val="20"/>
-          <w:bdr w:val="none" w:sz="0" w:space="0" w:color="auto" w:frame="1"/>
-          <w:lang w:val="en-US" w:eastAsia="fr-FR"/>
-        </w:rPr>
-        <w:t>Pr</w:t>
-      </w:r>
-      <w:proofErr w:type="spellEnd"/>
-      <w:r>
-        <w:rPr>
-          <w:rFonts w:ascii="Lucida Console" w:eastAsia="Times New Roman" w:hAnsi="Lucida Console" w:cs="Courier New"/>
-          <w:color w:val="000000"/>
-          <w:sz w:val="20"/>
-          <w:szCs w:val="20"/>
-          <w:bdr w:val="none" w:sz="0" w:space="0" w:color="auto" w:frame="1"/>
-          <w:lang w:val="en-US" w:eastAsia="fr-FR"/>
-        </w:rPr>
-        <w:t>(</w:t>
-      </w:r>
-      <w:proofErr w:type="gramEnd"/>
-      <w:r>
-        <w:rPr>
-          <w:rFonts w:ascii="Lucida Console" w:eastAsia="Times New Roman" w:hAnsi="Lucida Console" w:cs="Courier New"/>
-          <w:color w:val="000000"/>
-          <w:sz w:val="20"/>
-          <w:szCs w:val="20"/>
-          <w:bdr w:val="none" w:sz="0" w:space="0" w:color="auto" w:frame="1"/>
-          <w:lang w:val="en-US" w:eastAsia="fr-FR"/>
-        </w:rPr>
-        <w:t xml:space="preserve">&gt;|t|)    </w:t>
+        <w:t xml:space="preserve">            Estimate Std. Error t value Pr(&gt;|t|)    </w:t>
       </w:r>
     </w:p>
     <w:p>
@@ -5321,31 +4565,7 @@
           <w:bdr w:val="none" w:sz="0" w:space="0" w:color="auto" w:frame="1"/>
           <w:lang w:val="en-US" w:eastAsia="fr-FR"/>
         </w:rPr>
-        <w:t xml:space="preserve">(Intercept)  4269014     </w:t>
-      </w:r>
-      <w:proofErr w:type="gramStart"/>
-      <w:r>
-        <w:rPr>
-          <w:rFonts w:ascii="Lucida Console" w:eastAsia="Times New Roman" w:hAnsi="Lucida Console" w:cs="Courier New"/>
-          <w:color w:val="000000"/>
-          <w:sz w:val="20"/>
-          <w:szCs w:val="20"/>
-          <w:bdr w:val="none" w:sz="0" w:space="0" w:color="auto" w:frame="1"/>
-          <w:lang w:val="en-US" w:eastAsia="fr-FR"/>
-        </w:rPr>
-        <w:t>181762  23.487</w:t>
-      </w:r>
-      <w:proofErr w:type="gramEnd"/>
-      <w:r>
-        <w:rPr>
-          <w:rFonts w:ascii="Lucida Console" w:eastAsia="Times New Roman" w:hAnsi="Lucida Console" w:cs="Courier New"/>
-          <w:color w:val="000000"/>
-          <w:sz w:val="20"/>
-          <w:szCs w:val="20"/>
-          <w:bdr w:val="none" w:sz="0" w:space="0" w:color="auto" w:frame="1"/>
-          <w:lang w:val="en-US" w:eastAsia="fr-FR"/>
-        </w:rPr>
-        <w:t xml:space="preserve">  &lt; 2e-16 ***</w:t>
+        <w:t>(Intercept)  4269014     181762  23.487  &lt; 2e-16 ***</w:t>
       </w:r>
     </w:p>
     <w:p>
@@ -5380,7 +4600,6 @@
           <w:lang w:val="en-US" w:eastAsia="fr-FR"/>
         </w:rPr>
       </w:pPr>
-      <w:proofErr w:type="spellStart"/>
       <w:r>
         <w:rPr>
           <w:rFonts w:ascii="Lucida Console" w:eastAsia="Times New Roman" w:hAnsi="Lucida Console" w:cs="Courier New"/>
@@ -5390,43 +4609,7 @@
           <w:bdr w:val="none" w:sz="0" w:space="0" w:color="auto" w:frame="1"/>
           <w:lang w:val="en-US" w:eastAsia="fr-FR"/>
         </w:rPr>
-        <w:t>Clusterb</w:t>
-      </w:r>
-      <w:proofErr w:type="spellEnd"/>
-      <w:r>
-        <w:rPr>
-          <w:rFonts w:ascii="Lucida Console" w:eastAsia="Times New Roman" w:hAnsi="Lucida Console" w:cs="Courier New"/>
-          <w:color w:val="000000"/>
-          <w:sz w:val="20"/>
-          <w:szCs w:val="20"/>
-          <w:bdr w:val="none" w:sz="0" w:space="0" w:color="auto" w:frame="1"/>
-          <w:lang w:val="en-US" w:eastAsia="fr-FR"/>
-        </w:rPr>
-        <w:t xml:space="preserve">     1403253     363525   </w:t>
-      </w:r>
-      <w:proofErr w:type="gramStart"/>
-      <w:r>
-        <w:rPr>
-          <w:rFonts w:ascii="Lucida Console" w:eastAsia="Times New Roman" w:hAnsi="Lucida Console" w:cs="Courier New"/>
-          <w:color w:val="000000"/>
-          <w:sz w:val="20"/>
-          <w:szCs w:val="20"/>
-          <w:bdr w:val="none" w:sz="0" w:space="0" w:color="auto" w:frame="1"/>
-          <w:lang w:val="en-US" w:eastAsia="fr-FR"/>
-        </w:rPr>
-        <w:t>3.860  0.00024</w:t>
-      </w:r>
-      <w:proofErr w:type="gramEnd"/>
-      <w:r>
-        <w:rPr>
-          <w:rFonts w:ascii="Lucida Console" w:eastAsia="Times New Roman" w:hAnsi="Lucida Console" w:cs="Courier New"/>
-          <w:color w:val="000000"/>
-          <w:sz w:val="20"/>
-          <w:szCs w:val="20"/>
-          <w:bdr w:val="none" w:sz="0" w:space="0" w:color="auto" w:frame="1"/>
-          <w:lang w:val="en-US" w:eastAsia="fr-FR"/>
-        </w:rPr>
-        <w:t xml:space="preserve"> ***</w:t>
+        <w:t>Clusterb     1403253     363525   3.860  0.00024 ***</w:t>
       </w:r>
     </w:p>
     <w:p>
@@ -5461,7 +4644,6 @@
           <w:lang w:val="en-US" w:eastAsia="fr-FR"/>
         </w:rPr>
       </w:pPr>
-      <w:proofErr w:type="spellStart"/>
       <w:r>
         <w:rPr>
           <w:rFonts w:ascii="Lucida Console" w:eastAsia="Times New Roman" w:hAnsi="Lucida Console" w:cs="Courier New"/>
@@ -5471,43 +4653,7 @@
           <w:bdr w:val="none" w:sz="0" w:space="0" w:color="auto" w:frame="1"/>
           <w:lang w:val="en-US" w:eastAsia="fr-FR"/>
         </w:rPr>
-        <w:t>Clusterc</w:t>
-      </w:r>
-      <w:proofErr w:type="spellEnd"/>
-      <w:r>
-        <w:rPr>
-          <w:rFonts w:ascii="Lucida Console" w:eastAsia="Times New Roman" w:hAnsi="Lucida Console" w:cs="Courier New"/>
-          <w:color w:val="000000"/>
-          <w:sz w:val="20"/>
-          <w:szCs w:val="20"/>
-          <w:bdr w:val="none" w:sz="0" w:space="0" w:color="auto" w:frame="1"/>
-          <w:lang w:val="en-US" w:eastAsia="fr-FR"/>
-        </w:rPr>
-        <w:t xml:space="preserve">    -4146230     186040 -</w:t>
-      </w:r>
-      <w:proofErr w:type="gramStart"/>
-      <w:r>
-        <w:rPr>
-          <w:rFonts w:ascii="Lucida Console" w:eastAsia="Times New Roman" w:hAnsi="Lucida Console" w:cs="Courier New"/>
-          <w:color w:val="000000"/>
-          <w:sz w:val="20"/>
-          <w:szCs w:val="20"/>
-          <w:bdr w:val="none" w:sz="0" w:space="0" w:color="auto" w:frame="1"/>
-          <w:lang w:val="en-US" w:eastAsia="fr-FR"/>
-        </w:rPr>
-        <w:t>22.287  &lt;</w:t>
-      </w:r>
-      <w:proofErr w:type="gramEnd"/>
-      <w:r>
-        <w:rPr>
-          <w:rFonts w:ascii="Lucida Console" w:eastAsia="Times New Roman" w:hAnsi="Lucida Console" w:cs="Courier New"/>
-          <w:color w:val="000000"/>
-          <w:sz w:val="20"/>
-          <w:szCs w:val="20"/>
-          <w:bdr w:val="none" w:sz="0" w:space="0" w:color="auto" w:frame="1"/>
-          <w:lang w:val="en-US" w:eastAsia="fr-FR"/>
-        </w:rPr>
-        <w:t xml:space="preserve"> 2e-16 ***</w:t>
+        <w:t>Clusterc    -4146230     186040 -22.287  &lt; 2e-16 ***</w:t>
       </w:r>
     </w:p>
     <w:p>
@@ -5542,7 +4688,6 @@
           <w:lang w:val="en-US" w:eastAsia="fr-FR"/>
         </w:rPr>
       </w:pPr>
-      <w:proofErr w:type="spellStart"/>
       <w:r>
         <w:rPr>
           <w:rFonts w:ascii="Lucida Console" w:eastAsia="Times New Roman" w:hAnsi="Lucida Console" w:cs="Courier New"/>
@@ -5552,43 +4697,7 @@
           <w:bdr w:val="none" w:sz="0" w:space="0" w:color="auto" w:frame="1"/>
           <w:lang w:val="en-US" w:eastAsia="fr-FR"/>
         </w:rPr>
-        <w:t>Clusterd</w:t>
-      </w:r>
-      <w:proofErr w:type="spellEnd"/>
-      <w:r>
-        <w:rPr>
-          <w:rFonts w:ascii="Lucida Console" w:eastAsia="Times New Roman" w:hAnsi="Lucida Console" w:cs="Courier New"/>
-          <w:color w:val="000000"/>
-          <w:sz w:val="20"/>
-          <w:szCs w:val="20"/>
-          <w:bdr w:val="none" w:sz="0" w:space="0" w:color="auto" w:frame="1"/>
-          <w:lang w:val="en-US" w:eastAsia="fr-FR"/>
-        </w:rPr>
-        <w:t xml:space="preserve">    -3070088     207241 -</w:t>
-      </w:r>
-      <w:proofErr w:type="gramStart"/>
-      <w:r>
-        <w:rPr>
-          <w:rFonts w:ascii="Lucida Console" w:eastAsia="Times New Roman" w:hAnsi="Lucida Console" w:cs="Courier New"/>
-          <w:color w:val="000000"/>
-          <w:sz w:val="20"/>
-          <w:szCs w:val="20"/>
-          <w:bdr w:val="none" w:sz="0" w:space="0" w:color="auto" w:frame="1"/>
-          <w:lang w:val="en-US" w:eastAsia="fr-FR"/>
-        </w:rPr>
-        <w:t>14.814  &lt;</w:t>
-      </w:r>
-      <w:proofErr w:type="gramEnd"/>
-      <w:r>
-        <w:rPr>
-          <w:rFonts w:ascii="Lucida Console" w:eastAsia="Times New Roman" w:hAnsi="Lucida Console" w:cs="Courier New"/>
-          <w:color w:val="000000"/>
-          <w:sz w:val="20"/>
-          <w:szCs w:val="20"/>
-          <w:bdr w:val="none" w:sz="0" w:space="0" w:color="auto" w:frame="1"/>
-          <w:lang w:val="en-US" w:eastAsia="fr-FR"/>
-        </w:rPr>
-        <w:t xml:space="preserve"> 2e-16 ***</w:t>
+        <w:t>Clusterd    -3070088     207241 -14.814  &lt; 2e-16 ***</w:t>
       </w:r>
     </w:p>
     <w:p>
@@ -5623,7 +4732,6 @@
           <w:lang w:val="en-US" w:eastAsia="fr-FR"/>
         </w:rPr>
       </w:pPr>
-      <w:proofErr w:type="spellStart"/>
       <w:r>
         <w:rPr>
           <w:rFonts w:ascii="Lucida Console" w:eastAsia="Times New Roman" w:hAnsi="Lucida Console" w:cs="Courier New"/>
@@ -5633,43 +4741,7 @@
           <w:bdr w:val="none" w:sz="0" w:space="0" w:color="auto" w:frame="1"/>
           <w:lang w:val="en-US" w:eastAsia="fr-FR"/>
         </w:rPr>
-        <w:t>Clustere</w:t>
-      </w:r>
-      <w:proofErr w:type="spellEnd"/>
-      <w:r>
-        <w:rPr>
-          <w:rFonts w:ascii="Lucida Console" w:eastAsia="Times New Roman" w:hAnsi="Lucida Console" w:cs="Courier New"/>
-          <w:color w:val="000000"/>
-          <w:sz w:val="20"/>
-          <w:szCs w:val="20"/>
-          <w:bdr w:val="none" w:sz="0" w:space="0" w:color="auto" w:frame="1"/>
-          <w:lang w:val="en-US" w:eastAsia="fr-FR"/>
-        </w:rPr>
-        <w:t xml:space="preserve">      556832     287391   </w:t>
-      </w:r>
-      <w:proofErr w:type="gramStart"/>
-      <w:r>
-        <w:rPr>
-          <w:rFonts w:ascii="Lucida Console" w:eastAsia="Times New Roman" w:hAnsi="Lucida Console" w:cs="Courier New"/>
-          <w:color w:val="000000"/>
-          <w:sz w:val="20"/>
-          <w:szCs w:val="20"/>
-          <w:bdr w:val="none" w:sz="0" w:space="0" w:color="auto" w:frame="1"/>
-          <w:lang w:val="en-US" w:eastAsia="fr-FR"/>
-        </w:rPr>
-        <w:t>1.938  0.05650</w:t>
-      </w:r>
-      <w:proofErr w:type="gramEnd"/>
-      <w:r>
-        <w:rPr>
-          <w:rFonts w:ascii="Lucida Console" w:eastAsia="Times New Roman" w:hAnsi="Lucida Console" w:cs="Courier New"/>
-          <w:color w:val="000000"/>
-          <w:sz w:val="20"/>
-          <w:szCs w:val="20"/>
-          <w:bdr w:val="none" w:sz="0" w:space="0" w:color="auto" w:frame="1"/>
-          <w:lang w:val="en-US" w:eastAsia="fr-FR"/>
-        </w:rPr>
-        <w:t xml:space="preserve"> .  </w:t>
+        <w:t xml:space="preserve">Clustere      556832     287391   1.938  0.05650 .  </w:t>
       </w:r>
     </w:p>
     <w:p>
@@ -5748,7 +4820,6 @@
           <w:lang w:val="en-US" w:eastAsia="fr-FR"/>
         </w:rPr>
       </w:pPr>
-      <w:proofErr w:type="spellStart"/>
       <w:r>
         <w:rPr>
           <w:rFonts w:ascii="Lucida Console" w:eastAsia="Times New Roman" w:hAnsi="Lucida Console" w:cs="Courier New"/>
@@ -5758,43 +4829,7 @@
           <w:bdr w:val="none" w:sz="0" w:space="0" w:color="auto" w:frame="1"/>
           <w:lang w:eastAsia="fr-FR"/>
         </w:rPr>
-        <w:t>Signif</w:t>
-      </w:r>
-      <w:proofErr w:type="spellEnd"/>
-      <w:r>
-        <w:rPr>
-          <w:rFonts w:ascii="Lucida Console" w:eastAsia="Times New Roman" w:hAnsi="Lucida Console" w:cs="Courier New"/>
-          <w:color w:val="000000"/>
-          <w:sz w:val="20"/>
-          <w:szCs w:val="20"/>
-          <w:bdr w:val="none" w:sz="0" w:space="0" w:color="auto" w:frame="1"/>
-          <w:lang w:eastAsia="fr-FR"/>
-        </w:rPr>
-        <w:t>. codes</w:t>
-      </w:r>
-      <w:proofErr w:type="gramStart"/>
-      <w:r>
-        <w:rPr>
-          <w:rFonts w:ascii="Lucida Console" w:eastAsia="Times New Roman" w:hAnsi="Lucida Console" w:cs="Courier New"/>
-          <w:color w:val="000000"/>
-          <w:sz w:val="20"/>
-          <w:szCs w:val="20"/>
-          <w:bdr w:val="none" w:sz="0" w:space="0" w:color="auto" w:frame="1"/>
-          <w:lang w:eastAsia="fr-FR"/>
-        </w:rPr>
-        <w:t>:  0</w:t>
-      </w:r>
-      <w:proofErr w:type="gramEnd"/>
-      <w:r>
-        <w:rPr>
-          <w:rFonts w:ascii="Lucida Console" w:eastAsia="Times New Roman" w:hAnsi="Lucida Console" w:cs="Courier New"/>
-          <w:color w:val="000000"/>
-          <w:sz w:val="20"/>
-          <w:szCs w:val="20"/>
-          <w:bdr w:val="none" w:sz="0" w:space="0" w:color="auto" w:frame="1"/>
-          <w:lang w:eastAsia="fr-FR"/>
-        </w:rPr>
-        <w:t xml:space="preserve"> ‘***’ 0.001 ‘**’ 0.01 ‘*’ 0.05 ‘.’ </w:t>
+        <w:t xml:space="preserve">Signif. codes:  0 ‘***’ 0.001 ‘**’ 0.01 ‘*’ 0.05 ‘.’ </w:t>
       </w:r>
       <w:r>
         <w:rPr>
@@ -5982,31 +5017,7 @@
           <w:bdr w:val="none" w:sz="0" w:space="0" w:color="auto" w:frame="1"/>
           <w:lang w:val="en-US" w:eastAsia="fr-FR"/>
         </w:rPr>
-        <w:t>F-statistic: 302.1 on 4 and 74 DF</w:t>
-      </w:r>
-      <w:proofErr w:type="gramStart"/>
-      <w:r>
-        <w:rPr>
-          <w:rFonts w:ascii="Lucida Console" w:eastAsia="Times New Roman" w:hAnsi="Lucida Console" w:cs="Courier New"/>
-          <w:color w:val="000000"/>
-          <w:sz w:val="20"/>
-          <w:szCs w:val="20"/>
-          <w:bdr w:val="none" w:sz="0" w:space="0" w:color="auto" w:frame="1"/>
-          <w:lang w:val="en-US" w:eastAsia="fr-FR"/>
-        </w:rPr>
-        <w:t>,  p</w:t>
-      </w:r>
-      <w:proofErr w:type="gramEnd"/>
-      <w:r>
-        <w:rPr>
-          <w:rFonts w:ascii="Lucida Console" w:eastAsia="Times New Roman" w:hAnsi="Lucida Console" w:cs="Courier New"/>
-          <w:color w:val="000000"/>
-          <w:sz w:val="20"/>
-          <w:szCs w:val="20"/>
-          <w:bdr w:val="none" w:sz="0" w:space="0" w:color="auto" w:frame="1"/>
-          <w:lang w:val="en-US" w:eastAsia="fr-FR"/>
-        </w:rPr>
-        <w:t>-value: &lt; 2.2e-16</w:t>
+        <w:t>F-statistic: 302.1 on 4 and 74 DF,  p-value: &lt; 2.2e-16</w:t>
       </w:r>
     </w:p>
     <w:p>
@@ -6042,15 +5053,7 @@
         <w:jc w:val="both"/>
       </w:pPr>
       <w:r>
-        <w:t xml:space="preserve">A l’inverse, pour les autres clusters, nous pouvons penser que la production totale a joué un rôle important dans leur détermination, notamment via toutes les autres variables de production. C’est un fait que nous pouvons visualiser grâce au cluster </w:t>
-      </w:r>
-      <w:proofErr w:type="gramStart"/>
-      <w:r>
-        <w:t>a</w:t>
-      </w:r>
-      <w:proofErr w:type="gramEnd"/>
-      <w:r>
-        <w:t xml:space="preserve"> qui regroupe des départements qu’on connaît comme étant à forte productions vinicoles.</w:t>
+        <w:t>A l’inverse, pour les autres clusters, nous pouvons penser que la production totale a joué un rôle important dans leur détermination, notamment via toutes les autres variables de production. C’est un fait que nous pouvons visualiser grâce au cluster a qui regroupe des départements qu’on connaît comme étant à forte productions vinicoles.</w:t>
       </w:r>
     </w:p>
     <w:p>
@@ -6087,26 +5090,10 @@
         <w:jc w:val="both"/>
       </w:pPr>
       <w:r>
-        <w:t xml:space="preserve">Nous avons dans notre jeu de données 6 variables qui ne sont pas des variables de production. Notre but est toujours de créer le modèle le plus efficace possible, soit le modèle qui </w:t>
-      </w:r>
-      <w:proofErr w:type="gramStart"/>
-      <w:r>
-        <w:t>a</w:t>
-      </w:r>
-      <w:proofErr w:type="gramEnd"/>
-      <w:r>
-        <w:t xml:space="preserve"> le moins de variables possible mais qui s’ajuste le mieux possible aux données. </w:t>
-      </w:r>
-      <w:r>
-        <w:t>Nous pensons que certaines variables, comme celles concernant les surfaces, pourraient être redondantes. On pourrait peut-être supprimer certaine(s) d’entre elles. Pour cela, le meilleur moyen selon nous est d’utiliser une méthode « pas à pas » avec le critère d’</w:t>
-      </w:r>
-      <w:proofErr w:type="spellStart"/>
-      <w:r>
-        <w:t>Akaike</w:t>
-      </w:r>
-      <w:proofErr w:type="spellEnd"/>
-      <w:r>
-        <w:t xml:space="preserve">. Nous avons choisi de procéder à une procédure descendante. Nous avons obtenu les résultats suivants : </w:t>
+        <w:t xml:space="preserve">Nous avons dans notre jeu de données 6 variables qui ne sont pas des variables de production. Notre but est toujours de créer le modèle le plus efficace possible, soit le modèle qui a le moins de variables possible mais qui s’ajuste le mieux possible aux données. </w:t>
+      </w:r>
+      <w:r>
+        <w:t xml:space="preserve">Nous pensons que certaines variables, comme celles concernant les surfaces, pourraient être redondantes. On pourrait peut-être supprimer certaine(s) d’entre elles. Pour cela, le meilleur moyen selon nous est d’utiliser une méthode « pas à pas » avec le critère d’Akaike. Nous avons choisi de procéder à une procédure descendante. Nous avons obtenu les résultats suivants : </w:t>
       </w:r>
     </w:p>
     <w:p>
@@ -6148,29 +5135,7 @@
           <w:szCs w:val="20"/>
           <w:lang w:eastAsia="fr-FR"/>
         </w:rPr>
-        <w:t>&gt; total.lm=</w:t>
-      </w:r>
-      <w:proofErr w:type="gramStart"/>
-      <w:r>
-        <w:rPr>
-          <w:rFonts w:ascii="Lucida Console" w:eastAsia="Times New Roman" w:hAnsi="Lucida Console" w:cs="Courier New"/>
-          <w:color w:val="0000FF"/>
-          <w:sz w:val="20"/>
-          <w:szCs w:val="20"/>
-          <w:lang w:eastAsia="fr-FR"/>
-        </w:rPr>
-        <w:t>lm(</w:t>
-      </w:r>
-      <w:proofErr w:type="gramEnd"/>
-      <w:r>
-        <w:rPr>
-          <w:rFonts w:ascii="Lucida Console" w:eastAsia="Times New Roman" w:hAnsi="Lucida Console" w:cs="Courier New"/>
-          <w:color w:val="0000FF"/>
-          <w:sz w:val="20"/>
-          <w:szCs w:val="20"/>
-          <w:lang w:eastAsia="fr-FR"/>
-        </w:rPr>
-        <w:t>total~nombre_declarations+superficie+superficie_aop+superficie_cognac+superficie_igp+superficie_vsig,data=Data_Vins)</w:t>
+        <w:t>&gt; total.lm=lm(total~nombre_declarations+superficie+superficie_aop+superficie_cognac+superficie_igp+superficie_vsig,data=Data_Vins)</w:t>
       </w:r>
     </w:p>
     <w:p>
@@ -6212,41 +5177,7 @@
           <w:szCs w:val="20"/>
           <w:lang w:eastAsia="fr-FR"/>
         </w:rPr>
-        <w:t xml:space="preserve">&gt; </w:t>
-      </w:r>
-      <w:proofErr w:type="gramStart"/>
-      <w:r>
-        <w:rPr>
-          <w:rFonts w:ascii="Lucida Console" w:eastAsia="Times New Roman" w:hAnsi="Lucida Console" w:cs="Courier New"/>
-          <w:color w:val="0000FF"/>
-          <w:sz w:val="20"/>
-          <w:szCs w:val="20"/>
-          <w:lang w:eastAsia="fr-FR"/>
-        </w:rPr>
-        <w:t>par(</w:t>
-      </w:r>
-      <w:proofErr w:type="spellStart"/>
-      <w:proofErr w:type="gramEnd"/>
-      <w:r>
-        <w:rPr>
-          <w:rFonts w:ascii="Lucida Console" w:eastAsia="Times New Roman" w:hAnsi="Lucida Console" w:cs="Courier New"/>
-          <w:color w:val="0000FF"/>
-          <w:sz w:val="20"/>
-          <w:szCs w:val="20"/>
-          <w:lang w:eastAsia="fr-FR"/>
-        </w:rPr>
-        <w:t>mfrow</w:t>
-      </w:r>
-      <w:proofErr w:type="spellEnd"/>
-      <w:r>
-        <w:rPr>
-          <w:rFonts w:ascii="Lucida Console" w:eastAsia="Times New Roman" w:hAnsi="Lucida Console" w:cs="Courier New"/>
-          <w:color w:val="0000FF"/>
-          <w:sz w:val="20"/>
-          <w:szCs w:val="20"/>
-          <w:lang w:eastAsia="fr-FR"/>
-        </w:rPr>
-        <w:t>=c(2,2))</w:t>
+        <w:t>&gt; par(mfrow=c(2,2))</w:t>
       </w:r>
     </w:p>
     <w:p>
@@ -6288,41 +5219,7 @@
           <w:szCs w:val="20"/>
           <w:lang w:val="en-US" w:eastAsia="fr-FR"/>
         </w:rPr>
-        <w:t xml:space="preserve">&gt; </w:t>
-      </w:r>
-      <w:proofErr w:type="gramStart"/>
-      <w:r>
-        <w:rPr>
-          <w:rFonts w:ascii="Lucida Console" w:eastAsia="Times New Roman" w:hAnsi="Lucida Console" w:cs="Courier New"/>
-          <w:color w:val="0000FF"/>
-          <w:sz w:val="20"/>
-          <w:szCs w:val="20"/>
-          <w:lang w:val="en-US" w:eastAsia="fr-FR"/>
-        </w:rPr>
-        <w:t>step(</w:t>
-      </w:r>
-      <w:proofErr w:type="spellStart"/>
-      <w:proofErr w:type="gramEnd"/>
-      <w:r>
-        <w:rPr>
-          <w:rFonts w:ascii="Lucida Console" w:eastAsia="Times New Roman" w:hAnsi="Lucida Console" w:cs="Courier New"/>
-          <w:color w:val="0000FF"/>
-          <w:sz w:val="20"/>
-          <w:szCs w:val="20"/>
-          <w:lang w:val="en-US" w:eastAsia="fr-FR"/>
-        </w:rPr>
-        <w:t>total.lm</w:t>
-      </w:r>
-      <w:proofErr w:type="spellEnd"/>
-      <w:r>
-        <w:rPr>
-          <w:rFonts w:ascii="Lucida Console" w:eastAsia="Times New Roman" w:hAnsi="Lucida Console" w:cs="Courier New"/>
-          <w:color w:val="0000FF"/>
-          <w:sz w:val="20"/>
-          <w:szCs w:val="20"/>
-          <w:lang w:val="en-US" w:eastAsia="fr-FR"/>
-        </w:rPr>
-        <w:t>)</w:t>
+        <w:t>&gt; step(total.lm)</w:t>
       </w:r>
     </w:p>
     <w:p>
@@ -6401,7 +5298,6 @@
           <w:lang w:eastAsia="fr-FR"/>
         </w:rPr>
       </w:pPr>
-      <w:proofErr w:type="gramStart"/>
       <w:r>
         <w:rPr>
           <w:rFonts w:ascii="Lucida Console" w:eastAsia="Times New Roman" w:hAnsi="Lucida Console" w:cs="Courier New"/>
@@ -6411,91 +5307,7 @@
           <w:bdr w:val="none" w:sz="0" w:space="0" w:color="auto" w:frame="1"/>
           <w:lang w:eastAsia="fr-FR"/>
         </w:rPr>
-        <w:t>total</w:t>
-      </w:r>
-      <w:proofErr w:type="gramEnd"/>
-      <w:r>
-        <w:rPr>
-          <w:rFonts w:ascii="Lucida Console" w:eastAsia="Times New Roman" w:hAnsi="Lucida Console" w:cs="Courier New"/>
-          <w:color w:val="000000"/>
-          <w:sz w:val="20"/>
-          <w:szCs w:val="20"/>
-          <w:bdr w:val="none" w:sz="0" w:space="0" w:color="auto" w:frame="1"/>
-          <w:lang w:eastAsia="fr-FR"/>
-        </w:rPr>
-        <w:t xml:space="preserve"> ~ </w:t>
-      </w:r>
-      <w:proofErr w:type="spellStart"/>
-      <w:r>
-        <w:rPr>
-          <w:rFonts w:ascii="Lucida Console" w:eastAsia="Times New Roman" w:hAnsi="Lucida Console" w:cs="Courier New"/>
-          <w:color w:val="000000"/>
-          <w:sz w:val="20"/>
-          <w:szCs w:val="20"/>
-          <w:bdr w:val="none" w:sz="0" w:space="0" w:color="auto" w:frame="1"/>
-          <w:lang w:eastAsia="fr-FR"/>
-        </w:rPr>
-        <w:t>nombre_declarations</w:t>
-      </w:r>
-      <w:proofErr w:type="spellEnd"/>
-      <w:r>
-        <w:rPr>
-          <w:rFonts w:ascii="Lucida Console" w:eastAsia="Times New Roman" w:hAnsi="Lucida Console" w:cs="Courier New"/>
-          <w:color w:val="000000"/>
-          <w:sz w:val="20"/>
-          <w:szCs w:val="20"/>
-          <w:bdr w:val="none" w:sz="0" w:space="0" w:color="auto" w:frame="1"/>
-          <w:lang w:eastAsia="fr-FR"/>
-        </w:rPr>
-        <w:t xml:space="preserve"> + superficie + </w:t>
-      </w:r>
-      <w:proofErr w:type="spellStart"/>
-      <w:r>
-        <w:rPr>
-          <w:rFonts w:ascii="Lucida Console" w:eastAsia="Times New Roman" w:hAnsi="Lucida Console" w:cs="Courier New"/>
-          <w:color w:val="000000"/>
-          <w:sz w:val="20"/>
-          <w:szCs w:val="20"/>
-          <w:bdr w:val="none" w:sz="0" w:space="0" w:color="auto" w:frame="1"/>
-          <w:lang w:eastAsia="fr-FR"/>
-        </w:rPr>
-        <w:t>superficie_aop</w:t>
-      </w:r>
-      <w:proofErr w:type="spellEnd"/>
-      <w:r>
-        <w:rPr>
-          <w:rFonts w:ascii="Lucida Console" w:eastAsia="Times New Roman" w:hAnsi="Lucida Console" w:cs="Courier New"/>
-          <w:color w:val="000000"/>
-          <w:sz w:val="20"/>
-          <w:szCs w:val="20"/>
-          <w:bdr w:val="none" w:sz="0" w:space="0" w:color="auto" w:frame="1"/>
-          <w:lang w:eastAsia="fr-FR"/>
-        </w:rPr>
-        <w:t xml:space="preserve"> + </w:t>
-      </w:r>
-      <w:proofErr w:type="spellStart"/>
-      <w:r>
-        <w:rPr>
-          <w:rFonts w:ascii="Lucida Console" w:eastAsia="Times New Roman" w:hAnsi="Lucida Console" w:cs="Courier New"/>
-          <w:color w:val="000000"/>
-          <w:sz w:val="20"/>
-          <w:szCs w:val="20"/>
-          <w:bdr w:val="none" w:sz="0" w:space="0" w:color="auto" w:frame="1"/>
-          <w:lang w:eastAsia="fr-FR"/>
-        </w:rPr>
-        <w:t>superficie_cognac</w:t>
-      </w:r>
-      <w:proofErr w:type="spellEnd"/>
-      <w:r>
-        <w:rPr>
-          <w:rFonts w:ascii="Lucida Console" w:eastAsia="Times New Roman" w:hAnsi="Lucida Console" w:cs="Courier New"/>
-          <w:color w:val="000000"/>
-          <w:sz w:val="20"/>
-          <w:szCs w:val="20"/>
-          <w:bdr w:val="none" w:sz="0" w:space="0" w:color="auto" w:frame="1"/>
-          <w:lang w:eastAsia="fr-FR"/>
-        </w:rPr>
-        <w:t xml:space="preserve"> + </w:t>
+        <w:t xml:space="preserve">total ~ nombre_declarations + superficie + superficie_aop + superficie_cognac + </w:t>
       </w:r>
     </w:p>
     <w:p>
@@ -6541,7 +5353,6 @@
         </w:rPr>
         <w:t xml:space="preserve">    </w:t>
       </w:r>
-      <w:proofErr w:type="spellStart"/>
       <w:r>
         <w:rPr>
           <w:rFonts w:ascii="Lucida Console" w:eastAsia="Times New Roman" w:hAnsi="Lucida Console" w:cs="Courier New"/>
@@ -6551,33 +5362,8 @@
           <w:bdr w:val="none" w:sz="0" w:space="0" w:color="auto" w:frame="1"/>
           <w:lang w:val="en-US" w:eastAsia="fr-FR"/>
         </w:rPr>
-        <w:t>superficie_igp</w:t>
-      </w:r>
-      <w:proofErr w:type="spellEnd"/>
-      <w:r>
-        <w:rPr>
-          <w:rFonts w:ascii="Lucida Console" w:eastAsia="Times New Roman" w:hAnsi="Lucida Console" w:cs="Courier New"/>
-          <w:color w:val="000000"/>
-          <w:sz w:val="20"/>
-          <w:szCs w:val="20"/>
-          <w:bdr w:val="none" w:sz="0" w:space="0" w:color="auto" w:frame="1"/>
-          <w:lang w:val="en-US" w:eastAsia="fr-FR"/>
-        </w:rPr>
-        <w:t xml:space="preserve"> + </w:t>
-      </w:r>
-      <w:proofErr w:type="spellStart"/>
-      <w:r>
-        <w:rPr>
-          <w:rFonts w:ascii="Lucida Console" w:eastAsia="Times New Roman" w:hAnsi="Lucida Console" w:cs="Courier New"/>
-          <w:color w:val="000000"/>
-          <w:sz w:val="20"/>
-          <w:szCs w:val="20"/>
-          <w:bdr w:val="none" w:sz="0" w:space="0" w:color="auto" w:frame="1"/>
-          <w:lang w:val="en-US" w:eastAsia="fr-FR"/>
-        </w:rPr>
-        <w:t>superficie_vsig</w:t>
-      </w:r>
-      <w:proofErr w:type="spellEnd"/>
+        <w:t>superficie_igp + superficie_vsig</w:t>
+      </w:r>
     </w:p>
     <w:p>
       <w:pPr>
@@ -6653,68 +5439,7 @@
           <w:bdr w:val="none" w:sz="0" w:space="0" w:color="auto" w:frame="1"/>
           <w:lang w:val="en-US" w:eastAsia="fr-FR"/>
         </w:rPr>
-        <w:t xml:space="preserve">                      </w:t>
-      </w:r>
-      <w:proofErr w:type="spellStart"/>
-      <w:proofErr w:type="gramStart"/>
-      <w:r>
-        <w:rPr>
-          <w:rFonts w:ascii="Lucida Console" w:eastAsia="Times New Roman" w:hAnsi="Lucida Console" w:cs="Courier New"/>
-          <w:color w:val="000000"/>
-          <w:sz w:val="20"/>
-          <w:szCs w:val="20"/>
-          <w:bdr w:val="none" w:sz="0" w:space="0" w:color="auto" w:frame="1"/>
-          <w:lang w:val="en-US" w:eastAsia="fr-FR"/>
-        </w:rPr>
-        <w:t>Df</w:t>
-      </w:r>
-      <w:proofErr w:type="spellEnd"/>
-      <w:r>
-        <w:rPr>
-          <w:rFonts w:ascii="Lucida Console" w:eastAsia="Times New Roman" w:hAnsi="Lucida Console" w:cs="Courier New"/>
-          <w:color w:val="000000"/>
-          <w:sz w:val="20"/>
-          <w:szCs w:val="20"/>
-          <w:bdr w:val="none" w:sz="0" w:space="0" w:color="auto" w:frame="1"/>
-          <w:lang w:val="en-US" w:eastAsia="fr-FR"/>
-        </w:rPr>
-        <w:t xml:space="preserve">  Sum</w:t>
-      </w:r>
-      <w:proofErr w:type="gramEnd"/>
-      <w:r>
-        <w:rPr>
-          <w:rFonts w:ascii="Lucida Console" w:eastAsia="Times New Roman" w:hAnsi="Lucida Console" w:cs="Courier New"/>
-          <w:color w:val="000000"/>
-          <w:sz w:val="20"/>
-          <w:szCs w:val="20"/>
-          <w:bdr w:val="none" w:sz="0" w:space="0" w:color="auto" w:frame="1"/>
-          <w:lang w:val="en-US" w:eastAsia="fr-FR"/>
-        </w:rPr>
-        <w:t xml:space="preserve"> of </w:t>
-      </w:r>
-      <w:proofErr w:type="spellStart"/>
-      <w:r>
-        <w:rPr>
-          <w:rFonts w:ascii="Lucida Console" w:eastAsia="Times New Roman" w:hAnsi="Lucida Console" w:cs="Courier New"/>
-          <w:color w:val="000000"/>
-          <w:sz w:val="20"/>
-          <w:szCs w:val="20"/>
-          <w:bdr w:val="none" w:sz="0" w:space="0" w:color="auto" w:frame="1"/>
-          <w:lang w:val="en-US" w:eastAsia="fr-FR"/>
-        </w:rPr>
-        <w:t>Sq</w:t>
-      </w:r>
-      <w:proofErr w:type="spellEnd"/>
-      <w:r>
-        <w:rPr>
-          <w:rFonts w:ascii="Lucida Console" w:eastAsia="Times New Roman" w:hAnsi="Lucida Console" w:cs="Courier New"/>
-          <w:color w:val="000000"/>
-          <w:sz w:val="20"/>
-          <w:szCs w:val="20"/>
-          <w:bdr w:val="none" w:sz="0" w:space="0" w:color="auto" w:frame="1"/>
-          <w:lang w:val="en-US" w:eastAsia="fr-FR"/>
-        </w:rPr>
-        <w:t xml:space="preserve">        RSS    AIC</w:t>
+        <w:t xml:space="preserve">                      Df  Sum of Sq        RSS    AIC</w:t>
       </w:r>
     </w:p>
     <w:p>
@@ -6802,31 +5527,7 @@
           <w:bdr w:val="none" w:sz="0" w:space="0" w:color="auto" w:frame="1"/>
           <w:lang w:eastAsia="fr-FR"/>
         </w:rPr>
-        <w:t xml:space="preserve">- </w:t>
-      </w:r>
-      <w:proofErr w:type="spellStart"/>
-      <w:r>
-        <w:rPr>
-          <w:rFonts w:ascii="Lucida Console" w:eastAsia="Times New Roman" w:hAnsi="Lucida Console" w:cs="Courier New"/>
-          <w:color w:val="000000"/>
-          <w:sz w:val="20"/>
-          <w:szCs w:val="20"/>
-          <w:bdr w:val="none" w:sz="0" w:space="0" w:color="auto" w:frame="1"/>
-          <w:lang w:eastAsia="fr-FR"/>
-        </w:rPr>
-        <w:t>superficie_aop</w:t>
-      </w:r>
-      <w:proofErr w:type="spellEnd"/>
-      <w:r>
-        <w:rPr>
-          <w:rFonts w:ascii="Lucida Console" w:eastAsia="Times New Roman" w:hAnsi="Lucida Console" w:cs="Courier New"/>
-          <w:color w:val="000000"/>
-          <w:sz w:val="20"/>
-          <w:szCs w:val="20"/>
-          <w:bdr w:val="none" w:sz="0" w:space="0" w:color="auto" w:frame="1"/>
-          <w:lang w:eastAsia="fr-FR"/>
-        </w:rPr>
-        <w:t xml:space="preserve">       1 7.8741e+09 7.7230e+11 1829.2</w:t>
+        <w:t>- superficie_aop       1 7.8741e+09 7.7230e+11 1829.2</w:t>
       </w:r>
     </w:p>
     <w:p>
@@ -6870,31 +5571,7 @@
           <w:bdr w:val="none" w:sz="0" w:space="0" w:color="auto" w:frame="1"/>
           <w:lang w:eastAsia="fr-FR"/>
         </w:rPr>
-        <w:t xml:space="preserve">- </w:t>
-      </w:r>
-      <w:proofErr w:type="spellStart"/>
-      <w:r>
-        <w:rPr>
-          <w:rFonts w:ascii="Lucida Console" w:eastAsia="Times New Roman" w:hAnsi="Lucida Console" w:cs="Courier New"/>
-          <w:color w:val="000000"/>
-          <w:sz w:val="20"/>
-          <w:szCs w:val="20"/>
-          <w:bdr w:val="none" w:sz="0" w:space="0" w:color="auto" w:frame="1"/>
-          <w:lang w:eastAsia="fr-FR"/>
-        </w:rPr>
-        <w:t>superficie_igp</w:t>
-      </w:r>
-      <w:proofErr w:type="spellEnd"/>
-      <w:r>
-        <w:rPr>
-          <w:rFonts w:ascii="Lucida Console" w:eastAsia="Times New Roman" w:hAnsi="Lucida Console" w:cs="Courier New"/>
-          <w:color w:val="000000"/>
-          <w:sz w:val="20"/>
-          <w:szCs w:val="20"/>
-          <w:bdr w:val="none" w:sz="0" w:space="0" w:color="auto" w:frame="1"/>
-          <w:lang w:eastAsia="fr-FR"/>
-        </w:rPr>
-        <w:t xml:space="preserve">       1 7.8804e+09 7.7231e+11 1829.2</w:t>
+        <w:t>- superficie_igp       1 7.8804e+09 7.7231e+11 1829.2</w:t>
       </w:r>
     </w:p>
     <w:p>
@@ -6938,31 +5615,7 @@
           <w:bdr w:val="none" w:sz="0" w:space="0" w:color="auto" w:frame="1"/>
           <w:lang w:eastAsia="fr-FR"/>
         </w:rPr>
-        <w:t xml:space="preserve">- </w:t>
-      </w:r>
-      <w:proofErr w:type="spellStart"/>
-      <w:r>
-        <w:rPr>
-          <w:rFonts w:ascii="Lucida Console" w:eastAsia="Times New Roman" w:hAnsi="Lucida Console" w:cs="Courier New"/>
-          <w:color w:val="000000"/>
-          <w:sz w:val="20"/>
-          <w:szCs w:val="20"/>
-          <w:bdr w:val="none" w:sz="0" w:space="0" w:color="auto" w:frame="1"/>
-          <w:lang w:eastAsia="fr-FR"/>
-        </w:rPr>
-        <w:t>superficie_cognac</w:t>
-      </w:r>
-      <w:proofErr w:type="spellEnd"/>
-      <w:r>
-        <w:rPr>
-          <w:rFonts w:ascii="Lucida Console" w:eastAsia="Times New Roman" w:hAnsi="Lucida Console" w:cs="Courier New"/>
-          <w:color w:val="000000"/>
-          <w:sz w:val="20"/>
-          <w:szCs w:val="20"/>
-          <w:bdr w:val="none" w:sz="0" w:space="0" w:color="auto" w:frame="1"/>
-          <w:lang w:eastAsia="fr-FR"/>
-        </w:rPr>
-        <w:t xml:space="preserve">    1 7.9343e+09 7.7236e+11 1829.3</w:t>
+        <w:t>- superficie_cognac    1 7.9343e+09 7.7236e+11 1829.3</w:t>
       </w:r>
     </w:p>
     <w:p>
@@ -7006,31 +5659,7 @@
           <w:bdr w:val="none" w:sz="0" w:space="0" w:color="auto" w:frame="1"/>
           <w:lang w:eastAsia="fr-FR"/>
         </w:rPr>
-        <w:t xml:space="preserve">- </w:t>
-      </w:r>
-      <w:proofErr w:type="spellStart"/>
-      <w:r>
-        <w:rPr>
-          <w:rFonts w:ascii="Lucida Console" w:eastAsia="Times New Roman" w:hAnsi="Lucida Console" w:cs="Courier New"/>
-          <w:color w:val="000000"/>
-          <w:sz w:val="20"/>
-          <w:szCs w:val="20"/>
-          <w:bdr w:val="none" w:sz="0" w:space="0" w:color="auto" w:frame="1"/>
-          <w:lang w:eastAsia="fr-FR"/>
-        </w:rPr>
-        <w:t>superficie_vsig</w:t>
-      </w:r>
-      <w:proofErr w:type="spellEnd"/>
-      <w:r>
-        <w:rPr>
-          <w:rFonts w:ascii="Lucida Console" w:eastAsia="Times New Roman" w:hAnsi="Lucida Console" w:cs="Courier New"/>
-          <w:color w:val="000000"/>
-          <w:sz w:val="20"/>
-          <w:szCs w:val="20"/>
-          <w:bdr w:val="none" w:sz="0" w:space="0" w:color="auto" w:frame="1"/>
-          <w:lang w:eastAsia="fr-FR"/>
-        </w:rPr>
-        <w:t xml:space="preserve">      1 7.9982e+09 7.7242e+11 1829.3</w:t>
+        <w:t>- superficie_vsig      1 7.9982e+09 7.7242e+11 1829.3</w:t>
       </w:r>
     </w:p>
     <w:p>
@@ -7074,31 +5703,7 @@
           <w:bdr w:val="none" w:sz="0" w:space="0" w:color="auto" w:frame="1"/>
           <w:lang w:eastAsia="fr-FR"/>
         </w:rPr>
-        <w:t>&lt;</w:t>
-      </w:r>
-      <w:proofErr w:type="gramStart"/>
-      <w:r>
-        <w:rPr>
-          <w:rFonts w:ascii="Lucida Console" w:eastAsia="Times New Roman" w:hAnsi="Lucida Console" w:cs="Courier New"/>
-          <w:color w:val="000000"/>
-          <w:sz w:val="20"/>
-          <w:szCs w:val="20"/>
-          <w:bdr w:val="none" w:sz="0" w:space="0" w:color="auto" w:frame="1"/>
-          <w:lang w:eastAsia="fr-FR"/>
-        </w:rPr>
-        <w:t>none</w:t>
-      </w:r>
-      <w:proofErr w:type="gramEnd"/>
-      <w:r>
-        <w:rPr>
-          <w:rFonts w:ascii="Lucida Console" w:eastAsia="Times New Roman" w:hAnsi="Lucida Console" w:cs="Courier New"/>
-          <w:color w:val="000000"/>
-          <w:sz w:val="20"/>
-          <w:szCs w:val="20"/>
-          <w:bdr w:val="none" w:sz="0" w:space="0" w:color="auto" w:frame="1"/>
-          <w:lang w:eastAsia="fr-FR"/>
-        </w:rPr>
-        <w:t>&gt;                              7.6443e+11 1830.4</w:t>
+        <w:t>&lt;none&gt;                              7.6443e+11 1830.4</w:t>
       </w:r>
     </w:p>
     <w:p>
@@ -7142,31 +5747,7 @@
           <w:bdr w:val="none" w:sz="0" w:space="0" w:color="auto" w:frame="1"/>
           <w:lang w:eastAsia="fr-FR"/>
         </w:rPr>
-        <w:t xml:space="preserve">- </w:t>
-      </w:r>
-      <w:proofErr w:type="spellStart"/>
-      <w:r>
-        <w:rPr>
-          <w:rFonts w:ascii="Lucida Console" w:eastAsia="Times New Roman" w:hAnsi="Lucida Console" w:cs="Courier New"/>
-          <w:color w:val="000000"/>
-          <w:sz w:val="20"/>
-          <w:szCs w:val="20"/>
-          <w:bdr w:val="none" w:sz="0" w:space="0" w:color="auto" w:frame="1"/>
-          <w:lang w:eastAsia="fr-FR"/>
-        </w:rPr>
-        <w:t>nombre_declarations</w:t>
-      </w:r>
-      <w:proofErr w:type="spellEnd"/>
-      <w:r>
-        <w:rPr>
-          <w:rFonts w:ascii="Lucida Console" w:eastAsia="Times New Roman" w:hAnsi="Lucida Console" w:cs="Courier New"/>
-          <w:color w:val="000000"/>
-          <w:sz w:val="20"/>
-          <w:szCs w:val="20"/>
-          <w:bdr w:val="none" w:sz="0" w:space="0" w:color="auto" w:frame="1"/>
-          <w:lang w:eastAsia="fr-FR"/>
-        </w:rPr>
-        <w:t xml:space="preserve">  1 4.8281e+11 1.2472e+12 1867.1</w:t>
+        <w:t>- nombre_declarations  1 4.8281e+11 1.2472e+12 1867.1</w:t>
       </w:r>
     </w:p>
     <w:p>
@@ -7234,7 +5815,6 @@
           <w:lang w:eastAsia="fr-FR"/>
         </w:rPr>
       </w:pPr>
-      <w:proofErr w:type="spellStart"/>
       <w:r>
         <w:rPr>
           <w:rFonts w:ascii="Lucida Console" w:eastAsia="Times New Roman" w:hAnsi="Lucida Console" w:cs="Courier New"/>
@@ -7244,32 +5824,7 @@
           <w:bdr w:val="none" w:sz="0" w:space="0" w:color="auto" w:frame="1"/>
           <w:lang w:eastAsia="fr-FR"/>
         </w:rPr>
-        <w:t>Step</w:t>
-      </w:r>
-      <w:proofErr w:type="spellEnd"/>
-      <w:proofErr w:type="gramStart"/>
-      <w:r>
-        <w:rPr>
-          <w:rFonts w:ascii="Lucida Console" w:eastAsia="Times New Roman" w:hAnsi="Lucida Console" w:cs="Courier New"/>
-          <w:color w:val="000000"/>
-          <w:sz w:val="20"/>
-          <w:szCs w:val="20"/>
-          <w:bdr w:val="none" w:sz="0" w:space="0" w:color="auto" w:frame="1"/>
-          <w:lang w:eastAsia="fr-FR"/>
-        </w:rPr>
-        <w:t>:  AIC</w:t>
-      </w:r>
-      <w:proofErr w:type="gramEnd"/>
-      <w:r>
-        <w:rPr>
-          <w:rFonts w:ascii="Lucida Console" w:eastAsia="Times New Roman" w:hAnsi="Lucida Console" w:cs="Courier New"/>
-          <w:color w:val="000000"/>
-          <w:sz w:val="20"/>
-          <w:szCs w:val="20"/>
-          <w:bdr w:val="none" w:sz="0" w:space="0" w:color="auto" w:frame="1"/>
-          <w:lang w:eastAsia="fr-FR"/>
-        </w:rPr>
-        <w:t>=1829.25</w:t>
+        <w:t>Step:  AIC=1829.25</w:t>
       </w:r>
     </w:p>
     <w:p>
@@ -7304,7 +5859,6 @@
           <w:lang w:eastAsia="fr-FR"/>
         </w:rPr>
       </w:pPr>
-      <w:proofErr w:type="gramStart"/>
       <w:r>
         <w:rPr>
           <w:rFonts w:ascii="Lucida Console" w:eastAsia="Times New Roman" w:hAnsi="Lucida Console" w:cs="Courier New"/>
@@ -7314,91 +5868,7 @@
           <w:bdr w:val="none" w:sz="0" w:space="0" w:color="auto" w:frame="1"/>
           <w:lang w:eastAsia="fr-FR"/>
         </w:rPr>
-        <w:t>total</w:t>
-      </w:r>
-      <w:proofErr w:type="gramEnd"/>
-      <w:r>
-        <w:rPr>
-          <w:rFonts w:ascii="Lucida Console" w:eastAsia="Times New Roman" w:hAnsi="Lucida Console" w:cs="Courier New"/>
-          <w:color w:val="000000"/>
-          <w:sz w:val="20"/>
-          <w:szCs w:val="20"/>
-          <w:bdr w:val="none" w:sz="0" w:space="0" w:color="auto" w:frame="1"/>
-          <w:lang w:eastAsia="fr-FR"/>
-        </w:rPr>
-        <w:t xml:space="preserve"> ~ </w:t>
-      </w:r>
-      <w:proofErr w:type="spellStart"/>
-      <w:r>
-        <w:rPr>
-          <w:rFonts w:ascii="Lucida Console" w:eastAsia="Times New Roman" w:hAnsi="Lucida Console" w:cs="Courier New"/>
-          <w:color w:val="000000"/>
-          <w:sz w:val="20"/>
-          <w:szCs w:val="20"/>
-          <w:bdr w:val="none" w:sz="0" w:space="0" w:color="auto" w:frame="1"/>
-          <w:lang w:eastAsia="fr-FR"/>
-        </w:rPr>
-        <w:t>nombre_declarations</w:t>
-      </w:r>
-      <w:proofErr w:type="spellEnd"/>
-      <w:r>
-        <w:rPr>
-          <w:rFonts w:ascii="Lucida Console" w:eastAsia="Times New Roman" w:hAnsi="Lucida Console" w:cs="Courier New"/>
-          <w:color w:val="000000"/>
-          <w:sz w:val="20"/>
-          <w:szCs w:val="20"/>
-          <w:bdr w:val="none" w:sz="0" w:space="0" w:color="auto" w:frame="1"/>
-          <w:lang w:eastAsia="fr-FR"/>
-        </w:rPr>
-        <w:t xml:space="preserve"> + </w:t>
-      </w:r>
-      <w:proofErr w:type="spellStart"/>
-      <w:r>
-        <w:rPr>
-          <w:rFonts w:ascii="Lucida Console" w:eastAsia="Times New Roman" w:hAnsi="Lucida Console" w:cs="Courier New"/>
-          <w:color w:val="000000"/>
-          <w:sz w:val="20"/>
-          <w:szCs w:val="20"/>
-          <w:bdr w:val="none" w:sz="0" w:space="0" w:color="auto" w:frame="1"/>
-          <w:lang w:eastAsia="fr-FR"/>
-        </w:rPr>
-        <w:t>superficie_aop</w:t>
-      </w:r>
-      <w:proofErr w:type="spellEnd"/>
-      <w:r>
-        <w:rPr>
-          <w:rFonts w:ascii="Lucida Console" w:eastAsia="Times New Roman" w:hAnsi="Lucida Console" w:cs="Courier New"/>
-          <w:color w:val="000000"/>
-          <w:sz w:val="20"/>
-          <w:szCs w:val="20"/>
-          <w:bdr w:val="none" w:sz="0" w:space="0" w:color="auto" w:frame="1"/>
-          <w:lang w:eastAsia="fr-FR"/>
-        </w:rPr>
-        <w:t xml:space="preserve"> + </w:t>
-      </w:r>
-      <w:proofErr w:type="spellStart"/>
-      <w:r>
-        <w:rPr>
-          <w:rFonts w:ascii="Lucida Console" w:eastAsia="Times New Roman" w:hAnsi="Lucida Console" w:cs="Courier New"/>
-          <w:color w:val="000000"/>
-          <w:sz w:val="20"/>
-          <w:szCs w:val="20"/>
-          <w:bdr w:val="none" w:sz="0" w:space="0" w:color="auto" w:frame="1"/>
-          <w:lang w:eastAsia="fr-FR"/>
-        </w:rPr>
-        <w:t>superficie_cognac</w:t>
-      </w:r>
-      <w:proofErr w:type="spellEnd"/>
-      <w:r>
-        <w:rPr>
-          <w:rFonts w:ascii="Lucida Console" w:eastAsia="Times New Roman" w:hAnsi="Lucida Console" w:cs="Courier New"/>
-          <w:color w:val="000000"/>
-          <w:sz w:val="20"/>
-          <w:szCs w:val="20"/>
-          <w:bdr w:val="none" w:sz="0" w:space="0" w:color="auto" w:frame="1"/>
-          <w:lang w:eastAsia="fr-FR"/>
-        </w:rPr>
-        <w:t xml:space="preserve"> + </w:t>
+        <w:t xml:space="preserve">total ~ nombre_declarations + superficie_aop + superficie_cognac + </w:t>
       </w:r>
     </w:p>
     <w:p>
@@ -7444,7 +5914,6 @@
         </w:rPr>
         <w:t xml:space="preserve">    </w:t>
       </w:r>
-      <w:proofErr w:type="spellStart"/>
       <w:r>
         <w:rPr>
           <w:rFonts w:ascii="Lucida Console" w:eastAsia="Times New Roman" w:hAnsi="Lucida Console" w:cs="Courier New"/>
@@ -7454,33 +5923,8 @@
           <w:bdr w:val="none" w:sz="0" w:space="0" w:color="auto" w:frame="1"/>
           <w:lang w:val="en-US" w:eastAsia="fr-FR"/>
         </w:rPr>
-        <w:t>superficie_igp</w:t>
-      </w:r>
-      <w:proofErr w:type="spellEnd"/>
-      <w:r>
-        <w:rPr>
-          <w:rFonts w:ascii="Lucida Console" w:eastAsia="Times New Roman" w:hAnsi="Lucida Console" w:cs="Courier New"/>
-          <w:color w:val="000000"/>
-          <w:sz w:val="20"/>
-          <w:szCs w:val="20"/>
-          <w:bdr w:val="none" w:sz="0" w:space="0" w:color="auto" w:frame="1"/>
-          <w:lang w:val="en-US" w:eastAsia="fr-FR"/>
-        </w:rPr>
-        <w:t xml:space="preserve"> + </w:t>
-      </w:r>
-      <w:proofErr w:type="spellStart"/>
-      <w:r>
-        <w:rPr>
-          <w:rFonts w:ascii="Lucida Console" w:eastAsia="Times New Roman" w:hAnsi="Lucida Console" w:cs="Courier New"/>
-          <w:color w:val="000000"/>
-          <w:sz w:val="20"/>
-          <w:szCs w:val="20"/>
-          <w:bdr w:val="none" w:sz="0" w:space="0" w:color="auto" w:frame="1"/>
-          <w:lang w:val="en-US" w:eastAsia="fr-FR"/>
-        </w:rPr>
-        <w:t>superficie_vsig</w:t>
-      </w:r>
-      <w:proofErr w:type="spellEnd"/>
+        <w:t>superficie_igp + superficie_vsig</w:t>
+      </w:r>
     </w:p>
     <w:p>
       <w:pPr>
@@ -7556,68 +6000,7 @@
           <w:bdr w:val="none" w:sz="0" w:space="0" w:color="auto" w:frame="1"/>
           <w:lang w:val="en-US" w:eastAsia="fr-FR"/>
         </w:rPr>
-        <w:t xml:space="preserve">                      </w:t>
-      </w:r>
-      <w:proofErr w:type="spellStart"/>
-      <w:proofErr w:type="gramStart"/>
-      <w:r>
-        <w:rPr>
-          <w:rFonts w:ascii="Lucida Console" w:eastAsia="Times New Roman" w:hAnsi="Lucida Console" w:cs="Courier New"/>
-          <w:color w:val="000000"/>
-          <w:sz w:val="20"/>
-          <w:szCs w:val="20"/>
-          <w:bdr w:val="none" w:sz="0" w:space="0" w:color="auto" w:frame="1"/>
-          <w:lang w:val="en-US" w:eastAsia="fr-FR"/>
-        </w:rPr>
-        <w:t>Df</w:t>
-      </w:r>
-      <w:proofErr w:type="spellEnd"/>
-      <w:r>
-        <w:rPr>
-          <w:rFonts w:ascii="Lucida Console" w:eastAsia="Times New Roman" w:hAnsi="Lucida Console" w:cs="Courier New"/>
-          <w:color w:val="000000"/>
-          <w:sz w:val="20"/>
-          <w:szCs w:val="20"/>
-          <w:bdr w:val="none" w:sz="0" w:space="0" w:color="auto" w:frame="1"/>
-          <w:lang w:val="en-US" w:eastAsia="fr-FR"/>
-        </w:rPr>
-        <w:t xml:space="preserve">  Sum</w:t>
-      </w:r>
-      <w:proofErr w:type="gramEnd"/>
-      <w:r>
-        <w:rPr>
-          <w:rFonts w:ascii="Lucida Console" w:eastAsia="Times New Roman" w:hAnsi="Lucida Console" w:cs="Courier New"/>
-          <w:color w:val="000000"/>
-          <w:sz w:val="20"/>
-          <w:szCs w:val="20"/>
-          <w:bdr w:val="none" w:sz="0" w:space="0" w:color="auto" w:frame="1"/>
-          <w:lang w:val="en-US" w:eastAsia="fr-FR"/>
-        </w:rPr>
-        <w:t xml:space="preserve"> of </w:t>
-      </w:r>
-      <w:proofErr w:type="spellStart"/>
-      <w:r>
-        <w:rPr>
-          <w:rFonts w:ascii="Lucida Console" w:eastAsia="Times New Roman" w:hAnsi="Lucida Console" w:cs="Courier New"/>
-          <w:color w:val="000000"/>
-          <w:sz w:val="20"/>
-          <w:szCs w:val="20"/>
-          <w:bdr w:val="none" w:sz="0" w:space="0" w:color="auto" w:frame="1"/>
-          <w:lang w:val="en-US" w:eastAsia="fr-FR"/>
-        </w:rPr>
-        <w:t>Sq</w:t>
-      </w:r>
-      <w:proofErr w:type="spellEnd"/>
-      <w:r>
-        <w:rPr>
-          <w:rFonts w:ascii="Lucida Console" w:eastAsia="Times New Roman" w:hAnsi="Lucida Console" w:cs="Courier New"/>
-          <w:color w:val="000000"/>
-          <w:sz w:val="20"/>
-          <w:szCs w:val="20"/>
-          <w:bdr w:val="none" w:sz="0" w:space="0" w:color="auto" w:frame="1"/>
-          <w:lang w:val="en-US" w:eastAsia="fr-FR"/>
-        </w:rPr>
-        <w:t xml:space="preserve">        RSS    AIC</w:t>
+        <w:t xml:space="preserve">                      Df  Sum of Sq        RSS    AIC</w:t>
       </w:r>
     </w:p>
     <w:p>
@@ -7661,31 +6044,7 @@
           <w:bdr w:val="none" w:sz="0" w:space="0" w:color="auto" w:frame="1"/>
           <w:lang w:eastAsia="fr-FR"/>
         </w:rPr>
-        <w:t>&lt;</w:t>
-      </w:r>
-      <w:proofErr w:type="gramStart"/>
-      <w:r>
-        <w:rPr>
-          <w:rFonts w:ascii="Lucida Console" w:eastAsia="Times New Roman" w:hAnsi="Lucida Console" w:cs="Courier New"/>
-          <w:color w:val="000000"/>
-          <w:sz w:val="20"/>
-          <w:szCs w:val="20"/>
-          <w:bdr w:val="none" w:sz="0" w:space="0" w:color="auto" w:frame="1"/>
-          <w:lang w:eastAsia="fr-FR"/>
-        </w:rPr>
-        <w:t>none</w:t>
-      </w:r>
-      <w:proofErr w:type="gramEnd"/>
-      <w:r>
-        <w:rPr>
-          <w:rFonts w:ascii="Lucida Console" w:eastAsia="Times New Roman" w:hAnsi="Lucida Console" w:cs="Courier New"/>
-          <w:color w:val="000000"/>
-          <w:sz w:val="20"/>
-          <w:szCs w:val="20"/>
-          <w:bdr w:val="none" w:sz="0" w:space="0" w:color="auto" w:frame="1"/>
-          <w:lang w:eastAsia="fr-FR"/>
-        </w:rPr>
-        <w:t>&gt;                              7.7227e+11 1829.2</w:t>
+        <w:t>&lt;none&gt;                              7.7227e+11 1829.2</w:t>
       </w:r>
     </w:p>
     <w:p>
@@ -7729,31 +6088,7 @@
           <w:bdr w:val="none" w:sz="0" w:space="0" w:color="auto" w:frame="1"/>
           <w:lang w:eastAsia="fr-FR"/>
         </w:rPr>
-        <w:t xml:space="preserve">- </w:t>
-      </w:r>
-      <w:proofErr w:type="spellStart"/>
-      <w:r>
-        <w:rPr>
-          <w:rFonts w:ascii="Lucida Console" w:eastAsia="Times New Roman" w:hAnsi="Lucida Console" w:cs="Courier New"/>
-          <w:color w:val="000000"/>
-          <w:sz w:val="20"/>
-          <w:szCs w:val="20"/>
-          <w:bdr w:val="none" w:sz="0" w:space="0" w:color="auto" w:frame="1"/>
-          <w:lang w:eastAsia="fr-FR"/>
-        </w:rPr>
-        <w:t>superficie_vsig</w:t>
-      </w:r>
-      <w:proofErr w:type="spellEnd"/>
-      <w:r>
-        <w:rPr>
-          <w:rFonts w:ascii="Lucida Console" w:eastAsia="Times New Roman" w:hAnsi="Lucida Console" w:cs="Courier New"/>
-          <w:color w:val="000000"/>
-          <w:sz w:val="20"/>
-          <w:szCs w:val="20"/>
-          <w:bdr w:val="none" w:sz="0" w:space="0" w:color="auto" w:frame="1"/>
-          <w:lang w:eastAsia="fr-FR"/>
-        </w:rPr>
-        <w:t xml:space="preserve">      1 3.4815e+11 1.1204e+12 1856.7</w:t>
+        <w:t>- superficie_vsig      1 3.4815e+11 1.1204e+12 1856.7</w:t>
       </w:r>
     </w:p>
     <w:p>
@@ -7797,31 +6132,7 @@
           <w:bdr w:val="none" w:sz="0" w:space="0" w:color="auto" w:frame="1"/>
           <w:lang w:eastAsia="fr-FR"/>
         </w:rPr>
-        <w:t xml:space="preserve">- </w:t>
-      </w:r>
-      <w:proofErr w:type="spellStart"/>
-      <w:r>
-        <w:rPr>
-          <w:rFonts w:ascii="Lucida Console" w:eastAsia="Times New Roman" w:hAnsi="Lucida Console" w:cs="Courier New"/>
-          <w:color w:val="000000"/>
-          <w:sz w:val="20"/>
-          <w:szCs w:val="20"/>
-          <w:bdr w:val="none" w:sz="0" w:space="0" w:color="auto" w:frame="1"/>
-          <w:lang w:eastAsia="fr-FR"/>
-        </w:rPr>
-        <w:t>nombre_declarations</w:t>
-      </w:r>
-      <w:proofErr w:type="spellEnd"/>
-      <w:r>
-        <w:rPr>
-          <w:rFonts w:ascii="Lucida Console" w:eastAsia="Times New Roman" w:hAnsi="Lucida Console" w:cs="Courier New"/>
-          <w:color w:val="000000"/>
-          <w:sz w:val="20"/>
-          <w:szCs w:val="20"/>
-          <w:bdr w:val="none" w:sz="0" w:space="0" w:color="auto" w:frame="1"/>
-          <w:lang w:eastAsia="fr-FR"/>
-        </w:rPr>
-        <w:t xml:space="preserve">  1 4.7498e+11 1.2473e+12 1865.1</w:t>
+        <w:t>- nombre_declarations  1 4.7498e+11 1.2473e+12 1865.1</w:t>
       </w:r>
     </w:p>
     <w:p>
@@ -7865,31 +6176,7 @@
           <w:bdr w:val="none" w:sz="0" w:space="0" w:color="auto" w:frame="1"/>
           <w:lang w:eastAsia="fr-FR"/>
         </w:rPr>
-        <w:t xml:space="preserve">- </w:t>
-      </w:r>
-      <w:proofErr w:type="spellStart"/>
-      <w:r>
-        <w:rPr>
-          <w:rFonts w:ascii="Lucida Console" w:eastAsia="Times New Roman" w:hAnsi="Lucida Console" w:cs="Courier New"/>
-          <w:color w:val="000000"/>
-          <w:sz w:val="20"/>
-          <w:szCs w:val="20"/>
-          <w:bdr w:val="none" w:sz="0" w:space="0" w:color="auto" w:frame="1"/>
-          <w:lang w:eastAsia="fr-FR"/>
-        </w:rPr>
-        <w:t>superficie_igp</w:t>
-      </w:r>
-      <w:proofErr w:type="spellEnd"/>
-      <w:r>
-        <w:rPr>
-          <w:rFonts w:ascii="Lucida Console" w:eastAsia="Times New Roman" w:hAnsi="Lucida Console" w:cs="Courier New"/>
-          <w:color w:val="000000"/>
-          <w:sz w:val="20"/>
-          <w:szCs w:val="20"/>
-          <w:bdr w:val="none" w:sz="0" w:space="0" w:color="auto" w:frame="1"/>
-          <w:lang w:eastAsia="fr-FR"/>
-        </w:rPr>
-        <w:t xml:space="preserve">       1 1.9862e+12 2.7585e+12 1927.8</w:t>
+        <w:t>- superficie_igp       1 1.9862e+12 2.7585e+12 1927.8</w:t>
       </w:r>
     </w:p>
     <w:p>
@@ -7933,31 +6220,7 @@
           <w:bdr w:val="none" w:sz="0" w:space="0" w:color="auto" w:frame="1"/>
           <w:lang w:eastAsia="fr-FR"/>
         </w:rPr>
-        <w:t xml:space="preserve">- </w:t>
-      </w:r>
-      <w:proofErr w:type="spellStart"/>
-      <w:r>
-        <w:rPr>
-          <w:rFonts w:ascii="Lucida Console" w:eastAsia="Times New Roman" w:hAnsi="Lucida Console" w:cs="Courier New"/>
-          <w:color w:val="000000"/>
-          <w:sz w:val="20"/>
-          <w:szCs w:val="20"/>
-          <w:bdr w:val="none" w:sz="0" w:space="0" w:color="auto" w:frame="1"/>
-          <w:lang w:eastAsia="fr-FR"/>
-        </w:rPr>
-        <w:t>superficie_aop</w:t>
-      </w:r>
-      <w:proofErr w:type="spellEnd"/>
-      <w:r>
-        <w:rPr>
-          <w:rFonts w:ascii="Lucida Console" w:eastAsia="Times New Roman" w:hAnsi="Lucida Console" w:cs="Courier New"/>
-          <w:color w:val="000000"/>
-          <w:sz w:val="20"/>
-          <w:szCs w:val="20"/>
-          <w:bdr w:val="none" w:sz="0" w:space="0" w:color="auto" w:frame="1"/>
-          <w:lang w:eastAsia="fr-FR"/>
-        </w:rPr>
-        <w:t xml:space="preserve">       1 1.1624e+13 1.2396e+13 2046.5</w:t>
+        <w:t>- superficie_aop       1 1.1624e+13 1.2396e+13 2046.5</w:t>
       </w:r>
     </w:p>
     <w:p>
@@ -8001,31 +6264,7 @@
           <w:bdr w:val="none" w:sz="0" w:space="0" w:color="auto" w:frame="1"/>
           <w:lang w:eastAsia="fr-FR"/>
         </w:rPr>
-        <w:t xml:space="preserve">- </w:t>
-      </w:r>
-      <w:proofErr w:type="spellStart"/>
-      <w:r>
-        <w:rPr>
-          <w:rFonts w:ascii="Lucida Console" w:eastAsia="Times New Roman" w:hAnsi="Lucida Console" w:cs="Courier New"/>
-          <w:color w:val="000000"/>
-          <w:sz w:val="20"/>
-          <w:szCs w:val="20"/>
-          <w:bdr w:val="none" w:sz="0" w:space="0" w:color="auto" w:frame="1"/>
-          <w:lang w:eastAsia="fr-FR"/>
-        </w:rPr>
-        <w:t>superficie_cognac</w:t>
-      </w:r>
-      <w:proofErr w:type="spellEnd"/>
-      <w:r>
-        <w:rPr>
-          <w:rFonts w:ascii="Lucida Console" w:eastAsia="Times New Roman" w:hAnsi="Lucida Console" w:cs="Courier New"/>
-          <w:color w:val="000000"/>
-          <w:sz w:val="20"/>
-          <w:szCs w:val="20"/>
-          <w:bdr w:val="none" w:sz="0" w:space="0" w:color="auto" w:frame="1"/>
-          <w:lang w:eastAsia="fr-FR"/>
-        </w:rPr>
-        <w:t xml:space="preserve">    1 2.8341e+13 2.9113e+13 2114.0</w:t>
+        <w:t>- superficie_cognac    1 2.8341e+13 2.9113e+13 2114.0</w:t>
       </w:r>
     </w:p>
     <w:p>
@@ -8137,7 +6376,6 @@
           <w:lang w:eastAsia="fr-FR"/>
         </w:rPr>
       </w:pPr>
-      <w:proofErr w:type="gramStart"/>
       <w:r>
         <w:rPr>
           <w:rFonts w:ascii="Lucida Console" w:eastAsia="Times New Roman" w:hAnsi="Lucida Console" w:cs="Courier New"/>
@@ -8147,91 +6385,7 @@
           <w:bdr w:val="none" w:sz="0" w:space="0" w:color="auto" w:frame="1"/>
           <w:lang w:eastAsia="fr-FR"/>
         </w:rPr>
-        <w:t>lm(</w:t>
-      </w:r>
-      <w:proofErr w:type="gramEnd"/>
-      <w:r>
-        <w:rPr>
-          <w:rFonts w:ascii="Lucida Console" w:eastAsia="Times New Roman" w:hAnsi="Lucida Console" w:cs="Courier New"/>
-          <w:color w:val="000000"/>
-          <w:sz w:val="20"/>
-          <w:szCs w:val="20"/>
-          <w:bdr w:val="none" w:sz="0" w:space="0" w:color="auto" w:frame="1"/>
-          <w:lang w:eastAsia="fr-FR"/>
-        </w:rPr>
-        <w:t xml:space="preserve">formula = total ~ </w:t>
-      </w:r>
-      <w:proofErr w:type="spellStart"/>
-      <w:r>
-        <w:rPr>
-          <w:rFonts w:ascii="Lucida Console" w:eastAsia="Times New Roman" w:hAnsi="Lucida Console" w:cs="Courier New"/>
-          <w:color w:val="000000"/>
-          <w:sz w:val="20"/>
-          <w:szCs w:val="20"/>
-          <w:bdr w:val="none" w:sz="0" w:space="0" w:color="auto" w:frame="1"/>
-          <w:lang w:eastAsia="fr-FR"/>
-        </w:rPr>
-        <w:t>nombre_declarations</w:t>
-      </w:r>
-      <w:proofErr w:type="spellEnd"/>
-      <w:r>
-        <w:rPr>
-          <w:rFonts w:ascii="Lucida Console" w:eastAsia="Times New Roman" w:hAnsi="Lucida Console" w:cs="Courier New"/>
-          <w:color w:val="000000"/>
-          <w:sz w:val="20"/>
-          <w:szCs w:val="20"/>
-          <w:bdr w:val="none" w:sz="0" w:space="0" w:color="auto" w:frame="1"/>
-          <w:lang w:eastAsia="fr-FR"/>
-        </w:rPr>
-        <w:t xml:space="preserve"> + </w:t>
-      </w:r>
-      <w:proofErr w:type="spellStart"/>
-      <w:r>
-        <w:rPr>
-          <w:rFonts w:ascii="Lucida Console" w:eastAsia="Times New Roman" w:hAnsi="Lucida Console" w:cs="Courier New"/>
-          <w:color w:val="000000"/>
-          <w:sz w:val="20"/>
-          <w:szCs w:val="20"/>
-          <w:bdr w:val="none" w:sz="0" w:space="0" w:color="auto" w:frame="1"/>
-          <w:lang w:eastAsia="fr-FR"/>
-        </w:rPr>
-        <w:t>superficie_aop</w:t>
-      </w:r>
-      <w:proofErr w:type="spellEnd"/>
-      <w:r>
-        <w:rPr>
-          <w:rFonts w:ascii="Lucida Console" w:eastAsia="Times New Roman" w:hAnsi="Lucida Console" w:cs="Courier New"/>
-          <w:color w:val="000000"/>
-          <w:sz w:val="20"/>
-          <w:szCs w:val="20"/>
-          <w:bdr w:val="none" w:sz="0" w:space="0" w:color="auto" w:frame="1"/>
-          <w:lang w:eastAsia="fr-FR"/>
-        </w:rPr>
-        <w:t xml:space="preserve"> + </w:t>
-      </w:r>
-      <w:proofErr w:type="spellStart"/>
-      <w:r>
-        <w:rPr>
-          <w:rFonts w:ascii="Lucida Console" w:eastAsia="Times New Roman" w:hAnsi="Lucida Console" w:cs="Courier New"/>
-          <w:color w:val="000000"/>
-          <w:sz w:val="20"/>
-          <w:szCs w:val="20"/>
-          <w:bdr w:val="none" w:sz="0" w:space="0" w:color="auto" w:frame="1"/>
-          <w:lang w:eastAsia="fr-FR"/>
-        </w:rPr>
-        <w:t>superficie_cognac</w:t>
-      </w:r>
-      <w:proofErr w:type="spellEnd"/>
-      <w:r>
-        <w:rPr>
-          <w:rFonts w:ascii="Lucida Console" w:eastAsia="Times New Roman" w:hAnsi="Lucida Console" w:cs="Courier New"/>
-          <w:color w:val="000000"/>
-          <w:sz w:val="20"/>
-          <w:szCs w:val="20"/>
-          <w:bdr w:val="none" w:sz="0" w:space="0" w:color="auto" w:frame="1"/>
-          <w:lang w:eastAsia="fr-FR"/>
-        </w:rPr>
-        <w:t xml:space="preserve"> + </w:t>
+        <w:t xml:space="preserve">lm(formula = total ~ nombre_declarations + superficie_aop + superficie_cognac + </w:t>
       </w:r>
     </w:p>
     <w:p>
@@ -8277,7 +6431,6 @@
         </w:rPr>
         <w:t xml:space="preserve">    </w:t>
       </w:r>
-      <w:proofErr w:type="spellStart"/>
       <w:r>
         <w:rPr>
           <w:rFonts w:ascii="Lucida Console" w:eastAsia="Times New Roman" w:hAnsi="Lucida Console" w:cs="Courier New"/>
@@ -8287,67 +6440,7 @@
           <w:bdr w:val="none" w:sz="0" w:space="0" w:color="auto" w:frame="1"/>
           <w:lang w:val="en-US" w:eastAsia="fr-FR"/>
         </w:rPr>
-        <w:t>superficie_igp</w:t>
-      </w:r>
-      <w:proofErr w:type="spellEnd"/>
-      <w:r>
-        <w:rPr>
-          <w:rFonts w:ascii="Lucida Console" w:eastAsia="Times New Roman" w:hAnsi="Lucida Console" w:cs="Courier New"/>
-          <w:color w:val="000000"/>
-          <w:sz w:val="20"/>
-          <w:szCs w:val="20"/>
-          <w:bdr w:val="none" w:sz="0" w:space="0" w:color="auto" w:frame="1"/>
-          <w:lang w:val="en-US" w:eastAsia="fr-FR"/>
-        </w:rPr>
-        <w:t xml:space="preserve"> + </w:t>
-      </w:r>
-      <w:proofErr w:type="spellStart"/>
-      <w:r>
-        <w:rPr>
-          <w:rFonts w:ascii="Lucida Console" w:eastAsia="Times New Roman" w:hAnsi="Lucida Console" w:cs="Courier New"/>
-          <w:color w:val="000000"/>
-          <w:sz w:val="20"/>
-          <w:szCs w:val="20"/>
-          <w:bdr w:val="none" w:sz="0" w:space="0" w:color="auto" w:frame="1"/>
-          <w:lang w:val="en-US" w:eastAsia="fr-FR"/>
-        </w:rPr>
-        <w:t>superficie_vsig</w:t>
-      </w:r>
-      <w:proofErr w:type="spellEnd"/>
-      <w:r>
-        <w:rPr>
-          <w:rFonts w:ascii="Lucida Console" w:eastAsia="Times New Roman" w:hAnsi="Lucida Console" w:cs="Courier New"/>
-          <w:color w:val="000000"/>
-          <w:sz w:val="20"/>
-          <w:szCs w:val="20"/>
-          <w:bdr w:val="none" w:sz="0" w:space="0" w:color="auto" w:frame="1"/>
-          <w:lang w:val="en-US" w:eastAsia="fr-FR"/>
-        </w:rPr>
-        <w:t xml:space="preserve">, data = </w:t>
-      </w:r>
-      <w:proofErr w:type="spellStart"/>
-      <w:r>
-        <w:rPr>
-          <w:rFonts w:ascii="Lucida Console" w:eastAsia="Times New Roman" w:hAnsi="Lucida Console" w:cs="Courier New"/>
-          <w:color w:val="000000"/>
-          <w:sz w:val="20"/>
-          <w:szCs w:val="20"/>
-          <w:bdr w:val="none" w:sz="0" w:space="0" w:color="auto" w:frame="1"/>
-          <w:lang w:val="en-US" w:eastAsia="fr-FR"/>
-        </w:rPr>
-        <w:t>Data_Vins</w:t>
-      </w:r>
-      <w:proofErr w:type="spellEnd"/>
-      <w:r>
-        <w:rPr>
-          <w:rFonts w:ascii="Lucida Console" w:eastAsia="Times New Roman" w:hAnsi="Lucida Console" w:cs="Courier New"/>
-          <w:color w:val="000000"/>
-          <w:sz w:val="20"/>
-          <w:szCs w:val="20"/>
-          <w:bdr w:val="none" w:sz="0" w:space="0" w:color="auto" w:frame="1"/>
-          <w:lang w:val="en-US" w:eastAsia="fr-FR"/>
-        </w:rPr>
-        <w:t>)</w:t>
+        <w:t>superficie_igp + superficie_vsig, data = Data_Vins)</w:t>
       </w:r>
     </w:p>
     <w:p>
@@ -8468,103 +6561,7 @@
           <w:bdr w:val="none" w:sz="0" w:space="0" w:color="auto" w:frame="1"/>
           <w:lang w:eastAsia="fr-FR"/>
         </w:rPr>
-        <w:t xml:space="preserve">        (</w:t>
-      </w:r>
-      <w:proofErr w:type="spellStart"/>
-      <w:r>
-        <w:rPr>
-          <w:rFonts w:ascii="Lucida Console" w:eastAsia="Times New Roman" w:hAnsi="Lucida Console" w:cs="Courier New"/>
-          <w:color w:val="000000"/>
-          <w:sz w:val="20"/>
-          <w:szCs w:val="20"/>
-          <w:bdr w:val="none" w:sz="0" w:space="0" w:color="auto" w:frame="1"/>
-          <w:lang w:eastAsia="fr-FR"/>
-        </w:rPr>
-        <w:t>Intercept</w:t>
-      </w:r>
-      <w:proofErr w:type="spellEnd"/>
-      <w:r>
-        <w:rPr>
-          <w:rFonts w:ascii="Lucida Console" w:eastAsia="Times New Roman" w:hAnsi="Lucida Console" w:cs="Courier New"/>
-          <w:color w:val="000000"/>
-          <w:sz w:val="20"/>
-          <w:szCs w:val="20"/>
-          <w:bdr w:val="none" w:sz="0" w:space="0" w:color="auto" w:frame="1"/>
-          <w:lang w:eastAsia="fr-FR"/>
-        </w:rPr>
-        <w:t xml:space="preserve">)  </w:t>
-      </w:r>
-      <w:proofErr w:type="spellStart"/>
-      <w:r>
-        <w:rPr>
-          <w:rFonts w:ascii="Lucida Console" w:eastAsia="Times New Roman" w:hAnsi="Lucida Console" w:cs="Courier New"/>
-          <w:color w:val="000000"/>
-          <w:sz w:val="20"/>
-          <w:szCs w:val="20"/>
-          <w:bdr w:val="none" w:sz="0" w:space="0" w:color="auto" w:frame="1"/>
-          <w:lang w:eastAsia="fr-FR"/>
-        </w:rPr>
-        <w:t>nombre_declarations</w:t>
-      </w:r>
-      <w:proofErr w:type="spellEnd"/>
-      <w:r>
-        <w:rPr>
-          <w:rFonts w:ascii="Lucida Console" w:eastAsia="Times New Roman" w:hAnsi="Lucida Console" w:cs="Courier New"/>
-          <w:color w:val="000000"/>
-          <w:sz w:val="20"/>
-          <w:szCs w:val="20"/>
-          <w:bdr w:val="none" w:sz="0" w:space="0" w:color="auto" w:frame="1"/>
-          <w:lang w:eastAsia="fr-FR"/>
-        </w:rPr>
-        <w:t xml:space="preserve">       </w:t>
-      </w:r>
-      <w:proofErr w:type="spellStart"/>
-      <w:r>
-        <w:rPr>
-          <w:rFonts w:ascii="Lucida Console" w:eastAsia="Times New Roman" w:hAnsi="Lucida Console" w:cs="Courier New"/>
-          <w:color w:val="000000"/>
-          <w:sz w:val="20"/>
-          <w:szCs w:val="20"/>
-          <w:bdr w:val="none" w:sz="0" w:space="0" w:color="auto" w:frame="1"/>
-          <w:lang w:eastAsia="fr-FR"/>
-        </w:rPr>
-        <w:t>superficie_aop</w:t>
-      </w:r>
-      <w:proofErr w:type="spellEnd"/>
-      <w:r>
-        <w:rPr>
-          <w:rFonts w:ascii="Lucida Console" w:eastAsia="Times New Roman" w:hAnsi="Lucida Console" w:cs="Courier New"/>
-          <w:color w:val="000000"/>
-          <w:sz w:val="20"/>
-          <w:szCs w:val="20"/>
-          <w:bdr w:val="none" w:sz="0" w:space="0" w:color="auto" w:frame="1"/>
-          <w:lang w:eastAsia="fr-FR"/>
-        </w:rPr>
-        <w:t xml:space="preserve">    </w:t>
-      </w:r>
-      <w:proofErr w:type="spellStart"/>
-      <w:r>
-        <w:rPr>
-          <w:rFonts w:ascii="Lucida Console" w:eastAsia="Times New Roman" w:hAnsi="Lucida Console" w:cs="Courier New"/>
-          <w:color w:val="000000"/>
-          <w:sz w:val="20"/>
-          <w:szCs w:val="20"/>
-          <w:bdr w:val="none" w:sz="0" w:space="0" w:color="auto" w:frame="1"/>
-          <w:lang w:eastAsia="fr-FR"/>
-        </w:rPr>
-        <w:t>superficie_cognac</w:t>
-      </w:r>
-      <w:proofErr w:type="spellEnd"/>
-      <w:r>
-        <w:rPr>
-          <w:rFonts w:ascii="Lucida Console" w:eastAsia="Times New Roman" w:hAnsi="Lucida Console" w:cs="Courier New"/>
-          <w:color w:val="000000"/>
-          <w:sz w:val="20"/>
-          <w:szCs w:val="20"/>
-          <w:bdr w:val="none" w:sz="0" w:space="0" w:color="auto" w:frame="1"/>
-          <w:lang w:eastAsia="fr-FR"/>
-        </w:rPr>
-        <w:t xml:space="preserve">  </w:t>
+        <w:t xml:space="preserve">        (Intercept)  nombre_declarations       superficie_aop    superficie_cognac  </w:t>
       </w:r>
     </w:p>
     <w:p>
@@ -8652,57 +6649,7 @@
           <w:bdr w:val="none" w:sz="0" w:space="0" w:color="auto" w:frame="1"/>
           <w:lang w:eastAsia="fr-FR"/>
         </w:rPr>
-        <w:t xml:space="preserve">     </w:t>
-      </w:r>
-      <w:proofErr w:type="spellStart"/>
-      <w:proofErr w:type="gramStart"/>
-      <w:r>
-        <w:rPr>
-          <w:rFonts w:ascii="Lucida Console" w:eastAsia="Times New Roman" w:hAnsi="Lucida Console" w:cs="Courier New"/>
-          <w:color w:val="000000"/>
-          <w:sz w:val="20"/>
-          <w:szCs w:val="20"/>
-          <w:bdr w:val="none" w:sz="0" w:space="0" w:color="auto" w:frame="1"/>
-          <w:lang w:eastAsia="fr-FR"/>
-        </w:rPr>
-        <w:t>superficie_igp</w:t>
-      </w:r>
-      <w:proofErr w:type="spellEnd"/>
-      <w:proofErr w:type="gramEnd"/>
-      <w:r>
-        <w:rPr>
-          <w:rFonts w:ascii="Lucida Console" w:eastAsia="Times New Roman" w:hAnsi="Lucida Console" w:cs="Courier New"/>
-          <w:color w:val="000000"/>
-          <w:sz w:val="20"/>
-          <w:szCs w:val="20"/>
-          <w:bdr w:val="none" w:sz="0" w:space="0" w:color="auto" w:frame="1"/>
-          <w:lang w:eastAsia="fr-FR"/>
-        </w:rPr>
-        <w:t xml:space="preserve">      </w:t>
-      </w:r>
-      <w:proofErr w:type="spellStart"/>
-      <w:r>
-        <w:rPr>
-          <w:rFonts w:ascii="Lucida Console" w:eastAsia="Times New Roman" w:hAnsi="Lucida Console" w:cs="Courier New"/>
-          <w:color w:val="000000"/>
-          <w:sz w:val="20"/>
-          <w:szCs w:val="20"/>
-          <w:bdr w:val="none" w:sz="0" w:space="0" w:color="auto" w:frame="1"/>
-          <w:lang w:eastAsia="fr-FR"/>
-        </w:rPr>
-        <w:t>superficie_vsig</w:t>
-      </w:r>
-      <w:proofErr w:type="spellEnd"/>
-      <w:r>
-        <w:rPr>
-          <w:rFonts w:ascii="Lucida Console" w:eastAsia="Times New Roman" w:hAnsi="Lucida Console" w:cs="Courier New"/>
-          <w:color w:val="000000"/>
-          <w:sz w:val="20"/>
-          <w:szCs w:val="20"/>
-          <w:bdr w:val="none" w:sz="0" w:space="0" w:color="auto" w:frame="1"/>
-          <w:lang w:eastAsia="fr-FR"/>
-        </w:rPr>
-        <w:t xml:space="preserve">  </w:t>
+        <w:t xml:space="preserve">     superficie_igp      superficie_vsig  </w:t>
       </w:r>
     </w:p>
     <w:p>
@@ -8764,13 +6711,8 @@
         <w:t>Le meilleur modèle selon ce critère serait donc celui qui inclue toutes les variables quantitatives ne concernant pas directement la production, sauf la superficie totale</w:t>
       </w:r>
       <w:r>
-        <w:t xml:space="preserve"> qui est donc un </w:t>
-      </w:r>
-      <w:proofErr w:type="spellStart"/>
-      <w:r>
-        <w:t>surparamètre</w:t>
-      </w:r>
-      <w:proofErr w:type="spellEnd"/>
+        <w:t xml:space="preserve"> qui est donc un surparamètre</w:t>
+      </w:r>
       <w:r>
         <w:t xml:space="preserve">. Nous pourrions la formaliser comme ceci : </w:t>
       </w:r>
@@ -9123,15 +7065,7 @@
         </m:sSub>
       </m:oMath>
       <w:r>
-        <w:t>: La valeur de la k-</w:t>
-      </w:r>
-      <w:proofErr w:type="spellStart"/>
-      <w:r>
-        <w:t>ème</w:t>
-      </w:r>
-      <w:proofErr w:type="spellEnd"/>
-      <w:r>
-        <w:t xml:space="preserve"> variable pour le département i. Ici, </w:t>
+        <w:t xml:space="preserve">: La valeur de la k-ème variable pour le département i. Ici, </w:t>
       </w:r>
       <m:oMath>
         <m:r>
@@ -9151,21 +7085,8 @@
         </w:numPr>
         <w:jc w:val="both"/>
       </w:pPr>
-      <w:proofErr w:type="spellStart"/>
-      <w:r>
-        <w:t>Ei</w:t>
-      </w:r>
-      <w:proofErr w:type="spellEnd"/>
-      <w:r>
-        <w:t xml:space="preserve"> : Les erreurs résiduelles standards. Elles sont toutes </w:t>
-      </w:r>
-      <w:proofErr w:type="spellStart"/>
-      <w:r>
-        <w:t>iid</w:t>
-      </w:r>
-      <w:proofErr w:type="spellEnd"/>
-      <w:r>
-        <w:t xml:space="preserve"> </w:t>
+      <w:r>
+        <w:t xml:space="preserve">Ei : Les erreurs résiduelles standards. Elles sont toutes iid </w:t>
       </w:r>
       <m:oMath>
         <m:r>
@@ -9351,29 +7272,7 @@
                 <w:szCs w:val="20"/>
                 <w:lang w:eastAsia="fr-FR"/>
               </w:rPr>
-              <w:t>&gt; an2=</w:t>
-            </w:r>
-            <w:proofErr w:type="gramStart"/>
-            <w:r>
-              <w:rPr>
-                <w:rFonts w:ascii="Lucida Console" w:eastAsia="Times New Roman" w:hAnsi="Lucida Console" w:cs="Courier New"/>
-                <w:color w:val="0000FF"/>
-                <w:sz w:val="20"/>
-                <w:szCs w:val="20"/>
-                <w:lang w:eastAsia="fr-FR"/>
-              </w:rPr>
-              <w:t>lm(</w:t>
-            </w:r>
-            <w:proofErr w:type="gramEnd"/>
-            <w:r>
-              <w:rPr>
-                <w:rFonts w:ascii="Lucida Console" w:eastAsia="Times New Roman" w:hAnsi="Lucida Console" w:cs="Courier New"/>
-                <w:color w:val="0000FF"/>
-                <w:sz w:val="20"/>
-                <w:szCs w:val="20"/>
-                <w:lang w:eastAsia="fr-FR"/>
-              </w:rPr>
-              <w:t>formula=total~nombre_declarations+superficie,data=Data_Vins)</w:t>
+              <w:t>&gt; an2=lm(formula=total~nombre_declarations+superficie,data=Data_Vins)</w:t>
             </w:r>
           </w:p>
           <w:p>
@@ -9414,29 +7313,7 @@
                 <w:szCs w:val="20"/>
                 <w:lang w:eastAsia="fr-FR"/>
               </w:rPr>
-              <w:t>&gt; an3=</w:t>
-            </w:r>
-            <w:proofErr w:type="gramStart"/>
-            <w:r>
-              <w:rPr>
-                <w:rFonts w:ascii="Lucida Console" w:eastAsia="Times New Roman" w:hAnsi="Lucida Console" w:cs="Courier New"/>
-                <w:color w:val="0000FF"/>
-                <w:sz w:val="20"/>
-                <w:szCs w:val="20"/>
-                <w:lang w:eastAsia="fr-FR"/>
-              </w:rPr>
-              <w:t>lm(</w:t>
-            </w:r>
-            <w:proofErr w:type="gramEnd"/>
-            <w:r>
-              <w:rPr>
-                <w:rFonts w:ascii="Lucida Console" w:eastAsia="Times New Roman" w:hAnsi="Lucida Console" w:cs="Courier New"/>
-                <w:color w:val="0000FF"/>
-                <w:sz w:val="20"/>
-                <w:szCs w:val="20"/>
-                <w:lang w:eastAsia="fr-FR"/>
-              </w:rPr>
-              <w:t>formula=total~nombre_declarations+superficie_aop+superficie_igp+superficie_cognac+superficie_vsig,data=Data_Vins)</w:t>
+              <w:t>&gt; an3=lm(formula=total~nombre_declarations+superficie_aop+superficie_igp+superficie_cognac+superficie_vsig,data=Data_Vins)</w:t>
             </w:r>
           </w:p>
           <w:p>
@@ -9477,29 +7354,7 @@
                 <w:szCs w:val="20"/>
                 <w:lang w:val="en-US" w:eastAsia="fr-FR"/>
               </w:rPr>
-              <w:t xml:space="preserve">&gt; </w:t>
-            </w:r>
-            <w:proofErr w:type="spellStart"/>
-            <w:r>
-              <w:rPr>
-                <w:rFonts w:ascii="Lucida Console" w:eastAsia="Times New Roman" w:hAnsi="Lucida Console" w:cs="Courier New"/>
-                <w:color w:val="0000FF"/>
-                <w:sz w:val="20"/>
-                <w:szCs w:val="20"/>
-                <w:lang w:val="en-US" w:eastAsia="fr-FR"/>
-              </w:rPr>
-              <w:t>anova</w:t>
-            </w:r>
-            <w:proofErr w:type="spellEnd"/>
-            <w:r>
-              <w:rPr>
-                <w:rFonts w:ascii="Lucida Console" w:eastAsia="Times New Roman" w:hAnsi="Lucida Console" w:cs="Courier New"/>
-                <w:color w:val="0000FF"/>
-                <w:sz w:val="20"/>
-                <w:szCs w:val="20"/>
-                <w:lang w:val="en-US" w:eastAsia="fr-FR"/>
-              </w:rPr>
-              <w:t>(an2,an3)</w:t>
+              <w:t>&gt; anova(an2,an3)</w:t>
             </w:r>
           </w:p>
           <w:p>
@@ -9617,31 +7472,7 @@
                 <w:bdr w:val="none" w:sz="0" w:space="0" w:color="auto" w:frame="1"/>
                 <w:lang w:eastAsia="fr-FR"/>
               </w:rPr>
-              <w:t xml:space="preserve">Model 1: total ~ </w:t>
-            </w:r>
-            <w:proofErr w:type="spellStart"/>
-            <w:r>
-              <w:rPr>
-                <w:rFonts w:ascii="Lucida Console" w:eastAsia="Times New Roman" w:hAnsi="Lucida Console" w:cs="Courier New"/>
-                <w:color w:val="000000"/>
-                <w:sz w:val="20"/>
-                <w:szCs w:val="20"/>
-                <w:bdr w:val="none" w:sz="0" w:space="0" w:color="auto" w:frame="1"/>
-                <w:lang w:eastAsia="fr-FR"/>
-              </w:rPr>
-              <w:t>nombre_declarations</w:t>
-            </w:r>
-            <w:proofErr w:type="spellEnd"/>
-            <w:r>
-              <w:rPr>
-                <w:rFonts w:ascii="Lucida Console" w:eastAsia="Times New Roman" w:hAnsi="Lucida Console" w:cs="Courier New"/>
-                <w:color w:val="000000"/>
-                <w:sz w:val="20"/>
-                <w:szCs w:val="20"/>
-                <w:bdr w:val="none" w:sz="0" w:space="0" w:color="auto" w:frame="1"/>
-                <w:lang w:eastAsia="fr-FR"/>
-              </w:rPr>
-              <w:t xml:space="preserve"> + superficie</w:t>
+              <w:t>Model 1: total ~ nombre_declarations + superficie</w:t>
             </w:r>
           </w:p>
           <w:p>
@@ -9684,79 +7515,7 @@
                 <w:bdr w:val="none" w:sz="0" w:space="0" w:color="auto" w:frame="1"/>
                 <w:lang w:eastAsia="fr-FR"/>
               </w:rPr>
-              <w:t xml:space="preserve">Model 2: total ~ </w:t>
-            </w:r>
-            <w:proofErr w:type="spellStart"/>
-            <w:r>
-              <w:rPr>
-                <w:rFonts w:ascii="Lucida Console" w:eastAsia="Times New Roman" w:hAnsi="Lucida Console" w:cs="Courier New"/>
-                <w:color w:val="000000"/>
-                <w:sz w:val="20"/>
-                <w:szCs w:val="20"/>
-                <w:bdr w:val="none" w:sz="0" w:space="0" w:color="auto" w:frame="1"/>
-                <w:lang w:eastAsia="fr-FR"/>
-              </w:rPr>
-              <w:t>nombre_declarations</w:t>
-            </w:r>
-            <w:proofErr w:type="spellEnd"/>
-            <w:r>
-              <w:rPr>
-                <w:rFonts w:ascii="Lucida Console" w:eastAsia="Times New Roman" w:hAnsi="Lucida Console" w:cs="Courier New"/>
-                <w:color w:val="000000"/>
-                <w:sz w:val="20"/>
-                <w:szCs w:val="20"/>
-                <w:bdr w:val="none" w:sz="0" w:space="0" w:color="auto" w:frame="1"/>
-                <w:lang w:eastAsia="fr-FR"/>
-              </w:rPr>
-              <w:t xml:space="preserve"> + </w:t>
-            </w:r>
-            <w:proofErr w:type="spellStart"/>
-            <w:r>
-              <w:rPr>
-                <w:rFonts w:ascii="Lucida Console" w:eastAsia="Times New Roman" w:hAnsi="Lucida Console" w:cs="Courier New"/>
-                <w:color w:val="000000"/>
-                <w:sz w:val="20"/>
-                <w:szCs w:val="20"/>
-                <w:bdr w:val="none" w:sz="0" w:space="0" w:color="auto" w:frame="1"/>
-                <w:lang w:eastAsia="fr-FR"/>
-              </w:rPr>
-              <w:t>superficie_aop</w:t>
-            </w:r>
-            <w:proofErr w:type="spellEnd"/>
-            <w:r>
-              <w:rPr>
-                <w:rFonts w:ascii="Lucida Console" w:eastAsia="Times New Roman" w:hAnsi="Lucida Console" w:cs="Courier New"/>
-                <w:color w:val="000000"/>
-                <w:sz w:val="20"/>
-                <w:szCs w:val="20"/>
-                <w:bdr w:val="none" w:sz="0" w:space="0" w:color="auto" w:frame="1"/>
-                <w:lang w:eastAsia="fr-FR"/>
-              </w:rPr>
-              <w:t xml:space="preserve"> + </w:t>
-            </w:r>
-            <w:proofErr w:type="spellStart"/>
-            <w:r>
-              <w:rPr>
-                <w:rFonts w:ascii="Lucida Console" w:eastAsia="Times New Roman" w:hAnsi="Lucida Console" w:cs="Courier New"/>
-                <w:color w:val="000000"/>
-                <w:sz w:val="20"/>
-                <w:szCs w:val="20"/>
-                <w:bdr w:val="none" w:sz="0" w:space="0" w:color="auto" w:frame="1"/>
-                <w:lang w:eastAsia="fr-FR"/>
-              </w:rPr>
-              <w:t>superficie_igp</w:t>
-            </w:r>
-            <w:proofErr w:type="spellEnd"/>
-            <w:r>
-              <w:rPr>
-                <w:rFonts w:ascii="Lucida Console" w:eastAsia="Times New Roman" w:hAnsi="Lucida Console" w:cs="Courier New"/>
-                <w:color w:val="000000"/>
-                <w:sz w:val="20"/>
-                <w:szCs w:val="20"/>
-                <w:bdr w:val="none" w:sz="0" w:space="0" w:color="auto" w:frame="1"/>
-                <w:lang w:eastAsia="fr-FR"/>
-              </w:rPr>
-              <w:t xml:space="preserve"> + </w:t>
+              <w:t xml:space="preserve">Model 2: total ~ nombre_declarations + superficie_aop + superficie_igp + </w:t>
             </w:r>
           </w:p>
           <w:p>
@@ -9801,7 +7560,6 @@
               </w:rPr>
               <w:t xml:space="preserve">    </w:t>
             </w:r>
-            <w:proofErr w:type="spellStart"/>
             <w:r>
               <w:rPr>
                 <w:rFonts w:ascii="Lucida Console" w:eastAsia="Times New Roman" w:hAnsi="Lucida Console" w:cs="Courier New"/>
@@ -9811,33 +7569,8 @@
                 <w:bdr w:val="none" w:sz="0" w:space="0" w:color="auto" w:frame="1"/>
                 <w:lang w:val="en-US" w:eastAsia="fr-FR"/>
               </w:rPr>
-              <w:t>superficie_cognac</w:t>
+              <w:t>superficie_cognac + superficie_vsig</w:t>
             </w:r>
-            <w:proofErr w:type="spellEnd"/>
-            <w:r>
-              <w:rPr>
-                <w:rFonts w:ascii="Lucida Console" w:eastAsia="Times New Roman" w:hAnsi="Lucida Console" w:cs="Courier New"/>
-                <w:color w:val="000000"/>
-                <w:sz w:val="20"/>
-                <w:szCs w:val="20"/>
-                <w:bdr w:val="none" w:sz="0" w:space="0" w:color="auto" w:frame="1"/>
-                <w:lang w:val="en-US" w:eastAsia="fr-FR"/>
-              </w:rPr>
-              <w:t xml:space="preserve"> + </w:t>
-            </w:r>
-            <w:proofErr w:type="spellStart"/>
-            <w:r>
-              <w:rPr>
-                <w:rFonts w:ascii="Lucida Console" w:eastAsia="Times New Roman" w:hAnsi="Lucida Console" w:cs="Courier New"/>
-                <w:color w:val="000000"/>
-                <w:sz w:val="20"/>
-                <w:szCs w:val="20"/>
-                <w:bdr w:val="none" w:sz="0" w:space="0" w:color="auto" w:frame="1"/>
-                <w:lang w:val="en-US" w:eastAsia="fr-FR"/>
-              </w:rPr>
-              <w:t>superficie_vsig</w:t>
-            </w:r>
-            <w:proofErr w:type="spellEnd"/>
           </w:p>
           <w:p>
             <w:pPr>
@@ -9879,103 +7612,7 @@
                 <w:bdr w:val="none" w:sz="0" w:space="0" w:color="auto" w:frame="1"/>
                 <w:lang w:val="en-US" w:eastAsia="fr-FR"/>
               </w:rPr>
-              <w:t xml:space="preserve">  </w:t>
-            </w:r>
-            <w:proofErr w:type="spellStart"/>
-            <w:r>
-              <w:rPr>
-                <w:rFonts w:ascii="Lucida Console" w:eastAsia="Times New Roman" w:hAnsi="Lucida Console" w:cs="Courier New"/>
-                <w:color w:val="000000"/>
-                <w:sz w:val="20"/>
-                <w:szCs w:val="20"/>
-                <w:bdr w:val="none" w:sz="0" w:space="0" w:color="auto" w:frame="1"/>
-                <w:lang w:val="en-US" w:eastAsia="fr-FR"/>
-              </w:rPr>
-              <w:t>Res.Df</w:t>
-            </w:r>
-            <w:proofErr w:type="spellEnd"/>
-            <w:r>
-              <w:rPr>
-                <w:rFonts w:ascii="Lucida Console" w:eastAsia="Times New Roman" w:hAnsi="Lucida Console" w:cs="Courier New"/>
-                <w:color w:val="000000"/>
-                <w:sz w:val="20"/>
-                <w:szCs w:val="20"/>
-                <w:bdr w:val="none" w:sz="0" w:space="0" w:color="auto" w:frame="1"/>
-                <w:lang w:val="en-US" w:eastAsia="fr-FR"/>
-              </w:rPr>
-              <w:t xml:space="preserve">        RSS </w:t>
-            </w:r>
-            <w:proofErr w:type="spellStart"/>
-            <w:r>
-              <w:rPr>
-                <w:rFonts w:ascii="Lucida Console" w:eastAsia="Times New Roman" w:hAnsi="Lucida Console" w:cs="Courier New"/>
-                <w:color w:val="000000"/>
-                <w:sz w:val="20"/>
-                <w:szCs w:val="20"/>
-                <w:bdr w:val="none" w:sz="0" w:space="0" w:color="auto" w:frame="1"/>
-                <w:lang w:val="en-US" w:eastAsia="fr-FR"/>
-              </w:rPr>
-              <w:t>Df</w:t>
-            </w:r>
-            <w:proofErr w:type="spellEnd"/>
-            <w:r>
-              <w:rPr>
-                <w:rFonts w:ascii="Lucida Console" w:eastAsia="Times New Roman" w:hAnsi="Lucida Console" w:cs="Courier New"/>
-                <w:color w:val="000000"/>
-                <w:sz w:val="20"/>
-                <w:szCs w:val="20"/>
-                <w:bdr w:val="none" w:sz="0" w:space="0" w:color="auto" w:frame="1"/>
-                <w:lang w:val="en-US" w:eastAsia="fr-FR"/>
-              </w:rPr>
-              <w:t xml:space="preserve">  Sum of </w:t>
-            </w:r>
-            <w:proofErr w:type="spellStart"/>
-            <w:r>
-              <w:rPr>
-                <w:rFonts w:ascii="Lucida Console" w:eastAsia="Times New Roman" w:hAnsi="Lucida Console" w:cs="Courier New"/>
-                <w:color w:val="000000"/>
-                <w:sz w:val="20"/>
-                <w:szCs w:val="20"/>
-                <w:bdr w:val="none" w:sz="0" w:space="0" w:color="auto" w:frame="1"/>
-                <w:lang w:val="en-US" w:eastAsia="fr-FR"/>
-              </w:rPr>
-              <w:t>Sq</w:t>
-            </w:r>
-            <w:proofErr w:type="spellEnd"/>
-            <w:r>
-              <w:rPr>
-                <w:rFonts w:ascii="Lucida Console" w:eastAsia="Times New Roman" w:hAnsi="Lucida Console" w:cs="Courier New"/>
-                <w:color w:val="000000"/>
-                <w:sz w:val="20"/>
-                <w:szCs w:val="20"/>
-                <w:bdr w:val="none" w:sz="0" w:space="0" w:color="auto" w:frame="1"/>
-                <w:lang w:val="en-US" w:eastAsia="fr-FR"/>
-              </w:rPr>
-              <w:t xml:space="preserve">     F    </w:t>
-            </w:r>
-            <w:proofErr w:type="spellStart"/>
-            <w:r>
-              <w:rPr>
-                <w:rFonts w:ascii="Lucida Console" w:eastAsia="Times New Roman" w:hAnsi="Lucida Console" w:cs="Courier New"/>
-                <w:color w:val="000000"/>
-                <w:sz w:val="20"/>
-                <w:szCs w:val="20"/>
-                <w:bdr w:val="none" w:sz="0" w:space="0" w:color="auto" w:frame="1"/>
-                <w:lang w:val="en-US" w:eastAsia="fr-FR"/>
-              </w:rPr>
-              <w:t>Pr</w:t>
-            </w:r>
-            <w:proofErr w:type="spellEnd"/>
-            <w:r>
-              <w:rPr>
-                <w:rFonts w:ascii="Lucida Console" w:eastAsia="Times New Roman" w:hAnsi="Lucida Console" w:cs="Courier New"/>
-                <w:color w:val="000000"/>
-                <w:sz w:val="20"/>
-                <w:szCs w:val="20"/>
-                <w:bdr w:val="none" w:sz="0" w:space="0" w:color="auto" w:frame="1"/>
-                <w:lang w:val="en-US" w:eastAsia="fr-FR"/>
-              </w:rPr>
-              <w:t xml:space="preserve">(&gt;F)    </w:t>
+              <w:t xml:space="preserve">  Res.Df        RSS Df  Sum of Sq     F    Pr(&gt;F)    </w:t>
             </w:r>
           </w:p>
           <w:p>
@@ -10138,7 +7775,6 @@
                 <w:lang w:eastAsia="fr-FR"/>
               </w:rPr>
             </w:pPr>
-            <w:proofErr w:type="spellStart"/>
             <w:r>
               <w:rPr>
                 <w:rFonts w:ascii="Lucida Console" w:eastAsia="Times New Roman" w:hAnsi="Lucida Console" w:cs="Courier New"/>
@@ -10148,43 +7784,7 @@
                 <w:bdr w:val="none" w:sz="0" w:space="0" w:color="auto" w:frame="1"/>
                 <w:lang w:eastAsia="fr-FR"/>
               </w:rPr>
-              <w:t>Signif</w:t>
-            </w:r>
-            <w:proofErr w:type="spellEnd"/>
-            <w:r>
-              <w:rPr>
-                <w:rFonts w:ascii="Lucida Console" w:eastAsia="Times New Roman" w:hAnsi="Lucida Console" w:cs="Courier New"/>
-                <w:color w:val="000000"/>
-                <w:sz w:val="20"/>
-                <w:szCs w:val="20"/>
-                <w:bdr w:val="none" w:sz="0" w:space="0" w:color="auto" w:frame="1"/>
-                <w:lang w:eastAsia="fr-FR"/>
-              </w:rPr>
-              <w:t>. codes</w:t>
-            </w:r>
-            <w:proofErr w:type="gramStart"/>
-            <w:r>
-              <w:rPr>
-                <w:rFonts w:ascii="Lucida Console" w:eastAsia="Times New Roman" w:hAnsi="Lucida Console" w:cs="Courier New"/>
-                <w:color w:val="000000"/>
-                <w:sz w:val="20"/>
-                <w:szCs w:val="20"/>
-                <w:bdr w:val="none" w:sz="0" w:space="0" w:color="auto" w:frame="1"/>
-                <w:lang w:eastAsia="fr-FR"/>
-              </w:rPr>
-              <w:t>:  0</w:t>
-            </w:r>
-            <w:proofErr w:type="gramEnd"/>
-            <w:r>
-              <w:rPr>
-                <w:rFonts w:ascii="Lucida Console" w:eastAsia="Times New Roman" w:hAnsi="Lucida Console" w:cs="Courier New"/>
-                <w:color w:val="000000"/>
-                <w:sz w:val="20"/>
-                <w:szCs w:val="20"/>
-                <w:bdr w:val="none" w:sz="0" w:space="0" w:color="auto" w:frame="1"/>
-                <w:lang w:eastAsia="fr-FR"/>
-              </w:rPr>
-              <w:t xml:space="preserve"> ‘***’ 0.001 ‘**’ 0.01 ‘*’ 0.05 ‘.’ 0.1 ‘ ’ 1</w:t>
+              <w:t>Signif. codes:  0 ‘***’ 0.001 ‘**’ 0.01 ‘*’ 0.05 ‘.’ 0.1 ‘ ’ 1</w:t>
             </w:r>
           </w:p>
           <w:p>
@@ -10319,41 +7919,7 @@
           <w:szCs w:val="20"/>
           <w:lang w:val="en-US" w:eastAsia="fr-FR"/>
         </w:rPr>
-        <w:t xml:space="preserve">&gt; </w:t>
-      </w:r>
-      <w:proofErr w:type="gramStart"/>
-      <w:r>
-        <w:rPr>
-          <w:rFonts w:ascii="Lucida Console" w:eastAsia="Times New Roman" w:hAnsi="Lucida Console" w:cs="Courier New"/>
-          <w:color w:val="0000FF"/>
-          <w:sz w:val="20"/>
-          <w:szCs w:val="20"/>
-          <w:lang w:val="en-US" w:eastAsia="fr-FR"/>
-        </w:rPr>
-        <w:t>par(</w:t>
-      </w:r>
-      <w:proofErr w:type="spellStart"/>
-      <w:proofErr w:type="gramEnd"/>
-      <w:r>
-        <w:rPr>
-          <w:rFonts w:ascii="Lucida Console" w:eastAsia="Times New Roman" w:hAnsi="Lucida Console" w:cs="Courier New"/>
-          <w:color w:val="0000FF"/>
-          <w:sz w:val="20"/>
-          <w:szCs w:val="20"/>
-          <w:lang w:val="en-US" w:eastAsia="fr-FR"/>
-        </w:rPr>
-        <w:t>mfrow</w:t>
-      </w:r>
-      <w:proofErr w:type="spellEnd"/>
-      <w:r>
-        <w:rPr>
-          <w:rFonts w:ascii="Lucida Console" w:eastAsia="Times New Roman" w:hAnsi="Lucida Console" w:cs="Courier New"/>
-          <w:color w:val="0000FF"/>
-          <w:sz w:val="20"/>
-          <w:szCs w:val="20"/>
-          <w:lang w:val="en-US" w:eastAsia="fr-FR"/>
-        </w:rPr>
-        <w:t>=c(2,2))</w:t>
+        <w:t>&gt; par(mfrow=c(2,2))</w:t>
       </w:r>
     </w:p>
     <w:p>
@@ -10395,29 +7961,7 @@
           <w:szCs w:val="20"/>
           <w:lang w:val="en-US" w:eastAsia="fr-FR"/>
         </w:rPr>
-        <w:t xml:space="preserve">&gt; </w:t>
-      </w:r>
-      <w:proofErr w:type="gramStart"/>
-      <w:r>
-        <w:rPr>
-          <w:rFonts w:ascii="Lucida Console" w:eastAsia="Times New Roman" w:hAnsi="Lucida Console" w:cs="Courier New"/>
-          <w:color w:val="0000FF"/>
-          <w:sz w:val="20"/>
-          <w:szCs w:val="20"/>
-          <w:lang w:val="en-US" w:eastAsia="fr-FR"/>
-        </w:rPr>
-        <w:t>plot(</w:t>
-      </w:r>
-      <w:proofErr w:type="gramEnd"/>
-      <w:r>
-        <w:rPr>
-          <w:rFonts w:ascii="Lucida Console" w:eastAsia="Times New Roman" w:hAnsi="Lucida Console" w:cs="Courier New"/>
-          <w:color w:val="0000FF"/>
-          <w:sz w:val="20"/>
-          <w:szCs w:val="20"/>
-          <w:lang w:val="en-US" w:eastAsia="fr-FR"/>
-        </w:rPr>
-        <w:t>an3)</w:t>
+        <w:t>&gt; plot(an3)</w:t>
       </w:r>
     </w:p>
     <w:p>
@@ -10454,7 +7998,7 @@
                     <pic:cNvPicPr/>
                   </pic:nvPicPr>
                   <pic:blipFill>
-                    <a:blip r:embed="rId13">
+                    <a:blip r:embed="rId14">
                       <a:extLst>
                         <a:ext uri="{28A0092B-C50C-407E-A947-70E740481C1C}">
                           <a14:useLocalDpi xmlns:a14="http://schemas.microsoft.com/office/drawing/2010/main" val="0"/>
@@ -10487,15 +8031,7 @@
         </w:drawing>
       </w:r>
       <w:r>
-        <w:t>Ces graphes correspondent à un modèle où l’hypothèse d’</w:t>
-      </w:r>
-      <w:proofErr w:type="spellStart"/>
-      <w:r>
-        <w:t>homoscédasticité</w:t>
-      </w:r>
-      <w:proofErr w:type="spellEnd"/>
-      <w:r>
-        <w:t xml:space="preserve"> ne serait pas respectée. Notre modèle est donc à revoir.  </w:t>
+        <w:t xml:space="preserve">Ces graphes correspondent à un modèle où l’hypothèse d’homoscédasticité ne serait pas respectée. Notre modèle est donc à revoir.  </w:t>
       </w:r>
       <w:r>
         <w:t xml:space="preserve">Une des transformations les plus courantes dans ces cas-là est le passage au logarithme. </w:t>
@@ -10877,13 +8413,8 @@
       </m:oMathPara>
     </w:p>
     <w:p>
-      <w:proofErr w:type="gramStart"/>
-      <w:r>
-        <w:t>où</w:t>
-      </w:r>
-      <w:proofErr w:type="gramEnd"/>
-      <w:r>
-        <w:t xml:space="preserve"> les notations sont les mêmes que précédemment. </w:t>
+      <w:r>
+        <w:t xml:space="preserve">où les notations sont les mêmes que précédemment. </w:t>
       </w:r>
     </w:p>
     <w:p>
@@ -10903,15 +8434,13 @@
         </m:r>
       </m:oMath>
       <w:r>
-        <w:t xml:space="preserve">. Or, R ne peut pas gérer une telle modélisation avec des valeurs infinies. Comme les valeurs que nous avons sont très </w:t>
-      </w:r>
-      <w:proofErr w:type="gramStart"/>
-      <w:r>
-        <w:t>grands</w:t>
-      </w:r>
-      <w:proofErr w:type="gramEnd"/>
-      <w:r>
-        <w:t xml:space="preserve"> par rapport à 1, nous négligeons la différence induite. Voici les graphes de diagnostic que nous avons obtenus : </w:t>
+        <w:t>. Or, R ne peut pas gérer une telle modélisation avec des valeurs infinies. Comme les valeurs que nous avons sont très grand</w:t>
+      </w:r>
+      <w:r>
+        <w:t>e</w:t>
+      </w:r>
+      <w:r>
+        <w:t xml:space="preserve">s par rapport à 1, nous négligeons la différence induite. Voici les graphes de diagnostic que nous avons obtenus : </w:t>
       </w:r>
     </w:p>
     <w:p>
@@ -10958,7 +8487,7 @@
                     <pic:cNvPicPr/>
                   </pic:nvPicPr>
                   <pic:blipFill>
-                    <a:blip r:embed="rId14">
+                    <a:blip r:embed="rId15">
                       <a:extLst>
                         <a:ext uri="{28A0092B-C50C-407E-A947-70E740481C1C}">
                           <a14:useLocalDpi xmlns:a14="http://schemas.microsoft.com/office/drawing/2010/main" val="0"/>
@@ -11005,12 +8534,1393 @@
       <w:r>
         <w:t xml:space="preserve"> Nous avons aussi essayé de transformer le modèle en passant à la racine, mais nous avons obtenus de meilleurs résultats avec le logarithme.</w:t>
       </w:r>
+    </w:p>
+    <w:p>
+      <w:pPr>
+        <w:pStyle w:val="Titre1"/>
+      </w:pPr>
+      <w:r>
+        <w:t>Conclusion</w:t>
+      </w:r>
+    </w:p>
+    <w:p>
+      <w:pPr>
+        <w:jc w:val="both"/>
+      </w:pPr>
+    </w:p>
+    <w:p>
+      <w:pPr>
+        <w:ind w:firstLine="708"/>
+        <w:jc w:val="both"/>
+      </w:pPr>
+      <w:r>
+        <w:t xml:space="preserve">Après avoir caractérisé les données à la fois, de manière générale et de manière précise sur certaines variables, nous avons pu établir un modèle qui à défaut de perdre en ergonomie, favorise une précision accrue. </w:t>
+      </w:r>
+    </w:p>
+    <w:p>
+      <w:pPr>
+        <w:ind w:firstLine="708"/>
+        <w:jc w:val="both"/>
+      </w:pPr>
+      <w:r>
+        <w:t xml:space="preserve">Cependant </w:t>
+      </w:r>
+      <w:r>
+        <w:t>afin de</w:t>
+      </w:r>
+      <w:r>
+        <w:t xml:space="preserve"> </w:t>
+      </w:r>
+      <w:r>
+        <w:t xml:space="preserve">pouvoir prétendre à une étude complète de ces données, nous devrions, dans une étude ultérieure, quantifier exactement le rôle de chacune des variables dans l’établissement des clusters, notamment pour le cluster E. </w:t>
+      </w:r>
       <w:bookmarkStart w:id="0" w:name="_GoBack"/>
       <w:bookmarkEnd w:id="0"/>
+      <w:r>
+        <w:br w:type="page"/>
+      </w:r>
+      <w:r>
+        <w:lastRenderedPageBreak/>
+        <w:t xml:space="preserve"> </w:t>
+      </w:r>
+    </w:p>
+    <w:p>
+      <w:pPr>
+        <w:pStyle w:val="Titre1"/>
+      </w:pPr>
+      <w:r>
+        <w:t>Annexes</w:t>
+      </w:r>
+    </w:p>
+    <w:p>
+      <w:pPr>
+        <w:jc w:val="both"/>
+      </w:pPr>
+    </w:p>
+    <w:p>
+      <w:pPr>
+        <w:jc w:val="both"/>
+        <w:rPr>
+          <w:lang w:val="en-US"/>
+        </w:rPr>
+      </w:pPr>
+      <w:r>
+        <w:rPr>
+          <w:lang w:val="en-US"/>
+        </w:rPr>
+        <w:t>vins=read.table(file='C:/Users/Olhagaray/Desktop/AgroParisTech/2A/Projet stats/TP_vins.csv', skip=0, header=TRUE, sep = ';', row.names =1 )</w:t>
+      </w:r>
+    </w:p>
+    <w:p>
+      <w:pPr>
+        <w:jc w:val="both"/>
+        <w:rPr>
+          <w:lang w:val="en-US"/>
+        </w:rPr>
+      </w:pPr>
+    </w:p>
+    <w:p>
+      <w:pPr>
+        <w:jc w:val="both"/>
+        <w:rPr>
+          <w:lang w:val="en-US"/>
+        </w:rPr>
+      </w:pPr>
+      <w:r>
+        <w:rPr>
+          <w:lang w:val="en-US"/>
+        </w:rPr>
+        <w:t>summary(vins$nombre_declarations);summary(vins$superficie);summary(vins$total)</w:t>
+      </w:r>
+    </w:p>
+    <w:p>
+      <w:pPr>
+        <w:jc w:val="both"/>
+        <w:rPr>
+          <w:lang w:val="en-US"/>
+        </w:rPr>
+      </w:pPr>
+    </w:p>
+    <w:p>
+      <w:pPr>
+        <w:jc w:val="both"/>
+        <w:rPr>
+          <w:lang w:val="en-US"/>
+        </w:rPr>
+      </w:pPr>
+    </w:p>
+    <w:p>
+      <w:pPr>
+        <w:jc w:val="both"/>
+      </w:pPr>
+      <w:r>
+        <w:t>str(vins)</w:t>
+      </w:r>
+    </w:p>
+    <w:p>
+      <w:pPr>
+        <w:jc w:val="both"/>
+      </w:pPr>
+      <w:r>
+        <w:t>summary(vins)</w:t>
+      </w:r>
+    </w:p>
+    <w:p>
+      <w:pPr>
+        <w:jc w:val="both"/>
+      </w:pPr>
+      <w:r>
+        <w:t>vinsac=vins[-81,-22]</w:t>
+      </w:r>
+    </w:p>
+    <w:p>
+      <w:pPr>
+        <w:jc w:val="both"/>
+      </w:pPr>
+      <w:r>
+        <w:t>vinsacp=vinsac[-80,]</w:t>
+      </w:r>
+    </w:p>
+    <w:p>
+      <w:pPr>
+        <w:jc w:val="both"/>
+      </w:pPr>
+      <w:r>
+        <w:t>summary(vinsacp$total)</w:t>
+      </w:r>
+    </w:p>
+    <w:p>
+      <w:pPr>
+        <w:jc w:val="both"/>
+      </w:pPr>
+    </w:p>
+    <w:p>
+      <w:pPr>
+        <w:jc w:val="both"/>
+      </w:pPr>
+      <w:r>
+        <w:t>#ACP sur les données</w:t>
+      </w:r>
+    </w:p>
+    <w:p>
+      <w:pPr>
+        <w:jc w:val="both"/>
+      </w:pPr>
+      <w:r>
+        <w:t>library(FactoMineR)</w:t>
+      </w:r>
+    </w:p>
+    <w:p>
+      <w:pPr>
+        <w:jc w:val="both"/>
+      </w:pPr>
+      <w:r>
+        <w:t>res.pca=PCA(vinsacp,scale.unit=TRUE,graph=FALSE,quali.sup=13)</w:t>
+      </w:r>
+    </w:p>
+    <w:p>
+      <w:pPr>
+        <w:jc w:val="both"/>
+      </w:pPr>
+      <w:r>
+        <w:t>plot(res.pca,cex=0.75,cex.lab=0.75,cex.axis=0.75)</w:t>
+      </w:r>
+    </w:p>
+    <w:p>
+      <w:pPr>
+        <w:jc w:val="both"/>
+      </w:pPr>
+      <w:r>
+        <w:t>plot.PCA(res.acp,choix="var",1:2,col.hab=c("forestgreen","blue","brown","yellow4","black","cyan2","darkgoldenrod1","deepskyblue","darkorange","firebrick1","darkorchid1","deeppink","mediumvioletred","navyblue","palegreen","salmon","green","peru","black","gray","seagreen"),lim.cos2.var = 0.7)</w:t>
+      </w:r>
+    </w:p>
+    <w:p>
+      <w:pPr>
+        <w:jc w:val="both"/>
+      </w:pPr>
+      <w:r>
+        <w:t>plot.PCA(res.acp,choix="ind",1:2,)</w:t>
+      </w:r>
+    </w:p>
+    <w:p>
+      <w:pPr>
+        <w:jc w:val="both"/>
+      </w:pPr>
+    </w:p>
+    <w:p>
+      <w:pPr>
+        <w:jc w:val="both"/>
+      </w:pPr>
+      <w:r>
+        <w:t>#PRODUCTION NON COMMERCIALE</w:t>
+      </w:r>
+    </w:p>
+    <w:p>
+      <w:pPr>
+        <w:jc w:val="both"/>
+      </w:pPr>
+      <w:r>
+        <w:t>#Tests des indications géographiques</w:t>
+      </w:r>
+    </w:p>
+    <w:p>
+      <w:pPr>
+        <w:jc w:val="both"/>
+      </w:pPr>
+      <w:r>
+        <w:t>vins=vins[,-81]</w:t>
+      </w:r>
+    </w:p>
+    <w:p>
+      <w:pPr>
+        <w:jc w:val="both"/>
+      </w:pPr>
+    </w:p>
+    <w:p>
+      <w:pPr>
+        <w:jc w:val="both"/>
+      </w:pPr>
+      <w:r>
+        <w:t>p.aop=(vins$qte_aop_blanc+vins$qte_aop_rouge+vins$qte_aop_rose)/vins$total</w:t>
+      </w:r>
+    </w:p>
+    <w:p>
+      <w:pPr>
+        <w:jc w:val="both"/>
+      </w:pPr>
+      <w:r>
+        <w:t>p.noncom=vins$prod_noncommerciale/vins$total</w:t>
+      </w:r>
+    </w:p>
+    <w:p>
+      <w:pPr>
+        <w:jc w:val="both"/>
+        <w:rPr>
+          <w:lang w:val="en-US"/>
+        </w:rPr>
+      </w:pPr>
+      <w:r>
+        <w:rPr>
+          <w:lang w:val="en-US"/>
+        </w:rPr>
+        <w:t>test.aop=cor.test(p.aop,p.noncom)</w:t>
+      </w:r>
+    </w:p>
+    <w:p>
+      <w:pPr>
+        <w:jc w:val="both"/>
+        <w:rPr>
+          <w:lang w:val="en-US"/>
+        </w:rPr>
+      </w:pPr>
+      <w:r>
+        <w:rPr>
+          <w:lang w:val="en-US"/>
+        </w:rPr>
+        <w:t>test.aop</w:t>
+      </w:r>
+    </w:p>
+    <w:p>
+      <w:pPr>
+        <w:jc w:val="both"/>
+        <w:rPr>
+          <w:lang w:val="en-US"/>
+        </w:rPr>
+      </w:pPr>
+    </w:p>
+    <w:p>
+      <w:pPr>
+        <w:jc w:val="both"/>
+        <w:rPr>
+          <w:lang w:val="en-US"/>
+        </w:rPr>
+      </w:pPr>
+      <w:r>
+        <w:rPr>
+          <w:lang w:val="en-US"/>
+        </w:rPr>
+        <w:t>p.igp=(vins$qte_igp_blanc+vins$qte_igp_rouge+vins$qte_igp_rose+vins$qte_igp_vci)/vins$total</w:t>
+      </w:r>
+    </w:p>
+    <w:p>
+      <w:pPr>
+        <w:jc w:val="both"/>
+        <w:rPr>
+          <w:lang w:val="en-US"/>
+        </w:rPr>
+      </w:pPr>
+      <w:r>
+        <w:rPr>
+          <w:lang w:val="en-US"/>
+        </w:rPr>
+        <w:t>test.igp=cor.test(p.igp,p.noncom)</w:t>
+      </w:r>
+    </w:p>
+    <w:p>
+      <w:pPr>
+        <w:jc w:val="both"/>
+        <w:rPr>
+          <w:lang w:val="en-US"/>
+        </w:rPr>
+      </w:pPr>
+      <w:r>
+        <w:rPr>
+          <w:lang w:val="en-US"/>
+        </w:rPr>
+        <w:t>test.igp</w:t>
+      </w:r>
+    </w:p>
+    <w:p>
+      <w:pPr>
+        <w:jc w:val="both"/>
+        <w:rPr>
+          <w:lang w:val="en-US"/>
+        </w:rPr>
+      </w:pPr>
+    </w:p>
+    <w:p>
+      <w:pPr>
+        <w:jc w:val="both"/>
+        <w:rPr>
+          <w:lang w:val="en-US"/>
+        </w:rPr>
+      </w:pPr>
+      <w:r>
+        <w:rPr>
+          <w:lang w:val="en-US"/>
+        </w:rPr>
+        <w:t>p.vsig=(vins$qte_vsig_blanc+vins$qte_vsig_rouge+vins$qte_vsig_rose)/vins$total</w:t>
+      </w:r>
+    </w:p>
+    <w:p>
+      <w:pPr>
+        <w:jc w:val="both"/>
+        <w:rPr>
+          <w:lang w:val="en-US"/>
+        </w:rPr>
+      </w:pPr>
+      <w:r>
+        <w:rPr>
+          <w:lang w:val="en-US"/>
+        </w:rPr>
+        <w:t>test.vsig=cor.test(p.vsig,p.noncom)</w:t>
+      </w:r>
+    </w:p>
+    <w:p>
+      <w:pPr>
+        <w:jc w:val="both"/>
+        <w:rPr>
+          <w:lang w:val="en-US"/>
+        </w:rPr>
+      </w:pPr>
+      <w:r>
+        <w:rPr>
+          <w:lang w:val="en-US"/>
+        </w:rPr>
+        <w:t>test.vsig</w:t>
+      </w:r>
+    </w:p>
+    <w:p>
+      <w:pPr>
+        <w:jc w:val="both"/>
+        <w:rPr>
+          <w:lang w:val="en-US"/>
+        </w:rPr>
+      </w:pPr>
+    </w:p>
+    <w:p>
+      <w:pPr>
+        <w:jc w:val="both"/>
+        <w:rPr>
+          <w:lang w:val="en-US"/>
+        </w:rPr>
+      </w:pPr>
+      <w:r>
+        <w:rPr>
+          <w:lang w:val="en-US"/>
+        </w:rPr>
+        <w:t>p.aop.rouge=vins$qte_aop_rouge/vins$total</w:t>
+      </w:r>
+    </w:p>
+    <w:p>
+      <w:pPr>
+        <w:jc w:val="both"/>
+        <w:rPr>
+          <w:lang w:val="en-US"/>
+        </w:rPr>
+      </w:pPr>
+      <w:r>
+        <w:rPr>
+          <w:lang w:val="en-US"/>
+        </w:rPr>
+        <w:t>test.aop.rouge=cor.test(p.aop.rouge,p.noncom)</w:t>
+      </w:r>
+    </w:p>
+    <w:p>
+      <w:pPr>
+        <w:jc w:val="both"/>
+      </w:pPr>
+      <w:r>
+        <w:t>test.aop.rouge</w:t>
+      </w:r>
+    </w:p>
+    <w:p>
+      <w:pPr>
+        <w:jc w:val="both"/>
+      </w:pPr>
+    </w:p>
+    <w:p>
+      <w:pPr>
+        <w:jc w:val="both"/>
+      </w:pPr>
+      <w:r>
+        <w:t>p.aop.blanc=vins$qte_aop_blanc/vins$total</w:t>
+      </w:r>
+    </w:p>
+    <w:p>
+      <w:pPr>
+        <w:jc w:val="both"/>
+      </w:pPr>
+      <w:r>
+        <w:t>test.aop.blanc=cor.test(p.aop.blanc,p.noncom)</w:t>
+      </w:r>
+    </w:p>
+    <w:p>
+      <w:pPr>
+        <w:jc w:val="both"/>
+      </w:pPr>
+      <w:r>
+        <w:t>test.aop.blanc</w:t>
+      </w:r>
+    </w:p>
+    <w:p>
+      <w:pPr>
+        <w:jc w:val="both"/>
+      </w:pPr>
+    </w:p>
+    <w:p>
+      <w:pPr>
+        <w:jc w:val="both"/>
+      </w:pPr>
+      <w:r>
+        <w:t>p.aop.rose=vins$qte_aop_rose/vins$total</w:t>
+      </w:r>
+    </w:p>
+    <w:p>
+      <w:pPr>
+        <w:jc w:val="both"/>
+        <w:rPr>
+          <w:lang w:val="en-US"/>
+        </w:rPr>
+      </w:pPr>
+      <w:r>
+        <w:rPr>
+          <w:lang w:val="en-US"/>
+        </w:rPr>
+        <w:t>test.aop.rose=cor.test(p.aop.rose,p.noncom)</w:t>
+      </w:r>
+    </w:p>
+    <w:p>
+      <w:pPr>
+        <w:jc w:val="both"/>
+        <w:rPr>
+          <w:lang w:val="en-US"/>
+        </w:rPr>
+      </w:pPr>
+      <w:r>
+        <w:rPr>
+          <w:lang w:val="en-US"/>
+        </w:rPr>
+        <w:t>test.aop.rose</w:t>
+      </w:r>
+    </w:p>
+    <w:p>
+      <w:pPr>
+        <w:jc w:val="both"/>
+        <w:rPr>
+          <w:lang w:val="en-US"/>
+        </w:rPr>
+      </w:pPr>
+    </w:p>
+    <w:p>
+      <w:pPr>
+        <w:jc w:val="both"/>
+        <w:rPr>
+          <w:lang w:val="en-US"/>
+        </w:rPr>
+      </w:pPr>
+      <w:r>
+        <w:rPr>
+          <w:lang w:val="en-US"/>
+        </w:rPr>
+        <w:t>p.vsig.rouge=vins$qte_vsig_rouge/vins$total</w:t>
+      </w:r>
+    </w:p>
+    <w:p>
+      <w:pPr>
+        <w:jc w:val="both"/>
+        <w:rPr>
+          <w:lang w:val="en-US"/>
+        </w:rPr>
+      </w:pPr>
+      <w:r>
+        <w:rPr>
+          <w:lang w:val="en-US"/>
+        </w:rPr>
+        <w:t>test.vsig.rouge=cor.test(p.vsig.rouge,p.noncom)</w:t>
+      </w:r>
+    </w:p>
+    <w:p>
+      <w:pPr>
+        <w:jc w:val="both"/>
+        <w:rPr>
+          <w:lang w:val="en-US"/>
+        </w:rPr>
+      </w:pPr>
+      <w:r>
+        <w:rPr>
+          <w:lang w:val="en-US"/>
+        </w:rPr>
+        <w:t>test.vsig.rouge</w:t>
+      </w:r>
+    </w:p>
+    <w:p>
+      <w:pPr>
+        <w:jc w:val="both"/>
+        <w:rPr>
+          <w:lang w:val="en-US"/>
+        </w:rPr>
+      </w:pPr>
+    </w:p>
+    <w:p>
+      <w:pPr>
+        <w:jc w:val="both"/>
+        <w:rPr>
+          <w:lang w:val="en-US"/>
+        </w:rPr>
+      </w:pPr>
+      <w:r>
+        <w:rPr>
+          <w:lang w:val="en-US"/>
+        </w:rPr>
+        <w:t>p.vsig.rose=vins$qte_vsig_rose/vins$total</w:t>
+      </w:r>
+    </w:p>
+    <w:p>
+      <w:pPr>
+        <w:jc w:val="both"/>
+        <w:rPr>
+          <w:lang w:val="en-US"/>
+        </w:rPr>
+      </w:pPr>
+      <w:r>
+        <w:rPr>
+          <w:lang w:val="en-US"/>
+        </w:rPr>
+        <w:t>test.vsig.rose=cor.test(p.vsig.rose,p.noncom)</w:t>
+      </w:r>
+    </w:p>
+    <w:p>
+      <w:pPr>
+        <w:jc w:val="both"/>
+        <w:rPr>
+          <w:lang w:val="en-US"/>
+        </w:rPr>
+      </w:pPr>
+      <w:r>
+        <w:rPr>
+          <w:lang w:val="en-US"/>
+        </w:rPr>
+        <w:t>test.igp.rose</w:t>
+      </w:r>
+    </w:p>
+    <w:p>
+      <w:pPr>
+        <w:jc w:val="both"/>
+        <w:rPr>
+          <w:lang w:val="en-US"/>
+        </w:rPr>
+      </w:pPr>
+    </w:p>
+    <w:p>
+      <w:pPr>
+        <w:jc w:val="both"/>
+        <w:rPr>
+          <w:lang w:val="en-US"/>
+        </w:rPr>
+      </w:pPr>
+      <w:r>
+        <w:rPr>
+          <w:lang w:val="en-US"/>
+        </w:rPr>
+        <w:t>p.vsig.blanc=vins$qte_igp_blanc/vins$total</w:t>
+      </w:r>
+    </w:p>
+    <w:p>
+      <w:pPr>
+        <w:jc w:val="both"/>
+      </w:pPr>
+      <w:r>
+        <w:t>test.vsig.blanc=cor.test(p.vsig.blanc,p.noncom)</w:t>
+      </w:r>
+    </w:p>
+    <w:p>
+      <w:pPr>
+        <w:jc w:val="both"/>
+      </w:pPr>
+      <w:r>
+        <w:lastRenderedPageBreak/>
+        <w:t>test.igp.blanc</w:t>
+      </w:r>
+    </w:p>
+    <w:p>
+      <w:pPr>
+        <w:jc w:val="both"/>
+      </w:pPr>
+    </w:p>
+    <w:p>
+      <w:pPr>
+        <w:jc w:val="both"/>
+      </w:pPr>
+      <w:r>
+        <w:t>#Bibliothèques pour la carte</w:t>
+      </w:r>
+    </w:p>
+    <w:p>
+      <w:pPr>
+        <w:jc w:val="both"/>
+      </w:pPr>
+      <w:r>
+        <w:t>library(factoextra)</w:t>
+      </w:r>
+    </w:p>
+    <w:p>
+      <w:pPr>
+        <w:jc w:val="both"/>
+      </w:pPr>
+      <w:r>
+        <w:t>library(NbClust)</w:t>
+      </w:r>
+    </w:p>
+    <w:p>
+      <w:pPr>
+        <w:jc w:val="both"/>
+      </w:pPr>
+      <w:r>
+        <w:t>library('rgdal')      # Lire et reprojeter les cartes</w:t>
+      </w:r>
+    </w:p>
+    <w:p>
+      <w:pPr>
+        <w:jc w:val="both"/>
+      </w:pPr>
+      <w:r>
+        <w:t>library('plotrix')    # Créer des échelles de couleurs</w:t>
+      </w:r>
+    </w:p>
+    <w:p>
+      <w:pPr>
+        <w:jc w:val="both"/>
+      </w:pPr>
+      <w:r>
+        <w:t>library('classInt')   # Affecter ces couleurs aux données</w:t>
+      </w:r>
+    </w:p>
+    <w:p>
+      <w:pPr>
+        <w:jc w:val="both"/>
+      </w:pPr>
+    </w:p>
+    <w:p>
+      <w:pPr>
+        <w:jc w:val="both"/>
+      </w:pPr>
+      <w:r>
+        <w:t>## Mise en forme</w:t>
+      </w:r>
+    </w:p>
+    <w:p>
+      <w:pPr>
+        <w:jc w:val="both"/>
+      </w:pPr>
+      <w:r>
+        <w:t>TP=vins[-81,-23]</w:t>
+      </w:r>
+    </w:p>
+    <w:p>
+      <w:pPr>
+        <w:jc w:val="both"/>
+      </w:pPr>
+      <w:r>
+        <w:t>df = scale(na.omit(TP[,-1]))</w:t>
+      </w:r>
+    </w:p>
+    <w:p>
+      <w:pPr>
+        <w:jc w:val="both"/>
+      </w:pPr>
+    </w:p>
+    <w:p>
+      <w:pPr>
+        <w:jc w:val="both"/>
+      </w:pPr>
+      <w:r>
+        <w:t>#Determination du nombre optimum de clusters</w:t>
+      </w:r>
+    </w:p>
+    <w:p>
+      <w:pPr>
+        <w:jc w:val="both"/>
+        <w:rPr>
+          <w:lang w:val="en-US"/>
+        </w:rPr>
+      </w:pPr>
+      <w:r>
+        <w:rPr>
+          <w:lang w:val="en-US"/>
+        </w:rPr>
+        <w:t>fviz_nbclust(df, kmeans, method = c("silhouette", "wss", "gap_stat"))</w:t>
+      </w:r>
+    </w:p>
+    <w:p>
+      <w:pPr>
+        <w:jc w:val="both"/>
+        <w:rPr>
+          <w:lang w:val="en-US"/>
+        </w:rPr>
+      </w:pPr>
+    </w:p>
+    <w:p>
+      <w:pPr>
+        <w:jc w:val="both"/>
+        <w:rPr>
+          <w:lang w:val="en-US"/>
+        </w:rPr>
+      </w:pPr>
+      <w:r>
+        <w:rPr>
+          <w:lang w:val="en-US"/>
+        </w:rPr>
+        <w:t>#Clusterisation</w:t>
+      </w:r>
+    </w:p>
+    <w:p>
+      <w:pPr>
+        <w:jc w:val="both"/>
+        <w:rPr>
+          <w:lang w:val="en-US"/>
+        </w:rPr>
+      </w:pPr>
+      <w:r>
+        <w:rPr>
+          <w:lang w:val="en-US"/>
+        </w:rPr>
+        <w:t>set.seed(20)</w:t>
+      </w:r>
+    </w:p>
+    <w:p>
+      <w:pPr>
+        <w:jc w:val="both"/>
+        <w:rPr>
+          <w:lang w:val="en-US"/>
+        </w:rPr>
+      </w:pPr>
+      <w:r>
+        <w:rPr>
+          <w:lang w:val="en-US"/>
+        </w:rPr>
+        <w:t>TPCluster &lt;- kmeans(TP_vins[1:79,2:21], 5, nstart = 100)</w:t>
+      </w:r>
+    </w:p>
+    <w:p>
+      <w:pPr>
+        <w:jc w:val="both"/>
+      </w:pPr>
+      <w:r>
+        <w:t>TPCluster</w:t>
+      </w:r>
+    </w:p>
+    <w:p>
+      <w:pPr>
+        <w:jc w:val="both"/>
+      </w:pPr>
+    </w:p>
+    <w:p>
+      <w:pPr>
+        <w:jc w:val="both"/>
+      </w:pPr>
+      <w:r>
+        <w:t>TableCarte=cbind(TP_vins[1:79,],TPCluster$cluster)</w:t>
+      </w:r>
+    </w:p>
+    <w:p>
+      <w:pPr>
+        <w:jc w:val="both"/>
+      </w:pPr>
+    </w:p>
+    <w:p>
+      <w:pPr>
+        <w:jc w:val="both"/>
+      </w:pPr>
+      <w:r>
+        <w:t># Lecture des départements</w:t>
+      </w:r>
+    </w:p>
+    <w:p>
+      <w:pPr>
+        <w:jc w:val="both"/>
+        <w:rPr>
+          <w:lang w:val="en-US"/>
+        </w:rPr>
+      </w:pPr>
+      <w:r>
+        <w:rPr>
+          <w:lang w:val="en-US"/>
+        </w:rPr>
+        <w:t>departements &lt;- readOGR(dsn="IGN",  layer="DEPARTEMENT")</w:t>
+      </w:r>
+    </w:p>
+    <w:p>
+      <w:pPr>
+        <w:jc w:val="both"/>
+        <w:rPr>
+          <w:lang w:val="en-US"/>
+        </w:rPr>
+      </w:pPr>
+    </w:p>
+    <w:p>
+      <w:pPr>
+        <w:jc w:val="both"/>
+        <w:rPr>
+          <w:lang w:val="en-US"/>
+        </w:rPr>
+      </w:pPr>
+      <w:r>
+        <w:rPr>
+          <w:lang w:val="en-US"/>
+        </w:rPr>
+        <w:t>frontieres &lt;- readOGR(dsn="IGN",  layer="LIMITE_DEPARTEMENT")</w:t>
+      </w:r>
+    </w:p>
+    <w:p>
+      <w:pPr>
+        <w:jc w:val="both"/>
+        <w:rPr>
+          <w:lang w:val="en-US"/>
+        </w:rPr>
+      </w:pPr>
+      <w:r>
+        <w:rPr>
+          <w:lang w:val="en-US"/>
+        </w:rPr>
+        <w:t>frontieres &lt;- frontieres[frontieres$NATURE %in% c('Fronti\xe8re internationale','Limite c\xf4ti\xe8re'),]</w:t>
+      </w:r>
+    </w:p>
+    <w:p>
+      <w:pPr>
+        <w:jc w:val="both"/>
+        <w:rPr>
+          <w:lang w:val="en-US"/>
+        </w:rPr>
+      </w:pPr>
+    </w:p>
+    <w:p>
+      <w:pPr>
+        <w:jc w:val="both"/>
+      </w:pPr>
+      <w:r>
+        <w:t>#Jointure des deux BDD</w:t>
+      </w:r>
+    </w:p>
+    <w:p>
+      <w:pPr>
+        <w:jc w:val="both"/>
+      </w:pPr>
+      <w:r>
+        <w:lastRenderedPageBreak/>
+        <w:t>CODE_DEPT=sub(" .*","",TP_vins[1:79,1])</w:t>
+      </w:r>
+    </w:p>
+    <w:p>
+      <w:pPr>
+        <w:jc w:val="both"/>
+      </w:pPr>
+      <w:r>
+        <w:t>TP_vins_esub=cbind(TableCarte[1:79,],CODE_DEPT)</w:t>
+      </w:r>
+    </w:p>
+    <w:p>
+      <w:pPr>
+        <w:jc w:val="both"/>
+      </w:pPr>
+      <w:r>
+        <w:t>deptclass &lt;- merge(departements, TP_vins_esub, by.x="CODE_DEPT", by.y="CODE_DEPT")</w:t>
+      </w:r>
+    </w:p>
+    <w:p>
+      <w:pPr>
+        <w:jc w:val="both"/>
+      </w:pPr>
+    </w:p>
+    <w:p>
+      <w:pPr>
+        <w:jc w:val="both"/>
+      </w:pPr>
+    </w:p>
+    <w:p>
+      <w:pPr>
+        <w:jc w:val="both"/>
+      </w:pPr>
+      <w:r>
+        <w:t># Traçage de la carte</w:t>
+      </w:r>
+    </w:p>
+    <w:p>
+      <w:pPr>
+        <w:jc w:val="both"/>
+      </w:pPr>
+      <w:r>
+        <w:t>pdf('france.pdf',width=6,height=4.7)</w:t>
+      </w:r>
+    </w:p>
+    <w:p>
+      <w:pPr>
+        <w:jc w:val="both"/>
+      </w:pPr>
+      <w:r>
+        <w:t>par(mar=c(0,0,0,0))</w:t>
+      </w:r>
+    </w:p>
+    <w:p>
+      <w:pPr>
+        <w:jc w:val="both"/>
+      </w:pPr>
+    </w:p>
+    <w:p>
+      <w:pPr>
+        <w:jc w:val="both"/>
+      </w:pPr>
+      <w:r>
+        <w:t>plot(frontieres,  col="#FFFFFF")</w:t>
+      </w:r>
+    </w:p>
+    <w:p>
+      <w:pPr>
+        <w:jc w:val="both"/>
+        <w:rPr>
+          <w:lang w:val="en-US"/>
+        </w:rPr>
+      </w:pPr>
+      <w:r>
+        <w:rPr>
+          <w:lang w:val="en-US"/>
+        </w:rPr>
+        <w:t>plot(frontieres,  col="#D8D6D4", lwd=6, add=TRUE)</w:t>
+      </w:r>
+    </w:p>
+    <w:p>
+      <w:pPr>
+        <w:jc w:val="both"/>
+        <w:rPr>
+          <w:lang w:val="en-US"/>
+        </w:rPr>
+      </w:pPr>
+      <w:r>
+        <w:rPr>
+          <w:lang w:val="en-US"/>
+        </w:rPr>
+        <w:t>plot(departements,col="#FFFFFF", border="#CCCCCC",lwd=.7, add=TRUE)</w:t>
+      </w:r>
+    </w:p>
+    <w:p>
+      <w:pPr>
+        <w:jc w:val="both"/>
+        <w:rPr>
+          <w:lang w:val="en-US"/>
+        </w:rPr>
+      </w:pPr>
+      <w:r>
+        <w:rPr>
+          <w:lang w:val="en-US"/>
+        </w:rPr>
+        <w:t>plot(frontieres,  col="#666666", lwd=1, add=TRUE)</w:t>
+      </w:r>
+    </w:p>
+    <w:p>
+      <w:pPr>
+        <w:jc w:val="both"/>
+        <w:rPr>
+          <w:lang w:val="en-US"/>
+        </w:rPr>
+      </w:pPr>
+      <w:r>
+        <w:rPr>
+          <w:lang w:val="en-US"/>
+        </w:rPr>
+        <w:t>plot(deptclass,   col=deptclass$`TPCluster$cluster`,border = col,  lwd=.1, add=TRUE)</w:t>
+      </w:r>
+    </w:p>
+    <w:p>
+      <w:pPr>
+        <w:jc w:val="both"/>
+        <w:rPr>
+          <w:lang w:val="en-US"/>
+        </w:rPr>
+      </w:pPr>
+    </w:p>
+    <w:p>
+      <w:pPr>
+        <w:jc w:val="both"/>
+        <w:rPr>
+          <w:lang w:val="en-US"/>
+        </w:rPr>
+      </w:pPr>
+    </w:p>
+    <w:p>
+      <w:pPr>
+        <w:jc w:val="both"/>
+        <w:rPr>
+          <w:lang w:val="en-US"/>
+        </w:rPr>
+      </w:pPr>
+      <w:r>
+        <w:rPr>
+          <w:lang w:val="en-US"/>
+        </w:rPr>
+        <w:t>dev.off()</w:t>
+      </w:r>
+    </w:p>
+    <w:p>
+      <w:pPr>
+        <w:jc w:val="both"/>
+        <w:rPr>
+          <w:lang w:val="en-US"/>
+        </w:rPr>
+      </w:pPr>
+    </w:p>
+    <w:p>
+      <w:pPr>
+        <w:jc w:val="both"/>
+        <w:rPr>
+          <w:lang w:val="en-US"/>
+        </w:rPr>
+      </w:pPr>
+      <w:r>
+        <w:rPr>
+          <w:lang w:val="en-US"/>
+        </w:rPr>
+        <w:t>#Test sur les Clusters</w:t>
+      </w:r>
+    </w:p>
+    <w:p>
+      <w:pPr>
+        <w:jc w:val="both"/>
+        <w:rPr>
+          <w:lang w:val="en-US"/>
+        </w:rPr>
+      </w:pPr>
+      <w:r>
+        <w:rPr>
+          <w:lang w:val="en-US"/>
+        </w:rPr>
+        <w:t>Data_Vins=read.table("Data_Vins.csv", skip=0, header=TRUE, sep = ';', row.names =1 )</w:t>
+      </w:r>
+    </w:p>
+    <w:p>
+      <w:pPr>
+        <w:jc w:val="both"/>
+        <w:rPr>
+          <w:lang w:val="en-US"/>
+        </w:rPr>
+      </w:pPr>
+      <w:r>
+        <w:rPr>
+          <w:lang w:val="en-US"/>
+        </w:rPr>
+        <w:t>anC&lt;-lm(formula=total~Cluster,data=Data_Vins)</w:t>
+      </w:r>
+    </w:p>
+    <w:p>
+      <w:pPr>
+        <w:jc w:val="both"/>
+        <w:rPr>
+          <w:lang w:val="en-US"/>
+        </w:rPr>
+      </w:pPr>
+      <w:r>
+        <w:rPr>
+          <w:lang w:val="en-US"/>
+        </w:rPr>
+        <w:t>an0&lt;-lm(formula=total~1,data= Data_Vins)</w:t>
+      </w:r>
+    </w:p>
+    <w:p>
+      <w:pPr>
+        <w:jc w:val="both"/>
+        <w:rPr>
+          <w:lang w:val="en-US"/>
+        </w:rPr>
+      </w:pPr>
+      <w:r>
+        <w:rPr>
+          <w:lang w:val="en-US"/>
+        </w:rPr>
+        <w:t>anova(anC,an0)</w:t>
+      </w:r>
+    </w:p>
+    <w:p>
+      <w:pPr>
+        <w:jc w:val="both"/>
+        <w:rPr>
+          <w:lang w:val="en-US"/>
+        </w:rPr>
+      </w:pPr>
+      <w:r>
+        <w:rPr>
+          <w:lang w:val="en-US"/>
+        </w:rPr>
+        <w:t>summary(an)</w:t>
+      </w:r>
+    </w:p>
+    <w:p>
+      <w:pPr>
+        <w:jc w:val="both"/>
+        <w:rPr>
+          <w:lang w:val="en-US"/>
+        </w:rPr>
+      </w:pPr>
+    </w:p>
+    <w:p>
+      <w:pPr>
+        <w:jc w:val="both"/>
+      </w:pPr>
+      <w:r>
+        <w:t>#AIC excluant les productions</w:t>
+      </w:r>
+    </w:p>
+    <w:p>
+      <w:pPr>
+        <w:jc w:val="both"/>
+      </w:pPr>
+      <w:r>
+        <w:t>total.lm=lm(total~nombre_declarations+superficie+superficie_aop+superficie_cognac+superficie_igp+superficie_vsig,data=Data_Vins)</w:t>
+      </w:r>
+    </w:p>
+    <w:p>
+      <w:pPr>
+        <w:jc w:val="both"/>
+        <w:rPr>
+          <w:lang w:val="en-US"/>
+        </w:rPr>
+      </w:pPr>
+      <w:r>
+        <w:rPr>
+          <w:lang w:val="en-US"/>
+        </w:rPr>
+        <w:t>par(mfrow=c(2,2))</w:t>
+      </w:r>
+    </w:p>
+    <w:p>
+      <w:pPr>
+        <w:jc w:val="both"/>
+        <w:rPr>
+          <w:lang w:val="en-US"/>
+        </w:rPr>
+      </w:pPr>
+      <w:r>
+        <w:rPr>
+          <w:lang w:val="en-US"/>
+        </w:rPr>
+        <w:t>plot(total.lm)</w:t>
+      </w:r>
+    </w:p>
+    <w:p>
+      <w:pPr>
+        <w:jc w:val="both"/>
+        <w:rPr>
+          <w:lang w:val="en-US"/>
+        </w:rPr>
+      </w:pPr>
+      <w:r>
+        <w:rPr>
+          <w:lang w:val="en-US"/>
+        </w:rPr>
+        <w:t>step(total.lm)</w:t>
+      </w:r>
+    </w:p>
+    <w:p>
+      <w:pPr>
+        <w:jc w:val="both"/>
+        <w:rPr>
+          <w:lang w:val="en-US"/>
+        </w:rPr>
+      </w:pPr>
+    </w:p>
+    <w:p>
+      <w:pPr>
+        <w:jc w:val="both"/>
+        <w:rPr>
+          <w:lang w:val="en-US"/>
+        </w:rPr>
+      </w:pPr>
+      <w:r>
+        <w:rPr>
+          <w:lang w:val="en-US"/>
+        </w:rPr>
+        <w:t>#Vérification</w:t>
+      </w:r>
+    </w:p>
+    <w:p>
+      <w:pPr>
+        <w:jc w:val="both"/>
+        <w:rPr>
+          <w:lang w:val="en-US"/>
+        </w:rPr>
+      </w:pPr>
+      <w:r>
+        <w:rPr>
+          <w:lang w:val="en-US"/>
+        </w:rPr>
+        <w:t>an2=lm(formula=total~nombre_declarations+superficie,data=Data_Vins)</w:t>
+      </w:r>
+    </w:p>
+    <w:p>
+      <w:pPr>
+        <w:jc w:val="both"/>
+        <w:rPr>
+          <w:lang w:val="en-US"/>
+        </w:rPr>
+      </w:pPr>
+      <w:r>
+        <w:rPr>
+          <w:lang w:val="en-US"/>
+        </w:rPr>
+        <w:t>an3=lm(formula=total~nombre_declarations+superficie_aop+superficie_igp+superficie_cognac+superficie_vsig,data=Data_Vins)</w:t>
+      </w:r>
+    </w:p>
+    <w:p>
+      <w:pPr>
+        <w:jc w:val="both"/>
+      </w:pPr>
+      <w:r>
+        <w:t>anova(an2,an3)</w:t>
+      </w:r>
+    </w:p>
+    <w:p>
+      <w:pPr>
+        <w:jc w:val="both"/>
+      </w:pPr>
+    </w:p>
+    <w:p>
+      <w:pPr>
+        <w:jc w:val="both"/>
+      </w:pPr>
+      <w:r>
+        <w:t>#Graphes de diagnostic</w:t>
+      </w:r>
+    </w:p>
+    <w:p>
+      <w:pPr>
+        <w:jc w:val="both"/>
+      </w:pPr>
+      <w:r>
+        <w:t>par(mfrow=c(2,2))</w:t>
+      </w:r>
+    </w:p>
+    <w:p>
+      <w:pPr>
+        <w:jc w:val="both"/>
+      </w:pPr>
+      <w:r>
+        <w:t>plot(an3)</w:t>
+      </w:r>
+    </w:p>
+    <w:p>
+      <w:pPr>
+        <w:jc w:val="both"/>
+      </w:pPr>
+    </w:p>
+    <w:p>
+      <w:pPr>
+        <w:jc w:val="both"/>
+      </w:pPr>
+      <w:r>
+        <w:t>#Passage au log</w:t>
+      </w:r>
+    </w:p>
+    <w:p>
+      <w:pPr>
+        <w:jc w:val="both"/>
+      </w:pPr>
+      <w:r>
+        <w:t>logtotal=log(vins$total)</w:t>
+      </w:r>
+    </w:p>
+    <w:p>
+      <w:pPr>
+        <w:jc w:val="both"/>
+      </w:pPr>
+      <w:r>
+        <w:t>logdecla=log(vins$nombre_declarations)</w:t>
+      </w:r>
+    </w:p>
+    <w:p>
+      <w:pPr>
+        <w:jc w:val="both"/>
+      </w:pPr>
+      <w:r>
+        <w:t>logsaop=log(vins$superficie_aop)</w:t>
+      </w:r>
+    </w:p>
+    <w:p>
+      <w:pPr>
+        <w:jc w:val="both"/>
+      </w:pPr>
+      <w:r>
+        <w:t>logsigp=log(vins$superficie_igp)</w:t>
+      </w:r>
+    </w:p>
+    <w:p>
+      <w:pPr>
+        <w:jc w:val="both"/>
+      </w:pPr>
+      <w:r>
+        <w:t>logscognac=log(vins$superficie_cognac)</w:t>
+      </w:r>
+    </w:p>
+    <w:p>
+      <w:pPr>
+        <w:jc w:val="both"/>
+      </w:pPr>
+      <w:r>
+        <w:t>logsvsig=log(vins$superficie_vsig)</w:t>
+      </w:r>
+    </w:p>
+    <w:p>
+      <w:pPr>
+        <w:jc w:val="both"/>
+        <w:rPr>
+          <w:lang w:val="en-US"/>
+        </w:rPr>
+      </w:pPr>
+      <w:r>
+        <w:rPr>
+          <w:lang w:val="en-US"/>
+        </w:rPr>
+        <w:t>an4=lm(formula=logtotal~logdecla+logsaop+logsigp+logscognac+logsvsig,data=Data_Vins)</w:t>
+      </w:r>
+    </w:p>
+    <w:p>
+      <w:pPr>
+        <w:jc w:val="both"/>
+        <w:rPr>
+          <w:lang w:val="en-US"/>
+        </w:rPr>
+      </w:pPr>
     </w:p>
     <w:sectPr>
-      <w:headerReference w:type="default" r:id="rId15"/>
-      <w:footerReference w:type="default" r:id="rId16"/>
+      <w:headerReference w:type="default" r:id="rId16"/>
+      <w:footerReference w:type="default" r:id="rId17"/>
       <w:pgSz w:w="11906" w:h="16838"/>
       <w:pgMar w:top="1417" w:right="1417" w:bottom="1417" w:left="1417" w:header="708" w:footer="708" w:gutter="0"/>
       <w:cols w:space="708"/>
@@ -11021,7 +9931,7 @@
 </file>
 
 <file path=word/endnotes.xml><?xml version="1.0" encoding="utf-8"?>
-<w:endnotes xmlns:wpc="http://schemas.microsoft.com/office/word/2010/wordprocessingCanvas" xmlns:mc="http://schemas.openxmlformats.org/markup-compatibility/2006" xmlns:o="urn:schemas-microsoft-com:office:office" xmlns:r="http://schemas.openxmlformats.org/officeDocument/2006/relationships" xmlns:m="http://schemas.openxmlformats.org/officeDocument/2006/math" xmlns:v="urn:schemas-microsoft-com:vml" xmlns:wp14="http://schemas.microsoft.com/office/word/2010/wordprocessingDrawing" xmlns:wp="http://schemas.openxmlformats.org/drawingml/2006/wordprocessingDrawing" xmlns:w10="urn:schemas-microsoft-com:office:word" xmlns:w="http://schemas.openxmlformats.org/wordprocessingml/2006/main" xmlns:w14="http://schemas.microsoft.com/office/word/2010/wordml" xmlns:w15="http://schemas.microsoft.com/office/word/2012/wordml" xmlns:wpg="http://schemas.microsoft.com/office/word/2010/wordprocessingGroup" xmlns:wpi="http://schemas.microsoft.com/office/word/2010/wordprocessingInk" xmlns:wne="http://schemas.microsoft.com/office/word/2006/wordml" xmlns:wps="http://schemas.microsoft.com/office/word/2010/wordprocessingShape" mc:Ignorable="w14 w15 wp14">
+<w:endnotes xmlns:wpc="http://schemas.microsoft.com/office/word/2010/wordprocessingCanvas" xmlns:cx="http://schemas.microsoft.com/office/drawing/2014/chartex" xmlns:cx1="http://schemas.microsoft.com/office/drawing/2015/9/8/chartex" xmlns:cx2="http://schemas.microsoft.com/office/drawing/2015/10/21/chartex" xmlns:cx3="http://schemas.microsoft.com/office/drawing/2016/5/9/chartex" xmlns:cx4="http://schemas.microsoft.com/office/drawing/2016/5/10/chartex" xmlns:cx5="http://schemas.microsoft.com/office/drawing/2016/5/11/chartex" xmlns:cx6="http://schemas.microsoft.com/office/drawing/2016/5/12/chartex" xmlns:cx7="http://schemas.microsoft.com/office/drawing/2016/5/13/chartex" xmlns:cx8="http://schemas.microsoft.com/office/drawing/2016/5/14/chartex" xmlns:mc="http://schemas.openxmlformats.org/markup-compatibility/2006" xmlns:aink="http://schemas.microsoft.com/office/drawing/2016/ink" xmlns:am3d="http://schemas.microsoft.com/office/drawing/2017/model3d" xmlns:o="urn:schemas-microsoft-com:office:office" xmlns:r="http://schemas.openxmlformats.org/officeDocument/2006/relationships" xmlns:m="http://schemas.openxmlformats.org/officeDocument/2006/math" xmlns:v="urn:schemas-microsoft-com:vml" xmlns:wp14="http://schemas.microsoft.com/office/word/2010/wordprocessingDrawing" xmlns:wp="http://schemas.openxmlformats.org/drawingml/2006/wordprocessingDrawing" xmlns:w10="urn:schemas-microsoft-com:office:word" xmlns:w="http://schemas.openxmlformats.org/wordprocessingml/2006/main" xmlns:w14="http://schemas.microsoft.com/office/word/2010/wordml" xmlns:w15="http://schemas.microsoft.com/office/word/2012/wordml" xmlns:w16cid="http://schemas.microsoft.com/office/word/2016/wordml/cid" xmlns:w16se="http://schemas.microsoft.com/office/word/2015/wordml/symex" xmlns:wpg="http://schemas.microsoft.com/office/word/2010/wordprocessingGroup" xmlns:wpi="http://schemas.microsoft.com/office/word/2010/wordprocessingInk" xmlns:wne="http://schemas.microsoft.com/office/word/2006/wordml" xmlns:wps="http://schemas.microsoft.com/office/word/2010/wordprocessingShape" mc:Ignorable="w14 w15 w16se w16cid wp14">
   <w:endnote w:type="separator" w:id="-1">
     <w:p>
       <w:pPr>
@@ -11046,7 +9956,7 @@
 </file>
 
 <file path=word/footer1.xml><?xml version="1.0" encoding="utf-8"?>
-<w:ftr xmlns:wpc="http://schemas.microsoft.com/office/word/2010/wordprocessingCanvas" xmlns:mc="http://schemas.openxmlformats.org/markup-compatibility/2006" xmlns:o="urn:schemas-microsoft-com:office:office" xmlns:r="http://schemas.openxmlformats.org/officeDocument/2006/relationships" xmlns:m="http://schemas.openxmlformats.org/officeDocument/2006/math" xmlns:v="urn:schemas-microsoft-com:vml" xmlns:wp14="http://schemas.microsoft.com/office/word/2010/wordprocessingDrawing" xmlns:wp="http://schemas.openxmlformats.org/drawingml/2006/wordprocessingDrawing" xmlns:w10="urn:schemas-microsoft-com:office:word" xmlns:w="http://schemas.openxmlformats.org/wordprocessingml/2006/main" xmlns:w14="http://schemas.microsoft.com/office/word/2010/wordml" xmlns:w15="http://schemas.microsoft.com/office/word/2012/wordml" xmlns:wpg="http://schemas.microsoft.com/office/word/2010/wordprocessingGroup" xmlns:wpi="http://schemas.microsoft.com/office/word/2010/wordprocessingInk" xmlns:wne="http://schemas.microsoft.com/office/word/2006/wordml" xmlns:wps="http://schemas.microsoft.com/office/word/2010/wordprocessingShape" mc:Ignorable="w14 w15 wp14">
+<w:ftr xmlns:wpc="http://schemas.microsoft.com/office/word/2010/wordprocessingCanvas" xmlns:cx="http://schemas.microsoft.com/office/drawing/2014/chartex" xmlns:cx1="http://schemas.microsoft.com/office/drawing/2015/9/8/chartex" xmlns:cx2="http://schemas.microsoft.com/office/drawing/2015/10/21/chartex" xmlns:cx3="http://schemas.microsoft.com/office/drawing/2016/5/9/chartex" xmlns:cx4="http://schemas.microsoft.com/office/drawing/2016/5/10/chartex" xmlns:cx5="http://schemas.microsoft.com/office/drawing/2016/5/11/chartex" xmlns:cx6="http://schemas.microsoft.com/office/drawing/2016/5/12/chartex" xmlns:cx7="http://schemas.microsoft.com/office/drawing/2016/5/13/chartex" xmlns:cx8="http://schemas.microsoft.com/office/drawing/2016/5/14/chartex" xmlns:mc="http://schemas.openxmlformats.org/markup-compatibility/2006" xmlns:aink="http://schemas.microsoft.com/office/drawing/2016/ink" xmlns:am3d="http://schemas.microsoft.com/office/drawing/2017/model3d" xmlns:o="urn:schemas-microsoft-com:office:office" xmlns:r="http://schemas.openxmlformats.org/officeDocument/2006/relationships" xmlns:m="http://schemas.openxmlformats.org/officeDocument/2006/math" xmlns:v="urn:schemas-microsoft-com:vml" xmlns:wp14="http://schemas.microsoft.com/office/word/2010/wordprocessingDrawing" xmlns:wp="http://schemas.openxmlformats.org/drawingml/2006/wordprocessingDrawing" xmlns:w10="urn:schemas-microsoft-com:office:word" xmlns:w="http://schemas.openxmlformats.org/wordprocessingml/2006/main" xmlns:w14="http://schemas.microsoft.com/office/word/2010/wordml" xmlns:w15="http://schemas.microsoft.com/office/word/2012/wordml" xmlns:w16cid="http://schemas.microsoft.com/office/word/2016/wordml/cid" xmlns:w16se="http://schemas.microsoft.com/office/word/2015/wordml/symex" xmlns:wpg="http://schemas.microsoft.com/office/word/2010/wordprocessingGroup" xmlns:wpi="http://schemas.microsoft.com/office/word/2010/wordprocessingInk" xmlns:wne="http://schemas.microsoft.com/office/word/2006/wordml" xmlns:wps="http://schemas.microsoft.com/office/word/2010/wordprocessingShape" mc:Ignorable="w14 w15 w16se w16cid wp14">
   <w:sdt>
     <w:sdtPr>
       <w:id w:val="2130663972"/>
@@ -11055,6 +9965,7 @@
         <w:docPartUnique/>
       </w:docPartObj>
     </w:sdtPr>
+    <w:sdtEndPr/>
     <w:sdtContent>
       <w:p>
         <w:pPr>
@@ -11156,7 +10067,7 @@
           <w:rPr>
             <w:noProof/>
           </w:rPr>
-          <w:t>11</w:t>
+          <w:t>14</w:t>
         </w:r>
         <w:r>
           <w:fldChar w:fldCharType="end"/>
@@ -11173,7 +10084,7 @@
 </file>
 
 <file path=word/footnotes.xml><?xml version="1.0" encoding="utf-8"?>
-<w:footnotes xmlns:wpc="http://schemas.microsoft.com/office/word/2010/wordprocessingCanvas" xmlns:mc="http://schemas.openxmlformats.org/markup-compatibility/2006" xmlns:o="urn:schemas-microsoft-com:office:office" xmlns:r="http://schemas.openxmlformats.org/officeDocument/2006/relationships" xmlns:m="http://schemas.openxmlformats.org/officeDocument/2006/math" xmlns:v="urn:schemas-microsoft-com:vml" xmlns:wp14="http://schemas.microsoft.com/office/word/2010/wordprocessingDrawing" xmlns:wp="http://schemas.openxmlformats.org/drawingml/2006/wordprocessingDrawing" xmlns:w10="urn:schemas-microsoft-com:office:word" xmlns:w="http://schemas.openxmlformats.org/wordprocessingml/2006/main" xmlns:w14="http://schemas.microsoft.com/office/word/2010/wordml" xmlns:w15="http://schemas.microsoft.com/office/word/2012/wordml" xmlns:wpg="http://schemas.microsoft.com/office/word/2010/wordprocessingGroup" xmlns:wpi="http://schemas.microsoft.com/office/word/2010/wordprocessingInk" xmlns:wne="http://schemas.microsoft.com/office/word/2006/wordml" xmlns:wps="http://schemas.microsoft.com/office/word/2010/wordprocessingShape" mc:Ignorable="w14 w15 wp14">
+<w:footnotes xmlns:wpc="http://schemas.microsoft.com/office/word/2010/wordprocessingCanvas" xmlns:cx="http://schemas.microsoft.com/office/drawing/2014/chartex" xmlns:cx1="http://schemas.microsoft.com/office/drawing/2015/9/8/chartex" xmlns:cx2="http://schemas.microsoft.com/office/drawing/2015/10/21/chartex" xmlns:cx3="http://schemas.microsoft.com/office/drawing/2016/5/9/chartex" xmlns:cx4="http://schemas.microsoft.com/office/drawing/2016/5/10/chartex" xmlns:cx5="http://schemas.microsoft.com/office/drawing/2016/5/11/chartex" xmlns:cx6="http://schemas.microsoft.com/office/drawing/2016/5/12/chartex" xmlns:cx7="http://schemas.microsoft.com/office/drawing/2016/5/13/chartex" xmlns:cx8="http://schemas.microsoft.com/office/drawing/2016/5/14/chartex" xmlns:mc="http://schemas.openxmlformats.org/markup-compatibility/2006" xmlns:aink="http://schemas.microsoft.com/office/drawing/2016/ink" xmlns:am3d="http://schemas.microsoft.com/office/drawing/2017/model3d" xmlns:o="urn:schemas-microsoft-com:office:office" xmlns:r="http://schemas.openxmlformats.org/officeDocument/2006/relationships" xmlns:m="http://schemas.openxmlformats.org/officeDocument/2006/math" xmlns:v="urn:schemas-microsoft-com:vml" xmlns:wp14="http://schemas.microsoft.com/office/word/2010/wordprocessingDrawing" xmlns:wp="http://schemas.openxmlformats.org/drawingml/2006/wordprocessingDrawing" xmlns:w10="urn:schemas-microsoft-com:office:word" xmlns:w="http://schemas.openxmlformats.org/wordprocessingml/2006/main" xmlns:w14="http://schemas.microsoft.com/office/word/2010/wordml" xmlns:w15="http://schemas.microsoft.com/office/word/2012/wordml" xmlns:w16cid="http://schemas.microsoft.com/office/word/2016/wordml/cid" xmlns:w16se="http://schemas.microsoft.com/office/word/2015/wordml/symex" xmlns:wpg="http://schemas.microsoft.com/office/word/2010/wordprocessingGroup" xmlns:wpi="http://schemas.microsoft.com/office/word/2010/wordprocessingInk" xmlns:wne="http://schemas.microsoft.com/office/word/2006/wordml" xmlns:wps="http://schemas.microsoft.com/office/word/2010/wordprocessingShape" mc:Ignorable="w14 w15 w16se w16cid wp14">
   <w:footnote w:type="separator" w:id="-1">
     <w:p>
       <w:pPr>
@@ -11198,7 +10109,7 @@
 </file>
 
 <file path=word/header1.xml><?xml version="1.0" encoding="utf-8"?>
-<w:hdr xmlns:wpc="http://schemas.microsoft.com/office/word/2010/wordprocessingCanvas" xmlns:mc="http://schemas.openxmlformats.org/markup-compatibility/2006" xmlns:o="urn:schemas-microsoft-com:office:office" xmlns:r="http://schemas.openxmlformats.org/officeDocument/2006/relationships" xmlns:m="http://schemas.openxmlformats.org/officeDocument/2006/math" xmlns:v="urn:schemas-microsoft-com:vml" xmlns:wp14="http://schemas.microsoft.com/office/word/2010/wordprocessingDrawing" xmlns:wp="http://schemas.openxmlformats.org/drawingml/2006/wordprocessingDrawing" xmlns:w10="urn:schemas-microsoft-com:office:word" xmlns:w="http://schemas.openxmlformats.org/wordprocessingml/2006/main" xmlns:w14="http://schemas.microsoft.com/office/word/2010/wordml" xmlns:w15="http://schemas.microsoft.com/office/word/2012/wordml" xmlns:wpg="http://schemas.microsoft.com/office/word/2010/wordprocessingGroup" xmlns:wpi="http://schemas.microsoft.com/office/word/2010/wordprocessingInk" xmlns:wne="http://schemas.microsoft.com/office/word/2006/wordml" xmlns:wps="http://schemas.microsoft.com/office/word/2010/wordprocessingShape" mc:Ignorable="w14 w15 wp14">
+<w:hdr xmlns:wpc="http://schemas.microsoft.com/office/word/2010/wordprocessingCanvas" xmlns:cx="http://schemas.microsoft.com/office/drawing/2014/chartex" xmlns:cx1="http://schemas.microsoft.com/office/drawing/2015/9/8/chartex" xmlns:cx2="http://schemas.microsoft.com/office/drawing/2015/10/21/chartex" xmlns:cx3="http://schemas.microsoft.com/office/drawing/2016/5/9/chartex" xmlns:cx4="http://schemas.microsoft.com/office/drawing/2016/5/10/chartex" xmlns:cx5="http://schemas.microsoft.com/office/drawing/2016/5/11/chartex" xmlns:cx6="http://schemas.microsoft.com/office/drawing/2016/5/12/chartex" xmlns:cx7="http://schemas.microsoft.com/office/drawing/2016/5/13/chartex" xmlns:cx8="http://schemas.microsoft.com/office/drawing/2016/5/14/chartex" xmlns:mc="http://schemas.openxmlformats.org/markup-compatibility/2006" xmlns:aink="http://schemas.microsoft.com/office/drawing/2016/ink" xmlns:am3d="http://schemas.microsoft.com/office/drawing/2017/model3d" xmlns:o="urn:schemas-microsoft-com:office:office" xmlns:r="http://schemas.openxmlformats.org/officeDocument/2006/relationships" xmlns:m="http://schemas.openxmlformats.org/officeDocument/2006/math" xmlns:v="urn:schemas-microsoft-com:vml" xmlns:wp14="http://schemas.microsoft.com/office/word/2010/wordprocessingDrawing" xmlns:wp="http://schemas.openxmlformats.org/drawingml/2006/wordprocessingDrawing" xmlns:w10="urn:schemas-microsoft-com:office:word" xmlns:w="http://schemas.openxmlformats.org/wordprocessingml/2006/main" xmlns:w14="http://schemas.microsoft.com/office/word/2010/wordml" xmlns:w15="http://schemas.microsoft.com/office/word/2012/wordml" xmlns:w16cid="http://schemas.microsoft.com/office/word/2016/wordml/cid" xmlns:w16se="http://schemas.microsoft.com/office/word/2015/wordml/symex" xmlns:wpg="http://schemas.microsoft.com/office/word/2010/wordprocessingGroup" xmlns:wpi="http://schemas.microsoft.com/office/word/2010/wordprocessingInk" xmlns:wne="http://schemas.microsoft.com/office/word/2006/wordml" xmlns:wps="http://schemas.microsoft.com/office/word/2010/wordprocessingShape" mc:Ignorable="w14 w15 w16se w16cid wp14">
   <w:p>
     <w:pPr>
       <w:pStyle w:val="En-tte"/>
@@ -11212,7 +10123,6 @@
         <w:lang w:val="eu-ES"/>
       </w:rPr>
     </w:pPr>
-    <w:proofErr w:type="spellStart"/>
     <w:r>
       <w:rPr>
         <w:i/>
@@ -11220,29 +10130,8 @@
         <w:sz w:val="20"/>
         <w:lang w:val="eu-ES"/>
       </w:rPr>
-      <w:t>Lévon</w:t>
+      <w:t>Lévon Slagmulder</w:t>
     </w:r>
-    <w:proofErr w:type="spellEnd"/>
-    <w:r>
-      <w:rPr>
-        <w:i/>
-        <w:color w:val="595959" w:themeColor="text1" w:themeTint="A6"/>
-        <w:sz w:val="20"/>
-        <w:lang w:val="eu-ES"/>
-      </w:rPr>
-      <w:t xml:space="preserve"> </w:t>
-    </w:r>
-    <w:proofErr w:type="spellStart"/>
-    <w:r>
-      <w:rPr>
-        <w:i/>
-        <w:color w:val="595959" w:themeColor="text1" w:themeTint="A6"/>
-        <w:sz w:val="20"/>
-        <w:lang w:val="eu-ES"/>
-      </w:rPr>
-      <w:t>Slagmulder</w:t>
-    </w:r>
-    <w:proofErr w:type="spellEnd"/>
     <w:r>
       <w:rPr>
         <w:i/>
@@ -11251,36 +10140,7 @@
         <w:lang w:val="eu-ES"/>
       </w:rPr>
       <w:tab/>
-    </w:r>
-    <w:proofErr w:type="spellStart"/>
-    <w:r>
-      <w:rPr>
-        <w:i/>
-        <w:color w:val="595959" w:themeColor="text1" w:themeTint="A6"/>
-        <w:sz w:val="18"/>
-        <w:lang w:val="eu-ES"/>
-      </w:rPr>
-      <w:t>Projet</w:t>
-    </w:r>
-    <w:proofErr w:type="spellEnd"/>
-    <w:r>
-      <w:rPr>
-        <w:i/>
-        <w:color w:val="595959" w:themeColor="text1" w:themeTint="A6"/>
-        <w:sz w:val="18"/>
-        <w:lang w:val="eu-ES"/>
-      </w:rPr>
-      <w:t xml:space="preserve"> de </w:t>
-    </w:r>
-    <w:proofErr w:type="spellStart"/>
-    <w:r>
-      <w:rPr>
-        <w:i/>
-        <w:color w:val="595959" w:themeColor="text1" w:themeTint="A6"/>
-        <w:sz w:val="18"/>
-        <w:lang w:val="eu-ES"/>
-      </w:rPr>
-      <w:t>statistique</w:t>
+      <w:t>Projet de statistique</w:t>
     </w:r>
     <w:r>
       <w:rPr>
@@ -11291,7 +10151,6 @@
       </w:rPr>
       <w:t>s</w:t>
     </w:r>
-    <w:proofErr w:type="spellEnd"/>
   </w:p>
   <w:p>
     <w:pPr>
@@ -11330,7 +10189,7 @@
 </file>
 
 <file path=word/numbering.xml><?xml version="1.0" encoding="utf-8"?>
-<w:numbering xmlns:wpc="http://schemas.microsoft.com/office/word/2010/wordprocessingCanvas" xmlns:mc="http://schemas.openxmlformats.org/markup-compatibility/2006" xmlns:o="urn:schemas-microsoft-com:office:office" xmlns:r="http://schemas.openxmlformats.org/officeDocument/2006/relationships" xmlns:m="http://schemas.openxmlformats.org/officeDocument/2006/math" xmlns:v="urn:schemas-microsoft-com:vml" xmlns:wp14="http://schemas.microsoft.com/office/word/2010/wordprocessingDrawing" xmlns:wp="http://schemas.openxmlformats.org/drawingml/2006/wordprocessingDrawing" xmlns:w10="urn:schemas-microsoft-com:office:word" xmlns:w="http://schemas.openxmlformats.org/wordprocessingml/2006/main" xmlns:w14="http://schemas.microsoft.com/office/word/2010/wordml" xmlns:w15="http://schemas.microsoft.com/office/word/2012/wordml" xmlns:wpg="http://schemas.microsoft.com/office/word/2010/wordprocessingGroup" xmlns:wpi="http://schemas.microsoft.com/office/word/2010/wordprocessingInk" xmlns:wne="http://schemas.microsoft.com/office/word/2006/wordml" xmlns:wps="http://schemas.microsoft.com/office/word/2010/wordprocessingShape" mc:Ignorable="w14 w15 wp14">
+<w:numbering xmlns:wpc="http://schemas.microsoft.com/office/word/2010/wordprocessingCanvas" xmlns:cx="http://schemas.microsoft.com/office/drawing/2014/chartex" xmlns:cx1="http://schemas.microsoft.com/office/drawing/2015/9/8/chartex" xmlns:cx2="http://schemas.microsoft.com/office/drawing/2015/10/21/chartex" xmlns:cx3="http://schemas.microsoft.com/office/drawing/2016/5/9/chartex" xmlns:cx4="http://schemas.microsoft.com/office/drawing/2016/5/10/chartex" xmlns:cx5="http://schemas.microsoft.com/office/drawing/2016/5/11/chartex" xmlns:cx6="http://schemas.microsoft.com/office/drawing/2016/5/12/chartex" xmlns:cx7="http://schemas.microsoft.com/office/drawing/2016/5/13/chartex" xmlns:cx8="http://schemas.microsoft.com/office/drawing/2016/5/14/chartex" xmlns:mc="http://schemas.openxmlformats.org/markup-compatibility/2006" xmlns:aink="http://schemas.microsoft.com/office/drawing/2016/ink" xmlns:am3d="http://schemas.microsoft.com/office/drawing/2017/model3d" xmlns:o="urn:schemas-microsoft-com:office:office" xmlns:r="http://schemas.openxmlformats.org/officeDocument/2006/relationships" xmlns:m="http://schemas.openxmlformats.org/officeDocument/2006/math" xmlns:v="urn:schemas-microsoft-com:vml" xmlns:wp14="http://schemas.microsoft.com/office/word/2010/wordprocessingDrawing" xmlns:wp="http://schemas.openxmlformats.org/drawingml/2006/wordprocessingDrawing" xmlns:w10="urn:schemas-microsoft-com:office:word" xmlns:w="http://schemas.openxmlformats.org/wordprocessingml/2006/main" xmlns:w14="http://schemas.microsoft.com/office/word/2010/wordml" xmlns:w15="http://schemas.microsoft.com/office/word/2012/wordml" xmlns:w16cid="http://schemas.microsoft.com/office/word/2016/wordml/cid" xmlns:w16se="http://schemas.microsoft.com/office/word/2015/wordml/symex" xmlns:wpg="http://schemas.microsoft.com/office/word/2010/wordprocessingGroup" xmlns:wpi="http://schemas.microsoft.com/office/word/2010/wordprocessingInk" xmlns:wne="http://schemas.microsoft.com/office/word/2006/wordml" xmlns:wps="http://schemas.microsoft.com/office/word/2010/wordprocessingShape" mc:Ignorable="w14 w15 w16se w16cid wp14">
   <w:abstractNum w:abstractNumId="0" w15:restartNumberingAfterBreak="0">
     <w:nsid w:val="18C73A1A"/>
     <w:multiLevelType w:val="hybridMultilevel"/>
@@ -12443,7 +11302,7 @@
 </file>
 
 <file path=word/styles.xml><?xml version="1.0" encoding="utf-8"?>
-<w:styles xmlns:mc="http://schemas.openxmlformats.org/markup-compatibility/2006" xmlns:r="http://schemas.openxmlformats.org/officeDocument/2006/relationships" xmlns:w="http://schemas.openxmlformats.org/wordprocessingml/2006/main" xmlns:w14="http://schemas.microsoft.com/office/word/2010/wordml" xmlns:w15="http://schemas.microsoft.com/office/word/2012/wordml" mc:Ignorable="w14 w15">
+<w:styles xmlns:mc="http://schemas.openxmlformats.org/markup-compatibility/2006" xmlns:r="http://schemas.openxmlformats.org/officeDocument/2006/relationships" xmlns:w="http://schemas.openxmlformats.org/wordprocessingml/2006/main" xmlns:w14="http://schemas.microsoft.com/office/word/2010/wordml" xmlns:w15="http://schemas.microsoft.com/office/word/2012/wordml" xmlns:w16cid="http://schemas.microsoft.com/office/word/2016/wordml/cid" xmlns:w16se="http://schemas.microsoft.com/office/word/2015/wordml/symex" mc:Ignorable="w14 w15 w16se w16cid">
   <w:docDefaults>
     <w:rPrDefault>
       <w:rPr>
@@ -12459,7 +11318,7 @@
       </w:pPr>
     </w:pPrDefault>
   </w:docDefaults>
-  <w:latentStyles w:defLockedState="0" w:defUIPriority="99" w:defSemiHidden="0" w:defUnhideWhenUsed="0" w:defQFormat="0" w:count="371">
+  <w:latentStyles w:defLockedState="0" w:defUIPriority="99" w:defSemiHidden="0" w:defUnhideWhenUsed="0" w:defQFormat="0" w:count="375">
     <w:lsdException w:name="Normal" w:uiPriority="0" w:qFormat="1"/>
     <w:lsdException w:name="heading 1" w:uiPriority="9" w:qFormat="1"/>
     <w:lsdException w:name="heading 2" w:semiHidden="1" w:uiPriority="9" w:unhideWhenUsed="1" w:qFormat="1"/>
@@ -12831,6 +11690,10 @@
     <w:lsdException w:name="List Table 5 Dark Accent 6" w:uiPriority="50"/>
     <w:lsdException w:name="List Table 6 Colorful Accent 6" w:uiPriority="51"/>
     <w:lsdException w:name="List Table 7 Colorful Accent 6" w:uiPriority="52"/>
+    <w:lsdException w:name="Mention" w:semiHidden="1" w:unhideWhenUsed="1"/>
+    <w:lsdException w:name="Smart Hyperlink" w:semiHidden="1" w:unhideWhenUsed="1"/>
+    <w:lsdException w:name="Hashtag" w:semiHidden="1" w:unhideWhenUsed="1"/>
+    <w:lsdException w:name="Unresolved Mention" w:semiHidden="1" w:unhideWhenUsed="1"/>
   </w:latentStyles>
   <w:style w:type="paragraph" w:default="1" w:styleId="Normal">
     <w:name w:val="Normal"/>
@@ -13386,559 +12249,6 @@
 </w:styles>
 </file>
 
-<file path=word/glossary/document.xml><?xml version="1.0" encoding="utf-8"?>
-<w:glossaryDocument xmlns:wpc="http://schemas.microsoft.com/office/word/2010/wordprocessingCanvas" xmlns:mc="http://schemas.openxmlformats.org/markup-compatibility/2006" xmlns:o="urn:schemas-microsoft-com:office:office" xmlns:r="http://schemas.openxmlformats.org/officeDocument/2006/relationships" xmlns:m="http://schemas.openxmlformats.org/officeDocument/2006/math" xmlns:v="urn:schemas-microsoft-com:vml" xmlns:wp14="http://schemas.microsoft.com/office/word/2010/wordprocessingDrawing" xmlns:wp="http://schemas.openxmlformats.org/drawingml/2006/wordprocessingDrawing" xmlns:w10="urn:schemas-microsoft-com:office:word" xmlns:w="http://schemas.openxmlformats.org/wordprocessingml/2006/main" xmlns:w14="http://schemas.microsoft.com/office/word/2010/wordml" xmlns:w15="http://schemas.microsoft.com/office/word/2012/wordml" xmlns:wpg="http://schemas.microsoft.com/office/word/2010/wordprocessingGroup" xmlns:wpi="http://schemas.microsoft.com/office/word/2010/wordprocessingInk" xmlns:wne="http://schemas.microsoft.com/office/word/2006/wordml" xmlns:wps="http://schemas.microsoft.com/office/word/2010/wordprocessingShape" mc:Ignorable="w14 w15 wp14"/>
-</file>
-
-<file path=word/glossary/fontTable.xml><?xml version="1.0" encoding="utf-8"?>
-<w:fonts xmlns:mc="http://schemas.openxmlformats.org/markup-compatibility/2006" xmlns:r="http://schemas.openxmlformats.org/officeDocument/2006/relationships" xmlns:w="http://schemas.openxmlformats.org/wordprocessingml/2006/main" xmlns:w14="http://schemas.microsoft.com/office/word/2010/wordml" xmlns:w15="http://schemas.microsoft.com/office/word/2012/wordml" mc:Ignorable="w14 w15">
-  <w:font w:name="Times New Roman">
-    <w:panose1 w:val="02020603050405020304"/>
-    <w:charset w:val="00"/>
-    <w:family w:val="roman"/>
-    <w:pitch w:val="variable"/>
-    <w:sig w:usb0="E0002EFF" w:usb1="C0007843" w:usb2="00000009" w:usb3="00000000" w:csb0="000001FF" w:csb1="00000000"/>
-  </w:font>
-  <w:font w:name="Symbol">
-    <w:panose1 w:val="05050102010706020507"/>
-    <w:charset w:val="02"/>
-    <w:family w:val="roman"/>
-    <w:pitch w:val="variable"/>
-    <w:sig w:usb0="00000000" w:usb1="10000000" w:usb2="00000000" w:usb3="00000000" w:csb0="80000000" w:csb1="00000000"/>
-  </w:font>
-  <w:font w:name="Courier New">
-    <w:panose1 w:val="02070309020205020404"/>
-    <w:charset w:val="00"/>
-    <w:family w:val="modern"/>
-    <w:pitch w:val="fixed"/>
-    <w:sig w:usb0="E0002AFF" w:usb1="C0007843" w:usb2="00000009" w:usb3="00000000" w:csb0="000001FF" w:csb1="00000000"/>
-  </w:font>
-  <w:font w:name="Wingdings">
-    <w:panose1 w:val="05000000000000000000"/>
-    <w:charset w:val="02"/>
-    <w:family w:val="auto"/>
-    <w:pitch w:val="variable"/>
-    <w:sig w:usb0="00000000" w:usb1="10000000" w:usb2="00000000" w:usb3="00000000" w:csb0="80000000" w:csb1="00000000"/>
-  </w:font>
-  <w:font w:name="Calibri">
-    <w:panose1 w:val="020F0502020204030204"/>
-    <w:charset w:val="00"/>
-    <w:family w:val="swiss"/>
-    <w:pitch w:val="variable"/>
-    <w:sig w:usb0="E00002FF" w:usb1="4000ACFF" w:usb2="00000001" w:usb3="00000000" w:csb0="0000019F" w:csb1="00000000"/>
-  </w:font>
-  <w:font w:name="Calibri Light">
-    <w:panose1 w:val="020F0302020204030204"/>
-    <w:charset w:val="00"/>
-    <w:family w:val="swiss"/>
-    <w:pitch w:val="variable"/>
-    <w:sig w:usb0="A00002EF" w:usb1="4000207B" w:usb2="00000000" w:usb3="00000000" w:csb0="0000019F" w:csb1="00000000"/>
-  </w:font>
-  <w:font w:name="Segoe UI">
-    <w:panose1 w:val="020B0502040204020203"/>
-    <w:charset w:val="00"/>
-    <w:family w:val="swiss"/>
-    <w:pitch w:val="variable"/>
-    <w:sig w:usb0="E4002EFF" w:usb1="C000E47F" w:usb2="00000009" w:usb3="00000000" w:csb0="000001FF" w:csb1="00000000"/>
-  </w:font>
-  <w:font w:name="Lucida Console">
-    <w:panose1 w:val="020B0609040504020204"/>
-    <w:charset w:val="00"/>
-    <w:family w:val="modern"/>
-    <w:pitch w:val="fixed"/>
-    <w:sig w:usb0="8000028F" w:usb1="00001800" w:usb2="00000000" w:usb3="00000000" w:csb0="0000001F" w:csb1="00000000"/>
-  </w:font>
-  <w:font w:name="Cambria Math">
-    <w:panose1 w:val="02040503050406030204"/>
-    <w:charset w:val="00"/>
-    <w:family w:val="roman"/>
-    <w:pitch w:val="variable"/>
-    <w:sig w:usb0="E00002FF" w:usb1="420024FF" w:usb2="00000000" w:usb3="00000000" w:csb0="0000019F" w:csb1="00000000"/>
-  </w:font>
-</w:fonts>
-</file>
-
-<file path=word/glossary/settings.xml><?xml version="1.0" encoding="utf-8"?>
-<w:settings xmlns:mc="http://schemas.openxmlformats.org/markup-compatibility/2006" xmlns:o="urn:schemas-microsoft-com:office:office" xmlns:r="http://schemas.openxmlformats.org/officeDocument/2006/relationships" xmlns:m="http://schemas.openxmlformats.org/officeDocument/2006/math" xmlns:v="urn:schemas-microsoft-com:vml" xmlns:w10="urn:schemas-microsoft-com:office:word" xmlns:w="http://schemas.openxmlformats.org/wordprocessingml/2006/main" xmlns:w14="http://schemas.microsoft.com/office/word/2010/wordml" xmlns:w15="http://schemas.microsoft.com/office/word/2012/wordml" xmlns:sl="http://schemas.openxmlformats.org/schemaLibrary/2006/main" mc:Ignorable="w14 w15">
-  <w:view w:val="normal"/>
-  <w:defaultTabStop w:val="708"/>
-  <w:hyphenationZone w:val="425"/>
-  <w:characterSpacingControl w:val="doNotCompress"/>
-  <w:compat>
-    <w:useFELayout/>
-    <w:compatSetting w:name="compatibilityMode" w:uri="http://schemas.microsoft.com/office/word" w:val="15"/>
-    <w:compatSetting w:name="overrideTableStyleFontSizeAndJustification" w:uri="http://schemas.microsoft.com/office/word" w:val="1"/>
-    <w:compatSetting w:name="enableOpenTypeFeatures" w:uri="http://schemas.microsoft.com/office/word" w:val="1"/>
-    <w:compatSetting w:name="doNotFlipMirrorIndents" w:uri="http://schemas.microsoft.com/office/word" w:val="1"/>
-    <w:compatSetting w:name="differentiateMultirowTableHeaders" w:uri="http://schemas.microsoft.com/office/word" w:val="1"/>
-  </w:compat>
-  <w:rsids>
-    <w:rsidRoot w:val="00C84894"/>
-    <w:rsid w:val="00086CEE"/>
-    <w:rsid w:val="00C84894"/>
-  </w:rsids>
-  <m:mathPr>
-    <m:mathFont m:val="Cambria Math"/>
-    <m:brkBin m:val="before"/>
-    <m:brkBinSub m:val="--"/>
-    <m:smallFrac m:val="0"/>
-    <m:dispDef/>
-    <m:lMargin m:val="0"/>
-    <m:rMargin m:val="0"/>
-    <m:defJc m:val="centerGroup"/>
-    <m:wrapIndent m:val="1440"/>
-    <m:intLim m:val="subSup"/>
-    <m:naryLim m:val="undOvr"/>
-  </m:mathPr>
-  <w:themeFontLang w:val="fr-FR"/>
-  <w:clrSchemeMapping w:bg1="light1" w:t1="dark1" w:bg2="light2" w:t2="dark2" w:accent1="accent1" w:accent2="accent2" w:accent3="accent3" w:accent4="accent4" w:accent5="accent5" w:accent6="accent6" w:hyperlink="hyperlink" w:followedHyperlink="followedHyperlink"/>
-  <w:decimalSymbol w:val=","/>
-  <w:listSeparator w:val=";"/>
-  <w15:chartTrackingRefBased/>
-</w:settings>
-</file>
-
-<file path=word/glossary/styles.xml><?xml version="1.0" encoding="utf-8"?>
-<w:styles xmlns:mc="http://schemas.openxmlformats.org/markup-compatibility/2006" xmlns:r="http://schemas.openxmlformats.org/officeDocument/2006/relationships" xmlns:w="http://schemas.openxmlformats.org/wordprocessingml/2006/main" xmlns:w14="http://schemas.microsoft.com/office/word/2010/wordml" xmlns:w15="http://schemas.microsoft.com/office/word/2012/wordml" mc:Ignorable="w14 w15">
-  <w:docDefaults>
-    <w:rPrDefault>
-      <w:rPr>
-        <w:rFonts w:asciiTheme="minorHAnsi" w:eastAsiaTheme="minorEastAsia" w:hAnsiTheme="minorHAnsi" w:cstheme="minorBidi"/>
-        <w:sz w:val="22"/>
-        <w:szCs w:val="22"/>
-        <w:lang w:val="fr-FR" w:eastAsia="fr-FR" w:bidi="ar-SA"/>
-      </w:rPr>
-    </w:rPrDefault>
-    <w:pPrDefault>
-      <w:pPr>
-        <w:spacing w:after="160" w:line="259" w:lineRule="auto"/>
-      </w:pPr>
-    </w:pPrDefault>
-  </w:docDefaults>
-  <w:latentStyles w:defLockedState="0" w:defUIPriority="99" w:defSemiHidden="0" w:defUnhideWhenUsed="0" w:defQFormat="0" w:count="371">
-    <w:lsdException w:name="Normal" w:uiPriority="0" w:qFormat="1"/>
-    <w:lsdException w:name="heading 1" w:uiPriority="9" w:qFormat="1"/>
-    <w:lsdException w:name="heading 2" w:semiHidden="1" w:uiPriority="9" w:unhideWhenUsed="1" w:qFormat="1"/>
-    <w:lsdException w:name="heading 3" w:semiHidden="1" w:uiPriority="9" w:unhideWhenUsed="1" w:qFormat="1"/>
-    <w:lsdException w:name="heading 4" w:semiHidden="1" w:uiPriority="9" w:unhideWhenUsed="1" w:qFormat="1"/>
-    <w:lsdException w:name="heading 5" w:semiHidden="1" w:uiPriority="9" w:unhideWhenUsed="1" w:qFormat="1"/>
-    <w:lsdException w:name="heading 6" w:semiHidden="1" w:uiPriority="9" w:unhideWhenUsed="1" w:qFormat="1"/>
-    <w:lsdException w:name="heading 7" w:semiHidden="1" w:uiPriority="9" w:unhideWhenUsed="1" w:qFormat="1"/>
-    <w:lsdException w:name="heading 8" w:semiHidden="1" w:uiPriority="9" w:unhideWhenUsed="1" w:qFormat="1"/>
-    <w:lsdException w:name="heading 9" w:semiHidden="1" w:uiPriority="9" w:unhideWhenUsed="1" w:qFormat="1"/>
-    <w:lsdException w:name="index 1" w:semiHidden="1" w:unhideWhenUsed="1"/>
-    <w:lsdException w:name="index 2" w:semiHidden="1" w:unhideWhenUsed="1"/>
-    <w:lsdException w:name="index 3" w:semiHidden="1" w:unhideWhenUsed="1"/>
-    <w:lsdException w:name="index 4" w:semiHidden="1" w:unhideWhenUsed="1"/>
-    <w:lsdException w:name="index 5" w:semiHidden="1" w:unhideWhenUsed="1"/>
-    <w:lsdException w:name="index 6" w:semiHidden="1" w:unhideWhenUsed="1"/>
-    <w:lsdException w:name="index 7" w:semiHidden="1" w:unhideWhenUsed="1"/>
-    <w:lsdException w:name="index 8" w:semiHidden="1" w:unhideWhenUsed="1"/>
-    <w:lsdException w:name="index 9" w:semiHidden="1" w:unhideWhenUsed="1"/>
-    <w:lsdException w:name="toc 1" w:semiHidden="1" w:uiPriority="39" w:unhideWhenUsed="1"/>
-    <w:lsdException w:name="toc 2" w:semiHidden="1" w:uiPriority="39" w:unhideWhenUsed="1"/>
-    <w:lsdException w:name="toc 3" w:semiHidden="1" w:uiPriority="39" w:unhideWhenUsed="1"/>
-    <w:lsdException w:name="toc 4" w:semiHidden="1" w:uiPriority="39" w:unhideWhenUsed="1"/>
-    <w:lsdException w:name="toc 5" w:semiHidden="1" w:uiPriority="39" w:unhideWhenUsed="1"/>
-    <w:lsdException w:name="toc 6" w:semiHidden="1" w:uiPriority="39" w:unhideWhenUsed="1"/>
-    <w:lsdException w:name="toc 7" w:semiHidden="1" w:uiPriority="39" w:unhideWhenUsed="1"/>
-    <w:lsdException w:name="toc 8" w:semiHidden="1" w:uiPriority="39" w:unhideWhenUsed="1"/>
-    <w:lsdException w:name="toc 9" w:semiHidden="1" w:uiPriority="39" w:unhideWhenUsed="1"/>
-    <w:lsdException w:name="Normal Indent" w:semiHidden="1" w:unhideWhenUsed="1"/>
-    <w:lsdException w:name="footnote text" w:semiHidden="1" w:unhideWhenUsed="1"/>
-    <w:lsdException w:name="annotation text" w:semiHidden="1" w:unhideWhenUsed="1"/>
-    <w:lsdException w:name="header" w:semiHidden="1" w:unhideWhenUsed="1"/>
-    <w:lsdException w:name="footer" w:semiHidden="1" w:unhideWhenUsed="1"/>
-    <w:lsdException w:name="index heading" w:semiHidden="1" w:unhideWhenUsed="1"/>
-    <w:lsdException w:name="caption" w:semiHidden="1" w:uiPriority="35" w:unhideWhenUsed="1" w:qFormat="1"/>
-    <w:lsdException w:name="table of figures" w:semiHidden="1" w:unhideWhenUsed="1"/>
-    <w:lsdException w:name="envelope address" w:semiHidden="1" w:unhideWhenUsed="1"/>
-    <w:lsdException w:name="envelope return" w:semiHidden="1" w:unhideWhenUsed="1"/>
-    <w:lsdException w:name="footnote reference" w:semiHidden="1" w:unhideWhenUsed="1"/>
-    <w:lsdException w:name="annotation reference" w:semiHidden="1" w:unhideWhenUsed="1"/>
-    <w:lsdException w:name="line number" w:semiHidden="1" w:unhideWhenUsed="1"/>
-    <w:lsdException w:name="page number" w:semiHidden="1" w:unhideWhenUsed="1"/>
-    <w:lsdException w:name="endnote reference" w:semiHidden="1" w:unhideWhenUsed="1"/>
-    <w:lsdException w:name="endnote text" w:semiHidden="1" w:unhideWhenUsed="1"/>
-    <w:lsdException w:name="table of authorities" w:semiHidden="1" w:unhideWhenUsed="1"/>
-    <w:lsdException w:name="macro" w:semiHidden="1" w:unhideWhenUsed="1"/>
-    <w:lsdException w:name="toa heading" w:semiHidden="1" w:unhideWhenUsed="1"/>
-    <w:lsdException w:name="List" w:semiHidden="1" w:unhideWhenUsed="1"/>
-    <w:lsdException w:name="List Bullet" w:semiHidden="1" w:unhideWhenUsed="1"/>
-    <w:lsdException w:name="List Number" w:semiHidden="1" w:unhideWhenUsed="1"/>
-    <w:lsdException w:name="List 2" w:semiHidden="1" w:unhideWhenUsed="1"/>
-    <w:lsdException w:name="List 3" w:semiHidden="1" w:unhideWhenUsed="1"/>
-    <w:lsdException w:name="List 4" w:semiHidden="1" w:unhideWhenUsed="1"/>
-    <w:lsdException w:name="List 5" w:semiHidden="1" w:unhideWhenUsed="1"/>
-    <w:lsdException w:name="List Bullet 2" w:semiHidden="1" w:unhideWhenUsed="1"/>
-    <w:lsdException w:name="List Bullet 3" w:semiHidden="1" w:unhideWhenUsed="1"/>
-    <w:lsdException w:name="List Bullet 4" w:semiHidden="1" w:unhideWhenUsed="1"/>
-    <w:lsdException w:name="List Bullet 5" w:semiHidden="1" w:unhideWhenUsed="1"/>
-    <w:lsdException w:name="List Number 2" w:semiHidden="1" w:unhideWhenUsed="1"/>
-    <w:lsdException w:name="List Number 3" w:semiHidden="1" w:unhideWhenUsed="1"/>
-    <w:lsdException w:name="List Number 4" w:semiHidden="1" w:unhideWhenUsed="1"/>
-    <w:lsdException w:name="List Number 5" w:semiHidden="1" w:unhideWhenUsed="1"/>
-    <w:lsdException w:name="Title" w:uiPriority="10" w:qFormat="1"/>
-    <w:lsdException w:name="Closing" w:semiHidden="1" w:unhideWhenUsed="1"/>
-    <w:lsdException w:name="Signature" w:semiHidden="1" w:unhideWhenUsed="1"/>
-    <w:lsdException w:name="Default Paragraph Font" w:semiHidden="1" w:uiPriority="1" w:unhideWhenUsed="1"/>
-    <w:lsdException w:name="Body Text" w:semiHidden="1" w:unhideWhenUsed="1"/>
-    <w:lsdException w:name="Body Text Indent" w:semiHidden="1" w:unhideWhenUsed="1"/>
-    <w:lsdException w:name="List Continue" w:semiHidden="1" w:unhideWhenUsed="1"/>
-    <w:lsdException w:name="List Continue 2" w:semiHidden="1" w:unhideWhenUsed="1"/>
-    <w:lsdException w:name="List Continue 3" w:semiHidden="1" w:unhideWhenUsed="1"/>
-    <w:lsdException w:name="List Continue 4" w:semiHidden="1" w:unhideWhenUsed="1"/>
-    <w:lsdException w:name="List Continue 5" w:semiHidden="1" w:unhideWhenUsed="1"/>
-    <w:lsdException w:name="Message Header" w:semiHidden="1" w:unhideWhenUsed="1"/>
-    <w:lsdException w:name="Subtitle" w:uiPriority="11" w:qFormat="1"/>
-    <w:lsdException w:name="Salutation" w:semiHidden="1" w:unhideWhenUsed="1"/>
-    <w:lsdException w:name="Date" w:semiHidden="1" w:unhideWhenUsed="1"/>
-    <w:lsdException w:name="Body Text First Indent" w:semiHidden="1" w:unhideWhenUsed="1"/>
-    <w:lsdException w:name="Body Text First Indent 2" w:semiHidden="1" w:unhideWhenUsed="1"/>
-    <w:lsdException w:name="Note Heading" w:semiHidden="1" w:unhideWhenUsed="1"/>
-    <w:lsdException w:name="Body Text 2" w:semiHidden="1" w:unhideWhenUsed="1"/>
-    <w:lsdException w:name="Body Text 3" w:semiHidden="1" w:unhideWhenUsed="1"/>
-    <w:lsdException w:name="Body Text Indent 2" w:semiHidden="1" w:unhideWhenUsed="1"/>
-    <w:lsdException w:name="Body Text Indent 3" w:semiHidden="1" w:unhideWhenUsed="1"/>
-    <w:lsdException w:name="Block Text" w:semiHidden="1" w:unhideWhenUsed="1"/>
-    <w:lsdException w:name="Hyperlink" w:semiHidden="1" w:unhideWhenUsed="1"/>
-    <w:lsdException w:name="FollowedHyperlink" w:semiHidden="1" w:unhideWhenUsed="1"/>
-    <w:lsdException w:name="Strong" w:uiPriority="22" w:qFormat="1"/>
-    <w:lsdException w:name="Emphasis" w:uiPriority="20" w:qFormat="1"/>
-    <w:lsdException w:name="Document Map" w:semiHidden="1" w:unhideWhenUsed="1"/>
-    <w:lsdException w:name="Plain Text" w:semiHidden="1" w:unhideWhenUsed="1"/>
-    <w:lsdException w:name="E-mail Signature" w:semiHidden="1" w:unhideWhenUsed="1"/>
-    <w:lsdException w:name="HTML Top of Form" w:semiHidden="1" w:unhideWhenUsed="1"/>
-    <w:lsdException w:name="HTML Bottom of Form" w:semiHidden="1" w:unhideWhenUsed="1"/>
-    <w:lsdException w:name="Normal (Web)" w:semiHidden="1" w:unhideWhenUsed="1"/>
-    <w:lsdException w:name="HTML Acronym" w:semiHidden="1" w:unhideWhenUsed="1"/>
-    <w:lsdException w:name="HTML Address" w:semiHidden="1" w:unhideWhenUsed="1"/>
-    <w:lsdException w:name="HTML Cite" w:semiHidden="1" w:unhideWhenUsed="1"/>
-    <w:lsdException w:name="HTML Code" w:semiHidden="1" w:unhideWhenUsed="1"/>
-    <w:lsdException w:name="HTML Definition" w:semiHidden="1" w:unhideWhenUsed="1"/>
-    <w:lsdException w:name="HTML Keyboard" w:semiHidden="1" w:unhideWhenUsed="1"/>
-    <w:lsdException w:name="HTML Preformatted" w:semiHidden="1" w:unhideWhenUsed="1"/>
-    <w:lsdException w:name="HTML Sample" w:semiHidden="1" w:unhideWhenUsed="1"/>
-    <w:lsdException w:name="HTML Typewriter" w:semiHidden="1" w:unhideWhenUsed="1"/>
-    <w:lsdException w:name="HTML Variable" w:semiHidden="1" w:unhideWhenUsed="1"/>
-    <w:lsdException w:name="Normal Table" w:semiHidden="1" w:unhideWhenUsed="1"/>
-    <w:lsdException w:name="annotation subject" w:semiHidden="1" w:unhideWhenUsed="1"/>
-    <w:lsdException w:name="No List" w:semiHidden="1" w:unhideWhenUsed="1"/>
-    <w:lsdException w:name="Outline List 1" w:semiHidden="1" w:unhideWhenUsed="1"/>
-    <w:lsdException w:name="Outline List 2" w:semiHidden="1" w:unhideWhenUsed="1"/>
-    <w:lsdException w:name="Outline List 3" w:semiHidden="1" w:unhideWhenUsed="1"/>
-    <w:lsdException w:name="Table Simple 1" w:semiHidden="1" w:unhideWhenUsed="1"/>
-    <w:lsdException w:name="Table Simple 2" w:semiHidden="1" w:unhideWhenUsed="1"/>
-    <w:lsdException w:name="Table Simple 3" w:semiHidden="1" w:unhideWhenUsed="1"/>
-    <w:lsdException w:name="Table Classic 1" w:semiHidden="1" w:unhideWhenUsed="1"/>
-    <w:lsdException w:name="Table Classic 2" w:semiHidden="1" w:unhideWhenUsed="1"/>
-    <w:lsdException w:name="Table Classic 3" w:semiHidden="1" w:unhideWhenUsed="1"/>
-    <w:lsdException w:name="Table Classic 4" w:semiHidden="1" w:unhideWhenUsed="1"/>
-    <w:lsdException w:name="Table Colorful 1" w:semiHidden="1" w:unhideWhenUsed="1"/>
-    <w:lsdException w:name="Table Colorful 2" w:semiHidden="1" w:unhideWhenUsed="1"/>
-    <w:lsdException w:name="Table Colorful 3" w:semiHidden="1" w:unhideWhenUsed="1"/>
-    <w:lsdException w:name="Table Columns 1" w:semiHidden="1" w:unhideWhenUsed="1"/>
-    <w:lsdException w:name="Table Columns 2" w:semiHidden="1" w:unhideWhenUsed="1"/>
-    <w:lsdException w:name="Table Columns 3" w:semiHidden="1" w:unhideWhenUsed="1"/>
-    <w:lsdException w:name="Table Columns 4" w:semiHidden="1" w:unhideWhenUsed="1"/>
-    <w:lsdException w:name="Table Columns 5" w:semiHidden="1" w:unhideWhenUsed="1"/>
-    <w:lsdException w:name="Table Grid 1" w:semiHidden="1" w:unhideWhenUsed="1"/>
-    <w:lsdException w:name="Table Grid 2" w:semiHidden="1" w:unhideWhenUsed="1"/>
-    <w:lsdException w:name="Table Grid 3" w:semiHidden="1" w:unhideWhenUsed="1"/>
-    <w:lsdException w:name="Table Grid 4" w:semiHidden="1" w:unhideWhenUsed="1"/>
-    <w:lsdException w:name="Table Grid 5" w:semiHidden="1" w:unhideWhenUsed="1"/>
-    <w:lsdException w:name="Table Grid 6" w:semiHidden="1" w:unhideWhenUsed="1"/>
-    <w:lsdException w:name="Table Grid 7" w:semiHidden="1" w:unhideWhenUsed="1"/>
-    <w:lsdException w:name="Table Grid 8" w:semiHidden="1" w:unhideWhenUsed="1"/>
-    <w:lsdException w:name="Table List 1" w:semiHidden="1" w:unhideWhenUsed="1"/>
-    <w:lsdException w:name="Table List 2" w:semiHidden="1" w:unhideWhenUsed="1"/>
-    <w:lsdException w:name="Table List 3" w:semiHidden="1" w:unhideWhenUsed="1"/>
-    <w:lsdException w:name="Table List 4" w:semiHidden="1" w:unhideWhenUsed="1"/>
-    <w:lsdException w:name="Table List 5" w:semiHidden="1" w:unhideWhenUsed="1"/>
-    <w:lsdException w:name="Table List 6" w:semiHidden="1" w:unhideWhenUsed="1"/>
-    <w:lsdException w:name="Table List 7" w:semiHidden="1" w:unhideWhenUsed="1"/>
-    <w:lsdException w:name="Table List 8" w:semiHidden="1" w:unhideWhenUsed="1"/>
-    <w:lsdException w:name="Table 3D effects 1" w:semiHidden="1" w:unhideWhenUsed="1"/>
-    <w:lsdException w:name="Table 3D effects 2" w:semiHidden="1" w:unhideWhenUsed="1"/>
-    <w:lsdException w:name="Table 3D effects 3" w:semiHidden="1" w:unhideWhenUsed="1"/>
-    <w:lsdException w:name="Table Contemporary" w:semiHidden="1" w:unhideWhenUsed="1"/>
-    <w:lsdException w:name="Table Elegant" w:semiHidden="1" w:unhideWhenUsed="1"/>
-    <w:lsdException w:name="Table Professional" w:semiHidden="1" w:unhideWhenUsed="1"/>
-    <w:lsdException w:name="Table Subtle 1" w:semiHidden="1" w:unhideWhenUsed="1"/>
-    <w:lsdException w:name="Table Subtle 2" w:semiHidden="1" w:unhideWhenUsed="1"/>
-    <w:lsdException w:name="Table Web 1" w:semiHidden="1" w:unhideWhenUsed="1"/>
-    <w:lsdException w:name="Table Web 2" w:semiHidden="1" w:unhideWhenUsed="1"/>
-    <w:lsdException w:name="Table Web 3" w:semiHidden="1" w:unhideWhenUsed="1"/>
-    <w:lsdException w:name="Balloon Text" w:semiHidden="1" w:unhideWhenUsed="1"/>
-    <w:lsdException w:name="Table Grid" w:uiPriority="39"/>
-    <w:lsdException w:name="Table Theme" w:semiHidden="1" w:unhideWhenUsed="1"/>
-    <w:lsdException w:name="Placeholder Text" w:semiHidden="1"/>
-    <w:lsdException w:name="No Spacing" w:uiPriority="1" w:qFormat="1"/>
-    <w:lsdException w:name="Light Shading" w:uiPriority="60"/>
-    <w:lsdException w:name="Light List" w:uiPriority="61"/>
-    <w:lsdException w:name="Light Grid" w:uiPriority="62"/>
-    <w:lsdException w:name="Medium Shading 1" w:uiPriority="63"/>
-    <w:lsdException w:name="Medium Shading 2" w:uiPriority="64"/>
-    <w:lsdException w:name="Medium List 1" w:uiPriority="65"/>
-    <w:lsdException w:name="Medium List 2" w:uiPriority="66"/>
-    <w:lsdException w:name="Medium Grid 1" w:uiPriority="67"/>
-    <w:lsdException w:name="Medium Grid 2" w:uiPriority="68"/>
-    <w:lsdException w:name="Medium Grid 3" w:uiPriority="69"/>
-    <w:lsdException w:name="Dark List" w:uiPriority="70"/>
-    <w:lsdException w:name="Colorful Shading" w:uiPriority="71"/>
-    <w:lsdException w:name="Colorful List" w:uiPriority="72"/>
-    <w:lsdException w:name="Colorful Grid" w:uiPriority="73"/>
-    <w:lsdException w:name="Light Shading Accent 1" w:uiPriority="60"/>
-    <w:lsdException w:name="Light List Accent 1" w:uiPriority="61"/>
-    <w:lsdException w:name="Light Grid Accent 1" w:uiPriority="62"/>
-    <w:lsdException w:name="Medium Shading 1 Accent 1" w:uiPriority="63"/>
-    <w:lsdException w:name="Medium Shading 2 Accent 1" w:uiPriority="64"/>
-    <w:lsdException w:name="Medium List 1 Accent 1" w:uiPriority="65"/>
-    <w:lsdException w:name="Revision" w:semiHidden="1"/>
-    <w:lsdException w:name="List Paragraph" w:uiPriority="34" w:qFormat="1"/>
-    <w:lsdException w:name="Quote" w:uiPriority="29" w:qFormat="1"/>
-    <w:lsdException w:name="Intense Quote" w:uiPriority="30" w:qFormat="1"/>
-    <w:lsdException w:name="Medium List 2 Accent 1" w:uiPriority="66"/>
-    <w:lsdException w:name="Medium Grid 1 Accent 1" w:uiPriority="67"/>
-    <w:lsdException w:name="Medium Grid 2 Accent 1" w:uiPriority="68"/>
-    <w:lsdException w:name="Medium Grid 3 Accent 1" w:uiPriority="69"/>
-    <w:lsdException w:name="Dark List Accent 1" w:uiPriority="70"/>
-    <w:lsdException w:name="Colorful Shading Accent 1" w:uiPriority="71"/>
-    <w:lsdException w:name="Colorful List Accent 1" w:uiPriority="72"/>
-    <w:lsdException w:name="Colorful Grid Accent 1" w:uiPriority="73"/>
-    <w:lsdException w:name="Light Shading Accent 2" w:uiPriority="60"/>
-    <w:lsdException w:name="Light List Accent 2" w:uiPriority="61"/>
-    <w:lsdException w:name="Light Grid Accent 2" w:uiPriority="62"/>
-    <w:lsdException w:name="Medium Shading 1 Accent 2" w:uiPriority="63"/>
-    <w:lsdException w:name="Medium Shading 2 Accent 2" w:uiPriority="64"/>
-    <w:lsdException w:name="Medium List 1 Accent 2" w:uiPriority="65"/>
-    <w:lsdException w:name="Medium List 2 Accent 2" w:uiPriority="66"/>
-    <w:lsdException w:name="Medium Grid 1 Accent 2" w:uiPriority="67"/>
-    <w:lsdException w:name="Medium Grid 2 Accent 2" w:uiPriority="68"/>
-    <w:lsdException w:name="Medium Grid 3 Accent 2" w:uiPriority="69"/>
-    <w:lsdException w:name="Dark List Accent 2" w:uiPriority="70"/>
-    <w:lsdException w:name="Colorful Shading Accent 2" w:uiPriority="71"/>
-    <w:lsdException w:name="Colorful List Accent 2" w:uiPriority="72"/>
-    <w:lsdException w:name="Colorful Grid Accent 2" w:uiPriority="73"/>
-    <w:lsdException w:name="Light Shading Accent 3" w:uiPriority="60"/>
-    <w:lsdException w:name="Light List Accent 3" w:uiPriority="61"/>
-    <w:lsdException w:name="Light Grid Accent 3" w:uiPriority="62"/>
-    <w:lsdException w:name="Medium Shading 1 Accent 3" w:uiPriority="63"/>
-    <w:lsdException w:name="Medium Shading 2 Accent 3" w:uiPriority="64"/>
-    <w:lsdException w:name="Medium List 1 Accent 3" w:uiPriority="65"/>
-    <w:lsdException w:name="Medium List 2 Accent 3" w:uiPriority="66"/>
-    <w:lsdException w:name="Medium Grid 1 Accent 3" w:uiPriority="67"/>
-    <w:lsdException w:name="Medium Grid 2 Accent 3" w:uiPriority="68"/>
-    <w:lsdException w:name="Medium Grid 3 Accent 3" w:uiPriority="69"/>
-    <w:lsdException w:name="Dark List Accent 3" w:uiPriority="70"/>
-    <w:lsdException w:name="Colorful Shading Accent 3" w:uiPriority="71"/>
-    <w:lsdException w:name="Colorful List Accent 3" w:uiPriority="72"/>
-    <w:lsdException w:name="Colorful Grid Accent 3" w:uiPriority="73"/>
-    <w:lsdException w:name="Light Shading Accent 4" w:uiPriority="60"/>
-    <w:lsdException w:name="Light List Accent 4" w:uiPriority="61"/>
-    <w:lsdException w:name="Light Grid Accent 4" w:uiPriority="62"/>
-    <w:lsdException w:name="Medium Shading 1 Accent 4" w:uiPriority="63"/>
-    <w:lsdException w:name="Medium Shading 2 Accent 4" w:uiPriority="64"/>
-    <w:lsdException w:name="Medium List 1 Accent 4" w:uiPriority="65"/>
-    <w:lsdException w:name="Medium List 2 Accent 4" w:uiPriority="66"/>
-    <w:lsdException w:name="Medium Grid 1 Accent 4" w:uiPriority="67"/>
-    <w:lsdException w:name="Medium Grid 2 Accent 4" w:uiPriority="68"/>
-    <w:lsdException w:name="Medium Grid 3 Accent 4" w:uiPriority="69"/>
-    <w:lsdException w:name="Dark List Accent 4" w:uiPriority="70"/>
-    <w:lsdException w:name="Colorful Shading Accent 4" w:uiPriority="71"/>
-    <w:lsdException w:name="Colorful List Accent 4" w:uiPriority="72"/>
-    <w:lsdException w:name="Colorful Grid Accent 4" w:uiPriority="73"/>
-    <w:lsdException w:name="Light Shading Accent 5" w:uiPriority="60"/>
-    <w:lsdException w:name="Light List Accent 5" w:uiPriority="61"/>
-    <w:lsdException w:name="Light Grid Accent 5" w:uiPriority="62"/>
-    <w:lsdException w:name="Medium Shading 1 Accent 5" w:uiPriority="63"/>
-    <w:lsdException w:name="Medium Shading 2 Accent 5" w:uiPriority="64"/>
-    <w:lsdException w:name="Medium List 1 Accent 5" w:uiPriority="65"/>
-    <w:lsdException w:name="Medium List 2 Accent 5" w:uiPriority="66"/>
-    <w:lsdException w:name="Medium Grid 1 Accent 5" w:uiPriority="67"/>
-    <w:lsdException w:name="Medium Grid 2 Accent 5" w:uiPriority="68"/>
-    <w:lsdException w:name="Medium Grid 3 Accent 5" w:uiPriority="69"/>
-    <w:lsdException w:name="Dark List Accent 5" w:uiPriority="70"/>
-    <w:lsdException w:name="Colorful Shading Accent 5" w:uiPriority="71"/>
-    <w:lsdException w:name="Colorful List Accent 5" w:uiPriority="72"/>
-    <w:lsdException w:name="Colorful Grid Accent 5" w:uiPriority="73"/>
-    <w:lsdException w:name="Light Shading Accent 6" w:uiPriority="60"/>
-    <w:lsdException w:name="Light List Accent 6" w:uiPriority="61"/>
-    <w:lsdException w:name="Light Grid Accent 6" w:uiPriority="62"/>
-    <w:lsdException w:name="Medium Shading 1 Accent 6" w:uiPriority="63"/>
-    <w:lsdException w:name="Medium Shading 2 Accent 6" w:uiPriority="64"/>
-    <w:lsdException w:name="Medium List 1 Accent 6" w:uiPriority="65"/>
-    <w:lsdException w:name="Medium List 2 Accent 6" w:uiPriority="66"/>
-    <w:lsdException w:name="Medium Grid 1 Accent 6" w:uiPriority="67"/>
-    <w:lsdException w:name="Medium Grid 2 Accent 6" w:uiPriority="68"/>
-    <w:lsdException w:name="Medium Grid 3 Accent 6" w:uiPriority="69"/>
-    <w:lsdException w:name="Dark List Accent 6" w:uiPriority="70"/>
-    <w:lsdException w:name="Colorful Shading Accent 6" w:uiPriority="71"/>
-    <w:lsdException w:name="Colorful List Accent 6" w:uiPriority="72"/>
-    <w:lsdException w:name="Colorful Grid Accent 6" w:uiPriority="73"/>
-    <w:lsdException w:name="Subtle Emphasis" w:uiPriority="19" w:qFormat="1"/>
-    <w:lsdException w:name="Intense Emphasis" w:uiPriority="21" w:qFormat="1"/>
-    <w:lsdException w:name="Subtle Reference" w:uiPriority="31" w:qFormat="1"/>
-    <w:lsdException w:name="Intense Reference" w:uiPriority="32" w:qFormat="1"/>
-    <w:lsdException w:name="Book Title" w:uiPriority="33" w:qFormat="1"/>
-    <w:lsdException w:name="Bibliography" w:semiHidden="1" w:uiPriority="37" w:unhideWhenUsed="1"/>
-    <w:lsdException w:name="TOC Heading" w:semiHidden="1" w:uiPriority="39" w:unhideWhenUsed="1" w:qFormat="1"/>
-    <w:lsdException w:name="Plain Table 1" w:uiPriority="41"/>
-    <w:lsdException w:name="Plain Table 2" w:uiPriority="42"/>
-    <w:lsdException w:name="Plain Table 3" w:uiPriority="43"/>
-    <w:lsdException w:name="Plain Table 4" w:uiPriority="44"/>
-    <w:lsdException w:name="Plain Table 5" w:uiPriority="45"/>
-    <w:lsdException w:name="Grid Table Light" w:uiPriority="40"/>
-    <w:lsdException w:name="Grid Table 1 Light" w:uiPriority="46"/>
-    <w:lsdException w:name="Grid Table 2" w:uiPriority="47"/>
-    <w:lsdException w:name="Grid Table 3" w:uiPriority="48"/>
-    <w:lsdException w:name="Grid Table 4" w:uiPriority="49"/>
-    <w:lsdException w:name="Grid Table 5 Dark" w:uiPriority="50"/>
-    <w:lsdException w:name="Grid Table 6 Colorful" w:uiPriority="51"/>
-    <w:lsdException w:name="Grid Table 7 Colorful" w:uiPriority="52"/>
-    <w:lsdException w:name="Grid Table 1 Light Accent 1" w:uiPriority="46"/>
-    <w:lsdException w:name="Grid Table 2 Accent 1" w:uiPriority="47"/>
-    <w:lsdException w:name="Grid Table 3 Accent 1" w:uiPriority="48"/>
-    <w:lsdException w:name="Grid Table 4 Accent 1" w:uiPriority="49"/>
-    <w:lsdException w:name="Grid Table 5 Dark Accent 1" w:uiPriority="50"/>
-    <w:lsdException w:name="Grid Table 6 Colorful Accent 1" w:uiPriority="51"/>
-    <w:lsdException w:name="Grid Table 7 Colorful Accent 1" w:uiPriority="52"/>
-    <w:lsdException w:name="Grid Table 1 Light Accent 2" w:uiPriority="46"/>
-    <w:lsdException w:name="Grid Table 2 Accent 2" w:uiPriority="47"/>
-    <w:lsdException w:name="Grid Table 3 Accent 2" w:uiPriority="48"/>
-    <w:lsdException w:name="Grid Table 4 Accent 2" w:uiPriority="49"/>
-    <w:lsdException w:name="Grid Table 5 Dark Accent 2" w:uiPriority="50"/>
-    <w:lsdException w:name="Grid Table 6 Colorful Accent 2" w:uiPriority="51"/>
-    <w:lsdException w:name="Grid Table 7 Colorful Accent 2" w:uiPriority="52"/>
-    <w:lsdException w:name="Grid Table 1 Light Accent 3" w:uiPriority="46"/>
-    <w:lsdException w:name="Grid Table 2 Accent 3" w:uiPriority="47"/>
-    <w:lsdException w:name="Grid Table 3 Accent 3" w:uiPriority="48"/>
-    <w:lsdException w:name="Grid Table 4 Accent 3" w:uiPriority="49"/>
-    <w:lsdException w:name="Grid Table 5 Dark Accent 3" w:uiPriority="50"/>
-    <w:lsdException w:name="Grid Table 6 Colorful Accent 3" w:uiPriority="51"/>
-    <w:lsdException w:name="Grid Table 7 Colorful Accent 3" w:uiPriority="52"/>
-    <w:lsdException w:name="Grid Table 1 Light Accent 4" w:uiPriority="46"/>
-    <w:lsdException w:name="Grid Table 2 Accent 4" w:uiPriority="47"/>
-    <w:lsdException w:name="Grid Table 3 Accent 4" w:uiPriority="48"/>
-    <w:lsdException w:name="Grid Table 4 Accent 4" w:uiPriority="49"/>
-    <w:lsdException w:name="Grid Table 5 Dark Accent 4" w:uiPriority="50"/>
-    <w:lsdException w:name="Grid Table 6 Colorful Accent 4" w:uiPriority="51"/>
-    <w:lsdException w:name="Grid Table 7 Colorful Accent 4" w:uiPriority="52"/>
-    <w:lsdException w:name="Grid Table 1 Light Accent 5" w:uiPriority="46"/>
-    <w:lsdException w:name="Grid Table 2 Accent 5" w:uiPriority="47"/>
-    <w:lsdException w:name="Grid Table 3 Accent 5" w:uiPriority="48"/>
-    <w:lsdException w:name="Grid Table 4 Accent 5" w:uiPriority="49"/>
-    <w:lsdException w:name="Grid Table 5 Dark Accent 5" w:uiPriority="50"/>
-    <w:lsdException w:name="Grid Table 6 Colorful Accent 5" w:uiPriority="51"/>
-    <w:lsdException w:name="Grid Table 7 Colorful Accent 5" w:uiPriority="52"/>
-    <w:lsdException w:name="Grid Table 1 Light Accent 6" w:uiPriority="46"/>
-    <w:lsdException w:name="Grid Table 2 Accent 6" w:uiPriority="47"/>
-    <w:lsdException w:name="Grid Table 3 Accent 6" w:uiPriority="48"/>
-    <w:lsdException w:name="Grid Table 4 Accent 6" w:uiPriority="49"/>
-    <w:lsdException w:name="Grid Table 5 Dark Accent 6" w:uiPriority="50"/>
-    <w:lsdException w:name="Grid Table 6 Colorful Accent 6" w:uiPriority="51"/>
-    <w:lsdException w:name="Grid Table 7 Colorful Accent 6" w:uiPriority="52"/>
-    <w:lsdException w:name="List Table 1 Light" w:uiPriority="46"/>
-    <w:lsdException w:name="List Table 2" w:uiPriority="47"/>
-    <w:lsdException w:name="List Table 3" w:uiPriority="48"/>
-    <w:lsdException w:name="List Table 4" w:uiPriority="49"/>
-    <w:lsdException w:name="List Table 5 Dark" w:uiPriority="50"/>
-    <w:lsdException w:name="List Table 6 Colorful" w:uiPriority="51"/>
-    <w:lsdException w:name="List Table 7 Colorful" w:uiPriority="52"/>
-    <w:lsdException w:name="List Table 1 Light Accent 1" w:uiPriority="46"/>
-    <w:lsdException w:name="List Table 2 Accent 1" w:uiPriority="47"/>
-    <w:lsdException w:name="List Table 3 Accent 1" w:uiPriority="48"/>
-    <w:lsdException w:name="List Table 4 Accent 1" w:uiPriority="49"/>
-    <w:lsdException w:name="List Table 5 Dark Accent 1" w:uiPriority="50"/>
-    <w:lsdException w:name="List Table 6 Colorful Accent 1" w:uiPriority="51"/>
-    <w:lsdException w:name="List Table 7 Colorful Accent 1" w:uiPriority="52"/>
-    <w:lsdException w:name="List Table 1 Light Accent 2" w:uiPriority="46"/>
-    <w:lsdException w:name="List Table 2 Accent 2" w:uiPriority="47"/>
-    <w:lsdException w:name="List Table 3 Accent 2" w:uiPriority="48"/>
-    <w:lsdException w:name="List Table 4 Accent 2" w:uiPriority="49"/>
-    <w:lsdException w:name="List Table 5 Dark Accent 2" w:uiPriority="50"/>
-    <w:lsdException w:name="List Table 6 Colorful Accent 2" w:uiPriority="51"/>
-    <w:lsdException w:name="List Table 7 Colorful Accent 2" w:uiPriority="52"/>
-    <w:lsdException w:name="List Table 1 Light Accent 3" w:uiPriority="46"/>
-    <w:lsdException w:name="List Table 2 Accent 3" w:uiPriority="47"/>
-    <w:lsdException w:name="List Table 3 Accent 3" w:uiPriority="48"/>
-    <w:lsdException w:name="List Table 4 Accent 3" w:uiPriority="49"/>
-    <w:lsdException w:name="List Table 5 Dark Accent 3" w:uiPriority="50"/>
-    <w:lsdException w:name="List Table 6 Colorful Accent 3" w:uiPriority="51"/>
-    <w:lsdException w:name="List Table 7 Colorful Accent 3" w:uiPriority="52"/>
-    <w:lsdException w:name="List Table 1 Light Accent 4" w:uiPriority="46"/>
-    <w:lsdException w:name="List Table 2 Accent 4" w:uiPriority="47"/>
-    <w:lsdException w:name="List Table 3 Accent 4" w:uiPriority="48"/>
-    <w:lsdException w:name="List Table 4 Accent 4" w:uiPriority="49"/>
-    <w:lsdException w:name="List Table 5 Dark Accent 4" w:uiPriority="50"/>
-    <w:lsdException w:name="List Table 6 Colorful Accent 4" w:uiPriority="51"/>
-    <w:lsdException w:name="List Table 7 Colorful Accent 4" w:uiPriority="52"/>
-    <w:lsdException w:name="List Table 1 Light Accent 5" w:uiPriority="46"/>
-    <w:lsdException w:name="List Table 2 Accent 5" w:uiPriority="47"/>
-    <w:lsdException w:name="List Table 3 Accent 5" w:uiPriority="48"/>
-    <w:lsdException w:name="List Table 4 Accent 5" w:uiPriority="49"/>
-    <w:lsdException w:name="List Table 5 Dark Accent 5" w:uiPriority="50"/>
-    <w:lsdException w:name="List Table 6 Colorful Accent 5" w:uiPriority="51"/>
-    <w:lsdException w:name="List Table 7 Colorful Accent 5" w:uiPriority="52"/>
-    <w:lsdException w:name="List Table 1 Light Accent 6" w:uiPriority="46"/>
-    <w:lsdException w:name="List Table 2 Accent 6" w:uiPriority="47"/>
-    <w:lsdException w:name="List Table 3 Accent 6" w:uiPriority="48"/>
-    <w:lsdException w:name="List Table 4 Accent 6" w:uiPriority="49"/>
-    <w:lsdException w:name="List Table 5 Dark Accent 6" w:uiPriority="50"/>
-    <w:lsdException w:name="List Table 6 Colorful Accent 6" w:uiPriority="51"/>
-    <w:lsdException w:name="List Table 7 Colorful Accent 6" w:uiPriority="52"/>
-  </w:latentStyles>
-  <w:style w:type="paragraph" w:default="1" w:styleId="Normal">
-    <w:name w:val="Normal"/>
-    <w:qFormat/>
-  </w:style>
-  <w:style w:type="character" w:default="1" w:styleId="Policepardfaut">
-    <w:name w:val="Default Paragraph Font"/>
-    <w:uiPriority w:val="1"/>
-    <w:semiHidden/>
-    <w:unhideWhenUsed/>
-  </w:style>
-  <w:style w:type="table" w:default="1" w:styleId="TableauNormal">
-    <w:name w:val="Normal Table"/>
-    <w:uiPriority w:val="99"/>
-    <w:semiHidden/>
-    <w:unhideWhenUsed/>
-    <w:tblPr>
-      <w:tblInd w:w="0" w:type="dxa"/>
-      <w:tblCellMar>
-        <w:top w:w="0" w:type="dxa"/>
-        <w:left w:w="108" w:type="dxa"/>
-        <w:bottom w:w="0" w:type="dxa"/>
-        <w:right w:w="108" w:type="dxa"/>
-      </w:tblCellMar>
-    </w:tblPr>
-  </w:style>
-  <w:style w:type="numbering" w:default="1" w:styleId="Aucuneliste">
-    <w:name w:val="No List"/>
-    <w:uiPriority w:val="99"/>
-    <w:semiHidden/>
-    <w:unhideWhenUsed/>
-  </w:style>
-  <w:style w:type="character" w:styleId="Textedelespacerserv">
-    <w:name w:val="Placeholder Text"/>
-    <w:basedOn w:val="Policepardfaut"/>
-    <w:uiPriority w:val="99"/>
-    <w:semiHidden/>
-    <w:rsid w:val="00C84894"/>
-    <w:rPr>
-      <w:color w:val="808080"/>
-    </w:rPr>
-  </w:style>
-</w:styles>
-</file>
-
-<file path=word/glossary/webSettings.xml><?xml version="1.0" encoding="utf-8"?>
-<w:webSettings xmlns:mc="http://schemas.openxmlformats.org/markup-compatibility/2006" xmlns:r="http://schemas.openxmlformats.org/officeDocument/2006/relationships" xmlns:w="http://schemas.openxmlformats.org/wordprocessingml/2006/main" xmlns:w14="http://schemas.microsoft.com/office/word/2010/wordml" xmlns:w15="http://schemas.microsoft.com/office/word/2012/wordml" mc:Ignorable="w14 w15">
-  <w:optimizeForBrowser/>
-  <w:allowPNG/>
-</w:webSettings>
-</file>
-
 <file path=word/theme/theme1.xml><?xml version="1.0" encoding="utf-8"?>
 <a:theme xmlns:a="http://schemas.openxmlformats.org/drawingml/2006/main" name="Thème Office">
   <a:themeElements>
@@ -14198,4 +12508,16 @@
     </a:ext>
   </a:extLst>
 </a:theme>
+</file>
+
+<file path=customXml/item1.xml><?xml version="1.0" encoding="utf-8"?>
+<b:Sources xmlns:b="http://schemas.openxmlformats.org/officeDocument/2006/bibliography" xmlns="http://schemas.openxmlformats.org/officeDocument/2006/bibliography" SelectedStyle="\APASixthEditionOfficeOnline.xsl" StyleName="APA" Version="6"/>
+</file>
+
+<file path=customXml/itemProps1.xml><?xml version="1.0" encoding="utf-8"?>
+<ds:datastoreItem xmlns:ds="http://schemas.openxmlformats.org/officeDocument/2006/customXml" ds:itemID="{AB6F58BC-D3CD-46DB-9C5E-B9F2C1EBD8B7}">
+  <ds:schemaRefs>
+    <ds:schemaRef ds:uri="http://schemas.openxmlformats.org/officeDocument/2006/bibliography"/>
+  </ds:schemaRefs>
+</ds:datastoreItem>
 </file>
--- a/Projet de statistiques.docx
+++ b/Projet de statistiques.docx
@@ -161,12 +161,14 @@
           <w:numId w:val="5"/>
         </w:numPr>
       </w:pPr>
+      <w:proofErr w:type="spellStart"/>
       <w:r>
         <w:rPr>
           <w:i/>
         </w:rPr>
         <w:t>departement</w:t>
       </w:r>
+      <w:proofErr w:type="spellEnd"/>
       <w:r>
         <w:t xml:space="preserve"> : Nom du département </w:t>
       </w:r>
@@ -179,12 +181,14 @@
           <w:numId w:val="5"/>
         </w:numPr>
       </w:pPr>
+      <w:proofErr w:type="spellStart"/>
       <w:r>
         <w:rPr>
           <w:i/>
         </w:rPr>
         <w:t>nombre_declarations</w:t>
       </w:r>
+      <w:proofErr w:type="spellEnd"/>
       <w:r>
         <w:t> : Nombre de de producteurs déclarés dans ce département</w:t>
       </w:r>
@@ -215,12 +219,14 @@
           <w:numId w:val="5"/>
         </w:numPr>
       </w:pPr>
+      <w:proofErr w:type="spellStart"/>
       <w:r>
         <w:rPr>
           <w:i/>
         </w:rPr>
         <w:t>superficie_aop</w:t>
       </w:r>
+      <w:proofErr w:type="spellEnd"/>
       <w:r>
         <w:t> : Superficie des vignobles du département contrôlés par une Appellation d’Origine Contrôlée (ha)</w:t>
       </w:r>
@@ -233,12 +239,14 @@
           <w:numId w:val="5"/>
         </w:numPr>
       </w:pPr>
+      <w:proofErr w:type="spellStart"/>
       <w:r>
         <w:rPr>
           <w:i/>
         </w:rPr>
         <w:t>superficie_cognac</w:t>
       </w:r>
+      <w:proofErr w:type="spellEnd"/>
       <w:r>
         <w:t> : Superficie des vignobles du département destinés à la production de cognac (ha)</w:t>
       </w:r>
@@ -251,12 +259,14 @@
           <w:numId w:val="5"/>
         </w:numPr>
       </w:pPr>
+      <w:proofErr w:type="spellStart"/>
       <w:r>
         <w:rPr>
           <w:i/>
         </w:rPr>
         <w:t>superficie_igp</w:t>
       </w:r>
+      <w:proofErr w:type="spellEnd"/>
       <w:r>
         <w:t> : Superficie des vignobles du département contrôlés par une Indication Géographique Protégée (ha)</w:t>
       </w:r>
@@ -269,12 +279,14 @@
           <w:numId w:val="5"/>
         </w:numPr>
       </w:pPr>
+      <w:proofErr w:type="spellStart"/>
       <w:r>
         <w:rPr>
           <w:i/>
         </w:rPr>
         <w:t>superficie_vsig</w:t>
       </w:r>
+      <w:proofErr w:type="spellEnd"/>
       <w:r>
         <w:t> : Superficie des vignobles du département non contrôlés par une quelconque indication géographique (ha)</w:t>
       </w:r>
@@ -287,30 +299,36 @@
           <w:numId w:val="5"/>
         </w:numPr>
       </w:pPr>
+      <w:proofErr w:type="spellStart"/>
       <w:r>
         <w:rPr>
           <w:i/>
         </w:rPr>
         <w:t>qte_aop_blanc</w:t>
       </w:r>
+      <w:proofErr w:type="spellEnd"/>
       <w:r>
         <w:t xml:space="preserve">, </w:t>
       </w:r>
+      <w:proofErr w:type="spellStart"/>
       <w:r>
         <w:rPr>
           <w:i/>
         </w:rPr>
         <w:t>qte_aop_rouge</w:t>
       </w:r>
+      <w:proofErr w:type="spellEnd"/>
       <w:r>
         <w:t xml:space="preserve">, </w:t>
       </w:r>
+      <w:proofErr w:type="spellStart"/>
       <w:r>
         <w:rPr>
           <w:i/>
         </w:rPr>
         <w:t>qte_aop_rose</w:t>
       </w:r>
+      <w:proofErr w:type="spellEnd"/>
       <w:r>
         <w:t> : Production vinicole du département sous une AOP, correspondant respectivement à du vin blanc, du rouge et du rosé (hl)</w:t>
       </w:r>
@@ -323,12 +341,14 @@
           <w:numId w:val="5"/>
         </w:numPr>
       </w:pPr>
+      <w:proofErr w:type="spellStart"/>
       <w:r>
         <w:rPr>
           <w:i/>
         </w:rPr>
         <w:t>qte_vci</w:t>
       </w:r>
+      <w:proofErr w:type="spellEnd"/>
       <w:r>
         <w:t xml:space="preserve"> : Volume Complémentaire Individuel (hl) </w:t>
       </w:r>
@@ -341,6 +361,7 @@
           <w:numId w:val="5"/>
         </w:numPr>
       </w:pPr>
+      <w:proofErr w:type="spellStart"/>
       <w:r>
         <w:rPr>
           <w:i/>
@@ -348,33 +369,40 @@
         <w:lastRenderedPageBreak/>
         <w:t>qte_igp_blanc</w:t>
       </w:r>
+      <w:proofErr w:type="spellEnd"/>
       <w:r>
         <w:t xml:space="preserve">, </w:t>
       </w:r>
+      <w:proofErr w:type="spellStart"/>
       <w:r>
         <w:rPr>
           <w:i/>
         </w:rPr>
         <w:t>qte_igp_rouge</w:t>
       </w:r>
+      <w:proofErr w:type="spellEnd"/>
       <w:r>
         <w:t xml:space="preserve">, </w:t>
       </w:r>
+      <w:proofErr w:type="spellStart"/>
       <w:r>
         <w:rPr>
           <w:i/>
         </w:rPr>
         <w:t>qte_igp_rose</w:t>
       </w:r>
+      <w:proofErr w:type="spellEnd"/>
       <w:r>
         <w:t xml:space="preserve">, </w:t>
       </w:r>
+      <w:proofErr w:type="spellStart"/>
       <w:r>
         <w:rPr>
           <w:i/>
         </w:rPr>
         <w:t>qte_igp_vci</w:t>
       </w:r>
+      <w:proofErr w:type="spellEnd"/>
       <w:r>
         <w:t xml:space="preserve"> : </w:t>
       </w:r>
@@ -402,30 +430,36 @@
           <w:numId w:val="5"/>
         </w:numPr>
       </w:pPr>
+      <w:proofErr w:type="spellStart"/>
       <w:r>
         <w:rPr>
           <w:i/>
         </w:rPr>
         <w:t>qte_vsig_blanc</w:t>
       </w:r>
+      <w:proofErr w:type="spellEnd"/>
       <w:r>
         <w:t xml:space="preserve">, </w:t>
       </w:r>
+      <w:proofErr w:type="spellStart"/>
       <w:r>
         <w:rPr>
           <w:i/>
         </w:rPr>
         <w:t>qte_vsig_rouge</w:t>
       </w:r>
+      <w:proofErr w:type="spellEnd"/>
       <w:r>
         <w:t xml:space="preserve">, </w:t>
       </w:r>
+      <w:proofErr w:type="spellStart"/>
       <w:r>
         <w:rPr>
           <w:i/>
         </w:rPr>
         <w:t>qte_vsig_rose</w:t>
       </w:r>
+      <w:proofErr w:type="spellEnd"/>
       <w:r>
         <w:t> : Production vinicole du département sans indication géographique, correspondant respectivement à du vin blanc, du rouge et du rosé (hl)</w:t>
       </w:r>
@@ -438,12 +472,14 @@
           <w:numId w:val="5"/>
         </w:numPr>
       </w:pPr>
+      <w:proofErr w:type="spellStart"/>
       <w:r>
         <w:rPr>
           <w:i/>
         </w:rPr>
         <w:t>qte_cognac</w:t>
       </w:r>
+      <w:proofErr w:type="spellEnd"/>
       <w:r>
         <w:t> : Production de cognac du département (hl)</w:t>
       </w:r>
@@ -456,12 +492,14 @@
           <w:numId w:val="5"/>
         </w:numPr>
       </w:pPr>
+      <w:proofErr w:type="spellStart"/>
       <w:r>
         <w:rPr>
           <w:i/>
         </w:rPr>
         <w:t>prod_commerciale</w:t>
       </w:r>
+      <w:proofErr w:type="spellEnd"/>
       <w:r>
         <w:t> : Production du département commercialisée (hl)</w:t>
       </w:r>
@@ -474,17 +512,27 @@
           <w:numId w:val="5"/>
         </w:numPr>
       </w:pPr>
+      <w:proofErr w:type="spellStart"/>
       <w:r>
         <w:rPr>
           <w:i/>
         </w:rPr>
         <w:t>prod_noncommerciale</w:t>
       </w:r>
+      <w:proofErr w:type="spellEnd"/>
       <w:r>
         <w:t> : Production du département non commercialisée</w:t>
       </w:r>
       <w:r>
-        <w:t>. Cela  correespond aux</w:t>
+        <w:t xml:space="preserve">. Cela  </w:t>
+      </w:r>
+      <w:proofErr w:type="spellStart"/>
+      <w:r>
+        <w:t>correespond</w:t>
+      </w:r>
+      <w:proofErr w:type="spellEnd"/>
+      <w:r>
+        <w:t xml:space="preserve"> aux</w:t>
       </w:r>
       <w:r>
         <w:t xml:space="preserve"> jus de raisins produits par les viticulteurs, les lies et/ou les vins en dépassement de rendement</w:t>
@@ -522,12 +570,14 @@
           <w:numId w:val="5"/>
         </w:numPr>
       </w:pPr>
+      <w:proofErr w:type="spellStart"/>
       <w:r>
         <w:rPr>
           <w:i/>
         </w:rPr>
         <w:t>region</w:t>
       </w:r>
+      <w:proofErr w:type="spellEnd"/>
       <w:r>
         <w:t> : Région correspondant au département</w:t>
       </w:r>
@@ -550,23 +600,35 @@
         <w:t xml:space="preserve"> corr</w:t>
       </w:r>
       <w:r>
-        <w:t xml:space="preserve">espond à la somme de toutes les variables exprimant le volume d’un type de production – celles commençant par « qte » - mais aussi la somme des variables </w:t>
-      </w:r>
+        <w:t>espond à la somme de toutes les variables exprimant le volume d’un type de production – celles commençant par « </w:t>
+      </w:r>
+      <w:proofErr w:type="spellStart"/>
+      <w:r>
+        <w:t>qte</w:t>
+      </w:r>
+      <w:proofErr w:type="spellEnd"/>
+      <w:r>
+        <w:t xml:space="preserve"> » - mais aussi la somme des variables </w:t>
+      </w:r>
+      <w:proofErr w:type="spellStart"/>
       <w:r>
         <w:rPr>
           <w:i/>
         </w:rPr>
         <w:t>prod_commerciale</w:t>
       </w:r>
+      <w:proofErr w:type="spellEnd"/>
       <w:r>
         <w:t xml:space="preserve"> et </w:t>
       </w:r>
+      <w:proofErr w:type="spellStart"/>
       <w:r>
         <w:rPr>
           <w:i/>
         </w:rPr>
         <w:t>prod_noncommerciale</w:t>
       </w:r>
+      <w:proofErr w:type="spellEnd"/>
       <w:r>
         <w:t xml:space="preserve">. </w:t>
       </w:r>
@@ -594,7 +656,15 @@
           <w:color w:val="0000FF"/>
           <w:lang w:val="en-US"/>
         </w:rPr>
-        <w:t>summary(vins$tota</w:t>
+        <w:t>summary(</w:t>
+      </w:r>
+      <w:proofErr w:type="spellStart"/>
+      <w:r>
+        <w:rPr>
+          <w:color w:val="0000FF"/>
+          <w:lang w:val="en-US"/>
+        </w:rPr>
+        <w:t>vins$tota</w:t>
       </w:r>
       <w:r>
         <w:rPr>
@@ -604,6 +674,7 @@
         </w:rPr>
         <w:t>l</w:t>
       </w:r>
+      <w:proofErr w:type="spellEnd"/>
       <w:r>
         <w:rPr>
           <w:color w:val="0000FF"/>
@@ -769,7 +840,23 @@
           <w:rFonts w:ascii="Lucida Console" w:hAnsi="Lucida Console"/>
           <w:color w:val="0000FF"/>
         </w:rPr>
-        <w:t>plot.PCA(res.acp,choix="var",1:2,col.hab=c("forestgreen",</w:t>
+        <w:t>plot.PCA(</w:t>
+      </w:r>
+      <w:proofErr w:type="gramStart"/>
+      <w:r>
+        <w:rPr>
+          <w:rFonts w:ascii="Lucida Console" w:hAnsi="Lucida Console"/>
+          <w:color w:val="0000FF"/>
+        </w:rPr>
+        <w:t>res.acp,choix</w:t>
+      </w:r>
+      <w:proofErr w:type="gramEnd"/>
+      <w:r>
+        <w:rPr>
+          <w:rFonts w:ascii="Lucida Console" w:hAnsi="Lucida Console"/>
+          <w:color w:val="0000FF"/>
+        </w:rPr>
+        <w:t>="var",1:2,col.hab=c("forestgreen",</w:t>
       </w:r>
       <w:r>
         <w:rPr>
@@ -1194,45 +1281,55 @@
                                     <w:spacing w:after="60"/>
                                     <w:jc w:val="center"/>
                                   </w:pPr>
+                                  <w:proofErr w:type="gramStart"/>
                                   <w:r>
                                     <w:t>a</w:t>
                                   </w:r>
+                                  <w:proofErr w:type="gramEnd"/>
                                 </w:p>
                                 <w:p>
                                   <w:pPr>
                                     <w:spacing w:after="60"/>
                                     <w:jc w:val="center"/>
                                   </w:pPr>
+                                  <w:proofErr w:type="gramStart"/>
                                   <w:r>
                                     <w:t>b</w:t>
                                   </w:r>
+                                  <w:proofErr w:type="gramEnd"/>
                                 </w:p>
                                 <w:p>
                                   <w:pPr>
                                     <w:spacing w:after="60"/>
                                     <w:jc w:val="center"/>
                                   </w:pPr>
+                                  <w:proofErr w:type="gramStart"/>
                                   <w:r>
                                     <w:t>c</w:t>
                                   </w:r>
+                                  <w:proofErr w:type="gramEnd"/>
                                 </w:p>
                                 <w:p>
                                   <w:pPr>
                                     <w:spacing w:after="60"/>
                                     <w:jc w:val="center"/>
                                   </w:pPr>
+                                  <w:proofErr w:type="gramStart"/>
                                   <w:r>
                                     <w:t>d</w:t>
                                   </w:r>
+                                  <w:proofErr w:type="gramEnd"/>
                                 </w:p>
                                 <w:p>
                                   <w:pPr>
                                     <w:spacing w:after="60"/>
                                     <w:jc w:val="center"/>
                                   </w:pPr>
+                                  <w:proofErr w:type="gramStart"/>
                                   <w:r>
                                     <w:t>e</w:t>
                                   </w:r>
+                                  <w:proofErr w:type="gramEnd"/>
                                 </w:p>
                               </w:txbxContent>
                             </wps:txbx>
@@ -1774,7 +1871,29 @@
           <w:szCs w:val="20"/>
           <w:lang w:eastAsia="fr-FR"/>
         </w:rPr>
-        <w:t>&gt; p.aop=(vins$qte_aop_blanc+vins$qte_aop_rouge+vins$qte_aop_rose)/vins$total</w:t>
+        <w:t>&gt; p.aop=(vins$qte_aop_blanc+vins$qte_aop_rouge+vins$qte_aop_</w:t>
+      </w:r>
+      <w:proofErr w:type="gramStart"/>
+      <w:r>
+        <w:rPr>
+          <w:rFonts w:ascii="Lucida Console" w:eastAsia="Times New Roman" w:hAnsi="Lucida Console" w:cs="Courier New"/>
+          <w:color w:val="0000FF"/>
+          <w:sz w:val="20"/>
+          <w:szCs w:val="20"/>
+          <w:lang w:eastAsia="fr-FR"/>
+        </w:rPr>
+        <w:t>rose)/</w:t>
+      </w:r>
+      <w:proofErr w:type="gramEnd"/>
+      <w:r>
+        <w:rPr>
+          <w:rFonts w:ascii="Lucida Console" w:eastAsia="Times New Roman" w:hAnsi="Lucida Console" w:cs="Courier New"/>
+          <w:color w:val="0000FF"/>
+          <w:sz w:val="20"/>
+          <w:szCs w:val="20"/>
+          <w:lang w:eastAsia="fr-FR"/>
+        </w:rPr>
+        <w:t>vins$total</w:t>
       </w:r>
     </w:p>
     <w:p>
@@ -1816,8 +1935,64 @@
           <w:szCs w:val="20"/>
           <w:lang w:eastAsia="fr-FR"/>
         </w:rPr>
-        <w:t>&gt; p.noncom=vins$prod_noncommerciale/vins$total</w:t>
-      </w:r>
+        <w:t xml:space="preserve">&gt; </w:t>
+      </w:r>
+      <w:proofErr w:type="spellStart"/>
+      <w:r>
+        <w:rPr>
+          <w:rFonts w:ascii="Lucida Console" w:eastAsia="Times New Roman" w:hAnsi="Lucida Console" w:cs="Courier New"/>
+          <w:color w:val="0000FF"/>
+          <w:sz w:val="20"/>
+          <w:szCs w:val="20"/>
+          <w:lang w:eastAsia="fr-FR"/>
+        </w:rPr>
+        <w:t>p.noncom</w:t>
+      </w:r>
+      <w:proofErr w:type="spellEnd"/>
+      <w:r>
+        <w:rPr>
+          <w:rFonts w:ascii="Lucida Console" w:eastAsia="Times New Roman" w:hAnsi="Lucida Console" w:cs="Courier New"/>
+          <w:color w:val="0000FF"/>
+          <w:sz w:val="20"/>
+          <w:szCs w:val="20"/>
+          <w:lang w:eastAsia="fr-FR"/>
+        </w:rPr>
+        <w:t>=</w:t>
+      </w:r>
+      <w:proofErr w:type="spellStart"/>
+      <w:r>
+        <w:rPr>
+          <w:rFonts w:ascii="Lucida Console" w:eastAsia="Times New Roman" w:hAnsi="Lucida Console" w:cs="Courier New"/>
+          <w:color w:val="0000FF"/>
+          <w:sz w:val="20"/>
+          <w:szCs w:val="20"/>
+          <w:lang w:eastAsia="fr-FR"/>
+        </w:rPr>
+        <w:t>vins$prod_noncommerciale</w:t>
+      </w:r>
+      <w:proofErr w:type="spellEnd"/>
+      <w:r>
+        <w:rPr>
+          <w:rFonts w:ascii="Lucida Console" w:eastAsia="Times New Roman" w:hAnsi="Lucida Console" w:cs="Courier New"/>
+          <w:color w:val="0000FF"/>
+          <w:sz w:val="20"/>
+          <w:szCs w:val="20"/>
+          <w:lang w:eastAsia="fr-FR"/>
+        </w:rPr>
+        <w:t>/</w:t>
+      </w:r>
+      <w:proofErr w:type="spellStart"/>
+      <w:r>
+        <w:rPr>
+          <w:rFonts w:ascii="Lucida Console" w:eastAsia="Times New Roman" w:hAnsi="Lucida Console" w:cs="Courier New"/>
+          <w:color w:val="0000FF"/>
+          <w:sz w:val="20"/>
+          <w:szCs w:val="20"/>
+          <w:lang w:eastAsia="fr-FR"/>
+        </w:rPr>
+        <w:t>vins$total</w:t>
+      </w:r>
+      <w:proofErr w:type="spellEnd"/>
     </w:p>
     <w:p>
       <w:pPr>
@@ -1858,7 +2033,85 @@
           <w:szCs w:val="20"/>
           <w:lang w:val="en-US" w:eastAsia="fr-FR"/>
         </w:rPr>
-        <w:t>&gt; test.aop=cor.test(p.aop,p.noncom)</w:t>
+        <w:t xml:space="preserve">&gt; </w:t>
+      </w:r>
+      <w:proofErr w:type="spellStart"/>
+      <w:r>
+        <w:rPr>
+          <w:rFonts w:ascii="Lucida Console" w:eastAsia="Times New Roman" w:hAnsi="Lucida Console" w:cs="Courier New"/>
+          <w:color w:val="0000FF"/>
+          <w:sz w:val="20"/>
+          <w:szCs w:val="20"/>
+          <w:lang w:val="en-US" w:eastAsia="fr-FR"/>
+        </w:rPr>
+        <w:t>test.aop</w:t>
+      </w:r>
+      <w:proofErr w:type="spellEnd"/>
+      <w:r>
+        <w:rPr>
+          <w:rFonts w:ascii="Lucida Console" w:eastAsia="Times New Roman" w:hAnsi="Lucida Console" w:cs="Courier New"/>
+          <w:color w:val="0000FF"/>
+          <w:sz w:val="20"/>
+          <w:szCs w:val="20"/>
+          <w:lang w:val="en-US" w:eastAsia="fr-FR"/>
+        </w:rPr>
+        <w:t>=</w:t>
+      </w:r>
+      <w:proofErr w:type="spellStart"/>
+      <w:r>
+        <w:rPr>
+          <w:rFonts w:ascii="Lucida Console" w:eastAsia="Times New Roman" w:hAnsi="Lucida Console" w:cs="Courier New"/>
+          <w:color w:val="0000FF"/>
+          <w:sz w:val="20"/>
+          <w:szCs w:val="20"/>
+          <w:lang w:val="en-US" w:eastAsia="fr-FR"/>
+        </w:rPr>
+        <w:t>cor.test</w:t>
+      </w:r>
+      <w:proofErr w:type="spellEnd"/>
+      <w:r>
+        <w:rPr>
+          <w:rFonts w:ascii="Lucida Console" w:eastAsia="Times New Roman" w:hAnsi="Lucida Console" w:cs="Courier New"/>
+          <w:color w:val="0000FF"/>
+          <w:sz w:val="20"/>
+          <w:szCs w:val="20"/>
+          <w:lang w:val="en-US" w:eastAsia="fr-FR"/>
+        </w:rPr>
+        <w:t>(</w:t>
+      </w:r>
+      <w:proofErr w:type="spellStart"/>
+      <w:proofErr w:type="gramStart"/>
+      <w:r>
+        <w:rPr>
+          <w:rFonts w:ascii="Lucida Console" w:eastAsia="Times New Roman" w:hAnsi="Lucida Console" w:cs="Courier New"/>
+          <w:color w:val="0000FF"/>
+          <w:sz w:val="20"/>
+          <w:szCs w:val="20"/>
+          <w:lang w:val="en-US" w:eastAsia="fr-FR"/>
+        </w:rPr>
+        <w:t>p.aop,p</w:t>
+      </w:r>
+      <w:proofErr w:type="gramEnd"/>
+      <w:r>
+        <w:rPr>
+          <w:rFonts w:ascii="Lucida Console" w:eastAsia="Times New Roman" w:hAnsi="Lucida Console" w:cs="Courier New"/>
+          <w:color w:val="0000FF"/>
+          <w:sz w:val="20"/>
+          <w:szCs w:val="20"/>
+          <w:lang w:val="en-US" w:eastAsia="fr-FR"/>
+        </w:rPr>
+        <w:t>.noncom</w:t>
+      </w:r>
+      <w:proofErr w:type="spellEnd"/>
+      <w:r>
+        <w:rPr>
+          <w:rFonts w:ascii="Lucida Console" w:eastAsia="Times New Roman" w:hAnsi="Lucida Console" w:cs="Courier New"/>
+          <w:color w:val="0000FF"/>
+          <w:sz w:val="20"/>
+          <w:szCs w:val="20"/>
+          <w:lang w:val="en-US" w:eastAsia="fr-FR"/>
+        </w:rPr>
+        <w:t>)</w:t>
       </w:r>
     </w:p>
     <w:p>
@@ -1900,8 +2153,20 @@
           <w:szCs w:val="20"/>
           <w:lang w:val="en-US" w:eastAsia="fr-FR"/>
         </w:rPr>
-        <w:t>&gt; test.aop</w:t>
-      </w:r>
+        <w:t xml:space="preserve">&gt; </w:t>
+      </w:r>
+      <w:proofErr w:type="spellStart"/>
+      <w:r>
+        <w:rPr>
+          <w:rFonts w:ascii="Lucida Console" w:eastAsia="Times New Roman" w:hAnsi="Lucida Console" w:cs="Courier New"/>
+          <w:color w:val="0000FF"/>
+          <w:sz w:val="20"/>
+          <w:szCs w:val="20"/>
+          <w:lang w:val="en-US" w:eastAsia="fr-FR"/>
+        </w:rPr>
+        <w:t>test.aop</w:t>
+      </w:r>
+      <w:proofErr w:type="spellEnd"/>
     </w:p>
     <w:p>
       <w:pPr>
@@ -2288,7 +2553,15 @@
         <w:t xml:space="preserve"> des départements et leur production non commerciale. Cela peut-être dû aux limites de rendements imposés aux producteurs par ces organismes. Ainsi, l’éventuel excès de production passerait en production non commerciale. De plus, </w:t>
       </w:r>
       <w:r>
-        <w:t>il y a aussi une corrélation négative entre la proportion de VSIG et celle de production non commerciale. Cela est probablement dû à la même raison car les producteurs de vins VSIG n’ont pas de limite de rendement à suivre. Enfin, la proportion de vin IGP ne semble pas être corrélée à celle de la production non commerciale. Les producteurs de vins IGP doivent aussi respecter des limites de production, entre 90 et 120 hL/ha en général. Mais ces limitations sont souvent plus élevées que celles des AOP. Il est possible qu’elles soient trop élevées pour induire une importante production de vin non commerciale</w:t>
+        <w:t xml:space="preserve">il y a aussi une corrélation négative entre la proportion de VSIG et celle de production non commerciale. Cela est probablement dû à la même raison car les producteurs de vins VSIG n’ont pas de limite de rendement à suivre. Enfin, la proportion de vin IGP ne semble pas être corrélée à celle de la production non commerciale. Les producteurs de vins IGP doivent aussi respecter des limites de production, entre 90 et 120 </w:t>
+      </w:r>
+      <w:proofErr w:type="spellStart"/>
+      <w:r>
+        <w:t>hL</w:t>
+      </w:r>
+      <w:proofErr w:type="spellEnd"/>
+      <w:r>
+        <w:t>/ha en général. Mais ces limitations sont souvent plus élevées que celles des AOP. Il est possible qu’elles soient trop élevées pour induire une importante production de vin non commerciale</w:t>
       </w:r>
       <w:r>
         <w:t>, sous réserve que notre hypothèse sur l’influence de ces limitations soit vraie</w:t>
@@ -3011,8 +3284,13 @@
         <w:t>Il se pourrait que cela soit lié aux faibles rendements limites imposés par certaines AOP renommées, comme le Jurançon par exemple, dont le rend</w:t>
       </w:r>
       <w:r>
-        <w:t>ement ne doit pas dépasser 40 hL</w:t>
-      </w:r>
+        <w:t xml:space="preserve">ement ne doit pas dépasser 40 </w:t>
+      </w:r>
+      <w:proofErr w:type="spellStart"/>
+      <w:r>
+        <w:t>hL</w:t>
+      </w:r>
+      <w:proofErr w:type="spellEnd"/>
       <w:r>
         <w:t>/ha.</w:t>
       </w:r>
@@ -3220,6 +3498,8 @@
         <w:spacing w:after="0" w:line="240" w:lineRule="auto"/>
         <w:jc w:val="both"/>
       </w:pPr>
+      <w:proofErr w:type="spellStart"/>
+      <w:proofErr w:type="gramStart"/>
       <w:r>
         <w:t>Y</w:t>
       </w:r>
@@ -3235,6 +3515,8 @@
         </w:rPr>
         <w:t>,k</w:t>
       </w:r>
+      <w:proofErr w:type="spellEnd"/>
+      <w:proofErr w:type="gramEnd"/>
       <w:r>
         <w:t xml:space="preserve"> : P</w:t>
       </w:r>
@@ -3328,6 +3610,8 @@
         <w:spacing w:after="0" w:line="240" w:lineRule="auto"/>
         <w:jc w:val="both"/>
       </w:pPr>
+      <w:proofErr w:type="spellStart"/>
+      <w:proofErr w:type="gramStart"/>
       <w:r>
         <w:t>e</w:t>
       </w:r>
@@ -3343,6 +3627,8 @@
         </w:rPr>
         <w:t>,k</w:t>
       </w:r>
+      <w:proofErr w:type="spellEnd"/>
+      <w:proofErr w:type="gramEnd"/>
       <w:r>
         <w:t> : Erreur standard résiduelle. Elles sont indépendantes et identiquement distribuées</w:t>
       </w:r>
@@ -3580,7 +3866,85 @@
           <w:lang w:eastAsia="fr-FR"/>
         </w:rPr>
         <w:lastRenderedPageBreak/>
-        <w:t>&gt; anC&lt;-lm(formula=total~Cluster,data=Data_Vins) #modèle avec clusters</w:t>
+        <w:t xml:space="preserve">&gt; </w:t>
+      </w:r>
+      <w:proofErr w:type="spellStart"/>
+      <w:r>
+        <w:rPr>
+          <w:rFonts w:ascii="Lucida Console" w:eastAsia="Times New Roman" w:hAnsi="Lucida Console" w:cs="Courier New"/>
+          <w:color w:val="0000FF"/>
+          <w:sz w:val="20"/>
+          <w:szCs w:val="20"/>
+          <w:lang w:eastAsia="fr-FR"/>
+        </w:rPr>
+        <w:t>anC</w:t>
+      </w:r>
+      <w:proofErr w:type="spellEnd"/>
+      <w:r>
+        <w:rPr>
+          <w:rFonts w:ascii="Lucida Console" w:eastAsia="Times New Roman" w:hAnsi="Lucida Console" w:cs="Courier New"/>
+          <w:color w:val="0000FF"/>
+          <w:sz w:val="20"/>
+          <w:szCs w:val="20"/>
+          <w:lang w:eastAsia="fr-FR"/>
+        </w:rPr>
+        <w:t>&lt;-lm(formula=</w:t>
+      </w:r>
+      <w:proofErr w:type="spellStart"/>
+      <w:r>
+        <w:rPr>
+          <w:rFonts w:ascii="Lucida Console" w:eastAsia="Times New Roman" w:hAnsi="Lucida Console" w:cs="Courier New"/>
+          <w:color w:val="0000FF"/>
+          <w:sz w:val="20"/>
+          <w:szCs w:val="20"/>
+          <w:lang w:eastAsia="fr-FR"/>
+        </w:rPr>
+        <w:t>total~</w:t>
+      </w:r>
+      <w:proofErr w:type="gramStart"/>
+      <w:r>
+        <w:rPr>
+          <w:rFonts w:ascii="Lucida Console" w:eastAsia="Times New Roman" w:hAnsi="Lucida Console" w:cs="Courier New"/>
+          <w:color w:val="0000FF"/>
+          <w:sz w:val="20"/>
+          <w:szCs w:val="20"/>
+          <w:lang w:eastAsia="fr-FR"/>
+        </w:rPr>
+        <w:t>Cluster,data</w:t>
+      </w:r>
+      <w:proofErr w:type="spellEnd"/>
+      <w:proofErr w:type="gramEnd"/>
+      <w:r>
+        <w:rPr>
+          <w:rFonts w:ascii="Lucida Console" w:eastAsia="Times New Roman" w:hAnsi="Lucida Console" w:cs="Courier New"/>
+          <w:color w:val="0000FF"/>
+          <w:sz w:val="20"/>
+          <w:szCs w:val="20"/>
+          <w:lang w:eastAsia="fr-FR"/>
+        </w:rPr>
+        <w:t>=</w:t>
+      </w:r>
+      <w:proofErr w:type="spellStart"/>
+      <w:r>
+        <w:rPr>
+          <w:rFonts w:ascii="Lucida Console" w:eastAsia="Times New Roman" w:hAnsi="Lucida Console" w:cs="Courier New"/>
+          <w:color w:val="0000FF"/>
+          <w:sz w:val="20"/>
+          <w:szCs w:val="20"/>
+          <w:lang w:eastAsia="fr-FR"/>
+        </w:rPr>
+        <w:t>Data_Vins</w:t>
+      </w:r>
+      <w:proofErr w:type="spellEnd"/>
+      <w:r>
+        <w:rPr>
+          <w:rFonts w:ascii="Lucida Console" w:eastAsia="Times New Roman" w:hAnsi="Lucida Console" w:cs="Courier New"/>
+          <w:color w:val="0000FF"/>
+          <w:sz w:val="20"/>
+          <w:szCs w:val="20"/>
+          <w:lang w:eastAsia="fr-FR"/>
+        </w:rPr>
+        <w:t>) #modèle avec clusters</w:t>
       </w:r>
     </w:p>
     <w:p>
@@ -3622,7 +3986,51 @@
           <w:szCs w:val="20"/>
           <w:lang w:eastAsia="fr-FR"/>
         </w:rPr>
-        <w:t>&gt; an0&lt;-lm(formula=total~1,data=Data_Vins) #modèle nul</w:t>
+        <w:t>&gt; an0&lt;-lm(formula=total~</w:t>
+      </w:r>
+      <w:proofErr w:type="gramStart"/>
+      <w:r>
+        <w:rPr>
+          <w:rFonts w:ascii="Lucida Console" w:eastAsia="Times New Roman" w:hAnsi="Lucida Console" w:cs="Courier New"/>
+          <w:color w:val="0000FF"/>
+          <w:sz w:val="20"/>
+          <w:szCs w:val="20"/>
+          <w:lang w:eastAsia="fr-FR"/>
+        </w:rPr>
+        <w:t>1,data</w:t>
+      </w:r>
+      <w:proofErr w:type="gramEnd"/>
+      <w:r>
+        <w:rPr>
+          <w:rFonts w:ascii="Lucida Console" w:eastAsia="Times New Roman" w:hAnsi="Lucida Console" w:cs="Courier New"/>
+          <w:color w:val="0000FF"/>
+          <w:sz w:val="20"/>
+          <w:szCs w:val="20"/>
+          <w:lang w:eastAsia="fr-FR"/>
+        </w:rPr>
+        <w:t>=</w:t>
+      </w:r>
+      <w:proofErr w:type="spellStart"/>
+      <w:r>
+        <w:rPr>
+          <w:rFonts w:ascii="Lucida Console" w:eastAsia="Times New Roman" w:hAnsi="Lucida Console" w:cs="Courier New"/>
+          <w:color w:val="0000FF"/>
+          <w:sz w:val="20"/>
+          <w:szCs w:val="20"/>
+          <w:lang w:eastAsia="fr-FR"/>
+        </w:rPr>
+        <w:t>Data_Vins</w:t>
+      </w:r>
+      <w:proofErr w:type="spellEnd"/>
+      <w:r>
+        <w:rPr>
+          <w:rFonts w:ascii="Lucida Console" w:eastAsia="Times New Roman" w:hAnsi="Lucida Console" w:cs="Courier New"/>
+          <w:color w:val="0000FF"/>
+          <w:sz w:val="20"/>
+          <w:szCs w:val="20"/>
+          <w:lang w:eastAsia="fr-FR"/>
+        </w:rPr>
+        <w:t>) #modèle nul</w:t>
       </w:r>
     </w:p>
     <w:p>
@@ -3664,7 +4072,51 @@
           <w:szCs w:val="20"/>
           <w:lang w:eastAsia="fr-FR"/>
         </w:rPr>
-        <w:t>&gt; anova(anC,an0)</w:t>
+        <w:t xml:space="preserve">&gt; </w:t>
+      </w:r>
+      <w:proofErr w:type="spellStart"/>
+      <w:r>
+        <w:rPr>
+          <w:rFonts w:ascii="Lucida Console" w:eastAsia="Times New Roman" w:hAnsi="Lucida Console" w:cs="Courier New"/>
+          <w:color w:val="0000FF"/>
+          <w:sz w:val="20"/>
+          <w:szCs w:val="20"/>
+          <w:lang w:eastAsia="fr-FR"/>
+        </w:rPr>
+        <w:t>anova</w:t>
+      </w:r>
+      <w:proofErr w:type="spellEnd"/>
+      <w:r>
+        <w:rPr>
+          <w:rFonts w:ascii="Lucida Console" w:eastAsia="Times New Roman" w:hAnsi="Lucida Console" w:cs="Courier New"/>
+          <w:color w:val="0000FF"/>
+          <w:sz w:val="20"/>
+          <w:szCs w:val="20"/>
+          <w:lang w:eastAsia="fr-FR"/>
+        </w:rPr>
+        <w:t>(</w:t>
+      </w:r>
+      <w:proofErr w:type="gramStart"/>
+      <w:r>
+        <w:rPr>
+          <w:rFonts w:ascii="Lucida Console" w:eastAsia="Times New Roman" w:hAnsi="Lucida Console" w:cs="Courier New"/>
+          <w:color w:val="0000FF"/>
+          <w:sz w:val="20"/>
+          <w:szCs w:val="20"/>
+          <w:lang w:eastAsia="fr-FR"/>
+        </w:rPr>
+        <w:t>anC,an</w:t>
+      </w:r>
+      <w:proofErr w:type="gramEnd"/>
+      <w:r>
+        <w:rPr>
+          <w:rFonts w:ascii="Lucida Console" w:eastAsia="Times New Roman" w:hAnsi="Lucida Console" w:cs="Courier New"/>
+          <w:color w:val="0000FF"/>
+          <w:sz w:val="20"/>
+          <w:szCs w:val="20"/>
+          <w:lang w:eastAsia="fr-FR"/>
+        </w:rPr>
+        <w:t>0)</w:t>
       </w:r>
     </w:p>
     <w:p>
@@ -3873,7 +4325,103 @@
           <w:bdr w:val="none" w:sz="0" w:space="0" w:color="auto" w:frame="1"/>
           <w:lang w:val="en-US" w:eastAsia="fr-FR"/>
         </w:rPr>
-        <w:t xml:space="preserve">  Res.Df        RSS Df   Sum of Sq      F    Pr(&gt;F)    </w:t>
+        <w:t xml:space="preserve">  </w:t>
+      </w:r>
+      <w:proofErr w:type="spellStart"/>
+      <w:r>
+        <w:rPr>
+          <w:rFonts w:ascii="Lucida Console" w:eastAsia="Times New Roman" w:hAnsi="Lucida Console" w:cs="Courier New"/>
+          <w:color w:val="000000"/>
+          <w:sz w:val="20"/>
+          <w:szCs w:val="20"/>
+          <w:bdr w:val="none" w:sz="0" w:space="0" w:color="auto" w:frame="1"/>
+          <w:lang w:val="en-US" w:eastAsia="fr-FR"/>
+        </w:rPr>
+        <w:t>Res.Df</w:t>
+      </w:r>
+      <w:proofErr w:type="spellEnd"/>
+      <w:r>
+        <w:rPr>
+          <w:rFonts w:ascii="Lucida Console" w:eastAsia="Times New Roman" w:hAnsi="Lucida Console" w:cs="Courier New"/>
+          <w:color w:val="000000"/>
+          <w:sz w:val="20"/>
+          <w:szCs w:val="20"/>
+          <w:bdr w:val="none" w:sz="0" w:space="0" w:color="auto" w:frame="1"/>
+          <w:lang w:val="en-US" w:eastAsia="fr-FR"/>
+        </w:rPr>
+        <w:t xml:space="preserve">        RSS </w:t>
+      </w:r>
+      <w:proofErr w:type="spellStart"/>
+      <w:r>
+        <w:rPr>
+          <w:rFonts w:ascii="Lucida Console" w:eastAsia="Times New Roman" w:hAnsi="Lucida Console" w:cs="Courier New"/>
+          <w:color w:val="000000"/>
+          <w:sz w:val="20"/>
+          <w:szCs w:val="20"/>
+          <w:bdr w:val="none" w:sz="0" w:space="0" w:color="auto" w:frame="1"/>
+          <w:lang w:val="en-US" w:eastAsia="fr-FR"/>
+        </w:rPr>
+        <w:t>Df</w:t>
+      </w:r>
+      <w:proofErr w:type="spellEnd"/>
+      <w:r>
+        <w:rPr>
+          <w:rFonts w:ascii="Lucida Console" w:eastAsia="Times New Roman" w:hAnsi="Lucida Console" w:cs="Courier New"/>
+          <w:color w:val="000000"/>
+          <w:sz w:val="20"/>
+          <w:szCs w:val="20"/>
+          <w:bdr w:val="none" w:sz="0" w:space="0" w:color="auto" w:frame="1"/>
+          <w:lang w:val="en-US" w:eastAsia="fr-FR"/>
+        </w:rPr>
+        <w:t xml:space="preserve">   Sum of </w:t>
+      </w:r>
+      <w:proofErr w:type="spellStart"/>
+      <w:r>
+        <w:rPr>
+          <w:rFonts w:ascii="Lucida Console" w:eastAsia="Times New Roman" w:hAnsi="Lucida Console" w:cs="Courier New"/>
+          <w:color w:val="000000"/>
+          <w:sz w:val="20"/>
+          <w:szCs w:val="20"/>
+          <w:bdr w:val="none" w:sz="0" w:space="0" w:color="auto" w:frame="1"/>
+          <w:lang w:val="en-US" w:eastAsia="fr-FR"/>
+        </w:rPr>
+        <w:t>Sq</w:t>
+      </w:r>
+      <w:proofErr w:type="spellEnd"/>
+      <w:r>
+        <w:rPr>
+          <w:rFonts w:ascii="Lucida Console" w:eastAsia="Times New Roman" w:hAnsi="Lucida Console" w:cs="Courier New"/>
+          <w:color w:val="000000"/>
+          <w:sz w:val="20"/>
+          <w:szCs w:val="20"/>
+          <w:bdr w:val="none" w:sz="0" w:space="0" w:color="auto" w:frame="1"/>
+          <w:lang w:val="en-US" w:eastAsia="fr-FR"/>
+        </w:rPr>
+        <w:t xml:space="preserve">      F    </w:t>
+      </w:r>
+      <w:proofErr w:type="spellStart"/>
+      <w:r>
+        <w:rPr>
+          <w:rFonts w:ascii="Lucida Console" w:eastAsia="Times New Roman" w:hAnsi="Lucida Console" w:cs="Courier New"/>
+          <w:color w:val="000000"/>
+          <w:sz w:val="20"/>
+          <w:szCs w:val="20"/>
+          <w:bdr w:val="none" w:sz="0" w:space="0" w:color="auto" w:frame="1"/>
+          <w:lang w:val="en-US" w:eastAsia="fr-FR"/>
+        </w:rPr>
+        <w:t>Pr</w:t>
+      </w:r>
+      <w:proofErr w:type="spellEnd"/>
+      <w:r>
+        <w:rPr>
+          <w:rFonts w:ascii="Lucida Console" w:eastAsia="Times New Roman" w:hAnsi="Lucida Console" w:cs="Courier New"/>
+          <w:color w:val="000000"/>
+          <w:sz w:val="20"/>
+          <w:szCs w:val="20"/>
+          <w:bdr w:val="none" w:sz="0" w:space="0" w:color="auto" w:frame="1"/>
+          <w:lang w:val="en-US" w:eastAsia="fr-FR"/>
+        </w:rPr>
+        <w:t xml:space="preserve">(&gt;F)    </w:t>
       </w:r>
     </w:p>
     <w:p>
@@ -4039,16 +4587,53 @@
           <w:lang w:eastAsia="fr-FR"/>
         </w:rPr>
       </w:pPr>
-      <w:r>
-        <w:rPr>
-          <w:rFonts w:ascii="Lucida Console" w:eastAsia="Times New Roman" w:hAnsi="Lucida Console" w:cs="Courier New"/>
-          <w:color w:val="000000"/>
-          <w:sz w:val="20"/>
-          <w:szCs w:val="20"/>
-          <w:bdr w:val="none" w:sz="0" w:space="0" w:color="auto" w:frame="1"/>
-          <w:lang w:eastAsia="fr-FR"/>
-        </w:rPr>
-        <w:t>Signif. codes:  0 ‘***’ 0.001 ‘**’ 0.01 ‘*’ 0.05 ‘.’ 0.1 ‘ ’ 1</w:t>
+      <w:proofErr w:type="spellStart"/>
+      <w:r>
+        <w:rPr>
+          <w:rFonts w:ascii="Lucida Console" w:eastAsia="Times New Roman" w:hAnsi="Lucida Console" w:cs="Courier New"/>
+          <w:color w:val="000000"/>
+          <w:sz w:val="20"/>
+          <w:szCs w:val="20"/>
+          <w:bdr w:val="none" w:sz="0" w:space="0" w:color="auto" w:frame="1"/>
+          <w:lang w:eastAsia="fr-FR"/>
+        </w:rPr>
+        <w:t>Signif</w:t>
+      </w:r>
+      <w:proofErr w:type="spellEnd"/>
+      <w:r>
+        <w:rPr>
+          <w:rFonts w:ascii="Lucida Console" w:eastAsia="Times New Roman" w:hAnsi="Lucida Console" w:cs="Courier New"/>
+          <w:color w:val="000000"/>
+          <w:sz w:val="20"/>
+          <w:szCs w:val="20"/>
+          <w:bdr w:val="none" w:sz="0" w:space="0" w:color="auto" w:frame="1"/>
+          <w:lang w:eastAsia="fr-FR"/>
+        </w:rPr>
+        <w:t xml:space="preserve">. </w:t>
+      </w:r>
+      <w:proofErr w:type="gramStart"/>
+      <w:r>
+        <w:rPr>
+          <w:rFonts w:ascii="Lucida Console" w:eastAsia="Times New Roman" w:hAnsi="Lucida Console" w:cs="Courier New"/>
+          <w:color w:val="000000"/>
+          <w:sz w:val="20"/>
+          <w:szCs w:val="20"/>
+          <w:bdr w:val="none" w:sz="0" w:space="0" w:color="auto" w:frame="1"/>
+          <w:lang w:eastAsia="fr-FR"/>
+        </w:rPr>
+        <w:t>codes:</w:t>
+      </w:r>
+      <w:proofErr w:type="gramEnd"/>
+      <w:r>
+        <w:rPr>
+          <w:rFonts w:ascii="Lucida Console" w:eastAsia="Times New Roman" w:hAnsi="Lucida Console" w:cs="Courier New"/>
+          <w:color w:val="000000"/>
+          <w:sz w:val="20"/>
+          <w:szCs w:val="20"/>
+          <w:bdr w:val="none" w:sz="0" w:space="0" w:color="auto" w:frame="1"/>
+          <w:lang w:eastAsia="fr-FR"/>
+        </w:rPr>
+        <w:t xml:space="preserve">  0 ‘***’ 0.001 ‘**’ 0.01 ‘*’ 0.05 ‘.’ 0.1 ‘ ’ 1</w:t>
       </w:r>
     </w:p>
     <w:p>
@@ -4114,7 +4699,29 @@
           <w:szCs w:val="20"/>
           <w:lang w:eastAsia="fr-FR"/>
         </w:rPr>
-        <w:t>&gt; summary(an)</w:t>
+        <w:t xml:space="preserve">&gt; </w:t>
+      </w:r>
+      <w:proofErr w:type="spellStart"/>
+      <w:r>
+        <w:rPr>
+          <w:rFonts w:ascii="Lucida Console" w:eastAsia="Times New Roman" w:hAnsi="Lucida Console" w:cs="Courier New"/>
+          <w:color w:val="0000FF"/>
+          <w:sz w:val="20"/>
+          <w:szCs w:val="20"/>
+          <w:lang w:eastAsia="fr-FR"/>
+        </w:rPr>
+        <w:t>summary</w:t>
+      </w:r>
+      <w:proofErr w:type="spellEnd"/>
+      <w:r>
+        <w:rPr>
+          <w:rFonts w:ascii="Lucida Console" w:eastAsia="Times New Roman" w:hAnsi="Lucida Console" w:cs="Courier New"/>
+          <w:color w:val="0000FF"/>
+          <w:sz w:val="20"/>
+          <w:szCs w:val="20"/>
+          <w:lang w:eastAsia="fr-FR"/>
+        </w:rPr>
+        <w:t>(an)</w:t>
       </w:r>
     </w:p>
     <w:p>
@@ -4226,6 +4833,7 @@
           <w:lang w:val="en-US" w:eastAsia="fr-FR"/>
         </w:rPr>
       </w:pPr>
+      <w:proofErr w:type="gramStart"/>
       <w:r>
         <w:rPr>
           <w:rFonts w:ascii="Lucida Console" w:eastAsia="Times New Roman" w:hAnsi="Lucida Console" w:cs="Courier New"/>
@@ -4235,7 +4843,43 @@
           <w:bdr w:val="none" w:sz="0" w:space="0" w:color="auto" w:frame="1"/>
           <w:lang w:val="en-US" w:eastAsia="fr-FR"/>
         </w:rPr>
-        <w:t>lm(formula = total ~ Cluster, data = Data_Vins)</w:t>
+        <w:t>lm(</w:t>
+      </w:r>
+      <w:proofErr w:type="gramEnd"/>
+      <w:r>
+        <w:rPr>
+          <w:rFonts w:ascii="Lucida Console" w:eastAsia="Times New Roman" w:hAnsi="Lucida Console" w:cs="Courier New"/>
+          <w:color w:val="000000"/>
+          <w:sz w:val="20"/>
+          <w:szCs w:val="20"/>
+          <w:bdr w:val="none" w:sz="0" w:space="0" w:color="auto" w:frame="1"/>
+          <w:lang w:val="en-US" w:eastAsia="fr-FR"/>
+        </w:rPr>
+        <w:t xml:space="preserve">formula = total ~ Cluster, data = </w:t>
+      </w:r>
+      <w:proofErr w:type="spellStart"/>
+      <w:r>
+        <w:rPr>
+          <w:rFonts w:ascii="Lucida Console" w:eastAsia="Times New Roman" w:hAnsi="Lucida Console" w:cs="Courier New"/>
+          <w:color w:val="000000"/>
+          <w:sz w:val="20"/>
+          <w:szCs w:val="20"/>
+          <w:bdr w:val="none" w:sz="0" w:space="0" w:color="auto" w:frame="1"/>
+          <w:lang w:val="en-US" w:eastAsia="fr-FR"/>
+        </w:rPr>
+        <w:t>Data_Vins</w:t>
+      </w:r>
+      <w:proofErr w:type="spellEnd"/>
+      <w:r>
+        <w:rPr>
+          <w:rFonts w:ascii="Lucida Console" w:eastAsia="Times New Roman" w:hAnsi="Lucida Console" w:cs="Courier New"/>
+          <w:color w:val="000000"/>
+          <w:sz w:val="20"/>
+          <w:szCs w:val="20"/>
+          <w:bdr w:val="none" w:sz="0" w:space="0" w:color="auto" w:frame="1"/>
+          <w:lang w:val="en-US" w:eastAsia="fr-FR"/>
+        </w:rPr>
+        <w:t>)</w:t>
       </w:r>
     </w:p>
     <w:p>
@@ -4356,7 +5000,31 @@
           <w:bdr w:val="none" w:sz="0" w:space="0" w:color="auto" w:frame="1"/>
           <w:lang w:val="en-US" w:eastAsia="fr-FR"/>
         </w:rPr>
-        <w:t xml:space="preserve">    Min      1Q  Median      3Q     Max </w:t>
+        <w:t xml:space="preserve">    Min      1</w:t>
+      </w:r>
+      <w:proofErr w:type="gramStart"/>
+      <w:r>
+        <w:rPr>
+          <w:rFonts w:ascii="Lucida Console" w:eastAsia="Times New Roman" w:hAnsi="Lucida Console" w:cs="Courier New"/>
+          <w:color w:val="000000"/>
+          <w:sz w:val="20"/>
+          <w:szCs w:val="20"/>
+          <w:bdr w:val="none" w:sz="0" w:space="0" w:color="auto" w:frame="1"/>
+          <w:lang w:val="en-US" w:eastAsia="fr-FR"/>
+        </w:rPr>
+        <w:t>Q  Median</w:t>
+      </w:r>
+      <w:proofErr w:type="gramEnd"/>
+      <w:r>
+        <w:rPr>
+          <w:rFonts w:ascii="Lucida Console" w:eastAsia="Times New Roman" w:hAnsi="Lucida Console" w:cs="Courier New"/>
+          <w:color w:val="000000"/>
+          <w:sz w:val="20"/>
+          <w:szCs w:val="20"/>
+          <w:bdr w:val="none" w:sz="0" w:space="0" w:color="auto" w:frame="1"/>
+          <w:lang w:val="en-US" w:eastAsia="fr-FR"/>
+        </w:rPr>
+        <w:t xml:space="preserve">      3Q     Max </w:t>
       </w:r>
     </w:p>
     <w:p>
@@ -4400,7 +5068,31 @@
           <w:bdr w:val="none" w:sz="0" w:space="0" w:color="auto" w:frame="1"/>
           <w:lang w:val="en-US" w:eastAsia="fr-FR"/>
         </w:rPr>
-        <w:t xml:space="preserve">-899612 -122215  -99932   84462 1283864 </w:t>
+        <w:t>-899612 -</w:t>
+      </w:r>
+      <w:proofErr w:type="gramStart"/>
+      <w:r>
+        <w:rPr>
+          <w:rFonts w:ascii="Lucida Console" w:eastAsia="Times New Roman" w:hAnsi="Lucida Console" w:cs="Courier New"/>
+          <w:color w:val="000000"/>
+          <w:sz w:val="20"/>
+          <w:szCs w:val="20"/>
+          <w:bdr w:val="none" w:sz="0" w:space="0" w:color="auto" w:frame="1"/>
+          <w:lang w:val="en-US" w:eastAsia="fr-FR"/>
+        </w:rPr>
+        <w:t>122215  -</w:t>
+      </w:r>
+      <w:proofErr w:type="gramEnd"/>
+      <w:r>
+        <w:rPr>
+          <w:rFonts w:ascii="Lucida Console" w:eastAsia="Times New Roman" w:hAnsi="Lucida Console" w:cs="Courier New"/>
+          <w:color w:val="000000"/>
+          <w:sz w:val="20"/>
+          <w:szCs w:val="20"/>
+          <w:bdr w:val="none" w:sz="0" w:space="0" w:color="auto" w:frame="1"/>
+          <w:lang w:val="en-US" w:eastAsia="fr-FR"/>
+        </w:rPr>
+        <w:t xml:space="preserve">99932   84462 1283864 </w:t>
       </w:r>
     </w:p>
     <w:p>
@@ -4521,7 +5213,31 @@
           <w:bdr w:val="none" w:sz="0" w:space="0" w:color="auto" w:frame="1"/>
           <w:lang w:val="en-US" w:eastAsia="fr-FR"/>
         </w:rPr>
-        <w:t xml:space="preserve">            Estimate Std. Error t value Pr(&gt;|t|)    </w:t>
+        <w:t xml:space="preserve">            Estimate Std. Error t value </w:t>
+      </w:r>
+      <w:proofErr w:type="spellStart"/>
+      <w:r>
+        <w:rPr>
+          <w:rFonts w:ascii="Lucida Console" w:eastAsia="Times New Roman" w:hAnsi="Lucida Console" w:cs="Courier New"/>
+          <w:color w:val="000000"/>
+          <w:sz w:val="20"/>
+          <w:szCs w:val="20"/>
+          <w:bdr w:val="none" w:sz="0" w:space="0" w:color="auto" w:frame="1"/>
+          <w:lang w:val="en-US" w:eastAsia="fr-FR"/>
+        </w:rPr>
+        <w:t>Pr</w:t>
+      </w:r>
+      <w:proofErr w:type="spellEnd"/>
+      <w:r>
+        <w:rPr>
+          <w:rFonts w:ascii="Lucida Console" w:eastAsia="Times New Roman" w:hAnsi="Lucida Console" w:cs="Courier New"/>
+          <w:color w:val="000000"/>
+          <w:sz w:val="20"/>
+          <w:szCs w:val="20"/>
+          <w:bdr w:val="none" w:sz="0" w:space="0" w:color="auto" w:frame="1"/>
+          <w:lang w:val="en-US" w:eastAsia="fr-FR"/>
+        </w:rPr>
+        <w:t xml:space="preserve">(&gt;|t|)    </w:t>
       </w:r>
     </w:p>
     <w:p>
@@ -4565,7 +5281,31 @@
           <w:bdr w:val="none" w:sz="0" w:space="0" w:color="auto" w:frame="1"/>
           <w:lang w:val="en-US" w:eastAsia="fr-FR"/>
         </w:rPr>
-        <w:t>(Intercept)  4269014     181762  23.487  &lt; 2e-16 ***</w:t>
+        <w:t>(</w:t>
+      </w:r>
+      <w:proofErr w:type="gramStart"/>
+      <w:r>
+        <w:rPr>
+          <w:rFonts w:ascii="Lucida Console" w:eastAsia="Times New Roman" w:hAnsi="Lucida Console" w:cs="Courier New"/>
+          <w:color w:val="000000"/>
+          <w:sz w:val="20"/>
+          <w:szCs w:val="20"/>
+          <w:bdr w:val="none" w:sz="0" w:space="0" w:color="auto" w:frame="1"/>
+          <w:lang w:val="en-US" w:eastAsia="fr-FR"/>
+        </w:rPr>
+        <w:t>Intercept)  4269014</w:t>
+      </w:r>
+      <w:proofErr w:type="gramEnd"/>
+      <w:r>
+        <w:rPr>
+          <w:rFonts w:ascii="Lucida Console" w:eastAsia="Times New Roman" w:hAnsi="Lucida Console" w:cs="Courier New"/>
+          <w:color w:val="000000"/>
+          <w:sz w:val="20"/>
+          <w:szCs w:val="20"/>
+          <w:bdr w:val="none" w:sz="0" w:space="0" w:color="auto" w:frame="1"/>
+          <w:lang w:val="en-US" w:eastAsia="fr-FR"/>
+        </w:rPr>
+        <w:t xml:space="preserve">     181762  23.487  &lt; 2e-16 ***</w:t>
       </w:r>
     </w:p>
     <w:p>
@@ -4600,6 +5340,7 @@
           <w:lang w:val="en-US" w:eastAsia="fr-FR"/>
         </w:rPr>
       </w:pPr>
+      <w:proofErr w:type="spellStart"/>
       <w:r>
         <w:rPr>
           <w:rFonts w:ascii="Lucida Console" w:eastAsia="Times New Roman" w:hAnsi="Lucida Console" w:cs="Courier New"/>
@@ -4609,7 +5350,43 @@
           <w:bdr w:val="none" w:sz="0" w:space="0" w:color="auto" w:frame="1"/>
           <w:lang w:val="en-US" w:eastAsia="fr-FR"/>
         </w:rPr>
-        <w:t>Clusterb     1403253     363525   3.860  0.00024 ***</w:t>
+        <w:t>Clusterb</w:t>
+      </w:r>
+      <w:proofErr w:type="spellEnd"/>
+      <w:r>
+        <w:rPr>
+          <w:rFonts w:ascii="Lucida Console" w:eastAsia="Times New Roman" w:hAnsi="Lucida Console" w:cs="Courier New"/>
+          <w:color w:val="000000"/>
+          <w:sz w:val="20"/>
+          <w:szCs w:val="20"/>
+          <w:bdr w:val="none" w:sz="0" w:space="0" w:color="auto" w:frame="1"/>
+          <w:lang w:val="en-US" w:eastAsia="fr-FR"/>
+        </w:rPr>
+        <w:t xml:space="preserve">     1403253     363525   </w:t>
+      </w:r>
+      <w:proofErr w:type="gramStart"/>
+      <w:r>
+        <w:rPr>
+          <w:rFonts w:ascii="Lucida Console" w:eastAsia="Times New Roman" w:hAnsi="Lucida Console" w:cs="Courier New"/>
+          <w:color w:val="000000"/>
+          <w:sz w:val="20"/>
+          <w:szCs w:val="20"/>
+          <w:bdr w:val="none" w:sz="0" w:space="0" w:color="auto" w:frame="1"/>
+          <w:lang w:val="en-US" w:eastAsia="fr-FR"/>
+        </w:rPr>
+        <w:t>3.860  0.00024</w:t>
+      </w:r>
+      <w:proofErr w:type="gramEnd"/>
+      <w:r>
+        <w:rPr>
+          <w:rFonts w:ascii="Lucida Console" w:eastAsia="Times New Roman" w:hAnsi="Lucida Console" w:cs="Courier New"/>
+          <w:color w:val="000000"/>
+          <w:sz w:val="20"/>
+          <w:szCs w:val="20"/>
+          <w:bdr w:val="none" w:sz="0" w:space="0" w:color="auto" w:frame="1"/>
+          <w:lang w:val="en-US" w:eastAsia="fr-FR"/>
+        </w:rPr>
+        <w:t xml:space="preserve"> ***</w:t>
       </w:r>
     </w:p>
     <w:p>
@@ -4644,6 +5421,7 @@
           <w:lang w:val="en-US" w:eastAsia="fr-FR"/>
         </w:rPr>
       </w:pPr>
+      <w:proofErr w:type="spellStart"/>
       <w:r>
         <w:rPr>
           <w:rFonts w:ascii="Lucida Console" w:eastAsia="Times New Roman" w:hAnsi="Lucida Console" w:cs="Courier New"/>
@@ -4653,7 +5431,43 @@
           <w:bdr w:val="none" w:sz="0" w:space="0" w:color="auto" w:frame="1"/>
           <w:lang w:val="en-US" w:eastAsia="fr-FR"/>
         </w:rPr>
-        <w:t>Clusterc    -4146230     186040 -22.287  &lt; 2e-16 ***</w:t>
+        <w:t>Clusterc</w:t>
+      </w:r>
+      <w:proofErr w:type="spellEnd"/>
+      <w:r>
+        <w:rPr>
+          <w:rFonts w:ascii="Lucida Console" w:eastAsia="Times New Roman" w:hAnsi="Lucida Console" w:cs="Courier New"/>
+          <w:color w:val="000000"/>
+          <w:sz w:val="20"/>
+          <w:szCs w:val="20"/>
+          <w:bdr w:val="none" w:sz="0" w:space="0" w:color="auto" w:frame="1"/>
+          <w:lang w:val="en-US" w:eastAsia="fr-FR"/>
+        </w:rPr>
+        <w:t xml:space="preserve">    -4146230     186040 -22.</w:t>
+      </w:r>
+      <w:proofErr w:type="gramStart"/>
+      <w:r>
+        <w:rPr>
+          <w:rFonts w:ascii="Lucida Console" w:eastAsia="Times New Roman" w:hAnsi="Lucida Console" w:cs="Courier New"/>
+          <w:color w:val="000000"/>
+          <w:sz w:val="20"/>
+          <w:szCs w:val="20"/>
+          <w:bdr w:val="none" w:sz="0" w:space="0" w:color="auto" w:frame="1"/>
+          <w:lang w:val="en-US" w:eastAsia="fr-FR"/>
+        </w:rPr>
+        <w:t>287  &lt;</w:t>
+      </w:r>
+      <w:proofErr w:type="gramEnd"/>
+      <w:r>
+        <w:rPr>
+          <w:rFonts w:ascii="Lucida Console" w:eastAsia="Times New Roman" w:hAnsi="Lucida Console" w:cs="Courier New"/>
+          <w:color w:val="000000"/>
+          <w:sz w:val="20"/>
+          <w:szCs w:val="20"/>
+          <w:bdr w:val="none" w:sz="0" w:space="0" w:color="auto" w:frame="1"/>
+          <w:lang w:val="en-US" w:eastAsia="fr-FR"/>
+        </w:rPr>
+        <w:t xml:space="preserve"> 2e-16 ***</w:t>
       </w:r>
     </w:p>
     <w:p>
@@ -4688,6 +5502,7 @@
           <w:lang w:val="en-US" w:eastAsia="fr-FR"/>
         </w:rPr>
       </w:pPr>
+      <w:proofErr w:type="spellStart"/>
       <w:r>
         <w:rPr>
           <w:rFonts w:ascii="Lucida Console" w:eastAsia="Times New Roman" w:hAnsi="Lucida Console" w:cs="Courier New"/>
@@ -4697,7 +5512,43 @@
           <w:bdr w:val="none" w:sz="0" w:space="0" w:color="auto" w:frame="1"/>
           <w:lang w:val="en-US" w:eastAsia="fr-FR"/>
         </w:rPr>
-        <w:t>Clusterd    -3070088     207241 -14.814  &lt; 2e-16 ***</w:t>
+        <w:t>Clusterd</w:t>
+      </w:r>
+      <w:proofErr w:type="spellEnd"/>
+      <w:r>
+        <w:rPr>
+          <w:rFonts w:ascii="Lucida Console" w:eastAsia="Times New Roman" w:hAnsi="Lucida Console" w:cs="Courier New"/>
+          <w:color w:val="000000"/>
+          <w:sz w:val="20"/>
+          <w:szCs w:val="20"/>
+          <w:bdr w:val="none" w:sz="0" w:space="0" w:color="auto" w:frame="1"/>
+          <w:lang w:val="en-US" w:eastAsia="fr-FR"/>
+        </w:rPr>
+        <w:t xml:space="preserve">    -3070088     207241 -14.</w:t>
+      </w:r>
+      <w:proofErr w:type="gramStart"/>
+      <w:r>
+        <w:rPr>
+          <w:rFonts w:ascii="Lucida Console" w:eastAsia="Times New Roman" w:hAnsi="Lucida Console" w:cs="Courier New"/>
+          <w:color w:val="000000"/>
+          <w:sz w:val="20"/>
+          <w:szCs w:val="20"/>
+          <w:bdr w:val="none" w:sz="0" w:space="0" w:color="auto" w:frame="1"/>
+          <w:lang w:val="en-US" w:eastAsia="fr-FR"/>
+        </w:rPr>
+        <w:t>814  &lt;</w:t>
+      </w:r>
+      <w:proofErr w:type="gramEnd"/>
+      <w:r>
+        <w:rPr>
+          <w:rFonts w:ascii="Lucida Console" w:eastAsia="Times New Roman" w:hAnsi="Lucida Console" w:cs="Courier New"/>
+          <w:color w:val="000000"/>
+          <w:sz w:val="20"/>
+          <w:szCs w:val="20"/>
+          <w:bdr w:val="none" w:sz="0" w:space="0" w:color="auto" w:frame="1"/>
+          <w:lang w:val="en-US" w:eastAsia="fr-FR"/>
+        </w:rPr>
+        <w:t xml:space="preserve"> 2e-16 ***</w:t>
       </w:r>
     </w:p>
     <w:p>
@@ -4732,6 +5583,7 @@
           <w:lang w:val="en-US" w:eastAsia="fr-FR"/>
         </w:rPr>
       </w:pPr>
+      <w:proofErr w:type="spellStart"/>
       <w:r>
         <w:rPr>
           <w:rFonts w:ascii="Lucida Console" w:eastAsia="Times New Roman" w:hAnsi="Lucida Console" w:cs="Courier New"/>
@@ -4741,7 +5593,43 @@
           <w:bdr w:val="none" w:sz="0" w:space="0" w:color="auto" w:frame="1"/>
           <w:lang w:val="en-US" w:eastAsia="fr-FR"/>
         </w:rPr>
-        <w:t xml:space="preserve">Clustere      556832     287391   1.938  0.05650 .  </w:t>
+        <w:t>Clustere</w:t>
+      </w:r>
+      <w:proofErr w:type="spellEnd"/>
+      <w:r>
+        <w:rPr>
+          <w:rFonts w:ascii="Lucida Console" w:eastAsia="Times New Roman" w:hAnsi="Lucida Console" w:cs="Courier New"/>
+          <w:color w:val="000000"/>
+          <w:sz w:val="20"/>
+          <w:szCs w:val="20"/>
+          <w:bdr w:val="none" w:sz="0" w:space="0" w:color="auto" w:frame="1"/>
+          <w:lang w:val="en-US" w:eastAsia="fr-FR"/>
+        </w:rPr>
+        <w:t xml:space="preserve">      556832     287391   </w:t>
+      </w:r>
+      <w:proofErr w:type="gramStart"/>
+      <w:r>
+        <w:rPr>
+          <w:rFonts w:ascii="Lucida Console" w:eastAsia="Times New Roman" w:hAnsi="Lucida Console" w:cs="Courier New"/>
+          <w:color w:val="000000"/>
+          <w:sz w:val="20"/>
+          <w:szCs w:val="20"/>
+          <w:bdr w:val="none" w:sz="0" w:space="0" w:color="auto" w:frame="1"/>
+          <w:lang w:val="en-US" w:eastAsia="fr-FR"/>
+        </w:rPr>
+        <w:t>1.938  0.05650</w:t>
+      </w:r>
+      <w:proofErr w:type="gramEnd"/>
+      <w:r>
+        <w:rPr>
+          <w:rFonts w:ascii="Lucida Console" w:eastAsia="Times New Roman" w:hAnsi="Lucida Console" w:cs="Courier New"/>
+          <w:color w:val="000000"/>
+          <w:sz w:val="20"/>
+          <w:szCs w:val="20"/>
+          <w:bdr w:val="none" w:sz="0" w:space="0" w:color="auto" w:frame="1"/>
+          <w:lang w:val="en-US" w:eastAsia="fr-FR"/>
+        </w:rPr>
+        <w:t xml:space="preserve"> .  </w:t>
       </w:r>
     </w:p>
     <w:p>
@@ -4820,16 +5708,53 @@
           <w:lang w:val="en-US" w:eastAsia="fr-FR"/>
         </w:rPr>
       </w:pPr>
-      <w:r>
-        <w:rPr>
-          <w:rFonts w:ascii="Lucida Console" w:eastAsia="Times New Roman" w:hAnsi="Lucida Console" w:cs="Courier New"/>
-          <w:color w:val="000000"/>
-          <w:sz w:val="20"/>
-          <w:szCs w:val="20"/>
-          <w:bdr w:val="none" w:sz="0" w:space="0" w:color="auto" w:frame="1"/>
-          <w:lang w:eastAsia="fr-FR"/>
-        </w:rPr>
-        <w:t xml:space="preserve">Signif. codes:  0 ‘***’ 0.001 ‘**’ 0.01 ‘*’ 0.05 ‘.’ </w:t>
+      <w:proofErr w:type="spellStart"/>
+      <w:r>
+        <w:rPr>
+          <w:rFonts w:ascii="Lucida Console" w:eastAsia="Times New Roman" w:hAnsi="Lucida Console" w:cs="Courier New"/>
+          <w:color w:val="000000"/>
+          <w:sz w:val="20"/>
+          <w:szCs w:val="20"/>
+          <w:bdr w:val="none" w:sz="0" w:space="0" w:color="auto" w:frame="1"/>
+          <w:lang w:eastAsia="fr-FR"/>
+        </w:rPr>
+        <w:t>Signif</w:t>
+      </w:r>
+      <w:proofErr w:type="spellEnd"/>
+      <w:r>
+        <w:rPr>
+          <w:rFonts w:ascii="Lucida Console" w:eastAsia="Times New Roman" w:hAnsi="Lucida Console" w:cs="Courier New"/>
+          <w:color w:val="000000"/>
+          <w:sz w:val="20"/>
+          <w:szCs w:val="20"/>
+          <w:bdr w:val="none" w:sz="0" w:space="0" w:color="auto" w:frame="1"/>
+          <w:lang w:eastAsia="fr-FR"/>
+        </w:rPr>
+        <w:t xml:space="preserve">. </w:t>
+      </w:r>
+      <w:proofErr w:type="gramStart"/>
+      <w:r>
+        <w:rPr>
+          <w:rFonts w:ascii="Lucida Console" w:eastAsia="Times New Roman" w:hAnsi="Lucida Console" w:cs="Courier New"/>
+          <w:color w:val="000000"/>
+          <w:sz w:val="20"/>
+          <w:szCs w:val="20"/>
+          <w:bdr w:val="none" w:sz="0" w:space="0" w:color="auto" w:frame="1"/>
+          <w:lang w:eastAsia="fr-FR"/>
+        </w:rPr>
+        <w:t>codes:</w:t>
+      </w:r>
+      <w:proofErr w:type="gramEnd"/>
+      <w:r>
+        <w:rPr>
+          <w:rFonts w:ascii="Lucida Console" w:eastAsia="Times New Roman" w:hAnsi="Lucida Console" w:cs="Courier New"/>
+          <w:color w:val="000000"/>
+          <w:sz w:val="20"/>
+          <w:szCs w:val="20"/>
+          <w:bdr w:val="none" w:sz="0" w:space="0" w:color="auto" w:frame="1"/>
+          <w:lang w:eastAsia="fr-FR"/>
+        </w:rPr>
+        <w:t xml:space="preserve">  0 ‘***’ 0.001 ‘**’ 0.01 ‘*’ 0.05 ‘.’ </w:t>
       </w:r>
       <w:r>
         <w:rPr>
@@ -5017,7 +5942,31 @@
           <w:bdr w:val="none" w:sz="0" w:space="0" w:color="auto" w:frame="1"/>
           <w:lang w:val="en-US" w:eastAsia="fr-FR"/>
         </w:rPr>
-        <w:t>F-statistic: 302.1 on 4 and 74 DF,  p-value: &lt; 2.2e-16</w:t>
+        <w:t xml:space="preserve">F-statistic: 302.1 on 4 and 74 </w:t>
+      </w:r>
+      <w:proofErr w:type="gramStart"/>
+      <w:r>
+        <w:rPr>
+          <w:rFonts w:ascii="Lucida Console" w:eastAsia="Times New Roman" w:hAnsi="Lucida Console" w:cs="Courier New"/>
+          <w:color w:val="000000"/>
+          <w:sz w:val="20"/>
+          <w:szCs w:val="20"/>
+          <w:bdr w:val="none" w:sz="0" w:space="0" w:color="auto" w:frame="1"/>
+          <w:lang w:val="en-US" w:eastAsia="fr-FR"/>
+        </w:rPr>
+        <w:t>DF,  p</w:t>
+      </w:r>
+      <w:proofErr w:type="gramEnd"/>
+      <w:r>
+        <w:rPr>
+          <w:rFonts w:ascii="Lucida Console" w:eastAsia="Times New Roman" w:hAnsi="Lucida Console" w:cs="Courier New"/>
+          <w:color w:val="000000"/>
+          <w:sz w:val="20"/>
+          <w:szCs w:val="20"/>
+          <w:bdr w:val="none" w:sz="0" w:space="0" w:color="auto" w:frame="1"/>
+          <w:lang w:val="en-US" w:eastAsia="fr-FR"/>
+        </w:rPr>
+        <w:t>-value: &lt; 2.2e-16</w:t>
       </w:r>
     </w:p>
     <w:p>
@@ -5093,7 +6042,15 @@
         <w:t xml:space="preserve">Nous avons dans notre jeu de données 6 variables qui ne sont pas des variables de production. Notre but est toujours de créer le modèle le plus efficace possible, soit le modèle qui a le moins de variables possible mais qui s’ajuste le mieux possible aux données. </w:t>
       </w:r>
       <w:r>
-        <w:t xml:space="preserve">Nous pensons que certaines variables, comme celles concernant les surfaces, pourraient être redondantes. On pourrait peut-être supprimer certaine(s) d’entre elles. Pour cela, le meilleur moyen selon nous est d’utiliser une méthode « pas à pas » avec le critère d’Akaike. Nous avons choisi de procéder à une procédure descendante. Nous avons obtenu les résultats suivants : </w:t>
+        <w:t>Nous pensons que certaines variables, comme celles concernant les surfaces, pourraient être redondantes. On pourrait peut-être supprimer certaine(s) d’entre elles. Pour cela, le meilleur moyen selon nous est d’utiliser une méthode « pas à pas » avec le critère d’</w:t>
+      </w:r>
+      <w:proofErr w:type="spellStart"/>
+      <w:r>
+        <w:t>Akaike</w:t>
+      </w:r>
+      <w:proofErr w:type="spellEnd"/>
+      <w:r>
+        <w:t xml:space="preserve">. Nous avons choisi de procéder à une procédure descendante. Nous avons obtenu les résultats suivants : </w:t>
       </w:r>
     </w:p>
     <w:p>
@@ -5135,7 +6092,29 @@
           <w:szCs w:val="20"/>
           <w:lang w:eastAsia="fr-FR"/>
         </w:rPr>
-        <w:t>&gt; total.lm=lm(total~nombre_declarations+superficie+superficie_aop+superficie_cognac+superficie_igp+superficie_vsig,data=Data_Vins)</w:t>
+        <w:t xml:space="preserve">&gt; </w:t>
+      </w:r>
+      <w:proofErr w:type="gramStart"/>
+      <w:r>
+        <w:rPr>
+          <w:rFonts w:ascii="Lucida Console" w:eastAsia="Times New Roman" w:hAnsi="Lucida Console" w:cs="Courier New"/>
+          <w:color w:val="0000FF"/>
+          <w:sz w:val="20"/>
+          <w:szCs w:val="20"/>
+          <w:lang w:eastAsia="fr-FR"/>
+        </w:rPr>
+        <w:t>total.lm</w:t>
+      </w:r>
+      <w:proofErr w:type="gramEnd"/>
+      <w:r>
+        <w:rPr>
+          <w:rFonts w:ascii="Lucida Console" w:eastAsia="Times New Roman" w:hAnsi="Lucida Console" w:cs="Courier New"/>
+          <w:color w:val="0000FF"/>
+          <w:sz w:val="20"/>
+          <w:szCs w:val="20"/>
+          <w:lang w:eastAsia="fr-FR"/>
+        </w:rPr>
+        <w:t>=lm(total~nombre_declarations+superficie+superficie_aop+superficie_cognac+superficie_igp+superficie_vsig,data=Data_Vins)</w:t>
       </w:r>
     </w:p>
     <w:p>
@@ -5177,7 +6156,51 @@
           <w:szCs w:val="20"/>
           <w:lang w:eastAsia="fr-FR"/>
         </w:rPr>
-        <w:t>&gt; par(mfrow=c(2,2))</w:t>
+        <w:t>&gt; par(</w:t>
+      </w:r>
+      <w:proofErr w:type="spellStart"/>
+      <w:r>
+        <w:rPr>
+          <w:rFonts w:ascii="Lucida Console" w:eastAsia="Times New Roman" w:hAnsi="Lucida Console" w:cs="Courier New"/>
+          <w:color w:val="0000FF"/>
+          <w:sz w:val="20"/>
+          <w:szCs w:val="20"/>
+          <w:lang w:eastAsia="fr-FR"/>
+        </w:rPr>
+        <w:t>mfrow</w:t>
+      </w:r>
+      <w:proofErr w:type="spellEnd"/>
+      <w:r>
+        <w:rPr>
+          <w:rFonts w:ascii="Lucida Console" w:eastAsia="Times New Roman" w:hAnsi="Lucida Console" w:cs="Courier New"/>
+          <w:color w:val="0000FF"/>
+          <w:sz w:val="20"/>
+          <w:szCs w:val="20"/>
+          <w:lang w:eastAsia="fr-FR"/>
+        </w:rPr>
+        <w:t>=</w:t>
+      </w:r>
+      <w:proofErr w:type="gramStart"/>
+      <w:r>
+        <w:rPr>
+          <w:rFonts w:ascii="Lucida Console" w:eastAsia="Times New Roman" w:hAnsi="Lucida Console" w:cs="Courier New"/>
+          <w:color w:val="0000FF"/>
+          <w:sz w:val="20"/>
+          <w:szCs w:val="20"/>
+          <w:lang w:eastAsia="fr-FR"/>
+        </w:rPr>
+        <w:t>c(</w:t>
+      </w:r>
+      <w:proofErr w:type="gramEnd"/>
+      <w:r>
+        <w:rPr>
+          <w:rFonts w:ascii="Lucida Console" w:eastAsia="Times New Roman" w:hAnsi="Lucida Console" w:cs="Courier New"/>
+          <w:color w:val="0000FF"/>
+          <w:sz w:val="20"/>
+          <w:szCs w:val="20"/>
+          <w:lang w:eastAsia="fr-FR"/>
+        </w:rPr>
+        <w:t>2,2))</w:t>
       </w:r>
     </w:p>
     <w:p>
@@ -5219,7 +6242,31 @@
           <w:szCs w:val="20"/>
           <w:lang w:val="en-US" w:eastAsia="fr-FR"/>
         </w:rPr>
-        <w:t>&gt; step(total.lm)</w:t>
+        <w:t>&gt; step(</w:t>
+      </w:r>
+      <w:proofErr w:type="spellStart"/>
+      <w:proofErr w:type="gramStart"/>
+      <w:r>
+        <w:rPr>
+          <w:rFonts w:ascii="Lucida Console" w:eastAsia="Times New Roman" w:hAnsi="Lucida Console" w:cs="Courier New"/>
+          <w:color w:val="0000FF"/>
+          <w:sz w:val="20"/>
+          <w:szCs w:val="20"/>
+          <w:lang w:val="en-US" w:eastAsia="fr-FR"/>
+        </w:rPr>
+        <w:t>total.lm</w:t>
+      </w:r>
+      <w:proofErr w:type="spellEnd"/>
+      <w:proofErr w:type="gramEnd"/>
+      <w:r>
+        <w:rPr>
+          <w:rFonts w:ascii="Lucida Console" w:eastAsia="Times New Roman" w:hAnsi="Lucida Console" w:cs="Courier New"/>
+          <w:color w:val="0000FF"/>
+          <w:sz w:val="20"/>
+          <w:szCs w:val="20"/>
+          <w:lang w:val="en-US" w:eastAsia="fr-FR"/>
+        </w:rPr>
+        <w:t>)</w:t>
       </w:r>
     </w:p>
     <w:p>
@@ -5298,16 +6345,101 @@
           <w:lang w:eastAsia="fr-FR"/>
         </w:rPr>
       </w:pPr>
-      <w:r>
-        <w:rPr>
-          <w:rFonts w:ascii="Lucida Console" w:eastAsia="Times New Roman" w:hAnsi="Lucida Console" w:cs="Courier New"/>
-          <w:color w:val="000000"/>
-          <w:sz w:val="20"/>
-          <w:szCs w:val="20"/>
-          <w:bdr w:val="none" w:sz="0" w:space="0" w:color="auto" w:frame="1"/>
-          <w:lang w:eastAsia="fr-FR"/>
-        </w:rPr>
-        <w:t xml:space="preserve">total ~ nombre_declarations + superficie + superficie_aop + superficie_cognac + </w:t>
+      <w:proofErr w:type="gramStart"/>
+      <w:r>
+        <w:rPr>
+          <w:rFonts w:ascii="Lucida Console" w:eastAsia="Times New Roman" w:hAnsi="Lucida Console" w:cs="Courier New"/>
+          <w:color w:val="000000"/>
+          <w:sz w:val="20"/>
+          <w:szCs w:val="20"/>
+          <w:bdr w:val="none" w:sz="0" w:space="0" w:color="auto" w:frame="1"/>
+          <w:lang w:eastAsia="fr-FR"/>
+        </w:rPr>
+        <w:t>total</w:t>
+      </w:r>
+      <w:proofErr w:type="gramEnd"/>
+      <w:r>
+        <w:rPr>
+          <w:rFonts w:ascii="Lucida Console" w:eastAsia="Times New Roman" w:hAnsi="Lucida Console" w:cs="Courier New"/>
+          <w:color w:val="000000"/>
+          <w:sz w:val="20"/>
+          <w:szCs w:val="20"/>
+          <w:bdr w:val="none" w:sz="0" w:space="0" w:color="auto" w:frame="1"/>
+          <w:lang w:eastAsia="fr-FR"/>
+        </w:rPr>
+        <w:t xml:space="preserve"> ~ </w:t>
+      </w:r>
+      <w:proofErr w:type="spellStart"/>
+      <w:r>
+        <w:rPr>
+          <w:rFonts w:ascii="Lucida Console" w:eastAsia="Times New Roman" w:hAnsi="Lucida Console" w:cs="Courier New"/>
+          <w:color w:val="000000"/>
+          <w:sz w:val="20"/>
+          <w:szCs w:val="20"/>
+          <w:bdr w:val="none" w:sz="0" w:space="0" w:color="auto" w:frame="1"/>
+          <w:lang w:eastAsia="fr-FR"/>
+        </w:rPr>
+        <w:t>nombre_declarations</w:t>
+      </w:r>
+      <w:proofErr w:type="spellEnd"/>
+      <w:r>
+        <w:rPr>
+          <w:rFonts w:ascii="Lucida Console" w:eastAsia="Times New Roman" w:hAnsi="Lucida Console" w:cs="Courier New"/>
+          <w:color w:val="000000"/>
+          <w:sz w:val="20"/>
+          <w:szCs w:val="20"/>
+          <w:bdr w:val="none" w:sz="0" w:space="0" w:color="auto" w:frame="1"/>
+          <w:lang w:eastAsia="fr-FR"/>
+        </w:rPr>
+        <w:t xml:space="preserve"> + superficie + </w:t>
+      </w:r>
+      <w:proofErr w:type="spellStart"/>
+      <w:r>
+        <w:rPr>
+          <w:rFonts w:ascii="Lucida Console" w:eastAsia="Times New Roman" w:hAnsi="Lucida Console" w:cs="Courier New"/>
+          <w:color w:val="000000"/>
+          <w:sz w:val="20"/>
+          <w:szCs w:val="20"/>
+          <w:bdr w:val="none" w:sz="0" w:space="0" w:color="auto" w:frame="1"/>
+          <w:lang w:eastAsia="fr-FR"/>
+        </w:rPr>
+        <w:t>superficie_aop</w:t>
+      </w:r>
+      <w:proofErr w:type="spellEnd"/>
+      <w:r>
+        <w:rPr>
+          <w:rFonts w:ascii="Lucida Console" w:eastAsia="Times New Roman" w:hAnsi="Lucida Console" w:cs="Courier New"/>
+          <w:color w:val="000000"/>
+          <w:sz w:val="20"/>
+          <w:szCs w:val="20"/>
+          <w:bdr w:val="none" w:sz="0" w:space="0" w:color="auto" w:frame="1"/>
+          <w:lang w:eastAsia="fr-FR"/>
+        </w:rPr>
+        <w:t xml:space="preserve"> + </w:t>
+      </w:r>
+      <w:proofErr w:type="spellStart"/>
+      <w:r>
+        <w:rPr>
+          <w:rFonts w:ascii="Lucida Console" w:eastAsia="Times New Roman" w:hAnsi="Lucida Console" w:cs="Courier New"/>
+          <w:color w:val="000000"/>
+          <w:sz w:val="20"/>
+          <w:szCs w:val="20"/>
+          <w:bdr w:val="none" w:sz="0" w:space="0" w:color="auto" w:frame="1"/>
+          <w:lang w:eastAsia="fr-FR"/>
+        </w:rPr>
+        <w:t>superficie_cognac</w:t>
+      </w:r>
+      <w:proofErr w:type="spellEnd"/>
+      <w:r>
+        <w:rPr>
+          <w:rFonts w:ascii="Lucida Console" w:eastAsia="Times New Roman" w:hAnsi="Lucida Console" w:cs="Courier New"/>
+          <w:color w:val="000000"/>
+          <w:sz w:val="20"/>
+          <w:szCs w:val="20"/>
+          <w:bdr w:val="none" w:sz="0" w:space="0" w:color="auto" w:frame="1"/>
+          <w:lang w:eastAsia="fr-FR"/>
+        </w:rPr>
+        <w:t xml:space="preserve"> + </w:t>
       </w:r>
     </w:p>
     <w:p>
@@ -5353,6 +6485,7 @@
         </w:rPr>
         <w:t xml:space="preserve">    </w:t>
       </w:r>
+      <w:proofErr w:type="spellStart"/>
       <w:r>
         <w:rPr>
           <w:rFonts w:ascii="Lucida Console" w:eastAsia="Times New Roman" w:hAnsi="Lucida Console" w:cs="Courier New"/>
@@ -5362,8 +6495,33 @@
           <w:bdr w:val="none" w:sz="0" w:space="0" w:color="auto" w:frame="1"/>
           <w:lang w:val="en-US" w:eastAsia="fr-FR"/>
         </w:rPr>
-        <w:t>superficie_igp + superficie_vsig</w:t>
-      </w:r>
+        <w:t>superficie_igp</w:t>
+      </w:r>
+      <w:proofErr w:type="spellEnd"/>
+      <w:r>
+        <w:rPr>
+          <w:rFonts w:ascii="Lucida Console" w:eastAsia="Times New Roman" w:hAnsi="Lucida Console" w:cs="Courier New"/>
+          <w:color w:val="000000"/>
+          <w:sz w:val="20"/>
+          <w:szCs w:val="20"/>
+          <w:bdr w:val="none" w:sz="0" w:space="0" w:color="auto" w:frame="1"/>
+          <w:lang w:val="en-US" w:eastAsia="fr-FR"/>
+        </w:rPr>
+        <w:t xml:space="preserve"> + </w:t>
+      </w:r>
+      <w:proofErr w:type="spellStart"/>
+      <w:r>
+        <w:rPr>
+          <w:rFonts w:ascii="Lucida Console" w:eastAsia="Times New Roman" w:hAnsi="Lucida Console" w:cs="Courier New"/>
+          <w:color w:val="000000"/>
+          <w:sz w:val="20"/>
+          <w:szCs w:val="20"/>
+          <w:bdr w:val="none" w:sz="0" w:space="0" w:color="auto" w:frame="1"/>
+          <w:lang w:val="en-US" w:eastAsia="fr-FR"/>
+        </w:rPr>
+        <w:t>superficie_vsig</w:t>
+      </w:r>
+      <w:proofErr w:type="spellEnd"/>
     </w:p>
     <w:p>
       <w:pPr>
@@ -5439,7 +6597,68 @@
           <w:bdr w:val="none" w:sz="0" w:space="0" w:color="auto" w:frame="1"/>
           <w:lang w:val="en-US" w:eastAsia="fr-FR"/>
         </w:rPr>
-        <w:t xml:space="preserve">                      Df  Sum of Sq        RSS    AIC</w:t>
+        <w:t xml:space="preserve">                      </w:t>
+      </w:r>
+      <w:proofErr w:type="spellStart"/>
+      <w:proofErr w:type="gramStart"/>
+      <w:r>
+        <w:rPr>
+          <w:rFonts w:ascii="Lucida Console" w:eastAsia="Times New Roman" w:hAnsi="Lucida Console" w:cs="Courier New"/>
+          <w:color w:val="000000"/>
+          <w:sz w:val="20"/>
+          <w:szCs w:val="20"/>
+          <w:bdr w:val="none" w:sz="0" w:space="0" w:color="auto" w:frame="1"/>
+          <w:lang w:val="en-US" w:eastAsia="fr-FR"/>
+        </w:rPr>
+        <w:t>Df</w:t>
+      </w:r>
+      <w:proofErr w:type="spellEnd"/>
+      <w:r>
+        <w:rPr>
+          <w:rFonts w:ascii="Lucida Console" w:eastAsia="Times New Roman" w:hAnsi="Lucida Console" w:cs="Courier New"/>
+          <w:color w:val="000000"/>
+          <w:sz w:val="20"/>
+          <w:szCs w:val="20"/>
+          <w:bdr w:val="none" w:sz="0" w:space="0" w:color="auto" w:frame="1"/>
+          <w:lang w:val="en-US" w:eastAsia="fr-FR"/>
+        </w:rPr>
+        <w:t xml:space="preserve">  Sum</w:t>
+      </w:r>
+      <w:proofErr w:type="gramEnd"/>
+      <w:r>
+        <w:rPr>
+          <w:rFonts w:ascii="Lucida Console" w:eastAsia="Times New Roman" w:hAnsi="Lucida Console" w:cs="Courier New"/>
+          <w:color w:val="000000"/>
+          <w:sz w:val="20"/>
+          <w:szCs w:val="20"/>
+          <w:bdr w:val="none" w:sz="0" w:space="0" w:color="auto" w:frame="1"/>
+          <w:lang w:val="en-US" w:eastAsia="fr-FR"/>
+        </w:rPr>
+        <w:t xml:space="preserve"> of </w:t>
+      </w:r>
+      <w:proofErr w:type="spellStart"/>
+      <w:r>
+        <w:rPr>
+          <w:rFonts w:ascii="Lucida Console" w:eastAsia="Times New Roman" w:hAnsi="Lucida Console" w:cs="Courier New"/>
+          <w:color w:val="000000"/>
+          <w:sz w:val="20"/>
+          <w:szCs w:val="20"/>
+          <w:bdr w:val="none" w:sz="0" w:space="0" w:color="auto" w:frame="1"/>
+          <w:lang w:val="en-US" w:eastAsia="fr-FR"/>
+        </w:rPr>
+        <w:t>Sq</w:t>
+      </w:r>
+      <w:proofErr w:type="spellEnd"/>
+      <w:r>
+        <w:rPr>
+          <w:rFonts w:ascii="Lucida Console" w:eastAsia="Times New Roman" w:hAnsi="Lucida Console" w:cs="Courier New"/>
+          <w:color w:val="000000"/>
+          <w:sz w:val="20"/>
+          <w:szCs w:val="20"/>
+          <w:bdr w:val="none" w:sz="0" w:space="0" w:color="auto" w:frame="1"/>
+          <w:lang w:val="en-US" w:eastAsia="fr-FR"/>
+        </w:rPr>
+        <w:t xml:space="preserve">        RSS    AIC</w:t>
       </w:r>
     </w:p>
     <w:p>
@@ -5527,7 +6746,31 @@
           <w:bdr w:val="none" w:sz="0" w:space="0" w:color="auto" w:frame="1"/>
           <w:lang w:eastAsia="fr-FR"/>
         </w:rPr>
-        <w:t>- superficie_aop       1 7.8741e+09 7.7230e+11 1829.2</w:t>
+        <w:t xml:space="preserve">- </w:t>
+      </w:r>
+      <w:proofErr w:type="spellStart"/>
+      <w:r>
+        <w:rPr>
+          <w:rFonts w:ascii="Lucida Console" w:eastAsia="Times New Roman" w:hAnsi="Lucida Console" w:cs="Courier New"/>
+          <w:color w:val="000000"/>
+          <w:sz w:val="20"/>
+          <w:szCs w:val="20"/>
+          <w:bdr w:val="none" w:sz="0" w:space="0" w:color="auto" w:frame="1"/>
+          <w:lang w:eastAsia="fr-FR"/>
+        </w:rPr>
+        <w:t>superficie_aop</w:t>
+      </w:r>
+      <w:proofErr w:type="spellEnd"/>
+      <w:r>
+        <w:rPr>
+          <w:rFonts w:ascii="Lucida Console" w:eastAsia="Times New Roman" w:hAnsi="Lucida Console" w:cs="Courier New"/>
+          <w:color w:val="000000"/>
+          <w:sz w:val="20"/>
+          <w:szCs w:val="20"/>
+          <w:bdr w:val="none" w:sz="0" w:space="0" w:color="auto" w:frame="1"/>
+          <w:lang w:eastAsia="fr-FR"/>
+        </w:rPr>
+        <w:t xml:space="preserve">       1 7.8741e+09 7.7230e+11 1829.2</w:t>
       </w:r>
     </w:p>
     <w:p>
@@ -5571,7 +6814,31 @@
           <w:bdr w:val="none" w:sz="0" w:space="0" w:color="auto" w:frame="1"/>
           <w:lang w:eastAsia="fr-FR"/>
         </w:rPr>
-        <w:t>- superficie_igp       1 7.8804e+09 7.7231e+11 1829.2</w:t>
+        <w:t xml:space="preserve">- </w:t>
+      </w:r>
+      <w:proofErr w:type="spellStart"/>
+      <w:r>
+        <w:rPr>
+          <w:rFonts w:ascii="Lucida Console" w:eastAsia="Times New Roman" w:hAnsi="Lucida Console" w:cs="Courier New"/>
+          <w:color w:val="000000"/>
+          <w:sz w:val="20"/>
+          <w:szCs w:val="20"/>
+          <w:bdr w:val="none" w:sz="0" w:space="0" w:color="auto" w:frame="1"/>
+          <w:lang w:eastAsia="fr-FR"/>
+        </w:rPr>
+        <w:t>superficie_igp</w:t>
+      </w:r>
+      <w:proofErr w:type="spellEnd"/>
+      <w:r>
+        <w:rPr>
+          <w:rFonts w:ascii="Lucida Console" w:eastAsia="Times New Roman" w:hAnsi="Lucida Console" w:cs="Courier New"/>
+          <w:color w:val="000000"/>
+          <w:sz w:val="20"/>
+          <w:szCs w:val="20"/>
+          <w:bdr w:val="none" w:sz="0" w:space="0" w:color="auto" w:frame="1"/>
+          <w:lang w:eastAsia="fr-FR"/>
+        </w:rPr>
+        <w:t xml:space="preserve">       1 7.8804e+09 7.7231e+11 1829.2</w:t>
       </w:r>
     </w:p>
     <w:p>
@@ -5615,7 +6882,31 @@
           <w:bdr w:val="none" w:sz="0" w:space="0" w:color="auto" w:frame="1"/>
           <w:lang w:eastAsia="fr-FR"/>
         </w:rPr>
-        <w:t>- superficie_cognac    1 7.9343e+09 7.7236e+11 1829.3</w:t>
+        <w:t xml:space="preserve">- </w:t>
+      </w:r>
+      <w:proofErr w:type="spellStart"/>
+      <w:r>
+        <w:rPr>
+          <w:rFonts w:ascii="Lucida Console" w:eastAsia="Times New Roman" w:hAnsi="Lucida Console" w:cs="Courier New"/>
+          <w:color w:val="000000"/>
+          <w:sz w:val="20"/>
+          <w:szCs w:val="20"/>
+          <w:bdr w:val="none" w:sz="0" w:space="0" w:color="auto" w:frame="1"/>
+          <w:lang w:eastAsia="fr-FR"/>
+        </w:rPr>
+        <w:t>superficie_cognac</w:t>
+      </w:r>
+      <w:proofErr w:type="spellEnd"/>
+      <w:r>
+        <w:rPr>
+          <w:rFonts w:ascii="Lucida Console" w:eastAsia="Times New Roman" w:hAnsi="Lucida Console" w:cs="Courier New"/>
+          <w:color w:val="000000"/>
+          <w:sz w:val="20"/>
+          <w:szCs w:val="20"/>
+          <w:bdr w:val="none" w:sz="0" w:space="0" w:color="auto" w:frame="1"/>
+          <w:lang w:eastAsia="fr-FR"/>
+        </w:rPr>
+        <w:t xml:space="preserve">    1 7.9343e+09 7.7236e+11 1829.3</w:t>
       </w:r>
     </w:p>
     <w:p>
@@ -5659,7 +6950,31 @@
           <w:bdr w:val="none" w:sz="0" w:space="0" w:color="auto" w:frame="1"/>
           <w:lang w:eastAsia="fr-FR"/>
         </w:rPr>
-        <w:t>- superficie_vsig      1 7.9982e+09 7.7242e+11 1829.3</w:t>
+        <w:t xml:space="preserve">- </w:t>
+      </w:r>
+      <w:proofErr w:type="spellStart"/>
+      <w:r>
+        <w:rPr>
+          <w:rFonts w:ascii="Lucida Console" w:eastAsia="Times New Roman" w:hAnsi="Lucida Console" w:cs="Courier New"/>
+          <w:color w:val="000000"/>
+          <w:sz w:val="20"/>
+          <w:szCs w:val="20"/>
+          <w:bdr w:val="none" w:sz="0" w:space="0" w:color="auto" w:frame="1"/>
+          <w:lang w:eastAsia="fr-FR"/>
+        </w:rPr>
+        <w:t>superficie_vsig</w:t>
+      </w:r>
+      <w:proofErr w:type="spellEnd"/>
+      <w:r>
+        <w:rPr>
+          <w:rFonts w:ascii="Lucida Console" w:eastAsia="Times New Roman" w:hAnsi="Lucida Console" w:cs="Courier New"/>
+          <w:color w:val="000000"/>
+          <w:sz w:val="20"/>
+          <w:szCs w:val="20"/>
+          <w:bdr w:val="none" w:sz="0" w:space="0" w:color="auto" w:frame="1"/>
+          <w:lang w:eastAsia="fr-FR"/>
+        </w:rPr>
+        <w:t xml:space="preserve">      1 7.9982e+09 7.7242e+11 1829.3</w:t>
       </w:r>
     </w:p>
     <w:p>
@@ -5703,7 +7018,31 @@
           <w:bdr w:val="none" w:sz="0" w:space="0" w:color="auto" w:frame="1"/>
           <w:lang w:eastAsia="fr-FR"/>
         </w:rPr>
-        <w:t>&lt;none&gt;                              7.6443e+11 1830.4</w:t>
+        <w:t>&lt;</w:t>
+      </w:r>
+      <w:proofErr w:type="gramStart"/>
+      <w:r>
+        <w:rPr>
+          <w:rFonts w:ascii="Lucida Console" w:eastAsia="Times New Roman" w:hAnsi="Lucida Console" w:cs="Courier New"/>
+          <w:color w:val="000000"/>
+          <w:sz w:val="20"/>
+          <w:szCs w:val="20"/>
+          <w:bdr w:val="none" w:sz="0" w:space="0" w:color="auto" w:frame="1"/>
+          <w:lang w:eastAsia="fr-FR"/>
+        </w:rPr>
+        <w:t>none</w:t>
+      </w:r>
+      <w:proofErr w:type="gramEnd"/>
+      <w:r>
+        <w:rPr>
+          <w:rFonts w:ascii="Lucida Console" w:eastAsia="Times New Roman" w:hAnsi="Lucida Console" w:cs="Courier New"/>
+          <w:color w:val="000000"/>
+          <w:sz w:val="20"/>
+          <w:szCs w:val="20"/>
+          <w:bdr w:val="none" w:sz="0" w:space="0" w:color="auto" w:frame="1"/>
+          <w:lang w:eastAsia="fr-FR"/>
+        </w:rPr>
+        <w:t>&gt;                              7.6443e+11 1830.4</w:t>
       </w:r>
     </w:p>
     <w:p>
@@ -5747,7 +7086,31 @@
           <w:bdr w:val="none" w:sz="0" w:space="0" w:color="auto" w:frame="1"/>
           <w:lang w:eastAsia="fr-FR"/>
         </w:rPr>
-        <w:t>- nombre_declarations  1 4.8281e+11 1.2472e+12 1867.1</w:t>
+        <w:t xml:space="preserve">- </w:t>
+      </w:r>
+      <w:proofErr w:type="spellStart"/>
+      <w:r>
+        <w:rPr>
+          <w:rFonts w:ascii="Lucida Console" w:eastAsia="Times New Roman" w:hAnsi="Lucida Console" w:cs="Courier New"/>
+          <w:color w:val="000000"/>
+          <w:sz w:val="20"/>
+          <w:szCs w:val="20"/>
+          <w:bdr w:val="none" w:sz="0" w:space="0" w:color="auto" w:frame="1"/>
+          <w:lang w:eastAsia="fr-FR"/>
+        </w:rPr>
+        <w:t>nombre_declarations</w:t>
+      </w:r>
+      <w:proofErr w:type="spellEnd"/>
+      <w:r>
+        <w:rPr>
+          <w:rFonts w:ascii="Lucida Console" w:eastAsia="Times New Roman" w:hAnsi="Lucida Console" w:cs="Courier New"/>
+          <w:color w:val="000000"/>
+          <w:sz w:val="20"/>
+          <w:szCs w:val="20"/>
+          <w:bdr w:val="none" w:sz="0" w:space="0" w:color="auto" w:frame="1"/>
+          <w:lang w:eastAsia="fr-FR"/>
+        </w:rPr>
+        <w:t xml:space="preserve">  1 4.8281e+11 1.2472e+12 1867.1</w:t>
       </w:r>
     </w:p>
     <w:p>
@@ -5815,16 +7178,42 @@
           <w:lang w:eastAsia="fr-FR"/>
         </w:rPr>
       </w:pPr>
-      <w:r>
-        <w:rPr>
-          <w:rFonts w:ascii="Lucida Console" w:eastAsia="Times New Roman" w:hAnsi="Lucida Console" w:cs="Courier New"/>
-          <w:color w:val="000000"/>
-          <w:sz w:val="20"/>
-          <w:szCs w:val="20"/>
-          <w:bdr w:val="none" w:sz="0" w:space="0" w:color="auto" w:frame="1"/>
-          <w:lang w:eastAsia="fr-FR"/>
-        </w:rPr>
-        <w:t>Step:  AIC=1829.25</w:t>
+      <w:proofErr w:type="spellStart"/>
+      <w:proofErr w:type="gramStart"/>
+      <w:r>
+        <w:rPr>
+          <w:rFonts w:ascii="Lucida Console" w:eastAsia="Times New Roman" w:hAnsi="Lucida Console" w:cs="Courier New"/>
+          <w:color w:val="000000"/>
+          <w:sz w:val="20"/>
+          <w:szCs w:val="20"/>
+          <w:bdr w:val="none" w:sz="0" w:space="0" w:color="auto" w:frame="1"/>
+          <w:lang w:eastAsia="fr-FR"/>
+        </w:rPr>
+        <w:t>Step</w:t>
+      </w:r>
+      <w:proofErr w:type="spellEnd"/>
+      <w:r>
+        <w:rPr>
+          <w:rFonts w:ascii="Lucida Console" w:eastAsia="Times New Roman" w:hAnsi="Lucida Console" w:cs="Courier New"/>
+          <w:color w:val="000000"/>
+          <w:sz w:val="20"/>
+          <w:szCs w:val="20"/>
+          <w:bdr w:val="none" w:sz="0" w:space="0" w:color="auto" w:frame="1"/>
+          <w:lang w:eastAsia="fr-FR"/>
+        </w:rPr>
+        <w:t>:</w:t>
+      </w:r>
+      <w:proofErr w:type="gramEnd"/>
+      <w:r>
+        <w:rPr>
+          <w:rFonts w:ascii="Lucida Console" w:eastAsia="Times New Roman" w:hAnsi="Lucida Console" w:cs="Courier New"/>
+          <w:color w:val="000000"/>
+          <w:sz w:val="20"/>
+          <w:szCs w:val="20"/>
+          <w:bdr w:val="none" w:sz="0" w:space="0" w:color="auto" w:frame="1"/>
+          <w:lang w:eastAsia="fr-FR"/>
+        </w:rPr>
+        <w:t xml:space="preserve">  AIC=1829.25</w:t>
       </w:r>
     </w:p>
     <w:p>
@@ -5859,16 +7248,101 @@
           <w:lang w:eastAsia="fr-FR"/>
         </w:rPr>
       </w:pPr>
-      <w:r>
-        <w:rPr>
-          <w:rFonts w:ascii="Lucida Console" w:eastAsia="Times New Roman" w:hAnsi="Lucida Console" w:cs="Courier New"/>
-          <w:color w:val="000000"/>
-          <w:sz w:val="20"/>
-          <w:szCs w:val="20"/>
-          <w:bdr w:val="none" w:sz="0" w:space="0" w:color="auto" w:frame="1"/>
-          <w:lang w:eastAsia="fr-FR"/>
-        </w:rPr>
-        <w:t xml:space="preserve">total ~ nombre_declarations + superficie_aop + superficie_cognac + </w:t>
+      <w:proofErr w:type="gramStart"/>
+      <w:r>
+        <w:rPr>
+          <w:rFonts w:ascii="Lucida Console" w:eastAsia="Times New Roman" w:hAnsi="Lucida Console" w:cs="Courier New"/>
+          <w:color w:val="000000"/>
+          <w:sz w:val="20"/>
+          <w:szCs w:val="20"/>
+          <w:bdr w:val="none" w:sz="0" w:space="0" w:color="auto" w:frame="1"/>
+          <w:lang w:eastAsia="fr-FR"/>
+        </w:rPr>
+        <w:t>total</w:t>
+      </w:r>
+      <w:proofErr w:type="gramEnd"/>
+      <w:r>
+        <w:rPr>
+          <w:rFonts w:ascii="Lucida Console" w:eastAsia="Times New Roman" w:hAnsi="Lucida Console" w:cs="Courier New"/>
+          <w:color w:val="000000"/>
+          <w:sz w:val="20"/>
+          <w:szCs w:val="20"/>
+          <w:bdr w:val="none" w:sz="0" w:space="0" w:color="auto" w:frame="1"/>
+          <w:lang w:eastAsia="fr-FR"/>
+        </w:rPr>
+        <w:t xml:space="preserve"> ~ </w:t>
+      </w:r>
+      <w:proofErr w:type="spellStart"/>
+      <w:r>
+        <w:rPr>
+          <w:rFonts w:ascii="Lucida Console" w:eastAsia="Times New Roman" w:hAnsi="Lucida Console" w:cs="Courier New"/>
+          <w:color w:val="000000"/>
+          <w:sz w:val="20"/>
+          <w:szCs w:val="20"/>
+          <w:bdr w:val="none" w:sz="0" w:space="0" w:color="auto" w:frame="1"/>
+          <w:lang w:eastAsia="fr-FR"/>
+        </w:rPr>
+        <w:t>nombre_declarations</w:t>
+      </w:r>
+      <w:proofErr w:type="spellEnd"/>
+      <w:r>
+        <w:rPr>
+          <w:rFonts w:ascii="Lucida Console" w:eastAsia="Times New Roman" w:hAnsi="Lucida Console" w:cs="Courier New"/>
+          <w:color w:val="000000"/>
+          <w:sz w:val="20"/>
+          <w:szCs w:val="20"/>
+          <w:bdr w:val="none" w:sz="0" w:space="0" w:color="auto" w:frame="1"/>
+          <w:lang w:eastAsia="fr-FR"/>
+        </w:rPr>
+        <w:t xml:space="preserve"> + </w:t>
+      </w:r>
+      <w:proofErr w:type="spellStart"/>
+      <w:r>
+        <w:rPr>
+          <w:rFonts w:ascii="Lucida Console" w:eastAsia="Times New Roman" w:hAnsi="Lucida Console" w:cs="Courier New"/>
+          <w:color w:val="000000"/>
+          <w:sz w:val="20"/>
+          <w:szCs w:val="20"/>
+          <w:bdr w:val="none" w:sz="0" w:space="0" w:color="auto" w:frame="1"/>
+          <w:lang w:eastAsia="fr-FR"/>
+        </w:rPr>
+        <w:t>superficie_aop</w:t>
+      </w:r>
+      <w:proofErr w:type="spellEnd"/>
+      <w:r>
+        <w:rPr>
+          <w:rFonts w:ascii="Lucida Console" w:eastAsia="Times New Roman" w:hAnsi="Lucida Console" w:cs="Courier New"/>
+          <w:color w:val="000000"/>
+          <w:sz w:val="20"/>
+          <w:szCs w:val="20"/>
+          <w:bdr w:val="none" w:sz="0" w:space="0" w:color="auto" w:frame="1"/>
+          <w:lang w:eastAsia="fr-FR"/>
+        </w:rPr>
+        <w:t xml:space="preserve"> + </w:t>
+      </w:r>
+      <w:proofErr w:type="spellStart"/>
+      <w:r>
+        <w:rPr>
+          <w:rFonts w:ascii="Lucida Console" w:eastAsia="Times New Roman" w:hAnsi="Lucida Console" w:cs="Courier New"/>
+          <w:color w:val="000000"/>
+          <w:sz w:val="20"/>
+          <w:szCs w:val="20"/>
+          <w:bdr w:val="none" w:sz="0" w:space="0" w:color="auto" w:frame="1"/>
+          <w:lang w:eastAsia="fr-FR"/>
+        </w:rPr>
+        <w:t>superficie_cognac</w:t>
+      </w:r>
+      <w:proofErr w:type="spellEnd"/>
+      <w:r>
+        <w:rPr>
+          <w:rFonts w:ascii="Lucida Console" w:eastAsia="Times New Roman" w:hAnsi="Lucida Console" w:cs="Courier New"/>
+          <w:color w:val="000000"/>
+          <w:sz w:val="20"/>
+          <w:szCs w:val="20"/>
+          <w:bdr w:val="none" w:sz="0" w:space="0" w:color="auto" w:frame="1"/>
+          <w:lang w:eastAsia="fr-FR"/>
+        </w:rPr>
+        <w:t xml:space="preserve"> + </w:t>
       </w:r>
     </w:p>
     <w:p>
@@ -5914,6 +7388,7 @@
         </w:rPr>
         <w:t xml:space="preserve">    </w:t>
       </w:r>
+      <w:proofErr w:type="spellStart"/>
       <w:r>
         <w:rPr>
           <w:rFonts w:ascii="Lucida Console" w:eastAsia="Times New Roman" w:hAnsi="Lucida Console" w:cs="Courier New"/>
@@ -5923,8 +7398,33 @@
           <w:bdr w:val="none" w:sz="0" w:space="0" w:color="auto" w:frame="1"/>
           <w:lang w:val="en-US" w:eastAsia="fr-FR"/>
         </w:rPr>
-        <w:t>superficie_igp + superficie_vsig</w:t>
-      </w:r>
+        <w:t>superficie_igp</w:t>
+      </w:r>
+      <w:proofErr w:type="spellEnd"/>
+      <w:r>
+        <w:rPr>
+          <w:rFonts w:ascii="Lucida Console" w:eastAsia="Times New Roman" w:hAnsi="Lucida Console" w:cs="Courier New"/>
+          <w:color w:val="000000"/>
+          <w:sz w:val="20"/>
+          <w:szCs w:val="20"/>
+          <w:bdr w:val="none" w:sz="0" w:space="0" w:color="auto" w:frame="1"/>
+          <w:lang w:val="en-US" w:eastAsia="fr-FR"/>
+        </w:rPr>
+        <w:t xml:space="preserve"> + </w:t>
+      </w:r>
+      <w:proofErr w:type="spellStart"/>
+      <w:r>
+        <w:rPr>
+          <w:rFonts w:ascii="Lucida Console" w:eastAsia="Times New Roman" w:hAnsi="Lucida Console" w:cs="Courier New"/>
+          <w:color w:val="000000"/>
+          <w:sz w:val="20"/>
+          <w:szCs w:val="20"/>
+          <w:bdr w:val="none" w:sz="0" w:space="0" w:color="auto" w:frame="1"/>
+          <w:lang w:val="en-US" w:eastAsia="fr-FR"/>
+        </w:rPr>
+        <w:t>superficie_vsig</w:t>
+      </w:r>
+      <w:proofErr w:type="spellEnd"/>
     </w:p>
     <w:p>
       <w:pPr>
@@ -6000,7 +7500,68 @@
           <w:bdr w:val="none" w:sz="0" w:space="0" w:color="auto" w:frame="1"/>
           <w:lang w:val="en-US" w:eastAsia="fr-FR"/>
         </w:rPr>
-        <w:t xml:space="preserve">                      Df  Sum of Sq        RSS    AIC</w:t>
+        <w:t xml:space="preserve">                      </w:t>
+      </w:r>
+      <w:proofErr w:type="spellStart"/>
+      <w:proofErr w:type="gramStart"/>
+      <w:r>
+        <w:rPr>
+          <w:rFonts w:ascii="Lucida Console" w:eastAsia="Times New Roman" w:hAnsi="Lucida Console" w:cs="Courier New"/>
+          <w:color w:val="000000"/>
+          <w:sz w:val="20"/>
+          <w:szCs w:val="20"/>
+          <w:bdr w:val="none" w:sz="0" w:space="0" w:color="auto" w:frame="1"/>
+          <w:lang w:val="en-US" w:eastAsia="fr-FR"/>
+        </w:rPr>
+        <w:t>Df</w:t>
+      </w:r>
+      <w:proofErr w:type="spellEnd"/>
+      <w:r>
+        <w:rPr>
+          <w:rFonts w:ascii="Lucida Console" w:eastAsia="Times New Roman" w:hAnsi="Lucida Console" w:cs="Courier New"/>
+          <w:color w:val="000000"/>
+          <w:sz w:val="20"/>
+          <w:szCs w:val="20"/>
+          <w:bdr w:val="none" w:sz="0" w:space="0" w:color="auto" w:frame="1"/>
+          <w:lang w:val="en-US" w:eastAsia="fr-FR"/>
+        </w:rPr>
+        <w:t xml:space="preserve">  Sum</w:t>
+      </w:r>
+      <w:proofErr w:type="gramEnd"/>
+      <w:r>
+        <w:rPr>
+          <w:rFonts w:ascii="Lucida Console" w:eastAsia="Times New Roman" w:hAnsi="Lucida Console" w:cs="Courier New"/>
+          <w:color w:val="000000"/>
+          <w:sz w:val="20"/>
+          <w:szCs w:val="20"/>
+          <w:bdr w:val="none" w:sz="0" w:space="0" w:color="auto" w:frame="1"/>
+          <w:lang w:val="en-US" w:eastAsia="fr-FR"/>
+        </w:rPr>
+        <w:t xml:space="preserve"> of </w:t>
+      </w:r>
+      <w:proofErr w:type="spellStart"/>
+      <w:r>
+        <w:rPr>
+          <w:rFonts w:ascii="Lucida Console" w:eastAsia="Times New Roman" w:hAnsi="Lucida Console" w:cs="Courier New"/>
+          <w:color w:val="000000"/>
+          <w:sz w:val="20"/>
+          <w:szCs w:val="20"/>
+          <w:bdr w:val="none" w:sz="0" w:space="0" w:color="auto" w:frame="1"/>
+          <w:lang w:val="en-US" w:eastAsia="fr-FR"/>
+        </w:rPr>
+        <w:t>Sq</w:t>
+      </w:r>
+      <w:proofErr w:type="spellEnd"/>
+      <w:r>
+        <w:rPr>
+          <w:rFonts w:ascii="Lucida Console" w:eastAsia="Times New Roman" w:hAnsi="Lucida Console" w:cs="Courier New"/>
+          <w:color w:val="000000"/>
+          <w:sz w:val="20"/>
+          <w:szCs w:val="20"/>
+          <w:bdr w:val="none" w:sz="0" w:space="0" w:color="auto" w:frame="1"/>
+          <w:lang w:val="en-US" w:eastAsia="fr-FR"/>
+        </w:rPr>
+        <w:t xml:space="preserve">        RSS    AIC</w:t>
       </w:r>
     </w:p>
     <w:p>
@@ -6044,7 +7605,31 @@
           <w:bdr w:val="none" w:sz="0" w:space="0" w:color="auto" w:frame="1"/>
           <w:lang w:eastAsia="fr-FR"/>
         </w:rPr>
-        <w:t>&lt;none&gt;                              7.7227e+11 1829.2</w:t>
+        <w:t>&lt;</w:t>
+      </w:r>
+      <w:proofErr w:type="gramStart"/>
+      <w:r>
+        <w:rPr>
+          <w:rFonts w:ascii="Lucida Console" w:eastAsia="Times New Roman" w:hAnsi="Lucida Console" w:cs="Courier New"/>
+          <w:color w:val="000000"/>
+          <w:sz w:val="20"/>
+          <w:szCs w:val="20"/>
+          <w:bdr w:val="none" w:sz="0" w:space="0" w:color="auto" w:frame="1"/>
+          <w:lang w:eastAsia="fr-FR"/>
+        </w:rPr>
+        <w:t>none</w:t>
+      </w:r>
+      <w:proofErr w:type="gramEnd"/>
+      <w:r>
+        <w:rPr>
+          <w:rFonts w:ascii="Lucida Console" w:eastAsia="Times New Roman" w:hAnsi="Lucida Console" w:cs="Courier New"/>
+          <w:color w:val="000000"/>
+          <w:sz w:val="20"/>
+          <w:szCs w:val="20"/>
+          <w:bdr w:val="none" w:sz="0" w:space="0" w:color="auto" w:frame="1"/>
+          <w:lang w:eastAsia="fr-FR"/>
+        </w:rPr>
+        <w:t>&gt;                              7.7227e+11 1829.2</w:t>
       </w:r>
     </w:p>
     <w:p>
@@ -6088,7 +7673,31 @@
           <w:bdr w:val="none" w:sz="0" w:space="0" w:color="auto" w:frame="1"/>
           <w:lang w:eastAsia="fr-FR"/>
         </w:rPr>
-        <w:t>- superficie_vsig      1 3.4815e+11 1.1204e+12 1856.7</w:t>
+        <w:t xml:space="preserve">- </w:t>
+      </w:r>
+      <w:proofErr w:type="spellStart"/>
+      <w:r>
+        <w:rPr>
+          <w:rFonts w:ascii="Lucida Console" w:eastAsia="Times New Roman" w:hAnsi="Lucida Console" w:cs="Courier New"/>
+          <w:color w:val="000000"/>
+          <w:sz w:val="20"/>
+          <w:szCs w:val="20"/>
+          <w:bdr w:val="none" w:sz="0" w:space="0" w:color="auto" w:frame="1"/>
+          <w:lang w:eastAsia="fr-FR"/>
+        </w:rPr>
+        <w:t>superficie_vsig</w:t>
+      </w:r>
+      <w:proofErr w:type="spellEnd"/>
+      <w:r>
+        <w:rPr>
+          <w:rFonts w:ascii="Lucida Console" w:eastAsia="Times New Roman" w:hAnsi="Lucida Console" w:cs="Courier New"/>
+          <w:color w:val="000000"/>
+          <w:sz w:val="20"/>
+          <w:szCs w:val="20"/>
+          <w:bdr w:val="none" w:sz="0" w:space="0" w:color="auto" w:frame="1"/>
+          <w:lang w:eastAsia="fr-FR"/>
+        </w:rPr>
+        <w:t xml:space="preserve">      1 3.4815e+11 1.1204e+12 1856.7</w:t>
       </w:r>
     </w:p>
     <w:p>
@@ -6132,7 +7741,31 @@
           <w:bdr w:val="none" w:sz="0" w:space="0" w:color="auto" w:frame="1"/>
           <w:lang w:eastAsia="fr-FR"/>
         </w:rPr>
-        <w:t>- nombre_declarations  1 4.7498e+11 1.2473e+12 1865.1</w:t>
+        <w:t xml:space="preserve">- </w:t>
+      </w:r>
+      <w:proofErr w:type="spellStart"/>
+      <w:r>
+        <w:rPr>
+          <w:rFonts w:ascii="Lucida Console" w:eastAsia="Times New Roman" w:hAnsi="Lucida Console" w:cs="Courier New"/>
+          <w:color w:val="000000"/>
+          <w:sz w:val="20"/>
+          <w:szCs w:val="20"/>
+          <w:bdr w:val="none" w:sz="0" w:space="0" w:color="auto" w:frame="1"/>
+          <w:lang w:eastAsia="fr-FR"/>
+        </w:rPr>
+        <w:t>nombre_declarations</w:t>
+      </w:r>
+      <w:proofErr w:type="spellEnd"/>
+      <w:r>
+        <w:rPr>
+          <w:rFonts w:ascii="Lucida Console" w:eastAsia="Times New Roman" w:hAnsi="Lucida Console" w:cs="Courier New"/>
+          <w:color w:val="000000"/>
+          <w:sz w:val="20"/>
+          <w:szCs w:val="20"/>
+          <w:bdr w:val="none" w:sz="0" w:space="0" w:color="auto" w:frame="1"/>
+          <w:lang w:eastAsia="fr-FR"/>
+        </w:rPr>
+        <w:t xml:space="preserve">  1 4.7498e+11 1.2473e+12 1865.1</w:t>
       </w:r>
     </w:p>
     <w:p>
@@ -6176,7 +7809,31 @@
           <w:bdr w:val="none" w:sz="0" w:space="0" w:color="auto" w:frame="1"/>
           <w:lang w:eastAsia="fr-FR"/>
         </w:rPr>
-        <w:t>- superficie_igp       1 1.9862e+12 2.7585e+12 1927.8</w:t>
+        <w:t xml:space="preserve">- </w:t>
+      </w:r>
+      <w:proofErr w:type="spellStart"/>
+      <w:r>
+        <w:rPr>
+          <w:rFonts w:ascii="Lucida Console" w:eastAsia="Times New Roman" w:hAnsi="Lucida Console" w:cs="Courier New"/>
+          <w:color w:val="000000"/>
+          <w:sz w:val="20"/>
+          <w:szCs w:val="20"/>
+          <w:bdr w:val="none" w:sz="0" w:space="0" w:color="auto" w:frame="1"/>
+          <w:lang w:eastAsia="fr-FR"/>
+        </w:rPr>
+        <w:t>superficie_igp</w:t>
+      </w:r>
+      <w:proofErr w:type="spellEnd"/>
+      <w:r>
+        <w:rPr>
+          <w:rFonts w:ascii="Lucida Console" w:eastAsia="Times New Roman" w:hAnsi="Lucida Console" w:cs="Courier New"/>
+          <w:color w:val="000000"/>
+          <w:sz w:val="20"/>
+          <w:szCs w:val="20"/>
+          <w:bdr w:val="none" w:sz="0" w:space="0" w:color="auto" w:frame="1"/>
+          <w:lang w:eastAsia="fr-FR"/>
+        </w:rPr>
+        <w:t xml:space="preserve">       1 1.9862e+12 2.7585e+12 1927.8</w:t>
       </w:r>
     </w:p>
     <w:p>
@@ -6220,7 +7877,31 @@
           <w:bdr w:val="none" w:sz="0" w:space="0" w:color="auto" w:frame="1"/>
           <w:lang w:eastAsia="fr-FR"/>
         </w:rPr>
-        <w:t>- superficie_aop       1 1.1624e+13 1.2396e+13 2046.5</w:t>
+        <w:t xml:space="preserve">- </w:t>
+      </w:r>
+      <w:proofErr w:type="spellStart"/>
+      <w:r>
+        <w:rPr>
+          <w:rFonts w:ascii="Lucida Console" w:eastAsia="Times New Roman" w:hAnsi="Lucida Console" w:cs="Courier New"/>
+          <w:color w:val="000000"/>
+          <w:sz w:val="20"/>
+          <w:szCs w:val="20"/>
+          <w:bdr w:val="none" w:sz="0" w:space="0" w:color="auto" w:frame="1"/>
+          <w:lang w:eastAsia="fr-FR"/>
+        </w:rPr>
+        <w:t>superficie_aop</w:t>
+      </w:r>
+      <w:proofErr w:type="spellEnd"/>
+      <w:r>
+        <w:rPr>
+          <w:rFonts w:ascii="Lucida Console" w:eastAsia="Times New Roman" w:hAnsi="Lucida Console" w:cs="Courier New"/>
+          <w:color w:val="000000"/>
+          <w:sz w:val="20"/>
+          <w:szCs w:val="20"/>
+          <w:bdr w:val="none" w:sz="0" w:space="0" w:color="auto" w:frame="1"/>
+          <w:lang w:eastAsia="fr-FR"/>
+        </w:rPr>
+        <w:t xml:space="preserve">       1 1.1624e+13 1.2396e+13 2046.5</w:t>
       </w:r>
     </w:p>
     <w:p>
@@ -6264,7 +7945,31 @@
           <w:bdr w:val="none" w:sz="0" w:space="0" w:color="auto" w:frame="1"/>
           <w:lang w:eastAsia="fr-FR"/>
         </w:rPr>
-        <w:t>- superficie_cognac    1 2.8341e+13 2.9113e+13 2114.0</w:t>
+        <w:t xml:space="preserve">- </w:t>
+      </w:r>
+      <w:proofErr w:type="spellStart"/>
+      <w:r>
+        <w:rPr>
+          <w:rFonts w:ascii="Lucida Console" w:eastAsia="Times New Roman" w:hAnsi="Lucida Console" w:cs="Courier New"/>
+          <w:color w:val="000000"/>
+          <w:sz w:val="20"/>
+          <w:szCs w:val="20"/>
+          <w:bdr w:val="none" w:sz="0" w:space="0" w:color="auto" w:frame="1"/>
+          <w:lang w:eastAsia="fr-FR"/>
+        </w:rPr>
+        <w:t>superficie_cognac</w:t>
+      </w:r>
+      <w:proofErr w:type="spellEnd"/>
+      <w:r>
+        <w:rPr>
+          <w:rFonts w:ascii="Lucida Console" w:eastAsia="Times New Roman" w:hAnsi="Lucida Console" w:cs="Courier New"/>
+          <w:color w:val="000000"/>
+          <w:sz w:val="20"/>
+          <w:szCs w:val="20"/>
+          <w:bdr w:val="none" w:sz="0" w:space="0" w:color="auto" w:frame="1"/>
+          <w:lang w:eastAsia="fr-FR"/>
+        </w:rPr>
+        <w:t xml:space="preserve">    1 2.8341e+13 2.9113e+13 2114.0</w:t>
       </w:r>
     </w:p>
     <w:p>
@@ -6376,16 +8081,101 @@
           <w:lang w:eastAsia="fr-FR"/>
         </w:rPr>
       </w:pPr>
-      <w:r>
-        <w:rPr>
-          <w:rFonts w:ascii="Lucida Console" w:eastAsia="Times New Roman" w:hAnsi="Lucida Console" w:cs="Courier New"/>
-          <w:color w:val="000000"/>
-          <w:sz w:val="20"/>
-          <w:szCs w:val="20"/>
-          <w:bdr w:val="none" w:sz="0" w:space="0" w:color="auto" w:frame="1"/>
-          <w:lang w:eastAsia="fr-FR"/>
-        </w:rPr>
-        <w:t xml:space="preserve">lm(formula = total ~ nombre_declarations + superficie_aop + superficie_cognac + </w:t>
+      <w:proofErr w:type="gramStart"/>
+      <w:r>
+        <w:rPr>
+          <w:rFonts w:ascii="Lucida Console" w:eastAsia="Times New Roman" w:hAnsi="Lucida Console" w:cs="Courier New"/>
+          <w:color w:val="000000"/>
+          <w:sz w:val="20"/>
+          <w:szCs w:val="20"/>
+          <w:bdr w:val="none" w:sz="0" w:space="0" w:color="auto" w:frame="1"/>
+          <w:lang w:eastAsia="fr-FR"/>
+        </w:rPr>
+        <w:t>lm(</w:t>
+      </w:r>
+      <w:proofErr w:type="gramEnd"/>
+      <w:r>
+        <w:rPr>
+          <w:rFonts w:ascii="Lucida Console" w:eastAsia="Times New Roman" w:hAnsi="Lucida Console" w:cs="Courier New"/>
+          <w:color w:val="000000"/>
+          <w:sz w:val="20"/>
+          <w:szCs w:val="20"/>
+          <w:bdr w:val="none" w:sz="0" w:space="0" w:color="auto" w:frame="1"/>
+          <w:lang w:eastAsia="fr-FR"/>
+        </w:rPr>
+        <w:t xml:space="preserve">formula = total ~ </w:t>
+      </w:r>
+      <w:proofErr w:type="spellStart"/>
+      <w:r>
+        <w:rPr>
+          <w:rFonts w:ascii="Lucida Console" w:eastAsia="Times New Roman" w:hAnsi="Lucida Console" w:cs="Courier New"/>
+          <w:color w:val="000000"/>
+          <w:sz w:val="20"/>
+          <w:szCs w:val="20"/>
+          <w:bdr w:val="none" w:sz="0" w:space="0" w:color="auto" w:frame="1"/>
+          <w:lang w:eastAsia="fr-FR"/>
+        </w:rPr>
+        <w:t>nombre_declarations</w:t>
+      </w:r>
+      <w:proofErr w:type="spellEnd"/>
+      <w:r>
+        <w:rPr>
+          <w:rFonts w:ascii="Lucida Console" w:eastAsia="Times New Roman" w:hAnsi="Lucida Console" w:cs="Courier New"/>
+          <w:color w:val="000000"/>
+          <w:sz w:val="20"/>
+          <w:szCs w:val="20"/>
+          <w:bdr w:val="none" w:sz="0" w:space="0" w:color="auto" w:frame="1"/>
+          <w:lang w:eastAsia="fr-FR"/>
+        </w:rPr>
+        <w:t xml:space="preserve"> + </w:t>
+      </w:r>
+      <w:proofErr w:type="spellStart"/>
+      <w:r>
+        <w:rPr>
+          <w:rFonts w:ascii="Lucida Console" w:eastAsia="Times New Roman" w:hAnsi="Lucida Console" w:cs="Courier New"/>
+          <w:color w:val="000000"/>
+          <w:sz w:val="20"/>
+          <w:szCs w:val="20"/>
+          <w:bdr w:val="none" w:sz="0" w:space="0" w:color="auto" w:frame="1"/>
+          <w:lang w:eastAsia="fr-FR"/>
+        </w:rPr>
+        <w:t>superficie_aop</w:t>
+      </w:r>
+      <w:proofErr w:type="spellEnd"/>
+      <w:r>
+        <w:rPr>
+          <w:rFonts w:ascii="Lucida Console" w:eastAsia="Times New Roman" w:hAnsi="Lucida Console" w:cs="Courier New"/>
+          <w:color w:val="000000"/>
+          <w:sz w:val="20"/>
+          <w:szCs w:val="20"/>
+          <w:bdr w:val="none" w:sz="0" w:space="0" w:color="auto" w:frame="1"/>
+          <w:lang w:eastAsia="fr-FR"/>
+        </w:rPr>
+        <w:t xml:space="preserve"> + </w:t>
+      </w:r>
+      <w:proofErr w:type="spellStart"/>
+      <w:r>
+        <w:rPr>
+          <w:rFonts w:ascii="Lucida Console" w:eastAsia="Times New Roman" w:hAnsi="Lucida Console" w:cs="Courier New"/>
+          <w:color w:val="000000"/>
+          <w:sz w:val="20"/>
+          <w:szCs w:val="20"/>
+          <w:bdr w:val="none" w:sz="0" w:space="0" w:color="auto" w:frame="1"/>
+          <w:lang w:eastAsia="fr-FR"/>
+        </w:rPr>
+        <w:t>superficie_cognac</w:t>
+      </w:r>
+      <w:proofErr w:type="spellEnd"/>
+      <w:r>
+        <w:rPr>
+          <w:rFonts w:ascii="Lucida Console" w:eastAsia="Times New Roman" w:hAnsi="Lucida Console" w:cs="Courier New"/>
+          <w:color w:val="000000"/>
+          <w:sz w:val="20"/>
+          <w:szCs w:val="20"/>
+          <w:bdr w:val="none" w:sz="0" w:space="0" w:color="auto" w:frame="1"/>
+          <w:lang w:eastAsia="fr-FR"/>
+        </w:rPr>
+        <w:t xml:space="preserve"> + </w:t>
       </w:r>
     </w:p>
     <w:p>
@@ -6431,6 +8221,7 @@
         </w:rPr>
         <w:t xml:space="preserve">    </w:t>
       </w:r>
+      <w:proofErr w:type="spellStart"/>
       <w:r>
         <w:rPr>
           <w:rFonts w:ascii="Lucida Console" w:eastAsia="Times New Roman" w:hAnsi="Lucida Console" w:cs="Courier New"/>
@@ -6440,7 +8231,67 @@
           <w:bdr w:val="none" w:sz="0" w:space="0" w:color="auto" w:frame="1"/>
           <w:lang w:val="en-US" w:eastAsia="fr-FR"/>
         </w:rPr>
-        <w:t>superficie_igp + superficie_vsig, data = Data_Vins)</w:t>
+        <w:t>superficie_igp</w:t>
+      </w:r>
+      <w:proofErr w:type="spellEnd"/>
+      <w:r>
+        <w:rPr>
+          <w:rFonts w:ascii="Lucida Console" w:eastAsia="Times New Roman" w:hAnsi="Lucida Console" w:cs="Courier New"/>
+          <w:color w:val="000000"/>
+          <w:sz w:val="20"/>
+          <w:szCs w:val="20"/>
+          <w:bdr w:val="none" w:sz="0" w:space="0" w:color="auto" w:frame="1"/>
+          <w:lang w:val="en-US" w:eastAsia="fr-FR"/>
+        </w:rPr>
+        <w:t xml:space="preserve"> + </w:t>
+      </w:r>
+      <w:proofErr w:type="spellStart"/>
+      <w:r>
+        <w:rPr>
+          <w:rFonts w:ascii="Lucida Console" w:eastAsia="Times New Roman" w:hAnsi="Lucida Console" w:cs="Courier New"/>
+          <w:color w:val="000000"/>
+          <w:sz w:val="20"/>
+          <w:szCs w:val="20"/>
+          <w:bdr w:val="none" w:sz="0" w:space="0" w:color="auto" w:frame="1"/>
+          <w:lang w:val="en-US" w:eastAsia="fr-FR"/>
+        </w:rPr>
+        <w:t>superficie_vsig</w:t>
+      </w:r>
+      <w:proofErr w:type="spellEnd"/>
+      <w:r>
+        <w:rPr>
+          <w:rFonts w:ascii="Lucida Console" w:eastAsia="Times New Roman" w:hAnsi="Lucida Console" w:cs="Courier New"/>
+          <w:color w:val="000000"/>
+          <w:sz w:val="20"/>
+          <w:szCs w:val="20"/>
+          <w:bdr w:val="none" w:sz="0" w:space="0" w:color="auto" w:frame="1"/>
+          <w:lang w:val="en-US" w:eastAsia="fr-FR"/>
+        </w:rPr>
+        <w:t xml:space="preserve">, data = </w:t>
+      </w:r>
+      <w:proofErr w:type="spellStart"/>
+      <w:r>
+        <w:rPr>
+          <w:rFonts w:ascii="Lucida Console" w:eastAsia="Times New Roman" w:hAnsi="Lucida Console" w:cs="Courier New"/>
+          <w:color w:val="000000"/>
+          <w:sz w:val="20"/>
+          <w:szCs w:val="20"/>
+          <w:bdr w:val="none" w:sz="0" w:space="0" w:color="auto" w:frame="1"/>
+          <w:lang w:val="en-US" w:eastAsia="fr-FR"/>
+        </w:rPr>
+        <w:t>Data_Vins</w:t>
+      </w:r>
+      <w:proofErr w:type="spellEnd"/>
+      <w:r>
+        <w:rPr>
+          <w:rFonts w:ascii="Lucida Console" w:eastAsia="Times New Roman" w:hAnsi="Lucida Console" w:cs="Courier New"/>
+          <w:color w:val="000000"/>
+          <w:sz w:val="20"/>
+          <w:szCs w:val="20"/>
+          <w:bdr w:val="none" w:sz="0" w:space="0" w:color="auto" w:frame="1"/>
+          <w:lang w:val="en-US" w:eastAsia="fr-FR"/>
+        </w:rPr>
+        <w:t>)</w:t>
       </w:r>
     </w:p>
     <w:p>
@@ -6561,7 +8412,79 @@
           <w:bdr w:val="none" w:sz="0" w:space="0" w:color="auto" w:frame="1"/>
           <w:lang w:eastAsia="fr-FR"/>
         </w:rPr>
-        <w:t xml:space="preserve">        (Intercept)  nombre_declarations       superficie_aop    superficie_cognac  </w:t>
+        <w:t xml:space="preserve">        (Intercept)  </w:t>
+      </w:r>
+      <w:proofErr w:type="spellStart"/>
+      <w:r>
+        <w:rPr>
+          <w:rFonts w:ascii="Lucida Console" w:eastAsia="Times New Roman" w:hAnsi="Lucida Console" w:cs="Courier New"/>
+          <w:color w:val="000000"/>
+          <w:sz w:val="20"/>
+          <w:szCs w:val="20"/>
+          <w:bdr w:val="none" w:sz="0" w:space="0" w:color="auto" w:frame="1"/>
+          <w:lang w:eastAsia="fr-FR"/>
+        </w:rPr>
+        <w:t>nombre_declarations</w:t>
+      </w:r>
+      <w:proofErr w:type="spellEnd"/>
+      <w:r>
+        <w:rPr>
+          <w:rFonts w:ascii="Lucida Console" w:eastAsia="Times New Roman" w:hAnsi="Lucida Console" w:cs="Courier New"/>
+          <w:color w:val="000000"/>
+          <w:sz w:val="20"/>
+          <w:szCs w:val="20"/>
+          <w:bdr w:val="none" w:sz="0" w:space="0" w:color="auto" w:frame="1"/>
+          <w:lang w:eastAsia="fr-FR"/>
+        </w:rPr>
+        <w:t xml:space="preserve">       </w:t>
+      </w:r>
+      <w:proofErr w:type="spellStart"/>
+      <w:r>
+        <w:rPr>
+          <w:rFonts w:ascii="Lucida Console" w:eastAsia="Times New Roman" w:hAnsi="Lucida Console" w:cs="Courier New"/>
+          <w:color w:val="000000"/>
+          <w:sz w:val="20"/>
+          <w:szCs w:val="20"/>
+          <w:bdr w:val="none" w:sz="0" w:space="0" w:color="auto" w:frame="1"/>
+          <w:lang w:eastAsia="fr-FR"/>
+        </w:rPr>
+        <w:t>superficie_aop</w:t>
+      </w:r>
+      <w:proofErr w:type="spellEnd"/>
+      <w:r>
+        <w:rPr>
+          <w:rFonts w:ascii="Lucida Console" w:eastAsia="Times New Roman" w:hAnsi="Lucida Console" w:cs="Courier New"/>
+          <w:color w:val="000000"/>
+          <w:sz w:val="20"/>
+          <w:szCs w:val="20"/>
+          <w:bdr w:val="none" w:sz="0" w:space="0" w:color="auto" w:frame="1"/>
+          <w:lang w:eastAsia="fr-FR"/>
+        </w:rPr>
+        <w:t xml:space="preserve">    </w:t>
+      </w:r>
+      <w:proofErr w:type="spellStart"/>
+      <w:r>
+        <w:rPr>
+          <w:rFonts w:ascii="Lucida Console" w:eastAsia="Times New Roman" w:hAnsi="Lucida Console" w:cs="Courier New"/>
+          <w:color w:val="000000"/>
+          <w:sz w:val="20"/>
+          <w:szCs w:val="20"/>
+          <w:bdr w:val="none" w:sz="0" w:space="0" w:color="auto" w:frame="1"/>
+          <w:lang w:eastAsia="fr-FR"/>
+        </w:rPr>
+        <w:t>superficie_cognac</w:t>
+      </w:r>
+      <w:proofErr w:type="spellEnd"/>
+      <w:r>
+        <w:rPr>
+          <w:rFonts w:ascii="Lucida Console" w:eastAsia="Times New Roman" w:hAnsi="Lucida Console" w:cs="Courier New"/>
+          <w:color w:val="000000"/>
+          <w:sz w:val="20"/>
+          <w:szCs w:val="20"/>
+          <w:bdr w:val="none" w:sz="0" w:space="0" w:color="auto" w:frame="1"/>
+          <w:lang w:eastAsia="fr-FR"/>
+        </w:rPr>
+        <w:t xml:space="preserve">  </w:t>
       </w:r>
     </w:p>
     <w:p>
@@ -6649,7 +8572,68 @@
           <w:bdr w:val="none" w:sz="0" w:space="0" w:color="auto" w:frame="1"/>
           <w:lang w:eastAsia="fr-FR"/>
         </w:rPr>
-        <w:t xml:space="preserve">     superficie_igp      superficie_vsig  </w:t>
+        <w:t xml:space="preserve">     </w:t>
+      </w:r>
+      <w:proofErr w:type="spellStart"/>
+      <w:proofErr w:type="gramStart"/>
+      <w:r>
+        <w:rPr>
+          <w:rFonts w:ascii="Lucida Console" w:eastAsia="Times New Roman" w:hAnsi="Lucida Console" w:cs="Courier New"/>
+          <w:color w:val="000000"/>
+          <w:sz w:val="20"/>
+          <w:szCs w:val="20"/>
+          <w:bdr w:val="none" w:sz="0" w:space="0" w:color="auto" w:frame="1"/>
+          <w:lang w:eastAsia="fr-FR"/>
+        </w:rPr>
+        <w:t>superficie</w:t>
+      </w:r>
+      <w:proofErr w:type="gramEnd"/>
+      <w:r>
+        <w:rPr>
+          <w:rFonts w:ascii="Lucida Console" w:eastAsia="Times New Roman" w:hAnsi="Lucida Console" w:cs="Courier New"/>
+          <w:color w:val="000000"/>
+          <w:sz w:val="20"/>
+          <w:szCs w:val="20"/>
+          <w:bdr w:val="none" w:sz="0" w:space="0" w:color="auto" w:frame="1"/>
+          <w:lang w:eastAsia="fr-FR"/>
+        </w:rPr>
+        <w:t>_igp</w:t>
+      </w:r>
+      <w:proofErr w:type="spellEnd"/>
+      <w:r>
+        <w:rPr>
+          <w:rFonts w:ascii="Lucida Console" w:eastAsia="Times New Roman" w:hAnsi="Lucida Console" w:cs="Courier New"/>
+          <w:color w:val="000000"/>
+          <w:sz w:val="20"/>
+          <w:szCs w:val="20"/>
+          <w:bdr w:val="none" w:sz="0" w:space="0" w:color="auto" w:frame="1"/>
+          <w:lang w:eastAsia="fr-FR"/>
+        </w:rPr>
+        <w:t xml:space="preserve">      </w:t>
+      </w:r>
+      <w:proofErr w:type="spellStart"/>
+      <w:r>
+        <w:rPr>
+          <w:rFonts w:ascii="Lucida Console" w:eastAsia="Times New Roman" w:hAnsi="Lucida Console" w:cs="Courier New"/>
+          <w:color w:val="000000"/>
+          <w:sz w:val="20"/>
+          <w:szCs w:val="20"/>
+          <w:bdr w:val="none" w:sz="0" w:space="0" w:color="auto" w:frame="1"/>
+          <w:lang w:eastAsia="fr-FR"/>
+        </w:rPr>
+        <w:t>superficie_vsig</w:t>
+      </w:r>
+      <w:proofErr w:type="spellEnd"/>
+      <w:r>
+        <w:rPr>
+          <w:rFonts w:ascii="Lucida Console" w:eastAsia="Times New Roman" w:hAnsi="Lucida Console" w:cs="Courier New"/>
+          <w:color w:val="000000"/>
+          <w:sz w:val="20"/>
+          <w:szCs w:val="20"/>
+          <w:bdr w:val="none" w:sz="0" w:space="0" w:color="auto" w:frame="1"/>
+          <w:lang w:eastAsia="fr-FR"/>
+        </w:rPr>
+        <w:t xml:space="preserve">  </w:t>
       </w:r>
     </w:p>
     <w:p>
@@ -6711,8 +8695,13 @@
         <w:t>Le meilleur modèle selon ce critère serait donc celui qui inclue toutes les variables quantitatives ne concernant pas directement la production, sauf la superficie totale</w:t>
       </w:r>
       <w:r>
-        <w:t xml:space="preserve"> qui est donc un surparamètre</w:t>
-      </w:r>
+        <w:t xml:space="preserve"> qui est donc un </w:t>
+      </w:r>
+      <w:proofErr w:type="spellStart"/>
+      <w:r>
+        <w:t>surparamètre</w:t>
+      </w:r>
+      <w:proofErr w:type="spellEnd"/>
       <w:r>
         <w:t xml:space="preserve">. Nous pourrions la formaliser comme ceci : </w:t>
       </w:r>
@@ -7065,7 +9054,15 @@
         </m:sSub>
       </m:oMath>
       <w:r>
-        <w:t xml:space="preserve">: La valeur de la k-ème variable pour le département i. Ici, </w:t>
+        <w:t xml:space="preserve">: La valeur de la </w:t>
+      </w:r>
+      <w:proofErr w:type="spellStart"/>
+      <w:r>
+        <w:t>k-ème</w:t>
+      </w:r>
+      <w:proofErr w:type="spellEnd"/>
+      <w:r>
+        <w:t xml:space="preserve"> variable pour le département i. Ici, </w:t>
       </w:r>
       <m:oMath>
         <m:r>
@@ -7085,8 +9082,21 @@
         </w:numPr>
         <w:jc w:val="both"/>
       </w:pPr>
-      <w:r>
-        <w:t xml:space="preserve">Ei : Les erreurs résiduelles standards. Elles sont toutes iid </w:t>
+      <w:proofErr w:type="spellStart"/>
+      <w:r>
+        <w:t>Ei</w:t>
+      </w:r>
+      <w:proofErr w:type="spellEnd"/>
+      <w:r>
+        <w:t xml:space="preserve"> : Les erreurs résiduelles standards. Elles sont toutes </w:t>
+      </w:r>
+      <w:proofErr w:type="spellStart"/>
+      <w:r>
+        <w:t>iid</w:t>
+      </w:r>
+      <w:proofErr w:type="spellEnd"/>
+      <w:r>
+        <w:t xml:space="preserve"> </w:t>
       </w:r>
       <m:oMath>
         <m:r>
@@ -7272,7 +9282,29 @@
                 <w:szCs w:val="20"/>
                 <w:lang w:eastAsia="fr-FR"/>
               </w:rPr>
-              <w:t>&gt; an2=lm(formula=total~nombre_declarations+superficie,data=Data_Vins)</w:t>
+              <w:t>&gt; an2=lm(formula=total~nombre_declarations+</w:t>
+            </w:r>
+            <w:proofErr w:type="gramStart"/>
+            <w:r>
+              <w:rPr>
+                <w:rFonts w:ascii="Lucida Console" w:eastAsia="Times New Roman" w:hAnsi="Lucida Console" w:cs="Courier New"/>
+                <w:color w:val="0000FF"/>
+                <w:sz w:val="20"/>
+                <w:szCs w:val="20"/>
+                <w:lang w:eastAsia="fr-FR"/>
+              </w:rPr>
+              <w:t>superficie,data</w:t>
+            </w:r>
+            <w:proofErr w:type="gramEnd"/>
+            <w:r>
+              <w:rPr>
+                <w:rFonts w:ascii="Lucida Console" w:eastAsia="Times New Roman" w:hAnsi="Lucida Console" w:cs="Courier New"/>
+                <w:color w:val="0000FF"/>
+                <w:sz w:val="20"/>
+                <w:szCs w:val="20"/>
+                <w:lang w:eastAsia="fr-FR"/>
+              </w:rPr>
+              <w:t>=Data_Vins)</w:t>
             </w:r>
           </w:p>
           <w:p>
@@ -7313,7 +9345,29 @@
                 <w:szCs w:val="20"/>
                 <w:lang w:eastAsia="fr-FR"/>
               </w:rPr>
-              <w:t>&gt; an3=lm(formula=total~nombre_declarations+superficie_aop+superficie_igp+superficie_cognac+superficie_vsig,data=Data_Vins)</w:t>
+              <w:t>&gt; an3=lm(formula=total~nombre_declarations+superficie_aop+superficie_igp+superficie_cognac+superficie_</w:t>
+            </w:r>
+            <w:proofErr w:type="gramStart"/>
+            <w:r>
+              <w:rPr>
+                <w:rFonts w:ascii="Lucida Console" w:eastAsia="Times New Roman" w:hAnsi="Lucida Console" w:cs="Courier New"/>
+                <w:color w:val="0000FF"/>
+                <w:sz w:val="20"/>
+                <w:szCs w:val="20"/>
+                <w:lang w:eastAsia="fr-FR"/>
+              </w:rPr>
+              <w:t>vsig,data</w:t>
+            </w:r>
+            <w:proofErr w:type="gramEnd"/>
+            <w:r>
+              <w:rPr>
+                <w:rFonts w:ascii="Lucida Console" w:eastAsia="Times New Roman" w:hAnsi="Lucida Console" w:cs="Courier New"/>
+                <w:color w:val="0000FF"/>
+                <w:sz w:val="20"/>
+                <w:szCs w:val="20"/>
+                <w:lang w:eastAsia="fr-FR"/>
+              </w:rPr>
+              <w:t>=Data_Vins)</w:t>
             </w:r>
           </w:p>
           <w:p>
@@ -7354,7 +9408,29 @@
                 <w:szCs w:val="20"/>
                 <w:lang w:val="en-US" w:eastAsia="fr-FR"/>
               </w:rPr>
-              <w:t>&gt; anova(an2,an3)</w:t>
+              <w:t xml:space="preserve">&gt; </w:t>
+            </w:r>
+            <w:proofErr w:type="spellStart"/>
+            <w:r>
+              <w:rPr>
+                <w:rFonts w:ascii="Lucida Console" w:eastAsia="Times New Roman" w:hAnsi="Lucida Console" w:cs="Courier New"/>
+                <w:color w:val="0000FF"/>
+                <w:sz w:val="20"/>
+                <w:szCs w:val="20"/>
+                <w:lang w:val="en-US" w:eastAsia="fr-FR"/>
+              </w:rPr>
+              <w:t>anova</w:t>
+            </w:r>
+            <w:proofErr w:type="spellEnd"/>
+            <w:r>
+              <w:rPr>
+                <w:rFonts w:ascii="Lucida Console" w:eastAsia="Times New Roman" w:hAnsi="Lucida Console" w:cs="Courier New"/>
+                <w:color w:val="0000FF"/>
+                <w:sz w:val="20"/>
+                <w:szCs w:val="20"/>
+                <w:lang w:val="en-US" w:eastAsia="fr-FR"/>
+              </w:rPr>
+              <w:t>(an2,an3)</w:t>
             </w:r>
           </w:p>
           <w:p>
@@ -7472,7 +9548,31 @@
                 <w:bdr w:val="none" w:sz="0" w:space="0" w:color="auto" w:frame="1"/>
                 <w:lang w:eastAsia="fr-FR"/>
               </w:rPr>
-              <w:t>Model 1: total ~ nombre_declarations + superficie</w:t>
+              <w:t xml:space="preserve">Model 1: total ~ </w:t>
+            </w:r>
+            <w:proofErr w:type="spellStart"/>
+            <w:r>
+              <w:rPr>
+                <w:rFonts w:ascii="Lucida Console" w:eastAsia="Times New Roman" w:hAnsi="Lucida Console" w:cs="Courier New"/>
+                <w:color w:val="000000"/>
+                <w:sz w:val="20"/>
+                <w:szCs w:val="20"/>
+                <w:bdr w:val="none" w:sz="0" w:space="0" w:color="auto" w:frame="1"/>
+                <w:lang w:eastAsia="fr-FR"/>
+              </w:rPr>
+              <w:t>nombre_declarations</w:t>
+            </w:r>
+            <w:proofErr w:type="spellEnd"/>
+            <w:r>
+              <w:rPr>
+                <w:rFonts w:ascii="Lucida Console" w:eastAsia="Times New Roman" w:hAnsi="Lucida Console" w:cs="Courier New"/>
+                <w:color w:val="000000"/>
+                <w:sz w:val="20"/>
+                <w:szCs w:val="20"/>
+                <w:bdr w:val="none" w:sz="0" w:space="0" w:color="auto" w:frame="1"/>
+                <w:lang w:eastAsia="fr-FR"/>
+              </w:rPr>
+              <w:t xml:space="preserve"> + superficie</w:t>
             </w:r>
           </w:p>
           <w:p>
@@ -7515,7 +9615,79 @@
                 <w:bdr w:val="none" w:sz="0" w:space="0" w:color="auto" w:frame="1"/>
                 <w:lang w:eastAsia="fr-FR"/>
               </w:rPr>
-              <w:t xml:space="preserve">Model 2: total ~ nombre_declarations + superficie_aop + superficie_igp + </w:t>
+              <w:t xml:space="preserve">Model 2: total ~ </w:t>
+            </w:r>
+            <w:proofErr w:type="spellStart"/>
+            <w:r>
+              <w:rPr>
+                <w:rFonts w:ascii="Lucida Console" w:eastAsia="Times New Roman" w:hAnsi="Lucida Console" w:cs="Courier New"/>
+                <w:color w:val="000000"/>
+                <w:sz w:val="20"/>
+                <w:szCs w:val="20"/>
+                <w:bdr w:val="none" w:sz="0" w:space="0" w:color="auto" w:frame="1"/>
+                <w:lang w:eastAsia="fr-FR"/>
+              </w:rPr>
+              <w:t>nombre_declarations</w:t>
+            </w:r>
+            <w:proofErr w:type="spellEnd"/>
+            <w:r>
+              <w:rPr>
+                <w:rFonts w:ascii="Lucida Console" w:eastAsia="Times New Roman" w:hAnsi="Lucida Console" w:cs="Courier New"/>
+                <w:color w:val="000000"/>
+                <w:sz w:val="20"/>
+                <w:szCs w:val="20"/>
+                <w:bdr w:val="none" w:sz="0" w:space="0" w:color="auto" w:frame="1"/>
+                <w:lang w:eastAsia="fr-FR"/>
+              </w:rPr>
+              <w:t xml:space="preserve"> + </w:t>
+            </w:r>
+            <w:proofErr w:type="spellStart"/>
+            <w:r>
+              <w:rPr>
+                <w:rFonts w:ascii="Lucida Console" w:eastAsia="Times New Roman" w:hAnsi="Lucida Console" w:cs="Courier New"/>
+                <w:color w:val="000000"/>
+                <w:sz w:val="20"/>
+                <w:szCs w:val="20"/>
+                <w:bdr w:val="none" w:sz="0" w:space="0" w:color="auto" w:frame="1"/>
+                <w:lang w:eastAsia="fr-FR"/>
+              </w:rPr>
+              <w:t>superficie_aop</w:t>
+            </w:r>
+            <w:proofErr w:type="spellEnd"/>
+            <w:r>
+              <w:rPr>
+                <w:rFonts w:ascii="Lucida Console" w:eastAsia="Times New Roman" w:hAnsi="Lucida Console" w:cs="Courier New"/>
+                <w:color w:val="000000"/>
+                <w:sz w:val="20"/>
+                <w:szCs w:val="20"/>
+                <w:bdr w:val="none" w:sz="0" w:space="0" w:color="auto" w:frame="1"/>
+                <w:lang w:eastAsia="fr-FR"/>
+              </w:rPr>
+              <w:t xml:space="preserve"> + </w:t>
+            </w:r>
+            <w:proofErr w:type="spellStart"/>
+            <w:r>
+              <w:rPr>
+                <w:rFonts w:ascii="Lucida Console" w:eastAsia="Times New Roman" w:hAnsi="Lucida Console" w:cs="Courier New"/>
+                <w:color w:val="000000"/>
+                <w:sz w:val="20"/>
+                <w:szCs w:val="20"/>
+                <w:bdr w:val="none" w:sz="0" w:space="0" w:color="auto" w:frame="1"/>
+                <w:lang w:eastAsia="fr-FR"/>
+              </w:rPr>
+              <w:t>superficie_igp</w:t>
+            </w:r>
+            <w:proofErr w:type="spellEnd"/>
+            <w:r>
+              <w:rPr>
+                <w:rFonts w:ascii="Lucida Console" w:eastAsia="Times New Roman" w:hAnsi="Lucida Console" w:cs="Courier New"/>
+                <w:color w:val="000000"/>
+                <w:sz w:val="20"/>
+                <w:szCs w:val="20"/>
+                <w:bdr w:val="none" w:sz="0" w:space="0" w:color="auto" w:frame="1"/>
+                <w:lang w:eastAsia="fr-FR"/>
+              </w:rPr>
+              <w:t xml:space="preserve"> + </w:t>
             </w:r>
           </w:p>
           <w:p>
@@ -7560,6 +9732,7 @@
               </w:rPr>
               <w:t xml:space="preserve">    </w:t>
             </w:r>
+            <w:proofErr w:type="spellStart"/>
             <w:r>
               <w:rPr>
                 <w:rFonts w:ascii="Lucida Console" w:eastAsia="Times New Roman" w:hAnsi="Lucida Console" w:cs="Courier New"/>
@@ -7569,8 +9742,33 @@
                 <w:bdr w:val="none" w:sz="0" w:space="0" w:color="auto" w:frame="1"/>
                 <w:lang w:val="en-US" w:eastAsia="fr-FR"/>
               </w:rPr>
-              <w:t>superficie_cognac + superficie_vsig</w:t>
+              <w:t>superficie_cognac</w:t>
             </w:r>
+            <w:proofErr w:type="spellEnd"/>
+            <w:r>
+              <w:rPr>
+                <w:rFonts w:ascii="Lucida Console" w:eastAsia="Times New Roman" w:hAnsi="Lucida Console" w:cs="Courier New"/>
+                <w:color w:val="000000"/>
+                <w:sz w:val="20"/>
+                <w:szCs w:val="20"/>
+                <w:bdr w:val="none" w:sz="0" w:space="0" w:color="auto" w:frame="1"/>
+                <w:lang w:val="en-US" w:eastAsia="fr-FR"/>
+              </w:rPr>
+              <w:t xml:space="preserve"> + </w:t>
+            </w:r>
+            <w:proofErr w:type="spellStart"/>
+            <w:r>
+              <w:rPr>
+                <w:rFonts w:ascii="Lucida Console" w:eastAsia="Times New Roman" w:hAnsi="Lucida Console" w:cs="Courier New"/>
+                <w:color w:val="000000"/>
+                <w:sz w:val="20"/>
+                <w:szCs w:val="20"/>
+                <w:bdr w:val="none" w:sz="0" w:space="0" w:color="auto" w:frame="1"/>
+                <w:lang w:val="en-US" w:eastAsia="fr-FR"/>
+              </w:rPr>
+              <w:t>superficie_vsig</w:t>
+            </w:r>
+            <w:proofErr w:type="spellEnd"/>
           </w:p>
           <w:p>
             <w:pPr>
@@ -7612,7 +9810,103 @@
                 <w:bdr w:val="none" w:sz="0" w:space="0" w:color="auto" w:frame="1"/>
                 <w:lang w:val="en-US" w:eastAsia="fr-FR"/>
               </w:rPr>
-              <w:t xml:space="preserve">  Res.Df        RSS Df  Sum of Sq     F    Pr(&gt;F)    </w:t>
+              <w:t xml:space="preserve">  </w:t>
+            </w:r>
+            <w:proofErr w:type="spellStart"/>
+            <w:r>
+              <w:rPr>
+                <w:rFonts w:ascii="Lucida Console" w:eastAsia="Times New Roman" w:hAnsi="Lucida Console" w:cs="Courier New"/>
+                <w:color w:val="000000"/>
+                <w:sz w:val="20"/>
+                <w:szCs w:val="20"/>
+                <w:bdr w:val="none" w:sz="0" w:space="0" w:color="auto" w:frame="1"/>
+                <w:lang w:val="en-US" w:eastAsia="fr-FR"/>
+              </w:rPr>
+              <w:t>Res.Df</w:t>
+            </w:r>
+            <w:proofErr w:type="spellEnd"/>
+            <w:r>
+              <w:rPr>
+                <w:rFonts w:ascii="Lucida Console" w:eastAsia="Times New Roman" w:hAnsi="Lucida Console" w:cs="Courier New"/>
+                <w:color w:val="000000"/>
+                <w:sz w:val="20"/>
+                <w:szCs w:val="20"/>
+                <w:bdr w:val="none" w:sz="0" w:space="0" w:color="auto" w:frame="1"/>
+                <w:lang w:val="en-US" w:eastAsia="fr-FR"/>
+              </w:rPr>
+              <w:t xml:space="preserve">        RSS </w:t>
+            </w:r>
+            <w:proofErr w:type="spellStart"/>
+            <w:r>
+              <w:rPr>
+                <w:rFonts w:ascii="Lucida Console" w:eastAsia="Times New Roman" w:hAnsi="Lucida Console" w:cs="Courier New"/>
+                <w:color w:val="000000"/>
+                <w:sz w:val="20"/>
+                <w:szCs w:val="20"/>
+                <w:bdr w:val="none" w:sz="0" w:space="0" w:color="auto" w:frame="1"/>
+                <w:lang w:val="en-US" w:eastAsia="fr-FR"/>
+              </w:rPr>
+              <w:t>Df</w:t>
+            </w:r>
+            <w:proofErr w:type="spellEnd"/>
+            <w:r>
+              <w:rPr>
+                <w:rFonts w:ascii="Lucida Console" w:eastAsia="Times New Roman" w:hAnsi="Lucida Console" w:cs="Courier New"/>
+                <w:color w:val="000000"/>
+                <w:sz w:val="20"/>
+                <w:szCs w:val="20"/>
+                <w:bdr w:val="none" w:sz="0" w:space="0" w:color="auto" w:frame="1"/>
+                <w:lang w:val="en-US" w:eastAsia="fr-FR"/>
+              </w:rPr>
+              <w:t xml:space="preserve">  Sum of </w:t>
+            </w:r>
+            <w:proofErr w:type="spellStart"/>
+            <w:r>
+              <w:rPr>
+                <w:rFonts w:ascii="Lucida Console" w:eastAsia="Times New Roman" w:hAnsi="Lucida Console" w:cs="Courier New"/>
+                <w:color w:val="000000"/>
+                <w:sz w:val="20"/>
+                <w:szCs w:val="20"/>
+                <w:bdr w:val="none" w:sz="0" w:space="0" w:color="auto" w:frame="1"/>
+                <w:lang w:val="en-US" w:eastAsia="fr-FR"/>
+              </w:rPr>
+              <w:t>Sq</w:t>
+            </w:r>
+            <w:proofErr w:type="spellEnd"/>
+            <w:r>
+              <w:rPr>
+                <w:rFonts w:ascii="Lucida Console" w:eastAsia="Times New Roman" w:hAnsi="Lucida Console" w:cs="Courier New"/>
+                <w:color w:val="000000"/>
+                <w:sz w:val="20"/>
+                <w:szCs w:val="20"/>
+                <w:bdr w:val="none" w:sz="0" w:space="0" w:color="auto" w:frame="1"/>
+                <w:lang w:val="en-US" w:eastAsia="fr-FR"/>
+              </w:rPr>
+              <w:t xml:space="preserve">     F    </w:t>
+            </w:r>
+            <w:proofErr w:type="spellStart"/>
+            <w:r>
+              <w:rPr>
+                <w:rFonts w:ascii="Lucida Console" w:eastAsia="Times New Roman" w:hAnsi="Lucida Console" w:cs="Courier New"/>
+                <w:color w:val="000000"/>
+                <w:sz w:val="20"/>
+                <w:szCs w:val="20"/>
+                <w:bdr w:val="none" w:sz="0" w:space="0" w:color="auto" w:frame="1"/>
+                <w:lang w:val="en-US" w:eastAsia="fr-FR"/>
+              </w:rPr>
+              <w:t>Pr</w:t>
+            </w:r>
+            <w:proofErr w:type="spellEnd"/>
+            <w:r>
+              <w:rPr>
+                <w:rFonts w:ascii="Lucida Console" w:eastAsia="Times New Roman" w:hAnsi="Lucida Console" w:cs="Courier New"/>
+                <w:color w:val="000000"/>
+                <w:sz w:val="20"/>
+                <w:szCs w:val="20"/>
+                <w:bdr w:val="none" w:sz="0" w:space="0" w:color="auto" w:frame="1"/>
+                <w:lang w:val="en-US" w:eastAsia="fr-FR"/>
+              </w:rPr>
+              <w:t xml:space="preserve">(&gt;F)    </w:t>
             </w:r>
           </w:p>
           <w:p>
@@ -7775,6 +10069,7 @@
                 <w:lang w:eastAsia="fr-FR"/>
               </w:rPr>
             </w:pPr>
+            <w:proofErr w:type="spellStart"/>
             <w:r>
               <w:rPr>
                 <w:rFonts w:ascii="Lucida Console" w:eastAsia="Times New Roman" w:hAnsi="Lucida Console" w:cs="Courier New"/>
@@ -7784,7 +10079,43 @@
                 <w:bdr w:val="none" w:sz="0" w:space="0" w:color="auto" w:frame="1"/>
                 <w:lang w:eastAsia="fr-FR"/>
               </w:rPr>
-              <w:t>Signif. codes:  0 ‘***’ 0.001 ‘**’ 0.01 ‘*’ 0.05 ‘.’ 0.1 ‘ ’ 1</w:t>
+              <w:t>Signif</w:t>
+            </w:r>
+            <w:proofErr w:type="spellEnd"/>
+            <w:r>
+              <w:rPr>
+                <w:rFonts w:ascii="Lucida Console" w:eastAsia="Times New Roman" w:hAnsi="Lucida Console" w:cs="Courier New"/>
+                <w:color w:val="000000"/>
+                <w:sz w:val="20"/>
+                <w:szCs w:val="20"/>
+                <w:bdr w:val="none" w:sz="0" w:space="0" w:color="auto" w:frame="1"/>
+                <w:lang w:eastAsia="fr-FR"/>
+              </w:rPr>
+              <w:t xml:space="preserve">. </w:t>
+            </w:r>
+            <w:proofErr w:type="gramStart"/>
+            <w:r>
+              <w:rPr>
+                <w:rFonts w:ascii="Lucida Console" w:eastAsia="Times New Roman" w:hAnsi="Lucida Console" w:cs="Courier New"/>
+                <w:color w:val="000000"/>
+                <w:sz w:val="20"/>
+                <w:szCs w:val="20"/>
+                <w:bdr w:val="none" w:sz="0" w:space="0" w:color="auto" w:frame="1"/>
+                <w:lang w:eastAsia="fr-FR"/>
+              </w:rPr>
+              <w:t>codes:</w:t>
+            </w:r>
+            <w:proofErr w:type="gramEnd"/>
+            <w:r>
+              <w:rPr>
+                <w:rFonts w:ascii="Lucida Console" w:eastAsia="Times New Roman" w:hAnsi="Lucida Console" w:cs="Courier New"/>
+                <w:color w:val="000000"/>
+                <w:sz w:val="20"/>
+                <w:szCs w:val="20"/>
+                <w:bdr w:val="none" w:sz="0" w:space="0" w:color="auto" w:frame="1"/>
+                <w:lang w:eastAsia="fr-FR"/>
+              </w:rPr>
+              <w:t xml:space="preserve">  0 ‘***’ 0.001 ‘**’ 0.01 ‘*’ 0.05 ‘.’ 0.1 ‘ ’ 1</w:t>
             </w:r>
           </w:p>
           <w:p>
@@ -7919,7 +10250,51 @@
           <w:szCs w:val="20"/>
           <w:lang w:val="en-US" w:eastAsia="fr-FR"/>
         </w:rPr>
-        <w:t>&gt; par(mfrow=c(2,2))</w:t>
+        <w:t>&gt; par(</w:t>
+      </w:r>
+      <w:proofErr w:type="spellStart"/>
+      <w:r>
+        <w:rPr>
+          <w:rFonts w:ascii="Lucida Console" w:eastAsia="Times New Roman" w:hAnsi="Lucida Console" w:cs="Courier New"/>
+          <w:color w:val="0000FF"/>
+          <w:sz w:val="20"/>
+          <w:szCs w:val="20"/>
+          <w:lang w:val="en-US" w:eastAsia="fr-FR"/>
+        </w:rPr>
+        <w:t>mfrow</w:t>
+      </w:r>
+      <w:proofErr w:type="spellEnd"/>
+      <w:r>
+        <w:rPr>
+          <w:rFonts w:ascii="Lucida Console" w:eastAsia="Times New Roman" w:hAnsi="Lucida Console" w:cs="Courier New"/>
+          <w:color w:val="0000FF"/>
+          <w:sz w:val="20"/>
+          <w:szCs w:val="20"/>
+          <w:lang w:val="en-US" w:eastAsia="fr-FR"/>
+        </w:rPr>
+        <w:t>=</w:t>
+      </w:r>
+      <w:proofErr w:type="gramStart"/>
+      <w:r>
+        <w:rPr>
+          <w:rFonts w:ascii="Lucida Console" w:eastAsia="Times New Roman" w:hAnsi="Lucida Console" w:cs="Courier New"/>
+          <w:color w:val="0000FF"/>
+          <w:sz w:val="20"/>
+          <w:szCs w:val="20"/>
+          <w:lang w:val="en-US" w:eastAsia="fr-FR"/>
+        </w:rPr>
+        <w:t>c(</w:t>
+      </w:r>
+      <w:proofErr w:type="gramEnd"/>
+      <w:r>
+        <w:rPr>
+          <w:rFonts w:ascii="Lucida Console" w:eastAsia="Times New Roman" w:hAnsi="Lucida Console" w:cs="Courier New"/>
+          <w:color w:val="0000FF"/>
+          <w:sz w:val="20"/>
+          <w:szCs w:val="20"/>
+          <w:lang w:val="en-US" w:eastAsia="fr-FR"/>
+        </w:rPr>
+        <w:t>2,2))</w:t>
       </w:r>
     </w:p>
     <w:p>
@@ -8413,8 +10788,13 @@
       </m:oMathPara>
     </w:p>
     <w:p>
-      <w:r>
-        <w:t xml:space="preserve">où les notations sont les mêmes que précédemment. </w:t>
+      <w:proofErr w:type="gramStart"/>
+      <w:r>
+        <w:t>où</w:t>
+      </w:r>
+      <w:proofErr w:type="gramEnd"/>
+      <w:r>
+        <w:t xml:space="preserve"> les notations sont les mêmes que précédemment. </w:t>
       </w:r>
     </w:p>
     <w:p>
@@ -8574,656 +10954,1517 @@
       <w:r>
         <w:t xml:space="preserve">pouvoir prétendre à une étude complète de ces données, nous devrions, dans une étude ultérieure, quantifier exactement le rôle de chacune des variables dans l’établissement des clusters, notamment pour le cluster E. </w:t>
       </w:r>
+      <w:r>
+        <w:br w:type="page"/>
+      </w:r>
+      <w:r>
+        <w:lastRenderedPageBreak/>
+        <w:t xml:space="preserve"> </w:t>
+      </w:r>
+    </w:p>
+    <w:p>
+      <w:pPr>
+        <w:pStyle w:val="Titre1"/>
+      </w:pPr>
+      <w:r>
+        <w:t>Annexes</w:t>
+      </w:r>
+    </w:p>
+    <w:p>
+      <w:pPr>
+        <w:jc w:val="both"/>
+        <w:rPr>
+          <w:lang w:val="en-US"/>
+        </w:rPr>
+      </w:pPr>
+      <w:proofErr w:type="spellStart"/>
+      <w:r>
+        <w:rPr>
+          <w:lang w:val="en-US"/>
+        </w:rPr>
+        <w:t>vins</w:t>
+      </w:r>
+      <w:proofErr w:type="spellEnd"/>
+      <w:r>
+        <w:rPr>
+          <w:lang w:val="en-US"/>
+        </w:rPr>
+        <w:t>=</w:t>
+      </w:r>
+      <w:proofErr w:type="spellStart"/>
+      <w:proofErr w:type="gramStart"/>
+      <w:r>
+        <w:rPr>
+          <w:lang w:val="en-US"/>
+        </w:rPr>
+        <w:t>read.table</w:t>
+      </w:r>
+      <w:proofErr w:type="spellEnd"/>
+      <w:proofErr w:type="gramEnd"/>
+      <w:r>
+        <w:rPr>
+          <w:lang w:val="en-US"/>
+        </w:rPr>
+        <w:t xml:space="preserve">(file='TP_vins.csv', skip=0, header=TRUE, </w:t>
+      </w:r>
+      <w:proofErr w:type="spellStart"/>
+      <w:r>
+        <w:rPr>
+          <w:lang w:val="en-US"/>
+        </w:rPr>
+        <w:t>sep</w:t>
+      </w:r>
+      <w:proofErr w:type="spellEnd"/>
+      <w:r>
+        <w:rPr>
+          <w:lang w:val="en-US"/>
+        </w:rPr>
+        <w:t xml:space="preserve"> = ';', </w:t>
+      </w:r>
+      <w:proofErr w:type="spellStart"/>
+      <w:r>
+        <w:rPr>
+          <w:lang w:val="en-US"/>
+        </w:rPr>
+        <w:t>row.names</w:t>
+      </w:r>
+      <w:proofErr w:type="spellEnd"/>
+      <w:r>
+        <w:rPr>
+          <w:lang w:val="en-US"/>
+        </w:rPr>
+        <w:t xml:space="preserve"> =1 )</w:t>
+      </w:r>
+    </w:p>
+    <w:p>
+      <w:pPr>
+        <w:jc w:val="both"/>
+        <w:rPr>
+          <w:lang w:val="en-US"/>
+        </w:rPr>
+      </w:pPr>
+      <w:r>
+        <w:rPr>
+          <w:lang w:val="en-US"/>
+        </w:rPr>
+        <w:t>summary(vins$nombre_declarations</w:t>
+      </w:r>
+      <w:proofErr w:type="gramStart"/>
+      <w:r>
+        <w:rPr>
+          <w:lang w:val="en-US"/>
+        </w:rPr>
+        <w:t>);summary</w:t>
+      </w:r>
+      <w:proofErr w:type="gramEnd"/>
+      <w:r>
+        <w:rPr>
+          <w:lang w:val="en-US"/>
+        </w:rPr>
+        <w:t>(vins$superficie);summary(vins$total)</w:t>
+      </w:r>
+    </w:p>
+    <w:p>
+      <w:pPr>
+        <w:jc w:val="both"/>
+        <w:rPr>
+          <w:lang w:val="en-US"/>
+        </w:rPr>
+      </w:pPr>
+    </w:p>
+    <w:p>
+      <w:pPr>
+        <w:jc w:val="both"/>
+      </w:pPr>
       <w:bookmarkStart w:id="0" w:name="_GoBack"/>
       <w:bookmarkEnd w:id="0"/>
-      <w:r>
-        <w:br w:type="page"/>
-      </w:r>
-      <w:r>
+      <w:proofErr w:type="spellStart"/>
+      <w:proofErr w:type="gramStart"/>
+      <w:r>
+        <w:t>str</w:t>
+      </w:r>
+      <w:proofErr w:type="spellEnd"/>
+      <w:proofErr w:type="gramEnd"/>
+      <w:r>
+        <w:t>(vins)</w:t>
+      </w:r>
+    </w:p>
+    <w:p>
+      <w:pPr>
+        <w:jc w:val="both"/>
+      </w:pPr>
+      <w:proofErr w:type="spellStart"/>
+      <w:proofErr w:type="gramStart"/>
+      <w:r>
+        <w:t>summary</w:t>
+      </w:r>
+      <w:proofErr w:type="spellEnd"/>
+      <w:proofErr w:type="gramEnd"/>
+      <w:r>
+        <w:t>(vins)</w:t>
+      </w:r>
+    </w:p>
+    <w:p>
+      <w:pPr>
+        <w:jc w:val="both"/>
+      </w:pPr>
+      <w:proofErr w:type="spellStart"/>
+      <w:proofErr w:type="gramStart"/>
+      <w:r>
+        <w:t>vinsac</w:t>
+      </w:r>
+      <w:proofErr w:type="spellEnd"/>
+      <w:proofErr w:type="gramEnd"/>
+      <w:r>
+        <w:t>=vins[-81,-22]</w:t>
+      </w:r>
+    </w:p>
+    <w:p>
+      <w:pPr>
+        <w:jc w:val="both"/>
+      </w:pPr>
+      <w:proofErr w:type="spellStart"/>
+      <w:proofErr w:type="gramStart"/>
+      <w:r>
+        <w:t>vinsacp</w:t>
+      </w:r>
+      <w:proofErr w:type="spellEnd"/>
+      <w:proofErr w:type="gramEnd"/>
+      <w:r>
+        <w:t>=</w:t>
+      </w:r>
+      <w:proofErr w:type="spellStart"/>
+      <w:r>
+        <w:t>vinsac</w:t>
+      </w:r>
+      <w:proofErr w:type="spellEnd"/>
+      <w:r>
+        <w:t>[-80,]</w:t>
+      </w:r>
+    </w:p>
+    <w:p>
+      <w:pPr>
+        <w:jc w:val="both"/>
+      </w:pPr>
+      <w:proofErr w:type="spellStart"/>
+      <w:proofErr w:type="gramStart"/>
+      <w:r>
+        <w:t>summary</w:t>
+      </w:r>
+      <w:proofErr w:type="spellEnd"/>
+      <w:proofErr w:type="gramEnd"/>
+      <w:r>
+        <w:t>(</w:t>
+      </w:r>
+      <w:proofErr w:type="spellStart"/>
+      <w:r>
+        <w:t>vinsacp$total</w:t>
+      </w:r>
+      <w:proofErr w:type="spellEnd"/>
+      <w:r>
+        <w:t>)</w:t>
+      </w:r>
+    </w:p>
+    <w:p>
+      <w:pPr>
+        <w:jc w:val="both"/>
+      </w:pPr>
+    </w:p>
+    <w:p>
+      <w:pPr>
+        <w:jc w:val="both"/>
+      </w:pPr>
+      <w:r>
+        <w:t>#ACP sur les données</w:t>
+      </w:r>
+    </w:p>
+    <w:p>
+      <w:pPr>
+        <w:jc w:val="both"/>
+      </w:pPr>
+      <w:proofErr w:type="spellStart"/>
+      <w:proofErr w:type="gramStart"/>
+      <w:r>
+        <w:t>library</w:t>
+      </w:r>
+      <w:proofErr w:type="spellEnd"/>
+      <w:proofErr w:type="gramEnd"/>
+      <w:r>
+        <w:t>(</w:t>
+      </w:r>
+      <w:proofErr w:type="spellStart"/>
+      <w:r>
+        <w:t>FactoMineR</w:t>
+      </w:r>
+      <w:proofErr w:type="spellEnd"/>
+      <w:r>
+        <w:t>)</w:t>
+      </w:r>
+    </w:p>
+    <w:p>
+      <w:pPr>
+        <w:jc w:val="both"/>
+      </w:pPr>
+      <w:proofErr w:type="spellStart"/>
+      <w:r>
+        <w:t>res.pca</w:t>
+      </w:r>
+      <w:proofErr w:type="spellEnd"/>
+      <w:r>
+        <w:t>=PCA(</w:t>
+      </w:r>
+      <w:proofErr w:type="spellStart"/>
+      <w:proofErr w:type="gramStart"/>
+      <w:r>
+        <w:t>vinsacp,scale</w:t>
+      </w:r>
+      <w:proofErr w:type="gramEnd"/>
+      <w:r>
+        <w:t>.unit</w:t>
+      </w:r>
+      <w:proofErr w:type="spellEnd"/>
+      <w:r>
+        <w:t>=</w:t>
+      </w:r>
+      <w:proofErr w:type="spellStart"/>
+      <w:r>
+        <w:t>TRUE,graph</w:t>
+      </w:r>
+      <w:proofErr w:type="spellEnd"/>
+      <w:r>
+        <w:t>=</w:t>
+      </w:r>
+      <w:proofErr w:type="spellStart"/>
+      <w:r>
+        <w:t>FALSE,quali.sup</w:t>
+      </w:r>
+      <w:proofErr w:type="spellEnd"/>
+      <w:r>
+        <w:t>=13)</w:t>
+      </w:r>
+    </w:p>
+    <w:p>
+      <w:pPr>
+        <w:jc w:val="both"/>
+      </w:pPr>
+      <w:proofErr w:type="gramStart"/>
+      <w:r>
+        <w:t>plot</w:t>
+      </w:r>
+      <w:proofErr w:type="gramEnd"/>
+      <w:r>
+        <w:t>(</w:t>
+      </w:r>
+      <w:proofErr w:type="spellStart"/>
+      <w:r>
+        <w:t>res.pca,cex</w:t>
+      </w:r>
+      <w:proofErr w:type="spellEnd"/>
+      <w:r>
+        <w:t>=0.75,cex.lab=0.75,cex.axis=0.75)</w:t>
+      </w:r>
+    </w:p>
+    <w:p>
+      <w:pPr>
+        <w:jc w:val="both"/>
+      </w:pPr>
+      <w:r>
+        <w:t>plot.PCA(</w:t>
+      </w:r>
+      <w:proofErr w:type="gramStart"/>
+      <w:r>
+        <w:t>res.acp,choix</w:t>
+      </w:r>
+      <w:proofErr w:type="gramEnd"/>
+      <w:r>
+        <w:t>="var",1:2,col.hab=c("forestgreen","blue","brown","yellow4","black","cyan2","darkgoldenrod1","deepskyblue","darkorange","firebrick1","darkorchid1","deeppink","mediumvioletred","navyblue","palegreen","salmon","green","peru","black","gray","seagreen"),lim.cos2.var = 0.7)</w:t>
+      </w:r>
+    </w:p>
+    <w:p>
+      <w:pPr>
+        <w:jc w:val="both"/>
+      </w:pPr>
+      <w:proofErr w:type="spellStart"/>
+      <w:r>
+        <w:t>plot.PCA</w:t>
+      </w:r>
+      <w:proofErr w:type="spellEnd"/>
+      <w:r>
+        <w:t>(</w:t>
+      </w:r>
+      <w:proofErr w:type="spellStart"/>
+      <w:proofErr w:type="gramStart"/>
+      <w:r>
+        <w:t>res.acp,choix</w:t>
+      </w:r>
+      <w:proofErr w:type="spellEnd"/>
+      <w:proofErr w:type="gramEnd"/>
+      <w:r>
+        <w:t>="ind",1:2,)</w:t>
+      </w:r>
+    </w:p>
+    <w:p>
+      <w:pPr>
+        <w:jc w:val="both"/>
+      </w:pPr>
+    </w:p>
+    <w:p>
+      <w:pPr>
+        <w:jc w:val="both"/>
+      </w:pPr>
+      <w:r>
+        <w:t>#PRODUCTION NON COMMERCIALE</w:t>
+      </w:r>
+    </w:p>
+    <w:p>
+      <w:pPr>
+        <w:jc w:val="both"/>
+      </w:pPr>
+      <w:r>
+        <w:t>#Tests des indications géographiques</w:t>
+      </w:r>
+    </w:p>
+    <w:p>
+      <w:pPr>
+        <w:jc w:val="both"/>
+      </w:pPr>
+      <w:proofErr w:type="gramStart"/>
+      <w:r>
+        <w:t>vins</w:t>
+      </w:r>
+      <w:proofErr w:type="gramEnd"/>
+      <w:r>
+        <w:t>=vins[,-81]</w:t>
+      </w:r>
+    </w:p>
+    <w:p>
+      <w:pPr>
+        <w:jc w:val="both"/>
+      </w:pPr>
+    </w:p>
+    <w:p>
+      <w:pPr>
+        <w:jc w:val="both"/>
+      </w:pPr>
+      <w:r>
+        <w:t>p.aop=(vins$qte_aop_blanc+vins$qte_aop_rouge+vins$qte_aop_</w:t>
+      </w:r>
+      <w:proofErr w:type="gramStart"/>
+      <w:r>
+        <w:t>rose)/</w:t>
+      </w:r>
+      <w:proofErr w:type="gramEnd"/>
+      <w:r>
+        <w:t>vins$total</w:t>
+      </w:r>
+    </w:p>
+    <w:p>
+      <w:pPr>
+        <w:jc w:val="both"/>
+      </w:pPr>
+      <w:proofErr w:type="spellStart"/>
+      <w:proofErr w:type="gramStart"/>
+      <w:r>
+        <w:t>p.noncom</w:t>
+      </w:r>
+      <w:proofErr w:type="spellEnd"/>
+      <w:proofErr w:type="gramEnd"/>
+      <w:r>
+        <w:t>=</w:t>
+      </w:r>
+      <w:proofErr w:type="spellStart"/>
+      <w:r>
+        <w:t>vins$prod_noncommerciale</w:t>
+      </w:r>
+      <w:proofErr w:type="spellEnd"/>
+      <w:r>
+        <w:t>/</w:t>
+      </w:r>
+      <w:proofErr w:type="spellStart"/>
+      <w:r>
+        <w:t>vins$total</w:t>
+      </w:r>
+      <w:proofErr w:type="spellEnd"/>
+    </w:p>
+    <w:p>
+      <w:pPr>
+        <w:jc w:val="both"/>
+        <w:rPr>
+          <w:lang w:val="en-US"/>
+        </w:rPr>
+      </w:pPr>
+      <w:proofErr w:type="spellStart"/>
+      <w:r>
+        <w:rPr>
+          <w:lang w:val="en-US"/>
+        </w:rPr>
+        <w:t>test.aop</w:t>
+      </w:r>
+      <w:proofErr w:type="spellEnd"/>
+      <w:r>
+        <w:rPr>
+          <w:lang w:val="en-US"/>
+        </w:rPr>
+        <w:t>=</w:t>
+      </w:r>
+      <w:proofErr w:type="spellStart"/>
+      <w:r>
+        <w:rPr>
+          <w:lang w:val="en-US"/>
+        </w:rPr>
+        <w:t>cor.test</w:t>
+      </w:r>
+      <w:proofErr w:type="spellEnd"/>
+      <w:r>
+        <w:rPr>
+          <w:lang w:val="en-US"/>
+        </w:rPr>
+        <w:t>(</w:t>
+      </w:r>
+      <w:proofErr w:type="spellStart"/>
+      <w:proofErr w:type="gramStart"/>
+      <w:r>
+        <w:rPr>
+          <w:lang w:val="en-US"/>
+        </w:rPr>
+        <w:t>p.aop,p</w:t>
+      </w:r>
+      <w:proofErr w:type="gramEnd"/>
+      <w:r>
+        <w:rPr>
+          <w:lang w:val="en-US"/>
+        </w:rPr>
+        <w:t>.noncom</w:t>
+      </w:r>
+      <w:proofErr w:type="spellEnd"/>
+      <w:r>
+        <w:rPr>
+          <w:lang w:val="en-US"/>
+        </w:rPr>
+        <w:t>)</w:t>
+      </w:r>
+    </w:p>
+    <w:p>
+      <w:pPr>
+        <w:jc w:val="both"/>
+        <w:rPr>
+          <w:lang w:val="en-US"/>
+        </w:rPr>
+      </w:pPr>
+      <w:proofErr w:type="spellStart"/>
+      <w:r>
+        <w:rPr>
+          <w:lang w:val="en-US"/>
+        </w:rPr>
+        <w:t>test.aop</w:t>
+      </w:r>
+      <w:proofErr w:type="spellEnd"/>
+    </w:p>
+    <w:p>
+      <w:pPr>
+        <w:jc w:val="both"/>
+        <w:rPr>
+          <w:lang w:val="en-US"/>
+        </w:rPr>
+      </w:pPr>
+    </w:p>
+    <w:p>
+      <w:pPr>
+        <w:jc w:val="both"/>
+        <w:rPr>
+          <w:lang w:val="en-US"/>
+        </w:rPr>
+      </w:pPr>
+      <w:r>
+        <w:rPr>
+          <w:lang w:val="en-US"/>
+        </w:rPr>
+        <w:t>p.igp=(vins$qte_igp_blanc+vins$qte_igp_rouge+vins$qte_igp_rose+vins$qte_igp_vci)/vins$total</w:t>
+      </w:r>
+    </w:p>
+    <w:p>
+      <w:pPr>
+        <w:jc w:val="both"/>
+        <w:rPr>
+          <w:lang w:val="en-US"/>
+        </w:rPr>
+      </w:pPr>
+      <w:proofErr w:type="spellStart"/>
+      <w:r>
+        <w:rPr>
+          <w:lang w:val="en-US"/>
+        </w:rPr>
+        <w:t>test.igp</w:t>
+      </w:r>
+      <w:proofErr w:type="spellEnd"/>
+      <w:r>
+        <w:rPr>
+          <w:lang w:val="en-US"/>
+        </w:rPr>
+        <w:t>=</w:t>
+      </w:r>
+      <w:proofErr w:type="spellStart"/>
+      <w:r>
+        <w:rPr>
+          <w:lang w:val="en-US"/>
+        </w:rPr>
+        <w:t>cor.test</w:t>
+      </w:r>
+      <w:proofErr w:type="spellEnd"/>
+      <w:r>
+        <w:rPr>
+          <w:lang w:val="en-US"/>
+        </w:rPr>
+        <w:t>(</w:t>
+      </w:r>
+      <w:proofErr w:type="spellStart"/>
+      <w:proofErr w:type="gramStart"/>
+      <w:r>
+        <w:rPr>
+          <w:lang w:val="en-US"/>
+        </w:rPr>
+        <w:t>p.igp,p</w:t>
+      </w:r>
+      <w:proofErr w:type="gramEnd"/>
+      <w:r>
+        <w:rPr>
+          <w:lang w:val="en-US"/>
+        </w:rPr>
+        <w:t>.noncom</w:t>
+      </w:r>
+      <w:proofErr w:type="spellEnd"/>
+      <w:r>
+        <w:rPr>
+          <w:lang w:val="en-US"/>
+        </w:rPr>
+        <w:t>)</w:t>
+      </w:r>
+    </w:p>
+    <w:p>
+      <w:pPr>
+        <w:jc w:val="both"/>
+        <w:rPr>
+          <w:lang w:val="en-US"/>
+        </w:rPr>
+      </w:pPr>
+      <w:proofErr w:type="spellStart"/>
+      <w:r>
+        <w:rPr>
+          <w:lang w:val="en-US"/>
+        </w:rPr>
         <w:lastRenderedPageBreak/>
-        <w:t xml:space="preserve"> </w:t>
-      </w:r>
-    </w:p>
-    <w:p>
-      <w:pPr>
-        <w:pStyle w:val="Titre1"/>
-      </w:pPr>
-      <w:r>
-        <w:t>Annexes</w:t>
-      </w:r>
-    </w:p>
-    <w:p>
-      <w:pPr>
-        <w:jc w:val="both"/>
-      </w:pPr>
-    </w:p>
-    <w:p>
-      <w:pPr>
-        <w:jc w:val="both"/>
-        <w:rPr>
-          <w:lang w:val="en-US"/>
-        </w:rPr>
-      </w:pPr>
-      <w:r>
-        <w:rPr>
-          <w:lang w:val="en-US"/>
-        </w:rPr>
-        <w:t>vins=read.table(file='C:/Users/Olhagaray/Desktop/AgroParisTech/2A/Projet stats/TP_vins.csv', skip=0, header=TRUE, sep = ';', row.names =1 )</w:t>
-      </w:r>
-    </w:p>
-    <w:p>
-      <w:pPr>
-        <w:jc w:val="both"/>
-        <w:rPr>
-          <w:lang w:val="en-US"/>
-        </w:rPr>
-      </w:pPr>
-    </w:p>
-    <w:p>
-      <w:pPr>
-        <w:jc w:val="both"/>
-        <w:rPr>
-          <w:lang w:val="en-US"/>
-        </w:rPr>
-      </w:pPr>
-      <w:r>
-        <w:rPr>
-          <w:lang w:val="en-US"/>
-        </w:rPr>
-        <w:t>summary(vins$nombre_declarations);summary(vins$superficie);summary(vins$total)</w:t>
-      </w:r>
-    </w:p>
-    <w:p>
-      <w:pPr>
-        <w:jc w:val="both"/>
-        <w:rPr>
-          <w:lang w:val="en-US"/>
-        </w:rPr>
-      </w:pPr>
-    </w:p>
-    <w:p>
-      <w:pPr>
-        <w:jc w:val="both"/>
-        <w:rPr>
-          <w:lang w:val="en-US"/>
-        </w:rPr>
-      </w:pPr>
-    </w:p>
-    <w:p>
-      <w:pPr>
-        <w:jc w:val="both"/>
-      </w:pPr>
-      <w:r>
-        <w:t>str(vins)</w:t>
-      </w:r>
-    </w:p>
-    <w:p>
-      <w:pPr>
-        <w:jc w:val="both"/>
-      </w:pPr>
-      <w:r>
-        <w:t>summary(vins)</w:t>
-      </w:r>
-    </w:p>
-    <w:p>
-      <w:pPr>
-        <w:jc w:val="both"/>
-      </w:pPr>
-      <w:r>
-        <w:t>vinsac=vins[-81,-22]</w:t>
-      </w:r>
-    </w:p>
-    <w:p>
-      <w:pPr>
-        <w:jc w:val="both"/>
-      </w:pPr>
-      <w:r>
-        <w:t>vinsacp=vinsac[-80,]</w:t>
-      </w:r>
-    </w:p>
-    <w:p>
-      <w:pPr>
-        <w:jc w:val="both"/>
-      </w:pPr>
-      <w:r>
-        <w:t>summary(vinsacp$total)</w:t>
-      </w:r>
-    </w:p>
-    <w:p>
-      <w:pPr>
-        <w:jc w:val="both"/>
-      </w:pPr>
-    </w:p>
-    <w:p>
-      <w:pPr>
-        <w:jc w:val="both"/>
-      </w:pPr>
-      <w:r>
-        <w:t>#ACP sur les données</w:t>
-      </w:r>
-    </w:p>
-    <w:p>
-      <w:pPr>
-        <w:jc w:val="both"/>
-      </w:pPr>
-      <w:r>
-        <w:t>library(FactoMineR)</w:t>
-      </w:r>
-    </w:p>
-    <w:p>
-      <w:pPr>
-        <w:jc w:val="both"/>
-      </w:pPr>
-      <w:r>
-        <w:t>res.pca=PCA(vinsacp,scale.unit=TRUE,graph=FALSE,quali.sup=13)</w:t>
-      </w:r>
-    </w:p>
-    <w:p>
-      <w:pPr>
-        <w:jc w:val="both"/>
-      </w:pPr>
-      <w:r>
-        <w:t>plot(res.pca,cex=0.75,cex.lab=0.75,cex.axis=0.75)</w:t>
-      </w:r>
-    </w:p>
-    <w:p>
-      <w:pPr>
-        <w:jc w:val="both"/>
-      </w:pPr>
-      <w:r>
-        <w:t>plot.PCA(res.acp,choix="var",1:2,col.hab=c("forestgreen","blue","brown","yellow4","black","cyan2","darkgoldenrod1","deepskyblue","darkorange","firebrick1","darkorchid1","deeppink","mediumvioletred","navyblue","palegreen","salmon","green","peru","black","gray","seagreen"),lim.cos2.var = 0.7)</w:t>
-      </w:r>
-    </w:p>
-    <w:p>
-      <w:pPr>
-        <w:jc w:val="both"/>
-      </w:pPr>
-      <w:r>
-        <w:t>plot.PCA(res.acp,choix="ind",1:2,)</w:t>
-      </w:r>
-    </w:p>
-    <w:p>
-      <w:pPr>
-        <w:jc w:val="both"/>
-      </w:pPr>
-    </w:p>
-    <w:p>
-      <w:pPr>
-        <w:jc w:val="both"/>
-      </w:pPr>
-      <w:r>
-        <w:t>#PRODUCTION NON COMMERCIALE</w:t>
-      </w:r>
-    </w:p>
-    <w:p>
-      <w:pPr>
-        <w:jc w:val="both"/>
-      </w:pPr>
-      <w:r>
-        <w:t>#Tests des indications géographiques</w:t>
-      </w:r>
-    </w:p>
-    <w:p>
-      <w:pPr>
-        <w:jc w:val="both"/>
-      </w:pPr>
-      <w:r>
-        <w:t>vins=vins[,-81]</w:t>
-      </w:r>
-    </w:p>
-    <w:p>
-      <w:pPr>
-        <w:jc w:val="both"/>
-      </w:pPr>
-    </w:p>
-    <w:p>
-      <w:pPr>
-        <w:jc w:val="both"/>
-      </w:pPr>
-      <w:r>
-        <w:t>p.aop=(vins$qte_aop_blanc+vins$qte_aop_rouge+vins$qte_aop_rose)/vins$total</w:t>
-      </w:r>
-    </w:p>
-    <w:p>
-      <w:pPr>
-        <w:jc w:val="both"/>
-      </w:pPr>
-      <w:r>
-        <w:t>p.noncom=vins$prod_noncommerciale/vins$total</w:t>
-      </w:r>
-    </w:p>
-    <w:p>
-      <w:pPr>
-        <w:jc w:val="both"/>
-        <w:rPr>
-          <w:lang w:val="en-US"/>
-        </w:rPr>
-      </w:pPr>
-      <w:r>
-        <w:rPr>
-          <w:lang w:val="en-US"/>
-        </w:rPr>
-        <w:t>test.aop=cor.test(p.aop,p.noncom)</w:t>
-      </w:r>
-    </w:p>
-    <w:p>
-      <w:pPr>
-        <w:jc w:val="both"/>
-        <w:rPr>
-          <w:lang w:val="en-US"/>
-        </w:rPr>
-      </w:pPr>
-      <w:r>
-        <w:rPr>
-          <w:lang w:val="en-US"/>
-        </w:rPr>
-        <w:t>test.aop</w:t>
-      </w:r>
-    </w:p>
-    <w:p>
-      <w:pPr>
-        <w:jc w:val="both"/>
-        <w:rPr>
-          <w:lang w:val="en-US"/>
-        </w:rPr>
-      </w:pPr>
-    </w:p>
-    <w:p>
-      <w:pPr>
-        <w:jc w:val="both"/>
-        <w:rPr>
-          <w:lang w:val="en-US"/>
-        </w:rPr>
-      </w:pPr>
-      <w:r>
-        <w:rPr>
-          <w:lang w:val="en-US"/>
-        </w:rPr>
-        <w:t>p.igp=(vins$qte_igp_blanc+vins$qte_igp_rouge+vins$qte_igp_rose+vins$qte_igp_vci)/vins$total</w:t>
-      </w:r>
-    </w:p>
-    <w:p>
-      <w:pPr>
-        <w:jc w:val="both"/>
-        <w:rPr>
-          <w:lang w:val="en-US"/>
-        </w:rPr>
-      </w:pPr>
-      <w:r>
-        <w:rPr>
-          <w:lang w:val="en-US"/>
-        </w:rPr>
-        <w:t>test.igp=cor.test(p.igp,p.noncom)</w:t>
-      </w:r>
-    </w:p>
-    <w:p>
-      <w:pPr>
-        <w:jc w:val="both"/>
-        <w:rPr>
-          <w:lang w:val="en-US"/>
-        </w:rPr>
-      </w:pPr>
-      <w:r>
-        <w:rPr>
-          <w:lang w:val="en-US"/>
-        </w:rPr>
         <w:t>test.igp</w:t>
       </w:r>
-    </w:p>
-    <w:p>
-      <w:pPr>
-        <w:jc w:val="both"/>
-        <w:rPr>
-          <w:lang w:val="en-US"/>
-        </w:rPr>
-      </w:pPr>
-    </w:p>
-    <w:p>
-      <w:pPr>
-        <w:jc w:val="both"/>
-        <w:rPr>
-          <w:lang w:val="en-US"/>
-        </w:rPr>
-      </w:pPr>
-      <w:r>
-        <w:rPr>
-          <w:lang w:val="en-US"/>
-        </w:rPr>
-        <w:t>p.vsig=(vins$qte_vsig_blanc+vins$qte_vsig_rouge+vins$qte_vsig_rose)/vins$total</w:t>
-      </w:r>
-    </w:p>
-    <w:p>
-      <w:pPr>
-        <w:jc w:val="both"/>
-        <w:rPr>
-          <w:lang w:val="en-US"/>
-        </w:rPr>
-      </w:pPr>
-      <w:r>
-        <w:rPr>
-          <w:lang w:val="en-US"/>
-        </w:rPr>
-        <w:t>test.vsig=cor.test(p.vsig,p.noncom)</w:t>
-      </w:r>
-    </w:p>
-    <w:p>
-      <w:pPr>
-        <w:jc w:val="both"/>
-        <w:rPr>
-          <w:lang w:val="en-US"/>
-        </w:rPr>
-      </w:pPr>
+      <w:proofErr w:type="spellEnd"/>
+    </w:p>
+    <w:p>
+      <w:pPr>
+        <w:jc w:val="both"/>
+        <w:rPr>
+          <w:lang w:val="en-US"/>
+        </w:rPr>
+      </w:pPr>
+    </w:p>
+    <w:p>
+      <w:pPr>
+        <w:jc w:val="both"/>
+        <w:rPr>
+          <w:lang w:val="en-US"/>
+        </w:rPr>
+      </w:pPr>
+      <w:proofErr w:type="gramStart"/>
+      <w:r>
+        <w:rPr>
+          <w:lang w:val="en-US"/>
+        </w:rPr>
+        <w:t>p.vsig</w:t>
+      </w:r>
+      <w:proofErr w:type="gramEnd"/>
+      <w:r>
+        <w:rPr>
+          <w:lang w:val="en-US"/>
+        </w:rPr>
+        <w:t>=(vins$qte_vsig_blanc+vins$qte_vsig_rouge+vins$qte_vsig_rose)/vins$total</w:t>
+      </w:r>
+    </w:p>
+    <w:p>
+      <w:pPr>
+        <w:jc w:val="both"/>
+        <w:rPr>
+          <w:lang w:val="en-US"/>
+        </w:rPr>
+      </w:pPr>
+      <w:proofErr w:type="spellStart"/>
+      <w:proofErr w:type="gramStart"/>
       <w:r>
         <w:rPr>
           <w:lang w:val="en-US"/>
         </w:rPr>
         <w:t>test.vsig</w:t>
       </w:r>
-    </w:p>
-    <w:p>
-      <w:pPr>
-        <w:jc w:val="both"/>
-        <w:rPr>
-          <w:lang w:val="en-US"/>
-        </w:rPr>
-      </w:pPr>
-    </w:p>
-    <w:p>
-      <w:pPr>
-        <w:jc w:val="both"/>
-        <w:rPr>
-          <w:lang w:val="en-US"/>
-        </w:rPr>
-      </w:pPr>
-      <w:r>
-        <w:rPr>
-          <w:lang w:val="en-US"/>
-        </w:rPr>
-        <w:t>p.aop.rouge=vins$qte_aop_rouge/vins$total</w:t>
-      </w:r>
-    </w:p>
-    <w:p>
-      <w:pPr>
-        <w:jc w:val="both"/>
-        <w:rPr>
-          <w:lang w:val="en-US"/>
-        </w:rPr>
-      </w:pPr>
-      <w:r>
-        <w:rPr>
-          <w:lang w:val="en-US"/>
-        </w:rPr>
-        <w:t>test.aop.rouge=cor.test(p.aop.rouge,p.noncom)</w:t>
-      </w:r>
-    </w:p>
-    <w:p>
-      <w:pPr>
-        <w:jc w:val="both"/>
-      </w:pPr>
-      <w:r>
+      <w:proofErr w:type="spellEnd"/>
+      <w:proofErr w:type="gramEnd"/>
+      <w:r>
+        <w:rPr>
+          <w:lang w:val="en-US"/>
+        </w:rPr>
+        <w:t>=</w:t>
+      </w:r>
+      <w:proofErr w:type="spellStart"/>
+      <w:r>
+        <w:rPr>
+          <w:lang w:val="en-US"/>
+        </w:rPr>
+        <w:t>cor.test</w:t>
+      </w:r>
+      <w:proofErr w:type="spellEnd"/>
+      <w:r>
+        <w:rPr>
+          <w:lang w:val="en-US"/>
+        </w:rPr>
+        <w:t>(</w:t>
+      </w:r>
+      <w:proofErr w:type="spellStart"/>
+      <w:r>
+        <w:rPr>
+          <w:lang w:val="en-US"/>
+        </w:rPr>
+        <w:t>p.vsig,p.noncom</w:t>
+      </w:r>
+      <w:proofErr w:type="spellEnd"/>
+      <w:r>
+        <w:rPr>
+          <w:lang w:val="en-US"/>
+        </w:rPr>
+        <w:t>)</w:t>
+      </w:r>
+    </w:p>
+    <w:p>
+      <w:pPr>
+        <w:jc w:val="both"/>
+        <w:rPr>
+          <w:lang w:val="en-US"/>
+        </w:rPr>
+      </w:pPr>
+      <w:proofErr w:type="spellStart"/>
+      <w:proofErr w:type="gramStart"/>
+      <w:r>
+        <w:rPr>
+          <w:lang w:val="en-US"/>
+        </w:rPr>
+        <w:t>test.vsig</w:t>
+      </w:r>
+      <w:proofErr w:type="spellEnd"/>
+      <w:proofErr w:type="gramEnd"/>
+    </w:p>
+    <w:p>
+      <w:pPr>
+        <w:jc w:val="both"/>
+        <w:rPr>
+          <w:lang w:val="en-US"/>
+        </w:rPr>
+      </w:pPr>
+    </w:p>
+    <w:p>
+      <w:pPr>
+        <w:jc w:val="both"/>
+        <w:rPr>
+          <w:lang w:val="en-US"/>
+        </w:rPr>
+      </w:pPr>
+      <w:proofErr w:type="spellStart"/>
+      <w:proofErr w:type="gramStart"/>
+      <w:r>
+        <w:rPr>
+          <w:lang w:val="en-US"/>
+        </w:rPr>
+        <w:t>p.aop.rouge</w:t>
+      </w:r>
+      <w:proofErr w:type="spellEnd"/>
+      <w:proofErr w:type="gramEnd"/>
+      <w:r>
+        <w:rPr>
+          <w:lang w:val="en-US"/>
+        </w:rPr>
+        <w:t>=</w:t>
+      </w:r>
+      <w:proofErr w:type="spellStart"/>
+      <w:r>
+        <w:rPr>
+          <w:lang w:val="en-US"/>
+        </w:rPr>
+        <w:t>vins$qte_aop_rouge</w:t>
+      </w:r>
+      <w:proofErr w:type="spellEnd"/>
+      <w:r>
+        <w:rPr>
+          <w:lang w:val="en-US"/>
+        </w:rPr>
+        <w:t>/</w:t>
+      </w:r>
+      <w:proofErr w:type="spellStart"/>
+      <w:r>
+        <w:rPr>
+          <w:lang w:val="en-US"/>
+        </w:rPr>
+        <w:t>vins$total</w:t>
+      </w:r>
+      <w:proofErr w:type="spellEnd"/>
+    </w:p>
+    <w:p>
+      <w:pPr>
+        <w:jc w:val="both"/>
+        <w:rPr>
+          <w:lang w:val="en-US"/>
+        </w:rPr>
+      </w:pPr>
+      <w:proofErr w:type="spellStart"/>
+      <w:proofErr w:type="gramStart"/>
+      <w:r>
+        <w:rPr>
+          <w:lang w:val="en-US"/>
+        </w:rPr>
         <w:t>test.aop.rouge</w:t>
       </w:r>
-    </w:p>
-    <w:p>
-      <w:pPr>
-        <w:jc w:val="both"/>
-      </w:pPr>
-    </w:p>
-    <w:p>
-      <w:pPr>
-        <w:jc w:val="both"/>
-      </w:pPr>
-      <w:r>
-        <w:t>p.aop.blanc=vins$qte_aop_blanc/vins$total</w:t>
-      </w:r>
-    </w:p>
-    <w:p>
-      <w:pPr>
-        <w:jc w:val="both"/>
-      </w:pPr>
-      <w:r>
-        <w:t>test.aop.blanc=cor.test(p.aop.blanc,p.noncom)</w:t>
-      </w:r>
-    </w:p>
-    <w:p>
-      <w:pPr>
-        <w:jc w:val="both"/>
-      </w:pPr>
+      <w:proofErr w:type="spellEnd"/>
+      <w:proofErr w:type="gramEnd"/>
+      <w:r>
+        <w:rPr>
+          <w:lang w:val="en-US"/>
+        </w:rPr>
+        <w:t>=</w:t>
+      </w:r>
+      <w:proofErr w:type="spellStart"/>
+      <w:r>
+        <w:rPr>
+          <w:lang w:val="en-US"/>
+        </w:rPr>
+        <w:t>cor.test</w:t>
+      </w:r>
+      <w:proofErr w:type="spellEnd"/>
+      <w:r>
+        <w:rPr>
+          <w:lang w:val="en-US"/>
+        </w:rPr>
+        <w:t>(</w:t>
+      </w:r>
+      <w:proofErr w:type="spellStart"/>
+      <w:r>
+        <w:rPr>
+          <w:lang w:val="en-US"/>
+        </w:rPr>
+        <w:t>p.aop.rouge,p.noncom</w:t>
+      </w:r>
+      <w:proofErr w:type="spellEnd"/>
+      <w:r>
+        <w:rPr>
+          <w:lang w:val="en-US"/>
+        </w:rPr>
+        <w:t>)</w:t>
+      </w:r>
+    </w:p>
+    <w:p>
+      <w:pPr>
+        <w:jc w:val="both"/>
+      </w:pPr>
+      <w:proofErr w:type="spellStart"/>
+      <w:proofErr w:type="gramStart"/>
+      <w:r>
+        <w:t>test.aop.rouge</w:t>
+      </w:r>
+      <w:proofErr w:type="spellEnd"/>
+      <w:proofErr w:type="gramEnd"/>
+    </w:p>
+    <w:p>
+      <w:pPr>
+        <w:jc w:val="both"/>
+      </w:pPr>
+    </w:p>
+    <w:p>
+      <w:pPr>
+        <w:jc w:val="both"/>
+      </w:pPr>
+      <w:proofErr w:type="spellStart"/>
+      <w:proofErr w:type="gramStart"/>
+      <w:r>
+        <w:t>p.aop.blanc</w:t>
+      </w:r>
+      <w:proofErr w:type="spellEnd"/>
+      <w:proofErr w:type="gramEnd"/>
+      <w:r>
+        <w:t>=</w:t>
+      </w:r>
+      <w:proofErr w:type="spellStart"/>
+      <w:r>
+        <w:t>vins$qte_aop_blanc</w:t>
+      </w:r>
+      <w:proofErr w:type="spellEnd"/>
+      <w:r>
+        <w:t>/</w:t>
+      </w:r>
+      <w:proofErr w:type="spellStart"/>
+      <w:r>
+        <w:t>vins$total</w:t>
+      </w:r>
+      <w:proofErr w:type="spellEnd"/>
+    </w:p>
+    <w:p>
+      <w:pPr>
+        <w:jc w:val="both"/>
+      </w:pPr>
+      <w:proofErr w:type="spellStart"/>
+      <w:proofErr w:type="gramStart"/>
       <w:r>
         <w:t>test.aop.blanc</w:t>
       </w:r>
-    </w:p>
-    <w:p>
-      <w:pPr>
-        <w:jc w:val="both"/>
-      </w:pPr>
-    </w:p>
-    <w:p>
-      <w:pPr>
-        <w:jc w:val="both"/>
-      </w:pPr>
-      <w:r>
-        <w:t>p.aop.rose=vins$qte_aop_rose/vins$total</w:t>
-      </w:r>
-    </w:p>
-    <w:p>
-      <w:pPr>
-        <w:jc w:val="both"/>
-        <w:rPr>
-          <w:lang w:val="en-US"/>
-        </w:rPr>
-      </w:pPr>
-      <w:r>
-        <w:rPr>
-          <w:lang w:val="en-US"/>
-        </w:rPr>
-        <w:t>test.aop.rose=cor.test(p.aop.rose,p.noncom)</w:t>
-      </w:r>
-    </w:p>
-    <w:p>
-      <w:pPr>
-        <w:jc w:val="both"/>
-        <w:rPr>
-          <w:lang w:val="en-US"/>
-        </w:rPr>
-      </w:pPr>
+      <w:proofErr w:type="spellEnd"/>
+      <w:proofErr w:type="gramEnd"/>
+      <w:r>
+        <w:t>=</w:t>
+      </w:r>
+      <w:proofErr w:type="spellStart"/>
+      <w:r>
+        <w:t>cor.test</w:t>
+      </w:r>
+      <w:proofErr w:type="spellEnd"/>
+      <w:r>
+        <w:t>(</w:t>
+      </w:r>
+      <w:proofErr w:type="spellStart"/>
+      <w:r>
+        <w:t>p.aop.blanc,p.noncom</w:t>
+      </w:r>
+      <w:proofErr w:type="spellEnd"/>
+      <w:r>
+        <w:t>)</w:t>
+      </w:r>
+    </w:p>
+    <w:p>
+      <w:pPr>
+        <w:jc w:val="both"/>
+      </w:pPr>
+      <w:proofErr w:type="spellStart"/>
+      <w:proofErr w:type="gramStart"/>
+      <w:r>
+        <w:t>test.aop.blanc</w:t>
+      </w:r>
+      <w:proofErr w:type="spellEnd"/>
+      <w:proofErr w:type="gramEnd"/>
+    </w:p>
+    <w:p>
+      <w:pPr>
+        <w:jc w:val="both"/>
+      </w:pPr>
+    </w:p>
+    <w:p>
+      <w:pPr>
+        <w:jc w:val="both"/>
+      </w:pPr>
+      <w:proofErr w:type="spellStart"/>
+      <w:proofErr w:type="gramStart"/>
+      <w:r>
+        <w:t>p.aop.rose</w:t>
+      </w:r>
+      <w:proofErr w:type="spellEnd"/>
+      <w:proofErr w:type="gramEnd"/>
+      <w:r>
+        <w:t>=</w:t>
+      </w:r>
+      <w:proofErr w:type="spellStart"/>
+      <w:r>
+        <w:t>vins$qte_aop_rose</w:t>
+      </w:r>
+      <w:proofErr w:type="spellEnd"/>
+      <w:r>
+        <w:t>/</w:t>
+      </w:r>
+      <w:proofErr w:type="spellStart"/>
+      <w:r>
+        <w:t>vins$total</w:t>
+      </w:r>
+      <w:proofErr w:type="spellEnd"/>
+    </w:p>
+    <w:p>
+      <w:pPr>
+        <w:jc w:val="both"/>
+        <w:rPr>
+          <w:lang w:val="en-US"/>
+        </w:rPr>
+      </w:pPr>
+      <w:proofErr w:type="spellStart"/>
+      <w:proofErr w:type="gramStart"/>
       <w:r>
         <w:rPr>
           <w:lang w:val="en-US"/>
         </w:rPr>
         <w:t>test.aop.rose</w:t>
       </w:r>
-    </w:p>
-    <w:p>
-      <w:pPr>
-        <w:jc w:val="both"/>
-        <w:rPr>
-          <w:lang w:val="en-US"/>
-        </w:rPr>
-      </w:pPr>
-    </w:p>
-    <w:p>
-      <w:pPr>
-        <w:jc w:val="both"/>
-        <w:rPr>
-          <w:lang w:val="en-US"/>
-        </w:rPr>
-      </w:pPr>
-      <w:r>
-        <w:rPr>
-          <w:lang w:val="en-US"/>
-        </w:rPr>
-        <w:t>p.vsig.rouge=vins$qte_vsig_rouge/vins$total</w:t>
-      </w:r>
-    </w:p>
-    <w:p>
-      <w:pPr>
-        <w:jc w:val="both"/>
-        <w:rPr>
-          <w:lang w:val="en-US"/>
-        </w:rPr>
-      </w:pPr>
-      <w:r>
-        <w:rPr>
-          <w:lang w:val="en-US"/>
-        </w:rPr>
-        <w:t>test.vsig.rouge=cor.test(p.vsig.rouge,p.noncom)</w:t>
-      </w:r>
-    </w:p>
-    <w:p>
-      <w:pPr>
-        <w:jc w:val="both"/>
-        <w:rPr>
-          <w:lang w:val="en-US"/>
-        </w:rPr>
-      </w:pPr>
-      <w:r>
-        <w:rPr>
-          <w:lang w:val="en-US"/>
-        </w:rPr>
-        <w:t>test.vsig.rouge</w:t>
-      </w:r>
-    </w:p>
-    <w:p>
-      <w:pPr>
-        <w:jc w:val="both"/>
-        <w:rPr>
-          <w:lang w:val="en-US"/>
-        </w:rPr>
-      </w:pPr>
-    </w:p>
-    <w:p>
-      <w:pPr>
-        <w:jc w:val="both"/>
-        <w:rPr>
-          <w:lang w:val="en-US"/>
-        </w:rPr>
-      </w:pPr>
-      <w:r>
-        <w:rPr>
-          <w:lang w:val="en-US"/>
-        </w:rPr>
-        <w:t>p.vsig.rose=vins$qte_vsig_rose/vins$total</w:t>
-      </w:r>
-    </w:p>
-    <w:p>
-      <w:pPr>
-        <w:jc w:val="both"/>
-        <w:rPr>
-          <w:lang w:val="en-US"/>
-        </w:rPr>
-      </w:pPr>
-      <w:r>
-        <w:rPr>
-          <w:lang w:val="en-US"/>
-        </w:rPr>
-        <w:t>test.vsig.rose=cor.test(p.vsig.rose,p.noncom)</w:t>
-      </w:r>
-    </w:p>
-    <w:p>
-      <w:pPr>
-        <w:jc w:val="both"/>
-        <w:rPr>
-          <w:lang w:val="en-US"/>
-        </w:rPr>
-      </w:pPr>
+      <w:proofErr w:type="spellEnd"/>
+      <w:proofErr w:type="gramEnd"/>
+      <w:r>
+        <w:rPr>
+          <w:lang w:val="en-US"/>
+        </w:rPr>
+        <w:t>=</w:t>
+      </w:r>
+      <w:proofErr w:type="spellStart"/>
+      <w:r>
+        <w:rPr>
+          <w:lang w:val="en-US"/>
+        </w:rPr>
+        <w:t>cor.test</w:t>
+      </w:r>
+      <w:proofErr w:type="spellEnd"/>
+      <w:r>
+        <w:rPr>
+          <w:lang w:val="en-US"/>
+        </w:rPr>
+        <w:t>(</w:t>
+      </w:r>
+      <w:proofErr w:type="spellStart"/>
+      <w:r>
+        <w:rPr>
+          <w:lang w:val="en-US"/>
+        </w:rPr>
+        <w:t>p.aop.rose,p.noncom</w:t>
+      </w:r>
+      <w:proofErr w:type="spellEnd"/>
+      <w:r>
+        <w:rPr>
+          <w:lang w:val="en-US"/>
+        </w:rPr>
+        <w:t>)</w:t>
+      </w:r>
+    </w:p>
+    <w:p>
+      <w:pPr>
+        <w:jc w:val="both"/>
+        <w:rPr>
+          <w:lang w:val="en-US"/>
+        </w:rPr>
+      </w:pPr>
+      <w:proofErr w:type="spellStart"/>
+      <w:proofErr w:type="gramStart"/>
+      <w:r>
+        <w:rPr>
+          <w:lang w:val="en-US"/>
+        </w:rPr>
+        <w:t>test.aop.rose</w:t>
+      </w:r>
+      <w:proofErr w:type="spellEnd"/>
+      <w:proofErr w:type="gramEnd"/>
+    </w:p>
+    <w:p>
+      <w:pPr>
+        <w:jc w:val="both"/>
+        <w:rPr>
+          <w:lang w:val="en-US"/>
+        </w:rPr>
+      </w:pPr>
+    </w:p>
+    <w:p>
+      <w:pPr>
+        <w:jc w:val="both"/>
+        <w:rPr>
+          <w:lang w:val="en-US"/>
+        </w:rPr>
+      </w:pPr>
+      <w:proofErr w:type="spellStart"/>
+      <w:proofErr w:type="gramStart"/>
+      <w:r>
+        <w:rPr>
+          <w:lang w:val="en-US"/>
+        </w:rPr>
+        <w:t>p.vsig</w:t>
+      </w:r>
+      <w:proofErr w:type="gramEnd"/>
+      <w:r>
+        <w:rPr>
+          <w:lang w:val="en-US"/>
+        </w:rPr>
+        <w:t>.rouge</w:t>
+      </w:r>
+      <w:proofErr w:type="spellEnd"/>
+      <w:r>
+        <w:rPr>
+          <w:lang w:val="en-US"/>
+        </w:rPr>
+        <w:t>=</w:t>
+      </w:r>
+      <w:proofErr w:type="spellStart"/>
+      <w:r>
+        <w:rPr>
+          <w:lang w:val="en-US"/>
+        </w:rPr>
+        <w:t>vins$qte_vsig_rouge</w:t>
+      </w:r>
+      <w:proofErr w:type="spellEnd"/>
+      <w:r>
+        <w:rPr>
+          <w:lang w:val="en-US"/>
+        </w:rPr>
+        <w:t>/</w:t>
+      </w:r>
+      <w:proofErr w:type="spellStart"/>
+      <w:r>
+        <w:rPr>
+          <w:lang w:val="en-US"/>
+        </w:rPr>
+        <w:t>vins$total</w:t>
+      </w:r>
+      <w:proofErr w:type="spellEnd"/>
+    </w:p>
+    <w:p>
+      <w:pPr>
+        <w:jc w:val="both"/>
+        <w:rPr>
+          <w:lang w:val="en-US"/>
+        </w:rPr>
+      </w:pPr>
+      <w:proofErr w:type="spellStart"/>
+      <w:proofErr w:type="gramStart"/>
+      <w:r>
+        <w:rPr>
+          <w:lang w:val="en-US"/>
+        </w:rPr>
+        <w:t>test.vsig</w:t>
+      </w:r>
+      <w:proofErr w:type="gramEnd"/>
+      <w:r>
+        <w:rPr>
+          <w:lang w:val="en-US"/>
+        </w:rPr>
+        <w:t>.rouge</w:t>
+      </w:r>
+      <w:proofErr w:type="spellEnd"/>
+      <w:r>
+        <w:rPr>
+          <w:lang w:val="en-US"/>
+        </w:rPr>
+        <w:t>=</w:t>
+      </w:r>
+      <w:proofErr w:type="spellStart"/>
+      <w:r>
+        <w:rPr>
+          <w:lang w:val="en-US"/>
+        </w:rPr>
+        <w:t>cor.test</w:t>
+      </w:r>
+      <w:proofErr w:type="spellEnd"/>
+      <w:r>
+        <w:rPr>
+          <w:lang w:val="en-US"/>
+        </w:rPr>
+        <w:t>(</w:t>
+      </w:r>
+      <w:proofErr w:type="spellStart"/>
+      <w:r>
+        <w:rPr>
+          <w:lang w:val="en-US"/>
+        </w:rPr>
+        <w:t>p.vsig.rouge,p.noncom</w:t>
+      </w:r>
+      <w:proofErr w:type="spellEnd"/>
+      <w:r>
+        <w:rPr>
+          <w:lang w:val="en-US"/>
+        </w:rPr>
+        <w:t>)</w:t>
+      </w:r>
+    </w:p>
+    <w:p>
+      <w:pPr>
+        <w:jc w:val="both"/>
+        <w:rPr>
+          <w:lang w:val="en-US"/>
+        </w:rPr>
+      </w:pPr>
+      <w:proofErr w:type="spellStart"/>
+      <w:proofErr w:type="gramStart"/>
+      <w:r>
+        <w:rPr>
+          <w:lang w:val="en-US"/>
+        </w:rPr>
+        <w:t>test.vsig</w:t>
+      </w:r>
+      <w:proofErr w:type="gramEnd"/>
+      <w:r>
+        <w:rPr>
+          <w:lang w:val="en-US"/>
+        </w:rPr>
+        <w:t>.rouge</w:t>
+      </w:r>
+      <w:proofErr w:type="spellEnd"/>
+    </w:p>
+    <w:p>
+      <w:pPr>
+        <w:jc w:val="both"/>
+        <w:rPr>
+          <w:lang w:val="en-US"/>
+        </w:rPr>
+      </w:pPr>
+    </w:p>
+    <w:p>
+      <w:pPr>
+        <w:jc w:val="both"/>
+        <w:rPr>
+          <w:lang w:val="en-US"/>
+        </w:rPr>
+      </w:pPr>
+      <w:proofErr w:type="spellStart"/>
+      <w:proofErr w:type="gramStart"/>
+      <w:r>
+        <w:rPr>
+          <w:lang w:val="en-US"/>
+        </w:rPr>
+        <w:t>p.vsig</w:t>
+      </w:r>
+      <w:proofErr w:type="gramEnd"/>
+      <w:r>
+        <w:rPr>
+          <w:lang w:val="en-US"/>
+        </w:rPr>
+        <w:t>.rose</w:t>
+      </w:r>
+      <w:proofErr w:type="spellEnd"/>
+      <w:r>
+        <w:rPr>
+          <w:lang w:val="en-US"/>
+        </w:rPr>
+        <w:t>=</w:t>
+      </w:r>
+      <w:proofErr w:type="spellStart"/>
+      <w:r>
+        <w:rPr>
+          <w:lang w:val="en-US"/>
+        </w:rPr>
+        <w:t>vins$qte_vsig_rose</w:t>
+      </w:r>
+      <w:proofErr w:type="spellEnd"/>
+      <w:r>
+        <w:rPr>
+          <w:lang w:val="en-US"/>
+        </w:rPr>
+        <w:t>/</w:t>
+      </w:r>
+      <w:proofErr w:type="spellStart"/>
+      <w:r>
+        <w:rPr>
+          <w:lang w:val="en-US"/>
+        </w:rPr>
+        <w:t>vins$total</w:t>
+      </w:r>
+      <w:proofErr w:type="spellEnd"/>
+    </w:p>
+    <w:p>
+      <w:pPr>
+        <w:jc w:val="both"/>
+        <w:rPr>
+          <w:lang w:val="en-US"/>
+        </w:rPr>
+      </w:pPr>
+      <w:proofErr w:type="spellStart"/>
+      <w:proofErr w:type="gramStart"/>
+      <w:r>
+        <w:rPr>
+          <w:lang w:val="en-US"/>
+        </w:rPr>
+        <w:t>test.vsig</w:t>
+      </w:r>
+      <w:proofErr w:type="gramEnd"/>
+      <w:r>
+        <w:rPr>
+          <w:lang w:val="en-US"/>
+        </w:rPr>
+        <w:t>.rose</w:t>
+      </w:r>
+      <w:proofErr w:type="spellEnd"/>
+      <w:r>
+        <w:rPr>
+          <w:lang w:val="en-US"/>
+        </w:rPr>
+        <w:t>=</w:t>
+      </w:r>
+      <w:proofErr w:type="spellStart"/>
+      <w:r>
+        <w:rPr>
+          <w:lang w:val="en-US"/>
+        </w:rPr>
+        <w:t>cor.test</w:t>
+      </w:r>
+      <w:proofErr w:type="spellEnd"/>
+      <w:r>
+        <w:rPr>
+          <w:lang w:val="en-US"/>
+        </w:rPr>
+        <w:t>(</w:t>
+      </w:r>
+      <w:proofErr w:type="spellStart"/>
+      <w:r>
+        <w:rPr>
+          <w:lang w:val="en-US"/>
+        </w:rPr>
+        <w:t>p.vsig.rose,p.noncom</w:t>
+      </w:r>
+      <w:proofErr w:type="spellEnd"/>
+      <w:r>
+        <w:rPr>
+          <w:lang w:val="en-US"/>
+        </w:rPr>
+        <w:t>)</w:t>
+      </w:r>
+    </w:p>
+    <w:p>
+      <w:pPr>
+        <w:jc w:val="both"/>
+        <w:rPr>
+          <w:lang w:val="en-US"/>
+        </w:rPr>
+      </w:pPr>
+      <w:proofErr w:type="spellStart"/>
+      <w:proofErr w:type="gramStart"/>
       <w:r>
         <w:rPr>
           <w:lang w:val="en-US"/>
         </w:rPr>
         <w:t>test.igp.rose</w:t>
       </w:r>
-    </w:p>
-    <w:p>
-      <w:pPr>
-        <w:jc w:val="both"/>
-        <w:rPr>
-          <w:lang w:val="en-US"/>
-        </w:rPr>
-      </w:pPr>
-    </w:p>
-    <w:p>
-      <w:pPr>
-        <w:jc w:val="both"/>
-        <w:rPr>
-          <w:lang w:val="en-US"/>
-        </w:rPr>
-      </w:pPr>
-      <w:r>
-        <w:rPr>
-          <w:lang w:val="en-US"/>
-        </w:rPr>
-        <w:t>p.vsig.blanc=vins$qte_igp_blanc/vins$total</w:t>
-      </w:r>
-    </w:p>
-    <w:p>
-      <w:pPr>
-        <w:jc w:val="both"/>
-      </w:pPr>
-      <w:r>
-        <w:t>test.vsig.blanc=cor.test(p.vsig.blanc,p.noncom)</w:t>
-      </w:r>
-    </w:p>
-    <w:p>
-      <w:pPr>
-        <w:jc w:val="both"/>
-      </w:pPr>
+      <w:proofErr w:type="spellEnd"/>
+      <w:proofErr w:type="gramEnd"/>
+    </w:p>
+    <w:p>
+      <w:pPr>
+        <w:jc w:val="both"/>
+        <w:rPr>
+          <w:lang w:val="en-US"/>
+        </w:rPr>
+      </w:pPr>
+    </w:p>
+    <w:p>
+      <w:pPr>
+        <w:jc w:val="both"/>
+        <w:rPr>
+          <w:lang w:val="en-US"/>
+        </w:rPr>
+      </w:pPr>
+      <w:proofErr w:type="spellStart"/>
+      <w:proofErr w:type="gramStart"/>
+      <w:r>
+        <w:rPr>
+          <w:lang w:val="en-US"/>
+        </w:rPr>
+        <w:t>p.vsig</w:t>
+      </w:r>
+      <w:proofErr w:type="gramEnd"/>
+      <w:r>
+        <w:rPr>
+          <w:lang w:val="en-US"/>
+        </w:rPr>
+        <w:t>.blanc</w:t>
+      </w:r>
+      <w:proofErr w:type="spellEnd"/>
+      <w:r>
+        <w:rPr>
+          <w:lang w:val="en-US"/>
+        </w:rPr>
+        <w:t>=</w:t>
+      </w:r>
+      <w:proofErr w:type="spellStart"/>
+      <w:r>
+        <w:rPr>
+          <w:lang w:val="en-US"/>
+        </w:rPr>
+        <w:t>vins$qte_igp_blanc</w:t>
+      </w:r>
+      <w:proofErr w:type="spellEnd"/>
+      <w:r>
+        <w:rPr>
+          <w:lang w:val="en-US"/>
+        </w:rPr>
+        <w:t>/</w:t>
+      </w:r>
+      <w:proofErr w:type="spellStart"/>
+      <w:r>
+        <w:rPr>
+          <w:lang w:val="en-US"/>
+        </w:rPr>
+        <w:t>vins$total</w:t>
+      </w:r>
+      <w:proofErr w:type="spellEnd"/>
+    </w:p>
+    <w:p>
+      <w:pPr>
+        <w:jc w:val="both"/>
+      </w:pPr>
+      <w:proofErr w:type="spellStart"/>
+      <w:proofErr w:type="gramStart"/>
+      <w:r>
+        <w:t>test.vsig</w:t>
+      </w:r>
+      <w:proofErr w:type="gramEnd"/>
+      <w:r>
+        <w:t>.blanc</w:t>
+      </w:r>
+      <w:proofErr w:type="spellEnd"/>
+      <w:r>
+        <w:t>=</w:t>
+      </w:r>
+      <w:proofErr w:type="spellStart"/>
+      <w:r>
+        <w:t>cor.test</w:t>
+      </w:r>
+      <w:proofErr w:type="spellEnd"/>
+      <w:r>
+        <w:t>(</w:t>
+      </w:r>
+      <w:proofErr w:type="spellStart"/>
+      <w:r>
+        <w:t>p.vsig.blanc,p.noncom</w:t>
+      </w:r>
+      <w:proofErr w:type="spellEnd"/>
+      <w:r>
+        <w:t>)</w:t>
+      </w:r>
+    </w:p>
+    <w:p>
+      <w:pPr>
+        <w:jc w:val="both"/>
+      </w:pPr>
+      <w:proofErr w:type="spellStart"/>
+      <w:proofErr w:type="gramStart"/>
+      <w:r>
+        <w:t>test.igp.blanc</w:t>
+      </w:r>
+      <w:proofErr w:type="spellEnd"/>
+      <w:proofErr w:type="gramEnd"/>
+    </w:p>
+    <w:p>
+      <w:pPr>
+        <w:jc w:val="both"/>
+      </w:pPr>
+    </w:p>
+    <w:p>
+      <w:pPr>
+        <w:jc w:val="both"/>
+      </w:pPr>
+      <w:r>
+        <w:t>#Bibliothèques pour la carte</w:t>
+      </w:r>
+    </w:p>
+    <w:p>
+      <w:pPr>
+        <w:jc w:val="both"/>
+      </w:pPr>
+      <w:proofErr w:type="spellStart"/>
+      <w:proofErr w:type="gramStart"/>
       <w:r>
         <w:lastRenderedPageBreak/>
-        <w:t>test.igp.blanc</w:t>
-      </w:r>
-    </w:p>
-    <w:p>
-      <w:pPr>
-        <w:jc w:val="both"/>
-      </w:pPr>
-    </w:p>
-    <w:p>
-      <w:pPr>
-        <w:jc w:val="both"/>
-      </w:pPr>
-      <w:r>
-        <w:t>#Bibliothèques pour la carte</w:t>
-      </w:r>
-    </w:p>
-    <w:p>
-      <w:pPr>
-        <w:jc w:val="both"/>
-      </w:pPr>
-      <w:r>
-        <w:t>library(factoextra)</w:t>
-      </w:r>
-    </w:p>
-    <w:p>
-      <w:pPr>
-        <w:jc w:val="both"/>
-      </w:pPr>
-      <w:r>
-        <w:t>library(NbClust)</w:t>
-      </w:r>
-    </w:p>
-    <w:p>
-      <w:pPr>
-        <w:jc w:val="both"/>
-      </w:pPr>
-      <w:r>
-        <w:t>library('rgdal')      # Lire et reprojeter les cartes</w:t>
-      </w:r>
-    </w:p>
-    <w:p>
-      <w:pPr>
-        <w:jc w:val="both"/>
-      </w:pPr>
-      <w:r>
-        <w:t>library('plotrix')    # Créer des échelles de couleurs</w:t>
-      </w:r>
-    </w:p>
-    <w:p>
-      <w:pPr>
-        <w:jc w:val="both"/>
-      </w:pPr>
-      <w:r>
-        <w:t>library('classInt')   # Affecter ces couleurs aux données</w:t>
+        <w:t>library</w:t>
+      </w:r>
+      <w:proofErr w:type="spellEnd"/>
+      <w:proofErr w:type="gramEnd"/>
+      <w:r>
+        <w:t>(</w:t>
+      </w:r>
+      <w:proofErr w:type="spellStart"/>
+      <w:r>
+        <w:t>factoextra</w:t>
+      </w:r>
+      <w:proofErr w:type="spellEnd"/>
+      <w:r>
+        <w:t>)</w:t>
+      </w:r>
+    </w:p>
+    <w:p>
+      <w:pPr>
+        <w:jc w:val="both"/>
+      </w:pPr>
+      <w:proofErr w:type="spellStart"/>
+      <w:proofErr w:type="gramStart"/>
+      <w:r>
+        <w:t>library</w:t>
+      </w:r>
+      <w:proofErr w:type="spellEnd"/>
+      <w:proofErr w:type="gramEnd"/>
+      <w:r>
+        <w:t>(</w:t>
+      </w:r>
+      <w:proofErr w:type="spellStart"/>
+      <w:r>
+        <w:t>NbClust</w:t>
+      </w:r>
+      <w:proofErr w:type="spellEnd"/>
+      <w:r>
+        <w:t>)</w:t>
+      </w:r>
+    </w:p>
+    <w:p>
+      <w:pPr>
+        <w:jc w:val="both"/>
+      </w:pPr>
+      <w:proofErr w:type="spellStart"/>
+      <w:proofErr w:type="gramStart"/>
+      <w:r>
+        <w:t>library</w:t>
+      </w:r>
+      <w:proofErr w:type="spellEnd"/>
+      <w:proofErr w:type="gramEnd"/>
+      <w:r>
+        <w:t>('</w:t>
+      </w:r>
+      <w:proofErr w:type="spellStart"/>
+      <w:r>
+        <w:t>rgdal</w:t>
+      </w:r>
+      <w:proofErr w:type="spellEnd"/>
+      <w:r>
+        <w:t>')      # Lire et reprojeter les cartes</w:t>
+      </w:r>
+    </w:p>
+    <w:p>
+      <w:pPr>
+        <w:jc w:val="both"/>
+      </w:pPr>
+      <w:proofErr w:type="spellStart"/>
+      <w:proofErr w:type="gramStart"/>
+      <w:r>
+        <w:t>library</w:t>
+      </w:r>
+      <w:proofErr w:type="spellEnd"/>
+      <w:proofErr w:type="gramEnd"/>
+      <w:r>
+        <w:t>('</w:t>
+      </w:r>
+      <w:proofErr w:type="spellStart"/>
+      <w:r>
+        <w:t>plotrix</w:t>
+      </w:r>
+      <w:proofErr w:type="spellEnd"/>
+      <w:r>
+        <w:t>')    # Créer des échelles de couleurs</w:t>
+      </w:r>
+    </w:p>
+    <w:p>
+      <w:pPr>
+        <w:jc w:val="both"/>
+      </w:pPr>
+      <w:proofErr w:type="spellStart"/>
+      <w:proofErr w:type="gramStart"/>
+      <w:r>
+        <w:t>library</w:t>
+      </w:r>
+      <w:proofErr w:type="spellEnd"/>
+      <w:proofErr w:type="gramEnd"/>
+      <w:r>
+        <w:t>('</w:t>
+      </w:r>
+      <w:proofErr w:type="spellStart"/>
+      <w:r>
+        <w:t>classInt</w:t>
+      </w:r>
+      <w:proofErr w:type="spellEnd"/>
+      <w:r>
+        <w:t>')   # Affecter ces couleurs aux données</w:t>
       </w:r>
     </w:p>
     <w:p>
@@ -9244,113 +12485,345 @@
         <w:jc w:val="both"/>
       </w:pPr>
       <w:r>
-        <w:t>TP=vins[-81,-23]</w:t>
-      </w:r>
-    </w:p>
-    <w:p>
-      <w:pPr>
-        <w:jc w:val="both"/>
-      </w:pPr>
-      <w:r>
-        <w:t>df = scale(na.omit(TP[,-1]))</w:t>
-      </w:r>
-    </w:p>
-    <w:p>
-      <w:pPr>
-        <w:jc w:val="both"/>
-      </w:pPr>
-    </w:p>
-    <w:p>
-      <w:pPr>
-        <w:jc w:val="both"/>
-      </w:pPr>
-      <w:r>
-        <w:t>#Determination du nombre optimum de clusters</w:t>
-      </w:r>
-    </w:p>
-    <w:p>
-      <w:pPr>
-        <w:jc w:val="both"/>
-        <w:rPr>
-          <w:lang w:val="en-US"/>
-        </w:rPr>
-      </w:pPr>
-      <w:r>
-        <w:rPr>
-          <w:lang w:val="en-US"/>
-        </w:rPr>
-        <w:t>fviz_nbclust(df, kmeans, method = c("silhouette", "wss", "gap_stat"))</w:t>
-      </w:r>
-    </w:p>
-    <w:p>
-      <w:pPr>
-        <w:jc w:val="both"/>
-        <w:rPr>
-          <w:lang w:val="en-US"/>
-        </w:rPr>
-      </w:pPr>
-    </w:p>
-    <w:p>
-      <w:pPr>
-        <w:jc w:val="both"/>
-        <w:rPr>
-          <w:lang w:val="en-US"/>
-        </w:rPr>
-      </w:pPr>
-      <w:r>
-        <w:rPr>
-          <w:lang w:val="en-US"/>
-        </w:rPr>
-        <w:t>#Clusterisation</w:t>
-      </w:r>
-    </w:p>
-    <w:p>
-      <w:pPr>
-        <w:jc w:val="both"/>
-        <w:rPr>
-          <w:lang w:val="en-US"/>
-        </w:rPr>
-      </w:pPr>
-      <w:r>
-        <w:rPr>
-          <w:lang w:val="en-US"/>
-        </w:rPr>
-        <w:t>set.seed(20)</w:t>
-      </w:r>
-    </w:p>
-    <w:p>
-      <w:pPr>
-        <w:jc w:val="both"/>
-        <w:rPr>
-          <w:lang w:val="en-US"/>
-        </w:rPr>
-      </w:pPr>
-      <w:r>
-        <w:rPr>
-          <w:lang w:val="en-US"/>
-        </w:rPr>
-        <w:t>TPCluster &lt;- kmeans(TP_vins[1:79,2:21], 5, nstart = 100)</w:t>
-      </w:r>
-    </w:p>
-    <w:p>
-      <w:pPr>
-        <w:jc w:val="both"/>
-      </w:pPr>
-      <w:r>
+        <w:t>TP=</w:t>
+      </w:r>
+      <w:proofErr w:type="gramStart"/>
+      <w:r>
+        <w:t>vins[</w:t>
+      </w:r>
+      <w:proofErr w:type="gramEnd"/>
+      <w:r>
+        <w:t>-81,-23]</w:t>
+      </w:r>
+    </w:p>
+    <w:p>
+      <w:pPr>
+        <w:jc w:val="both"/>
+      </w:pPr>
+      <w:proofErr w:type="spellStart"/>
+      <w:proofErr w:type="gramStart"/>
+      <w:r>
+        <w:t>df</w:t>
+      </w:r>
+      <w:proofErr w:type="spellEnd"/>
+      <w:proofErr w:type="gramEnd"/>
+      <w:r>
+        <w:t xml:space="preserve"> = </w:t>
+      </w:r>
+      <w:proofErr w:type="spellStart"/>
+      <w:r>
+        <w:t>scale</w:t>
+      </w:r>
+      <w:proofErr w:type="spellEnd"/>
+      <w:r>
+        <w:t>(</w:t>
+      </w:r>
+      <w:proofErr w:type="spellStart"/>
+      <w:r>
+        <w:t>na.omit</w:t>
+      </w:r>
+      <w:proofErr w:type="spellEnd"/>
+      <w:r>
+        <w:t>(TP[,-1]))</w:t>
+      </w:r>
+    </w:p>
+    <w:p>
+      <w:pPr>
+        <w:jc w:val="both"/>
+      </w:pPr>
+    </w:p>
+    <w:p>
+      <w:pPr>
+        <w:jc w:val="both"/>
+      </w:pPr>
+      <w:r>
+        <w:t>#</w:t>
+      </w:r>
+      <w:proofErr w:type="spellStart"/>
+      <w:r>
+        <w:t>Determination</w:t>
+      </w:r>
+      <w:proofErr w:type="spellEnd"/>
+      <w:r>
+        <w:t xml:space="preserve"> du nombre optimum de clusters</w:t>
+      </w:r>
+    </w:p>
+    <w:p>
+      <w:pPr>
+        <w:jc w:val="both"/>
+        <w:rPr>
+          <w:lang w:val="en-US"/>
+        </w:rPr>
+      </w:pPr>
+      <w:proofErr w:type="spellStart"/>
+      <w:r>
+        <w:rPr>
+          <w:lang w:val="en-US"/>
+        </w:rPr>
+        <w:t>fviz_</w:t>
+      </w:r>
+      <w:proofErr w:type="gramStart"/>
+      <w:r>
+        <w:rPr>
+          <w:lang w:val="en-US"/>
+        </w:rPr>
+        <w:t>nbclust</w:t>
+      </w:r>
+      <w:proofErr w:type="spellEnd"/>
+      <w:r>
+        <w:rPr>
+          <w:lang w:val="en-US"/>
+        </w:rPr>
+        <w:t>(</w:t>
+      </w:r>
+      <w:proofErr w:type="spellStart"/>
+      <w:proofErr w:type="gramEnd"/>
+      <w:r>
+        <w:rPr>
+          <w:lang w:val="en-US"/>
+        </w:rPr>
+        <w:t>df</w:t>
+      </w:r>
+      <w:proofErr w:type="spellEnd"/>
+      <w:r>
+        <w:rPr>
+          <w:lang w:val="en-US"/>
+        </w:rPr>
+        <w:t xml:space="preserve">, </w:t>
+      </w:r>
+      <w:proofErr w:type="spellStart"/>
+      <w:r>
+        <w:rPr>
+          <w:lang w:val="en-US"/>
+        </w:rPr>
+        <w:t>kmeans</w:t>
+      </w:r>
+      <w:proofErr w:type="spellEnd"/>
+      <w:r>
+        <w:rPr>
+          <w:lang w:val="en-US"/>
+        </w:rPr>
+        <w:t>, method = c("silhouette", "</w:t>
+      </w:r>
+      <w:proofErr w:type="spellStart"/>
+      <w:r>
+        <w:rPr>
+          <w:lang w:val="en-US"/>
+        </w:rPr>
+        <w:t>wss</w:t>
+      </w:r>
+      <w:proofErr w:type="spellEnd"/>
+      <w:r>
+        <w:rPr>
+          <w:lang w:val="en-US"/>
+        </w:rPr>
+        <w:t>", "</w:t>
+      </w:r>
+      <w:proofErr w:type="spellStart"/>
+      <w:r>
+        <w:rPr>
+          <w:lang w:val="en-US"/>
+        </w:rPr>
+        <w:t>gap_stat</w:t>
+      </w:r>
+      <w:proofErr w:type="spellEnd"/>
+      <w:r>
+        <w:rPr>
+          <w:lang w:val="en-US"/>
+        </w:rPr>
+        <w:t>"))</w:t>
+      </w:r>
+    </w:p>
+    <w:p>
+      <w:pPr>
+        <w:jc w:val="both"/>
+        <w:rPr>
+          <w:lang w:val="en-US"/>
+        </w:rPr>
+      </w:pPr>
+    </w:p>
+    <w:p>
+      <w:pPr>
+        <w:jc w:val="both"/>
+        <w:rPr>
+          <w:lang w:val="en-US"/>
+        </w:rPr>
+      </w:pPr>
+      <w:r>
+        <w:rPr>
+          <w:lang w:val="en-US"/>
+        </w:rPr>
+        <w:t>#</w:t>
+      </w:r>
+      <w:proofErr w:type="spellStart"/>
+      <w:r>
+        <w:rPr>
+          <w:lang w:val="en-US"/>
+        </w:rPr>
+        <w:t>Clusterisation</w:t>
+      </w:r>
+      <w:proofErr w:type="spellEnd"/>
+    </w:p>
+    <w:p>
+      <w:pPr>
+        <w:jc w:val="both"/>
+        <w:rPr>
+          <w:lang w:val="en-US"/>
+        </w:rPr>
+      </w:pPr>
+      <w:proofErr w:type="spellStart"/>
+      <w:proofErr w:type="gramStart"/>
+      <w:r>
+        <w:rPr>
+          <w:lang w:val="en-US"/>
+        </w:rPr>
+        <w:t>set.seed</w:t>
+      </w:r>
+      <w:proofErr w:type="spellEnd"/>
+      <w:proofErr w:type="gramEnd"/>
+      <w:r>
+        <w:rPr>
+          <w:lang w:val="en-US"/>
+        </w:rPr>
+        <w:t>(20)</w:t>
+      </w:r>
+    </w:p>
+    <w:p>
+      <w:pPr>
+        <w:jc w:val="both"/>
+        <w:rPr>
+          <w:lang w:val="en-US"/>
+        </w:rPr>
+      </w:pPr>
+      <w:proofErr w:type="spellStart"/>
+      <w:r>
+        <w:rPr>
+          <w:lang w:val="en-US"/>
+        </w:rPr>
         <w:t>TPCluster</w:t>
       </w:r>
-    </w:p>
-    <w:p>
-      <w:pPr>
-        <w:jc w:val="both"/>
-      </w:pPr>
-    </w:p>
-    <w:p>
-      <w:pPr>
-        <w:jc w:val="both"/>
-      </w:pPr>
-      <w:r>
-        <w:t>TableCarte=cbind(TP_vins[1:79,],TPCluster$cluster)</w:t>
+      <w:proofErr w:type="spellEnd"/>
+      <w:r>
+        <w:rPr>
+          <w:lang w:val="en-US"/>
+        </w:rPr>
+        <w:t xml:space="preserve"> &lt;- </w:t>
+      </w:r>
+      <w:proofErr w:type="spellStart"/>
+      <w:r>
+        <w:rPr>
+          <w:lang w:val="en-US"/>
+        </w:rPr>
+        <w:t>kmeans</w:t>
+      </w:r>
+      <w:proofErr w:type="spellEnd"/>
+      <w:r>
+        <w:rPr>
+          <w:lang w:val="en-US"/>
+        </w:rPr>
+        <w:t>(</w:t>
+      </w:r>
+      <w:proofErr w:type="spellStart"/>
+      <w:r>
+        <w:rPr>
+          <w:lang w:val="en-US"/>
+        </w:rPr>
+        <w:t>TP_</w:t>
+      </w:r>
+      <w:proofErr w:type="gramStart"/>
+      <w:r>
+        <w:rPr>
+          <w:lang w:val="en-US"/>
+        </w:rPr>
+        <w:t>vins</w:t>
+      </w:r>
+      <w:proofErr w:type="spellEnd"/>
+      <w:r>
+        <w:rPr>
+          <w:lang w:val="en-US"/>
+        </w:rPr>
+        <w:t>[</w:t>
+      </w:r>
+      <w:proofErr w:type="gramEnd"/>
+      <w:r>
+        <w:rPr>
+          <w:lang w:val="en-US"/>
+        </w:rPr>
+        <w:t xml:space="preserve">1:79,2:21], 5, </w:t>
+      </w:r>
+      <w:proofErr w:type="spellStart"/>
+      <w:r>
+        <w:rPr>
+          <w:lang w:val="en-US"/>
+        </w:rPr>
+        <w:t>nstart</w:t>
+      </w:r>
+      <w:proofErr w:type="spellEnd"/>
+      <w:r>
+        <w:rPr>
+          <w:lang w:val="en-US"/>
+        </w:rPr>
+        <w:t xml:space="preserve"> = 100)</w:t>
+      </w:r>
+    </w:p>
+    <w:p>
+      <w:pPr>
+        <w:jc w:val="both"/>
+      </w:pPr>
+      <w:proofErr w:type="spellStart"/>
+      <w:r>
+        <w:t>TPCluster</w:t>
+      </w:r>
+      <w:proofErr w:type="spellEnd"/>
+    </w:p>
+    <w:p>
+      <w:pPr>
+        <w:jc w:val="both"/>
+      </w:pPr>
+    </w:p>
+    <w:p>
+      <w:pPr>
+        <w:jc w:val="both"/>
+      </w:pPr>
+      <w:proofErr w:type="spellStart"/>
+      <w:r>
+        <w:t>TableCarte</w:t>
+      </w:r>
+      <w:proofErr w:type="spellEnd"/>
+      <w:r>
+        <w:t>=</w:t>
+      </w:r>
+      <w:proofErr w:type="spellStart"/>
+      <w:r>
+        <w:t>cbind</w:t>
+      </w:r>
+      <w:proofErr w:type="spellEnd"/>
+      <w:r>
+        <w:t>(</w:t>
+      </w:r>
+      <w:proofErr w:type="spellStart"/>
+      <w:r>
+        <w:t>TP_vins</w:t>
+      </w:r>
+      <w:proofErr w:type="spellEnd"/>
+      <w:r>
+        <w:t>[</w:t>
+      </w:r>
+      <w:proofErr w:type="gramStart"/>
+      <w:r>
+        <w:t>1:</w:t>
+      </w:r>
+      <w:proofErr w:type="gramEnd"/>
+      <w:r>
+        <w:t>79,],</w:t>
+      </w:r>
+      <w:proofErr w:type="spellStart"/>
+      <w:r>
+        <w:t>TPCluster$cluster</w:t>
+      </w:r>
+      <w:proofErr w:type="spellEnd"/>
+      <w:r>
+        <w:t>)</w:t>
       </w:r>
     </w:p>
     <w:p>
@@ -9373,47 +12846,203 @@
           <w:lang w:val="en-US"/>
         </w:rPr>
       </w:pPr>
-      <w:r>
-        <w:rPr>
-          <w:lang w:val="en-US"/>
-        </w:rPr>
-        <w:t>departements &lt;- readOGR(dsn="IGN",  layer="DEPARTEMENT")</w:t>
-      </w:r>
-    </w:p>
-    <w:p>
-      <w:pPr>
-        <w:jc w:val="both"/>
-        <w:rPr>
-          <w:lang w:val="en-US"/>
-        </w:rPr>
-      </w:pPr>
-    </w:p>
-    <w:p>
-      <w:pPr>
-        <w:jc w:val="both"/>
-        <w:rPr>
-          <w:lang w:val="en-US"/>
-        </w:rPr>
-      </w:pPr>
-      <w:r>
-        <w:rPr>
-          <w:lang w:val="en-US"/>
-        </w:rPr>
-        <w:t>frontieres &lt;- readOGR(dsn="IGN",  layer="LIMITE_DEPARTEMENT")</w:t>
-      </w:r>
-    </w:p>
-    <w:p>
-      <w:pPr>
-        <w:jc w:val="both"/>
-        <w:rPr>
-          <w:lang w:val="en-US"/>
-        </w:rPr>
-      </w:pPr>
-      <w:r>
-        <w:rPr>
-          <w:lang w:val="en-US"/>
-        </w:rPr>
-        <w:t>frontieres &lt;- frontieres[frontieres$NATURE %in% c('Fronti\xe8re internationale','Limite c\xf4ti\xe8re'),]</w:t>
+      <w:proofErr w:type="spellStart"/>
+      <w:r>
+        <w:rPr>
+          <w:lang w:val="en-US"/>
+        </w:rPr>
+        <w:t>departements</w:t>
+      </w:r>
+      <w:proofErr w:type="spellEnd"/>
+      <w:r>
+        <w:rPr>
+          <w:lang w:val="en-US"/>
+        </w:rPr>
+        <w:t xml:space="preserve"> &lt;- </w:t>
+      </w:r>
+      <w:proofErr w:type="spellStart"/>
+      <w:proofErr w:type="gramStart"/>
+      <w:r>
+        <w:rPr>
+          <w:lang w:val="en-US"/>
+        </w:rPr>
+        <w:t>readOGR</w:t>
+      </w:r>
+      <w:proofErr w:type="spellEnd"/>
+      <w:r>
+        <w:rPr>
+          <w:lang w:val="en-US"/>
+        </w:rPr>
+        <w:t>(</w:t>
+      </w:r>
+      <w:proofErr w:type="spellStart"/>
+      <w:proofErr w:type="gramEnd"/>
+      <w:r>
+        <w:rPr>
+          <w:lang w:val="en-US"/>
+        </w:rPr>
+        <w:t>dsn</w:t>
+      </w:r>
+      <w:proofErr w:type="spellEnd"/>
+      <w:r>
+        <w:rPr>
+          <w:lang w:val="en-US"/>
+        </w:rPr>
+        <w:t>="IGN",  layer="DEPARTEMENT")</w:t>
+      </w:r>
+    </w:p>
+    <w:p>
+      <w:pPr>
+        <w:jc w:val="both"/>
+        <w:rPr>
+          <w:lang w:val="en-US"/>
+        </w:rPr>
+      </w:pPr>
+    </w:p>
+    <w:p>
+      <w:pPr>
+        <w:jc w:val="both"/>
+        <w:rPr>
+          <w:lang w:val="en-US"/>
+        </w:rPr>
+      </w:pPr>
+      <w:proofErr w:type="spellStart"/>
+      <w:r>
+        <w:rPr>
+          <w:lang w:val="en-US"/>
+        </w:rPr>
+        <w:t>frontieres</w:t>
+      </w:r>
+      <w:proofErr w:type="spellEnd"/>
+      <w:r>
+        <w:rPr>
+          <w:lang w:val="en-US"/>
+        </w:rPr>
+        <w:t xml:space="preserve"> &lt;- </w:t>
+      </w:r>
+      <w:proofErr w:type="spellStart"/>
+      <w:proofErr w:type="gramStart"/>
+      <w:r>
+        <w:rPr>
+          <w:lang w:val="en-US"/>
+        </w:rPr>
+        <w:t>readOGR</w:t>
+      </w:r>
+      <w:proofErr w:type="spellEnd"/>
+      <w:r>
+        <w:rPr>
+          <w:lang w:val="en-US"/>
+        </w:rPr>
+        <w:t>(</w:t>
+      </w:r>
+      <w:proofErr w:type="spellStart"/>
+      <w:proofErr w:type="gramEnd"/>
+      <w:r>
+        <w:rPr>
+          <w:lang w:val="en-US"/>
+        </w:rPr>
+        <w:t>dsn</w:t>
+      </w:r>
+      <w:proofErr w:type="spellEnd"/>
+      <w:r>
+        <w:rPr>
+          <w:lang w:val="en-US"/>
+        </w:rPr>
+        <w:t>="IGN",  layer="LIMITE_DEPARTEMENT")</w:t>
+      </w:r>
+    </w:p>
+    <w:p>
+      <w:pPr>
+        <w:jc w:val="both"/>
+        <w:rPr>
+          <w:lang w:val="en-US"/>
+        </w:rPr>
+      </w:pPr>
+      <w:proofErr w:type="spellStart"/>
+      <w:r>
+        <w:rPr>
+          <w:lang w:val="en-US"/>
+        </w:rPr>
+        <w:t>frontieres</w:t>
+      </w:r>
+      <w:proofErr w:type="spellEnd"/>
+      <w:r>
+        <w:rPr>
+          <w:lang w:val="en-US"/>
+        </w:rPr>
+        <w:t xml:space="preserve"> &lt;- </w:t>
+      </w:r>
+      <w:proofErr w:type="spellStart"/>
+      <w:proofErr w:type="gramStart"/>
+      <w:r>
+        <w:rPr>
+          <w:lang w:val="en-US"/>
+        </w:rPr>
+        <w:t>frontieres</w:t>
+      </w:r>
+      <w:proofErr w:type="spellEnd"/>
+      <w:r>
+        <w:rPr>
+          <w:lang w:val="en-US"/>
+        </w:rPr>
+        <w:t>[</w:t>
+      </w:r>
+      <w:proofErr w:type="spellStart"/>
+      <w:proofErr w:type="gramEnd"/>
+      <w:r>
+        <w:rPr>
+          <w:lang w:val="en-US"/>
+        </w:rPr>
+        <w:t>frontieres$NATURE</w:t>
+      </w:r>
+      <w:proofErr w:type="spellEnd"/>
+      <w:r>
+        <w:rPr>
+          <w:lang w:val="en-US"/>
+        </w:rPr>
+        <w:t xml:space="preserve"> %in% c('</w:t>
+      </w:r>
+      <w:proofErr w:type="spellStart"/>
+      <w:r>
+        <w:rPr>
+          <w:lang w:val="en-US"/>
+        </w:rPr>
+        <w:t>Fronti</w:t>
+      </w:r>
+      <w:proofErr w:type="spellEnd"/>
+      <w:r>
+        <w:rPr>
+          <w:lang w:val="en-US"/>
+        </w:rPr>
+        <w:t xml:space="preserve">\xe8re </w:t>
+      </w:r>
+      <w:proofErr w:type="spellStart"/>
+      <w:r>
+        <w:rPr>
+          <w:lang w:val="en-US"/>
+        </w:rPr>
+        <w:t>internationale</w:t>
+      </w:r>
+      <w:proofErr w:type="spellEnd"/>
+      <w:r>
+        <w:rPr>
+          <w:lang w:val="en-US"/>
+        </w:rPr>
+        <w:t>','</w:t>
+      </w:r>
+      <w:proofErr w:type="spellStart"/>
+      <w:r>
+        <w:rPr>
+          <w:lang w:val="en-US"/>
+        </w:rPr>
+        <w:t>Limite</w:t>
+      </w:r>
+      <w:proofErr w:type="spellEnd"/>
+      <w:r>
+        <w:rPr>
+          <w:lang w:val="en-US"/>
+        </w:rPr>
+        <w:t xml:space="preserve"> c\xf4ti\xe8re'),]</w:t>
       </w:r>
     </w:p>
     <w:p>
@@ -9437,373 +13066,948 @@
         <w:jc w:val="both"/>
       </w:pPr>
       <w:r>
+        <w:t>CODE_DEPT=</w:t>
+      </w:r>
+      <w:proofErr w:type="spellStart"/>
+      <w:proofErr w:type="gramStart"/>
+      <w:r>
+        <w:t>sub</w:t>
+      </w:r>
+      <w:proofErr w:type="spellEnd"/>
+      <w:r>
+        <w:t>(</w:t>
+      </w:r>
+      <w:proofErr w:type="gramEnd"/>
+      <w:r>
+        <w:t>" .*","",</w:t>
+      </w:r>
+      <w:proofErr w:type="spellStart"/>
+      <w:r>
+        <w:t>TP_vins</w:t>
+      </w:r>
+      <w:proofErr w:type="spellEnd"/>
+      <w:r>
+        <w:t>[1:79,1])</w:t>
+      </w:r>
+    </w:p>
+    <w:p>
+      <w:pPr>
+        <w:jc w:val="both"/>
+      </w:pPr>
+      <w:proofErr w:type="spellStart"/>
+      <w:r>
+        <w:t>TP_vins_esub</w:t>
+      </w:r>
+      <w:proofErr w:type="spellEnd"/>
+      <w:r>
+        <w:t>=</w:t>
+      </w:r>
+      <w:proofErr w:type="spellStart"/>
+      <w:r>
+        <w:t>cbind</w:t>
+      </w:r>
+      <w:proofErr w:type="spellEnd"/>
+      <w:r>
+        <w:t>(</w:t>
+      </w:r>
+      <w:proofErr w:type="spellStart"/>
+      <w:r>
+        <w:t>TableCarte</w:t>
+      </w:r>
+      <w:proofErr w:type="spellEnd"/>
+      <w:r>
+        <w:t>[</w:t>
+      </w:r>
+      <w:proofErr w:type="gramStart"/>
+      <w:r>
+        <w:t>1:</w:t>
+      </w:r>
+      <w:proofErr w:type="gramEnd"/>
+      <w:r>
+        <w:t>79,],CODE_DEPT)</w:t>
+      </w:r>
+    </w:p>
+    <w:p>
+      <w:pPr>
+        <w:jc w:val="both"/>
+      </w:pPr>
+      <w:proofErr w:type="spellStart"/>
+      <w:proofErr w:type="gramStart"/>
+      <w:r>
+        <w:t>deptclass</w:t>
+      </w:r>
+      <w:proofErr w:type="spellEnd"/>
+      <w:proofErr w:type="gramEnd"/>
+      <w:r>
+        <w:t xml:space="preserve"> &lt;- merge(</w:t>
+      </w:r>
+      <w:proofErr w:type="spellStart"/>
+      <w:r>
+        <w:t>departements</w:t>
+      </w:r>
+      <w:proofErr w:type="spellEnd"/>
+      <w:r>
+        <w:t xml:space="preserve">, </w:t>
+      </w:r>
+      <w:proofErr w:type="spellStart"/>
+      <w:r>
+        <w:t>TP_vins_esub</w:t>
+      </w:r>
+      <w:proofErr w:type="spellEnd"/>
+      <w:r>
+        <w:t xml:space="preserve">, </w:t>
+      </w:r>
+      <w:proofErr w:type="spellStart"/>
+      <w:r>
+        <w:t>by.x</w:t>
+      </w:r>
+      <w:proofErr w:type="spellEnd"/>
+      <w:r>
+        <w:t xml:space="preserve">="CODE_DEPT", </w:t>
+      </w:r>
+      <w:proofErr w:type="spellStart"/>
+      <w:r>
+        <w:t>by.y</w:t>
+      </w:r>
+      <w:proofErr w:type="spellEnd"/>
+      <w:r>
+        <w:t>="CODE_DEPT")</w:t>
+      </w:r>
+    </w:p>
+    <w:p>
+      <w:pPr>
+        <w:jc w:val="both"/>
+      </w:pPr>
+    </w:p>
+    <w:p>
+      <w:pPr>
+        <w:jc w:val="both"/>
+      </w:pPr>
+    </w:p>
+    <w:p>
+      <w:pPr>
+        <w:jc w:val="both"/>
+      </w:pPr>
+      <w:r>
+        <w:t># Traçage de la carte</w:t>
+      </w:r>
+    </w:p>
+    <w:p>
+      <w:pPr>
+        <w:jc w:val="both"/>
+      </w:pPr>
+      <w:proofErr w:type="spellStart"/>
+      <w:proofErr w:type="gramStart"/>
+      <w:r>
+        <w:t>pdf</w:t>
+      </w:r>
+      <w:proofErr w:type="spellEnd"/>
+      <w:proofErr w:type="gramEnd"/>
+      <w:r>
+        <w:t>('france.</w:t>
+      </w:r>
+      <w:proofErr w:type="spellStart"/>
+      <w:r>
+        <w:t>pdf</w:t>
+      </w:r>
+      <w:proofErr w:type="spellEnd"/>
+      <w:r>
+        <w:t>',</w:t>
+      </w:r>
+      <w:proofErr w:type="spellStart"/>
+      <w:r>
+        <w:t>width</w:t>
+      </w:r>
+      <w:proofErr w:type="spellEnd"/>
+      <w:r>
+        <w:t>=6,height=4.7)</w:t>
+      </w:r>
+    </w:p>
+    <w:p>
+      <w:pPr>
+        <w:jc w:val="both"/>
+      </w:pPr>
+      <w:proofErr w:type="gramStart"/>
+      <w:r>
+        <w:t>par</w:t>
+      </w:r>
+      <w:proofErr w:type="gramEnd"/>
+      <w:r>
+        <w:t>(</w:t>
+      </w:r>
+      <w:proofErr w:type="spellStart"/>
+      <w:r>
+        <w:t>mar</w:t>
+      </w:r>
+      <w:proofErr w:type="spellEnd"/>
+      <w:r>
+        <w:t>=c(0,0,0,0))</w:t>
+      </w:r>
+    </w:p>
+    <w:p>
+      <w:pPr>
+        <w:jc w:val="both"/>
+      </w:pPr>
+    </w:p>
+    <w:p>
+      <w:pPr>
+        <w:jc w:val="both"/>
+      </w:pPr>
+      <w:proofErr w:type="gramStart"/>
+      <w:r>
+        <w:t>plot(</w:t>
+      </w:r>
+      <w:proofErr w:type="spellStart"/>
+      <w:proofErr w:type="gramEnd"/>
+      <w:r>
+        <w:t>frontieres</w:t>
+      </w:r>
+      <w:proofErr w:type="spellEnd"/>
+      <w:r>
+        <w:t>,  col="#FFFFFF")</w:t>
+      </w:r>
+    </w:p>
+    <w:p>
+      <w:pPr>
+        <w:jc w:val="both"/>
+        <w:rPr>
+          <w:lang w:val="en-US"/>
+        </w:rPr>
+      </w:pPr>
+      <w:proofErr w:type="gramStart"/>
+      <w:r>
+        <w:rPr>
+          <w:lang w:val="en-US"/>
+        </w:rPr>
+        <w:t>plot(</w:t>
+      </w:r>
+      <w:proofErr w:type="spellStart"/>
+      <w:proofErr w:type="gramEnd"/>
+      <w:r>
+        <w:rPr>
+          <w:lang w:val="en-US"/>
+        </w:rPr>
+        <w:t>frontieres</w:t>
+      </w:r>
+      <w:proofErr w:type="spellEnd"/>
+      <w:r>
+        <w:rPr>
+          <w:lang w:val="en-US"/>
+        </w:rPr>
+        <w:t xml:space="preserve">,  col="#D8D6D4", </w:t>
+      </w:r>
+      <w:proofErr w:type="spellStart"/>
+      <w:r>
+        <w:rPr>
+          <w:lang w:val="en-US"/>
+        </w:rPr>
+        <w:t>lwd</w:t>
+      </w:r>
+      <w:proofErr w:type="spellEnd"/>
+      <w:r>
+        <w:rPr>
+          <w:lang w:val="en-US"/>
+        </w:rPr>
+        <w:t>=6, add=TRUE)</w:t>
+      </w:r>
+    </w:p>
+    <w:p>
+      <w:pPr>
+        <w:jc w:val="both"/>
+        <w:rPr>
+          <w:lang w:val="en-US"/>
+        </w:rPr>
+      </w:pPr>
+      <w:proofErr w:type="gramStart"/>
+      <w:r>
+        <w:rPr>
+          <w:lang w:val="en-US"/>
+        </w:rPr>
+        <w:t>plot(</w:t>
+      </w:r>
+      <w:proofErr w:type="spellStart"/>
+      <w:proofErr w:type="gramEnd"/>
+      <w:r>
+        <w:rPr>
+          <w:lang w:val="en-US"/>
+        </w:rPr>
+        <w:t>departements,col</w:t>
+      </w:r>
+      <w:proofErr w:type="spellEnd"/>
+      <w:r>
+        <w:rPr>
+          <w:lang w:val="en-US"/>
+        </w:rPr>
+        <w:t>="#FFFFFF", border="#CCCCCC",</w:t>
+      </w:r>
+      <w:proofErr w:type="spellStart"/>
+      <w:r>
+        <w:rPr>
+          <w:lang w:val="en-US"/>
+        </w:rPr>
+        <w:t>lwd</w:t>
+      </w:r>
+      <w:proofErr w:type="spellEnd"/>
+      <w:r>
+        <w:rPr>
+          <w:lang w:val="en-US"/>
+        </w:rPr>
+        <w:t>=.7, add=TRUE)</w:t>
+      </w:r>
+    </w:p>
+    <w:p>
+      <w:pPr>
+        <w:jc w:val="both"/>
+        <w:rPr>
+          <w:lang w:val="en-US"/>
+        </w:rPr>
+      </w:pPr>
+      <w:proofErr w:type="gramStart"/>
+      <w:r>
+        <w:rPr>
+          <w:lang w:val="en-US"/>
+        </w:rPr>
+        <w:t>plot(</w:t>
+      </w:r>
+      <w:proofErr w:type="spellStart"/>
+      <w:proofErr w:type="gramEnd"/>
+      <w:r>
+        <w:rPr>
+          <w:lang w:val="en-US"/>
+        </w:rPr>
+        <w:t>frontieres</w:t>
+      </w:r>
+      <w:proofErr w:type="spellEnd"/>
+      <w:r>
+        <w:rPr>
+          <w:lang w:val="en-US"/>
+        </w:rPr>
+        <w:t xml:space="preserve">,  col="#666666", </w:t>
+      </w:r>
+      <w:proofErr w:type="spellStart"/>
+      <w:r>
+        <w:rPr>
+          <w:lang w:val="en-US"/>
+        </w:rPr>
+        <w:t>lwd</w:t>
+      </w:r>
+      <w:proofErr w:type="spellEnd"/>
+      <w:r>
+        <w:rPr>
+          <w:lang w:val="en-US"/>
+        </w:rPr>
+        <w:t>=1, add=TRUE)</w:t>
+      </w:r>
+    </w:p>
+    <w:p>
+      <w:pPr>
+        <w:jc w:val="both"/>
+        <w:rPr>
+          <w:lang w:val="en-US"/>
+        </w:rPr>
+      </w:pPr>
+      <w:proofErr w:type="gramStart"/>
+      <w:r>
+        <w:rPr>
+          <w:lang w:val="en-US"/>
+        </w:rPr>
+        <w:t>plot(</w:t>
+      </w:r>
+      <w:proofErr w:type="spellStart"/>
+      <w:proofErr w:type="gramEnd"/>
+      <w:r>
+        <w:rPr>
+          <w:lang w:val="en-US"/>
+        </w:rPr>
+        <w:t>deptclass</w:t>
+      </w:r>
+      <w:proofErr w:type="spellEnd"/>
+      <w:r>
+        <w:rPr>
+          <w:lang w:val="en-US"/>
+        </w:rPr>
+        <w:t>,   col=</w:t>
+      </w:r>
+      <w:proofErr w:type="spellStart"/>
+      <w:r>
+        <w:rPr>
+          <w:lang w:val="en-US"/>
+        </w:rPr>
+        <w:t>deptclass</w:t>
+      </w:r>
+      <w:proofErr w:type="spellEnd"/>
+      <w:r>
+        <w:rPr>
+          <w:lang w:val="en-US"/>
+        </w:rPr>
+        <w:t>$`</w:t>
+      </w:r>
+      <w:proofErr w:type="spellStart"/>
+      <w:r>
+        <w:rPr>
+          <w:lang w:val="en-US"/>
+        </w:rPr>
+        <w:t>TPCluster$cluster</w:t>
+      </w:r>
+      <w:proofErr w:type="spellEnd"/>
+      <w:r>
+        <w:rPr>
+          <w:lang w:val="en-US"/>
+        </w:rPr>
+        <w:t xml:space="preserve">`,border = col,  </w:t>
+      </w:r>
+      <w:proofErr w:type="spellStart"/>
+      <w:r>
+        <w:rPr>
+          <w:lang w:val="en-US"/>
+        </w:rPr>
+        <w:t>lwd</w:t>
+      </w:r>
+      <w:proofErr w:type="spellEnd"/>
+      <w:r>
+        <w:rPr>
+          <w:lang w:val="en-US"/>
+        </w:rPr>
+        <w:t>=.1, add=TRUE)</w:t>
+      </w:r>
+    </w:p>
+    <w:p>
+      <w:pPr>
+        <w:jc w:val="both"/>
+        <w:rPr>
+          <w:lang w:val="en-US"/>
+        </w:rPr>
+      </w:pPr>
+    </w:p>
+    <w:p>
+      <w:pPr>
+        <w:jc w:val="both"/>
+        <w:rPr>
+          <w:lang w:val="en-US"/>
+        </w:rPr>
+      </w:pPr>
+    </w:p>
+    <w:p>
+      <w:pPr>
+        <w:jc w:val="both"/>
+        <w:rPr>
+          <w:lang w:val="en-US"/>
+        </w:rPr>
+      </w:pPr>
+      <w:proofErr w:type="spellStart"/>
+      <w:proofErr w:type="gramStart"/>
+      <w:r>
+        <w:rPr>
+          <w:lang w:val="en-US"/>
+        </w:rPr>
+        <w:t>dev.off</w:t>
+      </w:r>
+      <w:proofErr w:type="spellEnd"/>
+      <w:r>
+        <w:rPr>
+          <w:lang w:val="en-US"/>
+        </w:rPr>
+        <w:t>(</w:t>
+      </w:r>
+      <w:proofErr w:type="gramEnd"/>
+      <w:r>
+        <w:rPr>
+          <w:lang w:val="en-US"/>
+        </w:rPr>
+        <w:t>)</w:t>
+      </w:r>
+    </w:p>
+    <w:p>
+      <w:pPr>
+        <w:jc w:val="both"/>
+        <w:rPr>
+          <w:lang w:val="en-US"/>
+        </w:rPr>
+      </w:pPr>
+    </w:p>
+    <w:p>
+      <w:pPr>
+        <w:jc w:val="both"/>
+        <w:rPr>
+          <w:lang w:val="en-US"/>
+        </w:rPr>
+      </w:pPr>
+      <w:r>
+        <w:rPr>
+          <w:lang w:val="en-US"/>
+        </w:rPr>
+        <w:t>#Test sur les Clusters</w:t>
+      </w:r>
+    </w:p>
+    <w:p>
+      <w:pPr>
+        <w:jc w:val="both"/>
+        <w:rPr>
+          <w:lang w:val="en-US"/>
+        </w:rPr>
+      </w:pPr>
+      <w:proofErr w:type="spellStart"/>
+      <w:r>
+        <w:rPr>
+          <w:lang w:val="en-US"/>
+        </w:rPr>
+        <w:t>Data_Vins</w:t>
+      </w:r>
+      <w:proofErr w:type="spellEnd"/>
+      <w:r>
+        <w:rPr>
+          <w:lang w:val="en-US"/>
+        </w:rPr>
+        <w:t>=</w:t>
+      </w:r>
+      <w:proofErr w:type="spellStart"/>
+      <w:r>
+        <w:rPr>
+          <w:lang w:val="en-US"/>
+        </w:rPr>
+        <w:t>read.table</w:t>
+      </w:r>
+      <w:proofErr w:type="spellEnd"/>
+      <w:r>
+        <w:rPr>
+          <w:lang w:val="en-US"/>
+        </w:rPr>
+        <w:t xml:space="preserve">("Data_Vins.csv", skip=0, header=TRUE, </w:t>
+      </w:r>
+      <w:proofErr w:type="spellStart"/>
+      <w:r>
+        <w:rPr>
+          <w:lang w:val="en-US"/>
+        </w:rPr>
+        <w:t>sep</w:t>
+      </w:r>
+      <w:proofErr w:type="spellEnd"/>
+      <w:r>
+        <w:rPr>
+          <w:lang w:val="en-US"/>
+        </w:rPr>
+        <w:t xml:space="preserve"> = ';', </w:t>
+      </w:r>
+      <w:proofErr w:type="spellStart"/>
+      <w:proofErr w:type="gramStart"/>
+      <w:r>
+        <w:rPr>
+          <w:lang w:val="en-US"/>
+        </w:rPr>
+        <w:t>row.names</w:t>
+      </w:r>
+      <w:proofErr w:type="spellEnd"/>
+      <w:proofErr w:type="gramEnd"/>
+      <w:r>
+        <w:rPr>
+          <w:lang w:val="en-US"/>
+        </w:rPr>
+        <w:t xml:space="preserve"> =1 )</w:t>
+      </w:r>
+    </w:p>
+    <w:p>
+      <w:pPr>
+        <w:jc w:val="both"/>
+        <w:rPr>
+          <w:lang w:val="en-US"/>
+        </w:rPr>
+      </w:pPr>
+      <w:proofErr w:type="spellStart"/>
+      <w:r>
+        <w:rPr>
+          <w:lang w:val="en-US"/>
+        </w:rPr>
+        <w:t>anC</w:t>
+      </w:r>
+      <w:proofErr w:type="spellEnd"/>
+      <w:r>
+        <w:rPr>
+          <w:lang w:val="en-US"/>
+        </w:rPr>
+        <w:t>&lt;-</w:t>
+      </w:r>
+      <w:proofErr w:type="spellStart"/>
+      <w:r>
+        <w:rPr>
+          <w:lang w:val="en-US"/>
+        </w:rPr>
+        <w:t>lm</w:t>
+      </w:r>
+      <w:proofErr w:type="spellEnd"/>
+      <w:r>
+        <w:rPr>
+          <w:lang w:val="en-US"/>
+        </w:rPr>
+        <w:t>(formula=</w:t>
+      </w:r>
+      <w:proofErr w:type="spellStart"/>
+      <w:r>
+        <w:rPr>
+          <w:lang w:val="en-US"/>
+        </w:rPr>
+        <w:t>total~</w:t>
+      </w:r>
+      <w:proofErr w:type="gramStart"/>
+      <w:r>
+        <w:rPr>
+          <w:lang w:val="en-US"/>
+        </w:rPr>
+        <w:t>Cluster,data</w:t>
+      </w:r>
+      <w:proofErr w:type="spellEnd"/>
+      <w:proofErr w:type="gramEnd"/>
+      <w:r>
+        <w:rPr>
+          <w:lang w:val="en-US"/>
+        </w:rPr>
+        <w:t>=</w:t>
+      </w:r>
+      <w:proofErr w:type="spellStart"/>
+      <w:r>
+        <w:rPr>
+          <w:lang w:val="en-US"/>
+        </w:rPr>
+        <w:t>Data_Vins</w:t>
+      </w:r>
+      <w:proofErr w:type="spellEnd"/>
+      <w:r>
+        <w:rPr>
+          <w:lang w:val="en-US"/>
+        </w:rPr>
+        <w:t>)</w:t>
+      </w:r>
+    </w:p>
+    <w:p>
+      <w:pPr>
+        <w:jc w:val="both"/>
+        <w:rPr>
+          <w:lang w:val="en-US"/>
+        </w:rPr>
+      </w:pPr>
+      <w:r>
+        <w:rPr>
+          <w:lang w:val="en-US"/>
+        </w:rPr>
+        <w:t>an0&lt;-</w:t>
+      </w:r>
+      <w:proofErr w:type="spellStart"/>
+      <w:proofErr w:type="gramStart"/>
+      <w:r>
+        <w:rPr>
+          <w:lang w:val="en-US"/>
+        </w:rPr>
+        <w:t>lm</w:t>
+      </w:r>
+      <w:proofErr w:type="spellEnd"/>
+      <w:r>
+        <w:rPr>
+          <w:lang w:val="en-US"/>
+        </w:rPr>
+        <w:t>(</w:t>
+      </w:r>
+      <w:proofErr w:type="gramEnd"/>
+      <w:r>
+        <w:rPr>
+          <w:lang w:val="en-US"/>
+        </w:rPr>
+        <w:t xml:space="preserve">formula=total~1,data= </w:t>
+      </w:r>
+      <w:proofErr w:type="spellStart"/>
+      <w:r>
+        <w:rPr>
+          <w:lang w:val="en-US"/>
+        </w:rPr>
+        <w:t>Data_Vins</w:t>
+      </w:r>
+      <w:proofErr w:type="spellEnd"/>
+      <w:r>
+        <w:rPr>
+          <w:lang w:val="en-US"/>
+        </w:rPr>
+        <w:t>)</w:t>
+      </w:r>
+    </w:p>
+    <w:p>
+      <w:pPr>
+        <w:jc w:val="both"/>
+        <w:rPr>
+          <w:lang w:val="en-US"/>
+        </w:rPr>
+      </w:pPr>
+      <w:proofErr w:type="spellStart"/>
+      <w:r>
+        <w:rPr>
+          <w:lang w:val="en-US"/>
+        </w:rPr>
+        <w:t>anova</w:t>
+      </w:r>
+      <w:proofErr w:type="spellEnd"/>
+      <w:r>
+        <w:rPr>
+          <w:lang w:val="en-US"/>
+        </w:rPr>
+        <w:t>(</w:t>
+      </w:r>
+      <w:proofErr w:type="gramStart"/>
+      <w:r>
+        <w:rPr>
+          <w:lang w:val="en-US"/>
+        </w:rPr>
+        <w:t>anC,an</w:t>
+      </w:r>
+      <w:proofErr w:type="gramEnd"/>
+      <w:r>
+        <w:rPr>
+          <w:lang w:val="en-US"/>
+        </w:rPr>
+        <w:t>0)</w:t>
+      </w:r>
+    </w:p>
+    <w:p>
+      <w:pPr>
+        <w:jc w:val="both"/>
+        <w:rPr>
+          <w:lang w:val="en-US"/>
+        </w:rPr>
+      </w:pPr>
+      <w:r>
+        <w:rPr>
+          <w:lang w:val="en-US"/>
+        </w:rPr>
+        <w:t>summary(an)</w:t>
+      </w:r>
+    </w:p>
+    <w:p>
+      <w:pPr>
+        <w:jc w:val="both"/>
+        <w:rPr>
+          <w:lang w:val="en-US"/>
+        </w:rPr>
+      </w:pPr>
+    </w:p>
+    <w:p>
+      <w:pPr>
+        <w:jc w:val="both"/>
+      </w:pPr>
+      <w:r>
+        <w:t>#AIC excluant les productions</w:t>
+      </w:r>
+    </w:p>
+    <w:p>
+      <w:pPr>
+        <w:jc w:val="both"/>
+      </w:pPr>
+      <w:proofErr w:type="gramStart"/>
+      <w:r>
+        <w:t>total.lm</w:t>
+      </w:r>
+      <w:proofErr w:type="gramEnd"/>
+      <w:r>
+        <w:t>=lm(total~nombre_declarations+superficie+superficie_aop+superficie_cognac+superficie_igp+superficie_vsig,data=Data_Vins)</w:t>
+      </w:r>
+    </w:p>
+    <w:p>
+      <w:pPr>
+        <w:jc w:val="both"/>
+        <w:rPr>
+          <w:lang w:val="en-US"/>
+        </w:rPr>
+      </w:pPr>
+      <w:r>
+        <w:rPr>
+          <w:lang w:val="en-US"/>
+        </w:rPr>
+        <w:t>par(</w:t>
+      </w:r>
+      <w:proofErr w:type="spellStart"/>
+      <w:r>
+        <w:rPr>
+          <w:lang w:val="en-US"/>
+        </w:rPr>
+        <w:t>mfrow</w:t>
+      </w:r>
+      <w:proofErr w:type="spellEnd"/>
+      <w:r>
+        <w:rPr>
+          <w:lang w:val="en-US"/>
+        </w:rPr>
+        <w:t>=</w:t>
+      </w:r>
+      <w:proofErr w:type="gramStart"/>
+      <w:r>
+        <w:rPr>
+          <w:lang w:val="en-US"/>
+        </w:rPr>
+        <w:t>c(</w:t>
+      </w:r>
+      <w:proofErr w:type="gramEnd"/>
+      <w:r>
+        <w:rPr>
+          <w:lang w:val="en-US"/>
+        </w:rPr>
+        <w:t>2,2))</w:t>
+      </w:r>
+    </w:p>
+    <w:p>
+      <w:pPr>
+        <w:jc w:val="both"/>
+        <w:rPr>
+          <w:lang w:val="en-US"/>
+        </w:rPr>
+      </w:pPr>
+      <w:r>
+        <w:rPr>
+          <w:lang w:val="en-US"/>
+        </w:rPr>
+        <w:t>plot(</w:t>
+      </w:r>
+      <w:proofErr w:type="spellStart"/>
+      <w:proofErr w:type="gramStart"/>
+      <w:r>
+        <w:rPr>
+          <w:lang w:val="en-US"/>
+        </w:rPr>
+        <w:t>total.lm</w:t>
+      </w:r>
+      <w:proofErr w:type="spellEnd"/>
+      <w:proofErr w:type="gramEnd"/>
+      <w:r>
+        <w:rPr>
+          <w:lang w:val="en-US"/>
+        </w:rPr>
+        <w:t>)</w:t>
+      </w:r>
+    </w:p>
+    <w:p>
+      <w:pPr>
+        <w:jc w:val="both"/>
+        <w:rPr>
+          <w:lang w:val="en-US"/>
+        </w:rPr>
+      </w:pPr>
+      <w:r>
+        <w:rPr>
+          <w:lang w:val="en-US"/>
+        </w:rPr>
+        <w:t>step(</w:t>
+      </w:r>
+      <w:proofErr w:type="spellStart"/>
+      <w:proofErr w:type="gramStart"/>
+      <w:r>
+        <w:rPr>
+          <w:lang w:val="en-US"/>
+        </w:rPr>
+        <w:t>total.lm</w:t>
+      </w:r>
+      <w:proofErr w:type="spellEnd"/>
+      <w:proofErr w:type="gramEnd"/>
+      <w:r>
+        <w:rPr>
+          <w:lang w:val="en-US"/>
+        </w:rPr>
+        <w:t>)</w:t>
+      </w:r>
+    </w:p>
+    <w:p>
+      <w:pPr>
+        <w:jc w:val="both"/>
+        <w:rPr>
+          <w:lang w:val="en-US"/>
+        </w:rPr>
+      </w:pPr>
+    </w:p>
+    <w:p>
+      <w:pPr>
+        <w:jc w:val="both"/>
+        <w:rPr>
+          <w:lang w:val="en-US"/>
+        </w:rPr>
+      </w:pPr>
+      <w:r>
+        <w:rPr>
+          <w:lang w:val="en-US"/>
+        </w:rPr>
+        <w:t>#</w:t>
+      </w:r>
+      <w:proofErr w:type="spellStart"/>
+      <w:r>
+        <w:rPr>
+          <w:lang w:val="en-US"/>
+        </w:rPr>
+        <w:t>Vérification</w:t>
+      </w:r>
+      <w:proofErr w:type="spellEnd"/>
+    </w:p>
+    <w:p>
+      <w:pPr>
+        <w:jc w:val="both"/>
+        <w:rPr>
+          <w:lang w:val="en-US"/>
+        </w:rPr>
+      </w:pPr>
+      <w:r>
+        <w:rPr>
+          <w:lang w:val="en-US"/>
+        </w:rPr>
+        <w:t>an2=lm(formula=total~nombre_declarations+</w:t>
+      </w:r>
+      <w:proofErr w:type="gramStart"/>
+      <w:r>
+        <w:rPr>
+          <w:lang w:val="en-US"/>
+        </w:rPr>
+        <w:t>superficie,data</w:t>
+      </w:r>
+      <w:proofErr w:type="gramEnd"/>
+      <w:r>
+        <w:rPr>
+          <w:lang w:val="en-US"/>
+        </w:rPr>
+        <w:t>=Data_Vins)</w:t>
+      </w:r>
+    </w:p>
+    <w:p>
+      <w:pPr>
+        <w:jc w:val="both"/>
+        <w:rPr>
+          <w:lang w:val="en-US"/>
+        </w:rPr>
+      </w:pPr>
+      <w:r>
+        <w:rPr>
+          <w:lang w:val="en-US"/>
+        </w:rPr>
         <w:lastRenderedPageBreak/>
-        <w:t>CODE_DEPT=sub(" .*","",TP_vins[1:79,1])</w:t>
-      </w:r>
-    </w:p>
-    <w:p>
-      <w:pPr>
-        <w:jc w:val="both"/>
-      </w:pPr>
-      <w:r>
-        <w:t>TP_vins_esub=cbind(TableCarte[1:79,],CODE_DEPT)</w:t>
-      </w:r>
-    </w:p>
-    <w:p>
-      <w:pPr>
-        <w:jc w:val="both"/>
-      </w:pPr>
-      <w:r>
-        <w:t>deptclass &lt;- merge(departements, TP_vins_esub, by.x="CODE_DEPT", by.y="CODE_DEPT")</w:t>
-      </w:r>
-    </w:p>
-    <w:p>
-      <w:pPr>
-        <w:jc w:val="both"/>
-      </w:pPr>
-    </w:p>
-    <w:p>
-      <w:pPr>
-        <w:jc w:val="both"/>
-      </w:pPr>
-    </w:p>
-    <w:p>
-      <w:pPr>
-        <w:jc w:val="both"/>
-      </w:pPr>
-      <w:r>
-        <w:t># Traçage de la carte</w:t>
-      </w:r>
-    </w:p>
-    <w:p>
-      <w:pPr>
-        <w:jc w:val="both"/>
-      </w:pPr>
-      <w:r>
-        <w:t>pdf('france.pdf',width=6,height=4.7)</w:t>
-      </w:r>
-    </w:p>
-    <w:p>
-      <w:pPr>
-        <w:jc w:val="both"/>
-      </w:pPr>
-      <w:r>
-        <w:t>par(mar=c(0,0,0,0))</w:t>
-      </w:r>
-    </w:p>
-    <w:p>
-      <w:pPr>
-        <w:jc w:val="both"/>
-      </w:pPr>
-    </w:p>
-    <w:p>
-      <w:pPr>
-        <w:jc w:val="both"/>
-      </w:pPr>
-      <w:r>
-        <w:t>plot(frontieres,  col="#FFFFFF")</w:t>
-      </w:r>
-    </w:p>
-    <w:p>
-      <w:pPr>
-        <w:jc w:val="both"/>
-        <w:rPr>
-          <w:lang w:val="en-US"/>
-        </w:rPr>
-      </w:pPr>
-      <w:r>
-        <w:rPr>
-          <w:lang w:val="en-US"/>
-        </w:rPr>
-        <w:t>plot(frontieres,  col="#D8D6D4", lwd=6, add=TRUE)</w:t>
-      </w:r>
-    </w:p>
-    <w:p>
-      <w:pPr>
-        <w:jc w:val="both"/>
-        <w:rPr>
-          <w:lang w:val="en-US"/>
-        </w:rPr>
-      </w:pPr>
-      <w:r>
-        <w:rPr>
-          <w:lang w:val="en-US"/>
-        </w:rPr>
-        <w:t>plot(departements,col="#FFFFFF", border="#CCCCCC",lwd=.7, add=TRUE)</w:t>
-      </w:r>
-    </w:p>
-    <w:p>
-      <w:pPr>
-        <w:jc w:val="both"/>
-        <w:rPr>
-          <w:lang w:val="en-US"/>
-        </w:rPr>
-      </w:pPr>
-      <w:r>
-        <w:rPr>
-          <w:lang w:val="en-US"/>
-        </w:rPr>
-        <w:t>plot(frontieres,  col="#666666", lwd=1, add=TRUE)</w:t>
-      </w:r>
-    </w:p>
-    <w:p>
-      <w:pPr>
-        <w:jc w:val="both"/>
-        <w:rPr>
-          <w:lang w:val="en-US"/>
-        </w:rPr>
-      </w:pPr>
-      <w:r>
-        <w:rPr>
-          <w:lang w:val="en-US"/>
-        </w:rPr>
-        <w:t>plot(deptclass,   col=deptclass$`TPCluster$cluster`,border = col,  lwd=.1, add=TRUE)</w:t>
-      </w:r>
-    </w:p>
-    <w:p>
-      <w:pPr>
-        <w:jc w:val="both"/>
-        <w:rPr>
-          <w:lang w:val="en-US"/>
-        </w:rPr>
-      </w:pPr>
-    </w:p>
-    <w:p>
-      <w:pPr>
-        <w:jc w:val="both"/>
-        <w:rPr>
-          <w:lang w:val="en-US"/>
-        </w:rPr>
-      </w:pPr>
-    </w:p>
-    <w:p>
-      <w:pPr>
-        <w:jc w:val="both"/>
-        <w:rPr>
-          <w:lang w:val="en-US"/>
-        </w:rPr>
-      </w:pPr>
-      <w:r>
-        <w:rPr>
-          <w:lang w:val="en-US"/>
-        </w:rPr>
-        <w:t>dev.off()</w:t>
-      </w:r>
-    </w:p>
-    <w:p>
-      <w:pPr>
-        <w:jc w:val="both"/>
-        <w:rPr>
-          <w:lang w:val="en-US"/>
-        </w:rPr>
-      </w:pPr>
-    </w:p>
-    <w:p>
-      <w:pPr>
-        <w:jc w:val="both"/>
-        <w:rPr>
-          <w:lang w:val="en-US"/>
-        </w:rPr>
-      </w:pPr>
-      <w:r>
-        <w:rPr>
-          <w:lang w:val="en-US"/>
-        </w:rPr>
-        <w:t>#Test sur les Clusters</w:t>
-      </w:r>
-    </w:p>
-    <w:p>
-      <w:pPr>
-        <w:jc w:val="both"/>
-        <w:rPr>
-          <w:lang w:val="en-US"/>
-        </w:rPr>
-      </w:pPr>
-      <w:r>
-        <w:rPr>
-          <w:lang w:val="en-US"/>
-        </w:rPr>
-        <w:t>Data_Vins=read.table("Data_Vins.csv", skip=0, header=TRUE, sep = ';', row.names =1 )</w:t>
-      </w:r>
-    </w:p>
-    <w:p>
-      <w:pPr>
-        <w:jc w:val="both"/>
-        <w:rPr>
-          <w:lang w:val="en-US"/>
-        </w:rPr>
-      </w:pPr>
-      <w:r>
-        <w:rPr>
-          <w:lang w:val="en-US"/>
-        </w:rPr>
-        <w:t>anC&lt;-lm(formula=total~Cluster,data=Data_Vins)</w:t>
-      </w:r>
-    </w:p>
-    <w:p>
-      <w:pPr>
-        <w:jc w:val="both"/>
-        <w:rPr>
-          <w:lang w:val="en-US"/>
-        </w:rPr>
-      </w:pPr>
-      <w:r>
-        <w:rPr>
-          <w:lang w:val="en-US"/>
-        </w:rPr>
-        <w:t>an0&lt;-lm(formula=total~1,data= Data_Vins)</w:t>
-      </w:r>
-    </w:p>
-    <w:p>
-      <w:pPr>
-        <w:jc w:val="both"/>
-        <w:rPr>
-          <w:lang w:val="en-US"/>
-        </w:rPr>
-      </w:pPr>
-      <w:r>
-        <w:rPr>
-          <w:lang w:val="en-US"/>
-        </w:rPr>
-        <w:t>anova(anC,an0)</w:t>
-      </w:r>
-    </w:p>
-    <w:p>
-      <w:pPr>
-        <w:jc w:val="both"/>
-        <w:rPr>
-          <w:lang w:val="en-US"/>
-        </w:rPr>
-      </w:pPr>
-      <w:r>
-        <w:rPr>
-          <w:lang w:val="en-US"/>
-        </w:rPr>
-        <w:t>summary(an)</w:t>
-      </w:r>
-    </w:p>
-    <w:p>
-      <w:pPr>
-        <w:jc w:val="both"/>
-        <w:rPr>
-          <w:lang w:val="en-US"/>
-        </w:rPr>
-      </w:pPr>
-    </w:p>
-    <w:p>
-      <w:pPr>
-        <w:jc w:val="both"/>
-      </w:pPr>
-      <w:r>
-        <w:t>#AIC excluant les productions</w:t>
-      </w:r>
-    </w:p>
-    <w:p>
-      <w:pPr>
-        <w:jc w:val="both"/>
-      </w:pPr>
-      <w:r>
-        <w:t>total.lm=lm(total~nombre_declarations+superficie+superficie_aop+superficie_cognac+superficie_igp+superficie_vsig,data=Data_Vins)</w:t>
-      </w:r>
-    </w:p>
-    <w:p>
-      <w:pPr>
-        <w:jc w:val="both"/>
-        <w:rPr>
-          <w:lang w:val="en-US"/>
-        </w:rPr>
-      </w:pPr>
-      <w:r>
-        <w:rPr>
-          <w:lang w:val="en-US"/>
-        </w:rPr>
-        <w:t>par(mfrow=c(2,2))</w:t>
-      </w:r>
-    </w:p>
-    <w:p>
-      <w:pPr>
-        <w:jc w:val="both"/>
-        <w:rPr>
-          <w:lang w:val="en-US"/>
-        </w:rPr>
-      </w:pPr>
-      <w:r>
-        <w:rPr>
-          <w:lang w:val="en-US"/>
-        </w:rPr>
-        <w:t>plot(total.lm)</w:t>
-      </w:r>
-    </w:p>
-    <w:p>
-      <w:pPr>
-        <w:jc w:val="both"/>
-        <w:rPr>
-          <w:lang w:val="en-US"/>
-        </w:rPr>
-      </w:pPr>
-      <w:r>
-        <w:rPr>
-          <w:lang w:val="en-US"/>
-        </w:rPr>
-        <w:t>step(total.lm)</w:t>
-      </w:r>
-    </w:p>
-    <w:p>
-      <w:pPr>
-        <w:jc w:val="both"/>
-        <w:rPr>
-          <w:lang w:val="en-US"/>
-        </w:rPr>
-      </w:pPr>
-    </w:p>
-    <w:p>
-      <w:pPr>
-        <w:jc w:val="both"/>
-        <w:rPr>
-          <w:lang w:val="en-US"/>
-        </w:rPr>
-      </w:pPr>
-      <w:r>
-        <w:rPr>
-          <w:lang w:val="en-US"/>
-        </w:rPr>
-        <w:t>#Vérification</w:t>
-      </w:r>
-    </w:p>
-    <w:p>
-      <w:pPr>
-        <w:jc w:val="both"/>
-        <w:rPr>
-          <w:lang w:val="en-US"/>
-        </w:rPr>
-      </w:pPr>
-      <w:r>
-        <w:rPr>
-          <w:lang w:val="en-US"/>
-        </w:rPr>
-        <w:t>an2=lm(formula=total~nombre_declarations+superficie,data=Data_Vins)</w:t>
-      </w:r>
-    </w:p>
-    <w:p>
-      <w:pPr>
-        <w:jc w:val="both"/>
-        <w:rPr>
-          <w:lang w:val="en-US"/>
-        </w:rPr>
-      </w:pPr>
-      <w:r>
-        <w:rPr>
-          <w:lang w:val="en-US"/>
-        </w:rPr>
-        <w:t>an3=lm(formula=total~nombre_declarations+superficie_aop+superficie_igp+superficie_cognac+superficie_vsig,data=Data_Vins)</w:t>
-      </w:r>
-    </w:p>
-    <w:p>
-      <w:pPr>
-        <w:jc w:val="both"/>
-      </w:pPr>
-      <w:r>
-        <w:t>anova(an2,an3)</w:t>
+        <w:t>an3=lm(formula=total~nombre_declarations+superficie_aop+superficie_igp+superficie_cognac+superficie_</w:t>
+      </w:r>
+      <w:proofErr w:type="gramStart"/>
+      <w:r>
+        <w:rPr>
+          <w:lang w:val="en-US"/>
+        </w:rPr>
+        <w:t>vsig,data</w:t>
+      </w:r>
+      <w:proofErr w:type="gramEnd"/>
+      <w:r>
+        <w:rPr>
+          <w:lang w:val="en-US"/>
+        </w:rPr>
+        <w:t>=Data_Vins)</w:t>
+      </w:r>
+    </w:p>
+    <w:p>
+      <w:pPr>
+        <w:jc w:val="both"/>
+      </w:pPr>
+      <w:proofErr w:type="spellStart"/>
+      <w:proofErr w:type="gramStart"/>
+      <w:r>
+        <w:t>anova</w:t>
+      </w:r>
+      <w:proofErr w:type="spellEnd"/>
+      <w:proofErr w:type="gramEnd"/>
+      <w:r>
+        <w:t>(an2,an3)</w:t>
       </w:r>
     </w:p>
     <w:p>
@@ -9823,16 +14027,34 @@
       <w:pPr>
         <w:jc w:val="both"/>
       </w:pPr>
-      <w:r>
-        <w:t>par(mfrow=c(2,2))</w:t>
-      </w:r>
-    </w:p>
-    <w:p>
-      <w:pPr>
-        <w:jc w:val="both"/>
-      </w:pPr>
-      <w:r>
-        <w:t>plot(an3)</w:t>
+      <w:proofErr w:type="gramStart"/>
+      <w:r>
+        <w:t>par</w:t>
+      </w:r>
+      <w:proofErr w:type="gramEnd"/>
+      <w:r>
+        <w:t>(</w:t>
+      </w:r>
+      <w:proofErr w:type="spellStart"/>
+      <w:r>
+        <w:t>mfrow</w:t>
+      </w:r>
+      <w:proofErr w:type="spellEnd"/>
+      <w:r>
+        <w:t>=c(2,2))</w:t>
+      </w:r>
+    </w:p>
+    <w:p>
+      <w:pPr>
+        <w:jc w:val="both"/>
+      </w:pPr>
+      <w:proofErr w:type="gramStart"/>
+      <w:r>
+        <w:t>plot</w:t>
+      </w:r>
+      <w:proofErr w:type="gramEnd"/>
+      <w:r>
+        <w:t>(an3)</w:t>
       </w:r>
     </w:p>
     <w:p>
@@ -9852,62 +14074,166 @@
       <w:pPr>
         <w:jc w:val="both"/>
       </w:pPr>
-      <w:r>
-        <w:t>logtotal=log(vins$total)</w:t>
-      </w:r>
-    </w:p>
-    <w:p>
-      <w:pPr>
-        <w:jc w:val="both"/>
-      </w:pPr>
-      <w:r>
-        <w:t>logdecla=log(vins$nombre_declarations)</w:t>
-      </w:r>
-    </w:p>
-    <w:p>
-      <w:pPr>
-        <w:jc w:val="both"/>
-      </w:pPr>
-      <w:r>
-        <w:t>logsaop=log(vins$superficie_aop)</w:t>
-      </w:r>
-    </w:p>
-    <w:p>
-      <w:pPr>
-        <w:jc w:val="both"/>
-      </w:pPr>
-      <w:r>
-        <w:t>logsigp=log(vins$superficie_igp)</w:t>
-      </w:r>
-    </w:p>
-    <w:p>
-      <w:pPr>
-        <w:jc w:val="both"/>
-      </w:pPr>
-      <w:r>
-        <w:t>logscognac=log(vins$superficie_cognac)</w:t>
-      </w:r>
-    </w:p>
-    <w:p>
-      <w:pPr>
-        <w:jc w:val="both"/>
-      </w:pPr>
-      <w:r>
-        <w:t>logsvsig=log(vins$superficie_vsig)</w:t>
-      </w:r>
-    </w:p>
-    <w:p>
-      <w:pPr>
-        <w:jc w:val="both"/>
-        <w:rPr>
-          <w:lang w:val="en-US"/>
-        </w:rPr>
-      </w:pPr>
-      <w:r>
-        <w:rPr>
-          <w:lang w:val="en-US"/>
-        </w:rPr>
-        <w:t>an4=lm(formula=logtotal~logdecla+logsaop+logsigp+logscognac+logsvsig,data=Data_Vins)</w:t>
+      <w:proofErr w:type="spellStart"/>
+      <w:proofErr w:type="gramStart"/>
+      <w:r>
+        <w:t>logtotal</w:t>
+      </w:r>
+      <w:proofErr w:type="spellEnd"/>
+      <w:proofErr w:type="gramEnd"/>
+      <w:r>
+        <w:t>=log(</w:t>
+      </w:r>
+      <w:proofErr w:type="spellStart"/>
+      <w:r>
+        <w:t>vins$total</w:t>
+      </w:r>
+      <w:proofErr w:type="spellEnd"/>
+      <w:r>
+        <w:t>)</w:t>
+      </w:r>
+    </w:p>
+    <w:p>
+      <w:pPr>
+        <w:jc w:val="both"/>
+      </w:pPr>
+      <w:proofErr w:type="spellStart"/>
+      <w:proofErr w:type="gramStart"/>
+      <w:r>
+        <w:t>logdecla</w:t>
+      </w:r>
+      <w:proofErr w:type="spellEnd"/>
+      <w:proofErr w:type="gramEnd"/>
+      <w:r>
+        <w:t>=log(</w:t>
+      </w:r>
+      <w:proofErr w:type="spellStart"/>
+      <w:r>
+        <w:t>vins$nombre_declarations</w:t>
+      </w:r>
+      <w:proofErr w:type="spellEnd"/>
+      <w:r>
+        <w:t>)</w:t>
+      </w:r>
+    </w:p>
+    <w:p>
+      <w:pPr>
+        <w:jc w:val="both"/>
+      </w:pPr>
+      <w:proofErr w:type="spellStart"/>
+      <w:proofErr w:type="gramStart"/>
+      <w:r>
+        <w:t>logsaop</w:t>
+      </w:r>
+      <w:proofErr w:type="spellEnd"/>
+      <w:proofErr w:type="gramEnd"/>
+      <w:r>
+        <w:t>=log(</w:t>
+      </w:r>
+      <w:proofErr w:type="spellStart"/>
+      <w:r>
+        <w:t>vins$superficie_aop</w:t>
+      </w:r>
+      <w:proofErr w:type="spellEnd"/>
+      <w:r>
+        <w:t>)</w:t>
+      </w:r>
+    </w:p>
+    <w:p>
+      <w:pPr>
+        <w:jc w:val="both"/>
+      </w:pPr>
+      <w:proofErr w:type="spellStart"/>
+      <w:proofErr w:type="gramStart"/>
+      <w:r>
+        <w:t>logsigp</w:t>
+      </w:r>
+      <w:proofErr w:type="spellEnd"/>
+      <w:proofErr w:type="gramEnd"/>
+      <w:r>
+        <w:t>=log(</w:t>
+      </w:r>
+      <w:proofErr w:type="spellStart"/>
+      <w:r>
+        <w:t>vins$superficie_igp</w:t>
+      </w:r>
+      <w:proofErr w:type="spellEnd"/>
+      <w:r>
+        <w:t>)</w:t>
+      </w:r>
+    </w:p>
+    <w:p>
+      <w:pPr>
+        <w:jc w:val="both"/>
+      </w:pPr>
+      <w:proofErr w:type="spellStart"/>
+      <w:proofErr w:type="gramStart"/>
+      <w:r>
+        <w:t>logscognac</w:t>
+      </w:r>
+      <w:proofErr w:type="spellEnd"/>
+      <w:proofErr w:type="gramEnd"/>
+      <w:r>
+        <w:t>=log(</w:t>
+      </w:r>
+      <w:proofErr w:type="spellStart"/>
+      <w:r>
+        <w:t>vins$superficie_cognac</w:t>
+      </w:r>
+      <w:proofErr w:type="spellEnd"/>
+      <w:r>
+        <w:t>)</w:t>
+      </w:r>
+    </w:p>
+    <w:p>
+      <w:pPr>
+        <w:jc w:val="both"/>
+      </w:pPr>
+      <w:proofErr w:type="spellStart"/>
+      <w:proofErr w:type="gramStart"/>
+      <w:r>
+        <w:t>logsvsig</w:t>
+      </w:r>
+      <w:proofErr w:type="spellEnd"/>
+      <w:proofErr w:type="gramEnd"/>
+      <w:r>
+        <w:t>=log(</w:t>
+      </w:r>
+      <w:proofErr w:type="spellStart"/>
+      <w:r>
+        <w:t>vins$superficie_vsig</w:t>
+      </w:r>
+      <w:proofErr w:type="spellEnd"/>
+      <w:r>
+        <w:t>)</w:t>
+      </w:r>
+    </w:p>
+    <w:p>
+      <w:pPr>
+        <w:jc w:val="both"/>
+        <w:rPr>
+          <w:lang w:val="en-US"/>
+        </w:rPr>
+      </w:pPr>
+      <w:r>
+        <w:rPr>
+          <w:lang w:val="en-US"/>
+        </w:rPr>
+        <w:t>an4=lm(formula=logtotal~logdecla+logsaop+logsigp+logscognac+</w:t>
+      </w:r>
+      <w:proofErr w:type="gramStart"/>
+      <w:r>
+        <w:rPr>
+          <w:lang w:val="en-US"/>
+        </w:rPr>
+        <w:t>logsvsig,data</w:t>
+      </w:r>
+      <w:proofErr w:type="gramEnd"/>
+      <w:r>
+        <w:rPr>
+          <w:lang w:val="en-US"/>
+        </w:rPr>
+        <w:t>=Data_Vins)</w:t>
       </w:r>
     </w:p>
     <w:p>
@@ -10067,7 +14393,7 @@
           <w:rPr>
             <w:noProof/>
           </w:rPr>
-          <w:t>14</w:t>
+          <w:t>12</w:t>
         </w:r>
         <w:r>
           <w:fldChar w:fldCharType="end"/>
@@ -12515,7 +16841,7 @@
 </file>
 
 <file path=customXml/itemProps1.xml><?xml version="1.0" encoding="utf-8"?>
-<ds:datastoreItem xmlns:ds="http://schemas.openxmlformats.org/officeDocument/2006/customXml" ds:itemID="{AB6F58BC-D3CD-46DB-9C5E-B9F2C1EBD8B7}">
+<ds:datastoreItem xmlns:ds="http://schemas.openxmlformats.org/officeDocument/2006/customXml" ds:itemID="{6DCF691A-B8E9-4E26-812D-BA331FF4391E}">
   <ds:schemaRefs>
     <ds:schemaRef ds:uri="http://schemas.openxmlformats.org/officeDocument/2006/bibliography"/>
   </ds:schemaRefs>
